--- a/2ο Παραδοτέο/Use-cases v0.1.docx
+++ b/2ο Παραδοτέο/Use-cases v0.1.docx
@@ -503,7 +503,6 @@
         <w:spacing w:before="60" w:beforeAutospacing="0" w:after="0" w:afterAutospacing="0"/>
         <w:jc w:val="both"/>
       </w:pPr>
-      <w:proofErr w:type="spellStart"/>
       <w:r>
         <w:rPr>
           <w:b/>
@@ -512,18 +511,7 @@
           <w:sz w:val="26"/>
           <w:szCs w:val="26"/>
         </w:rPr>
-        <w:t>Use-cases</w:t>
-      </w:r>
-      <w:proofErr w:type="spellEnd"/>
-      <w:r>
-        <w:rPr>
-          <w:b/>
-          <w:bCs/>
-          <w:color w:val="000000"/>
-          <w:sz w:val="26"/>
-          <w:szCs w:val="26"/>
-        </w:rPr>
-        <w:t xml:space="preserve"> v0.1:</w:t>
+        <w:t>Use-cases v0.1:</w:t>
       </w:r>
     </w:p>
     <w:p>
@@ -554,16 +542,18 @@
           <w:b/>
           <w:bCs/>
           <w:kern w:val="0"/>
-          <w:lang w:eastAsia="el-GR"/>
-          <w14:ligatures w14:val="none"/>
-        </w:rPr>
-      </w:pPr>
-      <w:r>
-        <w:rPr>
-          <w:rFonts w:ascii="Times New Roman" w:eastAsia="Times New Roman" w:hAnsi="Times New Roman" w:cs="Times New Roman"/>
-          <w:b/>
-          <w:bCs/>
-          <w:kern w:val="0"/>
+          <w:u w:val="single"/>
+          <w:lang w:eastAsia="el-GR"/>
+          <w14:ligatures w14:val="none"/>
+        </w:rPr>
+      </w:pPr>
+      <w:r>
+        <w:rPr>
+          <w:rFonts w:ascii="Times New Roman" w:eastAsia="Times New Roman" w:hAnsi="Times New Roman" w:cs="Times New Roman"/>
+          <w:b/>
+          <w:bCs/>
+          <w:kern w:val="0"/>
+          <w:u w:val="single"/>
           <w:lang w:eastAsia="el-GR"/>
           <w14:ligatures w14:val="none"/>
         </w:rPr>
@@ -573,6 +563,7 @@
         <w:rPr>
           <w:rFonts w:ascii="Times New Roman" w:eastAsia="Times New Roman" w:hAnsi="Times New Roman" w:cs="Times New Roman"/>
           <w:kern w:val="0"/>
+          <w:u w:val="single"/>
           <w:lang w:eastAsia="el-GR"/>
           <w14:ligatures w14:val="none"/>
         </w:rPr>
@@ -1145,45 +1136,442 @@
     </w:p>
     <w:p>
       <w:pPr>
-        <w:spacing w:before="60" w:after="0" w:line="240" w:lineRule="auto"/>
-        <w:jc w:val="both"/>
-        <w:rPr>
-          <w:rFonts w:ascii="Times New Roman" w:eastAsia="Times New Roman" w:hAnsi="Times New Roman" w:cs="Times New Roman"/>
-          <w:b/>
-          <w:bCs/>
-          <w:kern w:val="0"/>
-          <w:lang w:eastAsia="el-GR"/>
-          <w14:ligatures w14:val="none"/>
-        </w:rPr>
-      </w:pPr>
-    </w:p>
-    <w:p>
-      <w:pPr>
-        <w:spacing w:before="60" w:after="0" w:line="240" w:lineRule="auto"/>
-        <w:jc w:val="both"/>
-        <w:rPr>
-          <w:rFonts w:ascii="Times New Roman" w:eastAsia="Times New Roman" w:hAnsi="Times New Roman" w:cs="Times New Roman"/>
-          <w:b/>
-          <w:bCs/>
-          <w:kern w:val="0"/>
-          <w:lang w:eastAsia="el-GR"/>
-          <w14:ligatures w14:val="none"/>
-        </w:rPr>
-      </w:pPr>
-    </w:p>
-    <w:p>
-      <w:pPr>
-        <w:spacing w:before="60" w:after="0" w:line="240" w:lineRule="auto"/>
-        <w:jc w:val="both"/>
-        <w:rPr>
-          <w:rFonts w:ascii="Times New Roman" w:eastAsia="Times New Roman" w:hAnsi="Times New Roman" w:cs="Times New Roman"/>
-          <w:b/>
-          <w:bCs/>
-          <w:kern w:val="0"/>
-          <w:lang w:eastAsia="el-GR"/>
-          <w14:ligatures w14:val="none"/>
-        </w:rPr>
-      </w:pPr>
+        <w:pStyle w:val="a3"/>
+        <w:numPr>
+          <w:ilvl w:val="0"/>
+          <w:numId w:val="1"/>
+        </w:numPr>
+        <w:spacing w:before="60" w:after="0" w:line="240" w:lineRule="auto"/>
+        <w:jc w:val="both"/>
+        <w:rPr>
+          <w:rFonts w:ascii="Times New Roman" w:eastAsia="Times New Roman" w:hAnsi="Times New Roman" w:cs="Times New Roman"/>
+          <w:b/>
+          <w:bCs/>
+          <w:kern w:val="0"/>
+          <w:u w:val="single"/>
+          <w:lang w:eastAsia="el-GR"/>
+          <w14:ligatures w14:val="none"/>
+        </w:rPr>
+      </w:pPr>
+      <w:r>
+        <w:rPr>
+          <w:rFonts w:ascii="Times New Roman" w:eastAsia="Times New Roman" w:hAnsi="Times New Roman" w:cs="Times New Roman"/>
+          <w:b/>
+          <w:bCs/>
+          <w:kern w:val="0"/>
+          <w:u w:val="single"/>
+          <w:lang w:eastAsia="el-GR"/>
+          <w14:ligatures w14:val="none"/>
+        </w:rPr>
+        <w:t>Βασική ροή:</w:t>
+      </w:r>
+      <w:r>
+        <w:rPr>
+          <w:rFonts w:ascii="Times New Roman" w:eastAsia="Times New Roman" w:hAnsi="Times New Roman" w:cs="Times New Roman"/>
+          <w:b/>
+          <w:bCs/>
+          <w:kern w:val="0"/>
+          <w:u w:val="single"/>
+          <w:lang w:eastAsia="el-GR"/>
+          <w14:ligatures w14:val="none"/>
+        </w:rPr>
+        <w:t xml:space="preserve"> </w:t>
+      </w:r>
+      <w:r>
+        <w:rPr>
+          <w:rFonts w:ascii="Times New Roman" w:eastAsia="Times New Roman" w:hAnsi="Times New Roman" w:cs="Times New Roman"/>
+          <w:color w:val="000000"/>
+          <w:kern w:val="0"/>
+          <w:u w:val="single"/>
+          <w:lang w:eastAsia="el-GR"/>
+          <w14:ligatures w14:val="none"/>
+        </w:rPr>
+        <w:t>Δ</w:t>
+      </w:r>
+      <w:r>
+        <w:rPr>
+          <w:rFonts w:ascii="Times New Roman" w:eastAsia="Times New Roman" w:hAnsi="Times New Roman" w:cs="Times New Roman"/>
+          <w:color w:val="000000"/>
+          <w:kern w:val="0"/>
+          <w:u w:val="single"/>
+          <w:lang w:eastAsia="el-GR"/>
+          <w14:ligatures w14:val="none"/>
+        </w:rPr>
+        <w:t>ημιουργία προσωποποιημένου πλάνου ταξιδιού </w:t>
+      </w:r>
+    </w:p>
+    <w:p>
+      <w:pPr>
+        <w:spacing w:before="60" w:after="0" w:line="240" w:lineRule="auto"/>
+        <w:jc w:val="both"/>
+        <w:rPr>
+          <w:rFonts w:ascii="Times New Roman" w:eastAsia="Times New Roman" w:hAnsi="Times New Roman" w:cs="Times New Roman"/>
+          <w:b/>
+          <w:bCs/>
+          <w:kern w:val="0"/>
+          <w:u w:val="single"/>
+          <w:lang w:eastAsia="el-GR"/>
+          <w14:ligatures w14:val="none"/>
+        </w:rPr>
+      </w:pPr>
+    </w:p>
+    <w:p>
+      <w:pPr>
+        <w:pStyle w:val="a3"/>
+        <w:numPr>
+          <w:ilvl w:val="0"/>
+          <w:numId w:val="8"/>
+        </w:numPr>
+        <w:spacing w:before="60" w:after="0" w:line="240" w:lineRule="auto"/>
+        <w:jc w:val="both"/>
+        <w:rPr>
+          <w:rFonts w:ascii="Times New Roman" w:eastAsia="Times New Roman" w:hAnsi="Times New Roman" w:cs="Times New Roman"/>
+          <w:b/>
+          <w:bCs/>
+          <w:kern w:val="0"/>
+          <w:lang w:eastAsia="el-GR"/>
+          <w14:ligatures w14:val="none"/>
+        </w:rPr>
+      </w:pPr>
+      <w:r>
+        <w:rPr>
+          <w:rFonts w:ascii="Times New Roman" w:eastAsia="Times New Roman" w:hAnsi="Times New Roman" w:cs="Times New Roman"/>
+          <w:color w:val="000000"/>
+          <w:kern w:val="0"/>
+          <w:lang w:eastAsia="el-GR"/>
+          <w14:ligatures w14:val="none"/>
+        </w:rPr>
+        <w:t>Ο</w:t>
+      </w:r>
+      <w:r>
+        <w:rPr>
+          <w:rFonts w:ascii="Times New Roman" w:eastAsia="Times New Roman" w:hAnsi="Times New Roman" w:cs="Times New Roman"/>
+          <w:color w:val="000000"/>
+          <w:kern w:val="0"/>
+          <w:lang w:eastAsia="el-GR"/>
+          <w14:ligatures w14:val="none"/>
+        </w:rPr>
+        <w:t xml:space="preserve"> χρήστης συμπληρώνει μια φόρμα</w:t>
+      </w:r>
+      <w:r>
+        <w:rPr>
+          <w:rFonts w:ascii="Times New Roman" w:eastAsia="Times New Roman" w:hAnsi="Times New Roman" w:cs="Times New Roman"/>
+          <w:color w:val="000000"/>
+          <w:kern w:val="0"/>
+          <w:lang w:eastAsia="el-GR"/>
+          <w14:ligatures w14:val="none"/>
+        </w:rPr>
+        <w:t xml:space="preserve"> με πεδία τον </w:t>
+      </w:r>
+      <w:r>
+        <w:rPr>
+          <w:rFonts w:ascii="Times New Roman" w:eastAsia="Times New Roman" w:hAnsi="Times New Roman" w:cs="Times New Roman"/>
+          <w:color w:val="000000"/>
+          <w:kern w:val="0"/>
+          <w:lang w:eastAsia="el-GR"/>
+          <w14:ligatures w14:val="none"/>
+        </w:rPr>
+        <w:t xml:space="preserve">διαθέσιμο </w:t>
+      </w:r>
+      <w:r>
+        <w:rPr>
+          <w:rFonts w:ascii="Times New Roman" w:eastAsia="Times New Roman" w:hAnsi="Times New Roman" w:cs="Times New Roman"/>
+          <w:color w:val="000000"/>
+          <w:kern w:val="0"/>
+          <w:lang w:eastAsia="el-GR"/>
+          <w14:ligatures w14:val="none"/>
+        </w:rPr>
+        <w:t>προϋπολογισμό</w:t>
+      </w:r>
+      <w:r>
+        <w:rPr>
+          <w:rFonts w:ascii="Times New Roman" w:eastAsia="Times New Roman" w:hAnsi="Times New Roman" w:cs="Times New Roman"/>
+          <w:color w:val="000000"/>
+          <w:kern w:val="0"/>
+          <w:lang w:eastAsia="el-GR"/>
+          <w14:ligatures w14:val="none"/>
+        </w:rPr>
+        <w:t xml:space="preserve"> του, τις ημερομηνίες που θέλει να ταξιδέψει και </w:t>
+      </w:r>
+      <w:r>
+        <w:rPr>
+          <w:rFonts w:ascii="Times New Roman" w:eastAsia="Times New Roman" w:hAnsi="Times New Roman" w:cs="Times New Roman"/>
+          <w:color w:val="000000"/>
+          <w:kern w:val="0"/>
+          <w:lang w:eastAsia="el-GR"/>
+          <w14:ligatures w14:val="none"/>
+        </w:rPr>
+        <w:t>κάποιες βασικές προτιμήσεις του.</w:t>
+      </w:r>
+    </w:p>
+    <w:p>
+      <w:pPr>
+        <w:pStyle w:val="a3"/>
+        <w:numPr>
+          <w:ilvl w:val="0"/>
+          <w:numId w:val="8"/>
+        </w:numPr>
+        <w:spacing w:before="60" w:after="0" w:line="240" w:lineRule="auto"/>
+        <w:jc w:val="both"/>
+        <w:rPr>
+          <w:rFonts w:ascii="Times New Roman" w:eastAsia="Times New Roman" w:hAnsi="Times New Roman" w:cs="Times New Roman"/>
+          <w:b/>
+          <w:bCs/>
+          <w:kern w:val="0"/>
+          <w:lang w:eastAsia="el-GR"/>
+          <w14:ligatures w14:val="none"/>
+        </w:rPr>
+      </w:pPr>
+      <w:r>
+        <w:rPr>
+          <w:rFonts w:ascii="Times New Roman" w:eastAsia="Times New Roman" w:hAnsi="Times New Roman" w:cs="Times New Roman"/>
+          <w:kern w:val="0"/>
+          <w:lang w:eastAsia="el-GR"/>
+          <w14:ligatures w14:val="none"/>
+        </w:rPr>
+        <w:t>Η εφαρμογή δημιουργεί ένα πλάνο ταξιδιού που περιέχει συστάσεις και κόστη για προορισμούς και τη μετακίνηση προς και από αυτούς.</w:t>
+      </w:r>
+    </w:p>
+    <w:p>
+      <w:pPr>
+        <w:pStyle w:val="a3"/>
+        <w:numPr>
+          <w:ilvl w:val="0"/>
+          <w:numId w:val="8"/>
+        </w:numPr>
+        <w:spacing w:before="60" w:after="0" w:line="240" w:lineRule="auto"/>
+        <w:jc w:val="both"/>
+        <w:rPr>
+          <w:rFonts w:ascii="Times New Roman" w:eastAsia="Times New Roman" w:hAnsi="Times New Roman" w:cs="Times New Roman"/>
+          <w:b/>
+          <w:bCs/>
+          <w:kern w:val="0"/>
+          <w:lang w:eastAsia="el-GR"/>
+          <w14:ligatures w14:val="none"/>
+        </w:rPr>
+      </w:pPr>
+      <w:r>
+        <w:rPr>
+          <w:rFonts w:ascii="Times New Roman" w:eastAsia="Times New Roman" w:hAnsi="Times New Roman" w:cs="Times New Roman"/>
+          <w:kern w:val="0"/>
+          <w:lang w:eastAsia="el-GR"/>
+          <w14:ligatures w14:val="none"/>
+        </w:rPr>
+        <w:t>Ο χρήστης επιλέγει το πλάνο που επιθυμεί.</w:t>
+      </w:r>
+    </w:p>
+    <w:p>
+      <w:pPr>
+        <w:pStyle w:val="a3"/>
+        <w:numPr>
+          <w:ilvl w:val="0"/>
+          <w:numId w:val="8"/>
+        </w:numPr>
+        <w:spacing w:before="60" w:after="0" w:line="240" w:lineRule="auto"/>
+        <w:jc w:val="both"/>
+        <w:rPr>
+          <w:rFonts w:ascii="Times New Roman" w:eastAsia="Times New Roman" w:hAnsi="Times New Roman" w:cs="Times New Roman"/>
+          <w:b/>
+          <w:bCs/>
+          <w:kern w:val="0"/>
+          <w:lang w:eastAsia="el-GR"/>
+          <w14:ligatures w14:val="none"/>
+        </w:rPr>
+      </w:pPr>
+      <w:r>
+        <w:rPr>
+          <w:rFonts w:ascii="Times New Roman" w:eastAsia="Times New Roman" w:hAnsi="Times New Roman" w:cs="Times New Roman"/>
+          <w:kern w:val="0"/>
+          <w:lang w:eastAsia="el-GR"/>
+          <w14:ligatures w14:val="none"/>
+        </w:rPr>
+        <w:t>Η εφαρμογή</w:t>
+      </w:r>
+      <w:r>
+        <w:rPr>
+          <w:rFonts w:ascii="Times New Roman" w:eastAsia="Times New Roman" w:hAnsi="Times New Roman" w:cs="Times New Roman"/>
+          <w:kern w:val="0"/>
+          <w:lang w:eastAsia="el-GR"/>
+          <w14:ligatures w14:val="none"/>
+        </w:rPr>
+        <w:t xml:space="preserve"> εμπλουτίζει το επιλεγμένο πλάνο με συστάσεις και κόστη για διαμονή, εστίαση και δραστηριότητες-αξιοθέατα.</w:t>
+      </w:r>
+    </w:p>
+    <w:p>
+      <w:pPr>
+        <w:pStyle w:val="a3"/>
+        <w:numPr>
+          <w:ilvl w:val="0"/>
+          <w:numId w:val="8"/>
+        </w:numPr>
+        <w:spacing w:before="60" w:after="0" w:line="240" w:lineRule="auto"/>
+        <w:jc w:val="both"/>
+        <w:rPr>
+          <w:rFonts w:ascii="Times New Roman" w:eastAsia="Times New Roman" w:hAnsi="Times New Roman" w:cs="Times New Roman"/>
+          <w:b/>
+          <w:bCs/>
+          <w:kern w:val="0"/>
+          <w:lang w:eastAsia="el-GR"/>
+          <w14:ligatures w14:val="none"/>
+        </w:rPr>
+      </w:pPr>
+      <w:r>
+        <w:rPr>
+          <w:rFonts w:ascii="Times New Roman" w:eastAsia="Times New Roman" w:hAnsi="Times New Roman" w:cs="Times New Roman"/>
+          <w:kern w:val="0"/>
+          <w:lang w:eastAsia="el-GR"/>
+          <w14:ligatures w14:val="none"/>
+        </w:rPr>
+        <w:t>Ο χρήστης επιλέγει το πλάνο που επιθυμεί</w:t>
+      </w:r>
+      <w:r>
+        <w:rPr>
+          <w:rFonts w:ascii="Times New Roman" w:eastAsia="Times New Roman" w:hAnsi="Times New Roman" w:cs="Times New Roman"/>
+          <w:kern w:val="0"/>
+          <w:lang w:eastAsia="el-GR"/>
+          <w14:ligatures w14:val="none"/>
+        </w:rPr>
+        <w:t xml:space="preserve"> και μπορεί να δει τις λεπτομέρειες του πλήρες πλάνου ταξιδιού.</w:t>
+      </w:r>
+    </w:p>
+    <w:p>
+      <w:pPr>
+        <w:spacing w:before="60" w:after="0" w:line="240" w:lineRule="auto"/>
+        <w:jc w:val="both"/>
+        <w:rPr>
+          <w:rFonts w:ascii="Times New Roman" w:eastAsia="Times New Roman" w:hAnsi="Times New Roman" w:cs="Times New Roman"/>
+          <w:b/>
+          <w:bCs/>
+          <w:kern w:val="0"/>
+          <w:lang w:eastAsia="el-GR"/>
+          <w14:ligatures w14:val="none"/>
+        </w:rPr>
+      </w:pPr>
+    </w:p>
+    <w:p>
+      <w:pPr>
+        <w:spacing w:before="60" w:after="0" w:line="240" w:lineRule="auto"/>
+        <w:ind w:firstLine="360"/>
+        <w:jc w:val="both"/>
+        <w:rPr>
+          <w:rFonts w:ascii="Times New Roman" w:eastAsia="Times New Roman" w:hAnsi="Times New Roman" w:cs="Times New Roman"/>
+          <w:b/>
+          <w:bCs/>
+          <w:kern w:val="0"/>
+          <w:lang w:eastAsia="el-GR"/>
+          <w14:ligatures w14:val="none"/>
+        </w:rPr>
+      </w:pPr>
+      <w:r>
+        <w:rPr>
+          <w:rFonts w:ascii="Times New Roman" w:eastAsia="Times New Roman" w:hAnsi="Times New Roman" w:cs="Times New Roman"/>
+          <w:b/>
+          <w:bCs/>
+          <w:kern w:val="0"/>
+          <w:lang w:eastAsia="el-GR"/>
+          <w14:ligatures w14:val="none"/>
+        </w:rPr>
+        <w:t>Εναλλακτική</w:t>
+      </w:r>
+      <w:r>
+        <w:rPr>
+          <w:rFonts w:ascii="Times New Roman" w:eastAsia="Times New Roman" w:hAnsi="Times New Roman" w:cs="Times New Roman"/>
+          <w:b/>
+          <w:bCs/>
+          <w:kern w:val="0"/>
+          <w:lang w:eastAsia="el-GR"/>
+          <w14:ligatures w14:val="none"/>
+        </w:rPr>
+        <w:t xml:space="preserve"> ροή</w:t>
+      </w:r>
+      <w:r>
+        <w:rPr>
+          <w:rFonts w:ascii="Times New Roman" w:eastAsia="Times New Roman" w:hAnsi="Times New Roman" w:cs="Times New Roman"/>
+          <w:b/>
+          <w:bCs/>
+          <w:kern w:val="0"/>
+          <w:lang w:eastAsia="el-GR"/>
+          <w14:ligatures w14:val="none"/>
+        </w:rPr>
+        <w:t xml:space="preserve"> 1</w:t>
+      </w:r>
+      <w:r>
+        <w:rPr>
+          <w:rFonts w:ascii="Times New Roman" w:eastAsia="Times New Roman" w:hAnsi="Times New Roman" w:cs="Times New Roman"/>
+          <w:b/>
+          <w:bCs/>
+          <w:kern w:val="0"/>
+          <w:lang w:eastAsia="el-GR"/>
+          <w14:ligatures w14:val="none"/>
+        </w:rPr>
+        <w:t>:</w:t>
+      </w:r>
+    </w:p>
+    <w:p>
+      <w:pPr>
+        <w:pStyle w:val="a3"/>
+        <w:numPr>
+          <w:ilvl w:val="0"/>
+          <w:numId w:val="9"/>
+        </w:numPr>
+        <w:spacing w:before="60" w:after="0" w:line="240" w:lineRule="auto"/>
+        <w:jc w:val="both"/>
+        <w:rPr>
+          <w:rFonts w:ascii="Times New Roman" w:eastAsia="Times New Roman" w:hAnsi="Times New Roman" w:cs="Times New Roman"/>
+          <w:b/>
+          <w:bCs/>
+          <w:kern w:val="0"/>
+          <w:lang w:eastAsia="el-GR"/>
+          <w14:ligatures w14:val="none"/>
+        </w:rPr>
+      </w:pPr>
+      <w:r>
+        <w:rPr>
+          <w:rFonts w:ascii="Times New Roman" w:eastAsia="Times New Roman" w:hAnsi="Times New Roman" w:cs="Times New Roman"/>
+          <w:kern w:val="0"/>
+          <w:lang w:eastAsia="el-GR"/>
+          <w14:ligatures w14:val="none"/>
+        </w:rPr>
+        <w:t>Η εφαρμογή δε μπορεί να δημιουργήσει πλάνο ταξιδιού με τα στοιχεία που συμπλήρωσε ο χρήστης.</w:t>
+      </w:r>
+    </w:p>
+    <w:p>
+      <w:pPr>
+        <w:pStyle w:val="a3"/>
+        <w:numPr>
+          <w:ilvl w:val="0"/>
+          <w:numId w:val="9"/>
+        </w:numPr>
+        <w:spacing w:before="60" w:after="0" w:line="240" w:lineRule="auto"/>
+        <w:jc w:val="both"/>
+        <w:rPr>
+          <w:rFonts w:ascii="Times New Roman" w:eastAsia="Times New Roman" w:hAnsi="Times New Roman" w:cs="Times New Roman"/>
+          <w:b/>
+          <w:bCs/>
+          <w:kern w:val="0"/>
+          <w:lang w:eastAsia="el-GR"/>
+          <w14:ligatures w14:val="none"/>
+        </w:rPr>
+      </w:pPr>
+      <w:r>
+        <w:rPr>
+          <w:rFonts w:ascii="Times New Roman" w:eastAsia="Times New Roman" w:hAnsi="Times New Roman" w:cs="Times New Roman"/>
+          <w:kern w:val="0"/>
+          <w:lang w:eastAsia="el-GR"/>
+          <w14:ligatures w14:val="none"/>
+        </w:rPr>
+        <w:t xml:space="preserve">Ο χρήστης ανατροφοδοτείται στην φόρμα δημιουργίας </w:t>
+      </w:r>
+      <w:r>
+        <w:rPr>
+          <w:rFonts w:ascii="Times New Roman" w:eastAsia="Times New Roman" w:hAnsi="Times New Roman" w:cs="Times New Roman"/>
+          <w:color w:val="000000"/>
+          <w:kern w:val="0"/>
+          <w:lang w:eastAsia="el-GR"/>
+          <w14:ligatures w14:val="none"/>
+        </w:rPr>
+        <w:t>προσωποποιημένου πλάνου</w:t>
+      </w:r>
     </w:p>
     <w:p>
       <w:pPr>
@@ -1220,6 +1608,7 @@
           <w:lang w:eastAsia="el-GR"/>
           <w14:ligatures w14:val="none"/>
         </w:rPr>
+        <w:lastRenderedPageBreak/>
         <w:t>Μετάβαση σε δημοφιλή πακέτα συγκεκριμένων προορισμών</w:t>
       </w:r>
     </w:p>
@@ -1244,7 +1633,7 @@
           <w:lang w:eastAsia="el-GR"/>
           <w14:ligatures w14:val="none"/>
         </w:rPr>
-        <w:t>Μετάβαση σε φόρμα δημιουργίας προσωποποιημένου πλάνου ταξιδιού </w:t>
+        <w:t>Μετάβαση σε σελίδα χειροκίνητης επιλογής χαρακτηριστικών πλάνου και να δημιουργήσει ένα προσαρμοσμένο δρομολόγιο για το ταξίδι του.</w:t>
       </w:r>
     </w:p>
     <w:p>
@@ -1268,7 +1657,7 @@
           <w:lang w:eastAsia="el-GR"/>
           <w14:ligatures w14:val="none"/>
         </w:rPr>
-        <w:t>Μετάβαση σε σελίδα χειροκίνητης επιλογής χαρακτηριστικών πλάνου και να δημιουργήσει ένα προσαρμοσμένο δρομολόγιο για το ταξίδι του.</w:t>
+        <w:t>Μετάβαση στο προφίλ του χρήστη</w:t>
       </w:r>
     </w:p>
     <w:p>
@@ -1292,12 +1681,12 @@
           <w:lang w:eastAsia="el-GR"/>
           <w14:ligatures w14:val="none"/>
         </w:rPr>
-        <w:t>Μετάβαση στο προφίλ του χρήστη</w:t>
-      </w:r>
-    </w:p>
-    <w:p>
-      <w:pPr>
-        <w:spacing w:before="60" w:after="0" w:line="240" w:lineRule="auto"/>
+        <w:t>Αναζήτηση δημοσιευμένου πακέτου</w:t>
+      </w:r>
+    </w:p>
+    <w:p>
+      <w:pPr>
+        <w:spacing w:after="240" w:line="240" w:lineRule="auto"/>
         <w:jc w:val="both"/>
         <w:rPr>
           <w:rFonts w:ascii="Times New Roman" w:eastAsia="Times New Roman" w:hAnsi="Times New Roman" w:cs="Times New Roman"/>
@@ -1308,20 +1697,11 @@
           <w14:ligatures w14:val="none"/>
         </w:rPr>
       </w:pPr>
-      <w:r>
-        <w:rPr>
-          <w:rFonts w:ascii="Times New Roman" w:eastAsia="Times New Roman" w:hAnsi="Times New Roman" w:cs="Times New Roman"/>
-          <w:color w:val="000000"/>
-          <w:kern w:val="0"/>
-          <w:lang w:eastAsia="el-GR"/>
-          <w14:ligatures w14:val="none"/>
-        </w:rPr>
-        <w:t>Αναζήτηση δημοσιευμένου πακέτου</w:t>
-      </w:r>
-    </w:p>
-    <w:p>
-      <w:pPr>
-        <w:spacing w:after="240" w:line="240" w:lineRule="auto"/>
+    </w:p>
+    <w:p>
+      <w:pPr>
+        <w:spacing w:before="240" w:after="240" w:line="240" w:lineRule="auto"/>
+        <w:ind w:hanging="360"/>
         <w:jc w:val="both"/>
         <w:rPr>
           <w:rFonts w:ascii="Times New Roman" w:eastAsia="Times New Roman" w:hAnsi="Times New Roman" w:cs="Times New Roman"/>
@@ -1332,77 +1712,14 @@
           <w14:ligatures w14:val="none"/>
         </w:rPr>
       </w:pPr>
-    </w:p>
-    <w:p>
-      <w:pPr>
-        <w:spacing w:before="240" w:after="240" w:line="240" w:lineRule="auto"/>
-        <w:ind w:hanging="360"/>
-        <w:jc w:val="both"/>
-        <w:rPr>
-          <w:rFonts w:ascii="Times New Roman" w:eastAsia="Times New Roman" w:hAnsi="Times New Roman" w:cs="Times New Roman"/>
-          <w:kern w:val="0"/>
-          <w:sz w:val="24"/>
-          <w:szCs w:val="24"/>
-          <w:lang w:eastAsia="el-GR"/>
-          <w14:ligatures w14:val="none"/>
-        </w:rPr>
-      </w:pPr>
-      <w:r>
-        <w:rPr>
-          <w:rFonts w:ascii="Times New Roman" w:eastAsia="Times New Roman" w:hAnsi="Times New Roman" w:cs="Times New Roman"/>
-          <w:color w:val="000000"/>
-          <w:kern w:val="0"/>
-          <w:lang w:eastAsia="el-GR"/>
-          <w14:ligatures w14:val="none"/>
-        </w:rPr>
-        <w:t>·</w:t>
-      </w:r>
-      <w:r>
-        <w:rPr>
-          <w:rFonts w:ascii="Times New Roman" w:eastAsia="Times New Roman" w:hAnsi="Times New Roman" w:cs="Times New Roman"/>
-          <w:color w:val="000000"/>
-          <w:kern w:val="0"/>
-          <w:sz w:val="14"/>
-          <w:szCs w:val="14"/>
-          <w:lang w:eastAsia="el-GR"/>
-          <w14:ligatures w14:val="none"/>
-        </w:rPr>
-        <w:t xml:space="preserve">        </w:t>
-      </w:r>
-      <w:r>
-        <w:rPr>
-          <w:rFonts w:ascii="Times New Roman" w:eastAsia="Times New Roman" w:hAnsi="Times New Roman" w:cs="Times New Roman"/>
-          <w:color w:val="000000"/>
-          <w:kern w:val="0"/>
-          <w:lang w:eastAsia="el-GR"/>
-          <w14:ligatures w14:val="none"/>
-        </w:rPr>
-        <w:t>o χρήστης, συμπληρώνει μια φόρμα με τις προτιμήσεις και παρέχει συστάσεις για πτήσεις, ξενοδοχεία και δραστηριότητες με βάση τον προϋπολογισμό, τις προτιμήσεις και τις ημερομηνίες ταξιδιού του χρήστη.</w:t>
-      </w:r>
-    </w:p>
-    <w:p>
-      <w:pPr>
-        <w:spacing w:before="240" w:after="240" w:line="240" w:lineRule="auto"/>
-        <w:ind w:hanging="360"/>
-        <w:jc w:val="both"/>
-        <w:rPr>
-          <w:rFonts w:ascii="Times New Roman" w:eastAsia="Times New Roman" w:hAnsi="Times New Roman" w:cs="Times New Roman"/>
-          <w:kern w:val="0"/>
-          <w:sz w:val="24"/>
-          <w:szCs w:val="24"/>
-          <w:lang w:eastAsia="el-GR"/>
-          <w14:ligatures w14:val="none"/>
-        </w:rPr>
-      </w:pPr>
-      <w:r>
-        <w:rPr>
-          <w:rFonts w:ascii="Times New Roman" w:eastAsia="Times New Roman" w:hAnsi="Times New Roman" w:cs="Times New Roman"/>
-          <w:color w:val="000000"/>
-          <w:kern w:val="0"/>
-          <w:lang w:eastAsia="el-GR"/>
-          <w14:ligatures w14:val="none"/>
-        </w:rPr>
-        <w:lastRenderedPageBreak/>
+      <w:r>
+        <w:rPr>
+          <w:rFonts w:ascii="Times New Roman" w:eastAsia="Times New Roman" w:hAnsi="Times New Roman" w:cs="Times New Roman"/>
+          <w:color w:val="000000"/>
+          <w:kern w:val="0"/>
+          <w:lang w:eastAsia="el-GR"/>
+          <w14:ligatures w14:val="none"/>
+        </w:rPr>
         <w:t>·</w:t>
       </w:r>
       <w:r>
@@ -1713,7 +2030,7 @@
   <w:abstractNum w:abstractNumId="1" w15:restartNumberingAfterBreak="0">
     <w:nsid w:val="0A482969"/>
     <w:multiLevelType w:val="hybridMultilevel"/>
-    <w:tmpl w:val="BD1A116E"/>
+    <w:tmpl w:val="C59C9694"/>
     <w:lvl w:ilvl="0" w:tplc="04080001">
       <w:start w:val="1"/>
       <w:numFmt w:val="bullet"/>
@@ -2008,9 +2325,9 @@
     </w:lvl>
   </w:abstractNum>
   <w:abstractNum w:abstractNumId="4" w15:restartNumberingAfterBreak="0">
-    <w:nsid w:val="5E0C4D80"/>
+    <w:nsid w:val="4EA4263E"/>
     <w:multiLevelType w:val="hybridMultilevel"/>
-    <w:tmpl w:val="95CC1FC2"/>
+    <w:tmpl w:val="84204412"/>
     <w:lvl w:ilvl="0" w:tplc="99CA41E0">
       <w:start w:val="1"/>
       <w:numFmt w:val="decimal"/>
@@ -2100,102 +2417,16 @@
     </w:lvl>
   </w:abstractNum>
   <w:abstractNum w:abstractNumId="5" w15:restartNumberingAfterBreak="0">
-    <w:nsid w:val="66F51697"/>
+    <w:nsid w:val="584A6941"/>
     <w:multiLevelType w:val="hybridMultilevel"/>
-    <w:tmpl w:val="C8060EEA"/>
-    <w:lvl w:ilvl="0" w:tplc="0408000F">
+    <w:tmpl w:val="45A05D9E"/>
+    <w:lvl w:ilvl="0" w:tplc="99CA41E0">
       <w:start w:val="1"/>
       <w:numFmt w:val="decimal"/>
       <w:lvlText w:val="%1."/>
       <w:lvlJc w:val="left"/>
       <w:pPr>
         <w:ind w:left="720" w:hanging="360"/>
-      </w:pPr>
-    </w:lvl>
-    <w:lvl w:ilvl="1" w:tplc="04080019" w:tentative="1">
-      <w:start w:val="1"/>
-      <w:numFmt w:val="lowerLetter"/>
-      <w:lvlText w:val="%2."/>
-      <w:lvlJc w:val="left"/>
-      <w:pPr>
-        <w:ind w:left="1440" w:hanging="360"/>
-      </w:pPr>
-    </w:lvl>
-    <w:lvl w:ilvl="2" w:tplc="0408001B" w:tentative="1">
-      <w:start w:val="1"/>
-      <w:numFmt w:val="lowerRoman"/>
-      <w:lvlText w:val="%3."/>
-      <w:lvlJc w:val="right"/>
-      <w:pPr>
-        <w:ind w:left="2160" w:hanging="180"/>
-      </w:pPr>
-    </w:lvl>
-    <w:lvl w:ilvl="3" w:tplc="0408000F" w:tentative="1">
-      <w:start w:val="1"/>
-      <w:numFmt w:val="decimal"/>
-      <w:lvlText w:val="%4."/>
-      <w:lvlJc w:val="left"/>
-      <w:pPr>
-        <w:ind w:left="2880" w:hanging="360"/>
-      </w:pPr>
-    </w:lvl>
-    <w:lvl w:ilvl="4" w:tplc="04080019" w:tentative="1">
-      <w:start w:val="1"/>
-      <w:numFmt w:val="lowerLetter"/>
-      <w:lvlText w:val="%5."/>
-      <w:lvlJc w:val="left"/>
-      <w:pPr>
-        <w:ind w:left="3600" w:hanging="360"/>
-      </w:pPr>
-    </w:lvl>
-    <w:lvl w:ilvl="5" w:tplc="0408001B" w:tentative="1">
-      <w:start w:val="1"/>
-      <w:numFmt w:val="lowerRoman"/>
-      <w:lvlText w:val="%6."/>
-      <w:lvlJc w:val="right"/>
-      <w:pPr>
-        <w:ind w:left="4320" w:hanging="180"/>
-      </w:pPr>
-    </w:lvl>
-    <w:lvl w:ilvl="6" w:tplc="0408000F" w:tentative="1">
-      <w:start w:val="1"/>
-      <w:numFmt w:val="decimal"/>
-      <w:lvlText w:val="%7."/>
-      <w:lvlJc w:val="left"/>
-      <w:pPr>
-        <w:ind w:left="5040" w:hanging="360"/>
-      </w:pPr>
-    </w:lvl>
-    <w:lvl w:ilvl="7" w:tplc="04080019" w:tentative="1">
-      <w:start w:val="1"/>
-      <w:numFmt w:val="lowerLetter"/>
-      <w:lvlText w:val="%8."/>
-      <w:lvlJc w:val="left"/>
-      <w:pPr>
-        <w:ind w:left="5760" w:hanging="360"/>
-      </w:pPr>
-    </w:lvl>
-    <w:lvl w:ilvl="8" w:tplc="0408001B" w:tentative="1">
-      <w:start w:val="1"/>
-      <w:numFmt w:val="lowerRoman"/>
-      <w:lvlText w:val="%9."/>
-      <w:lvlJc w:val="right"/>
-      <w:pPr>
-        <w:ind w:left="6480" w:hanging="180"/>
-      </w:pPr>
-    </w:lvl>
-  </w:abstractNum>
-  <w:abstractNum w:abstractNumId="6" w15:restartNumberingAfterBreak="0">
-    <w:nsid w:val="74D27778"/>
-    <w:multiLevelType w:val="hybridMultilevel"/>
-    <w:tmpl w:val="2310622E"/>
-    <w:lvl w:ilvl="0" w:tplc="99CA41E0">
-      <w:start w:val="1"/>
-      <w:numFmt w:val="decimal"/>
-      <w:lvlText w:val="%1."/>
-      <w:lvlJc w:val="left"/>
-      <w:pPr>
-        <w:ind w:left="1080" w:hanging="360"/>
       </w:pPr>
       <w:rPr>
         <w:b/>
@@ -2210,6 +2441,276 @@
       <w:lvlText w:val="%2."/>
       <w:lvlJc w:val="left"/>
       <w:pPr>
+        <w:ind w:left="1440" w:hanging="360"/>
+      </w:pPr>
+    </w:lvl>
+    <w:lvl w:ilvl="2" w:tplc="0408001B" w:tentative="1">
+      <w:start w:val="1"/>
+      <w:numFmt w:val="lowerRoman"/>
+      <w:lvlText w:val="%3."/>
+      <w:lvlJc w:val="right"/>
+      <w:pPr>
+        <w:ind w:left="2160" w:hanging="180"/>
+      </w:pPr>
+    </w:lvl>
+    <w:lvl w:ilvl="3" w:tplc="0408000F" w:tentative="1">
+      <w:start w:val="1"/>
+      <w:numFmt w:val="decimal"/>
+      <w:lvlText w:val="%4."/>
+      <w:lvlJc w:val="left"/>
+      <w:pPr>
+        <w:ind w:left="2880" w:hanging="360"/>
+      </w:pPr>
+    </w:lvl>
+    <w:lvl w:ilvl="4" w:tplc="04080019" w:tentative="1">
+      <w:start w:val="1"/>
+      <w:numFmt w:val="lowerLetter"/>
+      <w:lvlText w:val="%5."/>
+      <w:lvlJc w:val="left"/>
+      <w:pPr>
+        <w:ind w:left="3600" w:hanging="360"/>
+      </w:pPr>
+    </w:lvl>
+    <w:lvl w:ilvl="5" w:tplc="0408001B" w:tentative="1">
+      <w:start w:val="1"/>
+      <w:numFmt w:val="lowerRoman"/>
+      <w:lvlText w:val="%6."/>
+      <w:lvlJc w:val="right"/>
+      <w:pPr>
+        <w:ind w:left="4320" w:hanging="180"/>
+      </w:pPr>
+    </w:lvl>
+    <w:lvl w:ilvl="6" w:tplc="0408000F" w:tentative="1">
+      <w:start w:val="1"/>
+      <w:numFmt w:val="decimal"/>
+      <w:lvlText w:val="%7."/>
+      <w:lvlJc w:val="left"/>
+      <w:pPr>
+        <w:ind w:left="5040" w:hanging="360"/>
+      </w:pPr>
+    </w:lvl>
+    <w:lvl w:ilvl="7" w:tplc="04080019" w:tentative="1">
+      <w:start w:val="1"/>
+      <w:numFmt w:val="lowerLetter"/>
+      <w:lvlText w:val="%8."/>
+      <w:lvlJc w:val="left"/>
+      <w:pPr>
+        <w:ind w:left="5760" w:hanging="360"/>
+      </w:pPr>
+    </w:lvl>
+    <w:lvl w:ilvl="8" w:tplc="0408001B" w:tentative="1">
+      <w:start w:val="1"/>
+      <w:numFmt w:val="lowerRoman"/>
+      <w:lvlText w:val="%9."/>
+      <w:lvlJc w:val="right"/>
+      <w:pPr>
+        <w:ind w:left="6480" w:hanging="180"/>
+      </w:pPr>
+    </w:lvl>
+  </w:abstractNum>
+  <w:abstractNum w:abstractNumId="6" w15:restartNumberingAfterBreak="0">
+    <w:nsid w:val="5E0C4D80"/>
+    <w:multiLevelType w:val="hybridMultilevel"/>
+    <w:tmpl w:val="95CC1FC2"/>
+    <w:lvl w:ilvl="0" w:tplc="99CA41E0">
+      <w:start w:val="1"/>
+      <w:numFmt w:val="decimal"/>
+      <w:lvlText w:val="%1."/>
+      <w:lvlJc w:val="left"/>
+      <w:pPr>
+        <w:ind w:left="720" w:hanging="360"/>
+      </w:pPr>
+      <w:rPr>
+        <w:b/>
+        <w:bCs/>
+        <w:sz w:val="22"/>
+        <w:szCs w:val="22"/>
+      </w:rPr>
+    </w:lvl>
+    <w:lvl w:ilvl="1" w:tplc="04080019" w:tentative="1">
+      <w:start w:val="1"/>
+      <w:numFmt w:val="lowerLetter"/>
+      <w:lvlText w:val="%2."/>
+      <w:lvlJc w:val="left"/>
+      <w:pPr>
+        <w:ind w:left="1440" w:hanging="360"/>
+      </w:pPr>
+    </w:lvl>
+    <w:lvl w:ilvl="2" w:tplc="0408001B" w:tentative="1">
+      <w:start w:val="1"/>
+      <w:numFmt w:val="lowerRoman"/>
+      <w:lvlText w:val="%3."/>
+      <w:lvlJc w:val="right"/>
+      <w:pPr>
+        <w:ind w:left="2160" w:hanging="180"/>
+      </w:pPr>
+    </w:lvl>
+    <w:lvl w:ilvl="3" w:tplc="0408000F" w:tentative="1">
+      <w:start w:val="1"/>
+      <w:numFmt w:val="decimal"/>
+      <w:lvlText w:val="%4."/>
+      <w:lvlJc w:val="left"/>
+      <w:pPr>
+        <w:ind w:left="2880" w:hanging="360"/>
+      </w:pPr>
+    </w:lvl>
+    <w:lvl w:ilvl="4" w:tplc="04080019" w:tentative="1">
+      <w:start w:val="1"/>
+      <w:numFmt w:val="lowerLetter"/>
+      <w:lvlText w:val="%5."/>
+      <w:lvlJc w:val="left"/>
+      <w:pPr>
+        <w:ind w:left="3600" w:hanging="360"/>
+      </w:pPr>
+    </w:lvl>
+    <w:lvl w:ilvl="5" w:tplc="0408001B" w:tentative="1">
+      <w:start w:val="1"/>
+      <w:numFmt w:val="lowerRoman"/>
+      <w:lvlText w:val="%6."/>
+      <w:lvlJc w:val="right"/>
+      <w:pPr>
+        <w:ind w:left="4320" w:hanging="180"/>
+      </w:pPr>
+    </w:lvl>
+    <w:lvl w:ilvl="6" w:tplc="0408000F" w:tentative="1">
+      <w:start w:val="1"/>
+      <w:numFmt w:val="decimal"/>
+      <w:lvlText w:val="%7."/>
+      <w:lvlJc w:val="left"/>
+      <w:pPr>
+        <w:ind w:left="5040" w:hanging="360"/>
+      </w:pPr>
+    </w:lvl>
+    <w:lvl w:ilvl="7" w:tplc="04080019" w:tentative="1">
+      <w:start w:val="1"/>
+      <w:numFmt w:val="lowerLetter"/>
+      <w:lvlText w:val="%8."/>
+      <w:lvlJc w:val="left"/>
+      <w:pPr>
+        <w:ind w:left="5760" w:hanging="360"/>
+      </w:pPr>
+    </w:lvl>
+    <w:lvl w:ilvl="8" w:tplc="0408001B" w:tentative="1">
+      <w:start w:val="1"/>
+      <w:numFmt w:val="lowerRoman"/>
+      <w:lvlText w:val="%9."/>
+      <w:lvlJc w:val="right"/>
+      <w:pPr>
+        <w:ind w:left="6480" w:hanging="180"/>
+      </w:pPr>
+    </w:lvl>
+  </w:abstractNum>
+  <w:abstractNum w:abstractNumId="7" w15:restartNumberingAfterBreak="0">
+    <w:nsid w:val="66F51697"/>
+    <w:multiLevelType w:val="hybridMultilevel"/>
+    <w:tmpl w:val="C8060EEA"/>
+    <w:lvl w:ilvl="0" w:tplc="0408000F">
+      <w:start w:val="1"/>
+      <w:numFmt w:val="decimal"/>
+      <w:lvlText w:val="%1."/>
+      <w:lvlJc w:val="left"/>
+      <w:pPr>
+        <w:ind w:left="720" w:hanging="360"/>
+      </w:pPr>
+    </w:lvl>
+    <w:lvl w:ilvl="1" w:tplc="04080019" w:tentative="1">
+      <w:start w:val="1"/>
+      <w:numFmt w:val="lowerLetter"/>
+      <w:lvlText w:val="%2."/>
+      <w:lvlJc w:val="left"/>
+      <w:pPr>
+        <w:ind w:left="1440" w:hanging="360"/>
+      </w:pPr>
+    </w:lvl>
+    <w:lvl w:ilvl="2" w:tplc="0408001B" w:tentative="1">
+      <w:start w:val="1"/>
+      <w:numFmt w:val="lowerRoman"/>
+      <w:lvlText w:val="%3."/>
+      <w:lvlJc w:val="right"/>
+      <w:pPr>
+        <w:ind w:left="2160" w:hanging="180"/>
+      </w:pPr>
+    </w:lvl>
+    <w:lvl w:ilvl="3" w:tplc="0408000F" w:tentative="1">
+      <w:start w:val="1"/>
+      <w:numFmt w:val="decimal"/>
+      <w:lvlText w:val="%4."/>
+      <w:lvlJc w:val="left"/>
+      <w:pPr>
+        <w:ind w:left="2880" w:hanging="360"/>
+      </w:pPr>
+    </w:lvl>
+    <w:lvl w:ilvl="4" w:tplc="04080019" w:tentative="1">
+      <w:start w:val="1"/>
+      <w:numFmt w:val="lowerLetter"/>
+      <w:lvlText w:val="%5."/>
+      <w:lvlJc w:val="left"/>
+      <w:pPr>
+        <w:ind w:left="3600" w:hanging="360"/>
+      </w:pPr>
+    </w:lvl>
+    <w:lvl w:ilvl="5" w:tplc="0408001B" w:tentative="1">
+      <w:start w:val="1"/>
+      <w:numFmt w:val="lowerRoman"/>
+      <w:lvlText w:val="%6."/>
+      <w:lvlJc w:val="right"/>
+      <w:pPr>
+        <w:ind w:left="4320" w:hanging="180"/>
+      </w:pPr>
+    </w:lvl>
+    <w:lvl w:ilvl="6" w:tplc="0408000F" w:tentative="1">
+      <w:start w:val="1"/>
+      <w:numFmt w:val="decimal"/>
+      <w:lvlText w:val="%7."/>
+      <w:lvlJc w:val="left"/>
+      <w:pPr>
+        <w:ind w:left="5040" w:hanging="360"/>
+      </w:pPr>
+    </w:lvl>
+    <w:lvl w:ilvl="7" w:tplc="04080019" w:tentative="1">
+      <w:start w:val="1"/>
+      <w:numFmt w:val="lowerLetter"/>
+      <w:lvlText w:val="%8."/>
+      <w:lvlJc w:val="left"/>
+      <w:pPr>
+        <w:ind w:left="5760" w:hanging="360"/>
+      </w:pPr>
+    </w:lvl>
+    <w:lvl w:ilvl="8" w:tplc="0408001B" w:tentative="1">
+      <w:start w:val="1"/>
+      <w:numFmt w:val="lowerRoman"/>
+      <w:lvlText w:val="%9."/>
+      <w:lvlJc w:val="right"/>
+      <w:pPr>
+        <w:ind w:left="6480" w:hanging="180"/>
+      </w:pPr>
+    </w:lvl>
+  </w:abstractNum>
+  <w:abstractNum w:abstractNumId="8" w15:restartNumberingAfterBreak="0">
+    <w:nsid w:val="74D27778"/>
+    <w:multiLevelType w:val="hybridMultilevel"/>
+    <w:tmpl w:val="2310622E"/>
+    <w:lvl w:ilvl="0" w:tplc="99CA41E0">
+      <w:start w:val="1"/>
+      <w:numFmt w:val="decimal"/>
+      <w:lvlText w:val="%1."/>
+      <w:lvlJc w:val="left"/>
+      <w:pPr>
+        <w:ind w:left="1080" w:hanging="360"/>
+      </w:pPr>
+      <w:rPr>
+        <w:b/>
+        <w:bCs/>
+        <w:sz w:val="22"/>
+        <w:szCs w:val="22"/>
+      </w:rPr>
+    </w:lvl>
+    <w:lvl w:ilvl="1" w:tplc="04080019" w:tentative="1">
+      <w:start w:val="1"/>
+      <w:numFmt w:val="lowerLetter"/>
+      <w:lvlText w:val="%2."/>
+      <w:lvlJc w:val="left"/>
+      <w:pPr>
         <w:ind w:left="1800" w:hanging="360"/>
       </w:pPr>
     </w:lvl>
@@ -2281,22 +2782,28 @@
     <w:abstractNumId w:val="1"/>
   </w:num>
   <w:num w:numId="2" w16cid:durableId="660354564">
-    <w:abstractNumId w:val="5"/>
+    <w:abstractNumId w:val="7"/>
   </w:num>
   <w:num w:numId="3" w16cid:durableId="2110157934">
-    <w:abstractNumId w:val="4"/>
+    <w:abstractNumId w:val="6"/>
   </w:num>
   <w:num w:numId="4" w16cid:durableId="936333587">
     <w:abstractNumId w:val="2"/>
   </w:num>
   <w:num w:numId="5" w16cid:durableId="313073301">
-    <w:abstractNumId w:val="6"/>
+    <w:abstractNumId w:val="8"/>
   </w:num>
   <w:num w:numId="6" w16cid:durableId="1394541467">
     <w:abstractNumId w:val="0"/>
   </w:num>
   <w:num w:numId="7" w16cid:durableId="949818609">
     <w:abstractNumId w:val="3"/>
+  </w:num>
+  <w:num w:numId="8" w16cid:durableId="9382859">
+    <w:abstractNumId w:val="5"/>
+  </w:num>
+  <w:num w:numId="9" w16cid:durableId="503785396">
+    <w:abstractNumId w:val="4"/>
   </w:num>
 </w:numbering>
 </file>
@@ -2701,7 +3208,7 @@
   <w:style w:type="paragraph" w:default="1" w:styleId="a">
     <w:name w:val="Normal"/>
     <w:qFormat/>
-    <w:rsid w:val="00D32EF0"/>
+    <w:rsid w:val="0096780F"/>
   </w:style>
   <w:style w:type="character" w:default="1" w:styleId="a0">
     <w:name w:val="Default Paragraph Font"/>

--- a/2ο Παραδοτέο/Use-cases v0.1.docx
+++ b/2ο Παραδοτέο/Use-cases v0.1.docx
@@ -503,6 +503,7 @@
         <w:spacing w:before="60" w:beforeAutospacing="0" w:after="0" w:afterAutospacing="0"/>
         <w:jc w:val="both"/>
       </w:pPr>
+      <w:proofErr w:type="spellStart"/>
       <w:r>
         <w:rPr>
           <w:b/>
@@ -511,7 +512,18 @@
           <w:sz w:val="26"/>
           <w:szCs w:val="26"/>
         </w:rPr>
-        <w:t>Use-cases v0.1:</w:t>
+        <w:t>Use-cases</w:t>
+      </w:r>
+      <w:proofErr w:type="spellEnd"/>
+      <w:r>
+        <w:rPr>
+          <w:b/>
+          <w:bCs/>
+          <w:color w:val="000000"/>
+          <w:sz w:val="26"/>
+          <w:szCs w:val="26"/>
+        </w:rPr>
+        <w:t xml:space="preserve"> v0.1:</w:t>
       </w:r>
     </w:p>
     <w:p>
@@ -646,25 +658,7 @@
           <w:lang w:eastAsia="el-GR"/>
           <w14:ligatures w14:val="none"/>
         </w:rPr>
-        <w:t xml:space="preserve">συμπληρώνει </w:t>
-      </w:r>
-      <w:r>
-        <w:rPr>
-          <w:rFonts w:ascii="Times New Roman" w:eastAsia="Times New Roman" w:hAnsi="Times New Roman" w:cs="Times New Roman"/>
-          <w:kern w:val="0"/>
-          <w:lang w:eastAsia="el-GR"/>
-          <w14:ligatures w14:val="none"/>
-        </w:rPr>
-        <w:t>τα στοιχεία του</w:t>
-      </w:r>
-      <w:r>
-        <w:rPr>
-          <w:rFonts w:ascii="Times New Roman" w:eastAsia="Times New Roman" w:hAnsi="Times New Roman" w:cs="Times New Roman"/>
-          <w:kern w:val="0"/>
-          <w:lang w:eastAsia="el-GR"/>
-          <w14:ligatures w14:val="none"/>
-        </w:rPr>
-        <w:t xml:space="preserve"> στην φόρμα εγγραφής.</w:t>
+        <w:t>συμπληρώνει τα στοιχεία του στην φόρμα εγγραφής.</w:t>
       </w:r>
     </w:p>
     <w:p>
@@ -720,34 +714,7 @@
           <w:lang w:eastAsia="el-GR"/>
           <w14:ligatures w14:val="none"/>
         </w:rPr>
-        <w:t>Ο</w:t>
-      </w:r>
-      <w:r>
-        <w:rPr>
-          <w:rFonts w:ascii="Times New Roman" w:eastAsia="Times New Roman" w:hAnsi="Times New Roman" w:cs="Times New Roman"/>
-          <w:kern w:val="0"/>
-          <w:lang w:eastAsia="el-GR"/>
-          <w14:ligatures w14:val="none"/>
-        </w:rPr>
-        <w:t xml:space="preserve"> χρήστης </w:t>
-      </w:r>
-      <w:r>
-        <w:rPr>
-          <w:rFonts w:ascii="Times New Roman" w:eastAsia="Times New Roman" w:hAnsi="Times New Roman" w:cs="Times New Roman"/>
-          <w:kern w:val="0"/>
-          <w:lang w:eastAsia="el-GR"/>
-          <w14:ligatures w14:val="none"/>
-        </w:rPr>
-        <w:t>εισέρχεται</w:t>
-      </w:r>
-      <w:r>
-        <w:rPr>
-          <w:rFonts w:ascii="Times New Roman" w:eastAsia="Times New Roman" w:hAnsi="Times New Roman" w:cs="Times New Roman"/>
-          <w:kern w:val="0"/>
-          <w:lang w:eastAsia="el-GR"/>
-          <w14:ligatures w14:val="none"/>
-        </w:rPr>
-        <w:t xml:space="preserve"> στην εφαρμογή.</w:t>
+        <w:t>Ο χρήστης εισέρχεται στην εφαρμογή.</w:t>
       </w:r>
     </w:p>
     <w:p>
@@ -966,18 +933,7 @@
           <w:lang w:eastAsia="el-GR"/>
           <w14:ligatures w14:val="none"/>
         </w:rPr>
-        <w:t xml:space="preserve"> </w:t>
-      </w:r>
-      <w:r>
-        <w:rPr>
-          <w:rFonts w:ascii="Times New Roman" w:eastAsia="Times New Roman" w:hAnsi="Times New Roman" w:cs="Times New Roman"/>
-          <w:b/>
-          <w:bCs/>
-          <w:kern w:val="0"/>
-          <w:lang w:eastAsia="el-GR"/>
-          <w14:ligatures w14:val="none"/>
-        </w:rPr>
-        <w:t>2</w:t>
+        <w:t xml:space="preserve"> 2</w:t>
       </w:r>
       <w:r>
         <w:rPr>
@@ -1016,16 +972,7 @@
           <w:lang w:eastAsia="el-GR"/>
           <w14:ligatures w14:val="none"/>
         </w:rPr>
-        <w:t>Ο χρήστης</w:t>
-      </w:r>
-      <w:r>
-        <w:rPr>
-          <w:rFonts w:ascii="Times New Roman" w:eastAsia="Times New Roman" w:hAnsi="Times New Roman" w:cs="Times New Roman"/>
-          <w:kern w:val="0"/>
-          <w:lang w:eastAsia="el-GR"/>
-          <w14:ligatures w14:val="none"/>
-        </w:rPr>
-        <w:t xml:space="preserve"> δεν έχει λογαριασμό στην εφαρμογή ή</w:t>
+        <w:t>Ο χρήστης δεν έχει λογαριασμό στην εφαρμογή ή</w:t>
       </w:r>
       <w:r>
         <w:rPr>
@@ -1071,16 +1018,7 @@
           <w:lang w:eastAsia="el-GR"/>
           <w14:ligatures w14:val="none"/>
         </w:rPr>
-        <w:t>Ο χρήστης</w:t>
-      </w:r>
-      <w:r>
-        <w:rPr>
-          <w:rFonts w:ascii="Times New Roman" w:eastAsia="Times New Roman" w:hAnsi="Times New Roman" w:cs="Times New Roman"/>
-          <w:kern w:val="0"/>
-          <w:lang w:eastAsia="el-GR"/>
-          <w14:ligatures w14:val="none"/>
-        </w:rPr>
-        <w:t xml:space="preserve"> επιλέγει</w:t>
+        <w:t>Ο χρήστης επιλέγει</w:t>
       </w:r>
       <w:r>
         <w:rPr>
@@ -1329,7 +1267,25 @@
           <w:lang w:eastAsia="el-GR"/>
           <w14:ligatures w14:val="none"/>
         </w:rPr>
-        <w:t>Η εφαρμογή δημιουργεί ένα πλάνο ταξιδιού που περιέχει συστάσεις και κόστη για προορισμούς και τη μετακίνηση προς και από αυτούς.</w:t>
+        <w:t xml:space="preserve">Η εφαρμογή δημιουργεί ένα πλάνο ταξιδιού που περιέχει </w:t>
+      </w:r>
+      <w:r>
+        <w:rPr>
+          <w:rFonts w:ascii="Times New Roman" w:eastAsia="Times New Roman" w:hAnsi="Times New Roman" w:cs="Times New Roman"/>
+          <w:kern w:val="0"/>
+          <w:lang w:eastAsia="el-GR"/>
+          <w14:ligatures w14:val="none"/>
+        </w:rPr>
+        <w:t>προτάσεις</w:t>
+      </w:r>
+      <w:r>
+        <w:rPr>
+          <w:rFonts w:ascii="Times New Roman" w:eastAsia="Times New Roman" w:hAnsi="Times New Roman" w:cs="Times New Roman"/>
+          <w:kern w:val="0"/>
+          <w:lang w:eastAsia="el-GR"/>
+          <w14:ligatures w14:val="none"/>
+        </w:rPr>
+        <w:t xml:space="preserve"> και κόστη για προορισμούς και τη μετακίνηση προς και από αυτούς.</w:t>
       </w:r>
     </w:p>
     <w:p>
@@ -1385,16 +1341,25 @@
           <w:lang w:eastAsia="el-GR"/>
           <w14:ligatures w14:val="none"/>
         </w:rPr>
-        <w:t>Η εφαρμογή</w:t>
-      </w:r>
-      <w:r>
-        <w:rPr>
-          <w:rFonts w:ascii="Times New Roman" w:eastAsia="Times New Roman" w:hAnsi="Times New Roman" w:cs="Times New Roman"/>
-          <w:kern w:val="0"/>
-          <w:lang w:eastAsia="el-GR"/>
-          <w14:ligatures w14:val="none"/>
-        </w:rPr>
-        <w:t xml:space="preserve"> εμπλουτίζει το επιλεγμένο πλάνο με συστάσεις και κόστη για διαμονή, εστίαση και δραστηριότητες-αξιοθέατα.</w:t>
+        <w:t xml:space="preserve">Η εφαρμογή εμπλουτίζει το επιλεγμένο πλάνο με </w:t>
+      </w:r>
+      <w:r>
+        <w:rPr>
+          <w:rFonts w:ascii="Times New Roman" w:eastAsia="Times New Roman" w:hAnsi="Times New Roman" w:cs="Times New Roman"/>
+          <w:kern w:val="0"/>
+          <w:lang w:eastAsia="el-GR"/>
+          <w14:ligatures w14:val="none"/>
+        </w:rPr>
+        <w:t>προτάσεις</w:t>
+      </w:r>
+      <w:r>
+        <w:rPr>
+          <w:rFonts w:ascii="Times New Roman" w:eastAsia="Times New Roman" w:hAnsi="Times New Roman" w:cs="Times New Roman"/>
+          <w:kern w:val="0"/>
+          <w:lang w:eastAsia="el-GR"/>
+          <w14:ligatures w14:val="none"/>
+        </w:rPr>
+        <w:t xml:space="preserve"> και κόστη για διαμονή, εστίαση και δραστηριότητες-αξιοθέατα.</w:t>
       </w:r>
     </w:p>
     <w:p>
@@ -1422,16 +1387,34 @@
           <w:lang w:eastAsia="el-GR"/>
           <w14:ligatures w14:val="none"/>
         </w:rPr>
-        <w:t>Ο χρήστης επιλέγει το πλάνο που επιθυμεί</w:t>
-      </w:r>
-      <w:r>
-        <w:rPr>
-          <w:rFonts w:ascii="Times New Roman" w:eastAsia="Times New Roman" w:hAnsi="Times New Roman" w:cs="Times New Roman"/>
-          <w:kern w:val="0"/>
-          <w:lang w:eastAsia="el-GR"/>
-          <w14:ligatures w14:val="none"/>
-        </w:rPr>
-        <w:t xml:space="preserve"> και μπορεί να δει τις λεπτομέρειες του πλήρες πλάνου ταξιδιού.</w:t>
+        <w:t>Ο χρήστης επιλέγει το πλάνο που επιθυμεί και μπορεί να δει</w:t>
+      </w:r>
+      <w:r>
+        <w:rPr>
+          <w:rFonts w:ascii="Times New Roman" w:eastAsia="Times New Roman" w:hAnsi="Times New Roman" w:cs="Times New Roman"/>
+          <w:kern w:val="0"/>
+          <w:lang w:eastAsia="el-GR"/>
+          <w14:ligatures w14:val="none"/>
+        </w:rPr>
+        <w:t xml:space="preserve"> </w:t>
+      </w:r>
+      <w:r>
+        <w:rPr>
+          <w:rFonts w:ascii="Times New Roman" w:eastAsia="Times New Roman" w:hAnsi="Times New Roman" w:cs="Times New Roman"/>
+          <w:kern w:val="0"/>
+          <w:lang w:eastAsia="el-GR"/>
+          <w14:ligatures w14:val="none"/>
+        </w:rPr>
+        <w:t>και να διαμορφώσει</w:t>
+      </w:r>
+      <w:r>
+        <w:rPr>
+          <w:rFonts w:ascii="Times New Roman" w:eastAsia="Times New Roman" w:hAnsi="Times New Roman" w:cs="Times New Roman"/>
+          <w:kern w:val="0"/>
+          <w:lang w:eastAsia="el-GR"/>
+          <w14:ligatures w14:val="none"/>
+        </w:rPr>
+        <w:t xml:space="preserve"> τις λεπτομέρειες του πλήρες πλάνου ταξιδιού.</w:t>
       </w:r>
     </w:p>
     <w:p>
@@ -1532,7 +1515,25 @@
           <w:lang w:eastAsia="el-GR"/>
           <w14:ligatures w14:val="none"/>
         </w:rPr>
-        <w:t>Η εφαρμογή δε μπορεί να δημιουργήσει πλάνο ταξιδιού με τα στοιχεία που συμπλήρωσε ο χρήστης.</w:t>
+        <w:t>Η εφαρμογή δε</w:t>
+      </w:r>
+      <w:r>
+        <w:rPr>
+          <w:rFonts w:ascii="Times New Roman" w:eastAsia="Times New Roman" w:hAnsi="Times New Roman" w:cs="Times New Roman"/>
+          <w:kern w:val="0"/>
+          <w:lang w:eastAsia="el-GR"/>
+          <w14:ligatures w14:val="none"/>
+        </w:rPr>
+        <w:t>ν</w:t>
+      </w:r>
+      <w:r>
+        <w:rPr>
+          <w:rFonts w:ascii="Times New Roman" w:eastAsia="Times New Roman" w:hAnsi="Times New Roman" w:cs="Times New Roman"/>
+          <w:kern w:val="0"/>
+          <w:lang w:eastAsia="el-GR"/>
+          <w14:ligatures w14:val="none"/>
+        </w:rPr>
+        <w:t xml:space="preserve"> μπορεί να δημιουργήσει πλάνο ταξιδιού με τα στοιχεία που συμπλήρωσε ο χρήστης.</w:t>
       </w:r>
     </w:p>
     <w:p>
@@ -1560,6 +1561,34 @@
           <w:lang w:eastAsia="el-GR"/>
           <w14:ligatures w14:val="none"/>
         </w:rPr>
+        <w:t>Το σύστημα εμφανίζει το κατάλληλο μήνυμα στον χρήστη.</w:t>
+      </w:r>
+    </w:p>
+    <w:p>
+      <w:pPr>
+        <w:pStyle w:val="a3"/>
+        <w:numPr>
+          <w:ilvl w:val="0"/>
+          <w:numId w:val="9"/>
+        </w:numPr>
+        <w:spacing w:before="60" w:after="0" w:line="240" w:lineRule="auto"/>
+        <w:jc w:val="both"/>
+        <w:rPr>
+          <w:rFonts w:ascii="Times New Roman" w:eastAsia="Times New Roman" w:hAnsi="Times New Roman" w:cs="Times New Roman"/>
+          <w:b/>
+          <w:bCs/>
+          <w:kern w:val="0"/>
+          <w:lang w:eastAsia="el-GR"/>
+          <w14:ligatures w14:val="none"/>
+        </w:rPr>
+      </w:pPr>
+      <w:r>
+        <w:rPr>
+          <w:rFonts w:ascii="Times New Roman" w:eastAsia="Times New Roman" w:hAnsi="Times New Roman" w:cs="Times New Roman"/>
+          <w:kern w:val="0"/>
+          <w:lang w:eastAsia="el-GR"/>
+          <w14:ligatures w14:val="none"/>
+        </w:rPr>
         <w:t xml:space="preserve">Ο χρήστης ανατροφοδοτείται στην φόρμα δημιουργίας </w:t>
       </w:r>
       <w:r>
@@ -1572,34 +1601,6 @@
         </w:rPr>
         <w:t>προσωποποιημένου πλάνου</w:t>
       </w:r>
-    </w:p>
-    <w:p>
-      <w:pPr>
-        <w:spacing w:before="60" w:after="0" w:line="240" w:lineRule="auto"/>
-        <w:jc w:val="both"/>
-        <w:rPr>
-          <w:rFonts w:ascii="Times New Roman" w:eastAsia="Times New Roman" w:hAnsi="Times New Roman" w:cs="Times New Roman"/>
-          <w:b/>
-          <w:bCs/>
-          <w:kern w:val="0"/>
-          <w:lang w:eastAsia="el-GR"/>
-          <w14:ligatures w14:val="none"/>
-        </w:rPr>
-      </w:pPr>
-    </w:p>
-    <w:p>
-      <w:pPr>
-        <w:spacing w:before="60" w:after="0" w:line="240" w:lineRule="auto"/>
-        <w:jc w:val="both"/>
-        <w:rPr>
-          <w:rFonts w:ascii="Times New Roman" w:eastAsia="Times New Roman" w:hAnsi="Times New Roman" w:cs="Times New Roman"/>
-          <w:kern w:val="0"/>
-          <w:sz w:val="24"/>
-          <w:szCs w:val="24"/>
-          <w:lang w:eastAsia="el-GR"/>
-          <w14:ligatures w14:val="none"/>
-        </w:rPr>
-      </w:pPr>
       <w:r>
         <w:rPr>
           <w:rFonts w:ascii="Times New Roman" w:eastAsia="Times New Roman" w:hAnsi="Times New Roman" w:cs="Times New Roman"/>
@@ -1608,23 +1609,737 @@
           <w:lang w:eastAsia="el-GR"/>
           <w14:ligatures w14:val="none"/>
         </w:rPr>
-        <w:lastRenderedPageBreak/>
-        <w:t>Μετάβαση σε δημοφιλή πακέτα συγκεκριμένων προορισμών</w:t>
-      </w:r>
-    </w:p>
-    <w:p>
-      <w:pPr>
-        <w:spacing w:before="60" w:after="0" w:line="240" w:lineRule="auto"/>
-        <w:jc w:val="both"/>
-        <w:rPr>
-          <w:rFonts w:ascii="Times New Roman" w:eastAsia="Times New Roman" w:hAnsi="Times New Roman" w:cs="Times New Roman"/>
-          <w:kern w:val="0"/>
-          <w:sz w:val="24"/>
-          <w:szCs w:val="24"/>
-          <w:lang w:eastAsia="el-GR"/>
-          <w14:ligatures w14:val="none"/>
-        </w:rPr>
-      </w:pPr>
+        <w:t>.</w:t>
+      </w:r>
+    </w:p>
+    <w:p>
+      <w:pPr>
+        <w:spacing w:before="60" w:after="0" w:line="240" w:lineRule="auto"/>
+        <w:jc w:val="both"/>
+        <w:rPr>
+          <w:rFonts w:ascii="Times New Roman" w:eastAsia="Times New Roman" w:hAnsi="Times New Roman" w:cs="Times New Roman"/>
+          <w:b/>
+          <w:bCs/>
+          <w:kern w:val="0"/>
+          <w:lang w:eastAsia="el-GR"/>
+          <w14:ligatures w14:val="none"/>
+        </w:rPr>
+      </w:pPr>
+    </w:p>
+    <w:p>
+      <w:pPr>
+        <w:pStyle w:val="a3"/>
+        <w:numPr>
+          <w:ilvl w:val="0"/>
+          <w:numId w:val="1"/>
+        </w:numPr>
+        <w:spacing w:before="60" w:after="0" w:line="240" w:lineRule="auto"/>
+        <w:jc w:val="both"/>
+        <w:rPr>
+          <w:rFonts w:ascii="Times New Roman" w:eastAsia="Times New Roman" w:hAnsi="Times New Roman" w:cs="Times New Roman"/>
+          <w:kern w:val="0"/>
+          <w:u w:val="single"/>
+          <w:lang w:eastAsia="el-GR"/>
+          <w14:ligatures w14:val="none"/>
+        </w:rPr>
+      </w:pPr>
+      <w:r>
+        <w:rPr>
+          <w:rFonts w:ascii="Times New Roman" w:eastAsia="Times New Roman" w:hAnsi="Times New Roman" w:cs="Times New Roman"/>
+          <w:b/>
+          <w:bCs/>
+          <w:kern w:val="0"/>
+          <w:u w:val="single"/>
+          <w:lang w:eastAsia="el-GR"/>
+          <w14:ligatures w14:val="none"/>
+        </w:rPr>
+        <w:t>Βασική ροή:</w:t>
+      </w:r>
+      <w:r>
+        <w:rPr>
+          <w:rFonts w:ascii="Times New Roman" w:eastAsia="Times New Roman" w:hAnsi="Times New Roman" w:cs="Times New Roman"/>
+          <w:b/>
+          <w:bCs/>
+          <w:kern w:val="0"/>
+          <w:u w:val="single"/>
+          <w:lang w:eastAsia="el-GR"/>
+          <w14:ligatures w14:val="none"/>
+        </w:rPr>
+        <w:t xml:space="preserve"> </w:t>
+      </w:r>
+      <w:r>
+        <w:rPr>
+          <w:rFonts w:ascii="Times New Roman" w:eastAsia="Times New Roman" w:hAnsi="Times New Roman" w:cs="Times New Roman"/>
+          <w:kern w:val="0"/>
+          <w:u w:val="single"/>
+          <w:lang w:eastAsia="el-GR"/>
+          <w14:ligatures w14:val="none"/>
+        </w:rPr>
+        <w:t xml:space="preserve">Χειροκίνητη </w:t>
+      </w:r>
+      <w:r>
+        <w:rPr>
+          <w:rFonts w:ascii="Times New Roman" w:eastAsia="Times New Roman" w:hAnsi="Times New Roman" w:cs="Times New Roman"/>
+          <w:kern w:val="0"/>
+          <w:u w:val="single"/>
+          <w:lang w:eastAsia="el-GR"/>
+          <w14:ligatures w14:val="none"/>
+        </w:rPr>
+        <w:t>δημιουργία</w:t>
+      </w:r>
+      <w:r>
+        <w:rPr>
+          <w:rFonts w:ascii="Times New Roman" w:eastAsia="Times New Roman" w:hAnsi="Times New Roman" w:cs="Times New Roman"/>
+          <w:kern w:val="0"/>
+          <w:u w:val="single"/>
+          <w:lang w:eastAsia="el-GR"/>
+          <w14:ligatures w14:val="none"/>
+        </w:rPr>
+        <w:t xml:space="preserve"> πλάνου</w:t>
+      </w:r>
+      <w:r>
+        <w:rPr>
+          <w:rFonts w:ascii="Times New Roman" w:eastAsia="Times New Roman" w:hAnsi="Times New Roman" w:cs="Times New Roman"/>
+          <w:kern w:val="0"/>
+          <w:u w:val="single"/>
+          <w:lang w:eastAsia="el-GR"/>
+          <w14:ligatures w14:val="none"/>
+        </w:rPr>
+        <w:t xml:space="preserve"> ταξιδιού</w:t>
+      </w:r>
+    </w:p>
+    <w:p>
+      <w:pPr>
+        <w:spacing w:before="60" w:after="0" w:line="240" w:lineRule="auto"/>
+        <w:jc w:val="both"/>
+        <w:rPr>
+          <w:rFonts w:ascii="Times New Roman" w:eastAsia="Times New Roman" w:hAnsi="Times New Roman" w:cs="Times New Roman"/>
+          <w:kern w:val="0"/>
+          <w:lang w:eastAsia="el-GR"/>
+          <w14:ligatures w14:val="none"/>
+        </w:rPr>
+      </w:pPr>
+    </w:p>
+    <w:p>
+      <w:pPr>
+        <w:pStyle w:val="a3"/>
+        <w:numPr>
+          <w:ilvl w:val="0"/>
+          <w:numId w:val="10"/>
+        </w:numPr>
+        <w:spacing w:before="60" w:after="0" w:line="240" w:lineRule="auto"/>
+        <w:jc w:val="both"/>
+        <w:rPr>
+          <w:rFonts w:ascii="Times New Roman" w:eastAsia="Times New Roman" w:hAnsi="Times New Roman" w:cs="Times New Roman"/>
+          <w:kern w:val="0"/>
+          <w:lang w:eastAsia="el-GR"/>
+          <w14:ligatures w14:val="none"/>
+        </w:rPr>
+      </w:pPr>
+      <w:r>
+        <w:rPr>
+          <w:rFonts w:ascii="Times New Roman" w:eastAsia="Times New Roman" w:hAnsi="Times New Roman" w:cs="Times New Roman"/>
+          <w:kern w:val="0"/>
+          <w:lang w:eastAsia="el-GR"/>
+          <w14:ligatures w14:val="none"/>
+        </w:rPr>
+        <w:t>Ο χρήστης επιλέγει χειροκίνητα</w:t>
+      </w:r>
+      <w:r>
+        <w:rPr>
+          <w:rFonts w:ascii="Times New Roman" w:eastAsia="Times New Roman" w:hAnsi="Times New Roman" w:cs="Times New Roman"/>
+          <w:kern w:val="0"/>
+          <w:lang w:eastAsia="el-GR"/>
+          <w14:ligatures w14:val="none"/>
+        </w:rPr>
+        <w:t xml:space="preserve"> όλες τις λεπτομέρειες για το πλάνο που επιθυμεί να </w:t>
+      </w:r>
+      <w:r>
+        <w:rPr>
+          <w:rFonts w:ascii="Times New Roman" w:eastAsia="Times New Roman" w:hAnsi="Times New Roman" w:cs="Times New Roman"/>
+          <w:kern w:val="0"/>
+          <w:lang w:eastAsia="el-GR"/>
+          <w14:ligatures w14:val="none"/>
+        </w:rPr>
+        <w:t>σχεδιάσει</w:t>
+      </w:r>
+      <w:r>
+        <w:rPr>
+          <w:rFonts w:ascii="Times New Roman" w:eastAsia="Times New Roman" w:hAnsi="Times New Roman" w:cs="Times New Roman"/>
+          <w:kern w:val="0"/>
+          <w:lang w:eastAsia="el-GR"/>
+          <w14:ligatures w14:val="none"/>
+        </w:rPr>
+        <w:t>.</w:t>
+      </w:r>
+    </w:p>
+    <w:p>
+      <w:pPr>
+        <w:pStyle w:val="a3"/>
+        <w:numPr>
+          <w:ilvl w:val="0"/>
+          <w:numId w:val="10"/>
+        </w:numPr>
+        <w:spacing w:before="60" w:after="0" w:line="240" w:lineRule="auto"/>
+        <w:jc w:val="both"/>
+        <w:rPr>
+          <w:rFonts w:ascii="Times New Roman" w:eastAsia="Times New Roman" w:hAnsi="Times New Roman" w:cs="Times New Roman"/>
+          <w:kern w:val="0"/>
+          <w:lang w:eastAsia="el-GR"/>
+          <w14:ligatures w14:val="none"/>
+        </w:rPr>
+      </w:pPr>
+      <w:r>
+        <w:rPr>
+          <w:rFonts w:ascii="Times New Roman" w:eastAsia="Times New Roman" w:hAnsi="Times New Roman" w:cs="Times New Roman"/>
+          <w:kern w:val="0"/>
+          <w:lang w:eastAsia="el-GR"/>
+          <w14:ligatures w14:val="none"/>
+        </w:rPr>
+        <w:t>Η εφαρμογή επεξεργάζεται τα στοιχεία που εισ</w:t>
+      </w:r>
+      <w:r>
+        <w:rPr>
+          <w:rFonts w:ascii="Times New Roman" w:eastAsia="Times New Roman" w:hAnsi="Times New Roman" w:cs="Times New Roman"/>
+          <w:kern w:val="0"/>
+          <w:lang w:eastAsia="el-GR"/>
+          <w14:ligatures w14:val="none"/>
+        </w:rPr>
+        <w:t>ή</w:t>
+      </w:r>
+      <w:r>
+        <w:rPr>
+          <w:rFonts w:ascii="Times New Roman" w:eastAsia="Times New Roman" w:hAnsi="Times New Roman" w:cs="Times New Roman"/>
+          <w:kern w:val="0"/>
+          <w:lang w:eastAsia="el-GR"/>
+          <w14:ligatures w14:val="none"/>
+        </w:rPr>
+        <w:t>χθη</w:t>
+      </w:r>
+      <w:r>
+        <w:rPr>
+          <w:rFonts w:ascii="Times New Roman" w:eastAsia="Times New Roman" w:hAnsi="Times New Roman" w:cs="Times New Roman"/>
+          <w:kern w:val="0"/>
+          <w:lang w:eastAsia="el-GR"/>
+          <w14:ligatures w14:val="none"/>
+        </w:rPr>
+        <w:t>σ</w:t>
+      </w:r>
+      <w:r>
+        <w:rPr>
+          <w:rFonts w:ascii="Times New Roman" w:eastAsia="Times New Roman" w:hAnsi="Times New Roman" w:cs="Times New Roman"/>
+          <w:kern w:val="0"/>
+          <w:lang w:eastAsia="el-GR"/>
+          <w14:ligatures w14:val="none"/>
+        </w:rPr>
+        <w:t xml:space="preserve">αν και </w:t>
+      </w:r>
+      <w:r>
+        <w:rPr>
+          <w:rFonts w:ascii="Times New Roman" w:eastAsia="Times New Roman" w:hAnsi="Times New Roman" w:cs="Times New Roman"/>
+          <w:kern w:val="0"/>
+          <w:lang w:eastAsia="el-GR"/>
+          <w14:ligatures w14:val="none"/>
+        </w:rPr>
+        <w:t>δημιουργεί το ζητούμενο πλάνο.</w:t>
+      </w:r>
+    </w:p>
+    <w:p>
+      <w:pPr>
+        <w:pStyle w:val="a3"/>
+        <w:numPr>
+          <w:ilvl w:val="0"/>
+          <w:numId w:val="10"/>
+        </w:numPr>
+        <w:spacing w:before="60" w:after="0" w:line="240" w:lineRule="auto"/>
+        <w:jc w:val="both"/>
+        <w:rPr>
+          <w:rFonts w:ascii="Times New Roman" w:eastAsia="Times New Roman" w:hAnsi="Times New Roman" w:cs="Times New Roman"/>
+          <w:kern w:val="0"/>
+          <w:lang w:eastAsia="el-GR"/>
+          <w14:ligatures w14:val="none"/>
+        </w:rPr>
+      </w:pPr>
+      <w:r>
+        <w:rPr>
+          <w:rFonts w:ascii="Times New Roman" w:eastAsia="Times New Roman" w:hAnsi="Times New Roman" w:cs="Times New Roman"/>
+          <w:kern w:val="0"/>
+          <w:lang w:eastAsia="el-GR"/>
+          <w14:ligatures w14:val="none"/>
+        </w:rPr>
+        <w:t xml:space="preserve">Ο χρήστης επιλέγει αν το πλάνο </w:t>
+      </w:r>
+      <w:r>
+        <w:rPr>
+          <w:rFonts w:ascii="Times New Roman" w:eastAsia="Times New Roman" w:hAnsi="Times New Roman" w:cs="Times New Roman"/>
+          <w:kern w:val="0"/>
+          <w:lang w:eastAsia="el-GR"/>
+          <w14:ligatures w14:val="none"/>
+        </w:rPr>
+        <w:t>που σχεδίασε</w:t>
+      </w:r>
+      <w:r>
+        <w:rPr>
+          <w:rFonts w:ascii="Times New Roman" w:eastAsia="Times New Roman" w:hAnsi="Times New Roman" w:cs="Times New Roman"/>
+          <w:kern w:val="0"/>
+          <w:lang w:eastAsia="el-GR"/>
+          <w14:ligatures w14:val="none"/>
+        </w:rPr>
+        <w:t xml:space="preserve"> θα εμφανίζεται δημόσια ή μόνο στους φίλους του.</w:t>
+      </w:r>
+    </w:p>
+    <w:p>
+      <w:pPr>
+        <w:spacing w:before="60" w:after="0" w:line="240" w:lineRule="auto"/>
+        <w:jc w:val="both"/>
+        <w:rPr>
+          <w:rFonts w:ascii="Times New Roman" w:eastAsia="Times New Roman" w:hAnsi="Times New Roman" w:cs="Times New Roman"/>
+          <w:kern w:val="0"/>
+          <w:lang w:eastAsia="el-GR"/>
+          <w14:ligatures w14:val="none"/>
+        </w:rPr>
+      </w:pPr>
+    </w:p>
+    <w:p>
+      <w:pPr>
+        <w:pStyle w:val="a3"/>
+        <w:numPr>
+          <w:ilvl w:val="0"/>
+          <w:numId w:val="1"/>
+        </w:numPr>
+        <w:spacing w:before="60" w:after="0" w:line="240" w:lineRule="auto"/>
+        <w:jc w:val="both"/>
+        <w:rPr>
+          <w:rFonts w:ascii="Times New Roman" w:eastAsia="Times New Roman" w:hAnsi="Times New Roman" w:cs="Times New Roman"/>
+          <w:kern w:val="0"/>
+          <w:u w:val="single"/>
+          <w:lang w:eastAsia="el-GR"/>
+          <w14:ligatures w14:val="none"/>
+        </w:rPr>
+      </w:pPr>
+      <w:r>
+        <w:rPr>
+          <w:rFonts w:ascii="Times New Roman" w:eastAsia="Times New Roman" w:hAnsi="Times New Roman" w:cs="Times New Roman"/>
+          <w:b/>
+          <w:bCs/>
+          <w:kern w:val="0"/>
+          <w:u w:val="single"/>
+          <w:lang w:eastAsia="el-GR"/>
+          <w14:ligatures w14:val="none"/>
+        </w:rPr>
+        <w:t>Βασική ροή:</w:t>
+      </w:r>
+      <w:r>
+        <w:rPr>
+          <w:rFonts w:ascii="Times New Roman" w:eastAsia="Times New Roman" w:hAnsi="Times New Roman" w:cs="Times New Roman"/>
+          <w:b/>
+          <w:bCs/>
+          <w:kern w:val="0"/>
+          <w:u w:val="single"/>
+          <w:lang w:eastAsia="el-GR"/>
+          <w14:ligatures w14:val="none"/>
+        </w:rPr>
+        <w:t xml:space="preserve"> </w:t>
+      </w:r>
+      <w:r>
+        <w:rPr>
+          <w:rFonts w:ascii="Times New Roman" w:eastAsia="Times New Roman" w:hAnsi="Times New Roman" w:cs="Times New Roman"/>
+          <w:kern w:val="0"/>
+          <w:u w:val="single"/>
+          <w:lang w:eastAsia="el-GR"/>
+          <w14:ligatures w14:val="none"/>
+        </w:rPr>
+        <w:t xml:space="preserve">Αναζήτηση δημοσιευμένου </w:t>
+      </w:r>
+      <w:r>
+        <w:rPr>
+          <w:rFonts w:ascii="Times New Roman" w:eastAsia="Times New Roman" w:hAnsi="Times New Roman" w:cs="Times New Roman"/>
+          <w:kern w:val="0"/>
+          <w:u w:val="single"/>
+          <w:lang w:eastAsia="el-GR"/>
+          <w14:ligatures w14:val="none"/>
+        </w:rPr>
+        <w:t>πλάνο</w:t>
+      </w:r>
+    </w:p>
+    <w:p>
+      <w:pPr>
+        <w:spacing w:before="60" w:after="0" w:line="240" w:lineRule="auto"/>
+        <w:jc w:val="both"/>
+        <w:rPr>
+          <w:rFonts w:ascii="Times New Roman" w:eastAsia="Times New Roman" w:hAnsi="Times New Roman" w:cs="Times New Roman"/>
+          <w:lang w:eastAsia="el-GR"/>
+        </w:rPr>
+      </w:pPr>
+    </w:p>
+    <w:p>
+      <w:pPr>
+        <w:pStyle w:val="a3"/>
+        <w:numPr>
+          <w:ilvl w:val="0"/>
+          <w:numId w:val="12"/>
+        </w:numPr>
+        <w:spacing w:before="60" w:after="0" w:line="240" w:lineRule="auto"/>
+        <w:jc w:val="both"/>
+        <w:rPr>
+          <w:rFonts w:ascii="Times New Roman" w:eastAsia="Times New Roman" w:hAnsi="Times New Roman" w:cs="Times New Roman"/>
+          <w:b/>
+          <w:bCs/>
+          <w:kern w:val="0"/>
+          <w:u w:val="single"/>
+          <w:lang w:eastAsia="el-GR"/>
+          <w14:ligatures w14:val="none"/>
+        </w:rPr>
+      </w:pPr>
+      <w:r>
+        <w:rPr>
+          <w:rFonts w:ascii="Times New Roman" w:eastAsia="Times New Roman" w:hAnsi="Times New Roman" w:cs="Times New Roman"/>
+          <w:kern w:val="0"/>
+          <w:lang w:eastAsia="el-GR"/>
+          <w14:ligatures w14:val="none"/>
+        </w:rPr>
+        <w:t xml:space="preserve">Ο χρήστης, αφού επιλέξει το </w:t>
+      </w:r>
+      <w:r>
+        <w:rPr>
+          <w:rFonts w:ascii="Times New Roman" w:eastAsia="Times New Roman" w:hAnsi="Times New Roman" w:cs="Times New Roman"/>
+          <w:kern w:val="0"/>
+          <w:lang w:val="en-US" w:eastAsia="el-GR"/>
+          <w14:ligatures w14:val="none"/>
+        </w:rPr>
+        <w:t>search</w:t>
+      </w:r>
+      <w:r>
+        <w:rPr>
+          <w:rFonts w:ascii="Times New Roman" w:eastAsia="Times New Roman" w:hAnsi="Times New Roman" w:cs="Times New Roman"/>
+          <w:kern w:val="0"/>
+          <w:lang w:eastAsia="el-GR"/>
+          <w14:ligatures w14:val="none"/>
+        </w:rPr>
+        <w:t xml:space="preserve"> </w:t>
+      </w:r>
+      <w:r>
+        <w:rPr>
+          <w:rFonts w:ascii="Times New Roman" w:eastAsia="Times New Roman" w:hAnsi="Times New Roman" w:cs="Times New Roman"/>
+          <w:kern w:val="0"/>
+          <w:lang w:val="en-US" w:eastAsia="el-GR"/>
+          <w14:ligatures w14:val="none"/>
+        </w:rPr>
+        <w:t>bar</w:t>
+      </w:r>
+      <w:r>
+        <w:rPr>
+          <w:rFonts w:ascii="Times New Roman" w:eastAsia="Times New Roman" w:hAnsi="Times New Roman" w:cs="Times New Roman"/>
+          <w:kern w:val="0"/>
+          <w:lang w:eastAsia="el-GR"/>
+          <w14:ligatures w14:val="none"/>
+        </w:rPr>
+        <w:t xml:space="preserve">, </w:t>
+      </w:r>
+      <w:r>
+        <w:rPr>
+          <w:rFonts w:ascii="Times New Roman" w:eastAsia="Times New Roman" w:hAnsi="Times New Roman" w:cs="Times New Roman"/>
+          <w:kern w:val="0"/>
+          <w:lang w:eastAsia="el-GR"/>
+          <w14:ligatures w14:val="none"/>
+        </w:rPr>
+        <w:t>μπορεί να πληκτρολογήσει για να αναζητήσει κάποιο δημοσιευμένο πλάνο. Η αναζήτηση μπορεί να γίνει με βάση τον προορισμό, το όνομα του πλάνου ή το όνομα του δημιουργού.</w:t>
+      </w:r>
+    </w:p>
+    <w:p>
+      <w:pPr>
+        <w:pStyle w:val="a3"/>
+        <w:numPr>
+          <w:ilvl w:val="0"/>
+          <w:numId w:val="12"/>
+        </w:numPr>
+        <w:spacing w:before="60" w:after="0" w:line="240" w:lineRule="auto"/>
+        <w:jc w:val="both"/>
+        <w:rPr>
+          <w:rFonts w:ascii="Times New Roman" w:eastAsia="Times New Roman" w:hAnsi="Times New Roman" w:cs="Times New Roman"/>
+          <w:b/>
+          <w:bCs/>
+          <w:kern w:val="0"/>
+          <w:u w:val="single"/>
+          <w:lang w:eastAsia="el-GR"/>
+          <w14:ligatures w14:val="none"/>
+        </w:rPr>
+      </w:pPr>
+      <w:r>
+        <w:rPr>
+          <w:rFonts w:ascii="Times New Roman" w:eastAsia="Times New Roman" w:hAnsi="Times New Roman" w:cs="Times New Roman"/>
+          <w:kern w:val="0"/>
+          <w:lang w:eastAsia="el-GR"/>
+          <w14:ligatures w14:val="none"/>
+        </w:rPr>
+        <w:t>Η εφαρμογή εμφανίζει οποιοδήποτε πλάνο ταιριάζει στην αναζήτηση που έγινε.</w:t>
+      </w:r>
+    </w:p>
+    <w:p>
+      <w:pPr>
+        <w:pStyle w:val="a3"/>
+        <w:numPr>
+          <w:ilvl w:val="0"/>
+          <w:numId w:val="12"/>
+        </w:numPr>
+        <w:spacing w:before="60" w:after="0" w:line="240" w:lineRule="auto"/>
+        <w:jc w:val="both"/>
+        <w:rPr>
+          <w:rFonts w:ascii="Times New Roman" w:eastAsia="Times New Roman" w:hAnsi="Times New Roman" w:cs="Times New Roman"/>
+          <w:b/>
+          <w:bCs/>
+          <w:kern w:val="0"/>
+          <w:lang w:eastAsia="el-GR"/>
+          <w14:ligatures w14:val="none"/>
+        </w:rPr>
+      </w:pPr>
+      <w:r>
+        <w:rPr>
+          <w:rFonts w:ascii="Times New Roman" w:eastAsia="Times New Roman" w:hAnsi="Times New Roman" w:cs="Times New Roman"/>
+          <w:kern w:val="0"/>
+          <w:lang w:eastAsia="el-GR"/>
+          <w14:ligatures w14:val="none"/>
+        </w:rPr>
+        <w:t>Ο χρήστης επιλέγει το πλάνο που επιθυμεί και μπορεί να δει</w:t>
+      </w:r>
+      <w:r>
+        <w:rPr>
+          <w:rFonts w:ascii="Times New Roman" w:eastAsia="Times New Roman" w:hAnsi="Times New Roman" w:cs="Times New Roman"/>
+          <w:kern w:val="0"/>
+          <w:lang w:eastAsia="el-GR"/>
+          <w14:ligatures w14:val="none"/>
+        </w:rPr>
+        <w:t xml:space="preserve"> και να διαμορφώσει</w:t>
+      </w:r>
+      <w:r>
+        <w:rPr>
+          <w:rFonts w:ascii="Times New Roman" w:eastAsia="Times New Roman" w:hAnsi="Times New Roman" w:cs="Times New Roman"/>
+          <w:kern w:val="0"/>
+          <w:lang w:eastAsia="el-GR"/>
+          <w14:ligatures w14:val="none"/>
+        </w:rPr>
+        <w:t xml:space="preserve"> τις λεπτομέρειες του πλήρες πλάνου ταξιδιού.</w:t>
+      </w:r>
+    </w:p>
+    <w:p>
+      <w:pPr>
+        <w:spacing w:before="60" w:after="0" w:line="240" w:lineRule="auto"/>
+        <w:jc w:val="both"/>
+        <w:rPr>
+          <w:rFonts w:ascii="Times New Roman" w:eastAsia="Times New Roman" w:hAnsi="Times New Roman" w:cs="Times New Roman"/>
+          <w:b/>
+          <w:bCs/>
+          <w:kern w:val="0"/>
+          <w:lang w:eastAsia="el-GR"/>
+          <w14:ligatures w14:val="none"/>
+        </w:rPr>
+      </w:pPr>
+    </w:p>
+    <w:p>
+      <w:pPr>
+        <w:spacing w:before="60" w:after="0" w:line="240" w:lineRule="auto"/>
+        <w:ind w:firstLine="360"/>
+        <w:jc w:val="both"/>
+        <w:rPr>
+          <w:rFonts w:ascii="Times New Roman" w:eastAsia="Times New Roman" w:hAnsi="Times New Roman" w:cs="Times New Roman"/>
+          <w:b/>
+          <w:bCs/>
+          <w:kern w:val="0"/>
+          <w:lang w:eastAsia="el-GR"/>
+          <w14:ligatures w14:val="none"/>
+        </w:rPr>
+      </w:pPr>
+      <w:r>
+        <w:rPr>
+          <w:rFonts w:ascii="Times New Roman" w:eastAsia="Times New Roman" w:hAnsi="Times New Roman" w:cs="Times New Roman"/>
+          <w:b/>
+          <w:bCs/>
+          <w:kern w:val="0"/>
+          <w:lang w:eastAsia="el-GR"/>
+          <w14:ligatures w14:val="none"/>
+        </w:rPr>
+        <w:t>Εναλλακτική</w:t>
+      </w:r>
+      <w:r>
+        <w:rPr>
+          <w:rFonts w:ascii="Times New Roman" w:eastAsia="Times New Roman" w:hAnsi="Times New Roman" w:cs="Times New Roman"/>
+          <w:b/>
+          <w:bCs/>
+          <w:kern w:val="0"/>
+          <w:lang w:eastAsia="el-GR"/>
+          <w14:ligatures w14:val="none"/>
+        </w:rPr>
+        <w:t xml:space="preserve"> ροή</w:t>
+      </w:r>
+      <w:r>
+        <w:rPr>
+          <w:rFonts w:ascii="Times New Roman" w:eastAsia="Times New Roman" w:hAnsi="Times New Roman" w:cs="Times New Roman"/>
+          <w:b/>
+          <w:bCs/>
+          <w:kern w:val="0"/>
+          <w:lang w:eastAsia="el-GR"/>
+          <w14:ligatures w14:val="none"/>
+        </w:rPr>
+        <w:t xml:space="preserve"> 1</w:t>
+      </w:r>
+      <w:r>
+        <w:rPr>
+          <w:rFonts w:ascii="Times New Roman" w:eastAsia="Times New Roman" w:hAnsi="Times New Roman" w:cs="Times New Roman"/>
+          <w:b/>
+          <w:bCs/>
+          <w:kern w:val="0"/>
+          <w:lang w:eastAsia="el-GR"/>
+          <w14:ligatures w14:val="none"/>
+        </w:rPr>
+        <w:t>:</w:t>
+      </w:r>
+    </w:p>
+    <w:p>
+      <w:pPr>
+        <w:pStyle w:val="a3"/>
+        <w:numPr>
+          <w:ilvl w:val="0"/>
+          <w:numId w:val="13"/>
+        </w:numPr>
+        <w:spacing w:before="60" w:after="0" w:line="240" w:lineRule="auto"/>
+        <w:jc w:val="both"/>
+        <w:rPr>
+          <w:rFonts w:ascii="Times New Roman" w:eastAsia="Times New Roman" w:hAnsi="Times New Roman" w:cs="Times New Roman"/>
+          <w:b/>
+          <w:bCs/>
+          <w:kern w:val="0"/>
+          <w:lang w:eastAsia="el-GR"/>
+          <w14:ligatures w14:val="none"/>
+        </w:rPr>
+      </w:pPr>
+      <w:r>
+        <w:rPr>
+          <w:rFonts w:ascii="Times New Roman" w:eastAsia="Times New Roman" w:hAnsi="Times New Roman" w:cs="Times New Roman"/>
+          <w:kern w:val="0"/>
+          <w:lang w:eastAsia="el-GR"/>
+          <w14:ligatures w14:val="none"/>
+        </w:rPr>
+        <w:t xml:space="preserve">Δεν υπάρχει κανένα </w:t>
+      </w:r>
+      <w:r>
+        <w:rPr>
+          <w:rFonts w:ascii="Times New Roman" w:eastAsia="Times New Roman" w:hAnsi="Times New Roman" w:cs="Times New Roman"/>
+          <w:kern w:val="0"/>
+          <w:lang w:eastAsia="el-GR"/>
+          <w14:ligatures w14:val="none"/>
+        </w:rPr>
+        <w:t xml:space="preserve">πλάνο </w:t>
+      </w:r>
+      <w:r>
+        <w:rPr>
+          <w:rFonts w:ascii="Times New Roman" w:eastAsia="Times New Roman" w:hAnsi="Times New Roman" w:cs="Times New Roman"/>
+          <w:kern w:val="0"/>
+          <w:lang w:eastAsia="el-GR"/>
+          <w14:ligatures w14:val="none"/>
+        </w:rPr>
+        <w:t xml:space="preserve">που να </w:t>
+      </w:r>
+      <w:r>
+        <w:rPr>
+          <w:rFonts w:ascii="Times New Roman" w:eastAsia="Times New Roman" w:hAnsi="Times New Roman" w:cs="Times New Roman"/>
+          <w:kern w:val="0"/>
+          <w:lang w:eastAsia="el-GR"/>
+          <w14:ligatures w14:val="none"/>
+        </w:rPr>
+        <w:t>ταιριάζει στην αναζήτηση που έγινε.</w:t>
+      </w:r>
+    </w:p>
+    <w:p>
+      <w:pPr>
+        <w:pStyle w:val="a3"/>
+        <w:numPr>
+          <w:ilvl w:val="0"/>
+          <w:numId w:val="13"/>
+        </w:numPr>
+        <w:spacing w:before="60" w:after="0" w:line="240" w:lineRule="auto"/>
+        <w:jc w:val="both"/>
+        <w:rPr>
+          <w:rFonts w:ascii="Times New Roman" w:eastAsia="Times New Roman" w:hAnsi="Times New Roman" w:cs="Times New Roman"/>
+          <w:b/>
+          <w:bCs/>
+          <w:kern w:val="0"/>
+          <w:lang w:eastAsia="el-GR"/>
+          <w14:ligatures w14:val="none"/>
+        </w:rPr>
+      </w:pPr>
+      <w:r>
+        <w:rPr>
+          <w:rFonts w:ascii="Times New Roman" w:eastAsia="Times New Roman" w:hAnsi="Times New Roman" w:cs="Times New Roman"/>
+          <w:kern w:val="0"/>
+          <w:lang w:eastAsia="el-GR"/>
+          <w14:ligatures w14:val="none"/>
+        </w:rPr>
+        <w:t>Το σύστημα εμφανίζει το κατάλληλο μήνυμα στον χρήστη.</w:t>
+      </w:r>
+    </w:p>
+    <w:p>
+      <w:pPr>
+        <w:pStyle w:val="a3"/>
+        <w:numPr>
+          <w:ilvl w:val="0"/>
+          <w:numId w:val="13"/>
+        </w:numPr>
+        <w:spacing w:before="60" w:after="0" w:line="240" w:lineRule="auto"/>
+        <w:jc w:val="both"/>
+        <w:rPr>
+          <w:rFonts w:ascii="Times New Roman" w:eastAsia="Times New Roman" w:hAnsi="Times New Roman" w:cs="Times New Roman"/>
+          <w:b/>
+          <w:bCs/>
+          <w:kern w:val="0"/>
+          <w:lang w:eastAsia="el-GR"/>
+          <w14:ligatures w14:val="none"/>
+        </w:rPr>
+      </w:pPr>
+      <w:r>
+        <w:rPr>
+          <w:rFonts w:ascii="Times New Roman" w:eastAsia="Times New Roman" w:hAnsi="Times New Roman" w:cs="Times New Roman"/>
+          <w:kern w:val="0"/>
+          <w:lang w:eastAsia="el-GR"/>
+          <w14:ligatures w14:val="none"/>
+        </w:rPr>
+        <w:t xml:space="preserve">Ο χρήστης ανατροφοδοτείται στην </w:t>
+      </w:r>
+      <w:r>
+        <w:rPr>
+          <w:rFonts w:ascii="Times New Roman" w:eastAsia="Times New Roman" w:hAnsi="Times New Roman" w:cs="Times New Roman"/>
+          <w:kern w:val="0"/>
+          <w:lang w:eastAsia="el-GR"/>
+          <w14:ligatures w14:val="none"/>
+        </w:rPr>
+        <w:t xml:space="preserve">αρχική σελίδα της εφαρμογής όπου υπάρχει το </w:t>
+      </w:r>
+      <w:r>
+        <w:rPr>
+          <w:rFonts w:ascii="Times New Roman" w:eastAsia="Times New Roman" w:hAnsi="Times New Roman" w:cs="Times New Roman"/>
+          <w:kern w:val="0"/>
+          <w:lang w:val="en-US" w:eastAsia="el-GR"/>
+          <w14:ligatures w14:val="none"/>
+        </w:rPr>
+        <w:t>search</w:t>
+      </w:r>
+      <w:r>
+        <w:rPr>
+          <w:rFonts w:ascii="Times New Roman" w:eastAsia="Times New Roman" w:hAnsi="Times New Roman" w:cs="Times New Roman"/>
+          <w:kern w:val="0"/>
+          <w:lang w:eastAsia="el-GR"/>
+          <w14:ligatures w14:val="none"/>
+        </w:rPr>
+        <w:t xml:space="preserve"> </w:t>
+      </w:r>
+      <w:r>
+        <w:rPr>
+          <w:rFonts w:ascii="Times New Roman" w:eastAsia="Times New Roman" w:hAnsi="Times New Roman" w:cs="Times New Roman"/>
+          <w:kern w:val="0"/>
+          <w:lang w:val="en-US" w:eastAsia="el-GR"/>
+          <w14:ligatures w14:val="none"/>
+        </w:rPr>
+        <w:t>bar</w:t>
+      </w:r>
       <w:r>
         <w:rPr>
           <w:rFonts w:ascii="Times New Roman" w:eastAsia="Times New Roman" w:hAnsi="Times New Roman" w:cs="Times New Roman"/>
@@ -1633,295 +2348,22 @@
           <w:lang w:eastAsia="el-GR"/>
           <w14:ligatures w14:val="none"/>
         </w:rPr>
-        <w:t>Μετάβαση σε σελίδα χειροκίνητης επιλογής χαρακτηριστικών πλάνου και να δημιουργήσει ένα προσαρμοσμένο δρομολόγιο για το ταξίδι του.</w:t>
-      </w:r>
-    </w:p>
-    <w:p>
-      <w:pPr>
-        <w:spacing w:before="60" w:after="0" w:line="240" w:lineRule="auto"/>
-        <w:jc w:val="both"/>
-        <w:rPr>
-          <w:rFonts w:ascii="Times New Roman" w:eastAsia="Times New Roman" w:hAnsi="Times New Roman" w:cs="Times New Roman"/>
-          <w:kern w:val="0"/>
-          <w:sz w:val="24"/>
-          <w:szCs w:val="24"/>
-          <w:lang w:eastAsia="el-GR"/>
-          <w14:ligatures w14:val="none"/>
-        </w:rPr>
-      </w:pPr>
-      <w:r>
-        <w:rPr>
-          <w:rFonts w:ascii="Times New Roman" w:eastAsia="Times New Roman" w:hAnsi="Times New Roman" w:cs="Times New Roman"/>
-          <w:color w:val="000000"/>
-          <w:kern w:val="0"/>
-          <w:lang w:eastAsia="el-GR"/>
-          <w14:ligatures w14:val="none"/>
-        </w:rPr>
-        <w:t>Μετάβαση στο προφίλ του χρήστη</w:t>
-      </w:r>
-    </w:p>
-    <w:p>
-      <w:pPr>
-        <w:spacing w:before="60" w:after="0" w:line="240" w:lineRule="auto"/>
-        <w:jc w:val="both"/>
-        <w:rPr>
-          <w:rFonts w:ascii="Times New Roman" w:eastAsia="Times New Roman" w:hAnsi="Times New Roman" w:cs="Times New Roman"/>
-          <w:kern w:val="0"/>
-          <w:sz w:val="24"/>
-          <w:szCs w:val="24"/>
-          <w:lang w:eastAsia="el-GR"/>
-          <w14:ligatures w14:val="none"/>
-        </w:rPr>
-      </w:pPr>
-      <w:r>
-        <w:rPr>
-          <w:rFonts w:ascii="Times New Roman" w:eastAsia="Times New Roman" w:hAnsi="Times New Roman" w:cs="Times New Roman"/>
-          <w:color w:val="000000"/>
-          <w:kern w:val="0"/>
-          <w:lang w:eastAsia="el-GR"/>
-          <w14:ligatures w14:val="none"/>
-        </w:rPr>
-        <w:t>Αναζήτηση δημοσιευμένου πακέτου</w:t>
-      </w:r>
-    </w:p>
-    <w:p>
-      <w:pPr>
-        <w:spacing w:after="240" w:line="240" w:lineRule="auto"/>
-        <w:jc w:val="both"/>
-        <w:rPr>
-          <w:rFonts w:ascii="Times New Roman" w:eastAsia="Times New Roman" w:hAnsi="Times New Roman" w:cs="Times New Roman"/>
-          <w:kern w:val="0"/>
-          <w:sz w:val="24"/>
-          <w:szCs w:val="24"/>
-          <w:lang w:eastAsia="el-GR"/>
-          <w14:ligatures w14:val="none"/>
-        </w:rPr>
-      </w:pPr>
-    </w:p>
-    <w:p>
-      <w:pPr>
-        <w:spacing w:before="240" w:after="240" w:line="240" w:lineRule="auto"/>
-        <w:ind w:hanging="360"/>
-        <w:jc w:val="both"/>
-        <w:rPr>
-          <w:rFonts w:ascii="Times New Roman" w:eastAsia="Times New Roman" w:hAnsi="Times New Roman" w:cs="Times New Roman"/>
-          <w:kern w:val="0"/>
-          <w:sz w:val="24"/>
-          <w:szCs w:val="24"/>
-          <w:lang w:eastAsia="el-GR"/>
-          <w14:ligatures w14:val="none"/>
-        </w:rPr>
-      </w:pPr>
-      <w:r>
-        <w:rPr>
-          <w:rFonts w:ascii="Times New Roman" w:eastAsia="Times New Roman" w:hAnsi="Times New Roman" w:cs="Times New Roman"/>
-          <w:color w:val="000000"/>
-          <w:kern w:val="0"/>
-          <w:lang w:eastAsia="el-GR"/>
-          <w14:ligatures w14:val="none"/>
-        </w:rPr>
-        <w:t>·</w:t>
-      </w:r>
-      <w:r>
-        <w:rPr>
-          <w:rFonts w:ascii="Times New Roman" w:eastAsia="Times New Roman" w:hAnsi="Times New Roman" w:cs="Times New Roman"/>
-          <w:color w:val="000000"/>
-          <w:kern w:val="0"/>
-          <w:sz w:val="14"/>
-          <w:szCs w:val="14"/>
-          <w:lang w:eastAsia="el-GR"/>
-          <w14:ligatures w14:val="none"/>
-        </w:rPr>
-        <w:t xml:space="preserve">        </w:t>
-      </w:r>
-      <w:r>
-        <w:rPr>
-          <w:rFonts w:ascii="Times New Roman" w:eastAsia="Times New Roman" w:hAnsi="Times New Roman" w:cs="Times New Roman"/>
-          <w:color w:val="000000"/>
-          <w:kern w:val="0"/>
-          <w:lang w:eastAsia="el-GR"/>
-          <w14:ligatures w14:val="none"/>
-        </w:rPr>
-        <w:t>Μετάβαση σε σελίδα χειροκίνητης επιλογής χαρακτηριστικών πλάνου και να δημιουργήσει ένα προσαρμοσμένο δρομολόγιο για το ταξίδι του.</w:t>
-      </w:r>
-    </w:p>
-    <w:p>
-      <w:pPr>
-        <w:spacing w:before="240" w:after="240" w:line="240" w:lineRule="auto"/>
-        <w:ind w:hanging="360"/>
-        <w:jc w:val="both"/>
-        <w:rPr>
-          <w:rFonts w:ascii="Times New Roman" w:eastAsia="Times New Roman" w:hAnsi="Times New Roman" w:cs="Times New Roman"/>
-          <w:kern w:val="0"/>
-          <w:sz w:val="24"/>
-          <w:szCs w:val="24"/>
-          <w:lang w:eastAsia="el-GR"/>
-          <w14:ligatures w14:val="none"/>
-        </w:rPr>
-      </w:pPr>
-      <w:r>
-        <w:rPr>
-          <w:rFonts w:ascii="Times New Roman" w:eastAsia="Times New Roman" w:hAnsi="Times New Roman" w:cs="Times New Roman"/>
-          <w:color w:val="000000"/>
-          <w:kern w:val="0"/>
-          <w:lang w:eastAsia="el-GR"/>
-          <w14:ligatures w14:val="none"/>
-        </w:rPr>
-        <w:t> ·</w:t>
-      </w:r>
-      <w:r>
-        <w:rPr>
-          <w:rFonts w:ascii="Times New Roman" w:eastAsia="Times New Roman" w:hAnsi="Times New Roman" w:cs="Times New Roman"/>
-          <w:color w:val="000000"/>
-          <w:kern w:val="0"/>
-          <w:sz w:val="14"/>
-          <w:szCs w:val="14"/>
-          <w:lang w:eastAsia="el-GR"/>
-          <w14:ligatures w14:val="none"/>
-        </w:rPr>
-        <w:t xml:space="preserve">        </w:t>
-      </w:r>
-      <w:r>
-        <w:rPr>
-          <w:rFonts w:ascii="Times New Roman" w:eastAsia="Times New Roman" w:hAnsi="Times New Roman" w:cs="Times New Roman"/>
-          <w:color w:val="000000"/>
-          <w:kern w:val="0"/>
-          <w:lang w:eastAsia="el-GR"/>
-          <w14:ligatures w14:val="none"/>
-        </w:rPr>
-        <w:t>Διαχείριση προϋπολογισμού: Μια εφαρμογή σχεδιασμού ταξιδιών μπορεί να βοηθήσει τους χρήστες να διαχειριστούν τον ταξιδιωτικό τους προϋπολογισμό. Η εφαρμογή μπορεί να παρακολουθεί τα έξοδα, να παρέχει εργαλεία προϋπολογισμού και να ειδοποιεί τον χρήστη όταν υπερβαίνει τον προϋπολογισμό του.</w:t>
-      </w:r>
-    </w:p>
-    <w:p>
-      <w:pPr>
-        <w:spacing w:before="240" w:after="240" w:line="240" w:lineRule="auto"/>
-        <w:ind w:hanging="360"/>
-        <w:jc w:val="both"/>
-        <w:rPr>
-          <w:rFonts w:ascii="Times New Roman" w:eastAsia="Times New Roman" w:hAnsi="Times New Roman" w:cs="Times New Roman"/>
-          <w:kern w:val="0"/>
-          <w:sz w:val="24"/>
-          <w:szCs w:val="24"/>
-          <w:lang w:eastAsia="el-GR"/>
-          <w14:ligatures w14:val="none"/>
-        </w:rPr>
-      </w:pPr>
-      <w:r>
-        <w:rPr>
-          <w:rFonts w:ascii="Times New Roman" w:eastAsia="Times New Roman" w:hAnsi="Times New Roman" w:cs="Times New Roman"/>
-          <w:color w:val="000000"/>
-          <w:kern w:val="0"/>
-          <w:lang w:eastAsia="el-GR"/>
-          <w14:ligatures w14:val="none"/>
-        </w:rPr>
-        <w:t>·</w:t>
-      </w:r>
-      <w:r>
-        <w:rPr>
-          <w:rFonts w:ascii="Times New Roman" w:eastAsia="Times New Roman" w:hAnsi="Times New Roman" w:cs="Times New Roman"/>
-          <w:color w:val="000000"/>
-          <w:kern w:val="0"/>
-          <w:sz w:val="14"/>
-          <w:szCs w:val="14"/>
-          <w:lang w:eastAsia="el-GR"/>
-          <w14:ligatures w14:val="none"/>
-        </w:rPr>
-        <w:t xml:space="preserve">        </w:t>
-      </w:r>
-      <w:r>
-        <w:rPr>
-          <w:rFonts w:ascii="Times New Roman" w:eastAsia="Times New Roman" w:hAnsi="Times New Roman" w:cs="Times New Roman"/>
-          <w:color w:val="000000"/>
-          <w:kern w:val="0"/>
-          <w:lang w:eastAsia="el-GR"/>
-          <w14:ligatures w14:val="none"/>
-        </w:rPr>
-        <w:t>Ανακάλυψη προορισμού: Η εφαρμογή μπορεί να βοηθήσει τους χρήστες να ανακαλύψουν νέους ταξιδιωτικούς προορισμούς.</w:t>
-      </w:r>
-    </w:p>
-    <w:p>
-      <w:pPr>
-        <w:spacing w:before="240" w:after="240" w:line="240" w:lineRule="auto"/>
-        <w:ind w:hanging="360"/>
-        <w:jc w:val="both"/>
-        <w:rPr>
-          <w:rFonts w:ascii="Times New Roman" w:eastAsia="Times New Roman" w:hAnsi="Times New Roman" w:cs="Times New Roman"/>
-          <w:kern w:val="0"/>
-          <w:sz w:val="24"/>
-          <w:szCs w:val="24"/>
-          <w:lang w:eastAsia="el-GR"/>
-          <w14:ligatures w14:val="none"/>
-        </w:rPr>
-      </w:pPr>
-      <w:r>
-        <w:rPr>
-          <w:rFonts w:ascii="Times New Roman" w:eastAsia="Times New Roman" w:hAnsi="Times New Roman" w:cs="Times New Roman"/>
-          <w:color w:val="000000"/>
-          <w:kern w:val="0"/>
-          <w:lang w:eastAsia="el-GR"/>
-          <w14:ligatures w14:val="none"/>
-        </w:rPr>
-        <w:t>·</w:t>
-      </w:r>
-      <w:r>
-        <w:rPr>
-          <w:rFonts w:ascii="Times New Roman" w:eastAsia="Times New Roman" w:hAnsi="Times New Roman" w:cs="Times New Roman"/>
-          <w:color w:val="000000"/>
-          <w:kern w:val="0"/>
-          <w:sz w:val="14"/>
-          <w:szCs w:val="14"/>
-          <w:lang w:eastAsia="el-GR"/>
-          <w14:ligatures w14:val="none"/>
-        </w:rPr>
-        <w:t xml:space="preserve">        </w:t>
-      </w:r>
-      <w:r>
-        <w:rPr>
-          <w:rFonts w:ascii="Times New Roman" w:eastAsia="Times New Roman" w:hAnsi="Times New Roman" w:cs="Times New Roman"/>
-          <w:color w:val="000000"/>
-          <w:kern w:val="0"/>
-          <w:lang w:eastAsia="el-GR"/>
-          <w14:ligatures w14:val="none"/>
-        </w:rPr>
-        <w:t>Διαχείριση κρατήσεων: Η εφαρμογή μπορεί να διαχειριστεί όλες τις ταξιδιωτικές κρατήσεις του χρήστη σε ένα μέρος. Ο χρήστης μπορεί να δει τις κρατήσεις πτήσεων, ξενοδοχείων και δραστηριοτήτων και να κάνει αλλαγές ή ακυρώσεις όπως απαιτείται.</w:t>
-      </w:r>
-    </w:p>
-    <w:p>
-      <w:pPr>
-        <w:jc w:val="both"/>
-      </w:pPr>
-      <w:r>
-        <w:rPr>
-          <w:rFonts w:ascii="Times New Roman" w:eastAsia="Times New Roman" w:hAnsi="Times New Roman" w:cs="Times New Roman"/>
-          <w:color w:val="000000"/>
-          <w:kern w:val="0"/>
-          <w:lang w:eastAsia="el-GR"/>
-          <w14:ligatures w14:val="none"/>
-        </w:rPr>
-        <w:t>·</w:t>
-      </w:r>
-      <w:r>
-        <w:rPr>
-          <w:rFonts w:ascii="Times New Roman" w:eastAsia="Times New Roman" w:hAnsi="Times New Roman" w:cs="Times New Roman"/>
-          <w:color w:val="000000"/>
-          <w:kern w:val="0"/>
-          <w:sz w:val="14"/>
-          <w:szCs w:val="14"/>
-          <w:lang w:eastAsia="el-GR"/>
-          <w14:ligatures w14:val="none"/>
-        </w:rPr>
-        <w:t xml:space="preserve">        </w:t>
-      </w:r>
-      <w:r>
-        <w:rPr>
-          <w:rFonts w:ascii="Times New Roman" w:eastAsia="Times New Roman" w:hAnsi="Times New Roman" w:cs="Times New Roman"/>
-          <w:color w:val="000000"/>
-          <w:kern w:val="0"/>
-          <w:lang w:eastAsia="el-GR"/>
-          <w14:ligatures w14:val="none"/>
-        </w:rPr>
-        <w:t>Κοινωνική κοινή χρήση: Η εφαρμογή μπορεί να επιτρέπει στους χρήστες να μοιράζονται τις ταξιδιωτικές τους εμπειρίες με τους φίλους και την οικογένειά τους. Η εφαρμογή μπορεί επίσης να παρέχει μια πλατφόρμα στους χρήστες να συνδέονται με άλλους ταξιδιώτες και να μοιράζονται συμβουλές και συμβουλές.</w:t>
-      </w:r>
+        <w:t>.</w:t>
+      </w:r>
+    </w:p>
+    <w:p>
+      <w:pPr>
+        <w:spacing w:before="60" w:after="0" w:line="240" w:lineRule="auto"/>
+        <w:jc w:val="both"/>
+        <w:rPr>
+          <w:rFonts w:ascii="Times New Roman" w:eastAsia="Times New Roman" w:hAnsi="Times New Roman" w:cs="Times New Roman"/>
+          <w:b/>
+          <w:bCs/>
+          <w:kern w:val="0"/>
+          <w:lang w:eastAsia="el-GR"/>
+          <w14:ligatures w14:val="none"/>
+        </w:rPr>
+      </w:pPr>
     </w:p>
     <w:sectPr>
       <w:pgSz w:w="11906" w:h="16838"/>
@@ -2030,7 +2472,7 @@
   <w:abstractNum w:abstractNumId="1" w15:restartNumberingAfterBreak="0">
     <w:nsid w:val="0A482969"/>
     <w:multiLevelType w:val="hybridMultilevel"/>
-    <w:tmpl w:val="C59C9694"/>
+    <w:tmpl w:val="D8EECC4A"/>
     <w:lvl w:ilvl="0" w:tplc="04080001">
       <w:start w:val="1"/>
       <w:numFmt w:val="bullet"/>
@@ -2141,6 +2583,96 @@
     </w:lvl>
   </w:abstractNum>
   <w:abstractNum w:abstractNumId="2" w15:restartNumberingAfterBreak="0">
+    <w:nsid w:val="0E71297B"/>
+    <w:multiLevelType w:val="hybridMultilevel"/>
+    <w:tmpl w:val="11E852FE"/>
+    <w:lvl w:ilvl="0" w:tplc="94E81B9E">
+      <w:start w:val="1"/>
+      <w:numFmt w:val="decimal"/>
+      <w:lvlText w:val="%1."/>
+      <w:lvlJc w:val="left"/>
+      <w:pPr>
+        <w:ind w:left="720" w:hanging="360"/>
+      </w:pPr>
+      <w:rPr>
+        <w:b/>
+        <w:bCs/>
+      </w:rPr>
+    </w:lvl>
+    <w:lvl w:ilvl="1" w:tplc="04080019" w:tentative="1">
+      <w:start w:val="1"/>
+      <w:numFmt w:val="lowerLetter"/>
+      <w:lvlText w:val="%2."/>
+      <w:lvlJc w:val="left"/>
+      <w:pPr>
+        <w:ind w:left="1440" w:hanging="360"/>
+      </w:pPr>
+    </w:lvl>
+    <w:lvl w:ilvl="2" w:tplc="0408001B" w:tentative="1">
+      <w:start w:val="1"/>
+      <w:numFmt w:val="lowerRoman"/>
+      <w:lvlText w:val="%3."/>
+      <w:lvlJc w:val="right"/>
+      <w:pPr>
+        <w:ind w:left="2160" w:hanging="180"/>
+      </w:pPr>
+    </w:lvl>
+    <w:lvl w:ilvl="3" w:tplc="0408000F" w:tentative="1">
+      <w:start w:val="1"/>
+      <w:numFmt w:val="decimal"/>
+      <w:lvlText w:val="%4."/>
+      <w:lvlJc w:val="left"/>
+      <w:pPr>
+        <w:ind w:left="2880" w:hanging="360"/>
+      </w:pPr>
+    </w:lvl>
+    <w:lvl w:ilvl="4" w:tplc="04080019" w:tentative="1">
+      <w:start w:val="1"/>
+      <w:numFmt w:val="lowerLetter"/>
+      <w:lvlText w:val="%5."/>
+      <w:lvlJc w:val="left"/>
+      <w:pPr>
+        <w:ind w:left="3600" w:hanging="360"/>
+      </w:pPr>
+    </w:lvl>
+    <w:lvl w:ilvl="5" w:tplc="0408001B" w:tentative="1">
+      <w:start w:val="1"/>
+      <w:numFmt w:val="lowerRoman"/>
+      <w:lvlText w:val="%6."/>
+      <w:lvlJc w:val="right"/>
+      <w:pPr>
+        <w:ind w:left="4320" w:hanging="180"/>
+      </w:pPr>
+    </w:lvl>
+    <w:lvl w:ilvl="6" w:tplc="0408000F" w:tentative="1">
+      <w:start w:val="1"/>
+      <w:numFmt w:val="decimal"/>
+      <w:lvlText w:val="%7."/>
+      <w:lvlJc w:val="left"/>
+      <w:pPr>
+        <w:ind w:left="5040" w:hanging="360"/>
+      </w:pPr>
+    </w:lvl>
+    <w:lvl w:ilvl="7" w:tplc="04080019" w:tentative="1">
+      <w:start w:val="1"/>
+      <w:numFmt w:val="lowerLetter"/>
+      <w:lvlText w:val="%8."/>
+      <w:lvlJc w:val="left"/>
+      <w:pPr>
+        <w:ind w:left="5760" w:hanging="360"/>
+      </w:pPr>
+    </w:lvl>
+    <w:lvl w:ilvl="8" w:tplc="0408001B" w:tentative="1">
+      <w:start w:val="1"/>
+      <w:numFmt w:val="lowerRoman"/>
+      <w:lvlText w:val="%9."/>
+      <w:lvlJc w:val="right"/>
+      <w:pPr>
+        <w:ind w:left="6480" w:hanging="180"/>
+      </w:pPr>
+    </w:lvl>
+  </w:abstractNum>
+  <w:abstractNum w:abstractNumId="3" w15:restartNumberingAfterBreak="0">
     <w:nsid w:val="116E59C6"/>
     <w:multiLevelType w:val="hybridMultilevel"/>
     <w:tmpl w:val="73F04A1C"/>
@@ -2232,7 +2764,7 @@
       </w:pPr>
     </w:lvl>
   </w:abstractNum>
-  <w:abstractNum w:abstractNumId="3" w15:restartNumberingAfterBreak="0">
+  <w:abstractNum w:abstractNumId="4" w15:restartNumberingAfterBreak="0">
     <w:nsid w:val="23B053FD"/>
     <w:multiLevelType w:val="hybridMultilevel"/>
     <w:tmpl w:val="D66A5956"/>
@@ -2324,7 +2856,97 @@
       </w:pPr>
     </w:lvl>
   </w:abstractNum>
-  <w:abstractNum w:abstractNumId="4" w15:restartNumberingAfterBreak="0">
+  <w:abstractNum w:abstractNumId="5" w15:restartNumberingAfterBreak="0">
+    <w:nsid w:val="4AFE46FF"/>
+    <w:multiLevelType w:val="hybridMultilevel"/>
+    <w:tmpl w:val="F10CE2C2"/>
+    <w:lvl w:ilvl="0" w:tplc="94E81B9E">
+      <w:start w:val="1"/>
+      <w:numFmt w:val="decimal"/>
+      <w:lvlText w:val="%1."/>
+      <w:lvlJc w:val="left"/>
+      <w:pPr>
+        <w:ind w:left="720" w:hanging="360"/>
+      </w:pPr>
+      <w:rPr>
+        <w:b/>
+        <w:bCs/>
+      </w:rPr>
+    </w:lvl>
+    <w:lvl w:ilvl="1" w:tplc="04080019" w:tentative="1">
+      <w:start w:val="1"/>
+      <w:numFmt w:val="lowerLetter"/>
+      <w:lvlText w:val="%2."/>
+      <w:lvlJc w:val="left"/>
+      <w:pPr>
+        <w:ind w:left="1440" w:hanging="360"/>
+      </w:pPr>
+    </w:lvl>
+    <w:lvl w:ilvl="2" w:tplc="0408001B" w:tentative="1">
+      <w:start w:val="1"/>
+      <w:numFmt w:val="lowerRoman"/>
+      <w:lvlText w:val="%3."/>
+      <w:lvlJc w:val="right"/>
+      <w:pPr>
+        <w:ind w:left="2160" w:hanging="180"/>
+      </w:pPr>
+    </w:lvl>
+    <w:lvl w:ilvl="3" w:tplc="0408000F" w:tentative="1">
+      <w:start w:val="1"/>
+      <w:numFmt w:val="decimal"/>
+      <w:lvlText w:val="%4."/>
+      <w:lvlJc w:val="left"/>
+      <w:pPr>
+        <w:ind w:left="2880" w:hanging="360"/>
+      </w:pPr>
+    </w:lvl>
+    <w:lvl w:ilvl="4" w:tplc="04080019" w:tentative="1">
+      <w:start w:val="1"/>
+      <w:numFmt w:val="lowerLetter"/>
+      <w:lvlText w:val="%5."/>
+      <w:lvlJc w:val="left"/>
+      <w:pPr>
+        <w:ind w:left="3600" w:hanging="360"/>
+      </w:pPr>
+    </w:lvl>
+    <w:lvl w:ilvl="5" w:tplc="0408001B" w:tentative="1">
+      <w:start w:val="1"/>
+      <w:numFmt w:val="lowerRoman"/>
+      <w:lvlText w:val="%6."/>
+      <w:lvlJc w:val="right"/>
+      <w:pPr>
+        <w:ind w:left="4320" w:hanging="180"/>
+      </w:pPr>
+    </w:lvl>
+    <w:lvl w:ilvl="6" w:tplc="0408000F" w:tentative="1">
+      <w:start w:val="1"/>
+      <w:numFmt w:val="decimal"/>
+      <w:lvlText w:val="%7."/>
+      <w:lvlJc w:val="left"/>
+      <w:pPr>
+        <w:ind w:left="5040" w:hanging="360"/>
+      </w:pPr>
+    </w:lvl>
+    <w:lvl w:ilvl="7" w:tplc="04080019" w:tentative="1">
+      <w:start w:val="1"/>
+      <w:numFmt w:val="lowerLetter"/>
+      <w:lvlText w:val="%8."/>
+      <w:lvlJc w:val="left"/>
+      <w:pPr>
+        <w:ind w:left="5760" w:hanging="360"/>
+      </w:pPr>
+    </w:lvl>
+    <w:lvl w:ilvl="8" w:tplc="0408001B" w:tentative="1">
+      <w:start w:val="1"/>
+      <w:numFmt w:val="lowerRoman"/>
+      <w:lvlText w:val="%9."/>
+      <w:lvlJc w:val="right"/>
+      <w:pPr>
+        <w:ind w:left="6480" w:hanging="180"/>
+      </w:pPr>
+    </w:lvl>
+  </w:abstractNum>
+  <w:abstractNum w:abstractNumId="6" w15:restartNumberingAfterBreak="0">
     <w:nsid w:val="4EA4263E"/>
     <w:multiLevelType w:val="hybridMultilevel"/>
     <w:tmpl w:val="84204412"/>
@@ -2416,7 +3038,7 @@
       </w:pPr>
     </w:lvl>
   </w:abstractNum>
-  <w:abstractNum w:abstractNumId="5" w15:restartNumberingAfterBreak="0">
+  <w:abstractNum w:abstractNumId="7" w15:restartNumberingAfterBreak="0">
     <w:nsid w:val="584A6941"/>
     <w:multiLevelType w:val="hybridMultilevel"/>
     <w:tmpl w:val="45A05D9E"/>
@@ -2508,7 +3130,7 @@
       </w:pPr>
     </w:lvl>
   </w:abstractNum>
-  <w:abstractNum w:abstractNumId="6" w15:restartNumberingAfterBreak="0">
+  <w:abstractNum w:abstractNumId="8" w15:restartNumberingAfterBreak="0">
     <w:nsid w:val="5E0C4D80"/>
     <w:multiLevelType w:val="hybridMultilevel"/>
     <w:tmpl w:val="95CC1FC2"/>
@@ -2600,7 +3222,7 @@
       </w:pPr>
     </w:lvl>
   </w:abstractNum>
-  <w:abstractNum w:abstractNumId="7" w15:restartNumberingAfterBreak="0">
+  <w:abstractNum w:abstractNumId="9" w15:restartNumberingAfterBreak="0">
     <w:nsid w:val="66F51697"/>
     <w:multiLevelType w:val="hybridMultilevel"/>
     <w:tmpl w:val="C8060EEA"/>
@@ -2686,7 +3308,7 @@
       </w:pPr>
     </w:lvl>
   </w:abstractNum>
-  <w:abstractNum w:abstractNumId="8" w15:restartNumberingAfterBreak="0">
+  <w:abstractNum w:abstractNumId="10" w15:restartNumberingAfterBreak="0">
     <w:nsid w:val="74D27778"/>
     <w:multiLevelType w:val="hybridMultilevel"/>
     <w:tmpl w:val="2310622E"/>
@@ -2778,32 +3400,224 @@
       </w:pPr>
     </w:lvl>
   </w:abstractNum>
+  <w:abstractNum w:abstractNumId="11" w15:restartNumberingAfterBreak="0">
+    <w:nsid w:val="76F020DA"/>
+    <w:multiLevelType w:val="hybridMultilevel"/>
+    <w:tmpl w:val="0506F364"/>
+    <w:lvl w:ilvl="0" w:tplc="94E81B9E">
+      <w:start w:val="1"/>
+      <w:numFmt w:val="decimal"/>
+      <w:lvlText w:val="%1."/>
+      <w:lvlJc w:val="left"/>
+      <w:pPr>
+        <w:ind w:left="720" w:hanging="360"/>
+      </w:pPr>
+      <w:rPr>
+        <w:b/>
+        <w:bCs/>
+      </w:rPr>
+    </w:lvl>
+    <w:lvl w:ilvl="1" w:tplc="04080019" w:tentative="1">
+      <w:start w:val="1"/>
+      <w:numFmt w:val="lowerLetter"/>
+      <w:lvlText w:val="%2."/>
+      <w:lvlJc w:val="left"/>
+      <w:pPr>
+        <w:ind w:left="1440" w:hanging="360"/>
+      </w:pPr>
+    </w:lvl>
+    <w:lvl w:ilvl="2" w:tplc="0408001B" w:tentative="1">
+      <w:start w:val="1"/>
+      <w:numFmt w:val="lowerRoman"/>
+      <w:lvlText w:val="%3."/>
+      <w:lvlJc w:val="right"/>
+      <w:pPr>
+        <w:ind w:left="2160" w:hanging="180"/>
+      </w:pPr>
+    </w:lvl>
+    <w:lvl w:ilvl="3" w:tplc="0408000F" w:tentative="1">
+      <w:start w:val="1"/>
+      <w:numFmt w:val="decimal"/>
+      <w:lvlText w:val="%4."/>
+      <w:lvlJc w:val="left"/>
+      <w:pPr>
+        <w:ind w:left="2880" w:hanging="360"/>
+      </w:pPr>
+    </w:lvl>
+    <w:lvl w:ilvl="4" w:tplc="04080019" w:tentative="1">
+      <w:start w:val="1"/>
+      <w:numFmt w:val="lowerLetter"/>
+      <w:lvlText w:val="%5."/>
+      <w:lvlJc w:val="left"/>
+      <w:pPr>
+        <w:ind w:left="3600" w:hanging="360"/>
+      </w:pPr>
+    </w:lvl>
+    <w:lvl w:ilvl="5" w:tplc="0408001B" w:tentative="1">
+      <w:start w:val="1"/>
+      <w:numFmt w:val="lowerRoman"/>
+      <w:lvlText w:val="%6."/>
+      <w:lvlJc w:val="right"/>
+      <w:pPr>
+        <w:ind w:left="4320" w:hanging="180"/>
+      </w:pPr>
+    </w:lvl>
+    <w:lvl w:ilvl="6" w:tplc="0408000F" w:tentative="1">
+      <w:start w:val="1"/>
+      <w:numFmt w:val="decimal"/>
+      <w:lvlText w:val="%7."/>
+      <w:lvlJc w:val="left"/>
+      <w:pPr>
+        <w:ind w:left="5040" w:hanging="360"/>
+      </w:pPr>
+    </w:lvl>
+    <w:lvl w:ilvl="7" w:tplc="04080019" w:tentative="1">
+      <w:start w:val="1"/>
+      <w:numFmt w:val="lowerLetter"/>
+      <w:lvlText w:val="%8."/>
+      <w:lvlJc w:val="left"/>
+      <w:pPr>
+        <w:ind w:left="5760" w:hanging="360"/>
+      </w:pPr>
+    </w:lvl>
+    <w:lvl w:ilvl="8" w:tplc="0408001B" w:tentative="1">
+      <w:start w:val="1"/>
+      <w:numFmt w:val="lowerRoman"/>
+      <w:lvlText w:val="%9."/>
+      <w:lvlJc w:val="right"/>
+      <w:pPr>
+        <w:ind w:left="6480" w:hanging="180"/>
+      </w:pPr>
+    </w:lvl>
+  </w:abstractNum>
+  <w:abstractNum w:abstractNumId="12" w15:restartNumberingAfterBreak="0">
+    <w:nsid w:val="7B942410"/>
+    <w:multiLevelType w:val="hybridMultilevel"/>
+    <w:tmpl w:val="D55CDD5C"/>
+    <w:lvl w:ilvl="0" w:tplc="94E81B9E">
+      <w:start w:val="1"/>
+      <w:numFmt w:val="decimal"/>
+      <w:lvlText w:val="%1."/>
+      <w:lvlJc w:val="left"/>
+      <w:pPr>
+        <w:ind w:left="720" w:hanging="360"/>
+      </w:pPr>
+      <w:rPr>
+        <w:b/>
+        <w:bCs/>
+      </w:rPr>
+    </w:lvl>
+    <w:lvl w:ilvl="1" w:tplc="04080019" w:tentative="1">
+      <w:start w:val="1"/>
+      <w:numFmt w:val="lowerLetter"/>
+      <w:lvlText w:val="%2."/>
+      <w:lvlJc w:val="left"/>
+      <w:pPr>
+        <w:ind w:left="1440" w:hanging="360"/>
+      </w:pPr>
+    </w:lvl>
+    <w:lvl w:ilvl="2" w:tplc="0408001B" w:tentative="1">
+      <w:start w:val="1"/>
+      <w:numFmt w:val="lowerRoman"/>
+      <w:lvlText w:val="%3."/>
+      <w:lvlJc w:val="right"/>
+      <w:pPr>
+        <w:ind w:left="2160" w:hanging="180"/>
+      </w:pPr>
+    </w:lvl>
+    <w:lvl w:ilvl="3" w:tplc="0408000F" w:tentative="1">
+      <w:start w:val="1"/>
+      <w:numFmt w:val="decimal"/>
+      <w:lvlText w:val="%4."/>
+      <w:lvlJc w:val="left"/>
+      <w:pPr>
+        <w:ind w:left="2880" w:hanging="360"/>
+      </w:pPr>
+    </w:lvl>
+    <w:lvl w:ilvl="4" w:tplc="04080019" w:tentative="1">
+      <w:start w:val="1"/>
+      <w:numFmt w:val="lowerLetter"/>
+      <w:lvlText w:val="%5."/>
+      <w:lvlJc w:val="left"/>
+      <w:pPr>
+        <w:ind w:left="3600" w:hanging="360"/>
+      </w:pPr>
+    </w:lvl>
+    <w:lvl w:ilvl="5" w:tplc="0408001B" w:tentative="1">
+      <w:start w:val="1"/>
+      <w:numFmt w:val="lowerRoman"/>
+      <w:lvlText w:val="%6."/>
+      <w:lvlJc w:val="right"/>
+      <w:pPr>
+        <w:ind w:left="4320" w:hanging="180"/>
+      </w:pPr>
+    </w:lvl>
+    <w:lvl w:ilvl="6" w:tplc="0408000F" w:tentative="1">
+      <w:start w:val="1"/>
+      <w:numFmt w:val="decimal"/>
+      <w:lvlText w:val="%7."/>
+      <w:lvlJc w:val="left"/>
+      <w:pPr>
+        <w:ind w:left="5040" w:hanging="360"/>
+      </w:pPr>
+    </w:lvl>
+    <w:lvl w:ilvl="7" w:tplc="04080019" w:tentative="1">
+      <w:start w:val="1"/>
+      <w:numFmt w:val="lowerLetter"/>
+      <w:lvlText w:val="%8."/>
+      <w:lvlJc w:val="left"/>
+      <w:pPr>
+        <w:ind w:left="5760" w:hanging="360"/>
+      </w:pPr>
+    </w:lvl>
+    <w:lvl w:ilvl="8" w:tplc="0408001B" w:tentative="1">
+      <w:start w:val="1"/>
+      <w:numFmt w:val="lowerRoman"/>
+      <w:lvlText w:val="%9."/>
+      <w:lvlJc w:val="right"/>
+      <w:pPr>
+        <w:ind w:left="6480" w:hanging="180"/>
+      </w:pPr>
+    </w:lvl>
+  </w:abstractNum>
   <w:num w:numId="1" w16cid:durableId="1721203890">
     <w:abstractNumId w:val="1"/>
   </w:num>
   <w:num w:numId="2" w16cid:durableId="660354564">
-    <w:abstractNumId w:val="7"/>
+    <w:abstractNumId w:val="9"/>
   </w:num>
   <w:num w:numId="3" w16cid:durableId="2110157934">
-    <w:abstractNumId w:val="6"/>
+    <w:abstractNumId w:val="8"/>
   </w:num>
   <w:num w:numId="4" w16cid:durableId="936333587">
-    <w:abstractNumId w:val="2"/>
+    <w:abstractNumId w:val="3"/>
   </w:num>
   <w:num w:numId="5" w16cid:durableId="313073301">
-    <w:abstractNumId w:val="8"/>
+    <w:abstractNumId w:val="10"/>
   </w:num>
   <w:num w:numId="6" w16cid:durableId="1394541467">
     <w:abstractNumId w:val="0"/>
   </w:num>
   <w:num w:numId="7" w16cid:durableId="949818609">
-    <w:abstractNumId w:val="3"/>
+    <w:abstractNumId w:val="4"/>
   </w:num>
   <w:num w:numId="8" w16cid:durableId="9382859">
-    <w:abstractNumId w:val="5"/>
+    <w:abstractNumId w:val="7"/>
   </w:num>
   <w:num w:numId="9" w16cid:durableId="503785396">
-    <w:abstractNumId w:val="4"/>
+    <w:abstractNumId w:val="6"/>
+  </w:num>
+  <w:num w:numId="10" w16cid:durableId="865866742">
+    <w:abstractNumId w:val="12"/>
+  </w:num>
+  <w:num w:numId="11" w16cid:durableId="1240482673">
+    <w:abstractNumId w:val="11"/>
+  </w:num>
+  <w:num w:numId="12" w16cid:durableId="1615290044">
+    <w:abstractNumId w:val="2"/>
+  </w:num>
+  <w:num w:numId="13" w16cid:durableId="1946039357">
+    <w:abstractNumId w:val="5"/>
   </w:num>
 </w:numbering>
 </file>
@@ -3208,7 +4022,7 @@
   <w:style w:type="paragraph" w:default="1" w:styleId="a">
     <w:name w:val="Normal"/>
     <w:qFormat/>
-    <w:rsid w:val="0096780F"/>
+    <w:rsid w:val="00321688"/>
   </w:style>
   <w:style w:type="character" w:default="1" w:styleId="a0">
     <w:name w:val="Default Paragraph Font"/>

--- a/2ο Παραδοτέο/Use-cases v0.1.docx
+++ b/2ο Παραδοτέο/Use-cases v0.1.docx
@@ -1396,16 +1396,7 @@
           <w:lang w:eastAsia="el-GR"/>
           <w14:ligatures w14:val="none"/>
         </w:rPr>
-        <w:t xml:space="preserve"> </w:t>
-      </w:r>
-      <w:r>
-        <w:rPr>
-          <w:rFonts w:ascii="Times New Roman" w:eastAsia="Times New Roman" w:hAnsi="Times New Roman" w:cs="Times New Roman"/>
-          <w:kern w:val="0"/>
-          <w:lang w:eastAsia="el-GR"/>
-          <w14:ligatures w14:val="none"/>
-        </w:rPr>
-        <w:t>και να διαμορφώσει</w:t>
+        <w:t xml:space="preserve"> και να διαμορφώσει</w:t>
       </w:r>
       <w:r>
         <w:rPr>
@@ -1653,19 +1644,7 @@
           <w:lang w:eastAsia="el-GR"/>
           <w14:ligatures w14:val="none"/>
         </w:rPr>
-        <w:t>Βασική ροή:</w:t>
-      </w:r>
-      <w:r>
-        <w:rPr>
-          <w:rFonts w:ascii="Times New Roman" w:eastAsia="Times New Roman" w:hAnsi="Times New Roman" w:cs="Times New Roman"/>
-          <w:b/>
-          <w:bCs/>
-          <w:kern w:val="0"/>
-          <w:u w:val="single"/>
-          <w:lang w:eastAsia="el-GR"/>
-          <w14:ligatures w14:val="none"/>
-        </w:rPr>
-        <w:t xml:space="preserve"> </w:t>
+        <w:t xml:space="preserve">Βασική ροή: </w:t>
       </w:r>
       <w:r>
         <w:rPr>
@@ -2100,25 +2079,7 @@
           <w:lang w:eastAsia="el-GR"/>
           <w14:ligatures w14:val="none"/>
         </w:rPr>
-        <w:t>Ο χρήστης επιλέγει το πλάνο που επιθυμεί και μπορεί να δει</w:t>
-      </w:r>
-      <w:r>
-        <w:rPr>
-          <w:rFonts w:ascii="Times New Roman" w:eastAsia="Times New Roman" w:hAnsi="Times New Roman" w:cs="Times New Roman"/>
-          <w:kern w:val="0"/>
-          <w:lang w:eastAsia="el-GR"/>
-          <w14:ligatures w14:val="none"/>
-        </w:rPr>
-        <w:t xml:space="preserve"> και να διαμορφώσει</w:t>
-      </w:r>
-      <w:r>
-        <w:rPr>
-          <w:rFonts w:ascii="Times New Roman" w:eastAsia="Times New Roman" w:hAnsi="Times New Roman" w:cs="Times New Roman"/>
-          <w:kern w:val="0"/>
-          <w:lang w:eastAsia="el-GR"/>
-          <w14:ligatures w14:val="none"/>
-        </w:rPr>
-        <w:t xml:space="preserve"> τις λεπτομέρειες του πλήρες πλάνου ταξιδιού.</w:t>
+        <w:t>Ο χρήστης επιλέγει το πλάνο που επιθυμεί και μπορεί να δει και να διαμορφώσει τις λεπτομέρειες του πλήρες πλάνου ταξιδιού.</w:t>
       </w:r>
     </w:p>
     <w:p>
@@ -2219,34 +2180,7 @@
           <w:lang w:eastAsia="el-GR"/>
           <w14:ligatures w14:val="none"/>
         </w:rPr>
-        <w:t xml:space="preserve">Δεν υπάρχει κανένα </w:t>
-      </w:r>
-      <w:r>
-        <w:rPr>
-          <w:rFonts w:ascii="Times New Roman" w:eastAsia="Times New Roman" w:hAnsi="Times New Roman" w:cs="Times New Roman"/>
-          <w:kern w:val="0"/>
-          <w:lang w:eastAsia="el-GR"/>
-          <w14:ligatures w14:val="none"/>
-        </w:rPr>
-        <w:t xml:space="preserve">πλάνο </w:t>
-      </w:r>
-      <w:r>
-        <w:rPr>
-          <w:rFonts w:ascii="Times New Roman" w:eastAsia="Times New Roman" w:hAnsi="Times New Roman" w:cs="Times New Roman"/>
-          <w:kern w:val="0"/>
-          <w:lang w:eastAsia="el-GR"/>
-          <w14:ligatures w14:val="none"/>
-        </w:rPr>
-        <w:t xml:space="preserve">που να </w:t>
-      </w:r>
-      <w:r>
-        <w:rPr>
-          <w:rFonts w:ascii="Times New Roman" w:eastAsia="Times New Roman" w:hAnsi="Times New Roman" w:cs="Times New Roman"/>
-          <w:kern w:val="0"/>
-          <w:lang w:eastAsia="el-GR"/>
-          <w14:ligatures w14:val="none"/>
-        </w:rPr>
-        <w:t>ταιριάζει στην αναζήτηση που έγινε.</w:t>
+        <w:t>Δεν υπάρχει κανένα πλάνο που να ταιριάζει στην αναζήτηση που έγινε.</w:t>
       </w:r>
     </w:p>
     <w:p>
@@ -2354,16 +2288,186 @@
     <w:p>
       <w:pPr>
         <w:spacing w:before="60" w:after="0" w:line="240" w:lineRule="auto"/>
-        <w:jc w:val="both"/>
-        <w:rPr>
-          <w:rFonts w:ascii="Times New Roman" w:eastAsia="Times New Roman" w:hAnsi="Times New Roman" w:cs="Times New Roman"/>
-          <w:b/>
-          <w:bCs/>
-          <w:kern w:val="0"/>
-          <w:lang w:eastAsia="el-GR"/>
-          <w14:ligatures w14:val="none"/>
-        </w:rPr>
-      </w:pPr>
+        <w:ind w:left="360"/>
+        <w:jc w:val="both"/>
+        <w:rPr>
+          <w:rFonts w:ascii="Times New Roman" w:eastAsia="Times New Roman" w:hAnsi="Times New Roman" w:cs="Times New Roman"/>
+          <w:b/>
+          <w:bCs/>
+          <w:kern w:val="0"/>
+          <w:lang w:eastAsia="el-GR"/>
+          <w14:ligatures w14:val="none"/>
+        </w:rPr>
+      </w:pPr>
+    </w:p>
+    <w:p>
+      <w:pPr>
+        <w:pStyle w:val="a3"/>
+        <w:numPr>
+          <w:ilvl w:val="0"/>
+          <w:numId w:val="1"/>
+        </w:numPr>
+        <w:spacing w:before="60" w:after="0" w:line="240" w:lineRule="auto"/>
+        <w:jc w:val="both"/>
+        <w:rPr>
+          <w:rFonts w:ascii="Times New Roman" w:eastAsia="Times New Roman" w:hAnsi="Times New Roman" w:cs="Times New Roman"/>
+          <w:b/>
+          <w:bCs/>
+          <w:kern w:val="0"/>
+          <w:lang w:eastAsia="el-GR"/>
+          <w14:ligatures w14:val="none"/>
+        </w:rPr>
+      </w:pPr>
+      <w:r>
+        <w:rPr>
+          <w:rFonts w:ascii="Times New Roman" w:eastAsia="Times New Roman" w:hAnsi="Times New Roman" w:cs="Times New Roman"/>
+          <w:b/>
+          <w:bCs/>
+          <w:kern w:val="0"/>
+          <w:u w:val="single"/>
+          <w:lang w:eastAsia="el-GR"/>
+          <w14:ligatures w14:val="none"/>
+        </w:rPr>
+        <w:t>Βασική ροή:</w:t>
+      </w:r>
+      <w:r>
+        <w:rPr>
+          <w:rFonts w:ascii="Times New Roman" w:eastAsia="Times New Roman" w:hAnsi="Times New Roman" w:cs="Times New Roman"/>
+          <w:b/>
+          <w:bCs/>
+          <w:kern w:val="0"/>
+          <w:u w:val="single"/>
+          <w:lang w:eastAsia="el-GR"/>
+          <w14:ligatures w14:val="none"/>
+        </w:rPr>
+        <w:t xml:space="preserve"> </w:t>
+      </w:r>
+      <w:r>
+        <w:rPr>
+          <w:rFonts w:ascii="Times New Roman" w:eastAsia="Times New Roman" w:hAnsi="Times New Roman" w:cs="Times New Roman"/>
+          <w:kern w:val="0"/>
+          <w:u w:val="single"/>
+          <w:lang w:eastAsia="el-GR"/>
+          <w14:ligatures w14:val="none"/>
+        </w:rPr>
+        <w:t>Δημοφιλείς προορισμοί</w:t>
+      </w:r>
+    </w:p>
+    <w:p>
+      <w:pPr>
+        <w:spacing w:before="60" w:after="0" w:line="240" w:lineRule="auto"/>
+        <w:jc w:val="both"/>
+        <w:rPr>
+          <w:rFonts w:ascii="Times New Roman" w:eastAsia="Times New Roman" w:hAnsi="Times New Roman" w:cs="Times New Roman"/>
+          <w:b/>
+          <w:bCs/>
+          <w:kern w:val="0"/>
+          <w:lang w:eastAsia="el-GR"/>
+          <w14:ligatures w14:val="none"/>
+        </w:rPr>
+      </w:pPr>
+    </w:p>
+    <w:p>
+      <w:pPr>
+        <w:pStyle w:val="a3"/>
+        <w:numPr>
+          <w:ilvl w:val="0"/>
+          <w:numId w:val="14"/>
+        </w:numPr>
+        <w:spacing w:before="60" w:after="0" w:line="240" w:lineRule="auto"/>
+        <w:jc w:val="both"/>
+        <w:rPr>
+          <w:rFonts w:ascii="Times New Roman" w:eastAsia="Times New Roman" w:hAnsi="Times New Roman" w:cs="Times New Roman"/>
+          <w:b/>
+          <w:bCs/>
+          <w:kern w:val="0"/>
+          <w:lang w:eastAsia="el-GR"/>
+          <w14:ligatures w14:val="none"/>
+        </w:rPr>
+      </w:pPr>
+      <w:r>
+        <w:rPr>
+          <w:rFonts w:ascii="Times New Roman" w:eastAsia="Times New Roman" w:hAnsi="Times New Roman" w:cs="Times New Roman"/>
+          <w:kern w:val="0"/>
+          <w:lang w:eastAsia="el-GR"/>
+          <w14:ligatures w14:val="none"/>
+        </w:rPr>
+        <w:t>Η εφαρμογή εμφανίζει στο κατάλληλο πλαίσιο της αρχικής σελίδας συγκεκριμένους δημοφιλείς προορισμούς.</w:t>
+      </w:r>
+    </w:p>
+    <w:p>
+      <w:pPr>
+        <w:pStyle w:val="a3"/>
+        <w:numPr>
+          <w:ilvl w:val="0"/>
+          <w:numId w:val="14"/>
+        </w:numPr>
+        <w:spacing w:before="60" w:after="0" w:line="240" w:lineRule="auto"/>
+        <w:jc w:val="both"/>
+        <w:rPr>
+          <w:rFonts w:ascii="Times New Roman" w:eastAsia="Times New Roman" w:hAnsi="Times New Roman" w:cs="Times New Roman"/>
+          <w:b/>
+          <w:bCs/>
+          <w:kern w:val="0"/>
+          <w:lang w:eastAsia="el-GR"/>
+          <w14:ligatures w14:val="none"/>
+        </w:rPr>
+      </w:pPr>
+      <w:r>
+        <w:rPr>
+          <w:rFonts w:ascii="Times New Roman" w:eastAsia="Times New Roman" w:hAnsi="Times New Roman" w:cs="Times New Roman"/>
+          <w:kern w:val="0"/>
+          <w:lang w:eastAsia="el-GR"/>
+          <w14:ligatures w14:val="none"/>
+        </w:rPr>
+        <w:t>Ο χρήστης επιλέγει τον προορισμό που επιθυμεί από αυτούς που εμφανίζονται.</w:t>
+      </w:r>
+    </w:p>
+    <w:p>
+      <w:pPr>
+        <w:pStyle w:val="a3"/>
+        <w:numPr>
+          <w:ilvl w:val="0"/>
+          <w:numId w:val="14"/>
+        </w:numPr>
+        <w:spacing w:before="60" w:after="0" w:line="240" w:lineRule="auto"/>
+        <w:jc w:val="both"/>
+        <w:rPr>
+          <w:rFonts w:ascii="Times New Roman" w:eastAsia="Times New Roman" w:hAnsi="Times New Roman" w:cs="Times New Roman"/>
+          <w:b/>
+          <w:bCs/>
+          <w:kern w:val="0"/>
+          <w:lang w:eastAsia="el-GR"/>
+          <w14:ligatures w14:val="none"/>
+        </w:rPr>
+      </w:pPr>
+      <w:r>
+        <w:rPr>
+          <w:rFonts w:ascii="Times New Roman" w:eastAsia="Times New Roman" w:hAnsi="Times New Roman" w:cs="Times New Roman"/>
+          <w:kern w:val="0"/>
+          <w:lang w:eastAsia="el-GR"/>
+          <w14:ligatures w14:val="none"/>
+        </w:rPr>
+        <w:t>Η εφαρμογή εμφανίζει</w:t>
+      </w:r>
+      <w:r>
+        <w:rPr>
+          <w:rFonts w:ascii="Times New Roman" w:eastAsia="Times New Roman" w:hAnsi="Times New Roman" w:cs="Times New Roman"/>
+          <w:kern w:val="0"/>
+          <w:lang w:eastAsia="el-GR"/>
+          <w14:ligatures w14:val="none"/>
+        </w:rPr>
+        <w:t xml:space="preserve"> έτοιμα </w:t>
+      </w:r>
+      <w:r>
+        <w:rPr>
+          <w:rFonts w:ascii="Times New Roman" w:eastAsia="Times New Roman" w:hAnsi="Times New Roman" w:cs="Times New Roman"/>
+          <w:kern w:val="0"/>
+          <w:lang w:eastAsia="el-GR"/>
+          <w14:ligatures w14:val="none"/>
+        </w:rPr>
+        <w:t>πλάνα για τον προορισμό που επιλέχθηκε.</w:t>
+      </w:r>
     </w:p>
     <w:sectPr>
       <w:pgSz w:w="11906" w:h="16838"/>
@@ -2472,7 +2576,7 @@
   <w:abstractNum w:abstractNumId="1" w15:restartNumberingAfterBreak="0">
     <w:nsid w:val="0A482969"/>
     <w:multiLevelType w:val="hybridMultilevel"/>
-    <w:tmpl w:val="D8EECC4A"/>
+    <w:tmpl w:val="1F02FC02"/>
     <w:lvl w:ilvl="0" w:tplc="04080001">
       <w:start w:val="1"/>
       <w:numFmt w:val="bullet"/>
@@ -2857,6 +2961,92 @@
     </w:lvl>
   </w:abstractNum>
   <w:abstractNum w:abstractNumId="5" w15:restartNumberingAfterBreak="0">
+    <w:nsid w:val="405C53D0"/>
+    <w:multiLevelType w:val="hybridMultilevel"/>
+    <w:tmpl w:val="208C07E8"/>
+    <w:lvl w:ilvl="0" w:tplc="0408000F">
+      <w:start w:val="1"/>
+      <w:numFmt w:val="decimal"/>
+      <w:lvlText w:val="%1."/>
+      <w:lvlJc w:val="left"/>
+      <w:pPr>
+        <w:ind w:left="720" w:hanging="360"/>
+      </w:pPr>
+    </w:lvl>
+    <w:lvl w:ilvl="1" w:tplc="04080019" w:tentative="1">
+      <w:start w:val="1"/>
+      <w:numFmt w:val="lowerLetter"/>
+      <w:lvlText w:val="%2."/>
+      <w:lvlJc w:val="left"/>
+      <w:pPr>
+        <w:ind w:left="1440" w:hanging="360"/>
+      </w:pPr>
+    </w:lvl>
+    <w:lvl w:ilvl="2" w:tplc="0408001B" w:tentative="1">
+      <w:start w:val="1"/>
+      <w:numFmt w:val="lowerRoman"/>
+      <w:lvlText w:val="%3."/>
+      <w:lvlJc w:val="right"/>
+      <w:pPr>
+        <w:ind w:left="2160" w:hanging="180"/>
+      </w:pPr>
+    </w:lvl>
+    <w:lvl w:ilvl="3" w:tplc="0408000F" w:tentative="1">
+      <w:start w:val="1"/>
+      <w:numFmt w:val="decimal"/>
+      <w:lvlText w:val="%4."/>
+      <w:lvlJc w:val="left"/>
+      <w:pPr>
+        <w:ind w:left="2880" w:hanging="360"/>
+      </w:pPr>
+    </w:lvl>
+    <w:lvl w:ilvl="4" w:tplc="04080019" w:tentative="1">
+      <w:start w:val="1"/>
+      <w:numFmt w:val="lowerLetter"/>
+      <w:lvlText w:val="%5."/>
+      <w:lvlJc w:val="left"/>
+      <w:pPr>
+        <w:ind w:left="3600" w:hanging="360"/>
+      </w:pPr>
+    </w:lvl>
+    <w:lvl w:ilvl="5" w:tplc="0408001B" w:tentative="1">
+      <w:start w:val="1"/>
+      <w:numFmt w:val="lowerRoman"/>
+      <w:lvlText w:val="%6."/>
+      <w:lvlJc w:val="right"/>
+      <w:pPr>
+        <w:ind w:left="4320" w:hanging="180"/>
+      </w:pPr>
+    </w:lvl>
+    <w:lvl w:ilvl="6" w:tplc="0408000F" w:tentative="1">
+      <w:start w:val="1"/>
+      <w:numFmt w:val="decimal"/>
+      <w:lvlText w:val="%7."/>
+      <w:lvlJc w:val="left"/>
+      <w:pPr>
+        <w:ind w:left="5040" w:hanging="360"/>
+      </w:pPr>
+    </w:lvl>
+    <w:lvl w:ilvl="7" w:tplc="04080019" w:tentative="1">
+      <w:start w:val="1"/>
+      <w:numFmt w:val="lowerLetter"/>
+      <w:lvlText w:val="%8."/>
+      <w:lvlJc w:val="left"/>
+      <w:pPr>
+        <w:ind w:left="5760" w:hanging="360"/>
+      </w:pPr>
+    </w:lvl>
+    <w:lvl w:ilvl="8" w:tplc="0408001B" w:tentative="1">
+      <w:start w:val="1"/>
+      <w:numFmt w:val="lowerRoman"/>
+      <w:lvlText w:val="%9."/>
+      <w:lvlJc w:val="right"/>
+      <w:pPr>
+        <w:ind w:left="6480" w:hanging="180"/>
+      </w:pPr>
+    </w:lvl>
+  </w:abstractNum>
+  <w:abstractNum w:abstractNumId="6" w15:restartNumberingAfterBreak="0">
     <w:nsid w:val="4AFE46FF"/>
     <w:multiLevelType w:val="hybridMultilevel"/>
     <w:tmpl w:val="F10CE2C2"/>
@@ -2946,7 +3136,7 @@
       </w:pPr>
     </w:lvl>
   </w:abstractNum>
-  <w:abstractNum w:abstractNumId="6" w15:restartNumberingAfterBreak="0">
+  <w:abstractNum w:abstractNumId="7" w15:restartNumberingAfterBreak="0">
     <w:nsid w:val="4EA4263E"/>
     <w:multiLevelType w:val="hybridMultilevel"/>
     <w:tmpl w:val="84204412"/>
@@ -3038,7 +3228,7 @@
       </w:pPr>
     </w:lvl>
   </w:abstractNum>
-  <w:abstractNum w:abstractNumId="7" w15:restartNumberingAfterBreak="0">
+  <w:abstractNum w:abstractNumId="8" w15:restartNumberingAfterBreak="0">
     <w:nsid w:val="584A6941"/>
     <w:multiLevelType w:val="hybridMultilevel"/>
     <w:tmpl w:val="45A05D9E"/>
@@ -3130,7 +3320,7 @@
       </w:pPr>
     </w:lvl>
   </w:abstractNum>
-  <w:abstractNum w:abstractNumId="8" w15:restartNumberingAfterBreak="0">
+  <w:abstractNum w:abstractNumId="9" w15:restartNumberingAfterBreak="0">
     <w:nsid w:val="5E0C4D80"/>
     <w:multiLevelType w:val="hybridMultilevel"/>
     <w:tmpl w:val="95CC1FC2"/>
@@ -3222,7 +3412,7 @@
       </w:pPr>
     </w:lvl>
   </w:abstractNum>
-  <w:abstractNum w:abstractNumId="9" w15:restartNumberingAfterBreak="0">
+  <w:abstractNum w:abstractNumId="10" w15:restartNumberingAfterBreak="0">
     <w:nsid w:val="66F51697"/>
     <w:multiLevelType w:val="hybridMultilevel"/>
     <w:tmpl w:val="C8060EEA"/>
@@ -3308,7 +3498,7 @@
       </w:pPr>
     </w:lvl>
   </w:abstractNum>
-  <w:abstractNum w:abstractNumId="10" w15:restartNumberingAfterBreak="0">
+  <w:abstractNum w:abstractNumId="11" w15:restartNumberingAfterBreak="0">
     <w:nsid w:val="74D27778"/>
     <w:multiLevelType w:val="hybridMultilevel"/>
     <w:tmpl w:val="2310622E"/>
@@ -3400,7 +3590,7 @@
       </w:pPr>
     </w:lvl>
   </w:abstractNum>
-  <w:abstractNum w:abstractNumId="11" w15:restartNumberingAfterBreak="0">
+  <w:abstractNum w:abstractNumId="12" w15:restartNumberingAfterBreak="0">
     <w:nsid w:val="76F020DA"/>
     <w:multiLevelType w:val="hybridMultilevel"/>
     <w:tmpl w:val="0506F364"/>
@@ -3490,7 +3680,7 @@
       </w:pPr>
     </w:lvl>
   </w:abstractNum>
-  <w:abstractNum w:abstractNumId="12" w15:restartNumberingAfterBreak="0">
+  <w:abstractNum w:abstractNumId="13" w15:restartNumberingAfterBreak="0">
     <w:nsid w:val="7B942410"/>
     <w:multiLevelType w:val="hybridMultilevel"/>
     <w:tmpl w:val="D55CDD5C"/>
@@ -3584,16 +3774,16 @@
     <w:abstractNumId w:val="1"/>
   </w:num>
   <w:num w:numId="2" w16cid:durableId="660354564">
-    <w:abstractNumId w:val="9"/>
+    <w:abstractNumId w:val="10"/>
   </w:num>
   <w:num w:numId="3" w16cid:durableId="2110157934">
-    <w:abstractNumId w:val="8"/>
+    <w:abstractNumId w:val="9"/>
   </w:num>
   <w:num w:numId="4" w16cid:durableId="936333587">
     <w:abstractNumId w:val="3"/>
   </w:num>
   <w:num w:numId="5" w16cid:durableId="313073301">
-    <w:abstractNumId w:val="10"/>
+    <w:abstractNumId w:val="11"/>
   </w:num>
   <w:num w:numId="6" w16cid:durableId="1394541467">
     <w:abstractNumId w:val="0"/>
@@ -3602,21 +3792,24 @@
     <w:abstractNumId w:val="4"/>
   </w:num>
   <w:num w:numId="8" w16cid:durableId="9382859">
+    <w:abstractNumId w:val="8"/>
+  </w:num>
+  <w:num w:numId="9" w16cid:durableId="503785396">
     <w:abstractNumId w:val="7"/>
   </w:num>
-  <w:num w:numId="9" w16cid:durableId="503785396">
-    <w:abstractNumId w:val="6"/>
-  </w:num>
   <w:num w:numId="10" w16cid:durableId="865866742">
-    <w:abstractNumId w:val="12"/>
+    <w:abstractNumId w:val="13"/>
   </w:num>
   <w:num w:numId="11" w16cid:durableId="1240482673">
-    <w:abstractNumId w:val="11"/>
+    <w:abstractNumId w:val="12"/>
   </w:num>
   <w:num w:numId="12" w16cid:durableId="1615290044">
     <w:abstractNumId w:val="2"/>
   </w:num>
   <w:num w:numId="13" w16cid:durableId="1946039357">
+    <w:abstractNumId w:val="6"/>
+  </w:num>
+  <w:num w:numId="14" w16cid:durableId="1521384994">
     <w:abstractNumId w:val="5"/>
   </w:num>
 </w:numbering>

--- a/2ο Παραδοτέο/Use-cases v0.1.docx
+++ b/2ο Παραδοτέο/Use-cases v0.1.docx
@@ -503,7 +503,6 @@
         <w:spacing w:before="60" w:beforeAutospacing="0" w:after="0" w:afterAutospacing="0"/>
         <w:jc w:val="both"/>
       </w:pPr>
-      <w:proofErr w:type="spellStart"/>
       <w:r>
         <w:rPr>
           <w:b/>
@@ -512,18 +511,7 @@
           <w:sz w:val="26"/>
           <w:szCs w:val="26"/>
         </w:rPr>
-        <w:t>Use-cases</w:t>
-      </w:r>
-      <w:proofErr w:type="spellEnd"/>
-      <w:r>
-        <w:rPr>
-          <w:b/>
-          <w:bCs/>
-          <w:color w:val="000000"/>
-          <w:sz w:val="26"/>
-          <w:szCs w:val="26"/>
-        </w:rPr>
-        <w:t xml:space="preserve"> v0.1:</w:t>
+        <w:t>Use-cases v0.1:</w:t>
       </w:r>
     </w:p>
     <w:p>
@@ -1387,7 +1375,71 @@
           <w:lang w:eastAsia="el-GR"/>
           <w14:ligatures w14:val="none"/>
         </w:rPr>
-        <w:t>Ο χρήστης επιλέγει το πλάνο που επιθυμεί και μπορεί να δει</w:t>
+        <w:t>Ο χρήστης επιλέγει το πλάνο που επιθυμεί</w:t>
+      </w:r>
+      <w:r>
+        <w:rPr>
+          <w:rFonts w:ascii="Times New Roman" w:eastAsia="Times New Roman" w:hAnsi="Times New Roman" w:cs="Times New Roman"/>
+          <w:kern w:val="0"/>
+          <w:lang w:eastAsia="el-GR"/>
+          <w14:ligatures w14:val="none"/>
+        </w:rPr>
+        <w:t>.</w:t>
+      </w:r>
+    </w:p>
+    <w:p>
+      <w:pPr>
+        <w:pStyle w:val="a3"/>
+        <w:numPr>
+          <w:ilvl w:val="0"/>
+          <w:numId w:val="8"/>
+        </w:numPr>
+        <w:spacing w:before="60" w:after="0" w:line="240" w:lineRule="auto"/>
+        <w:jc w:val="both"/>
+        <w:rPr>
+          <w:rFonts w:ascii="Times New Roman" w:eastAsia="Times New Roman" w:hAnsi="Times New Roman" w:cs="Times New Roman"/>
+          <w:b/>
+          <w:bCs/>
+          <w:kern w:val="0"/>
+          <w:lang w:eastAsia="el-GR"/>
+          <w14:ligatures w14:val="none"/>
+        </w:rPr>
+      </w:pPr>
+      <w:r>
+        <w:rPr>
+          <w:rFonts w:ascii="Times New Roman" w:eastAsia="Times New Roman" w:hAnsi="Times New Roman" w:cs="Times New Roman"/>
+          <w:kern w:val="0"/>
+          <w:lang w:eastAsia="el-GR"/>
+          <w14:ligatures w14:val="none"/>
+        </w:rPr>
+        <w:t>Η εφαρμογή ανατροφοδοτεί το χρήστη στη σελίδα διαμόρφωσης πλάνου</w:t>
+      </w:r>
+      <w:r>
+        <w:rPr>
+          <w:rFonts w:ascii="Times New Roman" w:eastAsia="Times New Roman" w:hAnsi="Times New Roman" w:cs="Times New Roman"/>
+          <w:kern w:val="0"/>
+          <w:lang w:eastAsia="el-GR"/>
+          <w14:ligatures w14:val="none"/>
+        </w:rPr>
+        <w:t xml:space="preserve"> </w:t>
+      </w:r>
+      <w:r>
+        <w:rPr>
+          <w:rFonts w:ascii="Times New Roman" w:eastAsia="Times New Roman" w:hAnsi="Times New Roman" w:cs="Times New Roman"/>
+          <w:kern w:val="0"/>
+          <w:lang w:eastAsia="el-GR"/>
+          <w14:ligatures w14:val="none"/>
+        </w:rPr>
+        <w:t>όπου</w:t>
+      </w:r>
+      <w:r>
+        <w:rPr>
+          <w:rFonts w:ascii="Times New Roman" w:eastAsia="Times New Roman" w:hAnsi="Times New Roman" w:cs="Times New Roman"/>
+          <w:kern w:val="0"/>
+          <w:lang w:eastAsia="el-GR"/>
+          <w14:ligatures w14:val="none"/>
+        </w:rPr>
+        <w:t xml:space="preserve"> μπορεί να δει</w:t>
       </w:r>
       <w:r>
         <w:rPr>
@@ -1552,7 +1604,16 @@
           <w:lang w:eastAsia="el-GR"/>
           <w14:ligatures w14:val="none"/>
         </w:rPr>
-        <w:t>Το σύστημα εμφανίζει το κατάλληλο μήνυμα στον χρήστη.</w:t>
+        <w:t>Η εφαρμογή</w:t>
+      </w:r>
+      <w:r>
+        <w:rPr>
+          <w:rFonts w:ascii="Times New Roman" w:eastAsia="Times New Roman" w:hAnsi="Times New Roman" w:cs="Times New Roman"/>
+          <w:kern w:val="0"/>
+          <w:lang w:eastAsia="el-GR"/>
+          <w14:ligatures w14:val="none"/>
+        </w:rPr>
+        <w:t xml:space="preserve"> εμφανίζει το κατάλληλο μήνυμα στον χρήστη.</w:t>
       </w:r>
     </w:p>
     <w:p>
@@ -1580,6 +1641,7 @@
           <w:lang w:eastAsia="el-GR"/>
           <w14:ligatures w14:val="none"/>
         </w:rPr>
+        <w:lastRenderedPageBreak/>
         <w:t xml:space="preserve">Ο χρήστης ανατροφοδοτείται στην φόρμα δημιουργίας </w:t>
       </w:r>
       <w:r>
@@ -2079,7 +2141,44 @@
           <w:lang w:eastAsia="el-GR"/>
           <w14:ligatures w14:val="none"/>
         </w:rPr>
-        <w:t>Ο χρήστης επιλέγει το πλάνο που επιθυμεί και μπορεί να δει και να διαμορφώσει τις λεπτομέρειες του πλήρες πλάνου ταξιδιού.</w:t>
+        <w:t>Ο χρήστης επιλέγει το πλάνο που επιθυμεί</w:t>
+      </w:r>
+      <w:r>
+        <w:rPr>
+          <w:rFonts w:ascii="Times New Roman" w:eastAsia="Times New Roman" w:hAnsi="Times New Roman" w:cs="Times New Roman"/>
+          <w:kern w:val="0"/>
+          <w:lang w:eastAsia="el-GR"/>
+          <w14:ligatures w14:val="none"/>
+        </w:rPr>
+        <w:t>.</w:t>
+      </w:r>
+    </w:p>
+    <w:p>
+      <w:pPr>
+        <w:pStyle w:val="a3"/>
+        <w:numPr>
+          <w:ilvl w:val="0"/>
+          <w:numId w:val="12"/>
+        </w:numPr>
+        <w:spacing w:before="60" w:after="0" w:line="240" w:lineRule="auto"/>
+        <w:jc w:val="both"/>
+        <w:rPr>
+          <w:rFonts w:ascii="Times New Roman" w:eastAsia="Times New Roman" w:hAnsi="Times New Roman" w:cs="Times New Roman"/>
+          <w:b/>
+          <w:bCs/>
+          <w:kern w:val="0"/>
+          <w:lang w:eastAsia="el-GR"/>
+          <w14:ligatures w14:val="none"/>
+        </w:rPr>
+      </w:pPr>
+      <w:r>
+        <w:rPr>
+          <w:rFonts w:ascii="Times New Roman" w:eastAsia="Times New Roman" w:hAnsi="Times New Roman" w:cs="Times New Roman"/>
+          <w:kern w:val="0"/>
+          <w:lang w:eastAsia="el-GR"/>
+          <w14:ligatures w14:val="none"/>
+        </w:rPr>
+        <w:t>Η εφαρμογή ανατροφοδοτεί το χρήστη στη σελίδα διαμόρφωσης πλάνου όπου μπορεί να δει και να διαμορφώσει τις λεπτομέρειες του πλήρες πλάνου ταξιδιού.</w:t>
       </w:r>
     </w:p>
     <w:p>
@@ -2208,7 +2307,16 @@
           <w:lang w:eastAsia="el-GR"/>
           <w14:ligatures w14:val="none"/>
         </w:rPr>
-        <w:t>Το σύστημα εμφανίζει το κατάλληλο μήνυμα στον χρήστη.</w:t>
+        <w:t>Η εφαρμογή</w:t>
+      </w:r>
+      <w:r>
+        <w:rPr>
+          <w:rFonts w:ascii="Times New Roman" w:eastAsia="Times New Roman" w:hAnsi="Times New Roman" w:cs="Times New Roman"/>
+          <w:kern w:val="0"/>
+          <w:lang w:eastAsia="el-GR"/>
+          <w14:ligatures w14:val="none"/>
+        </w:rPr>
+        <w:t xml:space="preserve"> εμφανίζει το κατάλληλο μήνυμα στον χρήστη.</w:t>
       </w:r>
     </w:p>
     <w:p>
@@ -2467,6 +2575,946 @@
           <w14:ligatures w14:val="none"/>
         </w:rPr>
         <w:t>πλάνα για τον προορισμό που επιλέχθηκε.</w:t>
+      </w:r>
+    </w:p>
+    <w:p>
+      <w:pPr>
+        <w:pStyle w:val="a3"/>
+        <w:numPr>
+          <w:ilvl w:val="0"/>
+          <w:numId w:val="14"/>
+        </w:numPr>
+        <w:spacing w:before="60" w:after="0" w:line="240" w:lineRule="auto"/>
+        <w:jc w:val="both"/>
+        <w:rPr>
+          <w:rFonts w:ascii="Times New Roman" w:eastAsia="Times New Roman" w:hAnsi="Times New Roman" w:cs="Times New Roman"/>
+          <w:b/>
+          <w:bCs/>
+          <w:kern w:val="0"/>
+          <w:lang w:eastAsia="el-GR"/>
+          <w14:ligatures w14:val="none"/>
+        </w:rPr>
+      </w:pPr>
+      <w:r>
+        <w:rPr>
+          <w:rFonts w:ascii="Times New Roman" w:eastAsia="Times New Roman" w:hAnsi="Times New Roman" w:cs="Times New Roman"/>
+          <w:kern w:val="0"/>
+          <w:lang w:eastAsia="el-GR"/>
+          <w14:ligatures w14:val="none"/>
+        </w:rPr>
+        <w:t>Ο χρήστης επιλέγει το πλάνο που επιθυμεί</w:t>
+      </w:r>
+      <w:r>
+        <w:rPr>
+          <w:rFonts w:ascii="Times New Roman" w:eastAsia="Times New Roman" w:hAnsi="Times New Roman" w:cs="Times New Roman"/>
+          <w:kern w:val="0"/>
+          <w:lang w:eastAsia="el-GR"/>
+          <w14:ligatures w14:val="none"/>
+        </w:rPr>
+        <w:t>.</w:t>
+      </w:r>
+    </w:p>
+    <w:p>
+      <w:pPr>
+        <w:pStyle w:val="a3"/>
+        <w:numPr>
+          <w:ilvl w:val="0"/>
+          <w:numId w:val="14"/>
+        </w:numPr>
+        <w:spacing w:before="60" w:after="0" w:line="240" w:lineRule="auto"/>
+        <w:jc w:val="both"/>
+        <w:rPr>
+          <w:rFonts w:ascii="Times New Roman" w:eastAsia="Times New Roman" w:hAnsi="Times New Roman" w:cs="Times New Roman"/>
+          <w:b/>
+          <w:bCs/>
+          <w:kern w:val="0"/>
+          <w:lang w:eastAsia="el-GR"/>
+          <w14:ligatures w14:val="none"/>
+        </w:rPr>
+      </w:pPr>
+      <w:r>
+        <w:rPr>
+          <w:rFonts w:ascii="Times New Roman" w:eastAsia="Times New Roman" w:hAnsi="Times New Roman" w:cs="Times New Roman"/>
+          <w:kern w:val="0"/>
+          <w:lang w:eastAsia="el-GR"/>
+          <w14:ligatures w14:val="none"/>
+        </w:rPr>
+        <w:t>Η εφαρμογή ανατροφοδοτεί το χρήστη στη σελίδα διαμόρφωσης πλάνου όπου μπορεί να δει και να διαμορφώσει τις λεπτομέρειες του πλήρες πλάνου ταξιδιού.</w:t>
+      </w:r>
+    </w:p>
+    <w:p>
+      <w:pPr>
+        <w:spacing w:before="60" w:after="0" w:line="240" w:lineRule="auto"/>
+        <w:jc w:val="both"/>
+        <w:rPr>
+          <w:rFonts w:ascii="Times New Roman" w:eastAsia="Times New Roman" w:hAnsi="Times New Roman" w:cs="Times New Roman"/>
+          <w:b/>
+          <w:bCs/>
+          <w:kern w:val="0"/>
+          <w:lang w:eastAsia="el-GR"/>
+          <w14:ligatures w14:val="none"/>
+        </w:rPr>
+      </w:pPr>
+    </w:p>
+    <w:p>
+      <w:pPr>
+        <w:pStyle w:val="a3"/>
+        <w:numPr>
+          <w:ilvl w:val="0"/>
+          <w:numId w:val="1"/>
+        </w:numPr>
+        <w:spacing w:before="60" w:after="0" w:line="240" w:lineRule="auto"/>
+        <w:jc w:val="both"/>
+        <w:rPr>
+          <w:rFonts w:ascii="Times New Roman" w:eastAsia="Times New Roman" w:hAnsi="Times New Roman" w:cs="Times New Roman"/>
+          <w:b/>
+          <w:bCs/>
+          <w:kern w:val="0"/>
+          <w:lang w:eastAsia="el-GR"/>
+          <w14:ligatures w14:val="none"/>
+        </w:rPr>
+      </w:pPr>
+      <w:r>
+        <w:rPr>
+          <w:rFonts w:ascii="Times New Roman" w:eastAsia="Times New Roman" w:hAnsi="Times New Roman" w:cs="Times New Roman"/>
+          <w:b/>
+          <w:bCs/>
+          <w:kern w:val="0"/>
+          <w:u w:val="single"/>
+          <w:lang w:eastAsia="el-GR"/>
+          <w14:ligatures w14:val="none"/>
+        </w:rPr>
+        <w:t>Βασική</w:t>
+      </w:r>
+      <w:r>
+        <w:rPr>
+          <w:rFonts w:ascii="Times New Roman" w:eastAsia="Times New Roman" w:hAnsi="Times New Roman" w:cs="Times New Roman"/>
+          <w:b/>
+          <w:bCs/>
+          <w:kern w:val="0"/>
+          <w:u w:val="single"/>
+          <w:lang w:val="en-US" w:eastAsia="el-GR"/>
+          <w14:ligatures w14:val="none"/>
+        </w:rPr>
+        <w:t xml:space="preserve"> </w:t>
+      </w:r>
+      <w:r>
+        <w:rPr>
+          <w:rFonts w:ascii="Times New Roman" w:eastAsia="Times New Roman" w:hAnsi="Times New Roman" w:cs="Times New Roman"/>
+          <w:b/>
+          <w:bCs/>
+          <w:kern w:val="0"/>
+          <w:u w:val="single"/>
+          <w:lang w:eastAsia="el-GR"/>
+          <w14:ligatures w14:val="none"/>
+        </w:rPr>
+        <w:t>ροή</w:t>
+      </w:r>
+      <w:r>
+        <w:rPr>
+          <w:rFonts w:ascii="Times New Roman" w:eastAsia="Times New Roman" w:hAnsi="Times New Roman" w:cs="Times New Roman"/>
+          <w:b/>
+          <w:bCs/>
+          <w:kern w:val="0"/>
+          <w:u w:val="single"/>
+          <w:lang w:val="en-US" w:eastAsia="el-GR"/>
+          <w14:ligatures w14:val="none"/>
+        </w:rPr>
+        <w:t>:</w:t>
+      </w:r>
+      <w:r>
+        <w:rPr>
+          <w:rFonts w:ascii="Times New Roman" w:eastAsia="Times New Roman" w:hAnsi="Times New Roman" w:cs="Times New Roman"/>
+          <w:b/>
+          <w:bCs/>
+          <w:kern w:val="0"/>
+          <w:u w:val="single"/>
+          <w:lang w:val="en-US" w:eastAsia="el-GR"/>
+          <w14:ligatures w14:val="none"/>
+        </w:rPr>
+        <w:t xml:space="preserve"> </w:t>
+      </w:r>
+      <w:r>
+        <w:rPr>
+          <w:rFonts w:ascii="Times New Roman" w:eastAsia="Times New Roman" w:hAnsi="Times New Roman" w:cs="Times New Roman"/>
+          <w:kern w:val="0"/>
+          <w:u w:val="single"/>
+          <w:lang w:val="en-US" w:eastAsia="el-GR"/>
+          <w14:ligatures w14:val="none"/>
+        </w:rPr>
+        <w:t>Travel inventory</w:t>
+      </w:r>
+    </w:p>
+    <w:p>
+      <w:pPr>
+        <w:spacing w:before="60" w:after="0" w:line="240" w:lineRule="auto"/>
+        <w:jc w:val="both"/>
+        <w:rPr>
+          <w:rFonts w:ascii="Times New Roman" w:eastAsia="Times New Roman" w:hAnsi="Times New Roman" w:cs="Times New Roman"/>
+          <w:b/>
+          <w:bCs/>
+          <w:kern w:val="0"/>
+          <w:lang w:eastAsia="el-GR"/>
+          <w14:ligatures w14:val="none"/>
+        </w:rPr>
+      </w:pPr>
+    </w:p>
+    <w:p>
+      <w:pPr>
+        <w:pStyle w:val="a3"/>
+        <w:numPr>
+          <w:ilvl w:val="0"/>
+          <w:numId w:val="15"/>
+        </w:numPr>
+        <w:spacing w:before="60" w:after="0" w:line="240" w:lineRule="auto"/>
+        <w:jc w:val="both"/>
+        <w:rPr>
+          <w:rFonts w:ascii="Times New Roman" w:eastAsia="Times New Roman" w:hAnsi="Times New Roman" w:cs="Times New Roman"/>
+          <w:b/>
+          <w:bCs/>
+          <w:kern w:val="0"/>
+          <w:lang w:eastAsia="el-GR"/>
+          <w14:ligatures w14:val="none"/>
+        </w:rPr>
+      </w:pPr>
+      <w:r>
+        <w:rPr>
+          <w:rFonts w:ascii="Times New Roman" w:eastAsia="Times New Roman" w:hAnsi="Times New Roman" w:cs="Times New Roman"/>
+          <w:kern w:val="0"/>
+          <w:lang w:eastAsia="el-GR"/>
+          <w14:ligatures w14:val="none"/>
+        </w:rPr>
+        <w:t xml:space="preserve">Ο </w:t>
+      </w:r>
+      <w:r>
+        <w:rPr>
+          <w:rFonts w:ascii="Times New Roman" w:eastAsia="Times New Roman" w:hAnsi="Times New Roman" w:cs="Times New Roman"/>
+          <w:lang w:eastAsia="el-GR"/>
+        </w:rPr>
+        <w:t xml:space="preserve">χρήστης επιλέγει το </w:t>
+      </w:r>
+      <w:r>
+        <w:rPr>
+          <w:rFonts w:ascii="Times New Roman" w:eastAsia="Times New Roman" w:hAnsi="Times New Roman" w:cs="Times New Roman"/>
+          <w:lang w:eastAsia="el-GR"/>
+        </w:rPr>
+        <w:t>πεδίο αλληλεπίδρασης</w:t>
+      </w:r>
+      <w:r>
+        <w:rPr>
+          <w:rFonts w:ascii="Times New Roman" w:eastAsia="Times New Roman" w:hAnsi="Times New Roman" w:cs="Times New Roman"/>
+          <w:lang w:eastAsia="el-GR"/>
+        </w:rPr>
+        <w:t xml:space="preserve"> </w:t>
+      </w:r>
+      <w:r>
+        <w:rPr>
+          <w:rFonts w:ascii="Times New Roman" w:eastAsia="Times New Roman" w:hAnsi="Times New Roman" w:cs="Times New Roman"/>
+          <w:lang w:eastAsia="el-GR"/>
+        </w:rPr>
+        <w:t>“</w:t>
+      </w:r>
+      <w:r>
+        <w:rPr>
+          <w:rFonts w:ascii="Times New Roman" w:eastAsia="Times New Roman" w:hAnsi="Times New Roman" w:cs="Times New Roman"/>
+          <w:lang w:val="en-US" w:eastAsia="el-GR"/>
+        </w:rPr>
+        <w:t>My</w:t>
+      </w:r>
+      <w:r>
+        <w:rPr>
+          <w:rFonts w:ascii="Times New Roman" w:eastAsia="Times New Roman" w:hAnsi="Times New Roman" w:cs="Times New Roman"/>
+          <w:lang w:eastAsia="el-GR"/>
+        </w:rPr>
+        <w:t xml:space="preserve"> </w:t>
+      </w:r>
+      <w:r>
+        <w:rPr>
+          <w:rFonts w:ascii="Times New Roman" w:eastAsia="Times New Roman" w:hAnsi="Times New Roman" w:cs="Times New Roman"/>
+          <w:lang w:val="en-US" w:eastAsia="el-GR"/>
+        </w:rPr>
+        <w:t>inventory</w:t>
+      </w:r>
+      <w:r>
+        <w:rPr>
+          <w:rFonts w:ascii="Times New Roman" w:eastAsia="Times New Roman" w:hAnsi="Times New Roman" w:cs="Times New Roman"/>
+          <w:lang w:eastAsia="el-GR"/>
+        </w:rPr>
+        <w:t xml:space="preserve">” </w:t>
+      </w:r>
+      <w:r>
+        <w:rPr>
+          <w:rFonts w:ascii="Times New Roman" w:eastAsia="Times New Roman" w:hAnsi="Times New Roman" w:cs="Times New Roman"/>
+          <w:lang w:eastAsia="el-GR"/>
+        </w:rPr>
+        <w:t xml:space="preserve">από το </w:t>
+      </w:r>
+      <w:r>
+        <w:rPr>
+          <w:rFonts w:ascii="Times New Roman" w:eastAsia="Times New Roman" w:hAnsi="Times New Roman" w:cs="Times New Roman"/>
+          <w:lang w:val="en-US" w:eastAsia="el-GR"/>
+        </w:rPr>
+        <w:t>navigation</w:t>
+      </w:r>
+      <w:r>
+        <w:rPr>
+          <w:rFonts w:ascii="Times New Roman" w:eastAsia="Times New Roman" w:hAnsi="Times New Roman" w:cs="Times New Roman"/>
+          <w:lang w:eastAsia="el-GR"/>
+        </w:rPr>
+        <w:t xml:space="preserve"> </w:t>
+      </w:r>
+      <w:r>
+        <w:rPr>
+          <w:rFonts w:ascii="Times New Roman" w:eastAsia="Times New Roman" w:hAnsi="Times New Roman" w:cs="Times New Roman"/>
+          <w:lang w:val="en-US" w:eastAsia="el-GR"/>
+        </w:rPr>
+        <w:t>bar</w:t>
+      </w:r>
+      <w:r>
+        <w:rPr>
+          <w:rFonts w:ascii="Times New Roman" w:eastAsia="Times New Roman" w:hAnsi="Times New Roman" w:cs="Times New Roman"/>
+          <w:lang w:eastAsia="el-GR"/>
+        </w:rPr>
+        <w:t xml:space="preserve"> της αρχικής σελίδας της εφαρμογής.</w:t>
+      </w:r>
+    </w:p>
+    <w:p>
+      <w:pPr>
+        <w:pStyle w:val="a3"/>
+        <w:numPr>
+          <w:ilvl w:val="0"/>
+          <w:numId w:val="15"/>
+        </w:numPr>
+        <w:spacing w:before="60" w:after="0" w:line="240" w:lineRule="auto"/>
+        <w:jc w:val="both"/>
+        <w:rPr>
+          <w:rFonts w:ascii="Times New Roman" w:eastAsia="Times New Roman" w:hAnsi="Times New Roman" w:cs="Times New Roman"/>
+          <w:b/>
+          <w:bCs/>
+          <w:kern w:val="0"/>
+          <w:lang w:eastAsia="el-GR"/>
+          <w14:ligatures w14:val="none"/>
+        </w:rPr>
+      </w:pPr>
+      <w:r>
+        <w:rPr>
+          <w:rFonts w:ascii="Times New Roman" w:eastAsia="Times New Roman" w:hAnsi="Times New Roman" w:cs="Times New Roman"/>
+          <w:kern w:val="0"/>
+          <w:lang w:eastAsia="el-GR"/>
+          <w14:ligatures w14:val="none"/>
+        </w:rPr>
+        <w:t xml:space="preserve">Η εφαρμογή ανατροφοδοτεί τον χρήστη στη σελίδα </w:t>
+      </w:r>
+      <w:r>
+        <w:rPr>
+          <w:rFonts w:ascii="Times New Roman" w:eastAsia="Times New Roman" w:hAnsi="Times New Roman" w:cs="Times New Roman"/>
+          <w:kern w:val="0"/>
+          <w:lang w:eastAsia="el-GR"/>
+          <w14:ligatures w14:val="none"/>
+        </w:rPr>
+        <w:t>“</w:t>
+      </w:r>
+      <w:r>
+        <w:rPr>
+          <w:rFonts w:ascii="Times New Roman" w:eastAsia="Times New Roman" w:hAnsi="Times New Roman" w:cs="Times New Roman"/>
+          <w:kern w:val="0"/>
+          <w:lang w:val="en-US" w:eastAsia="el-GR"/>
+          <w14:ligatures w14:val="none"/>
+        </w:rPr>
+        <w:t>My</w:t>
+      </w:r>
+      <w:r>
+        <w:rPr>
+          <w:rFonts w:ascii="Times New Roman" w:eastAsia="Times New Roman" w:hAnsi="Times New Roman" w:cs="Times New Roman"/>
+          <w:kern w:val="0"/>
+          <w:lang w:eastAsia="el-GR"/>
+          <w14:ligatures w14:val="none"/>
+        </w:rPr>
+        <w:t xml:space="preserve"> </w:t>
+      </w:r>
+      <w:r>
+        <w:rPr>
+          <w:rFonts w:ascii="Times New Roman" w:eastAsia="Times New Roman" w:hAnsi="Times New Roman" w:cs="Times New Roman"/>
+          <w:kern w:val="0"/>
+          <w:lang w:val="en-US" w:eastAsia="el-GR"/>
+          <w14:ligatures w14:val="none"/>
+        </w:rPr>
+        <w:t>travel</w:t>
+      </w:r>
+      <w:r>
+        <w:rPr>
+          <w:rFonts w:ascii="Times New Roman" w:eastAsia="Times New Roman" w:hAnsi="Times New Roman" w:cs="Times New Roman"/>
+          <w:kern w:val="0"/>
+          <w:lang w:eastAsia="el-GR"/>
+          <w14:ligatures w14:val="none"/>
+        </w:rPr>
+        <w:t xml:space="preserve"> </w:t>
+      </w:r>
+      <w:r>
+        <w:rPr>
+          <w:rFonts w:ascii="Times New Roman" w:eastAsia="Times New Roman" w:hAnsi="Times New Roman" w:cs="Times New Roman"/>
+          <w:kern w:val="0"/>
+          <w:lang w:val="en-US" w:eastAsia="el-GR"/>
+          <w14:ligatures w14:val="none"/>
+        </w:rPr>
+        <w:t>inventory</w:t>
+      </w:r>
+      <w:r>
+        <w:rPr>
+          <w:rFonts w:ascii="Times New Roman" w:eastAsia="Times New Roman" w:hAnsi="Times New Roman" w:cs="Times New Roman"/>
+          <w:kern w:val="0"/>
+          <w:lang w:eastAsia="el-GR"/>
+          <w14:ligatures w14:val="none"/>
+        </w:rPr>
+        <w:t>”</w:t>
+      </w:r>
+      <w:r>
+        <w:rPr>
+          <w:rFonts w:ascii="Times New Roman" w:eastAsia="Times New Roman" w:hAnsi="Times New Roman" w:cs="Times New Roman"/>
+          <w:kern w:val="0"/>
+          <w:lang w:eastAsia="el-GR"/>
+          <w14:ligatures w14:val="none"/>
+        </w:rPr>
+        <w:t xml:space="preserve">. Εκεί εμφανίζονται στο χρήστη: ένα </w:t>
+      </w:r>
+      <w:r>
+        <w:rPr>
+          <w:rFonts w:ascii="Times New Roman" w:eastAsia="Times New Roman" w:hAnsi="Times New Roman" w:cs="Times New Roman"/>
+          <w:kern w:val="0"/>
+          <w:lang w:val="en-US" w:eastAsia="el-GR"/>
+          <w14:ligatures w14:val="none"/>
+        </w:rPr>
+        <w:t>search</w:t>
+      </w:r>
+      <w:r>
+        <w:rPr>
+          <w:rFonts w:ascii="Times New Roman" w:eastAsia="Times New Roman" w:hAnsi="Times New Roman" w:cs="Times New Roman"/>
+          <w:kern w:val="0"/>
+          <w:lang w:eastAsia="el-GR"/>
+          <w14:ligatures w14:val="none"/>
+        </w:rPr>
+        <w:t xml:space="preserve"> </w:t>
+      </w:r>
+      <w:r>
+        <w:rPr>
+          <w:rFonts w:ascii="Times New Roman" w:eastAsia="Times New Roman" w:hAnsi="Times New Roman" w:cs="Times New Roman"/>
+          <w:kern w:val="0"/>
+          <w:lang w:val="en-US" w:eastAsia="el-GR"/>
+          <w14:ligatures w14:val="none"/>
+        </w:rPr>
+        <w:t>bar</w:t>
+      </w:r>
+      <w:r>
+        <w:rPr>
+          <w:rFonts w:ascii="Times New Roman" w:eastAsia="Times New Roman" w:hAnsi="Times New Roman" w:cs="Times New Roman"/>
+          <w:kern w:val="0"/>
+          <w:lang w:eastAsia="el-GR"/>
+          <w14:ligatures w14:val="none"/>
+        </w:rPr>
+        <w:t xml:space="preserve"> </w:t>
+      </w:r>
+      <w:r>
+        <w:rPr>
+          <w:rFonts w:ascii="Times New Roman" w:eastAsia="Times New Roman" w:hAnsi="Times New Roman" w:cs="Times New Roman"/>
+          <w:kern w:val="0"/>
+          <w:lang w:eastAsia="el-GR"/>
+          <w14:ligatures w14:val="none"/>
+        </w:rPr>
+        <w:t xml:space="preserve">όπου μπορεί να αναζητήσει ένα πλάνο </w:t>
+      </w:r>
+      <w:r>
+        <w:rPr>
+          <w:rFonts w:ascii="Times New Roman" w:eastAsia="Times New Roman" w:hAnsi="Times New Roman" w:cs="Times New Roman"/>
+          <w:kern w:val="0"/>
+          <w:lang w:eastAsia="el-GR"/>
+          <w14:ligatures w14:val="none"/>
+        </w:rPr>
+        <w:t>με βάση τον προορισμό</w:t>
+      </w:r>
+      <w:r>
+        <w:rPr>
+          <w:rFonts w:ascii="Times New Roman" w:eastAsia="Times New Roman" w:hAnsi="Times New Roman" w:cs="Times New Roman"/>
+          <w:kern w:val="0"/>
+          <w:lang w:eastAsia="el-GR"/>
+          <w14:ligatures w14:val="none"/>
+        </w:rPr>
+        <w:t xml:space="preserve"> ή</w:t>
+      </w:r>
+      <w:r>
+        <w:rPr>
+          <w:rFonts w:ascii="Times New Roman" w:eastAsia="Times New Roman" w:hAnsi="Times New Roman" w:cs="Times New Roman"/>
+          <w:kern w:val="0"/>
+          <w:lang w:eastAsia="el-GR"/>
+          <w14:ligatures w14:val="none"/>
+        </w:rPr>
+        <w:t xml:space="preserve"> το όνομα του πλάνου ή το όνομα του δημιουργού</w:t>
+      </w:r>
+      <w:r>
+        <w:rPr>
+          <w:rFonts w:ascii="Times New Roman" w:eastAsia="Times New Roman" w:hAnsi="Times New Roman" w:cs="Times New Roman"/>
+          <w:kern w:val="0"/>
+          <w:lang w:eastAsia="el-GR"/>
+          <w14:ligatures w14:val="none"/>
+        </w:rPr>
+        <w:t xml:space="preserve">, μία λίστα με τα αγαπημένα πλάνα του χρήστη με τίτλο </w:t>
+      </w:r>
+      <w:r>
+        <w:rPr>
+          <w:rFonts w:ascii="Times New Roman" w:eastAsia="Times New Roman" w:hAnsi="Times New Roman" w:cs="Times New Roman"/>
+          <w:kern w:val="0"/>
+          <w:lang w:eastAsia="el-GR"/>
+          <w14:ligatures w14:val="none"/>
+        </w:rPr>
+        <w:t>“</w:t>
+      </w:r>
+      <w:r>
+        <w:rPr>
+          <w:rFonts w:ascii="Times New Roman" w:eastAsia="Times New Roman" w:hAnsi="Times New Roman" w:cs="Times New Roman"/>
+          <w:kern w:val="0"/>
+          <w:lang w:val="en-US" w:eastAsia="el-GR"/>
+          <w14:ligatures w14:val="none"/>
+        </w:rPr>
+        <w:t>Favorites</w:t>
+      </w:r>
+      <w:r>
+        <w:rPr>
+          <w:rFonts w:ascii="Times New Roman" w:eastAsia="Times New Roman" w:hAnsi="Times New Roman" w:cs="Times New Roman"/>
+          <w:kern w:val="0"/>
+          <w:lang w:eastAsia="el-GR"/>
+          <w14:ligatures w14:val="none"/>
+        </w:rPr>
+        <w:t>”</w:t>
+      </w:r>
+      <w:r>
+        <w:rPr>
+          <w:rFonts w:ascii="Times New Roman" w:eastAsia="Times New Roman" w:hAnsi="Times New Roman" w:cs="Times New Roman"/>
+          <w:kern w:val="0"/>
+          <w:lang w:eastAsia="el-GR"/>
+          <w14:ligatures w14:val="none"/>
+        </w:rPr>
+        <w:t xml:space="preserve"> και μια λίστα με τα πλάνα που έχει δημιουργήσει ο χρήστης με τίτλο </w:t>
+      </w:r>
+      <w:r>
+        <w:rPr>
+          <w:rFonts w:ascii="Times New Roman" w:eastAsia="Times New Roman" w:hAnsi="Times New Roman" w:cs="Times New Roman"/>
+          <w:kern w:val="0"/>
+          <w:lang w:eastAsia="el-GR"/>
+          <w14:ligatures w14:val="none"/>
+        </w:rPr>
+        <w:t>“</w:t>
+      </w:r>
+      <w:r>
+        <w:rPr>
+          <w:rFonts w:ascii="Times New Roman" w:eastAsia="Times New Roman" w:hAnsi="Times New Roman" w:cs="Times New Roman"/>
+          <w:kern w:val="0"/>
+          <w:lang w:val="en-US" w:eastAsia="el-GR"/>
+          <w14:ligatures w14:val="none"/>
+        </w:rPr>
+        <w:t>Library</w:t>
+      </w:r>
+      <w:r>
+        <w:rPr>
+          <w:rFonts w:ascii="Times New Roman" w:eastAsia="Times New Roman" w:hAnsi="Times New Roman" w:cs="Times New Roman"/>
+          <w:kern w:val="0"/>
+          <w:lang w:eastAsia="el-GR"/>
+          <w14:ligatures w14:val="none"/>
+        </w:rPr>
+        <w:t>”.</w:t>
+      </w:r>
+    </w:p>
+    <w:p>
+      <w:pPr>
+        <w:pStyle w:val="a3"/>
+        <w:numPr>
+          <w:ilvl w:val="0"/>
+          <w:numId w:val="15"/>
+        </w:numPr>
+        <w:spacing w:before="60" w:after="0" w:line="240" w:lineRule="auto"/>
+        <w:jc w:val="both"/>
+        <w:rPr>
+          <w:rFonts w:ascii="Times New Roman" w:eastAsia="Times New Roman" w:hAnsi="Times New Roman" w:cs="Times New Roman"/>
+          <w:b/>
+          <w:bCs/>
+          <w:kern w:val="0"/>
+          <w:lang w:eastAsia="el-GR"/>
+          <w14:ligatures w14:val="none"/>
+        </w:rPr>
+      </w:pPr>
+      <w:r>
+        <w:rPr>
+          <w:rFonts w:ascii="Times New Roman" w:eastAsia="Times New Roman" w:hAnsi="Times New Roman" w:cs="Times New Roman"/>
+          <w:kern w:val="0"/>
+          <w:lang w:eastAsia="el-GR"/>
+          <w14:ligatures w14:val="none"/>
+        </w:rPr>
+        <w:t>Ο χρήστης συνεχίζει την περιήγηση του στη εφαρμογή επιλέγοντας το πεδίο που επιθυμεί.</w:t>
+      </w:r>
+    </w:p>
+    <w:p>
+      <w:pPr>
+        <w:spacing w:before="60" w:after="0" w:line="240" w:lineRule="auto"/>
+        <w:jc w:val="both"/>
+        <w:rPr>
+          <w:rFonts w:ascii="Times New Roman" w:eastAsia="Times New Roman" w:hAnsi="Times New Roman" w:cs="Times New Roman"/>
+          <w:b/>
+          <w:bCs/>
+          <w:kern w:val="0"/>
+          <w:lang w:eastAsia="el-GR"/>
+          <w14:ligatures w14:val="none"/>
+        </w:rPr>
+      </w:pPr>
+    </w:p>
+    <w:p>
+      <w:pPr>
+        <w:spacing w:before="60" w:after="0" w:line="240" w:lineRule="auto"/>
+        <w:jc w:val="both"/>
+        <w:rPr>
+          <w:rFonts w:ascii="Times New Roman" w:eastAsia="Times New Roman" w:hAnsi="Times New Roman" w:cs="Times New Roman"/>
+          <w:kern w:val="0"/>
+          <w:u w:val="single"/>
+          <w:lang w:eastAsia="el-GR"/>
+          <w14:ligatures w14:val="none"/>
+        </w:rPr>
+      </w:pPr>
+      <w:r>
+        <w:rPr>
+          <w:rFonts w:ascii="Times New Roman" w:eastAsia="Times New Roman" w:hAnsi="Times New Roman" w:cs="Times New Roman"/>
+          <w:b/>
+          <w:bCs/>
+          <w:kern w:val="0"/>
+          <w:u w:val="single"/>
+          <w:lang w:eastAsia="el-GR"/>
+          <w14:ligatures w14:val="none"/>
+        </w:rPr>
+        <w:lastRenderedPageBreak/>
+        <w:t>Βασική</w:t>
+      </w:r>
+      <w:r>
+        <w:rPr>
+          <w:rFonts w:ascii="Times New Roman" w:eastAsia="Times New Roman" w:hAnsi="Times New Roman" w:cs="Times New Roman"/>
+          <w:b/>
+          <w:bCs/>
+          <w:kern w:val="0"/>
+          <w:u w:val="single"/>
+          <w:lang w:val="en-US" w:eastAsia="el-GR"/>
+          <w14:ligatures w14:val="none"/>
+        </w:rPr>
+        <w:t xml:space="preserve"> </w:t>
+      </w:r>
+      <w:r>
+        <w:rPr>
+          <w:rFonts w:ascii="Times New Roman" w:eastAsia="Times New Roman" w:hAnsi="Times New Roman" w:cs="Times New Roman"/>
+          <w:b/>
+          <w:bCs/>
+          <w:kern w:val="0"/>
+          <w:u w:val="single"/>
+          <w:lang w:eastAsia="el-GR"/>
+          <w14:ligatures w14:val="none"/>
+        </w:rPr>
+        <w:t>ροή</w:t>
+      </w:r>
+      <w:r>
+        <w:rPr>
+          <w:rFonts w:ascii="Times New Roman" w:eastAsia="Times New Roman" w:hAnsi="Times New Roman" w:cs="Times New Roman"/>
+          <w:b/>
+          <w:bCs/>
+          <w:kern w:val="0"/>
+          <w:u w:val="single"/>
+          <w:lang w:val="en-US" w:eastAsia="el-GR"/>
+          <w14:ligatures w14:val="none"/>
+        </w:rPr>
+        <w:t>:</w:t>
+      </w:r>
+      <w:r>
+        <w:rPr>
+          <w:rFonts w:ascii="Times New Roman" w:eastAsia="Times New Roman" w:hAnsi="Times New Roman" w:cs="Times New Roman"/>
+          <w:b/>
+          <w:bCs/>
+          <w:kern w:val="0"/>
+          <w:u w:val="single"/>
+          <w:lang w:val="en-US" w:eastAsia="el-GR"/>
+          <w14:ligatures w14:val="none"/>
+        </w:rPr>
+        <w:t xml:space="preserve"> </w:t>
+      </w:r>
+      <w:r>
+        <w:rPr>
+          <w:rFonts w:ascii="Times New Roman" w:eastAsia="Times New Roman" w:hAnsi="Times New Roman" w:cs="Times New Roman"/>
+          <w:kern w:val="0"/>
+          <w:u w:val="single"/>
+          <w:lang w:eastAsia="el-GR"/>
+          <w14:ligatures w14:val="none"/>
+        </w:rPr>
+        <w:t>Διαμόρφωση</w:t>
+      </w:r>
+      <w:r>
+        <w:rPr>
+          <w:rFonts w:ascii="Times New Roman" w:eastAsia="Times New Roman" w:hAnsi="Times New Roman" w:cs="Times New Roman"/>
+          <w:kern w:val="0"/>
+          <w:u w:val="single"/>
+          <w:lang w:eastAsia="el-GR"/>
+          <w14:ligatures w14:val="none"/>
+        </w:rPr>
+        <w:t xml:space="preserve"> πλάνου</w:t>
+      </w:r>
+    </w:p>
+    <w:p>
+      <w:pPr>
+        <w:spacing w:before="60" w:after="0" w:line="240" w:lineRule="auto"/>
+        <w:jc w:val="both"/>
+        <w:rPr>
+          <w:rFonts w:ascii="Times New Roman" w:eastAsia="Times New Roman" w:hAnsi="Times New Roman" w:cs="Times New Roman"/>
+          <w:kern w:val="0"/>
+          <w:u w:val="single"/>
+          <w:lang w:eastAsia="el-GR"/>
+          <w14:ligatures w14:val="none"/>
+        </w:rPr>
+      </w:pPr>
+    </w:p>
+    <w:p>
+      <w:pPr>
+        <w:pStyle w:val="a3"/>
+        <w:numPr>
+          <w:ilvl w:val="0"/>
+          <w:numId w:val="17"/>
+        </w:numPr>
+        <w:spacing w:before="60" w:after="0" w:line="240" w:lineRule="auto"/>
+        <w:jc w:val="both"/>
+        <w:rPr>
+          <w:rFonts w:ascii="Times New Roman" w:eastAsia="Times New Roman" w:hAnsi="Times New Roman" w:cs="Times New Roman"/>
+          <w:b/>
+          <w:bCs/>
+          <w:kern w:val="0"/>
+          <w:lang w:eastAsia="el-GR"/>
+          <w14:ligatures w14:val="none"/>
+        </w:rPr>
+      </w:pPr>
+      <w:r>
+        <w:rPr>
+          <w:rFonts w:ascii="Times New Roman" w:eastAsia="Times New Roman" w:hAnsi="Times New Roman" w:cs="Times New Roman"/>
+          <w:kern w:val="0"/>
+          <w:lang w:eastAsia="el-GR"/>
+          <w14:ligatures w14:val="none"/>
+        </w:rPr>
+        <w:t>Ο χρήστης</w:t>
+      </w:r>
+      <w:r>
+        <w:rPr>
+          <w:rFonts w:ascii="Times New Roman" w:eastAsia="Times New Roman" w:hAnsi="Times New Roman" w:cs="Times New Roman"/>
+          <w:kern w:val="0"/>
+          <w:lang w:eastAsia="el-GR"/>
+          <w14:ligatures w14:val="none"/>
+        </w:rPr>
+        <w:t xml:space="preserve"> αφού</w:t>
+      </w:r>
+      <w:r>
+        <w:rPr>
+          <w:rFonts w:ascii="Times New Roman" w:eastAsia="Times New Roman" w:hAnsi="Times New Roman" w:cs="Times New Roman"/>
+          <w:kern w:val="0"/>
+          <w:lang w:eastAsia="el-GR"/>
+          <w14:ligatures w14:val="none"/>
+        </w:rPr>
+        <w:t xml:space="preserve"> επιλέ</w:t>
+      </w:r>
+      <w:r>
+        <w:rPr>
+          <w:rFonts w:ascii="Times New Roman" w:eastAsia="Times New Roman" w:hAnsi="Times New Roman" w:cs="Times New Roman"/>
+          <w:kern w:val="0"/>
+          <w:lang w:eastAsia="el-GR"/>
+          <w14:ligatures w14:val="none"/>
+        </w:rPr>
+        <w:t>ξ</w:t>
+      </w:r>
+      <w:r>
+        <w:rPr>
+          <w:rFonts w:ascii="Times New Roman" w:eastAsia="Times New Roman" w:hAnsi="Times New Roman" w:cs="Times New Roman"/>
+          <w:kern w:val="0"/>
+          <w:lang w:eastAsia="el-GR"/>
+          <w14:ligatures w14:val="none"/>
+        </w:rPr>
+        <w:t xml:space="preserve">ει το πλάνο που </w:t>
+      </w:r>
+      <w:r>
+        <w:rPr>
+          <w:rFonts w:ascii="Times New Roman" w:eastAsia="Times New Roman" w:hAnsi="Times New Roman" w:cs="Times New Roman"/>
+          <w:kern w:val="0"/>
+          <w:lang w:eastAsia="el-GR"/>
+          <w14:ligatures w14:val="none"/>
+        </w:rPr>
+        <w:t>επιθυμεί εισέρχεται στη σελίδα διαμόρφωσης πλάνου</w:t>
+      </w:r>
+      <w:r>
+        <w:rPr>
+          <w:rFonts w:ascii="Times New Roman" w:eastAsia="Times New Roman" w:hAnsi="Times New Roman" w:cs="Times New Roman"/>
+          <w:kern w:val="0"/>
+          <w:lang w:eastAsia="el-GR"/>
+          <w14:ligatures w14:val="none"/>
+        </w:rPr>
+        <w:t>.</w:t>
+      </w:r>
+    </w:p>
+    <w:p>
+      <w:pPr>
+        <w:pStyle w:val="a3"/>
+        <w:numPr>
+          <w:ilvl w:val="0"/>
+          <w:numId w:val="17"/>
+        </w:numPr>
+        <w:spacing w:before="60" w:after="0" w:line="240" w:lineRule="auto"/>
+        <w:jc w:val="both"/>
+        <w:rPr>
+          <w:rFonts w:ascii="Times New Roman" w:eastAsia="Times New Roman" w:hAnsi="Times New Roman" w:cs="Times New Roman"/>
+          <w:b/>
+          <w:bCs/>
+          <w:kern w:val="0"/>
+          <w:lang w:eastAsia="el-GR"/>
+          <w14:ligatures w14:val="none"/>
+        </w:rPr>
+      </w:pPr>
+      <w:r>
+        <w:rPr>
+          <w:rFonts w:ascii="Times New Roman" w:eastAsia="Times New Roman" w:hAnsi="Times New Roman" w:cs="Times New Roman"/>
+          <w:kern w:val="0"/>
+          <w:lang w:eastAsia="el-GR"/>
+          <w14:ligatures w14:val="none"/>
+        </w:rPr>
+        <w:t xml:space="preserve">Η εφαρμογή εμφανίζει </w:t>
+      </w:r>
+      <w:r>
+        <w:rPr>
+          <w:rFonts w:ascii="Times New Roman" w:eastAsia="Times New Roman" w:hAnsi="Times New Roman" w:cs="Times New Roman"/>
+          <w:kern w:val="0"/>
+          <w:lang w:eastAsia="el-GR"/>
+          <w14:ligatures w14:val="none"/>
+        </w:rPr>
+        <w:t xml:space="preserve">τις </w:t>
+      </w:r>
+      <w:r>
+        <w:rPr>
+          <w:rFonts w:ascii="Times New Roman" w:eastAsia="Times New Roman" w:hAnsi="Times New Roman" w:cs="Times New Roman"/>
+          <w:kern w:val="0"/>
+          <w:lang w:eastAsia="el-GR"/>
+          <w14:ligatures w14:val="none"/>
+        </w:rPr>
+        <w:t>λεπτομέρειες του πλήρες πλάνου ταξιδιού</w:t>
+      </w:r>
+      <w:r>
+        <w:rPr>
+          <w:rFonts w:ascii="Times New Roman" w:eastAsia="Times New Roman" w:hAnsi="Times New Roman" w:cs="Times New Roman"/>
+          <w:kern w:val="0"/>
+          <w:lang w:eastAsia="el-GR"/>
+          <w14:ligatures w14:val="none"/>
+        </w:rPr>
+        <w:t xml:space="preserve"> όπως πληροφορίες για τη μετακίνηση και τη διαμονή, πληροφορίες για δραστηριότητες-αξιοθέατα και την οργάνωση αυτών, λίστα με αξιολογήσεις του πλάνου, λίστα με τα </w:t>
+      </w:r>
+      <w:r>
+        <w:rPr>
+          <w:rFonts w:ascii="Times New Roman" w:eastAsia="Times New Roman" w:hAnsi="Times New Roman" w:cs="Times New Roman"/>
+          <w:kern w:val="0"/>
+          <w:lang w:eastAsia="el-GR"/>
+          <w14:ligatures w14:val="none"/>
+        </w:rPr>
+        <w:t>“</w:t>
+      </w:r>
+      <w:r>
+        <w:rPr>
+          <w:rFonts w:ascii="Times New Roman" w:eastAsia="Times New Roman" w:hAnsi="Times New Roman" w:cs="Times New Roman"/>
+          <w:kern w:val="0"/>
+          <w:lang w:val="en-US" w:eastAsia="el-GR"/>
+          <w14:ligatures w14:val="none"/>
+        </w:rPr>
+        <w:t>Like</w:t>
+      </w:r>
+      <w:r>
+        <w:rPr>
+          <w:rFonts w:ascii="Times New Roman" w:eastAsia="Times New Roman" w:hAnsi="Times New Roman" w:cs="Times New Roman"/>
+          <w:kern w:val="0"/>
+          <w:lang w:eastAsia="el-GR"/>
+          <w14:ligatures w14:val="none"/>
+        </w:rPr>
+        <w:t xml:space="preserve">” </w:t>
+      </w:r>
+      <w:r>
+        <w:rPr>
+          <w:rFonts w:ascii="Times New Roman" w:eastAsia="Times New Roman" w:hAnsi="Times New Roman" w:cs="Times New Roman"/>
+          <w:kern w:val="0"/>
+          <w:lang w:eastAsia="el-GR"/>
+          <w14:ligatures w14:val="none"/>
+        </w:rPr>
+        <w:t>του πλάνου, το προφίλ του δημιουργού του πλάνου και χάρτη με σημαντικές τοποθεσίες.</w:t>
+      </w:r>
+    </w:p>
+    <w:p>
+      <w:pPr>
+        <w:pStyle w:val="a3"/>
+        <w:numPr>
+          <w:ilvl w:val="0"/>
+          <w:numId w:val="17"/>
+        </w:numPr>
+        <w:spacing w:before="60" w:after="0" w:line="240" w:lineRule="auto"/>
+        <w:jc w:val="both"/>
+        <w:rPr>
+          <w:rFonts w:ascii="Times New Roman" w:eastAsia="Times New Roman" w:hAnsi="Times New Roman" w:cs="Times New Roman"/>
+          <w:b/>
+          <w:bCs/>
+          <w:kern w:val="0"/>
+          <w:lang w:eastAsia="el-GR"/>
+          <w14:ligatures w14:val="none"/>
+        </w:rPr>
+      </w:pPr>
+      <w:r>
+        <w:rPr>
+          <w:rFonts w:ascii="Times New Roman" w:eastAsia="Times New Roman" w:hAnsi="Times New Roman" w:cs="Times New Roman"/>
+          <w:kern w:val="0"/>
+          <w:lang w:eastAsia="el-GR"/>
+          <w14:ligatures w14:val="none"/>
+        </w:rPr>
+        <w:t>Ο χρήστης μπορεί να</w:t>
+      </w:r>
+      <w:r>
+        <w:rPr>
+          <w:rFonts w:ascii="Times New Roman" w:eastAsia="Times New Roman" w:hAnsi="Times New Roman" w:cs="Times New Roman"/>
+          <w:kern w:val="0"/>
+          <w:lang w:eastAsia="el-GR"/>
+          <w14:ligatures w14:val="none"/>
+        </w:rPr>
+        <w:t xml:space="preserve"> περιηγηθεί και να</w:t>
+      </w:r>
+      <w:r>
+        <w:rPr>
+          <w:rFonts w:ascii="Times New Roman" w:eastAsia="Times New Roman" w:hAnsi="Times New Roman" w:cs="Times New Roman"/>
+          <w:kern w:val="0"/>
+          <w:lang w:eastAsia="el-GR"/>
+          <w14:ligatures w14:val="none"/>
+        </w:rPr>
+        <w:t xml:space="preserve"> δει</w:t>
+      </w:r>
+      <w:r>
+        <w:rPr>
+          <w:rFonts w:ascii="Times New Roman" w:eastAsia="Times New Roman" w:hAnsi="Times New Roman" w:cs="Times New Roman"/>
+          <w:kern w:val="0"/>
+          <w:lang w:eastAsia="el-GR"/>
+          <w14:ligatures w14:val="none"/>
+        </w:rPr>
+        <w:t xml:space="preserve"> τις πληροφορίες που εμφανίζονται. Μπορεί, επίσης,</w:t>
+      </w:r>
+      <w:r>
+        <w:rPr>
+          <w:rFonts w:ascii="Times New Roman" w:eastAsia="Times New Roman" w:hAnsi="Times New Roman" w:cs="Times New Roman"/>
+          <w:kern w:val="0"/>
+          <w:lang w:eastAsia="el-GR"/>
+          <w14:ligatures w14:val="none"/>
+        </w:rPr>
+        <w:t xml:space="preserve"> να διαμορφώσει τις λεπτομέρειες που του εμφανίζονται επιλέγοντας τα αντίστοιχα πεδία αλληλεπίδρασης που υπάρχουν </w:t>
+      </w:r>
+      <w:r>
+        <w:rPr>
+          <w:rFonts w:ascii="Times New Roman" w:eastAsia="Times New Roman" w:hAnsi="Times New Roman" w:cs="Times New Roman"/>
+          <w:kern w:val="0"/>
+          <w:lang w:eastAsia="el-GR"/>
+          <w14:ligatures w14:val="none"/>
+        </w:rPr>
+        <w:t>δίπλα από αυτές.</w:t>
       </w:r>
     </w:p>
     <w:sectPr>
@@ -2574,6 +3622,92 @@
     </w:lvl>
   </w:abstractNum>
   <w:abstractNum w:abstractNumId="1" w15:restartNumberingAfterBreak="0">
+    <w:nsid w:val="098E3D3F"/>
+    <w:multiLevelType w:val="hybridMultilevel"/>
+    <w:tmpl w:val="94A2B962"/>
+    <w:lvl w:ilvl="0" w:tplc="0408000F">
+      <w:start w:val="1"/>
+      <w:numFmt w:val="decimal"/>
+      <w:lvlText w:val="%1."/>
+      <w:lvlJc w:val="left"/>
+      <w:pPr>
+        <w:ind w:left="720" w:hanging="360"/>
+      </w:pPr>
+    </w:lvl>
+    <w:lvl w:ilvl="1" w:tplc="04080019" w:tentative="1">
+      <w:start w:val="1"/>
+      <w:numFmt w:val="lowerLetter"/>
+      <w:lvlText w:val="%2."/>
+      <w:lvlJc w:val="left"/>
+      <w:pPr>
+        <w:ind w:left="1440" w:hanging="360"/>
+      </w:pPr>
+    </w:lvl>
+    <w:lvl w:ilvl="2" w:tplc="0408001B" w:tentative="1">
+      <w:start w:val="1"/>
+      <w:numFmt w:val="lowerRoman"/>
+      <w:lvlText w:val="%3."/>
+      <w:lvlJc w:val="right"/>
+      <w:pPr>
+        <w:ind w:left="2160" w:hanging="180"/>
+      </w:pPr>
+    </w:lvl>
+    <w:lvl w:ilvl="3" w:tplc="0408000F" w:tentative="1">
+      <w:start w:val="1"/>
+      <w:numFmt w:val="decimal"/>
+      <w:lvlText w:val="%4."/>
+      <w:lvlJc w:val="left"/>
+      <w:pPr>
+        <w:ind w:left="2880" w:hanging="360"/>
+      </w:pPr>
+    </w:lvl>
+    <w:lvl w:ilvl="4" w:tplc="04080019" w:tentative="1">
+      <w:start w:val="1"/>
+      <w:numFmt w:val="lowerLetter"/>
+      <w:lvlText w:val="%5."/>
+      <w:lvlJc w:val="left"/>
+      <w:pPr>
+        <w:ind w:left="3600" w:hanging="360"/>
+      </w:pPr>
+    </w:lvl>
+    <w:lvl w:ilvl="5" w:tplc="0408001B" w:tentative="1">
+      <w:start w:val="1"/>
+      <w:numFmt w:val="lowerRoman"/>
+      <w:lvlText w:val="%6."/>
+      <w:lvlJc w:val="right"/>
+      <w:pPr>
+        <w:ind w:left="4320" w:hanging="180"/>
+      </w:pPr>
+    </w:lvl>
+    <w:lvl w:ilvl="6" w:tplc="0408000F" w:tentative="1">
+      <w:start w:val="1"/>
+      <w:numFmt w:val="decimal"/>
+      <w:lvlText w:val="%7."/>
+      <w:lvlJc w:val="left"/>
+      <w:pPr>
+        <w:ind w:left="5040" w:hanging="360"/>
+      </w:pPr>
+    </w:lvl>
+    <w:lvl w:ilvl="7" w:tplc="04080019" w:tentative="1">
+      <w:start w:val="1"/>
+      <w:numFmt w:val="lowerLetter"/>
+      <w:lvlText w:val="%8."/>
+      <w:lvlJc w:val="left"/>
+      <w:pPr>
+        <w:ind w:left="5760" w:hanging="360"/>
+      </w:pPr>
+    </w:lvl>
+    <w:lvl w:ilvl="8" w:tplc="0408001B" w:tentative="1">
+      <w:start w:val="1"/>
+      <w:numFmt w:val="lowerRoman"/>
+      <w:lvlText w:val="%9."/>
+      <w:lvlJc w:val="right"/>
+      <w:pPr>
+        <w:ind w:left="6480" w:hanging="180"/>
+      </w:pPr>
+    </w:lvl>
+  </w:abstractNum>
+  <w:abstractNum w:abstractNumId="2" w15:restartNumberingAfterBreak="0">
     <w:nsid w:val="0A482969"/>
     <w:multiLevelType w:val="hybridMultilevel"/>
     <w:tmpl w:val="1F02FC02"/>
@@ -2686,7 +3820,93 @@
       </w:rPr>
     </w:lvl>
   </w:abstractNum>
-  <w:abstractNum w:abstractNumId="2" w15:restartNumberingAfterBreak="0">
+  <w:abstractNum w:abstractNumId="3" w15:restartNumberingAfterBreak="0">
+    <w:nsid w:val="0AB854C8"/>
+    <w:multiLevelType w:val="hybridMultilevel"/>
+    <w:tmpl w:val="63181102"/>
+    <w:lvl w:ilvl="0" w:tplc="0408000F">
+      <w:start w:val="1"/>
+      <w:numFmt w:val="decimal"/>
+      <w:lvlText w:val="%1."/>
+      <w:lvlJc w:val="left"/>
+      <w:pPr>
+        <w:ind w:left="720" w:hanging="360"/>
+      </w:pPr>
+    </w:lvl>
+    <w:lvl w:ilvl="1" w:tplc="04080019" w:tentative="1">
+      <w:start w:val="1"/>
+      <w:numFmt w:val="lowerLetter"/>
+      <w:lvlText w:val="%2."/>
+      <w:lvlJc w:val="left"/>
+      <w:pPr>
+        <w:ind w:left="1440" w:hanging="360"/>
+      </w:pPr>
+    </w:lvl>
+    <w:lvl w:ilvl="2" w:tplc="0408001B" w:tentative="1">
+      <w:start w:val="1"/>
+      <w:numFmt w:val="lowerRoman"/>
+      <w:lvlText w:val="%3."/>
+      <w:lvlJc w:val="right"/>
+      <w:pPr>
+        <w:ind w:left="2160" w:hanging="180"/>
+      </w:pPr>
+    </w:lvl>
+    <w:lvl w:ilvl="3" w:tplc="0408000F" w:tentative="1">
+      <w:start w:val="1"/>
+      <w:numFmt w:val="decimal"/>
+      <w:lvlText w:val="%4."/>
+      <w:lvlJc w:val="left"/>
+      <w:pPr>
+        <w:ind w:left="2880" w:hanging="360"/>
+      </w:pPr>
+    </w:lvl>
+    <w:lvl w:ilvl="4" w:tplc="04080019" w:tentative="1">
+      <w:start w:val="1"/>
+      <w:numFmt w:val="lowerLetter"/>
+      <w:lvlText w:val="%5."/>
+      <w:lvlJc w:val="left"/>
+      <w:pPr>
+        <w:ind w:left="3600" w:hanging="360"/>
+      </w:pPr>
+    </w:lvl>
+    <w:lvl w:ilvl="5" w:tplc="0408001B" w:tentative="1">
+      <w:start w:val="1"/>
+      <w:numFmt w:val="lowerRoman"/>
+      <w:lvlText w:val="%6."/>
+      <w:lvlJc w:val="right"/>
+      <w:pPr>
+        <w:ind w:left="4320" w:hanging="180"/>
+      </w:pPr>
+    </w:lvl>
+    <w:lvl w:ilvl="6" w:tplc="0408000F" w:tentative="1">
+      <w:start w:val="1"/>
+      <w:numFmt w:val="decimal"/>
+      <w:lvlText w:val="%7."/>
+      <w:lvlJc w:val="left"/>
+      <w:pPr>
+        <w:ind w:left="5040" w:hanging="360"/>
+      </w:pPr>
+    </w:lvl>
+    <w:lvl w:ilvl="7" w:tplc="04080019" w:tentative="1">
+      <w:start w:val="1"/>
+      <w:numFmt w:val="lowerLetter"/>
+      <w:lvlText w:val="%8."/>
+      <w:lvlJc w:val="left"/>
+      <w:pPr>
+        <w:ind w:left="5760" w:hanging="360"/>
+      </w:pPr>
+    </w:lvl>
+    <w:lvl w:ilvl="8" w:tplc="0408001B" w:tentative="1">
+      <w:start w:val="1"/>
+      <w:numFmt w:val="lowerRoman"/>
+      <w:lvlText w:val="%9."/>
+      <w:lvlJc w:val="right"/>
+      <w:pPr>
+        <w:ind w:left="6480" w:hanging="180"/>
+      </w:pPr>
+    </w:lvl>
+  </w:abstractNum>
+  <w:abstractNum w:abstractNumId="4" w15:restartNumberingAfterBreak="0">
     <w:nsid w:val="0E71297B"/>
     <w:multiLevelType w:val="hybridMultilevel"/>
     <w:tmpl w:val="11E852FE"/>
@@ -2776,7 +3996,7 @@
       </w:pPr>
     </w:lvl>
   </w:abstractNum>
-  <w:abstractNum w:abstractNumId="3" w15:restartNumberingAfterBreak="0">
+  <w:abstractNum w:abstractNumId="5" w15:restartNumberingAfterBreak="0">
     <w:nsid w:val="116E59C6"/>
     <w:multiLevelType w:val="hybridMultilevel"/>
     <w:tmpl w:val="73F04A1C"/>
@@ -2868,7 +4088,7 @@
       </w:pPr>
     </w:lvl>
   </w:abstractNum>
-  <w:abstractNum w:abstractNumId="4" w15:restartNumberingAfterBreak="0">
+  <w:abstractNum w:abstractNumId="6" w15:restartNumberingAfterBreak="0">
     <w:nsid w:val="23B053FD"/>
     <w:multiLevelType w:val="hybridMultilevel"/>
     <w:tmpl w:val="D66A5956"/>
@@ -2960,7 +4180,93 @@
       </w:pPr>
     </w:lvl>
   </w:abstractNum>
-  <w:abstractNum w:abstractNumId="5" w15:restartNumberingAfterBreak="0">
+  <w:abstractNum w:abstractNumId="7" w15:restartNumberingAfterBreak="0">
+    <w:nsid w:val="382C3CCD"/>
+    <w:multiLevelType w:val="hybridMultilevel"/>
+    <w:tmpl w:val="66D2DC0C"/>
+    <w:lvl w:ilvl="0" w:tplc="0408000F">
+      <w:start w:val="1"/>
+      <w:numFmt w:val="decimal"/>
+      <w:lvlText w:val="%1."/>
+      <w:lvlJc w:val="left"/>
+      <w:pPr>
+        <w:ind w:left="720" w:hanging="360"/>
+      </w:pPr>
+    </w:lvl>
+    <w:lvl w:ilvl="1" w:tplc="04080019" w:tentative="1">
+      <w:start w:val="1"/>
+      <w:numFmt w:val="lowerLetter"/>
+      <w:lvlText w:val="%2."/>
+      <w:lvlJc w:val="left"/>
+      <w:pPr>
+        <w:ind w:left="1440" w:hanging="360"/>
+      </w:pPr>
+    </w:lvl>
+    <w:lvl w:ilvl="2" w:tplc="0408001B" w:tentative="1">
+      <w:start w:val="1"/>
+      <w:numFmt w:val="lowerRoman"/>
+      <w:lvlText w:val="%3."/>
+      <w:lvlJc w:val="right"/>
+      <w:pPr>
+        <w:ind w:left="2160" w:hanging="180"/>
+      </w:pPr>
+    </w:lvl>
+    <w:lvl w:ilvl="3" w:tplc="0408000F" w:tentative="1">
+      <w:start w:val="1"/>
+      <w:numFmt w:val="decimal"/>
+      <w:lvlText w:val="%4."/>
+      <w:lvlJc w:val="left"/>
+      <w:pPr>
+        <w:ind w:left="2880" w:hanging="360"/>
+      </w:pPr>
+    </w:lvl>
+    <w:lvl w:ilvl="4" w:tplc="04080019" w:tentative="1">
+      <w:start w:val="1"/>
+      <w:numFmt w:val="lowerLetter"/>
+      <w:lvlText w:val="%5."/>
+      <w:lvlJc w:val="left"/>
+      <w:pPr>
+        <w:ind w:left="3600" w:hanging="360"/>
+      </w:pPr>
+    </w:lvl>
+    <w:lvl w:ilvl="5" w:tplc="0408001B" w:tentative="1">
+      <w:start w:val="1"/>
+      <w:numFmt w:val="lowerRoman"/>
+      <w:lvlText w:val="%6."/>
+      <w:lvlJc w:val="right"/>
+      <w:pPr>
+        <w:ind w:left="4320" w:hanging="180"/>
+      </w:pPr>
+    </w:lvl>
+    <w:lvl w:ilvl="6" w:tplc="0408000F" w:tentative="1">
+      <w:start w:val="1"/>
+      <w:numFmt w:val="decimal"/>
+      <w:lvlText w:val="%7."/>
+      <w:lvlJc w:val="left"/>
+      <w:pPr>
+        <w:ind w:left="5040" w:hanging="360"/>
+      </w:pPr>
+    </w:lvl>
+    <w:lvl w:ilvl="7" w:tplc="04080019" w:tentative="1">
+      <w:start w:val="1"/>
+      <w:numFmt w:val="lowerLetter"/>
+      <w:lvlText w:val="%8."/>
+      <w:lvlJc w:val="left"/>
+      <w:pPr>
+        <w:ind w:left="5760" w:hanging="360"/>
+      </w:pPr>
+    </w:lvl>
+    <w:lvl w:ilvl="8" w:tplc="0408001B" w:tentative="1">
+      <w:start w:val="1"/>
+      <w:numFmt w:val="lowerRoman"/>
+      <w:lvlText w:val="%9."/>
+      <w:lvlJc w:val="right"/>
+      <w:pPr>
+        <w:ind w:left="6480" w:hanging="180"/>
+      </w:pPr>
+    </w:lvl>
+  </w:abstractNum>
+  <w:abstractNum w:abstractNumId="8" w15:restartNumberingAfterBreak="0">
     <w:nsid w:val="405C53D0"/>
     <w:multiLevelType w:val="hybridMultilevel"/>
     <w:tmpl w:val="208C07E8"/>
@@ -3046,7 +4352,7 @@
       </w:pPr>
     </w:lvl>
   </w:abstractNum>
-  <w:abstractNum w:abstractNumId="6" w15:restartNumberingAfterBreak="0">
+  <w:abstractNum w:abstractNumId="9" w15:restartNumberingAfterBreak="0">
     <w:nsid w:val="4AFE46FF"/>
     <w:multiLevelType w:val="hybridMultilevel"/>
     <w:tmpl w:val="F10CE2C2"/>
@@ -3136,7 +4442,7 @@
       </w:pPr>
     </w:lvl>
   </w:abstractNum>
-  <w:abstractNum w:abstractNumId="7" w15:restartNumberingAfterBreak="0">
+  <w:abstractNum w:abstractNumId="10" w15:restartNumberingAfterBreak="0">
     <w:nsid w:val="4EA4263E"/>
     <w:multiLevelType w:val="hybridMultilevel"/>
     <w:tmpl w:val="84204412"/>
@@ -3228,7 +4534,7 @@
       </w:pPr>
     </w:lvl>
   </w:abstractNum>
-  <w:abstractNum w:abstractNumId="8" w15:restartNumberingAfterBreak="0">
+  <w:abstractNum w:abstractNumId="11" w15:restartNumberingAfterBreak="0">
     <w:nsid w:val="584A6941"/>
     <w:multiLevelType w:val="hybridMultilevel"/>
     <w:tmpl w:val="45A05D9E"/>
@@ -3320,7 +4626,7 @@
       </w:pPr>
     </w:lvl>
   </w:abstractNum>
-  <w:abstractNum w:abstractNumId="9" w15:restartNumberingAfterBreak="0">
+  <w:abstractNum w:abstractNumId="12" w15:restartNumberingAfterBreak="0">
     <w:nsid w:val="5E0C4D80"/>
     <w:multiLevelType w:val="hybridMultilevel"/>
     <w:tmpl w:val="95CC1FC2"/>
@@ -3412,7 +4718,7 @@
       </w:pPr>
     </w:lvl>
   </w:abstractNum>
-  <w:abstractNum w:abstractNumId="10" w15:restartNumberingAfterBreak="0">
+  <w:abstractNum w:abstractNumId="13" w15:restartNumberingAfterBreak="0">
     <w:nsid w:val="66F51697"/>
     <w:multiLevelType w:val="hybridMultilevel"/>
     <w:tmpl w:val="C8060EEA"/>
@@ -3498,7 +4804,7 @@
       </w:pPr>
     </w:lvl>
   </w:abstractNum>
-  <w:abstractNum w:abstractNumId="11" w15:restartNumberingAfterBreak="0">
+  <w:abstractNum w:abstractNumId="14" w15:restartNumberingAfterBreak="0">
     <w:nsid w:val="74D27778"/>
     <w:multiLevelType w:val="hybridMultilevel"/>
     <w:tmpl w:val="2310622E"/>
@@ -3590,7 +4896,7 @@
       </w:pPr>
     </w:lvl>
   </w:abstractNum>
-  <w:abstractNum w:abstractNumId="12" w15:restartNumberingAfterBreak="0">
+  <w:abstractNum w:abstractNumId="15" w15:restartNumberingAfterBreak="0">
     <w:nsid w:val="76F020DA"/>
     <w:multiLevelType w:val="hybridMultilevel"/>
     <w:tmpl w:val="0506F364"/>
@@ -3680,7 +4986,7 @@
       </w:pPr>
     </w:lvl>
   </w:abstractNum>
-  <w:abstractNum w:abstractNumId="13" w15:restartNumberingAfterBreak="0">
+  <w:abstractNum w:abstractNumId="16" w15:restartNumberingAfterBreak="0">
     <w:nsid w:val="7B942410"/>
     <w:multiLevelType w:val="hybridMultilevel"/>
     <w:tmpl w:val="D55CDD5C"/>
@@ -3771,46 +5077,55 @@
     </w:lvl>
   </w:abstractNum>
   <w:num w:numId="1" w16cid:durableId="1721203890">
-    <w:abstractNumId w:val="1"/>
+    <w:abstractNumId w:val="2"/>
   </w:num>
   <w:num w:numId="2" w16cid:durableId="660354564">
-    <w:abstractNumId w:val="10"/>
+    <w:abstractNumId w:val="13"/>
   </w:num>
   <w:num w:numId="3" w16cid:durableId="2110157934">
-    <w:abstractNumId w:val="9"/>
+    <w:abstractNumId w:val="12"/>
   </w:num>
   <w:num w:numId="4" w16cid:durableId="936333587">
-    <w:abstractNumId w:val="3"/>
+    <w:abstractNumId w:val="5"/>
   </w:num>
   <w:num w:numId="5" w16cid:durableId="313073301">
-    <w:abstractNumId w:val="11"/>
+    <w:abstractNumId w:val="14"/>
   </w:num>
   <w:num w:numId="6" w16cid:durableId="1394541467">
     <w:abstractNumId w:val="0"/>
   </w:num>
   <w:num w:numId="7" w16cid:durableId="949818609">
+    <w:abstractNumId w:val="6"/>
+  </w:num>
+  <w:num w:numId="8" w16cid:durableId="9382859">
+    <w:abstractNumId w:val="11"/>
+  </w:num>
+  <w:num w:numId="9" w16cid:durableId="503785396">
+    <w:abstractNumId w:val="10"/>
+  </w:num>
+  <w:num w:numId="10" w16cid:durableId="865866742">
+    <w:abstractNumId w:val="16"/>
+  </w:num>
+  <w:num w:numId="11" w16cid:durableId="1240482673">
+    <w:abstractNumId w:val="15"/>
+  </w:num>
+  <w:num w:numId="12" w16cid:durableId="1615290044">
     <w:abstractNumId w:val="4"/>
   </w:num>
-  <w:num w:numId="8" w16cid:durableId="9382859">
+  <w:num w:numId="13" w16cid:durableId="1946039357">
+    <w:abstractNumId w:val="9"/>
+  </w:num>
+  <w:num w:numId="14" w16cid:durableId="1521384994">
     <w:abstractNumId w:val="8"/>
   </w:num>
-  <w:num w:numId="9" w16cid:durableId="503785396">
+  <w:num w:numId="15" w16cid:durableId="34622396">
     <w:abstractNumId w:val="7"/>
   </w:num>
-  <w:num w:numId="10" w16cid:durableId="865866742">
-    <w:abstractNumId w:val="13"/>
+  <w:num w:numId="16" w16cid:durableId="650258194">
+    <w:abstractNumId w:val="3"/>
   </w:num>
-  <w:num w:numId="11" w16cid:durableId="1240482673">
-    <w:abstractNumId w:val="12"/>
-  </w:num>
-  <w:num w:numId="12" w16cid:durableId="1615290044">
-    <w:abstractNumId w:val="2"/>
-  </w:num>
-  <w:num w:numId="13" w16cid:durableId="1946039357">
-    <w:abstractNumId w:val="6"/>
-  </w:num>
-  <w:num w:numId="14" w16cid:durableId="1521384994">
-    <w:abstractNumId w:val="5"/>
+  <w:num w:numId="17" w16cid:durableId="2026203606">
+    <w:abstractNumId w:val="1"/>
   </w:num>
 </w:numbering>
 </file>

--- a/2ο Παραδοτέο/Use-cases v0.1.docx
+++ b/2ο Παραδοτέο/Use-cases v0.1.docx
@@ -569,6 +569,106 @@
         </w:rPr>
         <w:t xml:space="preserve"> Είσοδος χρήστη στην εφαρμογή</w:t>
       </w:r>
+      <w:r>
+        <w:rPr>
+          <w:rFonts w:ascii="Times New Roman" w:eastAsia="Times New Roman" w:hAnsi="Times New Roman" w:cs="Times New Roman"/>
+          <w:kern w:val="0"/>
+          <w:u w:val="single"/>
+          <w:lang w:eastAsia="el-GR"/>
+          <w14:ligatures w14:val="none"/>
+        </w:rPr>
+        <w:t xml:space="preserve"> </w:t>
+      </w:r>
+      <w:r>
+        <w:rPr>
+          <w:rFonts w:ascii="Times New Roman" w:eastAsia="Times New Roman" w:hAnsi="Times New Roman" w:cs="Times New Roman"/>
+          <w:kern w:val="0"/>
+          <w:u w:val="single"/>
+          <w:lang w:eastAsia="el-GR"/>
+          <w14:ligatures w14:val="none"/>
+        </w:rPr>
+        <w:t>(</w:t>
+      </w:r>
+      <w:r>
+        <w:rPr>
+          <w:rFonts w:ascii="Times New Roman" w:eastAsia="Times New Roman" w:hAnsi="Times New Roman" w:cs="Times New Roman"/>
+          <w:kern w:val="0"/>
+          <w:u w:val="single"/>
+          <w:lang w:val="en-US" w:eastAsia="el-GR"/>
+          <w14:ligatures w14:val="none"/>
+        </w:rPr>
+        <w:t>Sign</w:t>
+      </w:r>
+      <w:r>
+        <w:rPr>
+          <w:rFonts w:ascii="Times New Roman" w:eastAsia="Times New Roman" w:hAnsi="Times New Roman" w:cs="Times New Roman"/>
+          <w:kern w:val="0"/>
+          <w:u w:val="single"/>
+          <w:lang w:eastAsia="el-GR"/>
+          <w14:ligatures w14:val="none"/>
+        </w:rPr>
+        <w:t xml:space="preserve"> </w:t>
+      </w:r>
+      <w:r>
+        <w:rPr>
+          <w:rFonts w:ascii="Times New Roman" w:eastAsia="Times New Roman" w:hAnsi="Times New Roman" w:cs="Times New Roman"/>
+          <w:kern w:val="0"/>
+          <w:u w:val="single"/>
+          <w:lang w:val="en-US" w:eastAsia="el-GR"/>
+          <w14:ligatures w14:val="none"/>
+        </w:rPr>
+        <w:t>In</w:t>
+      </w:r>
+      <w:r>
+        <w:rPr>
+          <w:rFonts w:ascii="Times New Roman" w:eastAsia="Times New Roman" w:hAnsi="Times New Roman" w:cs="Times New Roman"/>
+          <w:kern w:val="0"/>
+          <w:u w:val="single"/>
+          <w:lang w:eastAsia="el-GR"/>
+          <w14:ligatures w14:val="none"/>
+        </w:rPr>
+        <w:t xml:space="preserve"> </w:t>
+      </w:r>
+      <w:r>
+        <w:rPr>
+          <w:rFonts w:ascii="Times New Roman" w:eastAsia="Times New Roman" w:hAnsi="Times New Roman" w:cs="Times New Roman"/>
+          <w:kern w:val="0"/>
+          <w:u w:val="single"/>
+          <w:lang w:val="en-US" w:eastAsia="el-GR"/>
+          <w14:ligatures w14:val="none"/>
+        </w:rPr>
+        <w:t>to</w:t>
+      </w:r>
+      <w:r>
+        <w:rPr>
+          <w:rFonts w:ascii="Times New Roman" w:eastAsia="Times New Roman" w:hAnsi="Times New Roman" w:cs="Times New Roman"/>
+          <w:kern w:val="0"/>
+          <w:u w:val="single"/>
+          <w:lang w:eastAsia="el-GR"/>
+          <w14:ligatures w14:val="none"/>
+        </w:rPr>
+        <w:t xml:space="preserve"> </w:t>
+      </w:r>
+      <w:r>
+        <w:rPr>
+          <w:rFonts w:ascii="Times New Roman" w:eastAsia="Times New Roman" w:hAnsi="Times New Roman" w:cs="Times New Roman"/>
+          <w:kern w:val="0"/>
+          <w:u w:val="single"/>
+          <w:lang w:val="en-US" w:eastAsia="el-GR"/>
+          <w14:ligatures w14:val="none"/>
+        </w:rPr>
+        <w:t>App</w:t>
+      </w:r>
+      <w:r>
+        <w:rPr>
+          <w:rFonts w:ascii="Times New Roman" w:eastAsia="Times New Roman" w:hAnsi="Times New Roman" w:cs="Times New Roman"/>
+          <w:kern w:val="0"/>
+          <w:u w:val="single"/>
+          <w:lang w:eastAsia="el-GR"/>
+          <w14:ligatures w14:val="none"/>
+        </w:rPr>
+        <w:t>)</w:t>
+      </w:r>
     </w:p>
     <w:p>
       <w:pPr>
@@ -637,16 +737,7 @@
           <w:lang w:eastAsia="el-GR"/>
           <w14:ligatures w14:val="none"/>
         </w:rPr>
-        <w:t xml:space="preserve">Ο χρήστης </w:t>
-      </w:r>
-      <w:r>
-        <w:rPr>
-          <w:rFonts w:ascii="Times New Roman" w:eastAsia="Times New Roman" w:hAnsi="Times New Roman" w:cs="Times New Roman"/>
-          <w:kern w:val="0"/>
-          <w:lang w:eastAsia="el-GR"/>
-          <w14:ligatures w14:val="none"/>
-        </w:rPr>
-        <w:t>συμπληρώνει τα στοιχεία του στην φόρμα εγγραφής.</w:t>
+        <w:t>Η εφαρμογή ανακατευθύνει τον χρήστη στη σελίδα δημιουργίας λογαριασμού.</w:t>
       </w:r>
     </w:p>
     <w:p>
@@ -674,7 +765,16 @@
           <w:lang w:eastAsia="el-GR"/>
           <w14:ligatures w14:val="none"/>
         </w:rPr>
-        <w:t xml:space="preserve">Ο λογαριασμός του χρήστη δημιουργείται. </w:t>
+        <w:t xml:space="preserve">Ο χρήστης </w:t>
+      </w:r>
+      <w:r>
+        <w:rPr>
+          <w:rFonts w:ascii="Times New Roman" w:eastAsia="Times New Roman" w:hAnsi="Times New Roman" w:cs="Times New Roman"/>
+          <w:kern w:val="0"/>
+          <w:lang w:eastAsia="el-GR"/>
+          <w14:ligatures w14:val="none"/>
+        </w:rPr>
+        <w:t>συμπληρώνει τα στοιχεία του στην φόρμα εγγραφής.</w:t>
       </w:r>
     </w:p>
     <w:p>
@@ -702,6 +802,61 @@
           <w:lang w:eastAsia="el-GR"/>
           <w14:ligatures w14:val="none"/>
         </w:rPr>
+        <w:t>Η εφαρμογή δημιουργεί τον</w:t>
+      </w:r>
+      <w:r>
+        <w:rPr>
+          <w:rFonts w:ascii="Times New Roman" w:eastAsia="Times New Roman" w:hAnsi="Times New Roman" w:cs="Times New Roman"/>
+          <w:kern w:val="0"/>
+          <w:lang w:eastAsia="el-GR"/>
+          <w14:ligatures w14:val="none"/>
+        </w:rPr>
+        <w:t xml:space="preserve"> λογαριασμό του χρήστη</w:t>
+      </w:r>
+      <w:r>
+        <w:rPr>
+          <w:rFonts w:ascii="Times New Roman" w:eastAsia="Times New Roman" w:hAnsi="Times New Roman" w:cs="Times New Roman"/>
+          <w:kern w:val="0"/>
+          <w:lang w:eastAsia="el-GR"/>
+          <w14:ligatures w14:val="none"/>
+        </w:rPr>
+        <w:t>.</w:t>
+      </w:r>
+      <w:r>
+        <w:rPr>
+          <w:rFonts w:ascii="Times New Roman" w:eastAsia="Times New Roman" w:hAnsi="Times New Roman" w:cs="Times New Roman"/>
+          <w:kern w:val="0"/>
+          <w:lang w:eastAsia="el-GR"/>
+          <w14:ligatures w14:val="none"/>
+        </w:rPr>
+        <w:t xml:space="preserve"> </w:t>
+      </w:r>
+    </w:p>
+    <w:p>
+      <w:pPr>
+        <w:pStyle w:val="a3"/>
+        <w:numPr>
+          <w:ilvl w:val="0"/>
+          <w:numId w:val="4"/>
+        </w:numPr>
+        <w:spacing w:before="60" w:after="0" w:line="240" w:lineRule="auto"/>
+        <w:jc w:val="both"/>
+        <w:rPr>
+          <w:rFonts w:ascii="Times New Roman" w:eastAsia="Times New Roman" w:hAnsi="Times New Roman" w:cs="Times New Roman"/>
+          <w:b/>
+          <w:bCs/>
+          <w:kern w:val="0"/>
+          <w:lang w:eastAsia="el-GR"/>
+          <w14:ligatures w14:val="none"/>
+        </w:rPr>
+      </w:pPr>
+      <w:r>
+        <w:rPr>
+          <w:rFonts w:ascii="Times New Roman" w:eastAsia="Times New Roman" w:hAnsi="Times New Roman" w:cs="Times New Roman"/>
+          <w:kern w:val="0"/>
+          <w:lang w:eastAsia="el-GR"/>
+          <w14:ligatures w14:val="none"/>
+        </w:rPr>
         <w:t>Ο χρήστης εισέρχεται στην εφαρμογή.</w:t>
       </w:r>
     </w:p>
@@ -803,7 +958,25 @@
           <w:lang w:eastAsia="el-GR"/>
           <w14:ligatures w14:val="none"/>
         </w:rPr>
-        <w:t>Ο χρήστης έχει ήδη λογαριασμό στην εφαρμογή.</w:t>
+        <w:t xml:space="preserve">Ο χρήστης </w:t>
+      </w:r>
+      <w:r>
+        <w:rPr>
+          <w:rFonts w:ascii="Times New Roman" w:eastAsia="Times New Roman" w:hAnsi="Times New Roman" w:cs="Times New Roman"/>
+          <w:kern w:val="0"/>
+          <w:lang w:eastAsia="el-GR"/>
+          <w14:ligatures w14:val="none"/>
+        </w:rPr>
+        <w:t xml:space="preserve">επιλέγει πως </w:t>
+      </w:r>
+      <w:r>
+        <w:rPr>
+          <w:rFonts w:ascii="Times New Roman" w:eastAsia="Times New Roman" w:hAnsi="Times New Roman" w:cs="Times New Roman"/>
+          <w:kern w:val="0"/>
+          <w:lang w:eastAsia="el-GR"/>
+          <w14:ligatures w14:val="none"/>
+        </w:rPr>
+        <w:t>έχει ήδη λογαριασμό στην εφαρμογή.</w:t>
       </w:r>
     </w:p>
     <w:p>
@@ -811,7 +984,7 @@
         <w:pStyle w:val="a3"/>
         <w:numPr>
           <w:ilvl w:val="0"/>
-          <w:numId w:val="6"/>
+          <w:numId w:val="32"/>
         </w:numPr>
         <w:spacing w:before="60" w:after="0" w:line="240" w:lineRule="auto"/>
         <w:jc w:val="both"/>
@@ -831,7 +1004,16 @@
           <w:lang w:eastAsia="el-GR"/>
           <w14:ligatures w14:val="none"/>
         </w:rPr>
-        <w:t>Ο χρήστης συμπληρώνει τα στοιχεία του στην φόρμα σύνδεσης.</w:t>
+        <w:t>Η εφαρμογή ανακατευθύνει τον χρήστη στη σελίδα</w:t>
+      </w:r>
+      <w:r>
+        <w:rPr>
+          <w:rFonts w:ascii="Times New Roman" w:eastAsia="Times New Roman" w:hAnsi="Times New Roman" w:cs="Times New Roman"/>
+          <w:kern w:val="0"/>
+          <w:lang w:eastAsia="el-GR"/>
+          <w14:ligatures w14:val="none"/>
+        </w:rPr>
+        <w:t xml:space="preserve"> σύνδεσης σε υπάρχων λογαριασμό.</w:t>
       </w:r>
     </w:p>
     <w:p>
@@ -839,7 +1021,35 @@
         <w:pStyle w:val="a3"/>
         <w:numPr>
           <w:ilvl w:val="0"/>
-          <w:numId w:val="6"/>
+          <w:numId w:val="32"/>
+        </w:numPr>
+        <w:spacing w:before="60" w:after="0" w:line="240" w:lineRule="auto"/>
+        <w:jc w:val="both"/>
+        <w:rPr>
+          <w:rFonts w:ascii="Times New Roman" w:eastAsia="Times New Roman" w:hAnsi="Times New Roman" w:cs="Times New Roman"/>
+          <w:b/>
+          <w:bCs/>
+          <w:kern w:val="0"/>
+          <w:lang w:eastAsia="el-GR"/>
+          <w14:ligatures w14:val="none"/>
+        </w:rPr>
+      </w:pPr>
+      <w:r>
+        <w:rPr>
+          <w:rFonts w:ascii="Times New Roman" w:eastAsia="Times New Roman" w:hAnsi="Times New Roman" w:cs="Times New Roman"/>
+          <w:kern w:val="0"/>
+          <w:lang w:eastAsia="el-GR"/>
+          <w14:ligatures w14:val="none"/>
+        </w:rPr>
+        <w:t>Ο χρήστης συμπληρώνει τα στοιχεία του στην φόρμα σύνδεσης.</w:t>
+      </w:r>
+    </w:p>
+    <w:p>
+      <w:pPr>
+        <w:pStyle w:val="a3"/>
+        <w:numPr>
+          <w:ilvl w:val="0"/>
+          <w:numId w:val="32"/>
         </w:numPr>
         <w:spacing w:before="60" w:after="0" w:line="240" w:lineRule="auto"/>
         <w:jc w:val="both"/>
@@ -986,7 +1196,7 @@
         <w:pStyle w:val="a3"/>
         <w:numPr>
           <w:ilvl w:val="0"/>
-          <w:numId w:val="7"/>
+          <w:numId w:val="33"/>
         </w:numPr>
         <w:spacing w:before="60" w:after="0" w:line="240" w:lineRule="auto"/>
         <w:jc w:val="both"/>
@@ -1023,7 +1233,7 @@
         <w:pStyle w:val="a3"/>
         <w:numPr>
           <w:ilvl w:val="0"/>
-          <w:numId w:val="7"/>
+          <w:numId w:val="33"/>
         </w:numPr>
         <w:spacing w:before="60" w:after="0" w:line="240" w:lineRule="auto"/>
         <w:jc w:val="both"/>
@@ -1125,6 +1335,105 @@
         </w:rPr>
         <w:t>ημιουργία προσωποποιημένου πλάνου ταξιδιού </w:t>
       </w:r>
+      <w:r>
+        <w:rPr>
+          <w:rFonts w:ascii="Times New Roman" w:eastAsia="Times New Roman" w:hAnsi="Times New Roman" w:cs="Times New Roman"/>
+          <w:color w:val="000000"/>
+          <w:kern w:val="0"/>
+          <w:u w:val="single"/>
+          <w:lang w:eastAsia="el-GR"/>
+          <w14:ligatures w14:val="none"/>
+        </w:rPr>
+        <w:t>(</w:t>
+      </w:r>
+      <w:r>
+        <w:rPr>
+          <w:rFonts w:ascii="Times New Roman" w:eastAsia="Times New Roman" w:hAnsi="Times New Roman" w:cs="Times New Roman"/>
+          <w:color w:val="000000"/>
+          <w:kern w:val="0"/>
+          <w:u w:val="single"/>
+          <w:lang w:val="en-US" w:eastAsia="el-GR"/>
+          <w14:ligatures w14:val="none"/>
+        </w:rPr>
+        <w:t>Generate</w:t>
+      </w:r>
+      <w:r>
+        <w:rPr>
+          <w:rFonts w:ascii="Times New Roman" w:eastAsia="Times New Roman" w:hAnsi="Times New Roman" w:cs="Times New Roman"/>
+          <w:color w:val="000000"/>
+          <w:kern w:val="0"/>
+          <w:u w:val="single"/>
+          <w:lang w:eastAsia="el-GR"/>
+          <w14:ligatures w14:val="none"/>
+        </w:rPr>
+        <w:t xml:space="preserve"> </w:t>
+      </w:r>
+      <w:r>
+        <w:rPr>
+          <w:rFonts w:ascii="Times New Roman" w:eastAsia="Times New Roman" w:hAnsi="Times New Roman" w:cs="Times New Roman"/>
+          <w:color w:val="000000"/>
+          <w:kern w:val="0"/>
+          <w:u w:val="single"/>
+          <w:lang w:val="en-US" w:eastAsia="el-GR"/>
+          <w14:ligatures w14:val="none"/>
+        </w:rPr>
+        <w:t>personalized</w:t>
+      </w:r>
+      <w:r>
+        <w:rPr>
+          <w:rFonts w:ascii="Times New Roman" w:eastAsia="Times New Roman" w:hAnsi="Times New Roman" w:cs="Times New Roman"/>
+          <w:color w:val="000000"/>
+          <w:kern w:val="0"/>
+          <w:u w:val="single"/>
+          <w:lang w:eastAsia="el-GR"/>
+          <w14:ligatures w14:val="none"/>
+        </w:rPr>
+        <w:t xml:space="preserve"> </w:t>
+      </w:r>
+      <w:r>
+        <w:rPr>
+          <w:rFonts w:ascii="Times New Roman" w:eastAsia="Times New Roman" w:hAnsi="Times New Roman" w:cs="Times New Roman"/>
+          <w:color w:val="000000"/>
+          <w:kern w:val="0"/>
+          <w:u w:val="single"/>
+          <w:lang w:val="en-US" w:eastAsia="el-GR"/>
+          <w14:ligatures w14:val="none"/>
+        </w:rPr>
+        <w:t>travel</w:t>
+      </w:r>
+      <w:r>
+        <w:rPr>
+          <w:rFonts w:ascii="Times New Roman" w:eastAsia="Times New Roman" w:hAnsi="Times New Roman" w:cs="Times New Roman"/>
+          <w:color w:val="000000"/>
+          <w:kern w:val="0"/>
+          <w:u w:val="single"/>
+          <w:lang w:eastAsia="el-GR"/>
+          <w14:ligatures w14:val="none"/>
+        </w:rPr>
+        <w:t xml:space="preserve"> </w:t>
+      </w:r>
+      <w:r>
+        <w:rPr>
+          <w:rFonts w:ascii="Times New Roman" w:eastAsia="Times New Roman" w:hAnsi="Times New Roman" w:cs="Times New Roman"/>
+          <w:color w:val="000000"/>
+          <w:kern w:val="0"/>
+          <w:u w:val="single"/>
+          <w:lang w:val="en-US" w:eastAsia="el-GR"/>
+          <w14:ligatures w14:val="none"/>
+        </w:rPr>
+        <w:t>plan</w:t>
+      </w:r>
+      <w:r>
+        <w:rPr>
+          <w:rFonts w:ascii="Times New Roman" w:eastAsia="Times New Roman" w:hAnsi="Times New Roman" w:cs="Times New Roman"/>
+          <w:color w:val="000000"/>
+          <w:kern w:val="0"/>
+          <w:u w:val="single"/>
+          <w:lang w:eastAsia="el-GR"/>
+          <w14:ligatures w14:val="none"/>
+        </w:rPr>
+        <w:t>)</w:t>
+      </w:r>
     </w:p>
     <w:p>
       <w:pPr>
@@ -1273,7 +1582,25 @@
           <w:lang w:eastAsia="el-GR"/>
           <w14:ligatures w14:val="none"/>
         </w:rPr>
-        <w:t xml:space="preserve"> και κόστη για προορισμούς και τη μετακίνηση προς και από αυτούς.</w:t>
+        <w:t xml:space="preserve"> και κόστη για προορισμούς και τη </w:t>
+      </w:r>
+      <w:r>
+        <w:rPr>
+          <w:rFonts w:ascii="Times New Roman" w:eastAsia="Times New Roman" w:hAnsi="Times New Roman" w:cs="Times New Roman"/>
+          <w:kern w:val="0"/>
+          <w:lang w:eastAsia="el-GR"/>
+          <w14:ligatures w14:val="none"/>
+        </w:rPr>
+        <w:t>μεταφορά</w:t>
+      </w:r>
+      <w:r>
+        <w:rPr>
+          <w:rFonts w:ascii="Times New Roman" w:eastAsia="Times New Roman" w:hAnsi="Times New Roman" w:cs="Times New Roman"/>
+          <w:kern w:val="0"/>
+          <w:lang w:eastAsia="el-GR"/>
+          <w14:ligatures w14:val="none"/>
+        </w:rPr>
+        <w:t xml:space="preserve"> προς και από αυτούς.</w:t>
       </w:r>
     </w:p>
     <w:p>
@@ -1538,7 +1865,7 @@
         <w:pStyle w:val="a3"/>
         <w:numPr>
           <w:ilvl w:val="0"/>
-          <w:numId w:val="9"/>
+          <w:numId w:val="24"/>
         </w:numPr>
         <w:spacing w:before="60" w:after="0" w:line="240" w:lineRule="auto"/>
         <w:jc w:val="both"/>
@@ -1558,6 +1885,7 @@
           <w:lang w:eastAsia="el-GR"/>
           <w14:ligatures w14:val="none"/>
         </w:rPr>
+        <w:lastRenderedPageBreak/>
         <w:t>Η εφαρμογή δε</w:t>
       </w:r>
       <w:r>
@@ -1641,7 +1969,6 @@
           <w:lang w:eastAsia="el-GR"/>
           <w14:ligatures w14:val="none"/>
         </w:rPr>
-        <w:lastRenderedPageBreak/>
         <w:t xml:space="preserve">Ο χρήστης ανατροφοδοτείται στην φόρμα δημιουργίας </w:t>
       </w:r>
       <w:r>
@@ -1664,6 +1991,171 @@
         </w:rPr>
         <w:t>.</w:t>
       </w:r>
+    </w:p>
+    <w:p>
+      <w:pPr>
+        <w:spacing w:before="60" w:after="0" w:line="240" w:lineRule="auto"/>
+        <w:jc w:val="both"/>
+        <w:rPr>
+          <w:rFonts w:ascii="Times New Roman" w:eastAsia="Times New Roman" w:hAnsi="Times New Roman" w:cs="Times New Roman"/>
+          <w:b/>
+          <w:bCs/>
+          <w:kern w:val="0"/>
+          <w:lang w:eastAsia="el-GR"/>
+          <w14:ligatures w14:val="none"/>
+        </w:rPr>
+      </w:pPr>
+    </w:p>
+    <w:p>
+      <w:pPr>
+        <w:spacing w:before="60" w:after="0" w:line="240" w:lineRule="auto"/>
+        <w:ind w:firstLine="360"/>
+        <w:jc w:val="both"/>
+        <w:rPr>
+          <w:rFonts w:ascii="Times New Roman" w:eastAsia="Times New Roman" w:hAnsi="Times New Roman" w:cs="Times New Roman"/>
+          <w:b/>
+          <w:bCs/>
+          <w:kern w:val="0"/>
+          <w:lang w:eastAsia="el-GR"/>
+          <w14:ligatures w14:val="none"/>
+        </w:rPr>
+      </w:pPr>
+      <w:r>
+        <w:rPr>
+          <w:rFonts w:ascii="Times New Roman" w:eastAsia="Times New Roman" w:hAnsi="Times New Roman" w:cs="Times New Roman"/>
+          <w:b/>
+          <w:bCs/>
+          <w:kern w:val="0"/>
+          <w:lang w:eastAsia="el-GR"/>
+          <w14:ligatures w14:val="none"/>
+        </w:rPr>
+        <w:t>Εναλλακτική</w:t>
+      </w:r>
+      <w:r>
+        <w:rPr>
+          <w:rFonts w:ascii="Times New Roman" w:eastAsia="Times New Roman" w:hAnsi="Times New Roman" w:cs="Times New Roman"/>
+          <w:b/>
+          <w:bCs/>
+          <w:kern w:val="0"/>
+          <w:lang w:eastAsia="el-GR"/>
+          <w14:ligatures w14:val="none"/>
+        </w:rPr>
+        <w:t xml:space="preserve"> ροή</w:t>
+      </w:r>
+      <w:r>
+        <w:rPr>
+          <w:rFonts w:ascii="Times New Roman" w:eastAsia="Times New Roman" w:hAnsi="Times New Roman" w:cs="Times New Roman"/>
+          <w:b/>
+          <w:bCs/>
+          <w:kern w:val="0"/>
+          <w:lang w:eastAsia="el-GR"/>
+          <w14:ligatures w14:val="none"/>
+        </w:rPr>
+        <w:t xml:space="preserve"> 2</w:t>
+      </w:r>
+      <w:r>
+        <w:rPr>
+          <w:rFonts w:ascii="Times New Roman" w:eastAsia="Times New Roman" w:hAnsi="Times New Roman" w:cs="Times New Roman"/>
+          <w:b/>
+          <w:bCs/>
+          <w:kern w:val="0"/>
+          <w:lang w:eastAsia="el-GR"/>
+          <w14:ligatures w14:val="none"/>
+        </w:rPr>
+        <w:t>:</w:t>
+      </w:r>
+    </w:p>
+    <w:p>
+      <w:pPr>
+        <w:spacing w:before="60" w:after="0" w:line="240" w:lineRule="auto"/>
+        <w:ind w:left="360"/>
+        <w:jc w:val="both"/>
+        <w:rPr>
+          <w:rFonts w:ascii="Times New Roman" w:eastAsia="Times New Roman" w:hAnsi="Times New Roman" w:cs="Times New Roman"/>
+          <w:kern w:val="0"/>
+          <w:lang w:eastAsia="el-GR"/>
+          <w14:ligatures w14:val="none"/>
+        </w:rPr>
+      </w:pPr>
+      <w:r>
+        <w:rPr>
+          <w:rFonts w:ascii="Times New Roman" w:eastAsia="Times New Roman" w:hAnsi="Times New Roman" w:cs="Times New Roman"/>
+          <w:b/>
+          <w:bCs/>
+          <w:kern w:val="0"/>
+          <w:lang w:eastAsia="el-GR"/>
+          <w14:ligatures w14:val="none"/>
+        </w:rPr>
+        <w:t>6.</w:t>
+      </w:r>
+      <w:r>
+        <w:rPr>
+          <w:rFonts w:ascii="Times New Roman" w:eastAsia="Times New Roman" w:hAnsi="Times New Roman" w:cs="Times New Roman"/>
+          <w:kern w:val="0"/>
+          <w:lang w:eastAsia="el-GR"/>
+          <w14:ligatures w14:val="none"/>
+        </w:rPr>
+        <w:tab/>
+      </w:r>
+      <w:r>
+        <w:rPr>
+          <w:rFonts w:ascii="Times New Roman" w:eastAsia="Times New Roman" w:hAnsi="Times New Roman" w:cs="Times New Roman"/>
+          <w:kern w:val="0"/>
+          <w:lang w:eastAsia="el-GR"/>
+          <w14:ligatures w14:val="none"/>
+        </w:rPr>
+        <w:t xml:space="preserve">Ο χρήστης έχει συνδεθεί ως επισκέπτης και δεν έχει τη δυνατότητα </w:t>
+      </w:r>
+      <w:r>
+        <w:rPr>
+          <w:rFonts w:ascii="Times New Roman" w:eastAsia="Times New Roman" w:hAnsi="Times New Roman" w:cs="Times New Roman"/>
+          <w:kern w:val="0"/>
+          <w:lang w:eastAsia="el-GR"/>
+          <w14:ligatures w14:val="none"/>
+        </w:rPr>
+        <w:t>να εισέλθει στην σελίδα διαμόρφωσης πλάνου.</w:t>
+      </w:r>
+    </w:p>
+    <w:p>
+      <w:pPr>
+        <w:pStyle w:val="a3"/>
+        <w:numPr>
+          <w:ilvl w:val="0"/>
+          <w:numId w:val="27"/>
+        </w:numPr>
+        <w:spacing w:before="60" w:after="0" w:line="240" w:lineRule="auto"/>
+        <w:jc w:val="both"/>
+        <w:rPr>
+          <w:rFonts w:ascii="Times New Roman" w:eastAsia="Times New Roman" w:hAnsi="Times New Roman" w:cs="Times New Roman"/>
+          <w:kern w:val="0"/>
+          <w:lang w:eastAsia="el-GR"/>
+          <w14:ligatures w14:val="none"/>
+        </w:rPr>
+      </w:pPr>
+      <w:r>
+        <w:rPr>
+          <w:rFonts w:ascii="Times New Roman" w:eastAsia="Times New Roman" w:hAnsi="Times New Roman" w:cs="Times New Roman"/>
+          <w:kern w:val="0"/>
+          <w:lang w:eastAsia="el-GR"/>
+          <w14:ligatures w14:val="none"/>
+        </w:rPr>
+        <w:t>Η εφαρμογή ανακατευθύνει τον χρήστη στην σελίδα δημιουργίας λογαριασμού.</w:t>
+      </w:r>
+    </w:p>
+    <w:p>
+      <w:pPr>
+        <w:spacing w:before="60" w:after="0" w:line="240" w:lineRule="auto"/>
+        <w:ind w:left="360"/>
+        <w:jc w:val="both"/>
+        <w:rPr>
+          <w:rFonts w:ascii="Times New Roman" w:eastAsia="Times New Roman" w:hAnsi="Times New Roman" w:cs="Times New Roman"/>
+          <w:b/>
+          <w:bCs/>
+          <w:kern w:val="0"/>
+          <w:lang w:eastAsia="el-GR"/>
+          <w14:ligatures w14:val="none"/>
+        </w:rPr>
+      </w:pPr>
     </w:p>
     <w:p>
       <w:pPr>
@@ -1716,17 +2208,37 @@
           <w:lang w:eastAsia="el-GR"/>
           <w14:ligatures w14:val="none"/>
         </w:rPr>
-        <w:t xml:space="preserve">Χειροκίνητη </w:t>
-      </w:r>
-      <w:r>
-        <w:rPr>
-          <w:rFonts w:ascii="Times New Roman" w:eastAsia="Times New Roman" w:hAnsi="Times New Roman" w:cs="Times New Roman"/>
-          <w:kern w:val="0"/>
-          <w:u w:val="single"/>
-          <w:lang w:eastAsia="el-GR"/>
-          <w14:ligatures w14:val="none"/>
-        </w:rPr>
-        <w:t>δημιουργία</w:t>
+        <w:t>Χειροκίνητ</w:t>
+      </w:r>
+      <w:r>
+        <w:rPr>
+          <w:rFonts w:ascii="Times New Roman" w:eastAsia="Times New Roman" w:hAnsi="Times New Roman" w:cs="Times New Roman"/>
+          <w:kern w:val="0"/>
+          <w:u w:val="single"/>
+          <w:lang w:eastAsia="el-GR"/>
+          <w14:ligatures w14:val="none"/>
+        </w:rPr>
+        <w:t>ος</w:t>
+      </w:r>
+      <w:r>
+        <w:rPr>
+          <w:rFonts w:ascii="Times New Roman" w:eastAsia="Times New Roman" w:hAnsi="Times New Roman" w:cs="Times New Roman"/>
+          <w:kern w:val="0"/>
+          <w:u w:val="single"/>
+          <w:lang w:eastAsia="el-GR"/>
+          <w14:ligatures w14:val="none"/>
+        </w:rPr>
+        <w:t xml:space="preserve"> </w:t>
+      </w:r>
+      <w:r>
+        <w:rPr>
+          <w:rFonts w:ascii="Times New Roman" w:eastAsia="Times New Roman" w:hAnsi="Times New Roman" w:cs="Times New Roman"/>
+          <w:kern w:val="0"/>
+          <w:u w:val="single"/>
+          <w:lang w:eastAsia="el-GR"/>
+          <w14:ligatures w14:val="none"/>
+        </w:rPr>
+        <w:t>σχεδιασμός</w:t>
       </w:r>
       <w:r>
         <w:rPr>
@@ -1747,6 +2259,96 @@
           <w14:ligatures w14:val="none"/>
         </w:rPr>
         <w:t xml:space="preserve"> ταξιδιού</w:t>
+      </w:r>
+      <w:r>
+        <w:rPr>
+          <w:rFonts w:ascii="Times New Roman" w:eastAsia="Times New Roman" w:hAnsi="Times New Roman" w:cs="Times New Roman"/>
+          <w:kern w:val="0"/>
+          <w:u w:val="single"/>
+          <w:lang w:eastAsia="el-GR"/>
+          <w14:ligatures w14:val="none"/>
+        </w:rPr>
+        <w:t xml:space="preserve"> (</w:t>
+      </w:r>
+      <w:r>
+        <w:rPr>
+          <w:rFonts w:ascii="Times New Roman" w:eastAsia="Times New Roman" w:hAnsi="Times New Roman" w:cs="Times New Roman"/>
+          <w:kern w:val="0"/>
+          <w:u w:val="single"/>
+          <w:lang w:val="en-US" w:eastAsia="el-GR"/>
+          <w14:ligatures w14:val="none"/>
+        </w:rPr>
+        <w:t>Build</w:t>
+      </w:r>
+      <w:r>
+        <w:rPr>
+          <w:rFonts w:ascii="Times New Roman" w:eastAsia="Times New Roman" w:hAnsi="Times New Roman" w:cs="Times New Roman"/>
+          <w:kern w:val="0"/>
+          <w:u w:val="single"/>
+          <w:lang w:eastAsia="el-GR"/>
+          <w14:ligatures w14:val="none"/>
+        </w:rPr>
+        <w:t xml:space="preserve"> </w:t>
+      </w:r>
+      <w:r>
+        <w:rPr>
+          <w:rFonts w:ascii="Times New Roman" w:eastAsia="Times New Roman" w:hAnsi="Times New Roman" w:cs="Times New Roman"/>
+          <w:kern w:val="0"/>
+          <w:u w:val="single"/>
+          <w:lang w:val="en-US" w:eastAsia="el-GR"/>
+          <w14:ligatures w14:val="none"/>
+        </w:rPr>
+        <w:t>your</w:t>
+      </w:r>
+      <w:r>
+        <w:rPr>
+          <w:rFonts w:ascii="Times New Roman" w:eastAsia="Times New Roman" w:hAnsi="Times New Roman" w:cs="Times New Roman"/>
+          <w:kern w:val="0"/>
+          <w:u w:val="single"/>
+          <w:lang w:eastAsia="el-GR"/>
+          <w14:ligatures w14:val="none"/>
+        </w:rPr>
+        <w:t xml:space="preserve"> </w:t>
+      </w:r>
+      <w:r>
+        <w:rPr>
+          <w:rFonts w:ascii="Times New Roman" w:eastAsia="Times New Roman" w:hAnsi="Times New Roman" w:cs="Times New Roman"/>
+          <w:kern w:val="0"/>
+          <w:u w:val="single"/>
+          <w:lang w:val="en-US" w:eastAsia="el-GR"/>
+          <w14:ligatures w14:val="none"/>
+        </w:rPr>
+        <w:t>own</w:t>
+      </w:r>
+      <w:r>
+        <w:rPr>
+          <w:rFonts w:ascii="Times New Roman" w:eastAsia="Times New Roman" w:hAnsi="Times New Roman" w:cs="Times New Roman"/>
+          <w:kern w:val="0"/>
+          <w:u w:val="single"/>
+          <w:lang w:eastAsia="el-GR"/>
+          <w14:ligatures w14:val="none"/>
+        </w:rPr>
+        <w:t xml:space="preserve"> </w:t>
+      </w:r>
+      <w:r>
+        <w:rPr>
+          <w:rFonts w:ascii="Times New Roman" w:eastAsia="Times New Roman" w:hAnsi="Times New Roman" w:cs="Times New Roman"/>
+          <w:kern w:val="0"/>
+          <w:u w:val="single"/>
+          <w:lang w:val="en-US" w:eastAsia="el-GR"/>
+          <w14:ligatures w14:val="none"/>
+        </w:rPr>
+        <w:t>plan</w:t>
+      </w:r>
+      <w:r>
+        <w:rPr>
+          <w:rFonts w:ascii="Times New Roman" w:eastAsia="Times New Roman" w:hAnsi="Times New Roman" w:cs="Times New Roman"/>
+          <w:kern w:val="0"/>
+          <w:u w:val="single"/>
+          <w:lang w:eastAsia="el-GR"/>
+          <w14:ligatures w14:val="none"/>
+        </w:rPr>
+        <w:t>)</w:t>
       </w:r>
     </w:p>
     <w:p>
@@ -1926,7 +2528,183 @@
           <w:lang w:eastAsia="el-GR"/>
           <w14:ligatures w14:val="none"/>
         </w:rPr>
-        <w:t xml:space="preserve"> θα εμφανίζεται δημόσια ή μόνο στους φίλους του.</w:t>
+        <w:t xml:space="preserve"> θα εμφανίζεται δημόσια</w:t>
+      </w:r>
+      <w:r>
+        <w:rPr>
+          <w:rFonts w:ascii="Times New Roman" w:eastAsia="Times New Roman" w:hAnsi="Times New Roman" w:cs="Times New Roman"/>
+          <w:kern w:val="0"/>
+          <w:lang w:eastAsia="el-GR"/>
+          <w14:ligatures w14:val="none"/>
+        </w:rPr>
+        <w:t>,</w:t>
+      </w:r>
+      <w:r>
+        <w:rPr>
+          <w:rFonts w:ascii="Times New Roman" w:eastAsia="Times New Roman" w:hAnsi="Times New Roman" w:cs="Times New Roman"/>
+          <w:kern w:val="0"/>
+          <w:lang w:eastAsia="el-GR"/>
+          <w14:ligatures w14:val="none"/>
+        </w:rPr>
+        <w:t xml:space="preserve"> μόνο στους φίλους του</w:t>
+      </w:r>
+      <w:r>
+        <w:rPr>
+          <w:rFonts w:ascii="Times New Roman" w:eastAsia="Times New Roman" w:hAnsi="Times New Roman" w:cs="Times New Roman"/>
+          <w:kern w:val="0"/>
+          <w:lang w:eastAsia="el-GR"/>
+          <w14:ligatures w14:val="none"/>
+        </w:rPr>
+        <w:t xml:space="preserve"> ή μόνο στον εαυτό του.</w:t>
+      </w:r>
+    </w:p>
+    <w:p>
+      <w:pPr>
+        <w:pStyle w:val="a3"/>
+        <w:numPr>
+          <w:ilvl w:val="0"/>
+          <w:numId w:val="10"/>
+        </w:numPr>
+        <w:spacing w:before="60" w:after="0" w:line="240" w:lineRule="auto"/>
+        <w:jc w:val="both"/>
+        <w:rPr>
+          <w:rFonts w:ascii="Times New Roman" w:eastAsia="Times New Roman" w:hAnsi="Times New Roman" w:cs="Times New Roman"/>
+          <w:kern w:val="0"/>
+          <w:lang w:eastAsia="el-GR"/>
+          <w14:ligatures w14:val="none"/>
+        </w:rPr>
+      </w:pPr>
+      <w:r>
+        <w:rPr>
+          <w:rFonts w:ascii="Times New Roman" w:eastAsia="Times New Roman" w:hAnsi="Times New Roman" w:cs="Times New Roman"/>
+          <w:kern w:val="0"/>
+          <w:lang w:eastAsia="el-GR"/>
+          <w14:ligatures w14:val="none"/>
+        </w:rPr>
+        <w:t>Το πλάνο δημοσιεύεται στην εφαρμογή.</w:t>
+      </w:r>
+    </w:p>
+    <w:p>
+      <w:pPr>
+        <w:spacing w:before="60" w:after="0" w:line="240" w:lineRule="auto"/>
+        <w:ind w:left="360"/>
+        <w:jc w:val="both"/>
+        <w:rPr>
+          <w:rFonts w:ascii="Times New Roman" w:eastAsia="Times New Roman" w:hAnsi="Times New Roman" w:cs="Times New Roman"/>
+          <w:kern w:val="0"/>
+          <w:lang w:eastAsia="el-GR"/>
+          <w14:ligatures w14:val="none"/>
+        </w:rPr>
+      </w:pPr>
+    </w:p>
+    <w:p>
+      <w:pPr>
+        <w:spacing w:before="60" w:after="0" w:line="240" w:lineRule="auto"/>
+        <w:jc w:val="both"/>
+        <w:rPr>
+          <w:rFonts w:ascii="Times New Roman" w:eastAsia="Times New Roman" w:hAnsi="Times New Roman" w:cs="Times New Roman"/>
+          <w:b/>
+          <w:bCs/>
+          <w:kern w:val="0"/>
+          <w:lang w:eastAsia="el-GR"/>
+          <w14:ligatures w14:val="none"/>
+        </w:rPr>
+      </w:pPr>
+      <w:r>
+        <w:rPr>
+          <w:rFonts w:ascii="Times New Roman" w:eastAsia="Times New Roman" w:hAnsi="Times New Roman" w:cs="Times New Roman"/>
+          <w:b/>
+          <w:bCs/>
+          <w:kern w:val="0"/>
+          <w:lang w:eastAsia="el-GR"/>
+          <w14:ligatures w14:val="none"/>
+        </w:rPr>
+        <w:t>Εναλλακτική</w:t>
+      </w:r>
+      <w:r>
+        <w:rPr>
+          <w:rFonts w:ascii="Times New Roman" w:eastAsia="Times New Roman" w:hAnsi="Times New Roman" w:cs="Times New Roman"/>
+          <w:b/>
+          <w:bCs/>
+          <w:kern w:val="0"/>
+          <w:lang w:eastAsia="el-GR"/>
+          <w14:ligatures w14:val="none"/>
+        </w:rPr>
+        <w:t xml:space="preserve"> ροή</w:t>
+      </w:r>
+      <w:r>
+        <w:rPr>
+          <w:rFonts w:ascii="Times New Roman" w:eastAsia="Times New Roman" w:hAnsi="Times New Roman" w:cs="Times New Roman"/>
+          <w:b/>
+          <w:bCs/>
+          <w:kern w:val="0"/>
+          <w:lang w:eastAsia="el-GR"/>
+          <w14:ligatures w14:val="none"/>
+        </w:rPr>
+        <w:t xml:space="preserve"> 1</w:t>
+      </w:r>
+      <w:r>
+        <w:rPr>
+          <w:rFonts w:ascii="Times New Roman" w:eastAsia="Times New Roman" w:hAnsi="Times New Roman" w:cs="Times New Roman"/>
+          <w:b/>
+          <w:bCs/>
+          <w:kern w:val="0"/>
+          <w:lang w:eastAsia="el-GR"/>
+          <w14:ligatures w14:val="none"/>
+        </w:rPr>
+        <w:t>:</w:t>
+      </w:r>
+    </w:p>
+    <w:p>
+      <w:pPr>
+        <w:pStyle w:val="a3"/>
+        <w:numPr>
+          <w:ilvl w:val="0"/>
+          <w:numId w:val="23"/>
+        </w:numPr>
+        <w:spacing w:before="60" w:after="0" w:line="240" w:lineRule="auto"/>
+        <w:jc w:val="both"/>
+        <w:rPr>
+          <w:rFonts w:ascii="Times New Roman" w:eastAsia="Times New Roman" w:hAnsi="Times New Roman" w:cs="Times New Roman"/>
+          <w:kern w:val="0"/>
+          <w:lang w:eastAsia="el-GR"/>
+          <w14:ligatures w14:val="none"/>
+        </w:rPr>
+      </w:pPr>
+      <w:r>
+        <w:rPr>
+          <w:rFonts w:ascii="Times New Roman" w:eastAsia="Times New Roman" w:hAnsi="Times New Roman" w:cs="Times New Roman"/>
+          <w:kern w:val="0"/>
+          <w:lang w:eastAsia="el-GR"/>
+          <w14:ligatures w14:val="none"/>
+        </w:rPr>
+        <w:t>Ο χρήστης έχει συνδεθεί ως επισκέπτης και δεν έχει τη δυνατότητα χειροκίνητου σχεδιασμού πλάνου ταξιδιού.</w:t>
+      </w:r>
+    </w:p>
+    <w:p>
+      <w:pPr>
+        <w:pStyle w:val="a3"/>
+        <w:numPr>
+          <w:ilvl w:val="0"/>
+          <w:numId w:val="28"/>
+        </w:numPr>
+        <w:spacing w:before="60" w:after="0" w:line="240" w:lineRule="auto"/>
+        <w:jc w:val="both"/>
+        <w:rPr>
+          <w:rFonts w:ascii="Times New Roman" w:eastAsia="Times New Roman" w:hAnsi="Times New Roman" w:cs="Times New Roman"/>
+          <w:kern w:val="0"/>
+          <w:lang w:eastAsia="el-GR"/>
+          <w14:ligatures w14:val="none"/>
+        </w:rPr>
+      </w:pPr>
+      <w:r>
+        <w:rPr>
+          <w:rFonts w:ascii="Times New Roman" w:eastAsia="Times New Roman" w:hAnsi="Times New Roman" w:cs="Times New Roman"/>
+          <w:kern w:val="0"/>
+          <w:lang w:eastAsia="el-GR"/>
+          <w14:ligatures w14:val="none"/>
+        </w:rPr>
+        <w:t>Η εφαρμογή ανακατευθύνει τον χρήστη στην σελίδα δημιουργίας λογαριασμού.</w:t>
       </w:r>
     </w:p>
     <w:p>
@@ -2002,6 +2780,86 @@
         </w:rPr>
         <w:t>πλάνο</w:t>
       </w:r>
+      <w:r>
+        <w:rPr>
+          <w:rFonts w:ascii="Times New Roman" w:eastAsia="Times New Roman" w:hAnsi="Times New Roman" w:cs="Times New Roman"/>
+          <w:kern w:val="0"/>
+          <w:u w:val="single"/>
+          <w:lang w:eastAsia="el-GR"/>
+          <w14:ligatures w14:val="none"/>
+        </w:rPr>
+        <w:t xml:space="preserve">υ </w:t>
+      </w:r>
+      <w:r>
+        <w:rPr>
+          <w:rFonts w:ascii="Times New Roman" w:eastAsia="Times New Roman" w:hAnsi="Times New Roman" w:cs="Times New Roman"/>
+          <w:kern w:val="0"/>
+          <w:u w:val="single"/>
+          <w:lang w:eastAsia="el-GR"/>
+          <w14:ligatures w14:val="none"/>
+        </w:rPr>
+        <w:t>(</w:t>
+      </w:r>
+      <w:r>
+        <w:rPr>
+          <w:rFonts w:ascii="Times New Roman" w:eastAsia="Times New Roman" w:hAnsi="Times New Roman" w:cs="Times New Roman"/>
+          <w:kern w:val="0"/>
+          <w:u w:val="single"/>
+          <w:lang w:val="en-US" w:eastAsia="el-GR"/>
+          <w14:ligatures w14:val="none"/>
+        </w:rPr>
+        <w:t>Search</w:t>
+      </w:r>
+      <w:r>
+        <w:rPr>
+          <w:rFonts w:ascii="Times New Roman" w:eastAsia="Times New Roman" w:hAnsi="Times New Roman" w:cs="Times New Roman"/>
+          <w:kern w:val="0"/>
+          <w:u w:val="single"/>
+          <w:lang w:eastAsia="el-GR"/>
+          <w14:ligatures w14:val="none"/>
+        </w:rPr>
+        <w:t xml:space="preserve"> </w:t>
+      </w:r>
+      <w:r>
+        <w:rPr>
+          <w:rFonts w:ascii="Times New Roman" w:eastAsia="Times New Roman" w:hAnsi="Times New Roman" w:cs="Times New Roman"/>
+          <w:kern w:val="0"/>
+          <w:u w:val="single"/>
+          <w:lang w:val="en-US" w:eastAsia="el-GR"/>
+          <w14:ligatures w14:val="none"/>
+        </w:rPr>
+        <w:t>for</w:t>
+      </w:r>
+      <w:r>
+        <w:rPr>
+          <w:rFonts w:ascii="Times New Roman" w:eastAsia="Times New Roman" w:hAnsi="Times New Roman" w:cs="Times New Roman"/>
+          <w:kern w:val="0"/>
+          <w:u w:val="single"/>
+          <w:lang w:eastAsia="el-GR"/>
+          <w14:ligatures w14:val="none"/>
+        </w:rPr>
+        <w:t xml:space="preserve"> </w:t>
+      </w:r>
+      <w:r>
+        <w:rPr>
+          <w:rFonts w:ascii="Times New Roman" w:eastAsia="Times New Roman" w:hAnsi="Times New Roman" w:cs="Times New Roman"/>
+          <w:kern w:val="0"/>
+          <w:u w:val="single"/>
+          <w:lang w:val="en-US" w:eastAsia="el-GR"/>
+          <w14:ligatures w14:val="none"/>
+        </w:rPr>
+        <w:t>plan</w:t>
+      </w:r>
+      <w:r>
+        <w:rPr>
+          <w:rFonts w:ascii="Times New Roman" w:eastAsia="Times New Roman" w:hAnsi="Times New Roman" w:cs="Times New Roman"/>
+          <w:kern w:val="0"/>
+          <w:u w:val="single"/>
+          <w:lang w:eastAsia="el-GR"/>
+          <w14:ligatures w14:val="none"/>
+        </w:rPr>
+        <w:t>)</w:t>
+      </w:r>
     </w:p>
     <w:p>
       <w:pPr>
@@ -2256,6 +3114,52 @@
     </w:p>
     <w:p>
       <w:pPr>
+        <w:spacing w:before="60" w:after="0" w:line="240" w:lineRule="auto"/>
+        <w:ind w:left="360"/>
+        <w:jc w:val="both"/>
+        <w:rPr>
+          <w:rFonts w:ascii="Times New Roman" w:eastAsia="Times New Roman" w:hAnsi="Times New Roman" w:cs="Times New Roman"/>
+          <w:b/>
+          <w:bCs/>
+          <w:kern w:val="0"/>
+          <w:lang w:eastAsia="el-GR"/>
+          <w14:ligatures w14:val="none"/>
+        </w:rPr>
+      </w:pPr>
+      <w:r>
+        <w:rPr>
+          <w:rFonts w:ascii="Times New Roman" w:eastAsia="Times New Roman" w:hAnsi="Times New Roman" w:cs="Times New Roman"/>
+          <w:b/>
+          <w:bCs/>
+          <w:kern w:val="0"/>
+          <w:lang w:eastAsia="el-GR"/>
+          <w14:ligatures w14:val="none"/>
+        </w:rPr>
+        <w:t>2.</w:t>
+      </w:r>
+      <w:r>
+        <w:rPr>
+          <w:rFonts w:ascii="Times New Roman" w:eastAsia="Times New Roman" w:hAnsi="Times New Roman" w:cs="Times New Roman"/>
+          <w:b/>
+          <w:bCs/>
+          <w:kern w:val="0"/>
+          <w:lang w:eastAsia="el-GR"/>
+          <w14:ligatures w14:val="none"/>
+        </w:rPr>
+        <w:tab/>
+      </w:r>
+      <w:r>
+        <w:rPr>
+          <w:rFonts w:ascii="Times New Roman" w:eastAsia="Times New Roman" w:hAnsi="Times New Roman" w:cs="Times New Roman"/>
+          <w:kern w:val="0"/>
+          <w:lang w:eastAsia="el-GR"/>
+          <w14:ligatures w14:val="none"/>
+        </w:rPr>
+        <w:t>Δεν υπάρχει κανένα πλάνο που να ταιριάζει στην αναζήτηση που έγινε.</w:t>
+      </w:r>
+    </w:p>
+    <w:p>
+      <w:pPr>
         <w:pStyle w:val="a3"/>
         <w:numPr>
           <w:ilvl w:val="0"/>
@@ -2279,7 +3183,16 @@
           <w:lang w:eastAsia="el-GR"/>
           <w14:ligatures w14:val="none"/>
         </w:rPr>
-        <w:t>Δεν υπάρχει κανένα πλάνο που να ταιριάζει στην αναζήτηση που έγινε.</w:t>
+        <w:t>Η εφαρμογή</w:t>
+      </w:r>
+      <w:r>
+        <w:rPr>
+          <w:rFonts w:ascii="Times New Roman" w:eastAsia="Times New Roman" w:hAnsi="Times New Roman" w:cs="Times New Roman"/>
+          <w:kern w:val="0"/>
+          <w:lang w:eastAsia="el-GR"/>
+          <w14:ligatures w14:val="none"/>
+        </w:rPr>
+        <w:t xml:space="preserve"> εμφανίζει το κατάλληλο μήνυμα στον χρήστη.</w:t>
       </w:r>
     </w:p>
     <w:p>
@@ -2307,16 +3220,207 @@
           <w:lang w:eastAsia="el-GR"/>
           <w14:ligatures w14:val="none"/>
         </w:rPr>
-        <w:t>Η εφαρμογή</w:t>
-      </w:r>
-      <w:r>
-        <w:rPr>
-          <w:rFonts w:ascii="Times New Roman" w:eastAsia="Times New Roman" w:hAnsi="Times New Roman" w:cs="Times New Roman"/>
-          <w:kern w:val="0"/>
-          <w:lang w:eastAsia="el-GR"/>
-          <w14:ligatures w14:val="none"/>
-        </w:rPr>
-        <w:t xml:space="preserve"> εμφανίζει το κατάλληλο μήνυμα στον χρήστη.</w:t>
+        <w:t xml:space="preserve">Ο χρήστης ανατροφοδοτείται στην </w:t>
+      </w:r>
+      <w:r>
+        <w:rPr>
+          <w:rFonts w:ascii="Times New Roman" w:eastAsia="Times New Roman" w:hAnsi="Times New Roman" w:cs="Times New Roman"/>
+          <w:kern w:val="0"/>
+          <w:lang w:eastAsia="el-GR"/>
+          <w14:ligatures w14:val="none"/>
+        </w:rPr>
+        <w:t xml:space="preserve">αρχική σελίδα της εφαρμογής όπου υπάρχει το </w:t>
+      </w:r>
+      <w:r>
+        <w:rPr>
+          <w:rFonts w:ascii="Times New Roman" w:eastAsia="Times New Roman" w:hAnsi="Times New Roman" w:cs="Times New Roman"/>
+          <w:kern w:val="0"/>
+          <w:lang w:val="en-US" w:eastAsia="el-GR"/>
+          <w14:ligatures w14:val="none"/>
+        </w:rPr>
+        <w:t>search</w:t>
+      </w:r>
+      <w:r>
+        <w:rPr>
+          <w:rFonts w:ascii="Times New Roman" w:eastAsia="Times New Roman" w:hAnsi="Times New Roman" w:cs="Times New Roman"/>
+          <w:kern w:val="0"/>
+          <w:lang w:eastAsia="el-GR"/>
+          <w14:ligatures w14:val="none"/>
+        </w:rPr>
+        <w:t xml:space="preserve"> </w:t>
+      </w:r>
+      <w:r>
+        <w:rPr>
+          <w:rFonts w:ascii="Times New Roman" w:eastAsia="Times New Roman" w:hAnsi="Times New Roman" w:cs="Times New Roman"/>
+          <w:kern w:val="0"/>
+          <w:lang w:val="en-US" w:eastAsia="el-GR"/>
+          <w14:ligatures w14:val="none"/>
+        </w:rPr>
+        <w:t>bar</w:t>
+      </w:r>
+      <w:r>
+        <w:rPr>
+          <w:rFonts w:ascii="Times New Roman" w:eastAsia="Times New Roman" w:hAnsi="Times New Roman" w:cs="Times New Roman"/>
+          <w:color w:val="000000"/>
+          <w:kern w:val="0"/>
+          <w:lang w:eastAsia="el-GR"/>
+          <w14:ligatures w14:val="none"/>
+        </w:rPr>
+        <w:t>.</w:t>
+      </w:r>
+    </w:p>
+    <w:p>
+      <w:pPr>
+        <w:spacing w:before="60" w:after="0" w:line="240" w:lineRule="auto"/>
+        <w:ind w:left="360"/>
+        <w:jc w:val="both"/>
+        <w:rPr>
+          <w:rFonts w:ascii="Times New Roman" w:eastAsia="Times New Roman" w:hAnsi="Times New Roman" w:cs="Times New Roman"/>
+          <w:b/>
+          <w:bCs/>
+          <w:kern w:val="0"/>
+          <w:lang w:eastAsia="el-GR"/>
+          <w14:ligatures w14:val="none"/>
+        </w:rPr>
+      </w:pPr>
+    </w:p>
+    <w:p>
+      <w:pPr>
+        <w:spacing w:before="60" w:after="0" w:line="240" w:lineRule="auto"/>
+        <w:ind w:firstLine="360"/>
+        <w:jc w:val="both"/>
+        <w:rPr>
+          <w:rFonts w:ascii="Times New Roman" w:eastAsia="Times New Roman" w:hAnsi="Times New Roman" w:cs="Times New Roman"/>
+          <w:b/>
+          <w:bCs/>
+          <w:kern w:val="0"/>
+          <w:lang w:eastAsia="el-GR"/>
+          <w14:ligatures w14:val="none"/>
+        </w:rPr>
+      </w:pPr>
+      <w:r>
+        <w:rPr>
+          <w:rFonts w:ascii="Times New Roman" w:eastAsia="Times New Roman" w:hAnsi="Times New Roman" w:cs="Times New Roman"/>
+          <w:b/>
+          <w:bCs/>
+          <w:kern w:val="0"/>
+          <w:lang w:eastAsia="el-GR"/>
+          <w14:ligatures w14:val="none"/>
+        </w:rPr>
+        <w:t>Εναλλακτική</w:t>
+      </w:r>
+      <w:r>
+        <w:rPr>
+          <w:rFonts w:ascii="Times New Roman" w:eastAsia="Times New Roman" w:hAnsi="Times New Roman" w:cs="Times New Roman"/>
+          <w:b/>
+          <w:bCs/>
+          <w:kern w:val="0"/>
+          <w:lang w:eastAsia="el-GR"/>
+          <w14:ligatures w14:val="none"/>
+        </w:rPr>
+        <w:t xml:space="preserve"> ροή</w:t>
+      </w:r>
+      <w:r>
+        <w:rPr>
+          <w:rFonts w:ascii="Times New Roman" w:eastAsia="Times New Roman" w:hAnsi="Times New Roman" w:cs="Times New Roman"/>
+          <w:b/>
+          <w:bCs/>
+          <w:kern w:val="0"/>
+          <w:lang w:eastAsia="el-GR"/>
+          <w14:ligatures w14:val="none"/>
+        </w:rPr>
+        <w:t xml:space="preserve"> 2</w:t>
+      </w:r>
+      <w:r>
+        <w:rPr>
+          <w:rFonts w:ascii="Times New Roman" w:eastAsia="Times New Roman" w:hAnsi="Times New Roman" w:cs="Times New Roman"/>
+          <w:b/>
+          <w:bCs/>
+          <w:kern w:val="0"/>
+          <w:lang w:eastAsia="el-GR"/>
+          <w14:ligatures w14:val="none"/>
+        </w:rPr>
+        <w:t>:</w:t>
+      </w:r>
+    </w:p>
+    <w:p>
+      <w:pPr>
+        <w:spacing w:before="60" w:after="0" w:line="240" w:lineRule="auto"/>
+        <w:ind w:left="360"/>
+        <w:jc w:val="both"/>
+        <w:rPr>
+          <w:rFonts w:ascii="Times New Roman" w:eastAsia="Times New Roman" w:hAnsi="Times New Roman" w:cs="Times New Roman"/>
+          <w:kern w:val="0"/>
+          <w:lang w:eastAsia="el-GR"/>
+          <w14:ligatures w14:val="none"/>
+        </w:rPr>
+      </w:pPr>
+      <w:r>
+        <w:rPr>
+          <w:rFonts w:ascii="Times New Roman" w:eastAsia="Times New Roman" w:hAnsi="Times New Roman" w:cs="Times New Roman"/>
+          <w:b/>
+          <w:bCs/>
+          <w:kern w:val="0"/>
+          <w:lang w:eastAsia="el-GR"/>
+          <w14:ligatures w14:val="none"/>
+        </w:rPr>
+        <w:t>4</w:t>
+      </w:r>
+      <w:r>
+        <w:rPr>
+          <w:rFonts w:ascii="Times New Roman" w:eastAsia="Times New Roman" w:hAnsi="Times New Roman" w:cs="Times New Roman"/>
+          <w:b/>
+          <w:bCs/>
+          <w:kern w:val="0"/>
+          <w:lang w:eastAsia="el-GR"/>
+          <w14:ligatures w14:val="none"/>
+        </w:rPr>
+        <w:t>.</w:t>
+      </w:r>
+      <w:r>
+        <w:rPr>
+          <w:rFonts w:ascii="Times New Roman" w:eastAsia="Times New Roman" w:hAnsi="Times New Roman" w:cs="Times New Roman"/>
+          <w:kern w:val="0"/>
+          <w:lang w:eastAsia="el-GR"/>
+          <w14:ligatures w14:val="none"/>
+        </w:rPr>
+        <w:tab/>
+      </w:r>
+      <w:r>
+        <w:rPr>
+          <w:rFonts w:ascii="Times New Roman" w:eastAsia="Times New Roman" w:hAnsi="Times New Roman" w:cs="Times New Roman"/>
+          <w:kern w:val="0"/>
+          <w:lang w:eastAsia="el-GR"/>
+          <w14:ligatures w14:val="none"/>
+        </w:rPr>
+        <w:t xml:space="preserve">Ο χρήστης έχει συνδεθεί ως επισκέπτης και δεν έχει τη </w:t>
+      </w:r>
+      <w:r>
+        <w:rPr>
+          <w:rFonts w:ascii="Times New Roman" w:eastAsia="Times New Roman" w:hAnsi="Times New Roman" w:cs="Times New Roman"/>
+          <w:kern w:val="0"/>
+          <w:lang w:eastAsia="el-GR"/>
+          <w14:ligatures w14:val="none"/>
+        </w:rPr>
+        <w:t xml:space="preserve">δυνατότητα </w:t>
+      </w:r>
+      <w:r>
+        <w:rPr>
+          <w:rFonts w:ascii="Times New Roman" w:eastAsia="Times New Roman" w:hAnsi="Times New Roman" w:cs="Times New Roman"/>
+          <w:kern w:val="0"/>
+          <w:lang w:eastAsia="el-GR"/>
+          <w14:ligatures w14:val="none"/>
+        </w:rPr>
+        <w:t>να εισέλθει στην σελίδα διαμόρφωσης πλάνου</w:t>
+      </w:r>
+      <w:r>
+        <w:rPr>
+          <w:rFonts w:ascii="Times New Roman" w:eastAsia="Times New Roman" w:hAnsi="Times New Roman" w:cs="Times New Roman"/>
+          <w:kern w:val="0"/>
+          <w:lang w:eastAsia="el-GR"/>
+          <w14:ligatures w14:val="none"/>
+        </w:rPr>
+        <w:t>.</w:t>
       </w:r>
     </w:p>
     <w:p>
@@ -2324,73 +3428,25 @@
         <w:pStyle w:val="a3"/>
         <w:numPr>
           <w:ilvl w:val="0"/>
-          <w:numId w:val="13"/>
+          <w:numId w:val="29"/>
         </w:numPr>
         <w:spacing w:before="60" w:after="0" w:line="240" w:lineRule="auto"/>
         <w:jc w:val="both"/>
         <w:rPr>
           <w:rFonts w:ascii="Times New Roman" w:eastAsia="Times New Roman" w:hAnsi="Times New Roman" w:cs="Times New Roman"/>
-          <w:b/>
-          <w:bCs/>
-          <w:kern w:val="0"/>
-          <w:lang w:eastAsia="el-GR"/>
-          <w14:ligatures w14:val="none"/>
-        </w:rPr>
-      </w:pPr>
-      <w:r>
-        <w:rPr>
-          <w:rFonts w:ascii="Times New Roman" w:eastAsia="Times New Roman" w:hAnsi="Times New Roman" w:cs="Times New Roman"/>
-          <w:kern w:val="0"/>
-          <w:lang w:eastAsia="el-GR"/>
-          <w14:ligatures w14:val="none"/>
-        </w:rPr>
-        <w:t xml:space="preserve">Ο χρήστης ανατροφοδοτείται στην </w:t>
-      </w:r>
-      <w:r>
-        <w:rPr>
-          <w:rFonts w:ascii="Times New Roman" w:eastAsia="Times New Roman" w:hAnsi="Times New Roman" w:cs="Times New Roman"/>
-          <w:kern w:val="0"/>
-          <w:lang w:eastAsia="el-GR"/>
-          <w14:ligatures w14:val="none"/>
-        </w:rPr>
-        <w:t xml:space="preserve">αρχική σελίδα της εφαρμογής όπου υπάρχει το </w:t>
-      </w:r>
-      <w:r>
-        <w:rPr>
-          <w:rFonts w:ascii="Times New Roman" w:eastAsia="Times New Roman" w:hAnsi="Times New Roman" w:cs="Times New Roman"/>
-          <w:kern w:val="0"/>
-          <w:lang w:val="en-US" w:eastAsia="el-GR"/>
-          <w14:ligatures w14:val="none"/>
-        </w:rPr>
-        <w:t>search</w:t>
-      </w:r>
-      <w:r>
-        <w:rPr>
-          <w:rFonts w:ascii="Times New Roman" w:eastAsia="Times New Roman" w:hAnsi="Times New Roman" w:cs="Times New Roman"/>
-          <w:kern w:val="0"/>
-          <w:lang w:eastAsia="el-GR"/>
-          <w14:ligatures w14:val="none"/>
-        </w:rPr>
-        <w:t xml:space="preserve"> </w:t>
-      </w:r>
-      <w:r>
-        <w:rPr>
-          <w:rFonts w:ascii="Times New Roman" w:eastAsia="Times New Roman" w:hAnsi="Times New Roman" w:cs="Times New Roman"/>
-          <w:kern w:val="0"/>
-          <w:lang w:val="en-US" w:eastAsia="el-GR"/>
-          <w14:ligatures w14:val="none"/>
-        </w:rPr>
-        <w:t>bar</w:t>
-      </w:r>
-      <w:r>
-        <w:rPr>
-          <w:rFonts w:ascii="Times New Roman" w:eastAsia="Times New Roman" w:hAnsi="Times New Roman" w:cs="Times New Roman"/>
-          <w:color w:val="000000"/>
-          <w:kern w:val="0"/>
-          <w:lang w:eastAsia="el-GR"/>
-          <w14:ligatures w14:val="none"/>
-        </w:rPr>
-        <w:t>.</w:t>
+          <w:kern w:val="0"/>
+          <w:lang w:eastAsia="el-GR"/>
+          <w14:ligatures w14:val="none"/>
+        </w:rPr>
+      </w:pPr>
+      <w:r>
+        <w:rPr>
+          <w:rFonts w:ascii="Times New Roman" w:eastAsia="Times New Roman" w:hAnsi="Times New Roman" w:cs="Times New Roman"/>
+          <w:kern w:val="0"/>
+          <w:lang w:eastAsia="el-GR"/>
+          <w14:ligatures w14:val="none"/>
+        </w:rPr>
+        <w:t>Η εφαρμογή ανακατευθύνει τον χρήστη στην σελίδα δημιουργίας λογαριασμού.</w:t>
       </w:r>
     </w:p>
     <w:p>
@@ -2458,7 +3514,67 @@
           <w:lang w:eastAsia="el-GR"/>
           <w14:ligatures w14:val="none"/>
         </w:rPr>
-        <w:t>Δημοφιλείς προορισμοί</w:t>
+        <w:t>Κορυφαίοι</w:t>
+      </w:r>
+      <w:r>
+        <w:rPr>
+          <w:rFonts w:ascii="Times New Roman" w:eastAsia="Times New Roman" w:hAnsi="Times New Roman" w:cs="Times New Roman"/>
+          <w:kern w:val="0"/>
+          <w:u w:val="single"/>
+          <w:lang w:eastAsia="el-GR"/>
+          <w14:ligatures w14:val="none"/>
+        </w:rPr>
+        <w:t xml:space="preserve"> προορισμοί</w:t>
+      </w:r>
+      <w:r>
+        <w:rPr>
+          <w:rFonts w:ascii="Times New Roman" w:eastAsia="Times New Roman" w:hAnsi="Times New Roman" w:cs="Times New Roman"/>
+          <w:kern w:val="0"/>
+          <w:u w:val="single"/>
+          <w:lang w:eastAsia="el-GR"/>
+          <w14:ligatures w14:val="none"/>
+        </w:rPr>
+        <w:t xml:space="preserve"> (</w:t>
+      </w:r>
+      <w:r>
+        <w:rPr>
+          <w:rFonts w:ascii="Times New Roman" w:eastAsia="Times New Roman" w:hAnsi="Times New Roman" w:cs="Times New Roman"/>
+          <w:kern w:val="0"/>
+          <w:u w:val="single"/>
+          <w:lang w:val="en-US" w:eastAsia="el-GR"/>
+          <w14:ligatures w14:val="none"/>
+        </w:rPr>
+        <w:t>Top</w:t>
+      </w:r>
+      <w:r>
+        <w:rPr>
+          <w:rFonts w:ascii="Times New Roman" w:eastAsia="Times New Roman" w:hAnsi="Times New Roman" w:cs="Times New Roman"/>
+          <w:kern w:val="0"/>
+          <w:u w:val="single"/>
+          <w:lang w:eastAsia="el-GR"/>
+          <w14:ligatures w14:val="none"/>
+        </w:rPr>
+        <w:t xml:space="preserve"> </w:t>
+      </w:r>
+      <w:r>
+        <w:rPr>
+          <w:rFonts w:ascii="Times New Roman" w:eastAsia="Times New Roman" w:hAnsi="Times New Roman" w:cs="Times New Roman"/>
+          <w:kern w:val="0"/>
+          <w:u w:val="single"/>
+          <w:lang w:val="en-US" w:eastAsia="el-GR"/>
+          <w14:ligatures w14:val="none"/>
+        </w:rPr>
+        <w:t>destinations</w:t>
+      </w:r>
+      <w:r>
+        <w:rPr>
+          <w:rFonts w:ascii="Times New Roman" w:eastAsia="Times New Roman" w:hAnsi="Times New Roman" w:cs="Times New Roman"/>
+          <w:kern w:val="0"/>
+          <w:u w:val="single"/>
+          <w:lang w:eastAsia="el-GR"/>
+          <w14:ligatures w14:val="none"/>
+        </w:rPr>
+        <w:t>)</w:t>
       </w:r>
     </w:p>
     <w:p>
@@ -2500,7 +3616,25 @@
           <w:lang w:eastAsia="el-GR"/>
           <w14:ligatures w14:val="none"/>
         </w:rPr>
-        <w:t>Η εφαρμογή εμφανίζει στο κατάλληλο πλαίσιο της αρχικής σελίδας συγκεκριμένους δημοφιλείς προορισμούς.</w:t>
+        <w:t xml:space="preserve">Η εφαρμογή εμφανίζει στο κατάλληλο πλαίσιο της αρχικής σελίδας συγκεκριμένους </w:t>
+      </w:r>
+      <w:r>
+        <w:rPr>
+          <w:rFonts w:ascii="Times New Roman" w:eastAsia="Times New Roman" w:hAnsi="Times New Roman" w:cs="Times New Roman"/>
+          <w:kern w:val="0"/>
+          <w:lang w:eastAsia="el-GR"/>
+          <w14:ligatures w14:val="none"/>
+        </w:rPr>
+        <w:t>κορυφαίους</w:t>
+      </w:r>
+      <w:r>
+        <w:rPr>
+          <w:rFonts w:ascii="Times New Roman" w:eastAsia="Times New Roman" w:hAnsi="Times New Roman" w:cs="Times New Roman"/>
+          <w:kern w:val="0"/>
+          <w:lang w:eastAsia="el-GR"/>
+          <w14:ligatures w14:val="none"/>
+        </w:rPr>
+        <w:t xml:space="preserve"> προορισμούς.</w:t>
       </w:r>
     </w:p>
     <w:p>
@@ -2658,6 +3792,196 @@
     </w:p>
     <w:p>
       <w:pPr>
+        <w:spacing w:before="60" w:after="0" w:line="240" w:lineRule="auto"/>
+        <w:ind w:firstLine="360"/>
+        <w:jc w:val="both"/>
+        <w:rPr>
+          <w:rFonts w:ascii="Times New Roman" w:eastAsia="Times New Roman" w:hAnsi="Times New Roman" w:cs="Times New Roman"/>
+          <w:b/>
+          <w:bCs/>
+          <w:kern w:val="0"/>
+          <w:lang w:eastAsia="el-GR"/>
+          <w14:ligatures w14:val="none"/>
+        </w:rPr>
+      </w:pPr>
+      <w:r>
+        <w:rPr>
+          <w:rFonts w:ascii="Times New Roman" w:eastAsia="Times New Roman" w:hAnsi="Times New Roman" w:cs="Times New Roman"/>
+          <w:b/>
+          <w:bCs/>
+          <w:kern w:val="0"/>
+          <w:lang w:eastAsia="el-GR"/>
+          <w14:ligatures w14:val="none"/>
+        </w:rPr>
+        <w:t>Εναλλακτική</w:t>
+      </w:r>
+      <w:r>
+        <w:rPr>
+          <w:rFonts w:ascii="Times New Roman" w:eastAsia="Times New Roman" w:hAnsi="Times New Roman" w:cs="Times New Roman"/>
+          <w:b/>
+          <w:bCs/>
+          <w:kern w:val="0"/>
+          <w:lang w:eastAsia="el-GR"/>
+          <w14:ligatures w14:val="none"/>
+        </w:rPr>
+        <w:t xml:space="preserve"> ροή</w:t>
+      </w:r>
+      <w:r>
+        <w:rPr>
+          <w:rFonts w:ascii="Times New Roman" w:eastAsia="Times New Roman" w:hAnsi="Times New Roman" w:cs="Times New Roman"/>
+          <w:b/>
+          <w:bCs/>
+          <w:kern w:val="0"/>
+          <w:lang w:eastAsia="el-GR"/>
+          <w14:ligatures w14:val="none"/>
+        </w:rPr>
+        <w:t xml:space="preserve"> </w:t>
+      </w:r>
+      <w:r>
+        <w:rPr>
+          <w:rFonts w:ascii="Times New Roman" w:eastAsia="Times New Roman" w:hAnsi="Times New Roman" w:cs="Times New Roman"/>
+          <w:b/>
+          <w:bCs/>
+          <w:kern w:val="0"/>
+          <w:lang w:eastAsia="el-GR"/>
+          <w14:ligatures w14:val="none"/>
+        </w:rPr>
+        <w:t>1</w:t>
+      </w:r>
+      <w:r>
+        <w:rPr>
+          <w:rFonts w:ascii="Times New Roman" w:eastAsia="Times New Roman" w:hAnsi="Times New Roman" w:cs="Times New Roman"/>
+          <w:b/>
+          <w:bCs/>
+          <w:kern w:val="0"/>
+          <w:lang w:eastAsia="el-GR"/>
+          <w14:ligatures w14:val="none"/>
+        </w:rPr>
+        <w:t>:</w:t>
+      </w:r>
+    </w:p>
+    <w:p>
+      <w:pPr>
+        <w:spacing w:before="60" w:after="0" w:line="240" w:lineRule="auto"/>
+        <w:ind w:left="360"/>
+        <w:jc w:val="both"/>
+        <w:rPr>
+          <w:rFonts w:ascii="Times New Roman" w:eastAsia="Times New Roman" w:hAnsi="Times New Roman" w:cs="Times New Roman"/>
+          <w:kern w:val="0"/>
+          <w:lang w:eastAsia="el-GR"/>
+          <w14:ligatures w14:val="none"/>
+        </w:rPr>
+      </w:pPr>
+      <w:r>
+        <w:rPr>
+          <w:rFonts w:ascii="Times New Roman" w:eastAsia="Times New Roman" w:hAnsi="Times New Roman" w:cs="Times New Roman"/>
+          <w:b/>
+          <w:bCs/>
+          <w:kern w:val="0"/>
+          <w:lang w:eastAsia="el-GR"/>
+          <w14:ligatures w14:val="none"/>
+        </w:rPr>
+        <w:t>5</w:t>
+      </w:r>
+      <w:r>
+        <w:rPr>
+          <w:rFonts w:ascii="Times New Roman" w:eastAsia="Times New Roman" w:hAnsi="Times New Roman" w:cs="Times New Roman"/>
+          <w:b/>
+          <w:bCs/>
+          <w:kern w:val="0"/>
+          <w:lang w:eastAsia="el-GR"/>
+          <w14:ligatures w14:val="none"/>
+        </w:rPr>
+        <w:t>.</w:t>
+      </w:r>
+      <w:r>
+        <w:rPr>
+          <w:rFonts w:ascii="Times New Roman" w:eastAsia="Times New Roman" w:hAnsi="Times New Roman" w:cs="Times New Roman"/>
+          <w:kern w:val="0"/>
+          <w:lang w:eastAsia="el-GR"/>
+          <w14:ligatures w14:val="none"/>
+        </w:rPr>
+        <w:tab/>
+      </w:r>
+      <w:r>
+        <w:rPr>
+          <w:rFonts w:ascii="Times New Roman" w:eastAsia="Times New Roman" w:hAnsi="Times New Roman" w:cs="Times New Roman"/>
+          <w:kern w:val="0"/>
+          <w:lang w:eastAsia="el-GR"/>
+          <w14:ligatures w14:val="none"/>
+        </w:rPr>
+        <w:t xml:space="preserve">Ο χρήστης έχει συνδεθεί ως επισκέπτης και δεν έχει τη </w:t>
+      </w:r>
+      <w:r>
+        <w:rPr>
+          <w:rFonts w:ascii="Times New Roman" w:eastAsia="Times New Roman" w:hAnsi="Times New Roman" w:cs="Times New Roman"/>
+          <w:kern w:val="0"/>
+          <w:lang w:eastAsia="el-GR"/>
+          <w14:ligatures w14:val="none"/>
+        </w:rPr>
+        <w:t xml:space="preserve">δυνατότητα </w:t>
+      </w:r>
+      <w:r>
+        <w:rPr>
+          <w:rFonts w:ascii="Times New Roman" w:eastAsia="Times New Roman" w:hAnsi="Times New Roman" w:cs="Times New Roman"/>
+          <w:kern w:val="0"/>
+          <w:lang w:eastAsia="el-GR"/>
+          <w14:ligatures w14:val="none"/>
+        </w:rPr>
+        <w:t>να εισέλθει στην σελίδα διαμόρφωσης πλάνου</w:t>
+      </w:r>
+      <w:r>
+        <w:rPr>
+          <w:rFonts w:ascii="Times New Roman" w:eastAsia="Times New Roman" w:hAnsi="Times New Roman" w:cs="Times New Roman"/>
+          <w:kern w:val="0"/>
+          <w:lang w:eastAsia="el-GR"/>
+          <w14:ligatures w14:val="none"/>
+        </w:rPr>
+        <w:t>.</w:t>
+      </w:r>
+    </w:p>
+    <w:p>
+      <w:pPr>
+        <w:pStyle w:val="a3"/>
+        <w:numPr>
+          <w:ilvl w:val="0"/>
+          <w:numId w:val="30"/>
+        </w:numPr>
+        <w:spacing w:before="60" w:after="0" w:line="240" w:lineRule="auto"/>
+        <w:jc w:val="both"/>
+        <w:rPr>
+          <w:rFonts w:ascii="Times New Roman" w:eastAsia="Times New Roman" w:hAnsi="Times New Roman" w:cs="Times New Roman"/>
+          <w:kern w:val="0"/>
+          <w:lang w:eastAsia="el-GR"/>
+          <w14:ligatures w14:val="none"/>
+        </w:rPr>
+      </w:pPr>
+      <w:r>
+        <w:rPr>
+          <w:rFonts w:ascii="Times New Roman" w:eastAsia="Times New Roman" w:hAnsi="Times New Roman" w:cs="Times New Roman"/>
+          <w:kern w:val="0"/>
+          <w:lang w:eastAsia="el-GR"/>
+          <w14:ligatures w14:val="none"/>
+        </w:rPr>
+        <w:t>Η εφαρμογή ανακατευθύνει τον χρήστη στην σελίδα δημιουργίας λογαριασμού.</w:t>
+      </w:r>
+    </w:p>
+    <w:p>
+      <w:pPr>
+        <w:spacing w:before="60" w:after="0" w:line="240" w:lineRule="auto"/>
+        <w:jc w:val="both"/>
+        <w:rPr>
+          <w:rFonts w:ascii="Times New Roman" w:eastAsia="Times New Roman" w:hAnsi="Times New Roman" w:cs="Times New Roman"/>
+          <w:b/>
+          <w:bCs/>
+          <w:kern w:val="0"/>
+          <w:lang w:eastAsia="el-GR"/>
+          <w14:ligatures w14:val="none"/>
+        </w:rPr>
+      </w:pPr>
+    </w:p>
+    <w:p>
+      <w:pPr>
         <w:pStyle w:val="a3"/>
         <w:numPr>
           <w:ilvl w:val="0"/>
@@ -2670,7 +3994,7 @@
           <w:b/>
           <w:bCs/>
           <w:kern w:val="0"/>
-          <w:lang w:eastAsia="el-GR"/>
+          <w:lang w:val="en-US" w:eastAsia="el-GR"/>
           <w14:ligatures w14:val="none"/>
         </w:rPr>
       </w:pPr>
@@ -2742,19 +4066,29 @@
           <w:lang w:val="en-US" w:eastAsia="el-GR"/>
           <w14:ligatures w14:val="none"/>
         </w:rPr>
-        <w:t>Travel inventory</w:t>
-      </w:r>
-    </w:p>
-    <w:p>
-      <w:pPr>
-        <w:spacing w:before="60" w:after="0" w:line="240" w:lineRule="auto"/>
-        <w:jc w:val="both"/>
-        <w:rPr>
-          <w:rFonts w:ascii="Times New Roman" w:eastAsia="Times New Roman" w:hAnsi="Times New Roman" w:cs="Times New Roman"/>
-          <w:b/>
-          <w:bCs/>
-          <w:kern w:val="0"/>
-          <w:lang w:eastAsia="el-GR"/>
+        <w:t>My t</w:t>
+      </w:r>
+      <w:r>
+        <w:rPr>
+          <w:rFonts w:ascii="Times New Roman" w:eastAsia="Times New Roman" w:hAnsi="Times New Roman" w:cs="Times New Roman"/>
+          <w:kern w:val="0"/>
+          <w:u w:val="single"/>
+          <w:lang w:val="en-US" w:eastAsia="el-GR"/>
+          <w14:ligatures w14:val="none"/>
+        </w:rPr>
+        <w:t>ravel inventory</w:t>
+      </w:r>
+    </w:p>
+    <w:p>
+      <w:pPr>
+        <w:spacing w:before="60" w:after="0" w:line="240" w:lineRule="auto"/>
+        <w:jc w:val="both"/>
+        <w:rPr>
+          <w:rFonts w:ascii="Times New Roman" w:eastAsia="Times New Roman" w:hAnsi="Times New Roman" w:cs="Times New Roman"/>
+          <w:b/>
+          <w:bCs/>
+          <w:kern w:val="0"/>
+          <w:lang w:val="en-US" w:eastAsia="el-GR"/>
           <w14:ligatures w14:val="none"/>
         </w:rPr>
       </w:pPr>
@@ -2975,7 +4309,16 @@
           <w:lang w:eastAsia="el-GR"/>
           <w14:ligatures w14:val="none"/>
         </w:rPr>
-        <w:t xml:space="preserve">. Εκεί εμφανίζονται στο χρήστη: ένα </w:t>
+        <w:t xml:space="preserve">. Εκεί </w:t>
+      </w:r>
+      <w:r>
+        <w:rPr>
+          <w:rFonts w:ascii="Times New Roman" w:eastAsia="Times New Roman" w:hAnsi="Times New Roman" w:cs="Times New Roman"/>
+          <w:kern w:val="0"/>
+          <w:lang w:eastAsia="el-GR"/>
+          <w14:ligatures w14:val="none"/>
+        </w:rPr>
+        <w:t xml:space="preserve">ο χρήστης μπορεί να περιηγηθεί χρησιμοποιώντας τις καρτέλες που εμφανίζονται στο </w:t>
       </w:r>
       <w:r>
         <w:rPr>
@@ -2984,6 +4327,60 @@
           <w:lang w:val="en-US" w:eastAsia="el-GR"/>
           <w14:ligatures w14:val="none"/>
         </w:rPr>
+        <w:t>navigation</w:t>
+      </w:r>
+      <w:r>
+        <w:rPr>
+          <w:rFonts w:ascii="Times New Roman" w:eastAsia="Times New Roman" w:hAnsi="Times New Roman" w:cs="Times New Roman"/>
+          <w:kern w:val="0"/>
+          <w:lang w:eastAsia="el-GR"/>
+          <w14:ligatures w14:val="none"/>
+        </w:rPr>
+        <w:t xml:space="preserve"> </w:t>
+      </w:r>
+      <w:r>
+        <w:rPr>
+          <w:rFonts w:ascii="Times New Roman" w:eastAsia="Times New Roman" w:hAnsi="Times New Roman" w:cs="Times New Roman"/>
+          <w:kern w:val="0"/>
+          <w:lang w:val="en-US" w:eastAsia="el-GR"/>
+          <w14:ligatures w14:val="none"/>
+        </w:rPr>
+        <w:t>bar</w:t>
+      </w:r>
+      <w:r>
+        <w:rPr>
+          <w:rFonts w:ascii="Times New Roman" w:eastAsia="Times New Roman" w:hAnsi="Times New Roman" w:cs="Times New Roman"/>
+          <w:kern w:val="0"/>
+          <w:lang w:eastAsia="el-GR"/>
+          <w14:ligatures w14:val="none"/>
+        </w:rPr>
+        <w:t xml:space="preserve"> </w:t>
+      </w:r>
+      <w:r>
+        <w:rPr>
+          <w:rFonts w:ascii="Times New Roman" w:eastAsia="Times New Roman" w:hAnsi="Times New Roman" w:cs="Times New Roman"/>
+          <w:kern w:val="0"/>
+          <w:lang w:eastAsia="el-GR"/>
+          <w14:ligatures w14:val="none"/>
+        </w:rPr>
+        <w:t xml:space="preserve"> και μέσω του</w:t>
+      </w:r>
+      <w:r>
+        <w:rPr>
+          <w:rFonts w:ascii="Times New Roman" w:eastAsia="Times New Roman" w:hAnsi="Times New Roman" w:cs="Times New Roman"/>
+          <w:kern w:val="0"/>
+          <w:lang w:eastAsia="el-GR"/>
+          <w14:ligatures w14:val="none"/>
+        </w:rPr>
+        <w:t xml:space="preserve"> </w:t>
+      </w:r>
+      <w:r>
+        <w:rPr>
+          <w:rFonts w:ascii="Times New Roman" w:eastAsia="Times New Roman" w:hAnsi="Times New Roman" w:cs="Times New Roman"/>
+          <w:kern w:val="0"/>
+          <w:lang w:val="en-US" w:eastAsia="el-GR"/>
+          <w14:ligatures w14:val="none"/>
+        </w:rPr>
         <w:t>search</w:t>
       </w:r>
       <w:r>
@@ -3020,25 +4417,16 @@
           <w:lang w:eastAsia="el-GR"/>
           <w14:ligatures w14:val="none"/>
         </w:rPr>
-        <w:t xml:space="preserve">όπου μπορεί να αναζητήσει ένα πλάνο </w:t>
-      </w:r>
-      <w:r>
-        <w:rPr>
-          <w:rFonts w:ascii="Times New Roman" w:eastAsia="Times New Roman" w:hAnsi="Times New Roman" w:cs="Times New Roman"/>
-          <w:kern w:val="0"/>
-          <w:lang w:eastAsia="el-GR"/>
-          <w14:ligatures w14:val="none"/>
-        </w:rPr>
-        <w:t>με βάση τον προορισμό</w:t>
-      </w:r>
-      <w:r>
-        <w:rPr>
-          <w:rFonts w:ascii="Times New Roman" w:eastAsia="Times New Roman" w:hAnsi="Times New Roman" w:cs="Times New Roman"/>
-          <w:kern w:val="0"/>
-          <w:lang w:eastAsia="el-GR"/>
-          <w14:ligatures w14:val="none"/>
-        </w:rPr>
-        <w:t xml:space="preserve"> ή</w:t>
+        <w:t>όπου μπορεί να αναζητήσει ένα πλάνο με βάση τον προορισμό</w:t>
+      </w:r>
+      <w:r>
+        <w:rPr>
+          <w:rFonts w:ascii="Times New Roman" w:eastAsia="Times New Roman" w:hAnsi="Times New Roman" w:cs="Times New Roman"/>
+          <w:kern w:val="0"/>
+          <w:lang w:eastAsia="el-GR"/>
+          <w14:ligatures w14:val="none"/>
+        </w:rPr>
+        <w:t>,</w:t>
       </w:r>
       <w:r>
         <w:rPr>
@@ -3056,7 +4444,34 @@
           <w:lang w:eastAsia="el-GR"/>
           <w14:ligatures w14:val="none"/>
         </w:rPr>
-        <w:t xml:space="preserve">, μία λίστα με τα αγαπημένα πλάνα του χρήστη με τίτλο </w:t>
+        <w:t>.</w:t>
+      </w:r>
+      <w:r>
+        <w:rPr>
+          <w:rFonts w:ascii="Times New Roman" w:eastAsia="Times New Roman" w:hAnsi="Times New Roman" w:cs="Times New Roman"/>
+          <w:kern w:val="0"/>
+          <w:lang w:eastAsia="el-GR"/>
+          <w14:ligatures w14:val="none"/>
+        </w:rPr>
+        <w:t xml:space="preserve"> </w:t>
+      </w:r>
+      <w:r>
+        <w:rPr>
+          <w:rFonts w:ascii="Times New Roman" w:eastAsia="Times New Roman" w:hAnsi="Times New Roman" w:cs="Times New Roman"/>
+          <w:kern w:val="0"/>
+          <w:lang w:eastAsia="el-GR"/>
+          <w14:ligatures w14:val="none"/>
+        </w:rPr>
+        <w:t xml:space="preserve">Εμφανίζεται, επίσης, </w:t>
+      </w:r>
+      <w:r>
+        <w:rPr>
+          <w:rFonts w:ascii="Times New Roman" w:eastAsia="Times New Roman" w:hAnsi="Times New Roman" w:cs="Times New Roman"/>
+          <w:kern w:val="0"/>
+          <w:lang w:eastAsia="el-GR"/>
+          <w14:ligatures w14:val="none"/>
+        </w:rPr>
+        <w:t xml:space="preserve">μία λίστα με τα αγαπημένα πλάνα του χρήστη με τίτλο </w:t>
       </w:r>
       <w:r>
         <w:rPr>
@@ -3092,7 +4507,43 @@
           <w:lang w:eastAsia="el-GR"/>
           <w14:ligatures w14:val="none"/>
         </w:rPr>
-        <w:t xml:space="preserve"> και μια λίστα με τα πλάνα που έχει δημιουργήσει ο χρήστης με τίτλο </w:t>
+        <w:t xml:space="preserve"> και μια λίστα με </w:t>
+      </w:r>
+      <w:r>
+        <w:rPr>
+          <w:rFonts w:ascii="Times New Roman" w:eastAsia="Times New Roman" w:hAnsi="Times New Roman" w:cs="Times New Roman"/>
+          <w:kern w:val="0"/>
+          <w:lang w:eastAsia="el-GR"/>
+          <w14:ligatures w14:val="none"/>
+        </w:rPr>
+        <w:t xml:space="preserve">ομαδοποιημένες βιβλιοθήκες </w:t>
+      </w:r>
+      <w:r>
+        <w:rPr>
+          <w:rFonts w:ascii="Times New Roman" w:eastAsia="Times New Roman" w:hAnsi="Times New Roman" w:cs="Times New Roman"/>
+          <w:kern w:val="0"/>
+          <w:lang w:eastAsia="el-GR"/>
+          <w14:ligatures w14:val="none"/>
+        </w:rPr>
+        <w:t>πλάν</w:t>
+      </w:r>
+      <w:r>
+        <w:rPr>
+          <w:rFonts w:ascii="Times New Roman" w:eastAsia="Times New Roman" w:hAnsi="Times New Roman" w:cs="Times New Roman"/>
+          <w:kern w:val="0"/>
+          <w:lang w:eastAsia="el-GR"/>
+          <w14:ligatures w14:val="none"/>
+        </w:rPr>
+        <w:t>ων</w:t>
+      </w:r>
+      <w:r>
+        <w:rPr>
+          <w:rFonts w:ascii="Times New Roman" w:eastAsia="Times New Roman" w:hAnsi="Times New Roman" w:cs="Times New Roman"/>
+          <w:kern w:val="0"/>
+          <w:lang w:eastAsia="el-GR"/>
+          <w14:ligatures w14:val="none"/>
+        </w:rPr>
+        <w:t xml:space="preserve"> με τίτλο </w:t>
       </w:r>
       <w:r>
         <w:rPr>
@@ -3147,115 +4598,388 @@
           <w:lang w:eastAsia="el-GR"/>
           <w14:ligatures w14:val="none"/>
         </w:rPr>
-        <w:t>Ο χρήστης συνεχίζει την περιήγηση του στη εφαρμογή επιλέγοντας το πεδίο που επιθυμεί.</w:t>
-      </w:r>
-    </w:p>
-    <w:p>
-      <w:pPr>
-        <w:spacing w:before="60" w:after="0" w:line="240" w:lineRule="auto"/>
-        <w:jc w:val="both"/>
-        <w:rPr>
-          <w:rFonts w:ascii="Times New Roman" w:eastAsia="Times New Roman" w:hAnsi="Times New Roman" w:cs="Times New Roman"/>
-          <w:b/>
-          <w:bCs/>
-          <w:kern w:val="0"/>
-          <w:lang w:eastAsia="el-GR"/>
-          <w14:ligatures w14:val="none"/>
-        </w:rPr>
-      </w:pPr>
-    </w:p>
-    <w:p>
-      <w:pPr>
-        <w:spacing w:before="60" w:after="0" w:line="240" w:lineRule="auto"/>
-        <w:jc w:val="both"/>
-        <w:rPr>
-          <w:rFonts w:ascii="Times New Roman" w:eastAsia="Times New Roman" w:hAnsi="Times New Roman" w:cs="Times New Roman"/>
-          <w:kern w:val="0"/>
-          <w:u w:val="single"/>
-          <w:lang w:eastAsia="el-GR"/>
-          <w14:ligatures w14:val="none"/>
-        </w:rPr>
-      </w:pPr>
-      <w:r>
-        <w:rPr>
-          <w:rFonts w:ascii="Times New Roman" w:eastAsia="Times New Roman" w:hAnsi="Times New Roman" w:cs="Times New Roman"/>
-          <w:b/>
-          <w:bCs/>
-          <w:kern w:val="0"/>
-          <w:u w:val="single"/>
-          <w:lang w:eastAsia="el-GR"/>
-          <w14:ligatures w14:val="none"/>
-        </w:rPr>
-        <w:lastRenderedPageBreak/>
-        <w:t>Βασική</w:t>
-      </w:r>
-      <w:r>
-        <w:rPr>
-          <w:rFonts w:ascii="Times New Roman" w:eastAsia="Times New Roman" w:hAnsi="Times New Roman" w:cs="Times New Roman"/>
-          <w:b/>
-          <w:bCs/>
-          <w:kern w:val="0"/>
-          <w:u w:val="single"/>
+        <w:t xml:space="preserve">Ο χρήστης συνεχίζει την περιήγηση του </w:t>
+      </w:r>
+      <w:r>
+        <w:rPr>
+          <w:rFonts w:ascii="Times New Roman" w:eastAsia="Times New Roman" w:hAnsi="Times New Roman" w:cs="Times New Roman"/>
+          <w:kern w:val="0"/>
+          <w:lang w:eastAsia="el-GR"/>
+          <w14:ligatures w14:val="none"/>
+        </w:rPr>
+        <w:t xml:space="preserve">στην σελίδα </w:t>
+      </w:r>
+      <w:r>
+        <w:rPr>
+          <w:rFonts w:ascii="Times New Roman" w:eastAsia="Times New Roman" w:hAnsi="Times New Roman" w:cs="Times New Roman"/>
+          <w:kern w:val="0"/>
+          <w:lang w:eastAsia="el-GR"/>
+          <w14:ligatures w14:val="none"/>
+        </w:rPr>
+        <w:t>επιλέγοντας το πεδίο που επιθυμεί.</w:t>
+      </w:r>
+    </w:p>
+    <w:p>
+      <w:pPr>
+        <w:spacing w:before="60" w:after="0" w:line="240" w:lineRule="auto"/>
+        <w:jc w:val="both"/>
+        <w:rPr>
+          <w:rFonts w:ascii="Times New Roman" w:eastAsia="Times New Roman" w:hAnsi="Times New Roman" w:cs="Times New Roman"/>
+          <w:b/>
+          <w:bCs/>
+          <w:kern w:val="0"/>
+          <w:lang w:eastAsia="el-GR"/>
+          <w14:ligatures w14:val="none"/>
+        </w:rPr>
+      </w:pPr>
+    </w:p>
+    <w:p>
+      <w:pPr>
+        <w:spacing w:before="60" w:after="0" w:line="240" w:lineRule="auto"/>
+        <w:ind w:firstLine="360"/>
+        <w:jc w:val="both"/>
+        <w:rPr>
+          <w:rFonts w:ascii="Times New Roman" w:eastAsia="Times New Roman" w:hAnsi="Times New Roman" w:cs="Times New Roman"/>
+          <w:b/>
+          <w:bCs/>
+          <w:kern w:val="0"/>
+          <w:lang w:eastAsia="el-GR"/>
+          <w14:ligatures w14:val="none"/>
+        </w:rPr>
+      </w:pPr>
+      <w:r>
+        <w:rPr>
+          <w:rFonts w:ascii="Times New Roman" w:eastAsia="Times New Roman" w:hAnsi="Times New Roman" w:cs="Times New Roman"/>
+          <w:b/>
+          <w:bCs/>
+          <w:kern w:val="0"/>
+          <w:lang w:eastAsia="el-GR"/>
+          <w14:ligatures w14:val="none"/>
+        </w:rPr>
+        <w:t>Εναλλακτική</w:t>
+      </w:r>
+      <w:r>
+        <w:rPr>
+          <w:rFonts w:ascii="Times New Roman" w:eastAsia="Times New Roman" w:hAnsi="Times New Roman" w:cs="Times New Roman"/>
+          <w:b/>
+          <w:bCs/>
+          <w:kern w:val="0"/>
+          <w:lang w:eastAsia="el-GR"/>
+          <w14:ligatures w14:val="none"/>
+        </w:rPr>
+        <w:t xml:space="preserve"> ροή</w:t>
+      </w:r>
+      <w:r>
+        <w:rPr>
+          <w:rFonts w:ascii="Times New Roman" w:eastAsia="Times New Roman" w:hAnsi="Times New Roman" w:cs="Times New Roman"/>
+          <w:b/>
+          <w:bCs/>
+          <w:kern w:val="0"/>
+          <w:lang w:eastAsia="el-GR"/>
+          <w14:ligatures w14:val="none"/>
+        </w:rPr>
+        <w:t xml:space="preserve"> </w:t>
+      </w:r>
+      <w:r>
+        <w:rPr>
+          <w:rFonts w:ascii="Times New Roman" w:eastAsia="Times New Roman" w:hAnsi="Times New Roman" w:cs="Times New Roman"/>
+          <w:b/>
+          <w:bCs/>
+          <w:kern w:val="0"/>
+          <w:lang w:eastAsia="el-GR"/>
+          <w14:ligatures w14:val="none"/>
+        </w:rPr>
+        <w:t>1</w:t>
+      </w:r>
+      <w:r>
+        <w:rPr>
+          <w:rFonts w:ascii="Times New Roman" w:eastAsia="Times New Roman" w:hAnsi="Times New Roman" w:cs="Times New Roman"/>
+          <w:b/>
+          <w:bCs/>
+          <w:kern w:val="0"/>
+          <w:lang w:eastAsia="el-GR"/>
+          <w14:ligatures w14:val="none"/>
+        </w:rPr>
+        <w:t>:</w:t>
+      </w:r>
+    </w:p>
+    <w:p>
+      <w:pPr>
+        <w:spacing w:before="60" w:after="0" w:line="240" w:lineRule="auto"/>
+        <w:ind w:left="360"/>
+        <w:jc w:val="both"/>
+        <w:rPr>
+          <w:rFonts w:ascii="Times New Roman" w:eastAsia="Times New Roman" w:hAnsi="Times New Roman" w:cs="Times New Roman"/>
+          <w:kern w:val="0"/>
+          <w:lang w:eastAsia="el-GR"/>
+          <w14:ligatures w14:val="none"/>
+        </w:rPr>
+      </w:pPr>
+      <w:r>
+        <w:rPr>
+          <w:rFonts w:ascii="Times New Roman" w:eastAsia="Times New Roman" w:hAnsi="Times New Roman" w:cs="Times New Roman"/>
+          <w:b/>
+          <w:bCs/>
+          <w:kern w:val="0"/>
+          <w:lang w:eastAsia="el-GR"/>
+          <w14:ligatures w14:val="none"/>
+        </w:rPr>
+        <w:t>2</w:t>
+      </w:r>
+      <w:r>
+        <w:rPr>
+          <w:rFonts w:ascii="Times New Roman" w:eastAsia="Times New Roman" w:hAnsi="Times New Roman" w:cs="Times New Roman"/>
+          <w:b/>
+          <w:bCs/>
+          <w:kern w:val="0"/>
+          <w:lang w:eastAsia="el-GR"/>
+          <w14:ligatures w14:val="none"/>
+        </w:rPr>
+        <w:t>.</w:t>
+      </w:r>
+      <w:r>
+        <w:rPr>
+          <w:rFonts w:ascii="Times New Roman" w:eastAsia="Times New Roman" w:hAnsi="Times New Roman" w:cs="Times New Roman"/>
+          <w:kern w:val="0"/>
+          <w:lang w:eastAsia="el-GR"/>
+          <w14:ligatures w14:val="none"/>
+        </w:rPr>
+        <w:tab/>
+      </w:r>
+      <w:r>
+        <w:rPr>
+          <w:rFonts w:ascii="Times New Roman" w:eastAsia="Times New Roman" w:hAnsi="Times New Roman" w:cs="Times New Roman"/>
+          <w:kern w:val="0"/>
+          <w:lang w:eastAsia="el-GR"/>
+          <w14:ligatures w14:val="none"/>
+        </w:rPr>
+        <w:t xml:space="preserve">Ο χρήστης έχει συνδεθεί ως επισκέπτης και δεν έχει τη δυνατότητα </w:t>
+      </w:r>
+      <w:r>
+        <w:rPr>
+          <w:rFonts w:ascii="Times New Roman" w:eastAsia="Times New Roman" w:hAnsi="Times New Roman" w:cs="Times New Roman"/>
+          <w:kern w:val="0"/>
+          <w:lang w:eastAsia="el-GR"/>
+          <w14:ligatures w14:val="none"/>
+        </w:rPr>
+        <w:t xml:space="preserve">να εισέλθει στην σελίδα </w:t>
+      </w:r>
+      <w:r>
+        <w:rPr>
+          <w:rFonts w:ascii="Times New Roman" w:eastAsia="Times New Roman" w:hAnsi="Times New Roman" w:cs="Times New Roman"/>
+          <w:kern w:val="0"/>
+          <w:lang w:eastAsia="el-GR"/>
+          <w14:ligatures w14:val="none"/>
+        </w:rPr>
+        <w:t>“</w:t>
+      </w:r>
+      <w:r>
+        <w:rPr>
+          <w:rFonts w:ascii="Times New Roman" w:eastAsia="Times New Roman" w:hAnsi="Times New Roman" w:cs="Times New Roman"/>
+          <w:kern w:val="0"/>
           <w:lang w:val="en-US" w:eastAsia="el-GR"/>
           <w14:ligatures w14:val="none"/>
         </w:rPr>
+        <w:t>My</w:t>
+      </w:r>
+      <w:r>
+        <w:rPr>
+          <w:rFonts w:ascii="Times New Roman" w:eastAsia="Times New Roman" w:hAnsi="Times New Roman" w:cs="Times New Roman"/>
+          <w:kern w:val="0"/>
+          <w:lang w:eastAsia="el-GR"/>
+          <w14:ligatures w14:val="none"/>
+        </w:rPr>
         <w:t xml:space="preserve"> </w:t>
       </w:r>
       <w:r>
         <w:rPr>
           <w:rFonts w:ascii="Times New Roman" w:eastAsia="Times New Roman" w:hAnsi="Times New Roman" w:cs="Times New Roman"/>
-          <w:b/>
-          <w:bCs/>
-          <w:kern w:val="0"/>
-          <w:u w:val="single"/>
-          <w:lang w:eastAsia="el-GR"/>
-          <w14:ligatures w14:val="none"/>
-        </w:rPr>
-        <w:t>ροή</w:t>
-      </w:r>
-      <w:r>
-        <w:rPr>
-          <w:rFonts w:ascii="Times New Roman" w:eastAsia="Times New Roman" w:hAnsi="Times New Roman" w:cs="Times New Roman"/>
-          <w:b/>
-          <w:bCs/>
-          <w:kern w:val="0"/>
-          <w:u w:val="single"/>
+          <w:kern w:val="0"/>
           <w:lang w:val="en-US" w:eastAsia="el-GR"/>
           <w14:ligatures w14:val="none"/>
         </w:rPr>
-        <w:t>:</w:t>
-      </w:r>
-      <w:r>
-        <w:rPr>
-          <w:rFonts w:ascii="Times New Roman" w:eastAsia="Times New Roman" w:hAnsi="Times New Roman" w:cs="Times New Roman"/>
-          <w:b/>
-          <w:bCs/>
-          <w:kern w:val="0"/>
-          <w:u w:val="single"/>
+        <w:t>travel</w:t>
+      </w:r>
+      <w:r>
+        <w:rPr>
+          <w:rFonts w:ascii="Times New Roman" w:eastAsia="Times New Roman" w:hAnsi="Times New Roman" w:cs="Times New Roman"/>
+          <w:kern w:val="0"/>
+          <w:lang w:eastAsia="el-GR"/>
+          <w14:ligatures w14:val="none"/>
+        </w:rPr>
+        <w:t xml:space="preserve"> </w:t>
+      </w:r>
+      <w:r>
+        <w:rPr>
+          <w:rFonts w:ascii="Times New Roman" w:eastAsia="Times New Roman" w:hAnsi="Times New Roman" w:cs="Times New Roman"/>
+          <w:kern w:val="0"/>
           <w:lang w:val="en-US" w:eastAsia="el-GR"/>
           <w14:ligatures w14:val="none"/>
         </w:rPr>
+        <w:t>inventory</w:t>
+      </w:r>
+      <w:r>
+        <w:rPr>
+          <w:rFonts w:ascii="Times New Roman" w:eastAsia="Times New Roman" w:hAnsi="Times New Roman" w:cs="Times New Roman"/>
+          <w:kern w:val="0"/>
+          <w:lang w:eastAsia="el-GR"/>
+          <w14:ligatures w14:val="none"/>
+        </w:rPr>
+        <w:t>”</w:t>
+      </w:r>
+      <w:r>
+        <w:rPr>
+          <w:rFonts w:ascii="Times New Roman" w:eastAsia="Times New Roman" w:hAnsi="Times New Roman" w:cs="Times New Roman"/>
+          <w:kern w:val="0"/>
+          <w:lang w:eastAsia="el-GR"/>
+          <w14:ligatures w14:val="none"/>
+        </w:rPr>
+        <w:t>.</w:t>
+      </w:r>
+    </w:p>
+    <w:p>
+      <w:pPr>
+        <w:pStyle w:val="a3"/>
+        <w:numPr>
+          <w:ilvl w:val="0"/>
+          <w:numId w:val="31"/>
+        </w:numPr>
+        <w:spacing w:before="60" w:after="0" w:line="240" w:lineRule="auto"/>
+        <w:jc w:val="both"/>
+        <w:rPr>
+          <w:rFonts w:ascii="Times New Roman" w:eastAsia="Times New Roman" w:hAnsi="Times New Roman" w:cs="Times New Roman"/>
+          <w:kern w:val="0"/>
+          <w:lang w:eastAsia="el-GR"/>
+          <w14:ligatures w14:val="none"/>
+        </w:rPr>
+      </w:pPr>
+      <w:r>
+        <w:rPr>
+          <w:rFonts w:ascii="Times New Roman" w:eastAsia="Times New Roman" w:hAnsi="Times New Roman" w:cs="Times New Roman"/>
+          <w:kern w:val="0"/>
+          <w:lang w:eastAsia="el-GR"/>
+          <w14:ligatures w14:val="none"/>
+        </w:rPr>
+        <w:t>Η εφαρμογή ανακατευθύνει τον χρήστη στην σελίδα δημιουργίας λογαριασμού.</w:t>
+      </w:r>
+    </w:p>
+    <w:p>
+      <w:pPr>
+        <w:spacing w:before="60" w:after="0" w:line="240" w:lineRule="auto"/>
+        <w:jc w:val="both"/>
+        <w:rPr>
+          <w:rFonts w:ascii="Times New Roman" w:eastAsia="Times New Roman" w:hAnsi="Times New Roman" w:cs="Times New Roman"/>
+          <w:b/>
+          <w:bCs/>
+          <w:kern w:val="0"/>
+          <w:lang w:eastAsia="el-GR"/>
+          <w14:ligatures w14:val="none"/>
+        </w:rPr>
+      </w:pPr>
+    </w:p>
+    <w:p>
+      <w:pPr>
+        <w:spacing w:before="60" w:after="0" w:line="240" w:lineRule="auto"/>
+        <w:jc w:val="both"/>
+        <w:rPr>
+          <w:rFonts w:ascii="Times New Roman" w:eastAsia="Times New Roman" w:hAnsi="Times New Roman" w:cs="Times New Roman"/>
+          <w:b/>
+          <w:bCs/>
+          <w:kern w:val="0"/>
+          <w:lang w:eastAsia="el-GR"/>
+          <w14:ligatures w14:val="none"/>
+        </w:rPr>
+      </w:pPr>
+    </w:p>
+    <w:p>
+      <w:pPr>
+        <w:pStyle w:val="-HTML"/>
+        <w:numPr>
+          <w:ilvl w:val="0"/>
+          <w:numId w:val="1"/>
+        </w:numPr>
+        <w:rPr>
+          <w:rFonts w:ascii="Times New Roman" w:hAnsi="Times New Roman" w:cs="Times New Roman"/>
+          <w:sz w:val="22"/>
+          <w:szCs w:val="22"/>
+          <w:u w:val="single"/>
+        </w:rPr>
+      </w:pPr>
+      <w:r>
+        <w:rPr>
+          <w:rFonts w:ascii="Times New Roman" w:hAnsi="Times New Roman" w:cs="Times New Roman"/>
+          <w:b/>
+          <w:bCs/>
+          <w:sz w:val="22"/>
+          <w:szCs w:val="22"/>
+          <w:u w:val="single"/>
+        </w:rPr>
+        <w:t xml:space="preserve">Βασική ροή: </w:t>
+      </w:r>
+      <w:r>
+        <w:rPr>
+          <w:rFonts w:ascii="Times New Roman" w:hAnsi="Times New Roman" w:cs="Times New Roman"/>
+          <w:sz w:val="22"/>
+          <w:szCs w:val="22"/>
+          <w:u w:val="single"/>
+        </w:rPr>
+        <w:t>Διαμόρφωση</w:t>
+      </w:r>
+      <w:r>
+        <w:rPr>
+          <w:rFonts w:ascii="Times New Roman" w:hAnsi="Times New Roman" w:cs="Times New Roman"/>
+          <w:sz w:val="22"/>
+          <w:szCs w:val="22"/>
+          <w:u w:val="single"/>
+        </w:rPr>
+        <w:t xml:space="preserve"> πλάνου</w:t>
+      </w:r>
+      <w:r>
+        <w:rPr>
+          <w:rFonts w:ascii="Times New Roman" w:hAnsi="Times New Roman" w:cs="Times New Roman"/>
+          <w:sz w:val="22"/>
+          <w:szCs w:val="22"/>
+          <w:u w:val="single"/>
+        </w:rPr>
+        <w:t xml:space="preserve"> (</w:t>
+      </w:r>
+      <w:r>
+        <w:rPr>
+          <w:rFonts w:ascii="Times New Roman" w:hAnsi="Times New Roman" w:cs="Times New Roman"/>
+          <w:sz w:val="22"/>
+          <w:szCs w:val="22"/>
+          <w:u w:val="single"/>
+          <w:lang w:val="en-US"/>
+        </w:rPr>
+        <w:t>Plan</w:t>
+      </w:r>
+      <w:r>
+        <w:rPr>
+          <w:rFonts w:ascii="Times New Roman" w:hAnsi="Times New Roman" w:cs="Times New Roman"/>
+          <w:sz w:val="22"/>
+          <w:szCs w:val="22"/>
+          <w:u w:val="single"/>
+        </w:rPr>
         <w:t xml:space="preserve"> </w:t>
       </w:r>
       <w:r>
         <w:rPr>
-          <w:rFonts w:ascii="Times New Roman" w:eastAsia="Times New Roman" w:hAnsi="Times New Roman" w:cs="Times New Roman"/>
-          <w:kern w:val="0"/>
-          <w:u w:val="single"/>
-          <w:lang w:eastAsia="el-GR"/>
-          <w14:ligatures w14:val="none"/>
-        </w:rPr>
-        <w:t>Διαμόρφωση</w:t>
-      </w:r>
-      <w:r>
-        <w:rPr>
-          <w:rFonts w:ascii="Times New Roman" w:eastAsia="Times New Roman" w:hAnsi="Times New Roman" w:cs="Times New Roman"/>
-          <w:kern w:val="0"/>
-          <w:u w:val="single"/>
-          <w:lang w:eastAsia="el-GR"/>
-          <w14:ligatures w14:val="none"/>
-        </w:rPr>
-        <w:t xml:space="preserve"> πλάνου</w:t>
+          <w:rFonts w:ascii="Times New Roman" w:hAnsi="Times New Roman" w:cs="Times New Roman"/>
+          <w:sz w:val="22"/>
+          <w:szCs w:val="22"/>
+          <w:u w:val="single"/>
+          <w:lang w:val="en-US"/>
+        </w:rPr>
+        <w:t>configuration</w:t>
+      </w:r>
+      <w:r>
+        <w:rPr>
+          <w:rFonts w:ascii="Times New Roman" w:hAnsi="Times New Roman" w:cs="Times New Roman"/>
+          <w:sz w:val="22"/>
+          <w:szCs w:val="22"/>
+          <w:u w:val="single"/>
+        </w:rPr>
+        <w:t>)</w:t>
       </w:r>
     </w:p>
     <w:p>
@@ -3405,7 +5129,25 @@
           <w:lang w:eastAsia="el-GR"/>
           <w14:ligatures w14:val="none"/>
         </w:rPr>
-        <w:t xml:space="preserve"> όπως πληροφορίες για τη μετακίνηση και τη διαμονή, πληροφορίες για δραστηριότητες-αξιοθέατα και την οργάνωση αυτών, λίστα με αξιολογήσεις του πλάνου, λίστα με τα </w:t>
+        <w:t xml:space="preserve"> όπως πληροφορίες για τη </w:t>
+      </w:r>
+      <w:r>
+        <w:rPr>
+          <w:rFonts w:ascii="Times New Roman" w:eastAsia="Times New Roman" w:hAnsi="Times New Roman" w:cs="Times New Roman"/>
+          <w:kern w:val="0"/>
+          <w:lang w:eastAsia="el-GR"/>
+          <w14:ligatures w14:val="none"/>
+        </w:rPr>
+        <w:t>μεταφορά</w:t>
+      </w:r>
+      <w:r>
+        <w:rPr>
+          <w:rFonts w:ascii="Times New Roman" w:eastAsia="Times New Roman" w:hAnsi="Times New Roman" w:cs="Times New Roman"/>
+          <w:kern w:val="0"/>
+          <w:lang w:eastAsia="el-GR"/>
+          <w14:ligatures w14:val="none"/>
+        </w:rPr>
+        <w:t xml:space="preserve"> και τη διαμονή, πληροφορίες για δραστηριότητες-αξιοθέατα και την οργάνωση αυτών, λίστα με αξιολογήσεις του πλάνου, λίστα με τα </w:t>
       </w:r>
       <w:r>
         <w:rPr>
@@ -3478,7 +5220,34 @@
           <w:lang w:eastAsia="el-GR"/>
           <w14:ligatures w14:val="none"/>
         </w:rPr>
-        <w:t xml:space="preserve"> περιηγηθεί και να</w:t>
+        <w:t xml:space="preserve"> περιηγηθεί</w:t>
+      </w:r>
+      <w:r>
+        <w:rPr>
+          <w:rFonts w:ascii="Times New Roman" w:eastAsia="Times New Roman" w:hAnsi="Times New Roman" w:cs="Times New Roman"/>
+          <w:kern w:val="0"/>
+          <w:lang w:eastAsia="el-GR"/>
+          <w14:ligatures w14:val="none"/>
+        </w:rPr>
+        <w:t xml:space="preserve"> </w:t>
+      </w:r>
+      <w:r>
+        <w:rPr>
+          <w:rFonts w:ascii="Times New Roman" w:eastAsia="Times New Roman" w:hAnsi="Times New Roman" w:cs="Times New Roman"/>
+          <w:kern w:val="0"/>
+          <w:lang w:eastAsia="el-GR"/>
+          <w14:ligatures w14:val="none"/>
+        </w:rPr>
+        <w:t>στην σελίδα</w:t>
+      </w:r>
+      <w:r>
+        <w:rPr>
+          <w:rFonts w:ascii="Times New Roman" w:eastAsia="Times New Roman" w:hAnsi="Times New Roman" w:cs="Times New Roman"/>
+          <w:kern w:val="0"/>
+          <w:lang w:eastAsia="el-GR"/>
+          <w14:ligatures w14:val="none"/>
+        </w:rPr>
+        <w:t xml:space="preserve"> και να</w:t>
       </w:r>
       <w:r>
         <w:rPr>
@@ -3515,6 +5284,662 @@
           <w14:ligatures w14:val="none"/>
         </w:rPr>
         <w:t>δίπλα από αυτές.</w:t>
+      </w:r>
+    </w:p>
+    <w:p>
+      <w:pPr>
+        <w:spacing w:before="60" w:after="0" w:line="240" w:lineRule="auto"/>
+        <w:jc w:val="both"/>
+        <w:rPr>
+          <w:rFonts w:ascii="Times New Roman" w:eastAsia="Times New Roman" w:hAnsi="Times New Roman" w:cs="Times New Roman"/>
+          <w:b/>
+          <w:bCs/>
+          <w:kern w:val="0"/>
+          <w:lang w:eastAsia="el-GR"/>
+          <w14:ligatures w14:val="none"/>
+        </w:rPr>
+      </w:pPr>
+    </w:p>
+    <w:p>
+      <w:pPr>
+        <w:pStyle w:val="a3"/>
+        <w:numPr>
+          <w:ilvl w:val="0"/>
+          <w:numId w:val="1"/>
+        </w:numPr>
+        <w:spacing w:before="60" w:after="0" w:line="240" w:lineRule="auto"/>
+        <w:jc w:val="both"/>
+        <w:rPr>
+          <w:rFonts w:ascii="Times New Roman" w:eastAsia="Times New Roman" w:hAnsi="Times New Roman" w:cs="Times New Roman"/>
+          <w:kern w:val="0"/>
+          <w:u w:val="single"/>
+          <w:lang w:eastAsia="el-GR"/>
+          <w14:ligatures w14:val="none"/>
+        </w:rPr>
+      </w:pPr>
+      <w:r>
+        <w:rPr>
+          <w:rFonts w:ascii="Times New Roman" w:eastAsia="Times New Roman" w:hAnsi="Times New Roman" w:cs="Times New Roman"/>
+          <w:b/>
+          <w:bCs/>
+          <w:kern w:val="0"/>
+          <w:u w:val="single"/>
+          <w:lang w:eastAsia="el-GR"/>
+          <w14:ligatures w14:val="none"/>
+        </w:rPr>
+        <w:t xml:space="preserve">Βασική ροή: </w:t>
+      </w:r>
+      <w:r>
+        <w:rPr>
+          <w:rFonts w:ascii="Times New Roman" w:eastAsia="Times New Roman" w:hAnsi="Times New Roman" w:cs="Times New Roman"/>
+          <w:kern w:val="0"/>
+          <w:u w:val="single"/>
+          <w:lang w:eastAsia="el-GR"/>
+          <w14:ligatures w14:val="none"/>
+        </w:rPr>
+        <w:t>Προφίλ χρήστη (</w:t>
+      </w:r>
+      <w:r>
+        <w:rPr>
+          <w:rFonts w:ascii="Times New Roman" w:eastAsia="Times New Roman" w:hAnsi="Times New Roman" w:cs="Times New Roman"/>
+          <w:kern w:val="0"/>
+          <w:u w:val="single"/>
+          <w:lang w:val="en-US" w:eastAsia="el-GR"/>
+          <w14:ligatures w14:val="none"/>
+        </w:rPr>
+        <w:t>User</w:t>
+      </w:r>
+      <w:r>
+        <w:rPr>
+          <w:rFonts w:ascii="Times New Roman" w:eastAsia="Times New Roman" w:hAnsi="Times New Roman" w:cs="Times New Roman"/>
+          <w:kern w:val="0"/>
+          <w:u w:val="single"/>
+          <w:lang w:eastAsia="el-GR"/>
+          <w14:ligatures w14:val="none"/>
+        </w:rPr>
+        <w:t xml:space="preserve"> </w:t>
+      </w:r>
+      <w:r>
+        <w:rPr>
+          <w:rFonts w:ascii="Times New Roman" w:eastAsia="Times New Roman" w:hAnsi="Times New Roman" w:cs="Times New Roman"/>
+          <w:kern w:val="0"/>
+          <w:u w:val="single"/>
+          <w:lang w:val="en-US" w:eastAsia="el-GR"/>
+          <w14:ligatures w14:val="none"/>
+        </w:rPr>
+        <w:t>profile</w:t>
+      </w:r>
+      <w:r>
+        <w:rPr>
+          <w:rFonts w:ascii="Times New Roman" w:eastAsia="Times New Roman" w:hAnsi="Times New Roman" w:cs="Times New Roman"/>
+          <w:kern w:val="0"/>
+          <w:u w:val="single"/>
+          <w:lang w:eastAsia="el-GR"/>
+          <w14:ligatures w14:val="none"/>
+        </w:rPr>
+        <w:t>)</w:t>
+      </w:r>
+    </w:p>
+    <w:p>
+      <w:pPr>
+        <w:spacing w:before="60" w:after="0" w:line="240" w:lineRule="auto"/>
+        <w:jc w:val="both"/>
+        <w:rPr>
+          <w:rFonts w:ascii="Times New Roman" w:eastAsia="Times New Roman" w:hAnsi="Times New Roman" w:cs="Times New Roman"/>
+          <w:kern w:val="0"/>
+          <w:u w:val="single"/>
+          <w:lang w:eastAsia="el-GR"/>
+          <w14:ligatures w14:val="none"/>
+        </w:rPr>
+      </w:pPr>
+    </w:p>
+    <w:p>
+      <w:pPr>
+        <w:pStyle w:val="a3"/>
+        <w:numPr>
+          <w:ilvl w:val="0"/>
+          <w:numId w:val="18"/>
+        </w:numPr>
+        <w:spacing w:before="60" w:after="0" w:line="240" w:lineRule="auto"/>
+        <w:jc w:val="both"/>
+        <w:rPr>
+          <w:rFonts w:ascii="Times New Roman" w:eastAsia="Times New Roman" w:hAnsi="Times New Roman" w:cs="Times New Roman"/>
+          <w:kern w:val="0"/>
+          <w:lang w:eastAsia="el-GR"/>
+          <w14:ligatures w14:val="none"/>
+        </w:rPr>
+      </w:pPr>
+      <w:r>
+        <w:rPr>
+          <w:rFonts w:ascii="Times New Roman" w:eastAsia="Times New Roman" w:hAnsi="Times New Roman" w:cs="Times New Roman"/>
+          <w:kern w:val="0"/>
+          <w:lang w:eastAsia="el-GR"/>
+          <w14:ligatures w14:val="none"/>
+        </w:rPr>
+        <w:t xml:space="preserve">Ο χρήστης </w:t>
+      </w:r>
+      <w:r>
+        <w:rPr>
+          <w:rFonts w:ascii="Times New Roman" w:hAnsi="Times New Roman" w:cs="Times New Roman"/>
+        </w:rPr>
+        <w:t xml:space="preserve">επιλέγει </w:t>
+      </w:r>
+      <w:r>
+        <w:rPr>
+          <w:rFonts w:ascii="Times New Roman" w:eastAsia="Times New Roman" w:hAnsi="Times New Roman" w:cs="Times New Roman"/>
+          <w:kern w:val="0"/>
+          <w:lang w:eastAsia="el-GR"/>
+          <w14:ligatures w14:val="none"/>
+        </w:rPr>
+        <w:t xml:space="preserve">το κατάλληλο πεδίο αλληλεπίδρασης </w:t>
+      </w:r>
+      <w:r>
+        <w:rPr>
+          <w:rFonts w:ascii="Times New Roman" w:eastAsia="Times New Roman" w:hAnsi="Times New Roman" w:cs="Times New Roman"/>
+          <w:kern w:val="0"/>
+          <w:lang w:eastAsia="el-GR"/>
+          <w14:ligatures w14:val="none"/>
+        </w:rPr>
+        <w:t>για την είσοδο στη σελίδα προφίλ χρήστη</w:t>
+      </w:r>
+      <w:r>
+        <w:rPr>
+          <w:rFonts w:ascii="Times New Roman" w:eastAsia="Times New Roman" w:hAnsi="Times New Roman" w:cs="Times New Roman"/>
+          <w:kern w:val="0"/>
+          <w:lang w:eastAsia="el-GR"/>
+          <w14:ligatures w14:val="none"/>
+        </w:rPr>
+        <w:t>.</w:t>
+      </w:r>
+    </w:p>
+    <w:p>
+      <w:pPr>
+        <w:pStyle w:val="a3"/>
+        <w:numPr>
+          <w:ilvl w:val="0"/>
+          <w:numId w:val="18"/>
+        </w:numPr>
+        <w:spacing w:before="60" w:after="0" w:line="240" w:lineRule="auto"/>
+        <w:jc w:val="both"/>
+        <w:rPr>
+          <w:rFonts w:ascii="Times New Roman" w:eastAsia="Times New Roman" w:hAnsi="Times New Roman" w:cs="Times New Roman"/>
+          <w:kern w:val="0"/>
+          <w:lang w:eastAsia="el-GR"/>
+          <w14:ligatures w14:val="none"/>
+        </w:rPr>
+      </w:pPr>
+      <w:r>
+        <w:rPr>
+          <w:rFonts w:ascii="Times New Roman" w:eastAsia="Times New Roman" w:hAnsi="Times New Roman" w:cs="Times New Roman"/>
+          <w:kern w:val="0"/>
+          <w:lang w:eastAsia="el-GR"/>
+          <w14:ligatures w14:val="none"/>
+        </w:rPr>
+        <w:lastRenderedPageBreak/>
+        <w:t>Ο χρήστης βρίσκεται στην αρχική σελίδα και η</w:t>
+      </w:r>
+      <w:r>
+        <w:rPr>
+          <w:rFonts w:ascii="Times New Roman" w:eastAsia="Times New Roman" w:hAnsi="Times New Roman" w:cs="Times New Roman"/>
+          <w:kern w:val="0"/>
+          <w:lang w:eastAsia="el-GR"/>
+          <w14:ligatures w14:val="none"/>
+        </w:rPr>
+        <w:t xml:space="preserve"> εφαρμογή τον ανακατευθύνει στην σελίδα του προφίλ του</w:t>
+      </w:r>
+      <w:r>
+        <w:rPr>
+          <w:rFonts w:ascii="Times New Roman" w:eastAsia="Times New Roman" w:hAnsi="Times New Roman" w:cs="Times New Roman"/>
+          <w:kern w:val="0"/>
+          <w:lang w:eastAsia="el-GR"/>
+          <w14:ligatures w14:val="none"/>
+        </w:rPr>
+        <w:t>.</w:t>
+      </w:r>
+    </w:p>
+    <w:p>
+      <w:pPr>
+        <w:spacing w:before="60" w:after="0" w:line="240" w:lineRule="auto"/>
+        <w:ind w:left="360"/>
+        <w:jc w:val="both"/>
+        <w:rPr>
+          <w:rFonts w:ascii="Times New Roman" w:eastAsia="Times New Roman" w:hAnsi="Times New Roman" w:cs="Times New Roman"/>
+          <w:b/>
+          <w:bCs/>
+          <w:kern w:val="0"/>
+          <w:lang w:eastAsia="el-GR"/>
+          <w14:ligatures w14:val="none"/>
+        </w:rPr>
+      </w:pPr>
+    </w:p>
+    <w:p>
+      <w:pPr>
+        <w:spacing w:before="60" w:after="0" w:line="240" w:lineRule="auto"/>
+        <w:ind w:left="360"/>
+        <w:jc w:val="both"/>
+        <w:rPr>
+          <w:rFonts w:ascii="Times New Roman" w:eastAsia="Times New Roman" w:hAnsi="Times New Roman" w:cs="Times New Roman"/>
+          <w:b/>
+          <w:bCs/>
+          <w:kern w:val="0"/>
+          <w:lang w:eastAsia="el-GR"/>
+          <w14:ligatures w14:val="none"/>
+        </w:rPr>
+      </w:pPr>
+      <w:r>
+        <w:rPr>
+          <w:rFonts w:ascii="Times New Roman" w:eastAsia="Times New Roman" w:hAnsi="Times New Roman" w:cs="Times New Roman"/>
+          <w:b/>
+          <w:bCs/>
+          <w:kern w:val="0"/>
+          <w:lang w:eastAsia="el-GR"/>
+          <w14:ligatures w14:val="none"/>
+        </w:rPr>
+        <w:t>Εναλλακτική ροή 1:</w:t>
+      </w:r>
+    </w:p>
+    <w:p>
+      <w:pPr>
+        <w:spacing w:before="60" w:after="0" w:line="240" w:lineRule="auto"/>
+        <w:ind w:left="360"/>
+        <w:jc w:val="both"/>
+        <w:rPr>
+          <w:rFonts w:ascii="Times New Roman" w:eastAsia="Times New Roman" w:hAnsi="Times New Roman" w:cs="Times New Roman"/>
+          <w:b/>
+          <w:bCs/>
+          <w:kern w:val="0"/>
+          <w:lang w:eastAsia="el-GR"/>
+          <w14:ligatures w14:val="none"/>
+        </w:rPr>
+      </w:pPr>
+      <w:r>
+        <w:rPr>
+          <w:rFonts w:ascii="Times New Roman" w:eastAsia="Times New Roman" w:hAnsi="Times New Roman" w:cs="Times New Roman"/>
+          <w:b/>
+          <w:bCs/>
+          <w:kern w:val="0"/>
+          <w:lang w:eastAsia="el-GR"/>
+          <w14:ligatures w14:val="none"/>
+        </w:rPr>
+        <w:t>2.</w:t>
+      </w:r>
+      <w:r>
+        <w:rPr>
+          <w:rFonts w:ascii="Times New Roman" w:eastAsia="Times New Roman" w:hAnsi="Times New Roman" w:cs="Times New Roman"/>
+          <w:b/>
+          <w:bCs/>
+          <w:kern w:val="0"/>
+          <w:lang w:eastAsia="el-GR"/>
+          <w14:ligatures w14:val="none"/>
+        </w:rPr>
+        <w:tab/>
+      </w:r>
+      <w:r>
+        <w:rPr>
+          <w:rFonts w:ascii="Times New Roman" w:eastAsia="Times New Roman" w:hAnsi="Times New Roman" w:cs="Times New Roman"/>
+          <w:kern w:val="0"/>
+          <w:lang w:eastAsia="el-GR"/>
+          <w14:ligatures w14:val="none"/>
+        </w:rPr>
+        <w:t>Ο χρήστης βρίσκεται στην σελίδα</w:t>
+      </w:r>
+      <w:r>
+        <w:rPr>
+          <w:rFonts w:ascii="Times New Roman" w:eastAsia="Times New Roman" w:hAnsi="Times New Roman" w:cs="Times New Roman"/>
+          <w:kern w:val="0"/>
+          <w:lang w:eastAsia="el-GR"/>
+          <w14:ligatures w14:val="none"/>
+        </w:rPr>
+        <w:t xml:space="preserve"> </w:t>
+      </w:r>
+      <w:r>
+        <w:rPr>
+          <w:rFonts w:ascii="Times New Roman" w:eastAsia="Times New Roman" w:hAnsi="Times New Roman" w:cs="Times New Roman"/>
+          <w:kern w:val="0"/>
+          <w:lang w:eastAsia="el-GR"/>
+          <w14:ligatures w14:val="none"/>
+        </w:rPr>
+        <w:t>διαμόρφωσης πλάνου</w:t>
+      </w:r>
+      <w:r>
+        <w:rPr>
+          <w:rFonts w:ascii="Times New Roman" w:eastAsia="Times New Roman" w:hAnsi="Times New Roman" w:cs="Times New Roman"/>
+          <w:kern w:val="0"/>
+          <w:lang w:eastAsia="el-GR"/>
+          <w14:ligatures w14:val="none"/>
+        </w:rPr>
+        <w:t xml:space="preserve"> </w:t>
+      </w:r>
+      <w:r>
+        <w:rPr>
+          <w:rFonts w:ascii="Times New Roman" w:eastAsia="Times New Roman" w:hAnsi="Times New Roman" w:cs="Times New Roman"/>
+          <w:kern w:val="0"/>
+          <w:lang w:eastAsia="el-GR"/>
+          <w14:ligatures w14:val="none"/>
+        </w:rPr>
+        <w:t xml:space="preserve">ή στο </w:t>
+      </w:r>
+      <w:r>
+        <w:rPr>
+          <w:rFonts w:ascii="Times New Roman" w:eastAsia="Times New Roman" w:hAnsi="Times New Roman" w:cs="Times New Roman"/>
+          <w:kern w:val="0"/>
+          <w:lang w:val="en-US" w:eastAsia="el-GR"/>
+          <w14:ligatures w14:val="none"/>
+        </w:rPr>
+        <w:t>search</w:t>
+      </w:r>
+      <w:r>
+        <w:rPr>
+          <w:rFonts w:ascii="Times New Roman" w:eastAsia="Times New Roman" w:hAnsi="Times New Roman" w:cs="Times New Roman"/>
+          <w:kern w:val="0"/>
+          <w:lang w:eastAsia="el-GR"/>
+          <w14:ligatures w14:val="none"/>
+        </w:rPr>
+        <w:t xml:space="preserve"> </w:t>
+      </w:r>
+      <w:r>
+        <w:rPr>
+          <w:rFonts w:ascii="Times New Roman" w:eastAsia="Times New Roman" w:hAnsi="Times New Roman" w:cs="Times New Roman"/>
+          <w:kern w:val="0"/>
+          <w:lang w:val="en-US" w:eastAsia="el-GR"/>
+          <w14:ligatures w14:val="none"/>
+        </w:rPr>
+        <w:t>bar</w:t>
+      </w:r>
+      <w:r>
+        <w:rPr>
+          <w:rFonts w:ascii="Times New Roman" w:eastAsia="Times New Roman" w:hAnsi="Times New Roman" w:cs="Times New Roman"/>
+          <w:kern w:val="0"/>
+          <w:lang w:eastAsia="el-GR"/>
+          <w14:ligatures w14:val="none"/>
+        </w:rPr>
+        <w:t xml:space="preserve"> και η</w:t>
+      </w:r>
+      <w:r>
+        <w:rPr>
+          <w:rFonts w:ascii="Times New Roman" w:eastAsia="Times New Roman" w:hAnsi="Times New Roman" w:cs="Times New Roman"/>
+          <w:kern w:val="0"/>
+          <w:lang w:eastAsia="el-GR"/>
+          <w14:ligatures w14:val="none"/>
+        </w:rPr>
+        <w:t xml:space="preserve"> εφαρμογή τον ανακατευθύνει στην σελίδα του προφίλ του δημιουργού του πλάνου.</w:t>
+      </w:r>
+    </w:p>
+    <w:p>
+      <w:pPr>
+        <w:spacing w:before="60" w:after="0" w:line="240" w:lineRule="auto"/>
+        <w:jc w:val="both"/>
+        <w:rPr>
+          <w:rFonts w:ascii="Times New Roman" w:eastAsia="Times New Roman" w:hAnsi="Times New Roman" w:cs="Times New Roman"/>
+          <w:b/>
+          <w:bCs/>
+          <w:kern w:val="0"/>
+          <w:lang w:eastAsia="el-GR"/>
+          <w14:ligatures w14:val="none"/>
+        </w:rPr>
+      </w:pPr>
+    </w:p>
+    <w:p>
+      <w:pPr>
+        <w:pStyle w:val="a3"/>
+        <w:numPr>
+          <w:ilvl w:val="0"/>
+          <w:numId w:val="1"/>
+        </w:numPr>
+        <w:spacing w:before="60" w:after="0" w:line="240" w:lineRule="auto"/>
+        <w:jc w:val="both"/>
+        <w:rPr>
+          <w:rFonts w:ascii="Times New Roman" w:eastAsia="Times New Roman" w:hAnsi="Times New Roman" w:cs="Times New Roman"/>
+          <w:kern w:val="0"/>
+          <w:lang w:eastAsia="el-GR"/>
+          <w14:ligatures w14:val="none"/>
+        </w:rPr>
+      </w:pPr>
+      <w:r>
+        <w:rPr>
+          <w:rFonts w:ascii="Times New Roman" w:eastAsia="Times New Roman" w:hAnsi="Times New Roman" w:cs="Times New Roman"/>
+          <w:b/>
+          <w:bCs/>
+          <w:kern w:val="0"/>
+          <w:u w:val="single"/>
+          <w:lang w:eastAsia="el-GR"/>
+          <w14:ligatures w14:val="none"/>
+        </w:rPr>
+        <w:t xml:space="preserve">Βασική ροή: </w:t>
+      </w:r>
+      <w:r>
+        <w:rPr>
+          <w:rFonts w:ascii="Times New Roman" w:eastAsia="Times New Roman" w:hAnsi="Times New Roman" w:cs="Times New Roman"/>
+          <w:kern w:val="0"/>
+          <w:u w:val="single"/>
+          <w:lang w:eastAsia="el-GR"/>
+          <w14:ligatures w14:val="none"/>
+        </w:rPr>
+        <w:t>Διαχείριση προϋπολογισμού</w:t>
+      </w:r>
+      <w:r>
+        <w:rPr>
+          <w:rFonts w:ascii="Times New Roman" w:eastAsia="Times New Roman" w:hAnsi="Times New Roman" w:cs="Times New Roman"/>
+          <w:kern w:val="0"/>
+          <w:u w:val="single"/>
+          <w:lang w:eastAsia="el-GR"/>
+          <w14:ligatures w14:val="none"/>
+        </w:rPr>
+        <w:t xml:space="preserve"> (</w:t>
+      </w:r>
+      <w:r>
+        <w:rPr>
+          <w:rFonts w:ascii="Times New Roman" w:eastAsia="Times New Roman" w:hAnsi="Times New Roman" w:cs="Times New Roman"/>
+          <w:kern w:val="0"/>
+          <w:u w:val="single"/>
+          <w:lang w:val="en-US" w:eastAsia="el-GR"/>
+          <w14:ligatures w14:val="none"/>
+        </w:rPr>
+        <w:t>Budget</w:t>
+      </w:r>
+      <w:r>
+        <w:rPr>
+          <w:rFonts w:ascii="Times New Roman" w:eastAsia="Times New Roman" w:hAnsi="Times New Roman" w:cs="Times New Roman"/>
+          <w:kern w:val="0"/>
+          <w:u w:val="single"/>
+          <w:lang w:eastAsia="el-GR"/>
+          <w14:ligatures w14:val="none"/>
+        </w:rPr>
+        <w:t xml:space="preserve"> </w:t>
+      </w:r>
+      <w:r>
+        <w:rPr>
+          <w:rFonts w:ascii="Times New Roman" w:eastAsia="Times New Roman" w:hAnsi="Times New Roman" w:cs="Times New Roman"/>
+          <w:kern w:val="0"/>
+          <w:u w:val="single"/>
+          <w:lang w:val="en-US" w:eastAsia="el-GR"/>
+          <w14:ligatures w14:val="none"/>
+        </w:rPr>
+        <w:t>management</w:t>
+      </w:r>
+      <w:r>
+        <w:rPr>
+          <w:rFonts w:ascii="Times New Roman" w:eastAsia="Times New Roman" w:hAnsi="Times New Roman" w:cs="Times New Roman"/>
+          <w:kern w:val="0"/>
+          <w:u w:val="single"/>
+          <w:lang w:eastAsia="el-GR"/>
+          <w14:ligatures w14:val="none"/>
+        </w:rPr>
+        <w:t>)</w:t>
+      </w:r>
+    </w:p>
+    <w:p>
+      <w:pPr>
+        <w:spacing w:before="60" w:after="0" w:line="240" w:lineRule="auto"/>
+        <w:jc w:val="both"/>
+        <w:rPr>
+          <w:rFonts w:ascii="Times New Roman" w:eastAsia="Times New Roman" w:hAnsi="Times New Roman" w:cs="Times New Roman"/>
+          <w:kern w:val="0"/>
+          <w:lang w:eastAsia="el-GR"/>
+          <w14:ligatures w14:val="none"/>
+        </w:rPr>
+      </w:pPr>
+    </w:p>
+    <w:p>
+      <w:pPr>
+        <w:pStyle w:val="a3"/>
+        <w:numPr>
+          <w:ilvl w:val="0"/>
+          <w:numId w:val="21"/>
+        </w:numPr>
+        <w:spacing w:before="60" w:after="0" w:line="240" w:lineRule="auto"/>
+        <w:jc w:val="both"/>
+        <w:rPr>
+          <w:rFonts w:ascii="Times New Roman" w:eastAsia="Times New Roman" w:hAnsi="Times New Roman" w:cs="Times New Roman"/>
+          <w:b/>
+          <w:bCs/>
+          <w:kern w:val="0"/>
+          <w:lang w:eastAsia="el-GR"/>
+          <w14:ligatures w14:val="none"/>
+        </w:rPr>
+      </w:pPr>
+      <w:r>
+        <w:rPr>
+          <w:rFonts w:ascii="Times New Roman" w:eastAsia="Times New Roman" w:hAnsi="Times New Roman" w:cs="Times New Roman"/>
+          <w:kern w:val="0"/>
+          <w:lang w:eastAsia="el-GR"/>
+          <w14:ligatures w14:val="none"/>
+        </w:rPr>
+        <w:t>Ο χρήστης</w:t>
+      </w:r>
+      <w:r>
+        <w:rPr>
+          <w:rFonts w:ascii="Times New Roman" w:hAnsi="Times New Roman" w:cs="Times New Roman"/>
+        </w:rPr>
+        <w:t xml:space="preserve"> επιλέγει </w:t>
+      </w:r>
+      <w:r>
+        <w:rPr>
+          <w:rFonts w:ascii="Times New Roman" w:eastAsia="Times New Roman" w:hAnsi="Times New Roman" w:cs="Times New Roman"/>
+          <w:kern w:val="0"/>
+          <w:lang w:eastAsia="el-GR"/>
+          <w14:ligatures w14:val="none"/>
+        </w:rPr>
+        <w:t>το κατάλληλο πεδίο αλληλεπίδρασης</w:t>
+      </w:r>
+      <w:r>
+        <w:rPr>
+          <w:rFonts w:ascii="Times New Roman" w:eastAsia="Times New Roman" w:hAnsi="Times New Roman" w:cs="Times New Roman"/>
+          <w:kern w:val="0"/>
+          <w:lang w:eastAsia="el-GR"/>
+          <w14:ligatures w14:val="none"/>
+        </w:rPr>
+        <w:t xml:space="preserve"> στην αρχική σελίδα</w:t>
+      </w:r>
+      <w:r>
+        <w:rPr>
+          <w:rFonts w:ascii="Times New Roman" w:eastAsia="Times New Roman" w:hAnsi="Times New Roman" w:cs="Times New Roman"/>
+          <w:kern w:val="0"/>
+          <w:lang w:eastAsia="el-GR"/>
+          <w14:ligatures w14:val="none"/>
+        </w:rPr>
+        <w:t>.</w:t>
+      </w:r>
+    </w:p>
+    <w:p>
+      <w:pPr>
+        <w:pStyle w:val="a3"/>
+        <w:numPr>
+          <w:ilvl w:val="0"/>
+          <w:numId w:val="21"/>
+        </w:numPr>
+        <w:spacing w:before="60" w:after="0" w:line="240" w:lineRule="auto"/>
+        <w:jc w:val="both"/>
+        <w:rPr>
+          <w:rFonts w:ascii="Times New Roman" w:eastAsia="Times New Roman" w:hAnsi="Times New Roman" w:cs="Times New Roman"/>
+          <w:b/>
+          <w:bCs/>
+          <w:kern w:val="0"/>
+          <w:lang w:eastAsia="el-GR"/>
+          <w14:ligatures w14:val="none"/>
+        </w:rPr>
+      </w:pPr>
+      <w:r>
+        <w:rPr>
+          <w:rFonts w:ascii="Times New Roman" w:eastAsia="Times New Roman" w:hAnsi="Times New Roman" w:cs="Times New Roman"/>
+          <w:kern w:val="0"/>
+          <w:lang w:eastAsia="el-GR"/>
+          <w14:ligatures w14:val="none"/>
+        </w:rPr>
+        <w:t>Η εφαρμογή τον ανακατευθύνει στην σελίδα διαχείρισης προϋπολογισμού</w:t>
+      </w:r>
+      <w:r>
+        <w:rPr>
+          <w:rFonts w:ascii="Times New Roman" w:eastAsia="Times New Roman" w:hAnsi="Times New Roman" w:cs="Times New Roman"/>
+          <w:kern w:val="0"/>
+          <w:lang w:eastAsia="el-GR"/>
+          <w14:ligatures w14:val="none"/>
+        </w:rPr>
+        <w:t xml:space="preserve"> όπου εμφανίζονται εργαλεία για την παρακολούθηση και τον υπολογισμό του προϋπολογισμού του χρήστη για το ταξίδι του, καθώς και η επιλογή να ειδοποιηθεί όταν υπερβεί το όριο που έχει συμπληρώσει στο αντίστοιχο πεδίο</w:t>
+      </w:r>
+      <w:r>
+        <w:rPr>
+          <w:rFonts w:ascii="Times New Roman" w:eastAsia="Times New Roman" w:hAnsi="Times New Roman" w:cs="Times New Roman"/>
+          <w:kern w:val="0"/>
+          <w:lang w:eastAsia="el-GR"/>
+          <w14:ligatures w14:val="none"/>
+        </w:rPr>
+        <w:t>.</w:t>
+      </w:r>
+    </w:p>
+    <w:p>
+      <w:pPr>
+        <w:pStyle w:val="a3"/>
+        <w:numPr>
+          <w:ilvl w:val="0"/>
+          <w:numId w:val="21"/>
+        </w:numPr>
+        <w:spacing w:before="60" w:after="0" w:line="240" w:lineRule="auto"/>
+        <w:jc w:val="both"/>
+        <w:rPr>
+          <w:rFonts w:ascii="Times New Roman" w:eastAsia="Times New Roman" w:hAnsi="Times New Roman" w:cs="Times New Roman"/>
+          <w:b/>
+          <w:bCs/>
+          <w:kern w:val="0"/>
+          <w:lang w:eastAsia="el-GR"/>
+          <w14:ligatures w14:val="none"/>
+        </w:rPr>
+      </w:pPr>
+      <w:r>
+        <w:rPr>
+          <w:rFonts w:ascii="Times New Roman" w:eastAsia="Times New Roman" w:hAnsi="Times New Roman" w:cs="Times New Roman"/>
+          <w:kern w:val="0"/>
+          <w:lang w:eastAsia="el-GR"/>
+          <w14:ligatures w14:val="none"/>
+        </w:rPr>
+        <w:t xml:space="preserve">Ο χρήστης μπορεί να περιηγηθεί </w:t>
+      </w:r>
+      <w:r>
+        <w:rPr>
+          <w:rFonts w:ascii="Times New Roman" w:eastAsia="Times New Roman" w:hAnsi="Times New Roman" w:cs="Times New Roman"/>
+          <w:kern w:val="0"/>
+          <w:lang w:eastAsia="el-GR"/>
+          <w14:ligatures w14:val="none"/>
+        </w:rPr>
+        <w:t xml:space="preserve">στην σελίδα </w:t>
+      </w:r>
+      <w:r>
+        <w:rPr>
+          <w:rFonts w:ascii="Times New Roman" w:eastAsia="Times New Roman" w:hAnsi="Times New Roman" w:cs="Times New Roman"/>
+          <w:kern w:val="0"/>
+          <w:lang w:eastAsia="el-GR"/>
+          <w14:ligatures w14:val="none"/>
+        </w:rPr>
+        <w:t>και να δει τις πληροφορίες που εμφανίζονται</w:t>
+      </w:r>
+      <w:r>
+        <w:rPr>
+          <w:rFonts w:ascii="Times New Roman" w:eastAsia="Times New Roman" w:hAnsi="Times New Roman" w:cs="Times New Roman"/>
+          <w:kern w:val="0"/>
+          <w:lang w:eastAsia="el-GR"/>
+          <w14:ligatures w14:val="none"/>
+        </w:rPr>
+        <w:t>.</w:t>
       </w:r>
     </w:p>
     <w:sectPr>
@@ -3710,7 +6135,7 @@
   <w:abstractNum w:abstractNumId="2" w15:restartNumberingAfterBreak="0">
     <w:nsid w:val="0A482969"/>
     <w:multiLevelType w:val="hybridMultilevel"/>
-    <w:tmpl w:val="1F02FC02"/>
+    <w:tmpl w:val="FFE6D818"/>
     <w:lvl w:ilvl="0" w:tplc="04080001">
       <w:start w:val="1"/>
       <w:numFmt w:val="bullet"/>
@@ -4089,6 +6514,96 @@
     </w:lvl>
   </w:abstractNum>
   <w:abstractNum w:abstractNumId="6" w15:restartNumberingAfterBreak="0">
+    <w:nsid w:val="1A9C7B3C"/>
+    <w:multiLevelType w:val="hybridMultilevel"/>
+    <w:tmpl w:val="35C05AFE"/>
+    <w:lvl w:ilvl="0" w:tplc="0AFE367A">
+      <w:start w:val="1"/>
+      <w:numFmt w:val="lowerLetter"/>
+      <w:lvlText w:val="%1)"/>
+      <w:lvlJc w:val="left"/>
+      <w:pPr>
+        <w:ind w:left="720" w:hanging="360"/>
+      </w:pPr>
+      <w:rPr>
+        <w:rFonts w:hint="default"/>
+        <w:b/>
+      </w:rPr>
+    </w:lvl>
+    <w:lvl w:ilvl="1" w:tplc="04080019" w:tentative="1">
+      <w:start w:val="1"/>
+      <w:numFmt w:val="lowerLetter"/>
+      <w:lvlText w:val="%2."/>
+      <w:lvlJc w:val="left"/>
+      <w:pPr>
+        <w:ind w:left="1440" w:hanging="360"/>
+      </w:pPr>
+    </w:lvl>
+    <w:lvl w:ilvl="2" w:tplc="0408001B" w:tentative="1">
+      <w:start w:val="1"/>
+      <w:numFmt w:val="lowerRoman"/>
+      <w:lvlText w:val="%3."/>
+      <w:lvlJc w:val="right"/>
+      <w:pPr>
+        <w:ind w:left="2160" w:hanging="180"/>
+      </w:pPr>
+    </w:lvl>
+    <w:lvl w:ilvl="3" w:tplc="0408000F" w:tentative="1">
+      <w:start w:val="1"/>
+      <w:numFmt w:val="decimal"/>
+      <w:lvlText w:val="%4."/>
+      <w:lvlJc w:val="left"/>
+      <w:pPr>
+        <w:ind w:left="2880" w:hanging="360"/>
+      </w:pPr>
+    </w:lvl>
+    <w:lvl w:ilvl="4" w:tplc="04080019" w:tentative="1">
+      <w:start w:val="1"/>
+      <w:numFmt w:val="lowerLetter"/>
+      <w:lvlText w:val="%5."/>
+      <w:lvlJc w:val="left"/>
+      <w:pPr>
+        <w:ind w:left="3600" w:hanging="360"/>
+      </w:pPr>
+    </w:lvl>
+    <w:lvl w:ilvl="5" w:tplc="0408001B" w:tentative="1">
+      <w:start w:val="1"/>
+      <w:numFmt w:val="lowerRoman"/>
+      <w:lvlText w:val="%6."/>
+      <w:lvlJc w:val="right"/>
+      <w:pPr>
+        <w:ind w:left="4320" w:hanging="180"/>
+      </w:pPr>
+    </w:lvl>
+    <w:lvl w:ilvl="6" w:tplc="0408000F" w:tentative="1">
+      <w:start w:val="1"/>
+      <w:numFmt w:val="decimal"/>
+      <w:lvlText w:val="%7."/>
+      <w:lvlJc w:val="left"/>
+      <w:pPr>
+        <w:ind w:left="5040" w:hanging="360"/>
+      </w:pPr>
+    </w:lvl>
+    <w:lvl w:ilvl="7" w:tplc="04080019" w:tentative="1">
+      <w:start w:val="1"/>
+      <w:numFmt w:val="lowerLetter"/>
+      <w:lvlText w:val="%8."/>
+      <w:lvlJc w:val="left"/>
+      <w:pPr>
+        <w:ind w:left="5760" w:hanging="360"/>
+      </w:pPr>
+    </w:lvl>
+    <w:lvl w:ilvl="8" w:tplc="0408001B" w:tentative="1">
+      <w:start w:val="1"/>
+      <w:numFmt w:val="lowerRoman"/>
+      <w:lvlText w:val="%9."/>
+      <w:lvlJc w:val="right"/>
+      <w:pPr>
+        <w:ind w:left="6480" w:hanging="180"/>
+      </w:pPr>
+    </w:lvl>
+  </w:abstractNum>
+  <w:abstractNum w:abstractNumId="7" w15:restartNumberingAfterBreak="0">
     <w:nsid w:val="23B053FD"/>
     <w:multiLevelType w:val="hybridMultilevel"/>
     <w:tmpl w:val="D66A5956"/>
@@ -4180,7 +6695,273 @@
       </w:pPr>
     </w:lvl>
   </w:abstractNum>
-  <w:abstractNum w:abstractNumId="7" w15:restartNumberingAfterBreak="0">
+  <w:abstractNum w:abstractNumId="8" w15:restartNumberingAfterBreak="0">
+    <w:nsid w:val="284B097D"/>
+    <w:multiLevelType w:val="hybridMultilevel"/>
+    <w:tmpl w:val="60F4F708"/>
+    <w:lvl w:ilvl="0" w:tplc="0408000F">
+      <w:start w:val="1"/>
+      <w:numFmt w:val="decimal"/>
+      <w:lvlText w:val="%1."/>
+      <w:lvlJc w:val="left"/>
+      <w:pPr>
+        <w:ind w:left="1080" w:hanging="360"/>
+      </w:pPr>
+    </w:lvl>
+    <w:lvl w:ilvl="1" w:tplc="04080019" w:tentative="1">
+      <w:start w:val="1"/>
+      <w:numFmt w:val="lowerLetter"/>
+      <w:lvlText w:val="%2."/>
+      <w:lvlJc w:val="left"/>
+      <w:pPr>
+        <w:ind w:left="1800" w:hanging="360"/>
+      </w:pPr>
+    </w:lvl>
+    <w:lvl w:ilvl="2" w:tplc="0408001B" w:tentative="1">
+      <w:start w:val="1"/>
+      <w:numFmt w:val="lowerRoman"/>
+      <w:lvlText w:val="%3."/>
+      <w:lvlJc w:val="right"/>
+      <w:pPr>
+        <w:ind w:left="2520" w:hanging="180"/>
+      </w:pPr>
+    </w:lvl>
+    <w:lvl w:ilvl="3" w:tplc="0408000F" w:tentative="1">
+      <w:start w:val="1"/>
+      <w:numFmt w:val="decimal"/>
+      <w:lvlText w:val="%4."/>
+      <w:lvlJc w:val="left"/>
+      <w:pPr>
+        <w:ind w:left="3240" w:hanging="360"/>
+      </w:pPr>
+    </w:lvl>
+    <w:lvl w:ilvl="4" w:tplc="04080019" w:tentative="1">
+      <w:start w:val="1"/>
+      <w:numFmt w:val="lowerLetter"/>
+      <w:lvlText w:val="%5."/>
+      <w:lvlJc w:val="left"/>
+      <w:pPr>
+        <w:ind w:left="3960" w:hanging="360"/>
+      </w:pPr>
+    </w:lvl>
+    <w:lvl w:ilvl="5" w:tplc="0408001B" w:tentative="1">
+      <w:start w:val="1"/>
+      <w:numFmt w:val="lowerRoman"/>
+      <w:lvlText w:val="%6."/>
+      <w:lvlJc w:val="right"/>
+      <w:pPr>
+        <w:ind w:left="4680" w:hanging="180"/>
+      </w:pPr>
+    </w:lvl>
+    <w:lvl w:ilvl="6" w:tplc="0408000F" w:tentative="1">
+      <w:start w:val="1"/>
+      <w:numFmt w:val="decimal"/>
+      <w:lvlText w:val="%7."/>
+      <w:lvlJc w:val="left"/>
+      <w:pPr>
+        <w:ind w:left="5400" w:hanging="360"/>
+      </w:pPr>
+    </w:lvl>
+    <w:lvl w:ilvl="7" w:tplc="04080019" w:tentative="1">
+      <w:start w:val="1"/>
+      <w:numFmt w:val="lowerLetter"/>
+      <w:lvlText w:val="%8."/>
+      <w:lvlJc w:val="left"/>
+      <w:pPr>
+        <w:ind w:left="6120" w:hanging="360"/>
+      </w:pPr>
+    </w:lvl>
+    <w:lvl w:ilvl="8" w:tplc="0408001B" w:tentative="1">
+      <w:start w:val="1"/>
+      <w:numFmt w:val="lowerRoman"/>
+      <w:lvlText w:val="%9."/>
+      <w:lvlJc w:val="right"/>
+      <w:pPr>
+        <w:ind w:left="6840" w:hanging="180"/>
+      </w:pPr>
+    </w:lvl>
+  </w:abstractNum>
+  <w:abstractNum w:abstractNumId="9" w15:restartNumberingAfterBreak="0">
+    <w:nsid w:val="28573AC2"/>
+    <w:multiLevelType w:val="hybridMultilevel"/>
+    <w:tmpl w:val="E3468444"/>
+    <w:lvl w:ilvl="0" w:tplc="9148E550">
+      <w:start w:val="1"/>
+      <w:numFmt w:val="lowerLetter"/>
+      <w:lvlText w:val="%1)"/>
+      <w:lvlJc w:val="left"/>
+      <w:pPr>
+        <w:ind w:left="720" w:hanging="360"/>
+      </w:pPr>
+      <w:rPr>
+        <w:rFonts w:hint="default"/>
+        <w:b/>
+        <w:bCs/>
+      </w:rPr>
+    </w:lvl>
+    <w:lvl w:ilvl="1" w:tplc="04080019" w:tentative="1">
+      <w:start w:val="1"/>
+      <w:numFmt w:val="lowerLetter"/>
+      <w:lvlText w:val="%2."/>
+      <w:lvlJc w:val="left"/>
+      <w:pPr>
+        <w:ind w:left="1440" w:hanging="360"/>
+      </w:pPr>
+    </w:lvl>
+    <w:lvl w:ilvl="2" w:tplc="0408001B" w:tentative="1">
+      <w:start w:val="1"/>
+      <w:numFmt w:val="lowerRoman"/>
+      <w:lvlText w:val="%3."/>
+      <w:lvlJc w:val="right"/>
+      <w:pPr>
+        <w:ind w:left="2160" w:hanging="180"/>
+      </w:pPr>
+    </w:lvl>
+    <w:lvl w:ilvl="3" w:tplc="0408000F" w:tentative="1">
+      <w:start w:val="1"/>
+      <w:numFmt w:val="decimal"/>
+      <w:lvlText w:val="%4."/>
+      <w:lvlJc w:val="left"/>
+      <w:pPr>
+        <w:ind w:left="2880" w:hanging="360"/>
+      </w:pPr>
+    </w:lvl>
+    <w:lvl w:ilvl="4" w:tplc="04080019" w:tentative="1">
+      <w:start w:val="1"/>
+      <w:numFmt w:val="lowerLetter"/>
+      <w:lvlText w:val="%5."/>
+      <w:lvlJc w:val="left"/>
+      <w:pPr>
+        <w:ind w:left="3600" w:hanging="360"/>
+      </w:pPr>
+    </w:lvl>
+    <w:lvl w:ilvl="5" w:tplc="0408001B" w:tentative="1">
+      <w:start w:val="1"/>
+      <w:numFmt w:val="lowerRoman"/>
+      <w:lvlText w:val="%6."/>
+      <w:lvlJc w:val="right"/>
+      <w:pPr>
+        <w:ind w:left="4320" w:hanging="180"/>
+      </w:pPr>
+    </w:lvl>
+    <w:lvl w:ilvl="6" w:tplc="0408000F" w:tentative="1">
+      <w:start w:val="1"/>
+      <w:numFmt w:val="decimal"/>
+      <w:lvlText w:val="%7."/>
+      <w:lvlJc w:val="left"/>
+      <w:pPr>
+        <w:ind w:left="5040" w:hanging="360"/>
+      </w:pPr>
+    </w:lvl>
+    <w:lvl w:ilvl="7" w:tplc="04080019" w:tentative="1">
+      <w:start w:val="1"/>
+      <w:numFmt w:val="lowerLetter"/>
+      <w:lvlText w:val="%8."/>
+      <w:lvlJc w:val="left"/>
+      <w:pPr>
+        <w:ind w:left="5760" w:hanging="360"/>
+      </w:pPr>
+    </w:lvl>
+    <w:lvl w:ilvl="8" w:tplc="0408001B" w:tentative="1">
+      <w:start w:val="1"/>
+      <w:numFmt w:val="lowerRoman"/>
+      <w:lvlText w:val="%9."/>
+      <w:lvlJc w:val="right"/>
+      <w:pPr>
+        <w:ind w:left="6480" w:hanging="180"/>
+      </w:pPr>
+    </w:lvl>
+  </w:abstractNum>
+  <w:abstractNum w:abstractNumId="10" w15:restartNumberingAfterBreak="0">
+    <w:nsid w:val="2D7769F4"/>
+    <w:multiLevelType w:val="hybridMultilevel"/>
+    <w:tmpl w:val="55783214"/>
+    <w:lvl w:ilvl="0" w:tplc="0408000F">
+      <w:start w:val="1"/>
+      <w:numFmt w:val="decimal"/>
+      <w:lvlText w:val="%1."/>
+      <w:lvlJc w:val="left"/>
+      <w:pPr>
+        <w:ind w:left="720" w:hanging="360"/>
+      </w:pPr>
+      <w:rPr>
+        <w:rFonts w:hint="default"/>
+      </w:rPr>
+    </w:lvl>
+    <w:lvl w:ilvl="1" w:tplc="04080019" w:tentative="1">
+      <w:start w:val="1"/>
+      <w:numFmt w:val="lowerLetter"/>
+      <w:lvlText w:val="%2."/>
+      <w:lvlJc w:val="left"/>
+      <w:pPr>
+        <w:ind w:left="1440" w:hanging="360"/>
+      </w:pPr>
+    </w:lvl>
+    <w:lvl w:ilvl="2" w:tplc="0408001B" w:tentative="1">
+      <w:start w:val="1"/>
+      <w:numFmt w:val="lowerRoman"/>
+      <w:lvlText w:val="%3."/>
+      <w:lvlJc w:val="right"/>
+      <w:pPr>
+        <w:ind w:left="2160" w:hanging="180"/>
+      </w:pPr>
+    </w:lvl>
+    <w:lvl w:ilvl="3" w:tplc="0408000F" w:tentative="1">
+      <w:start w:val="1"/>
+      <w:numFmt w:val="decimal"/>
+      <w:lvlText w:val="%4."/>
+      <w:lvlJc w:val="left"/>
+      <w:pPr>
+        <w:ind w:left="2880" w:hanging="360"/>
+      </w:pPr>
+    </w:lvl>
+    <w:lvl w:ilvl="4" w:tplc="04080019" w:tentative="1">
+      <w:start w:val="1"/>
+      <w:numFmt w:val="lowerLetter"/>
+      <w:lvlText w:val="%5."/>
+      <w:lvlJc w:val="left"/>
+      <w:pPr>
+        <w:ind w:left="3600" w:hanging="360"/>
+      </w:pPr>
+    </w:lvl>
+    <w:lvl w:ilvl="5" w:tplc="0408001B" w:tentative="1">
+      <w:start w:val="1"/>
+      <w:numFmt w:val="lowerRoman"/>
+      <w:lvlText w:val="%6."/>
+      <w:lvlJc w:val="right"/>
+      <w:pPr>
+        <w:ind w:left="4320" w:hanging="180"/>
+      </w:pPr>
+    </w:lvl>
+    <w:lvl w:ilvl="6" w:tplc="0408000F" w:tentative="1">
+      <w:start w:val="1"/>
+      <w:numFmt w:val="decimal"/>
+      <w:lvlText w:val="%7."/>
+      <w:lvlJc w:val="left"/>
+      <w:pPr>
+        <w:ind w:left="5040" w:hanging="360"/>
+      </w:pPr>
+    </w:lvl>
+    <w:lvl w:ilvl="7" w:tplc="04080019" w:tentative="1">
+      <w:start w:val="1"/>
+      <w:numFmt w:val="lowerLetter"/>
+      <w:lvlText w:val="%8."/>
+      <w:lvlJc w:val="left"/>
+      <w:pPr>
+        <w:ind w:left="5760" w:hanging="360"/>
+      </w:pPr>
+    </w:lvl>
+    <w:lvl w:ilvl="8" w:tplc="0408001B" w:tentative="1">
+      <w:start w:val="1"/>
+      <w:numFmt w:val="lowerRoman"/>
+      <w:lvlText w:val="%9."/>
+      <w:lvlJc w:val="right"/>
+      <w:pPr>
+        <w:ind w:left="6480" w:hanging="180"/>
+      </w:pPr>
+    </w:lvl>
+  </w:abstractNum>
+  <w:abstractNum w:abstractNumId="11" w15:restartNumberingAfterBreak="0">
     <w:nsid w:val="382C3CCD"/>
     <w:multiLevelType w:val="hybridMultilevel"/>
     <w:tmpl w:val="66D2DC0C"/>
@@ -4266,190 +7047,14 @@
       </w:pPr>
     </w:lvl>
   </w:abstractNum>
-  <w:abstractNum w:abstractNumId="8" w15:restartNumberingAfterBreak="0">
-    <w:nsid w:val="405C53D0"/>
+  <w:abstractNum w:abstractNumId="12" w15:restartNumberingAfterBreak="0">
+    <w:nsid w:val="3C20599B"/>
     <w:multiLevelType w:val="hybridMultilevel"/>
-    <w:tmpl w:val="208C07E8"/>
-    <w:lvl w:ilvl="0" w:tplc="0408000F">
-      <w:start w:val="1"/>
-      <w:numFmt w:val="decimal"/>
-      <w:lvlText w:val="%1."/>
-      <w:lvlJc w:val="left"/>
-      <w:pPr>
-        <w:ind w:left="720" w:hanging="360"/>
-      </w:pPr>
-    </w:lvl>
-    <w:lvl w:ilvl="1" w:tplc="04080019" w:tentative="1">
-      <w:start w:val="1"/>
-      <w:numFmt w:val="lowerLetter"/>
-      <w:lvlText w:val="%2."/>
-      <w:lvlJc w:val="left"/>
-      <w:pPr>
-        <w:ind w:left="1440" w:hanging="360"/>
-      </w:pPr>
-    </w:lvl>
-    <w:lvl w:ilvl="2" w:tplc="0408001B" w:tentative="1">
-      <w:start w:val="1"/>
-      <w:numFmt w:val="lowerRoman"/>
-      <w:lvlText w:val="%3."/>
-      <w:lvlJc w:val="right"/>
-      <w:pPr>
-        <w:ind w:left="2160" w:hanging="180"/>
-      </w:pPr>
-    </w:lvl>
-    <w:lvl w:ilvl="3" w:tplc="0408000F" w:tentative="1">
-      <w:start w:val="1"/>
-      <w:numFmt w:val="decimal"/>
-      <w:lvlText w:val="%4."/>
-      <w:lvlJc w:val="left"/>
-      <w:pPr>
-        <w:ind w:left="2880" w:hanging="360"/>
-      </w:pPr>
-    </w:lvl>
-    <w:lvl w:ilvl="4" w:tplc="04080019" w:tentative="1">
-      <w:start w:val="1"/>
-      <w:numFmt w:val="lowerLetter"/>
-      <w:lvlText w:val="%5."/>
-      <w:lvlJc w:val="left"/>
-      <w:pPr>
-        <w:ind w:left="3600" w:hanging="360"/>
-      </w:pPr>
-    </w:lvl>
-    <w:lvl w:ilvl="5" w:tplc="0408001B" w:tentative="1">
-      <w:start w:val="1"/>
-      <w:numFmt w:val="lowerRoman"/>
-      <w:lvlText w:val="%6."/>
-      <w:lvlJc w:val="right"/>
-      <w:pPr>
-        <w:ind w:left="4320" w:hanging="180"/>
-      </w:pPr>
-    </w:lvl>
-    <w:lvl w:ilvl="6" w:tplc="0408000F" w:tentative="1">
-      <w:start w:val="1"/>
-      <w:numFmt w:val="decimal"/>
-      <w:lvlText w:val="%7."/>
-      <w:lvlJc w:val="left"/>
-      <w:pPr>
-        <w:ind w:left="5040" w:hanging="360"/>
-      </w:pPr>
-    </w:lvl>
-    <w:lvl w:ilvl="7" w:tplc="04080019" w:tentative="1">
-      <w:start w:val="1"/>
-      <w:numFmt w:val="lowerLetter"/>
-      <w:lvlText w:val="%8."/>
-      <w:lvlJc w:val="left"/>
-      <w:pPr>
-        <w:ind w:left="5760" w:hanging="360"/>
-      </w:pPr>
-    </w:lvl>
-    <w:lvl w:ilvl="8" w:tplc="0408001B" w:tentative="1">
-      <w:start w:val="1"/>
-      <w:numFmt w:val="lowerRoman"/>
-      <w:lvlText w:val="%9."/>
-      <w:lvlJc w:val="right"/>
-      <w:pPr>
-        <w:ind w:left="6480" w:hanging="180"/>
-      </w:pPr>
-    </w:lvl>
-  </w:abstractNum>
-  <w:abstractNum w:abstractNumId="9" w15:restartNumberingAfterBreak="0">
-    <w:nsid w:val="4AFE46FF"/>
-    <w:multiLevelType w:val="hybridMultilevel"/>
-    <w:tmpl w:val="F10CE2C2"/>
-    <w:lvl w:ilvl="0" w:tplc="94E81B9E">
-      <w:start w:val="1"/>
-      <w:numFmt w:val="decimal"/>
-      <w:lvlText w:val="%1."/>
-      <w:lvlJc w:val="left"/>
-      <w:pPr>
-        <w:ind w:left="720" w:hanging="360"/>
-      </w:pPr>
-      <w:rPr>
-        <w:b/>
-        <w:bCs/>
-      </w:rPr>
-    </w:lvl>
-    <w:lvl w:ilvl="1" w:tplc="04080019" w:tentative="1">
-      <w:start w:val="1"/>
-      <w:numFmt w:val="lowerLetter"/>
-      <w:lvlText w:val="%2."/>
-      <w:lvlJc w:val="left"/>
-      <w:pPr>
-        <w:ind w:left="1440" w:hanging="360"/>
-      </w:pPr>
-    </w:lvl>
-    <w:lvl w:ilvl="2" w:tplc="0408001B" w:tentative="1">
-      <w:start w:val="1"/>
-      <w:numFmt w:val="lowerRoman"/>
-      <w:lvlText w:val="%3."/>
-      <w:lvlJc w:val="right"/>
-      <w:pPr>
-        <w:ind w:left="2160" w:hanging="180"/>
-      </w:pPr>
-    </w:lvl>
-    <w:lvl w:ilvl="3" w:tplc="0408000F" w:tentative="1">
-      <w:start w:val="1"/>
-      <w:numFmt w:val="decimal"/>
-      <w:lvlText w:val="%4."/>
-      <w:lvlJc w:val="left"/>
-      <w:pPr>
-        <w:ind w:left="2880" w:hanging="360"/>
-      </w:pPr>
-    </w:lvl>
-    <w:lvl w:ilvl="4" w:tplc="04080019" w:tentative="1">
-      <w:start w:val="1"/>
-      <w:numFmt w:val="lowerLetter"/>
-      <w:lvlText w:val="%5."/>
-      <w:lvlJc w:val="left"/>
-      <w:pPr>
-        <w:ind w:left="3600" w:hanging="360"/>
-      </w:pPr>
-    </w:lvl>
-    <w:lvl w:ilvl="5" w:tplc="0408001B" w:tentative="1">
-      <w:start w:val="1"/>
-      <w:numFmt w:val="lowerRoman"/>
-      <w:lvlText w:val="%6."/>
-      <w:lvlJc w:val="right"/>
-      <w:pPr>
-        <w:ind w:left="4320" w:hanging="180"/>
-      </w:pPr>
-    </w:lvl>
-    <w:lvl w:ilvl="6" w:tplc="0408000F" w:tentative="1">
-      <w:start w:val="1"/>
-      <w:numFmt w:val="decimal"/>
-      <w:lvlText w:val="%7."/>
-      <w:lvlJc w:val="left"/>
-      <w:pPr>
-        <w:ind w:left="5040" w:hanging="360"/>
-      </w:pPr>
-    </w:lvl>
-    <w:lvl w:ilvl="7" w:tplc="04080019" w:tentative="1">
-      <w:start w:val="1"/>
-      <w:numFmt w:val="lowerLetter"/>
-      <w:lvlText w:val="%8."/>
-      <w:lvlJc w:val="left"/>
-      <w:pPr>
-        <w:ind w:left="5760" w:hanging="360"/>
-      </w:pPr>
-    </w:lvl>
-    <w:lvl w:ilvl="8" w:tplc="0408001B" w:tentative="1">
-      <w:start w:val="1"/>
-      <w:numFmt w:val="lowerRoman"/>
-      <w:lvlText w:val="%9."/>
-      <w:lvlJc w:val="right"/>
-      <w:pPr>
-        <w:ind w:left="6480" w:hanging="180"/>
-      </w:pPr>
-    </w:lvl>
-  </w:abstractNum>
-  <w:abstractNum w:abstractNumId="10" w15:restartNumberingAfterBreak="0">
-    <w:nsid w:val="4EA4263E"/>
-    <w:multiLevelType w:val="hybridMultilevel"/>
-    <w:tmpl w:val="84204412"/>
-    <w:lvl w:ilvl="0" w:tplc="99CA41E0">
-      <w:start w:val="1"/>
-      <w:numFmt w:val="decimal"/>
-      <w:lvlText w:val="%1."/>
+    <w:tmpl w:val="24121908"/>
+    <w:lvl w:ilvl="0" w:tplc="04080017">
+      <w:start w:val="1"/>
+      <w:numFmt w:val="lowerLetter"/>
+      <w:lvlText w:val="%1)"/>
       <w:lvlJc w:val="left"/>
       <w:pPr>
         <w:ind w:left="720" w:hanging="360"/>
@@ -4461,7 +7066,7 @@
         <w:szCs w:val="22"/>
       </w:rPr>
     </w:lvl>
-    <w:lvl w:ilvl="1" w:tplc="04080019" w:tentative="1">
+    <w:lvl w:ilvl="1" w:tplc="FFFFFFFF" w:tentative="1">
       <w:start w:val="1"/>
       <w:numFmt w:val="lowerLetter"/>
       <w:lvlText w:val="%2."/>
@@ -4470,7 +7075,7 @@
         <w:ind w:left="1440" w:hanging="360"/>
       </w:pPr>
     </w:lvl>
-    <w:lvl w:ilvl="2" w:tplc="0408001B" w:tentative="1">
+    <w:lvl w:ilvl="2" w:tplc="FFFFFFFF" w:tentative="1">
       <w:start w:val="1"/>
       <w:numFmt w:val="lowerRoman"/>
       <w:lvlText w:val="%3."/>
@@ -4479,7 +7084,7 @@
         <w:ind w:left="2160" w:hanging="180"/>
       </w:pPr>
     </w:lvl>
-    <w:lvl w:ilvl="3" w:tplc="0408000F" w:tentative="1">
+    <w:lvl w:ilvl="3" w:tplc="FFFFFFFF" w:tentative="1">
       <w:start w:val="1"/>
       <w:numFmt w:val="decimal"/>
       <w:lvlText w:val="%4."/>
@@ -4488,7 +7093,7 @@
         <w:ind w:left="2880" w:hanging="360"/>
       </w:pPr>
     </w:lvl>
-    <w:lvl w:ilvl="4" w:tplc="04080019" w:tentative="1">
+    <w:lvl w:ilvl="4" w:tplc="FFFFFFFF" w:tentative="1">
       <w:start w:val="1"/>
       <w:numFmt w:val="lowerLetter"/>
       <w:lvlText w:val="%5."/>
@@ -4497,7 +7102,7 @@
         <w:ind w:left="3600" w:hanging="360"/>
       </w:pPr>
     </w:lvl>
-    <w:lvl w:ilvl="5" w:tplc="0408001B" w:tentative="1">
+    <w:lvl w:ilvl="5" w:tplc="FFFFFFFF" w:tentative="1">
       <w:start w:val="1"/>
       <w:numFmt w:val="lowerRoman"/>
       <w:lvlText w:val="%6."/>
@@ -4506,7 +7111,7 @@
         <w:ind w:left="4320" w:hanging="180"/>
       </w:pPr>
     </w:lvl>
-    <w:lvl w:ilvl="6" w:tplc="0408000F" w:tentative="1">
+    <w:lvl w:ilvl="6" w:tplc="FFFFFFFF" w:tentative="1">
       <w:start w:val="1"/>
       <w:numFmt w:val="decimal"/>
       <w:lvlText w:val="%7."/>
@@ -4515,7 +7120,7 @@
         <w:ind w:left="5040" w:hanging="360"/>
       </w:pPr>
     </w:lvl>
-    <w:lvl w:ilvl="7" w:tplc="04080019" w:tentative="1">
+    <w:lvl w:ilvl="7" w:tplc="FFFFFFFF" w:tentative="1">
       <w:start w:val="1"/>
       <w:numFmt w:val="lowerLetter"/>
       <w:lvlText w:val="%8."/>
@@ -4524,7 +7129,7 @@
         <w:ind w:left="5760" w:hanging="360"/>
       </w:pPr>
     </w:lvl>
-    <w:lvl w:ilvl="8" w:tplc="0408001B" w:tentative="1">
+    <w:lvl w:ilvl="8" w:tplc="FFFFFFFF" w:tentative="1">
       <w:start w:val="1"/>
       <w:numFmt w:val="lowerRoman"/>
       <w:lvlText w:val="%9."/>
@@ -4534,14 +7139,14 @@
       </w:pPr>
     </w:lvl>
   </w:abstractNum>
-  <w:abstractNum w:abstractNumId="11" w15:restartNumberingAfterBreak="0">
-    <w:nsid w:val="584A6941"/>
+  <w:abstractNum w:abstractNumId="13" w15:restartNumberingAfterBreak="0">
+    <w:nsid w:val="3E3B0FE8"/>
     <w:multiLevelType w:val="hybridMultilevel"/>
-    <w:tmpl w:val="45A05D9E"/>
-    <w:lvl w:ilvl="0" w:tplc="99CA41E0">
-      <w:start w:val="1"/>
-      <w:numFmt w:val="decimal"/>
-      <w:lvlText w:val="%1."/>
+    <w:tmpl w:val="DF6263D4"/>
+    <w:lvl w:ilvl="0" w:tplc="04080017">
+      <w:start w:val="1"/>
+      <w:numFmt w:val="lowerLetter"/>
+      <w:lvlText w:val="%1)"/>
       <w:lvlJc w:val="left"/>
       <w:pPr>
         <w:ind w:left="720" w:hanging="360"/>
@@ -4553,7 +7158,7 @@
         <w:szCs w:val="22"/>
       </w:rPr>
     </w:lvl>
-    <w:lvl w:ilvl="1" w:tplc="04080019" w:tentative="1">
+    <w:lvl w:ilvl="1" w:tplc="FFFFFFFF" w:tentative="1">
       <w:start w:val="1"/>
       <w:numFmt w:val="lowerLetter"/>
       <w:lvlText w:val="%2."/>
@@ -4562,7 +7167,7 @@
         <w:ind w:left="1440" w:hanging="360"/>
       </w:pPr>
     </w:lvl>
-    <w:lvl w:ilvl="2" w:tplc="0408001B" w:tentative="1">
+    <w:lvl w:ilvl="2" w:tplc="FFFFFFFF" w:tentative="1">
       <w:start w:val="1"/>
       <w:numFmt w:val="lowerRoman"/>
       <w:lvlText w:val="%3."/>
@@ -4571,7 +7176,7 @@
         <w:ind w:left="2160" w:hanging="180"/>
       </w:pPr>
     </w:lvl>
-    <w:lvl w:ilvl="3" w:tplc="0408000F" w:tentative="1">
+    <w:lvl w:ilvl="3" w:tplc="FFFFFFFF" w:tentative="1">
       <w:start w:val="1"/>
       <w:numFmt w:val="decimal"/>
       <w:lvlText w:val="%4."/>
@@ -4580,7 +7185,7 @@
         <w:ind w:left="2880" w:hanging="360"/>
       </w:pPr>
     </w:lvl>
-    <w:lvl w:ilvl="4" w:tplc="04080019" w:tentative="1">
+    <w:lvl w:ilvl="4" w:tplc="FFFFFFFF" w:tentative="1">
       <w:start w:val="1"/>
       <w:numFmt w:val="lowerLetter"/>
       <w:lvlText w:val="%5."/>
@@ -4589,7 +7194,7 @@
         <w:ind w:left="3600" w:hanging="360"/>
       </w:pPr>
     </w:lvl>
-    <w:lvl w:ilvl="5" w:tplc="0408001B" w:tentative="1">
+    <w:lvl w:ilvl="5" w:tplc="FFFFFFFF" w:tentative="1">
       <w:start w:val="1"/>
       <w:numFmt w:val="lowerRoman"/>
       <w:lvlText w:val="%6."/>
@@ -4598,7 +7203,7 @@
         <w:ind w:left="4320" w:hanging="180"/>
       </w:pPr>
     </w:lvl>
-    <w:lvl w:ilvl="6" w:tplc="0408000F" w:tentative="1">
+    <w:lvl w:ilvl="6" w:tplc="FFFFFFFF" w:tentative="1">
       <w:start w:val="1"/>
       <w:numFmt w:val="decimal"/>
       <w:lvlText w:val="%7."/>
@@ -4607,7 +7212,7 @@
         <w:ind w:left="5040" w:hanging="360"/>
       </w:pPr>
     </w:lvl>
-    <w:lvl w:ilvl="7" w:tplc="04080019" w:tentative="1">
+    <w:lvl w:ilvl="7" w:tplc="FFFFFFFF" w:tentative="1">
       <w:start w:val="1"/>
       <w:numFmt w:val="lowerLetter"/>
       <w:lvlText w:val="%8."/>
@@ -4616,7 +7221,7 @@
         <w:ind w:left="5760" w:hanging="360"/>
       </w:pPr>
     </w:lvl>
-    <w:lvl w:ilvl="8" w:tplc="0408001B" w:tentative="1">
+    <w:lvl w:ilvl="8" w:tplc="FFFFFFFF" w:tentative="1">
       <w:start w:val="1"/>
       <w:numFmt w:val="lowerRoman"/>
       <w:lvlText w:val="%9."/>
@@ -4626,14 +7231,726 @@
       </w:pPr>
     </w:lvl>
   </w:abstractNum>
-  <w:abstractNum w:abstractNumId="12" w15:restartNumberingAfterBreak="0">
-    <w:nsid w:val="5E0C4D80"/>
+  <w:abstractNum w:abstractNumId="14" w15:restartNumberingAfterBreak="0">
+    <w:nsid w:val="3FCC3EF2"/>
     <w:multiLevelType w:val="hybridMultilevel"/>
-    <w:tmpl w:val="95CC1FC2"/>
-    <w:lvl w:ilvl="0" w:tplc="99CA41E0">
+    <w:tmpl w:val="97063582"/>
+    <w:lvl w:ilvl="0" w:tplc="FFFFFFFF">
       <w:start w:val="1"/>
       <w:numFmt w:val="decimal"/>
       <w:lvlText w:val="%1."/>
+      <w:lvlJc w:val="left"/>
+      <w:pPr>
+        <w:ind w:left="720" w:hanging="360"/>
+      </w:pPr>
+      <w:rPr>
+        <w:b/>
+        <w:bCs/>
+      </w:rPr>
+    </w:lvl>
+    <w:lvl w:ilvl="1" w:tplc="FFFFFFFF" w:tentative="1">
+      <w:start w:val="1"/>
+      <w:numFmt w:val="lowerLetter"/>
+      <w:lvlText w:val="%2."/>
+      <w:lvlJc w:val="left"/>
+      <w:pPr>
+        <w:ind w:left="1440" w:hanging="360"/>
+      </w:pPr>
+    </w:lvl>
+    <w:lvl w:ilvl="2" w:tplc="FFFFFFFF" w:tentative="1">
+      <w:start w:val="1"/>
+      <w:numFmt w:val="lowerRoman"/>
+      <w:lvlText w:val="%3."/>
+      <w:lvlJc w:val="right"/>
+      <w:pPr>
+        <w:ind w:left="2160" w:hanging="180"/>
+      </w:pPr>
+    </w:lvl>
+    <w:lvl w:ilvl="3" w:tplc="FFFFFFFF" w:tentative="1">
+      <w:start w:val="1"/>
+      <w:numFmt w:val="decimal"/>
+      <w:lvlText w:val="%4."/>
+      <w:lvlJc w:val="left"/>
+      <w:pPr>
+        <w:ind w:left="2880" w:hanging="360"/>
+      </w:pPr>
+    </w:lvl>
+    <w:lvl w:ilvl="4" w:tplc="FFFFFFFF" w:tentative="1">
+      <w:start w:val="1"/>
+      <w:numFmt w:val="lowerLetter"/>
+      <w:lvlText w:val="%5."/>
+      <w:lvlJc w:val="left"/>
+      <w:pPr>
+        <w:ind w:left="3600" w:hanging="360"/>
+      </w:pPr>
+    </w:lvl>
+    <w:lvl w:ilvl="5" w:tplc="FFFFFFFF" w:tentative="1">
+      <w:start w:val="1"/>
+      <w:numFmt w:val="lowerRoman"/>
+      <w:lvlText w:val="%6."/>
+      <w:lvlJc w:val="right"/>
+      <w:pPr>
+        <w:ind w:left="4320" w:hanging="180"/>
+      </w:pPr>
+    </w:lvl>
+    <w:lvl w:ilvl="6" w:tplc="FFFFFFFF" w:tentative="1">
+      <w:start w:val="1"/>
+      <w:numFmt w:val="decimal"/>
+      <w:lvlText w:val="%7."/>
+      <w:lvlJc w:val="left"/>
+      <w:pPr>
+        <w:ind w:left="5040" w:hanging="360"/>
+      </w:pPr>
+    </w:lvl>
+    <w:lvl w:ilvl="7" w:tplc="FFFFFFFF" w:tentative="1">
+      <w:start w:val="1"/>
+      <w:numFmt w:val="lowerLetter"/>
+      <w:lvlText w:val="%8."/>
+      <w:lvlJc w:val="left"/>
+      <w:pPr>
+        <w:ind w:left="5760" w:hanging="360"/>
+      </w:pPr>
+    </w:lvl>
+    <w:lvl w:ilvl="8" w:tplc="FFFFFFFF" w:tentative="1">
+      <w:start w:val="1"/>
+      <w:numFmt w:val="lowerRoman"/>
+      <w:lvlText w:val="%9."/>
+      <w:lvlJc w:val="right"/>
+      <w:pPr>
+        <w:ind w:left="6480" w:hanging="180"/>
+      </w:pPr>
+    </w:lvl>
+  </w:abstractNum>
+  <w:abstractNum w:abstractNumId="15" w15:restartNumberingAfterBreak="0">
+    <w:nsid w:val="405C53D0"/>
+    <w:multiLevelType w:val="hybridMultilevel"/>
+    <w:tmpl w:val="208C07E8"/>
+    <w:lvl w:ilvl="0" w:tplc="0408000F">
+      <w:start w:val="1"/>
+      <w:numFmt w:val="decimal"/>
+      <w:lvlText w:val="%1."/>
+      <w:lvlJc w:val="left"/>
+      <w:pPr>
+        <w:ind w:left="720" w:hanging="360"/>
+      </w:pPr>
+    </w:lvl>
+    <w:lvl w:ilvl="1" w:tplc="04080019" w:tentative="1">
+      <w:start w:val="1"/>
+      <w:numFmt w:val="lowerLetter"/>
+      <w:lvlText w:val="%2."/>
+      <w:lvlJc w:val="left"/>
+      <w:pPr>
+        <w:ind w:left="1440" w:hanging="360"/>
+      </w:pPr>
+    </w:lvl>
+    <w:lvl w:ilvl="2" w:tplc="0408001B" w:tentative="1">
+      <w:start w:val="1"/>
+      <w:numFmt w:val="lowerRoman"/>
+      <w:lvlText w:val="%3."/>
+      <w:lvlJc w:val="right"/>
+      <w:pPr>
+        <w:ind w:left="2160" w:hanging="180"/>
+      </w:pPr>
+    </w:lvl>
+    <w:lvl w:ilvl="3" w:tplc="0408000F" w:tentative="1">
+      <w:start w:val="1"/>
+      <w:numFmt w:val="decimal"/>
+      <w:lvlText w:val="%4."/>
+      <w:lvlJc w:val="left"/>
+      <w:pPr>
+        <w:ind w:left="2880" w:hanging="360"/>
+      </w:pPr>
+    </w:lvl>
+    <w:lvl w:ilvl="4" w:tplc="04080019" w:tentative="1">
+      <w:start w:val="1"/>
+      <w:numFmt w:val="lowerLetter"/>
+      <w:lvlText w:val="%5."/>
+      <w:lvlJc w:val="left"/>
+      <w:pPr>
+        <w:ind w:left="3600" w:hanging="360"/>
+      </w:pPr>
+    </w:lvl>
+    <w:lvl w:ilvl="5" w:tplc="0408001B" w:tentative="1">
+      <w:start w:val="1"/>
+      <w:numFmt w:val="lowerRoman"/>
+      <w:lvlText w:val="%6."/>
+      <w:lvlJc w:val="right"/>
+      <w:pPr>
+        <w:ind w:left="4320" w:hanging="180"/>
+      </w:pPr>
+    </w:lvl>
+    <w:lvl w:ilvl="6" w:tplc="0408000F" w:tentative="1">
+      <w:start w:val="1"/>
+      <w:numFmt w:val="decimal"/>
+      <w:lvlText w:val="%7."/>
+      <w:lvlJc w:val="left"/>
+      <w:pPr>
+        <w:ind w:left="5040" w:hanging="360"/>
+      </w:pPr>
+    </w:lvl>
+    <w:lvl w:ilvl="7" w:tplc="04080019" w:tentative="1">
+      <w:start w:val="1"/>
+      <w:numFmt w:val="lowerLetter"/>
+      <w:lvlText w:val="%8."/>
+      <w:lvlJc w:val="left"/>
+      <w:pPr>
+        <w:ind w:left="5760" w:hanging="360"/>
+      </w:pPr>
+    </w:lvl>
+    <w:lvl w:ilvl="8" w:tplc="0408001B" w:tentative="1">
+      <w:start w:val="1"/>
+      <w:numFmt w:val="lowerRoman"/>
+      <w:lvlText w:val="%9."/>
+      <w:lvlJc w:val="right"/>
+      <w:pPr>
+        <w:ind w:left="6480" w:hanging="180"/>
+      </w:pPr>
+    </w:lvl>
+  </w:abstractNum>
+  <w:abstractNum w:abstractNumId="16" w15:restartNumberingAfterBreak="0">
+    <w:nsid w:val="42D65A7B"/>
+    <w:multiLevelType w:val="hybridMultilevel"/>
+    <w:tmpl w:val="C01A56F8"/>
+    <w:lvl w:ilvl="0" w:tplc="04080017">
+      <w:start w:val="1"/>
+      <w:numFmt w:val="lowerLetter"/>
+      <w:lvlText w:val="%1)"/>
+      <w:lvlJc w:val="left"/>
+      <w:pPr>
+        <w:ind w:left="720" w:hanging="360"/>
+      </w:pPr>
+    </w:lvl>
+    <w:lvl w:ilvl="1" w:tplc="04080019" w:tentative="1">
+      <w:start w:val="1"/>
+      <w:numFmt w:val="lowerLetter"/>
+      <w:lvlText w:val="%2."/>
+      <w:lvlJc w:val="left"/>
+      <w:pPr>
+        <w:ind w:left="1440" w:hanging="360"/>
+      </w:pPr>
+    </w:lvl>
+    <w:lvl w:ilvl="2" w:tplc="0408001B" w:tentative="1">
+      <w:start w:val="1"/>
+      <w:numFmt w:val="lowerRoman"/>
+      <w:lvlText w:val="%3."/>
+      <w:lvlJc w:val="right"/>
+      <w:pPr>
+        <w:ind w:left="2160" w:hanging="180"/>
+      </w:pPr>
+    </w:lvl>
+    <w:lvl w:ilvl="3" w:tplc="0408000F" w:tentative="1">
+      <w:start w:val="1"/>
+      <w:numFmt w:val="decimal"/>
+      <w:lvlText w:val="%4."/>
+      <w:lvlJc w:val="left"/>
+      <w:pPr>
+        <w:ind w:left="2880" w:hanging="360"/>
+      </w:pPr>
+    </w:lvl>
+    <w:lvl w:ilvl="4" w:tplc="04080019" w:tentative="1">
+      <w:start w:val="1"/>
+      <w:numFmt w:val="lowerLetter"/>
+      <w:lvlText w:val="%5."/>
+      <w:lvlJc w:val="left"/>
+      <w:pPr>
+        <w:ind w:left="3600" w:hanging="360"/>
+      </w:pPr>
+    </w:lvl>
+    <w:lvl w:ilvl="5" w:tplc="0408001B" w:tentative="1">
+      <w:start w:val="1"/>
+      <w:numFmt w:val="lowerRoman"/>
+      <w:lvlText w:val="%6."/>
+      <w:lvlJc w:val="right"/>
+      <w:pPr>
+        <w:ind w:left="4320" w:hanging="180"/>
+      </w:pPr>
+    </w:lvl>
+    <w:lvl w:ilvl="6" w:tplc="0408000F" w:tentative="1">
+      <w:start w:val="1"/>
+      <w:numFmt w:val="decimal"/>
+      <w:lvlText w:val="%7."/>
+      <w:lvlJc w:val="left"/>
+      <w:pPr>
+        <w:ind w:left="5040" w:hanging="360"/>
+      </w:pPr>
+    </w:lvl>
+    <w:lvl w:ilvl="7" w:tplc="04080019" w:tentative="1">
+      <w:start w:val="1"/>
+      <w:numFmt w:val="lowerLetter"/>
+      <w:lvlText w:val="%8."/>
+      <w:lvlJc w:val="left"/>
+      <w:pPr>
+        <w:ind w:left="5760" w:hanging="360"/>
+      </w:pPr>
+    </w:lvl>
+    <w:lvl w:ilvl="8" w:tplc="0408001B" w:tentative="1">
+      <w:start w:val="1"/>
+      <w:numFmt w:val="lowerRoman"/>
+      <w:lvlText w:val="%9."/>
+      <w:lvlJc w:val="right"/>
+      <w:pPr>
+        <w:ind w:left="6480" w:hanging="180"/>
+      </w:pPr>
+    </w:lvl>
+  </w:abstractNum>
+  <w:abstractNum w:abstractNumId="17" w15:restartNumberingAfterBreak="0">
+    <w:nsid w:val="439B511B"/>
+    <w:multiLevelType w:val="hybridMultilevel"/>
+    <w:tmpl w:val="E56AA2DC"/>
+    <w:lvl w:ilvl="0" w:tplc="4D8C8C0C">
+      <w:start w:val="1"/>
+      <w:numFmt w:val="lowerLetter"/>
+      <w:lvlText w:val="%1)"/>
+      <w:lvlJc w:val="left"/>
+      <w:pPr>
+        <w:ind w:left="720" w:hanging="360"/>
+      </w:pPr>
+      <w:rPr>
+        <w:b/>
+        <w:bCs/>
+      </w:rPr>
+    </w:lvl>
+    <w:lvl w:ilvl="1" w:tplc="04080019" w:tentative="1">
+      <w:start w:val="1"/>
+      <w:numFmt w:val="lowerLetter"/>
+      <w:lvlText w:val="%2."/>
+      <w:lvlJc w:val="left"/>
+      <w:pPr>
+        <w:ind w:left="1440" w:hanging="360"/>
+      </w:pPr>
+    </w:lvl>
+    <w:lvl w:ilvl="2" w:tplc="0408001B" w:tentative="1">
+      <w:start w:val="1"/>
+      <w:numFmt w:val="lowerRoman"/>
+      <w:lvlText w:val="%3."/>
+      <w:lvlJc w:val="right"/>
+      <w:pPr>
+        <w:ind w:left="2160" w:hanging="180"/>
+      </w:pPr>
+    </w:lvl>
+    <w:lvl w:ilvl="3" w:tplc="0408000F" w:tentative="1">
+      <w:start w:val="1"/>
+      <w:numFmt w:val="decimal"/>
+      <w:lvlText w:val="%4."/>
+      <w:lvlJc w:val="left"/>
+      <w:pPr>
+        <w:ind w:left="2880" w:hanging="360"/>
+      </w:pPr>
+    </w:lvl>
+    <w:lvl w:ilvl="4" w:tplc="04080019" w:tentative="1">
+      <w:start w:val="1"/>
+      <w:numFmt w:val="lowerLetter"/>
+      <w:lvlText w:val="%5."/>
+      <w:lvlJc w:val="left"/>
+      <w:pPr>
+        <w:ind w:left="3600" w:hanging="360"/>
+      </w:pPr>
+    </w:lvl>
+    <w:lvl w:ilvl="5" w:tplc="0408001B" w:tentative="1">
+      <w:start w:val="1"/>
+      <w:numFmt w:val="lowerRoman"/>
+      <w:lvlText w:val="%6."/>
+      <w:lvlJc w:val="right"/>
+      <w:pPr>
+        <w:ind w:left="4320" w:hanging="180"/>
+      </w:pPr>
+    </w:lvl>
+    <w:lvl w:ilvl="6" w:tplc="0408000F" w:tentative="1">
+      <w:start w:val="1"/>
+      <w:numFmt w:val="decimal"/>
+      <w:lvlText w:val="%7."/>
+      <w:lvlJc w:val="left"/>
+      <w:pPr>
+        <w:ind w:left="5040" w:hanging="360"/>
+      </w:pPr>
+    </w:lvl>
+    <w:lvl w:ilvl="7" w:tplc="04080019" w:tentative="1">
+      <w:start w:val="1"/>
+      <w:numFmt w:val="lowerLetter"/>
+      <w:lvlText w:val="%8."/>
+      <w:lvlJc w:val="left"/>
+      <w:pPr>
+        <w:ind w:left="5760" w:hanging="360"/>
+      </w:pPr>
+    </w:lvl>
+    <w:lvl w:ilvl="8" w:tplc="0408001B" w:tentative="1">
+      <w:start w:val="1"/>
+      <w:numFmt w:val="lowerRoman"/>
+      <w:lvlText w:val="%9."/>
+      <w:lvlJc w:val="right"/>
+      <w:pPr>
+        <w:ind w:left="6480" w:hanging="180"/>
+      </w:pPr>
+    </w:lvl>
+  </w:abstractNum>
+  <w:abstractNum w:abstractNumId="18" w15:restartNumberingAfterBreak="0">
+    <w:nsid w:val="49E21E5C"/>
+    <w:multiLevelType w:val="hybridMultilevel"/>
+    <w:tmpl w:val="3BBCEB32"/>
+    <w:lvl w:ilvl="0" w:tplc="9DCE4EA2">
+      <w:start w:val="1"/>
+      <w:numFmt w:val="decimal"/>
+      <w:lvlText w:val="%1."/>
+      <w:lvlJc w:val="left"/>
+      <w:pPr>
+        <w:ind w:left="720" w:hanging="360"/>
+      </w:pPr>
+      <w:rPr>
+        <w:b/>
+        <w:bCs/>
+      </w:rPr>
+    </w:lvl>
+    <w:lvl w:ilvl="1" w:tplc="04080019" w:tentative="1">
+      <w:start w:val="1"/>
+      <w:numFmt w:val="lowerLetter"/>
+      <w:lvlText w:val="%2."/>
+      <w:lvlJc w:val="left"/>
+      <w:pPr>
+        <w:ind w:left="1440" w:hanging="360"/>
+      </w:pPr>
+    </w:lvl>
+    <w:lvl w:ilvl="2" w:tplc="0408001B" w:tentative="1">
+      <w:start w:val="1"/>
+      <w:numFmt w:val="lowerRoman"/>
+      <w:lvlText w:val="%3."/>
+      <w:lvlJc w:val="right"/>
+      <w:pPr>
+        <w:ind w:left="2160" w:hanging="180"/>
+      </w:pPr>
+    </w:lvl>
+    <w:lvl w:ilvl="3" w:tplc="0408000F" w:tentative="1">
+      <w:start w:val="1"/>
+      <w:numFmt w:val="decimal"/>
+      <w:lvlText w:val="%4."/>
+      <w:lvlJc w:val="left"/>
+      <w:pPr>
+        <w:ind w:left="2880" w:hanging="360"/>
+      </w:pPr>
+    </w:lvl>
+    <w:lvl w:ilvl="4" w:tplc="04080019" w:tentative="1">
+      <w:start w:val="1"/>
+      <w:numFmt w:val="lowerLetter"/>
+      <w:lvlText w:val="%5."/>
+      <w:lvlJc w:val="left"/>
+      <w:pPr>
+        <w:ind w:left="3600" w:hanging="360"/>
+      </w:pPr>
+    </w:lvl>
+    <w:lvl w:ilvl="5" w:tplc="0408001B" w:tentative="1">
+      <w:start w:val="1"/>
+      <w:numFmt w:val="lowerRoman"/>
+      <w:lvlText w:val="%6."/>
+      <w:lvlJc w:val="right"/>
+      <w:pPr>
+        <w:ind w:left="4320" w:hanging="180"/>
+      </w:pPr>
+    </w:lvl>
+    <w:lvl w:ilvl="6" w:tplc="0408000F" w:tentative="1">
+      <w:start w:val="1"/>
+      <w:numFmt w:val="decimal"/>
+      <w:lvlText w:val="%7."/>
+      <w:lvlJc w:val="left"/>
+      <w:pPr>
+        <w:ind w:left="5040" w:hanging="360"/>
+      </w:pPr>
+    </w:lvl>
+    <w:lvl w:ilvl="7" w:tplc="04080019" w:tentative="1">
+      <w:start w:val="1"/>
+      <w:numFmt w:val="lowerLetter"/>
+      <w:lvlText w:val="%8."/>
+      <w:lvlJc w:val="left"/>
+      <w:pPr>
+        <w:ind w:left="5760" w:hanging="360"/>
+      </w:pPr>
+    </w:lvl>
+    <w:lvl w:ilvl="8" w:tplc="0408001B" w:tentative="1">
+      <w:start w:val="1"/>
+      <w:numFmt w:val="lowerRoman"/>
+      <w:lvlText w:val="%9."/>
+      <w:lvlJc w:val="right"/>
+      <w:pPr>
+        <w:ind w:left="6480" w:hanging="180"/>
+      </w:pPr>
+    </w:lvl>
+  </w:abstractNum>
+  <w:abstractNum w:abstractNumId="19" w15:restartNumberingAfterBreak="0">
+    <w:nsid w:val="4AFE46FF"/>
+    <w:multiLevelType w:val="hybridMultilevel"/>
+    <w:tmpl w:val="AA9825CE"/>
+    <w:lvl w:ilvl="0" w:tplc="04080017">
+      <w:start w:val="1"/>
+      <w:numFmt w:val="lowerLetter"/>
+      <w:lvlText w:val="%1)"/>
+      <w:lvlJc w:val="left"/>
+      <w:pPr>
+        <w:ind w:left="720" w:hanging="360"/>
+      </w:pPr>
+      <w:rPr>
+        <w:b/>
+        <w:bCs/>
+      </w:rPr>
+    </w:lvl>
+    <w:lvl w:ilvl="1" w:tplc="04080019" w:tentative="1">
+      <w:start w:val="1"/>
+      <w:numFmt w:val="lowerLetter"/>
+      <w:lvlText w:val="%2."/>
+      <w:lvlJc w:val="left"/>
+      <w:pPr>
+        <w:ind w:left="1440" w:hanging="360"/>
+      </w:pPr>
+    </w:lvl>
+    <w:lvl w:ilvl="2" w:tplc="0408001B" w:tentative="1">
+      <w:start w:val="1"/>
+      <w:numFmt w:val="lowerRoman"/>
+      <w:lvlText w:val="%3."/>
+      <w:lvlJc w:val="right"/>
+      <w:pPr>
+        <w:ind w:left="2160" w:hanging="180"/>
+      </w:pPr>
+    </w:lvl>
+    <w:lvl w:ilvl="3" w:tplc="0408000F" w:tentative="1">
+      <w:start w:val="1"/>
+      <w:numFmt w:val="decimal"/>
+      <w:lvlText w:val="%4."/>
+      <w:lvlJc w:val="left"/>
+      <w:pPr>
+        <w:ind w:left="2880" w:hanging="360"/>
+      </w:pPr>
+    </w:lvl>
+    <w:lvl w:ilvl="4" w:tplc="04080019" w:tentative="1">
+      <w:start w:val="1"/>
+      <w:numFmt w:val="lowerLetter"/>
+      <w:lvlText w:val="%5."/>
+      <w:lvlJc w:val="left"/>
+      <w:pPr>
+        <w:ind w:left="3600" w:hanging="360"/>
+      </w:pPr>
+    </w:lvl>
+    <w:lvl w:ilvl="5" w:tplc="0408001B" w:tentative="1">
+      <w:start w:val="1"/>
+      <w:numFmt w:val="lowerRoman"/>
+      <w:lvlText w:val="%6."/>
+      <w:lvlJc w:val="right"/>
+      <w:pPr>
+        <w:ind w:left="4320" w:hanging="180"/>
+      </w:pPr>
+    </w:lvl>
+    <w:lvl w:ilvl="6" w:tplc="0408000F" w:tentative="1">
+      <w:start w:val="1"/>
+      <w:numFmt w:val="decimal"/>
+      <w:lvlText w:val="%7."/>
+      <w:lvlJc w:val="left"/>
+      <w:pPr>
+        <w:ind w:left="5040" w:hanging="360"/>
+      </w:pPr>
+    </w:lvl>
+    <w:lvl w:ilvl="7" w:tplc="04080019" w:tentative="1">
+      <w:start w:val="1"/>
+      <w:numFmt w:val="lowerLetter"/>
+      <w:lvlText w:val="%8."/>
+      <w:lvlJc w:val="left"/>
+      <w:pPr>
+        <w:ind w:left="5760" w:hanging="360"/>
+      </w:pPr>
+    </w:lvl>
+    <w:lvl w:ilvl="8" w:tplc="0408001B" w:tentative="1">
+      <w:start w:val="1"/>
+      <w:numFmt w:val="lowerRoman"/>
+      <w:lvlText w:val="%9."/>
+      <w:lvlJc w:val="right"/>
+      <w:pPr>
+        <w:ind w:left="6480" w:hanging="180"/>
+      </w:pPr>
+    </w:lvl>
+  </w:abstractNum>
+  <w:abstractNum w:abstractNumId="20" w15:restartNumberingAfterBreak="0">
+    <w:nsid w:val="4B000FCA"/>
+    <w:multiLevelType w:val="hybridMultilevel"/>
+    <w:tmpl w:val="A78AE31E"/>
+    <w:lvl w:ilvl="0" w:tplc="0408000F">
+      <w:start w:val="1"/>
+      <w:numFmt w:val="decimal"/>
+      <w:lvlText w:val="%1."/>
+      <w:lvlJc w:val="left"/>
+      <w:pPr>
+        <w:ind w:left="720" w:hanging="360"/>
+      </w:pPr>
+      <w:rPr>
+        <w:rFonts w:hint="default"/>
+      </w:rPr>
+    </w:lvl>
+    <w:lvl w:ilvl="1" w:tplc="04080019" w:tentative="1">
+      <w:start w:val="1"/>
+      <w:numFmt w:val="lowerLetter"/>
+      <w:lvlText w:val="%2."/>
+      <w:lvlJc w:val="left"/>
+      <w:pPr>
+        <w:ind w:left="1440" w:hanging="360"/>
+      </w:pPr>
+    </w:lvl>
+    <w:lvl w:ilvl="2" w:tplc="0408001B" w:tentative="1">
+      <w:start w:val="1"/>
+      <w:numFmt w:val="lowerRoman"/>
+      <w:lvlText w:val="%3."/>
+      <w:lvlJc w:val="right"/>
+      <w:pPr>
+        <w:ind w:left="2160" w:hanging="180"/>
+      </w:pPr>
+    </w:lvl>
+    <w:lvl w:ilvl="3" w:tplc="0408000F" w:tentative="1">
+      <w:start w:val="1"/>
+      <w:numFmt w:val="decimal"/>
+      <w:lvlText w:val="%4."/>
+      <w:lvlJc w:val="left"/>
+      <w:pPr>
+        <w:ind w:left="2880" w:hanging="360"/>
+      </w:pPr>
+    </w:lvl>
+    <w:lvl w:ilvl="4" w:tplc="04080019" w:tentative="1">
+      <w:start w:val="1"/>
+      <w:numFmt w:val="lowerLetter"/>
+      <w:lvlText w:val="%5."/>
+      <w:lvlJc w:val="left"/>
+      <w:pPr>
+        <w:ind w:left="3600" w:hanging="360"/>
+      </w:pPr>
+    </w:lvl>
+    <w:lvl w:ilvl="5" w:tplc="0408001B" w:tentative="1">
+      <w:start w:val="1"/>
+      <w:numFmt w:val="lowerRoman"/>
+      <w:lvlText w:val="%6."/>
+      <w:lvlJc w:val="right"/>
+      <w:pPr>
+        <w:ind w:left="4320" w:hanging="180"/>
+      </w:pPr>
+    </w:lvl>
+    <w:lvl w:ilvl="6" w:tplc="0408000F" w:tentative="1">
+      <w:start w:val="1"/>
+      <w:numFmt w:val="decimal"/>
+      <w:lvlText w:val="%7."/>
+      <w:lvlJc w:val="left"/>
+      <w:pPr>
+        <w:ind w:left="5040" w:hanging="360"/>
+      </w:pPr>
+    </w:lvl>
+    <w:lvl w:ilvl="7" w:tplc="04080019" w:tentative="1">
+      <w:start w:val="1"/>
+      <w:numFmt w:val="lowerLetter"/>
+      <w:lvlText w:val="%8."/>
+      <w:lvlJc w:val="left"/>
+      <w:pPr>
+        <w:ind w:left="5760" w:hanging="360"/>
+      </w:pPr>
+    </w:lvl>
+    <w:lvl w:ilvl="8" w:tplc="0408001B" w:tentative="1">
+      <w:start w:val="1"/>
+      <w:numFmt w:val="lowerRoman"/>
+      <w:lvlText w:val="%9."/>
+      <w:lvlJc w:val="right"/>
+      <w:pPr>
+        <w:ind w:left="6480" w:hanging="180"/>
+      </w:pPr>
+    </w:lvl>
+  </w:abstractNum>
+  <w:abstractNum w:abstractNumId="21" w15:restartNumberingAfterBreak="0">
+    <w:nsid w:val="4DE1638D"/>
+    <w:multiLevelType w:val="hybridMultilevel"/>
+    <w:tmpl w:val="970E951A"/>
+    <w:lvl w:ilvl="0" w:tplc="6EA4F872">
+      <w:start w:val="2"/>
+      <w:numFmt w:val="decimal"/>
+      <w:lvlText w:val="%1."/>
+      <w:lvlJc w:val="left"/>
+      <w:pPr>
+        <w:ind w:left="720" w:hanging="360"/>
+      </w:pPr>
+      <w:rPr>
+        <w:rFonts w:hint="default"/>
+        <w:b/>
+        <w:bCs w:val="0"/>
+      </w:rPr>
+    </w:lvl>
+    <w:lvl w:ilvl="1" w:tplc="04080019" w:tentative="1">
+      <w:start w:val="1"/>
+      <w:numFmt w:val="lowerLetter"/>
+      <w:lvlText w:val="%2."/>
+      <w:lvlJc w:val="left"/>
+      <w:pPr>
+        <w:ind w:left="1440" w:hanging="360"/>
+      </w:pPr>
+    </w:lvl>
+    <w:lvl w:ilvl="2" w:tplc="0408001B" w:tentative="1">
+      <w:start w:val="1"/>
+      <w:numFmt w:val="lowerRoman"/>
+      <w:lvlText w:val="%3."/>
+      <w:lvlJc w:val="right"/>
+      <w:pPr>
+        <w:ind w:left="2160" w:hanging="180"/>
+      </w:pPr>
+    </w:lvl>
+    <w:lvl w:ilvl="3" w:tplc="0408000F" w:tentative="1">
+      <w:start w:val="1"/>
+      <w:numFmt w:val="decimal"/>
+      <w:lvlText w:val="%4."/>
+      <w:lvlJc w:val="left"/>
+      <w:pPr>
+        <w:ind w:left="2880" w:hanging="360"/>
+      </w:pPr>
+    </w:lvl>
+    <w:lvl w:ilvl="4" w:tplc="04080019" w:tentative="1">
+      <w:start w:val="1"/>
+      <w:numFmt w:val="lowerLetter"/>
+      <w:lvlText w:val="%5."/>
+      <w:lvlJc w:val="left"/>
+      <w:pPr>
+        <w:ind w:left="3600" w:hanging="360"/>
+      </w:pPr>
+    </w:lvl>
+    <w:lvl w:ilvl="5" w:tplc="0408001B" w:tentative="1">
+      <w:start w:val="1"/>
+      <w:numFmt w:val="lowerRoman"/>
+      <w:lvlText w:val="%6."/>
+      <w:lvlJc w:val="right"/>
+      <w:pPr>
+        <w:ind w:left="4320" w:hanging="180"/>
+      </w:pPr>
+    </w:lvl>
+    <w:lvl w:ilvl="6" w:tplc="0408000F" w:tentative="1">
+      <w:start w:val="1"/>
+      <w:numFmt w:val="decimal"/>
+      <w:lvlText w:val="%7."/>
+      <w:lvlJc w:val="left"/>
+      <w:pPr>
+        <w:ind w:left="5040" w:hanging="360"/>
+      </w:pPr>
+    </w:lvl>
+    <w:lvl w:ilvl="7" w:tplc="04080019" w:tentative="1">
+      <w:start w:val="1"/>
+      <w:numFmt w:val="lowerLetter"/>
+      <w:lvlText w:val="%8."/>
+      <w:lvlJc w:val="left"/>
+      <w:pPr>
+        <w:ind w:left="5760" w:hanging="360"/>
+      </w:pPr>
+    </w:lvl>
+    <w:lvl w:ilvl="8" w:tplc="0408001B" w:tentative="1">
+      <w:start w:val="1"/>
+      <w:numFmt w:val="lowerRoman"/>
+      <w:lvlText w:val="%9."/>
+      <w:lvlJc w:val="right"/>
+      <w:pPr>
+        <w:ind w:left="6480" w:hanging="180"/>
+      </w:pPr>
+    </w:lvl>
+  </w:abstractNum>
+  <w:abstractNum w:abstractNumId="22" w15:restartNumberingAfterBreak="0">
+    <w:nsid w:val="4EA4263E"/>
+    <w:multiLevelType w:val="hybridMultilevel"/>
+    <w:tmpl w:val="0B6CA758"/>
+    <w:lvl w:ilvl="0" w:tplc="04080017">
+      <w:start w:val="1"/>
+      <w:numFmt w:val="lowerLetter"/>
+      <w:lvlText w:val="%1)"/>
       <w:lvlJc w:val="left"/>
       <w:pPr>
         <w:ind w:left="720" w:hanging="360"/>
@@ -4718,11 +8035,11 @@
       </w:pPr>
     </w:lvl>
   </w:abstractNum>
-  <w:abstractNum w:abstractNumId="13" w15:restartNumberingAfterBreak="0">
-    <w:nsid w:val="66F51697"/>
+  <w:abstractNum w:abstractNumId="23" w15:restartNumberingAfterBreak="0">
+    <w:nsid w:val="52A007DD"/>
     <w:multiLevelType w:val="hybridMultilevel"/>
-    <w:tmpl w:val="C8060EEA"/>
-    <w:lvl w:ilvl="0" w:tplc="0408000F">
+    <w:tmpl w:val="97063582"/>
+    <w:lvl w:ilvl="0" w:tplc="F132D144">
       <w:start w:val="1"/>
       <w:numFmt w:val="decimal"/>
       <w:lvlText w:val="%1."/>
@@ -4730,6 +8047,10 @@
       <w:pPr>
         <w:ind w:left="720" w:hanging="360"/>
       </w:pPr>
+      <w:rPr>
+        <w:b/>
+        <w:bCs/>
+      </w:rPr>
     </w:lvl>
     <w:lvl w:ilvl="1" w:tplc="04080019" w:tentative="1">
       <w:start w:val="1"/>
@@ -4804,17 +8125,199 @@
       </w:pPr>
     </w:lvl>
   </w:abstractNum>
-  <w:abstractNum w:abstractNumId="14" w15:restartNumberingAfterBreak="0">
-    <w:nsid w:val="74D27778"/>
+  <w:abstractNum w:abstractNumId="24" w15:restartNumberingAfterBreak="0">
+    <w:nsid w:val="54B73C75"/>
     <w:multiLevelType w:val="hybridMultilevel"/>
-    <w:tmpl w:val="2310622E"/>
-    <w:lvl w:ilvl="0" w:tplc="99CA41E0">
+    <w:tmpl w:val="34E835EE"/>
+    <w:lvl w:ilvl="0" w:tplc="51082F7E">
+      <w:start w:val="1"/>
+      <w:numFmt w:val="lowerLetter"/>
+      <w:lvlText w:val="%1)"/>
+      <w:lvlJc w:val="left"/>
+      <w:pPr>
+        <w:ind w:left="720" w:hanging="360"/>
+      </w:pPr>
+      <w:rPr>
+        <w:rFonts w:hint="default"/>
+        <w:b/>
+        <w:bCs/>
+      </w:rPr>
+    </w:lvl>
+    <w:lvl w:ilvl="1" w:tplc="04080019" w:tentative="1">
+      <w:start w:val="1"/>
+      <w:numFmt w:val="lowerLetter"/>
+      <w:lvlText w:val="%2."/>
+      <w:lvlJc w:val="left"/>
+      <w:pPr>
+        <w:ind w:left="1440" w:hanging="360"/>
+      </w:pPr>
+    </w:lvl>
+    <w:lvl w:ilvl="2" w:tplc="0408001B" w:tentative="1">
+      <w:start w:val="1"/>
+      <w:numFmt w:val="lowerRoman"/>
+      <w:lvlText w:val="%3."/>
+      <w:lvlJc w:val="right"/>
+      <w:pPr>
+        <w:ind w:left="2160" w:hanging="180"/>
+      </w:pPr>
+    </w:lvl>
+    <w:lvl w:ilvl="3" w:tplc="0408000F" w:tentative="1">
+      <w:start w:val="1"/>
+      <w:numFmt w:val="decimal"/>
+      <w:lvlText w:val="%4."/>
+      <w:lvlJc w:val="left"/>
+      <w:pPr>
+        <w:ind w:left="2880" w:hanging="360"/>
+      </w:pPr>
+    </w:lvl>
+    <w:lvl w:ilvl="4" w:tplc="04080019" w:tentative="1">
+      <w:start w:val="1"/>
+      <w:numFmt w:val="lowerLetter"/>
+      <w:lvlText w:val="%5."/>
+      <w:lvlJc w:val="left"/>
+      <w:pPr>
+        <w:ind w:left="3600" w:hanging="360"/>
+      </w:pPr>
+    </w:lvl>
+    <w:lvl w:ilvl="5" w:tplc="0408001B" w:tentative="1">
+      <w:start w:val="1"/>
+      <w:numFmt w:val="lowerRoman"/>
+      <w:lvlText w:val="%6."/>
+      <w:lvlJc w:val="right"/>
+      <w:pPr>
+        <w:ind w:left="4320" w:hanging="180"/>
+      </w:pPr>
+    </w:lvl>
+    <w:lvl w:ilvl="6" w:tplc="0408000F" w:tentative="1">
+      <w:start w:val="1"/>
+      <w:numFmt w:val="decimal"/>
+      <w:lvlText w:val="%7."/>
+      <w:lvlJc w:val="left"/>
+      <w:pPr>
+        <w:ind w:left="5040" w:hanging="360"/>
+      </w:pPr>
+    </w:lvl>
+    <w:lvl w:ilvl="7" w:tplc="04080019" w:tentative="1">
+      <w:start w:val="1"/>
+      <w:numFmt w:val="lowerLetter"/>
+      <w:lvlText w:val="%8."/>
+      <w:lvlJc w:val="left"/>
+      <w:pPr>
+        <w:ind w:left="5760" w:hanging="360"/>
+      </w:pPr>
+    </w:lvl>
+    <w:lvl w:ilvl="8" w:tplc="0408001B" w:tentative="1">
+      <w:start w:val="1"/>
+      <w:numFmt w:val="lowerRoman"/>
+      <w:lvlText w:val="%9."/>
+      <w:lvlJc w:val="right"/>
+      <w:pPr>
+        <w:ind w:left="6480" w:hanging="180"/>
+      </w:pPr>
+    </w:lvl>
+  </w:abstractNum>
+  <w:abstractNum w:abstractNumId="25" w15:restartNumberingAfterBreak="0">
+    <w:nsid w:val="54E805BD"/>
+    <w:multiLevelType w:val="hybridMultilevel"/>
+    <w:tmpl w:val="5F0479C6"/>
+    <w:lvl w:ilvl="0" w:tplc="1806DDEC">
       <w:start w:val="1"/>
       <w:numFmt w:val="decimal"/>
       <w:lvlText w:val="%1."/>
       <w:lvlJc w:val="left"/>
       <w:pPr>
-        <w:ind w:left="1080" w:hanging="360"/>
+        <w:ind w:left="720" w:hanging="360"/>
+      </w:pPr>
+      <w:rPr>
+        <w:rFonts w:hint="default"/>
+        <w:b/>
+        <w:bCs w:val="0"/>
+      </w:rPr>
+    </w:lvl>
+    <w:lvl w:ilvl="1" w:tplc="04080019" w:tentative="1">
+      <w:start w:val="1"/>
+      <w:numFmt w:val="lowerLetter"/>
+      <w:lvlText w:val="%2."/>
+      <w:lvlJc w:val="left"/>
+      <w:pPr>
+        <w:ind w:left="1440" w:hanging="360"/>
+      </w:pPr>
+    </w:lvl>
+    <w:lvl w:ilvl="2" w:tplc="0408001B" w:tentative="1">
+      <w:start w:val="1"/>
+      <w:numFmt w:val="lowerRoman"/>
+      <w:lvlText w:val="%3."/>
+      <w:lvlJc w:val="right"/>
+      <w:pPr>
+        <w:ind w:left="2160" w:hanging="180"/>
+      </w:pPr>
+    </w:lvl>
+    <w:lvl w:ilvl="3" w:tplc="0408000F" w:tentative="1">
+      <w:start w:val="1"/>
+      <w:numFmt w:val="decimal"/>
+      <w:lvlText w:val="%4."/>
+      <w:lvlJc w:val="left"/>
+      <w:pPr>
+        <w:ind w:left="2880" w:hanging="360"/>
+      </w:pPr>
+    </w:lvl>
+    <w:lvl w:ilvl="4" w:tplc="04080019" w:tentative="1">
+      <w:start w:val="1"/>
+      <w:numFmt w:val="lowerLetter"/>
+      <w:lvlText w:val="%5."/>
+      <w:lvlJc w:val="left"/>
+      <w:pPr>
+        <w:ind w:left="3600" w:hanging="360"/>
+      </w:pPr>
+    </w:lvl>
+    <w:lvl w:ilvl="5" w:tplc="0408001B" w:tentative="1">
+      <w:start w:val="1"/>
+      <w:numFmt w:val="lowerRoman"/>
+      <w:lvlText w:val="%6."/>
+      <w:lvlJc w:val="right"/>
+      <w:pPr>
+        <w:ind w:left="4320" w:hanging="180"/>
+      </w:pPr>
+    </w:lvl>
+    <w:lvl w:ilvl="6" w:tplc="0408000F" w:tentative="1">
+      <w:start w:val="1"/>
+      <w:numFmt w:val="decimal"/>
+      <w:lvlText w:val="%7."/>
+      <w:lvlJc w:val="left"/>
+      <w:pPr>
+        <w:ind w:left="5040" w:hanging="360"/>
+      </w:pPr>
+    </w:lvl>
+    <w:lvl w:ilvl="7" w:tplc="04080019" w:tentative="1">
+      <w:start w:val="1"/>
+      <w:numFmt w:val="lowerLetter"/>
+      <w:lvlText w:val="%8."/>
+      <w:lvlJc w:val="left"/>
+      <w:pPr>
+        <w:ind w:left="5760" w:hanging="360"/>
+      </w:pPr>
+    </w:lvl>
+    <w:lvl w:ilvl="8" w:tplc="0408001B" w:tentative="1">
+      <w:start w:val="1"/>
+      <w:numFmt w:val="lowerRoman"/>
+      <w:lvlText w:val="%9."/>
+      <w:lvlJc w:val="right"/>
+      <w:pPr>
+        <w:ind w:left="6480" w:hanging="180"/>
+      </w:pPr>
+    </w:lvl>
+  </w:abstractNum>
+  <w:abstractNum w:abstractNumId="26" w15:restartNumberingAfterBreak="0">
+    <w:nsid w:val="584A6941"/>
+    <w:multiLevelType w:val="hybridMultilevel"/>
+    <w:tmpl w:val="45A05D9E"/>
+    <w:lvl w:ilvl="0" w:tplc="99CA41E0">
+      <w:start w:val="1"/>
+      <w:numFmt w:val="decimal"/>
+      <w:lvlText w:val="%1."/>
+      <w:lvlJc w:val="left"/>
+      <w:pPr>
+        <w:ind w:left="720" w:hanging="360"/>
       </w:pPr>
       <w:rPr>
         <w:b/>
@@ -4829,7 +8332,7 @@
       <w:lvlText w:val="%2."/>
       <w:lvlJc w:val="left"/>
       <w:pPr>
-        <w:ind w:left="1800" w:hanging="360"/>
+        <w:ind w:left="1440" w:hanging="360"/>
       </w:pPr>
     </w:lvl>
     <w:lvl w:ilvl="2" w:tplc="0408001B" w:tentative="1">
@@ -4838,7 +8341,7 @@
       <w:lvlText w:val="%3."/>
       <w:lvlJc w:val="right"/>
       <w:pPr>
-        <w:ind w:left="2520" w:hanging="180"/>
+        <w:ind w:left="2160" w:hanging="180"/>
       </w:pPr>
     </w:lvl>
     <w:lvl w:ilvl="3" w:tplc="0408000F" w:tentative="1">
@@ -4847,7 +8350,7 @@
       <w:lvlText w:val="%4."/>
       <w:lvlJc w:val="left"/>
       <w:pPr>
-        <w:ind w:left="3240" w:hanging="360"/>
+        <w:ind w:left="2880" w:hanging="360"/>
       </w:pPr>
     </w:lvl>
     <w:lvl w:ilvl="4" w:tplc="04080019" w:tentative="1">
@@ -4856,7 +8359,7 @@
       <w:lvlText w:val="%5."/>
       <w:lvlJc w:val="left"/>
       <w:pPr>
-        <w:ind w:left="3960" w:hanging="360"/>
+        <w:ind w:left="3600" w:hanging="360"/>
       </w:pPr>
     </w:lvl>
     <w:lvl w:ilvl="5" w:tplc="0408001B" w:tentative="1">
@@ -4865,7 +8368,7 @@
       <w:lvlText w:val="%6."/>
       <w:lvlJc w:val="right"/>
       <w:pPr>
-        <w:ind w:left="4680" w:hanging="180"/>
+        <w:ind w:left="4320" w:hanging="180"/>
       </w:pPr>
     </w:lvl>
     <w:lvl w:ilvl="6" w:tplc="0408000F" w:tentative="1">
@@ -4874,7 +8377,7 @@
       <w:lvlText w:val="%7."/>
       <w:lvlJc w:val="left"/>
       <w:pPr>
-        <w:ind w:left="5400" w:hanging="360"/>
+        <w:ind w:left="5040" w:hanging="360"/>
       </w:pPr>
     </w:lvl>
     <w:lvl w:ilvl="7" w:tplc="04080019" w:tentative="1">
@@ -4883,7 +8386,7 @@
       <w:lvlText w:val="%8."/>
       <w:lvlJc w:val="left"/>
       <w:pPr>
-        <w:ind w:left="6120" w:hanging="360"/>
+        <w:ind w:left="5760" w:hanging="360"/>
       </w:pPr>
     </w:lvl>
     <w:lvl w:ilvl="8" w:tplc="0408001B" w:tentative="1">
@@ -4892,11 +8395,281 @@
       <w:lvlText w:val="%9."/>
       <w:lvlJc w:val="right"/>
       <w:pPr>
+        <w:ind w:left="6480" w:hanging="180"/>
+      </w:pPr>
+    </w:lvl>
+  </w:abstractNum>
+  <w:abstractNum w:abstractNumId="27" w15:restartNumberingAfterBreak="0">
+    <w:nsid w:val="5E0C4D80"/>
+    <w:multiLevelType w:val="hybridMultilevel"/>
+    <w:tmpl w:val="95CC1FC2"/>
+    <w:lvl w:ilvl="0" w:tplc="99CA41E0">
+      <w:start w:val="1"/>
+      <w:numFmt w:val="decimal"/>
+      <w:lvlText w:val="%1."/>
+      <w:lvlJc w:val="left"/>
+      <w:pPr>
+        <w:ind w:left="720" w:hanging="360"/>
+      </w:pPr>
+      <w:rPr>
+        <w:b/>
+        <w:bCs/>
+        <w:sz w:val="22"/>
+        <w:szCs w:val="22"/>
+      </w:rPr>
+    </w:lvl>
+    <w:lvl w:ilvl="1" w:tplc="04080019" w:tentative="1">
+      <w:start w:val="1"/>
+      <w:numFmt w:val="lowerLetter"/>
+      <w:lvlText w:val="%2."/>
+      <w:lvlJc w:val="left"/>
+      <w:pPr>
+        <w:ind w:left="1440" w:hanging="360"/>
+      </w:pPr>
+    </w:lvl>
+    <w:lvl w:ilvl="2" w:tplc="0408001B" w:tentative="1">
+      <w:start w:val="1"/>
+      <w:numFmt w:val="lowerRoman"/>
+      <w:lvlText w:val="%3."/>
+      <w:lvlJc w:val="right"/>
+      <w:pPr>
+        <w:ind w:left="2160" w:hanging="180"/>
+      </w:pPr>
+    </w:lvl>
+    <w:lvl w:ilvl="3" w:tplc="0408000F" w:tentative="1">
+      <w:start w:val="1"/>
+      <w:numFmt w:val="decimal"/>
+      <w:lvlText w:val="%4."/>
+      <w:lvlJc w:val="left"/>
+      <w:pPr>
+        <w:ind w:left="2880" w:hanging="360"/>
+      </w:pPr>
+    </w:lvl>
+    <w:lvl w:ilvl="4" w:tplc="04080019" w:tentative="1">
+      <w:start w:val="1"/>
+      <w:numFmt w:val="lowerLetter"/>
+      <w:lvlText w:val="%5."/>
+      <w:lvlJc w:val="left"/>
+      <w:pPr>
+        <w:ind w:left="3600" w:hanging="360"/>
+      </w:pPr>
+    </w:lvl>
+    <w:lvl w:ilvl="5" w:tplc="0408001B" w:tentative="1">
+      <w:start w:val="1"/>
+      <w:numFmt w:val="lowerRoman"/>
+      <w:lvlText w:val="%6."/>
+      <w:lvlJc w:val="right"/>
+      <w:pPr>
+        <w:ind w:left="4320" w:hanging="180"/>
+      </w:pPr>
+    </w:lvl>
+    <w:lvl w:ilvl="6" w:tplc="0408000F" w:tentative="1">
+      <w:start w:val="1"/>
+      <w:numFmt w:val="decimal"/>
+      <w:lvlText w:val="%7."/>
+      <w:lvlJc w:val="left"/>
+      <w:pPr>
+        <w:ind w:left="5040" w:hanging="360"/>
+      </w:pPr>
+    </w:lvl>
+    <w:lvl w:ilvl="7" w:tplc="04080019" w:tentative="1">
+      <w:start w:val="1"/>
+      <w:numFmt w:val="lowerLetter"/>
+      <w:lvlText w:val="%8."/>
+      <w:lvlJc w:val="left"/>
+      <w:pPr>
+        <w:ind w:left="5760" w:hanging="360"/>
+      </w:pPr>
+    </w:lvl>
+    <w:lvl w:ilvl="8" w:tplc="0408001B" w:tentative="1">
+      <w:start w:val="1"/>
+      <w:numFmt w:val="lowerRoman"/>
+      <w:lvlText w:val="%9."/>
+      <w:lvlJc w:val="right"/>
+      <w:pPr>
+        <w:ind w:left="6480" w:hanging="180"/>
+      </w:pPr>
+    </w:lvl>
+  </w:abstractNum>
+  <w:abstractNum w:abstractNumId="28" w15:restartNumberingAfterBreak="0">
+    <w:nsid w:val="66F51697"/>
+    <w:multiLevelType w:val="hybridMultilevel"/>
+    <w:tmpl w:val="C8060EEA"/>
+    <w:lvl w:ilvl="0" w:tplc="0408000F">
+      <w:start w:val="1"/>
+      <w:numFmt w:val="decimal"/>
+      <w:lvlText w:val="%1."/>
+      <w:lvlJc w:val="left"/>
+      <w:pPr>
+        <w:ind w:left="720" w:hanging="360"/>
+      </w:pPr>
+    </w:lvl>
+    <w:lvl w:ilvl="1" w:tplc="04080019" w:tentative="1">
+      <w:start w:val="1"/>
+      <w:numFmt w:val="lowerLetter"/>
+      <w:lvlText w:val="%2."/>
+      <w:lvlJc w:val="left"/>
+      <w:pPr>
+        <w:ind w:left="1440" w:hanging="360"/>
+      </w:pPr>
+    </w:lvl>
+    <w:lvl w:ilvl="2" w:tplc="0408001B" w:tentative="1">
+      <w:start w:val="1"/>
+      <w:numFmt w:val="lowerRoman"/>
+      <w:lvlText w:val="%3."/>
+      <w:lvlJc w:val="right"/>
+      <w:pPr>
+        <w:ind w:left="2160" w:hanging="180"/>
+      </w:pPr>
+    </w:lvl>
+    <w:lvl w:ilvl="3" w:tplc="0408000F" w:tentative="1">
+      <w:start w:val="1"/>
+      <w:numFmt w:val="decimal"/>
+      <w:lvlText w:val="%4."/>
+      <w:lvlJc w:val="left"/>
+      <w:pPr>
+        <w:ind w:left="2880" w:hanging="360"/>
+      </w:pPr>
+    </w:lvl>
+    <w:lvl w:ilvl="4" w:tplc="04080019" w:tentative="1">
+      <w:start w:val="1"/>
+      <w:numFmt w:val="lowerLetter"/>
+      <w:lvlText w:val="%5."/>
+      <w:lvlJc w:val="left"/>
+      <w:pPr>
+        <w:ind w:left="3600" w:hanging="360"/>
+      </w:pPr>
+    </w:lvl>
+    <w:lvl w:ilvl="5" w:tplc="0408001B" w:tentative="1">
+      <w:start w:val="1"/>
+      <w:numFmt w:val="lowerRoman"/>
+      <w:lvlText w:val="%6."/>
+      <w:lvlJc w:val="right"/>
+      <w:pPr>
+        <w:ind w:left="4320" w:hanging="180"/>
+      </w:pPr>
+    </w:lvl>
+    <w:lvl w:ilvl="6" w:tplc="0408000F" w:tentative="1">
+      <w:start w:val="1"/>
+      <w:numFmt w:val="decimal"/>
+      <w:lvlText w:val="%7."/>
+      <w:lvlJc w:val="left"/>
+      <w:pPr>
+        <w:ind w:left="5040" w:hanging="360"/>
+      </w:pPr>
+    </w:lvl>
+    <w:lvl w:ilvl="7" w:tplc="04080019" w:tentative="1">
+      <w:start w:val="1"/>
+      <w:numFmt w:val="lowerLetter"/>
+      <w:lvlText w:val="%8."/>
+      <w:lvlJc w:val="left"/>
+      <w:pPr>
+        <w:ind w:left="5760" w:hanging="360"/>
+      </w:pPr>
+    </w:lvl>
+    <w:lvl w:ilvl="8" w:tplc="0408001B" w:tentative="1">
+      <w:start w:val="1"/>
+      <w:numFmt w:val="lowerRoman"/>
+      <w:lvlText w:val="%9."/>
+      <w:lvlJc w:val="right"/>
+      <w:pPr>
+        <w:ind w:left="6480" w:hanging="180"/>
+      </w:pPr>
+    </w:lvl>
+  </w:abstractNum>
+  <w:abstractNum w:abstractNumId="29" w15:restartNumberingAfterBreak="0">
+    <w:nsid w:val="74D27778"/>
+    <w:multiLevelType w:val="hybridMultilevel"/>
+    <w:tmpl w:val="2310622E"/>
+    <w:lvl w:ilvl="0" w:tplc="99CA41E0">
+      <w:start w:val="1"/>
+      <w:numFmt w:val="decimal"/>
+      <w:lvlText w:val="%1."/>
+      <w:lvlJc w:val="left"/>
+      <w:pPr>
+        <w:ind w:left="1080" w:hanging="360"/>
+      </w:pPr>
+      <w:rPr>
+        <w:b/>
+        <w:bCs/>
+        <w:sz w:val="22"/>
+        <w:szCs w:val="22"/>
+      </w:rPr>
+    </w:lvl>
+    <w:lvl w:ilvl="1" w:tplc="04080019" w:tentative="1">
+      <w:start w:val="1"/>
+      <w:numFmt w:val="lowerLetter"/>
+      <w:lvlText w:val="%2."/>
+      <w:lvlJc w:val="left"/>
+      <w:pPr>
+        <w:ind w:left="1800" w:hanging="360"/>
+      </w:pPr>
+    </w:lvl>
+    <w:lvl w:ilvl="2" w:tplc="0408001B" w:tentative="1">
+      <w:start w:val="1"/>
+      <w:numFmt w:val="lowerRoman"/>
+      <w:lvlText w:val="%3."/>
+      <w:lvlJc w:val="right"/>
+      <w:pPr>
+        <w:ind w:left="2520" w:hanging="180"/>
+      </w:pPr>
+    </w:lvl>
+    <w:lvl w:ilvl="3" w:tplc="0408000F" w:tentative="1">
+      <w:start w:val="1"/>
+      <w:numFmt w:val="decimal"/>
+      <w:lvlText w:val="%4."/>
+      <w:lvlJc w:val="left"/>
+      <w:pPr>
+        <w:ind w:left="3240" w:hanging="360"/>
+      </w:pPr>
+    </w:lvl>
+    <w:lvl w:ilvl="4" w:tplc="04080019" w:tentative="1">
+      <w:start w:val="1"/>
+      <w:numFmt w:val="lowerLetter"/>
+      <w:lvlText w:val="%5."/>
+      <w:lvlJc w:val="left"/>
+      <w:pPr>
+        <w:ind w:left="3960" w:hanging="360"/>
+      </w:pPr>
+    </w:lvl>
+    <w:lvl w:ilvl="5" w:tplc="0408001B" w:tentative="1">
+      <w:start w:val="1"/>
+      <w:numFmt w:val="lowerRoman"/>
+      <w:lvlText w:val="%6."/>
+      <w:lvlJc w:val="right"/>
+      <w:pPr>
+        <w:ind w:left="4680" w:hanging="180"/>
+      </w:pPr>
+    </w:lvl>
+    <w:lvl w:ilvl="6" w:tplc="0408000F" w:tentative="1">
+      <w:start w:val="1"/>
+      <w:numFmt w:val="decimal"/>
+      <w:lvlText w:val="%7."/>
+      <w:lvlJc w:val="left"/>
+      <w:pPr>
+        <w:ind w:left="5400" w:hanging="360"/>
+      </w:pPr>
+    </w:lvl>
+    <w:lvl w:ilvl="7" w:tplc="04080019" w:tentative="1">
+      <w:start w:val="1"/>
+      <w:numFmt w:val="lowerLetter"/>
+      <w:lvlText w:val="%8."/>
+      <w:lvlJc w:val="left"/>
+      <w:pPr>
+        <w:ind w:left="6120" w:hanging="360"/>
+      </w:pPr>
+    </w:lvl>
+    <w:lvl w:ilvl="8" w:tplc="0408001B" w:tentative="1">
+      <w:start w:val="1"/>
+      <w:numFmt w:val="lowerRoman"/>
+      <w:lvlText w:val="%9."/>
+      <w:lvlJc w:val="right"/>
+      <w:pPr>
         <w:ind w:left="6840" w:hanging="180"/>
       </w:pPr>
     </w:lvl>
   </w:abstractNum>
-  <w:abstractNum w:abstractNumId="15" w15:restartNumberingAfterBreak="0">
+  <w:abstractNum w:abstractNumId="30" w15:restartNumberingAfterBreak="0">
     <w:nsid w:val="76F020DA"/>
     <w:multiLevelType w:val="hybridMultilevel"/>
     <w:tmpl w:val="0506F364"/>
@@ -4986,7 +8759,7 @@
       </w:pPr>
     </w:lvl>
   </w:abstractNum>
-  <w:abstractNum w:abstractNumId="16" w15:restartNumberingAfterBreak="0">
+  <w:abstractNum w:abstractNumId="31" w15:restartNumberingAfterBreak="0">
     <w:nsid w:val="7B942410"/>
     <w:multiLevelType w:val="hybridMultilevel"/>
     <w:tmpl w:val="D55CDD5C"/>
@@ -4994,6 +8767,96 @@
       <w:start w:val="1"/>
       <w:numFmt w:val="decimal"/>
       <w:lvlText w:val="%1."/>
+      <w:lvlJc w:val="left"/>
+      <w:pPr>
+        <w:ind w:left="720" w:hanging="360"/>
+      </w:pPr>
+      <w:rPr>
+        <w:b/>
+        <w:bCs/>
+      </w:rPr>
+    </w:lvl>
+    <w:lvl w:ilvl="1" w:tplc="04080019" w:tentative="1">
+      <w:start w:val="1"/>
+      <w:numFmt w:val="lowerLetter"/>
+      <w:lvlText w:val="%2."/>
+      <w:lvlJc w:val="left"/>
+      <w:pPr>
+        <w:ind w:left="1440" w:hanging="360"/>
+      </w:pPr>
+    </w:lvl>
+    <w:lvl w:ilvl="2" w:tplc="0408001B" w:tentative="1">
+      <w:start w:val="1"/>
+      <w:numFmt w:val="lowerRoman"/>
+      <w:lvlText w:val="%3."/>
+      <w:lvlJc w:val="right"/>
+      <w:pPr>
+        <w:ind w:left="2160" w:hanging="180"/>
+      </w:pPr>
+    </w:lvl>
+    <w:lvl w:ilvl="3" w:tplc="0408000F" w:tentative="1">
+      <w:start w:val="1"/>
+      <w:numFmt w:val="decimal"/>
+      <w:lvlText w:val="%4."/>
+      <w:lvlJc w:val="left"/>
+      <w:pPr>
+        <w:ind w:left="2880" w:hanging="360"/>
+      </w:pPr>
+    </w:lvl>
+    <w:lvl w:ilvl="4" w:tplc="04080019" w:tentative="1">
+      <w:start w:val="1"/>
+      <w:numFmt w:val="lowerLetter"/>
+      <w:lvlText w:val="%5."/>
+      <w:lvlJc w:val="left"/>
+      <w:pPr>
+        <w:ind w:left="3600" w:hanging="360"/>
+      </w:pPr>
+    </w:lvl>
+    <w:lvl w:ilvl="5" w:tplc="0408001B" w:tentative="1">
+      <w:start w:val="1"/>
+      <w:numFmt w:val="lowerRoman"/>
+      <w:lvlText w:val="%6."/>
+      <w:lvlJc w:val="right"/>
+      <w:pPr>
+        <w:ind w:left="4320" w:hanging="180"/>
+      </w:pPr>
+    </w:lvl>
+    <w:lvl w:ilvl="6" w:tplc="0408000F" w:tentative="1">
+      <w:start w:val="1"/>
+      <w:numFmt w:val="decimal"/>
+      <w:lvlText w:val="%7."/>
+      <w:lvlJc w:val="left"/>
+      <w:pPr>
+        <w:ind w:left="5040" w:hanging="360"/>
+      </w:pPr>
+    </w:lvl>
+    <w:lvl w:ilvl="7" w:tplc="04080019" w:tentative="1">
+      <w:start w:val="1"/>
+      <w:numFmt w:val="lowerLetter"/>
+      <w:lvlText w:val="%8."/>
+      <w:lvlJc w:val="left"/>
+      <w:pPr>
+        <w:ind w:left="5760" w:hanging="360"/>
+      </w:pPr>
+    </w:lvl>
+    <w:lvl w:ilvl="8" w:tplc="0408001B" w:tentative="1">
+      <w:start w:val="1"/>
+      <w:numFmt w:val="lowerRoman"/>
+      <w:lvlText w:val="%9."/>
+      <w:lvlJc w:val="right"/>
+      <w:pPr>
+        <w:ind w:left="6480" w:hanging="180"/>
+      </w:pPr>
+    </w:lvl>
+  </w:abstractNum>
+  <w:abstractNum w:abstractNumId="32" w15:restartNumberingAfterBreak="0">
+    <w:nsid w:val="7FBA457C"/>
+    <w:multiLevelType w:val="hybridMultilevel"/>
+    <w:tmpl w:val="36BAFADA"/>
+    <w:lvl w:ilvl="0" w:tplc="29C01316">
+      <w:start w:val="1"/>
+      <w:numFmt w:val="lowerLetter"/>
+      <w:lvlText w:val="%1)"/>
       <w:lvlJc w:val="left"/>
       <w:pPr>
         <w:ind w:left="720" w:hanging="360"/>
@@ -5080,52 +8943,100 @@
     <w:abstractNumId w:val="2"/>
   </w:num>
   <w:num w:numId="2" w16cid:durableId="660354564">
-    <w:abstractNumId w:val="13"/>
+    <w:abstractNumId w:val="28"/>
   </w:num>
   <w:num w:numId="3" w16cid:durableId="2110157934">
-    <w:abstractNumId w:val="12"/>
+    <w:abstractNumId w:val="27"/>
   </w:num>
   <w:num w:numId="4" w16cid:durableId="936333587">
     <w:abstractNumId w:val="5"/>
   </w:num>
   <w:num w:numId="5" w16cid:durableId="313073301">
-    <w:abstractNumId w:val="14"/>
+    <w:abstractNumId w:val="29"/>
   </w:num>
   <w:num w:numId="6" w16cid:durableId="1394541467">
     <w:abstractNumId w:val="0"/>
   </w:num>
   <w:num w:numId="7" w16cid:durableId="949818609">
-    <w:abstractNumId w:val="6"/>
+    <w:abstractNumId w:val="7"/>
   </w:num>
   <w:num w:numId="8" w16cid:durableId="9382859">
-    <w:abstractNumId w:val="11"/>
+    <w:abstractNumId w:val="26"/>
   </w:num>
   <w:num w:numId="9" w16cid:durableId="503785396">
-    <w:abstractNumId w:val="10"/>
+    <w:abstractNumId w:val="22"/>
   </w:num>
   <w:num w:numId="10" w16cid:durableId="865866742">
-    <w:abstractNumId w:val="16"/>
+    <w:abstractNumId w:val="31"/>
   </w:num>
   <w:num w:numId="11" w16cid:durableId="1240482673">
-    <w:abstractNumId w:val="15"/>
+    <w:abstractNumId w:val="30"/>
   </w:num>
   <w:num w:numId="12" w16cid:durableId="1615290044">
     <w:abstractNumId w:val="4"/>
   </w:num>
   <w:num w:numId="13" w16cid:durableId="1946039357">
-    <w:abstractNumId w:val="9"/>
+    <w:abstractNumId w:val="19"/>
   </w:num>
   <w:num w:numId="14" w16cid:durableId="1521384994">
-    <w:abstractNumId w:val="8"/>
+    <w:abstractNumId w:val="15"/>
   </w:num>
   <w:num w:numId="15" w16cid:durableId="34622396">
-    <w:abstractNumId w:val="7"/>
+    <w:abstractNumId w:val="11"/>
   </w:num>
   <w:num w:numId="16" w16cid:durableId="650258194">
     <w:abstractNumId w:val="3"/>
   </w:num>
   <w:num w:numId="17" w16cid:durableId="2026203606">
     <w:abstractNumId w:val="1"/>
+  </w:num>
+  <w:num w:numId="18" w16cid:durableId="2110422803">
+    <w:abstractNumId w:val="23"/>
+  </w:num>
+  <w:num w:numId="19" w16cid:durableId="849296959">
+    <w:abstractNumId w:val="10"/>
+  </w:num>
+  <w:num w:numId="20" w16cid:durableId="160850889">
+    <w:abstractNumId w:val="25"/>
+  </w:num>
+  <w:num w:numId="21" w16cid:durableId="1532840249">
+    <w:abstractNumId w:val="20"/>
+  </w:num>
+  <w:num w:numId="22" w16cid:durableId="49620147">
+    <w:abstractNumId w:val="14"/>
+  </w:num>
+  <w:num w:numId="23" w16cid:durableId="1890530886">
+    <w:abstractNumId w:val="18"/>
+  </w:num>
+  <w:num w:numId="24" w16cid:durableId="178010876">
+    <w:abstractNumId w:val="21"/>
+  </w:num>
+  <w:num w:numId="25" w16cid:durableId="520126407">
+    <w:abstractNumId w:val="16"/>
+  </w:num>
+  <w:num w:numId="26" w16cid:durableId="440807627">
+    <w:abstractNumId w:val="8"/>
+  </w:num>
+  <w:num w:numId="27" w16cid:durableId="2052024526">
+    <w:abstractNumId w:val="32"/>
+  </w:num>
+  <w:num w:numId="28" w16cid:durableId="525097434">
+    <w:abstractNumId w:val="17"/>
+  </w:num>
+  <w:num w:numId="29" w16cid:durableId="561866286">
+    <w:abstractNumId w:val="24"/>
+  </w:num>
+  <w:num w:numId="30" w16cid:durableId="487941160">
+    <w:abstractNumId w:val="9"/>
+  </w:num>
+  <w:num w:numId="31" w16cid:durableId="2053915488">
+    <w:abstractNumId w:val="6"/>
+  </w:num>
+  <w:num w:numId="32" w16cid:durableId="2045476017">
+    <w:abstractNumId w:val="13"/>
+  </w:num>
+  <w:num w:numId="33" w16cid:durableId="1393233640">
+    <w:abstractNumId w:val="12"/>
   </w:num>
 </w:numbering>
 </file>
@@ -5530,7 +9441,7 @@
   <w:style w:type="paragraph" w:default="1" w:styleId="a">
     <w:name w:val="Normal"/>
     <w:qFormat/>
-    <w:rsid w:val="00321688"/>
+    <w:rsid w:val="0089606E"/>
   </w:style>
   <w:style w:type="character" w:default="1" w:styleId="a0">
     <w:name w:val="Default Paragraph Font"/>
@@ -5611,6 +9522,63 @@
       <w:color w:val="605E5C"/>
       <w:shd w:val="clear" w:color="auto" w:fill="E1DFDD"/>
     </w:rPr>
+  </w:style>
+  <w:style w:type="paragraph" w:styleId="-HTML">
+    <w:name w:val="HTML Preformatted"/>
+    <w:basedOn w:val="a"/>
+    <w:link w:val="-HTMLChar"/>
+    <w:uiPriority w:val="99"/>
+    <w:unhideWhenUsed/>
+    <w:rsid w:val="00DA6D47"/>
+    <w:pPr>
+      <w:tabs>
+        <w:tab w:val="left" w:pos="916"/>
+        <w:tab w:val="left" w:pos="1832"/>
+        <w:tab w:val="left" w:pos="2748"/>
+        <w:tab w:val="left" w:pos="3664"/>
+        <w:tab w:val="left" w:pos="4580"/>
+        <w:tab w:val="left" w:pos="5496"/>
+        <w:tab w:val="left" w:pos="6412"/>
+        <w:tab w:val="left" w:pos="7328"/>
+        <w:tab w:val="left" w:pos="8244"/>
+        <w:tab w:val="left" w:pos="9160"/>
+        <w:tab w:val="left" w:pos="10076"/>
+        <w:tab w:val="left" w:pos="10992"/>
+        <w:tab w:val="left" w:pos="11908"/>
+        <w:tab w:val="left" w:pos="12824"/>
+        <w:tab w:val="left" w:pos="13740"/>
+        <w:tab w:val="left" w:pos="14656"/>
+      </w:tabs>
+      <w:spacing w:after="0" w:line="240" w:lineRule="auto"/>
+    </w:pPr>
+    <w:rPr>
+      <w:rFonts w:ascii="Courier New" w:eastAsia="Times New Roman" w:hAnsi="Courier New" w:cs="Courier New"/>
+      <w:kern w:val="0"/>
+      <w:sz w:val="20"/>
+      <w:szCs w:val="20"/>
+      <w:lang w:eastAsia="el-GR"/>
+      <w14:ligatures w14:val="none"/>
+    </w:rPr>
+  </w:style>
+  <w:style w:type="character" w:customStyle="1" w:styleId="-HTMLChar">
+    <w:name w:val="Προ-διαμορφωμένο HTML Char"/>
+    <w:basedOn w:val="a0"/>
+    <w:link w:val="-HTML"/>
+    <w:uiPriority w:val="99"/>
+    <w:rsid w:val="00DA6D47"/>
+    <w:rPr>
+      <w:rFonts w:ascii="Courier New" w:eastAsia="Times New Roman" w:hAnsi="Courier New" w:cs="Courier New"/>
+      <w:kern w:val="0"/>
+      <w:sz w:val="20"/>
+      <w:szCs w:val="20"/>
+      <w:lang w:eastAsia="el-GR"/>
+      <w14:ligatures w14:val="none"/>
+    </w:rPr>
+  </w:style>
+  <w:style w:type="character" w:customStyle="1" w:styleId="y2iqfc">
+    <w:name w:val="y2iqfc"/>
+    <w:basedOn w:val="a0"/>
+    <w:rsid w:val="00DA6D47"/>
   </w:style>
 </w:styles>
 </file>

--- a/2ο Παραδοτέο/Use-cases v0.1.docx
+++ b/2ο Παραδοτέο/Use-cases v0.1.docx
@@ -499,7 +499,7 @@
     </w:p>
     <w:p>
       <w:pPr>
-        <w:pStyle w:val="Web"/>
+        <w:pStyle w:val="NormalWeb"/>
         <w:spacing w:before="60" w:beforeAutospacing="0" w:after="0" w:afterAutospacing="0"/>
         <w:jc w:val="both"/>
       </w:pPr>
@@ -530,7 +530,7 @@
     </w:p>
     <w:p>
       <w:pPr>
-        <w:pStyle w:val="a3"/>
+        <w:pStyle w:val="ListParagraph"/>
         <w:numPr>
           <w:ilvl w:val="0"/>
           <w:numId w:val="1"/>
@@ -669,24 +669,34 @@
         </w:rPr>
         <w:t>)</w:t>
       </w:r>
-    </w:p>
-    <w:p>
-      <w:pPr>
-        <w:spacing w:before="60" w:after="0" w:line="240" w:lineRule="auto"/>
-        <w:jc w:val="both"/>
-        <w:rPr>
-          <w:rFonts w:ascii="Times New Roman" w:eastAsia="Times New Roman" w:hAnsi="Times New Roman" w:cs="Times New Roman"/>
-          <w:b/>
-          <w:bCs/>
-          <w:kern w:val="0"/>
-          <w:lang w:eastAsia="el-GR"/>
-          <w14:ligatures w14:val="none"/>
-        </w:rPr>
-      </w:pPr>
-    </w:p>
-    <w:p>
-      <w:pPr>
-        <w:pStyle w:val="a3"/>
+      <w:r>
+        <w:rPr>
+          <w:rFonts w:ascii="Times New Roman" w:eastAsia="Times New Roman" w:hAnsi="Times New Roman" w:cs="Times New Roman"/>
+          <w:kern w:val="0"/>
+          <w:u w:val="single"/>
+          <w:lang w:eastAsia="el-GR"/>
+          <w14:ligatures w14:val="none"/>
+        </w:rPr>
+        <w:t xml:space="preserve"> </w:t>
+      </w:r>
+    </w:p>
+    <w:p>
+      <w:pPr>
+        <w:spacing w:before="60" w:after="0" w:line="240" w:lineRule="auto"/>
+        <w:jc w:val="both"/>
+        <w:rPr>
+          <w:rFonts w:ascii="Times New Roman" w:eastAsia="Times New Roman" w:hAnsi="Times New Roman" w:cs="Times New Roman"/>
+          <w:b/>
+          <w:bCs/>
+          <w:kern w:val="0"/>
+          <w:lang w:eastAsia="el-GR"/>
+          <w14:ligatures w14:val="none"/>
+        </w:rPr>
+      </w:pPr>
+    </w:p>
+    <w:p>
+      <w:pPr>
+        <w:pStyle w:val="ListParagraph"/>
         <w:numPr>
           <w:ilvl w:val="0"/>
           <w:numId w:val="4"/>
@@ -714,7 +724,7 @@
     </w:p>
     <w:p>
       <w:pPr>
-        <w:pStyle w:val="a3"/>
+        <w:pStyle w:val="ListParagraph"/>
         <w:numPr>
           <w:ilvl w:val="0"/>
           <w:numId w:val="4"/>
@@ -742,7 +752,7 @@
     </w:p>
     <w:p>
       <w:pPr>
-        <w:pStyle w:val="a3"/>
+        <w:pStyle w:val="ListParagraph"/>
         <w:numPr>
           <w:ilvl w:val="0"/>
           <w:numId w:val="4"/>
@@ -779,7 +789,7 @@
     </w:p>
     <w:p>
       <w:pPr>
-        <w:pStyle w:val="a3"/>
+        <w:pStyle w:val="ListParagraph"/>
         <w:numPr>
           <w:ilvl w:val="0"/>
           <w:numId w:val="4"/>
@@ -802,39 +812,12 @@
           <w:lang w:eastAsia="el-GR"/>
           <w14:ligatures w14:val="none"/>
         </w:rPr>
-        <w:t>Η εφαρμογή δημιουργεί τον</w:t>
-      </w:r>
-      <w:r>
-        <w:rPr>
-          <w:rFonts w:ascii="Times New Roman" w:eastAsia="Times New Roman" w:hAnsi="Times New Roman" w:cs="Times New Roman"/>
-          <w:kern w:val="0"/>
-          <w:lang w:eastAsia="el-GR"/>
-          <w14:ligatures w14:val="none"/>
-        </w:rPr>
-        <w:t xml:space="preserve"> λογαριασμό του χρήστη</w:t>
-      </w:r>
-      <w:r>
-        <w:rPr>
-          <w:rFonts w:ascii="Times New Roman" w:eastAsia="Times New Roman" w:hAnsi="Times New Roman" w:cs="Times New Roman"/>
-          <w:kern w:val="0"/>
-          <w:lang w:eastAsia="el-GR"/>
-          <w14:ligatures w14:val="none"/>
-        </w:rPr>
-        <w:t>.</w:t>
-      </w:r>
-      <w:r>
-        <w:rPr>
-          <w:rFonts w:ascii="Times New Roman" w:eastAsia="Times New Roman" w:hAnsi="Times New Roman" w:cs="Times New Roman"/>
-          <w:kern w:val="0"/>
-          <w:lang w:eastAsia="el-GR"/>
-          <w14:ligatures w14:val="none"/>
-        </w:rPr>
-        <w:t xml:space="preserve"> </w:t>
-      </w:r>
-    </w:p>
-    <w:p>
-      <w:pPr>
-        <w:pStyle w:val="a3"/>
+        <w:t>Η εφαρμογή με βάση τα στοιχεία που συμπληρώνει ο χρήστης τον κατατάσσει σε μια ομάδα με άλλους χρήστες της εφαρμογής παρόμοιων χαρακτηριστικών.</w:t>
+      </w:r>
+    </w:p>
+    <w:p>
+      <w:pPr>
+        <w:pStyle w:val="ListParagraph"/>
         <w:numPr>
           <w:ilvl w:val="0"/>
           <w:numId w:val="4"/>
@@ -857,6 +840,61 @@
           <w:lang w:eastAsia="el-GR"/>
           <w14:ligatures w14:val="none"/>
         </w:rPr>
+        <w:t>Η εφαρμογή δημιουργεί τον</w:t>
+      </w:r>
+      <w:r>
+        <w:rPr>
+          <w:rFonts w:ascii="Times New Roman" w:eastAsia="Times New Roman" w:hAnsi="Times New Roman" w:cs="Times New Roman"/>
+          <w:kern w:val="0"/>
+          <w:lang w:eastAsia="el-GR"/>
+          <w14:ligatures w14:val="none"/>
+        </w:rPr>
+        <w:t xml:space="preserve"> λογαριασμό του χρήστη</w:t>
+      </w:r>
+      <w:r>
+        <w:rPr>
+          <w:rFonts w:ascii="Times New Roman" w:eastAsia="Times New Roman" w:hAnsi="Times New Roman" w:cs="Times New Roman"/>
+          <w:kern w:val="0"/>
+          <w:lang w:eastAsia="el-GR"/>
+          <w14:ligatures w14:val="none"/>
+        </w:rPr>
+        <w:t>.</w:t>
+      </w:r>
+      <w:r>
+        <w:rPr>
+          <w:rFonts w:ascii="Times New Roman" w:eastAsia="Times New Roman" w:hAnsi="Times New Roman" w:cs="Times New Roman"/>
+          <w:kern w:val="0"/>
+          <w:lang w:eastAsia="el-GR"/>
+          <w14:ligatures w14:val="none"/>
+        </w:rPr>
+        <w:t xml:space="preserve"> </w:t>
+      </w:r>
+    </w:p>
+    <w:p>
+      <w:pPr>
+        <w:pStyle w:val="ListParagraph"/>
+        <w:numPr>
+          <w:ilvl w:val="0"/>
+          <w:numId w:val="4"/>
+        </w:numPr>
+        <w:spacing w:before="60" w:after="0" w:line="240" w:lineRule="auto"/>
+        <w:jc w:val="both"/>
+        <w:rPr>
+          <w:rFonts w:ascii="Times New Roman" w:eastAsia="Times New Roman" w:hAnsi="Times New Roman" w:cs="Times New Roman"/>
+          <w:b/>
+          <w:bCs/>
+          <w:kern w:val="0"/>
+          <w:lang w:eastAsia="el-GR"/>
+          <w14:ligatures w14:val="none"/>
+        </w:rPr>
+      </w:pPr>
+      <w:r>
+        <w:rPr>
+          <w:rFonts w:ascii="Times New Roman" w:eastAsia="Times New Roman" w:hAnsi="Times New Roman" w:cs="Times New Roman"/>
+          <w:kern w:val="0"/>
+          <w:lang w:eastAsia="el-GR"/>
+          <w14:ligatures w14:val="none"/>
+        </w:rPr>
         <w:t>Ο χρήστης εισέρχεται στην εφαρμογή.</w:t>
       </w:r>
     </w:p>
@@ -935,7 +973,7 @@
     </w:p>
     <w:p>
       <w:pPr>
-        <w:pStyle w:val="a3"/>
+        <w:pStyle w:val="ListParagraph"/>
         <w:numPr>
           <w:ilvl w:val="0"/>
           <w:numId w:val="6"/>
@@ -981,7 +1019,7 @@
     </w:p>
     <w:p>
       <w:pPr>
-        <w:pStyle w:val="a3"/>
+        <w:pStyle w:val="ListParagraph"/>
         <w:numPr>
           <w:ilvl w:val="0"/>
           <w:numId w:val="32"/>
@@ -1004,21 +1042,12 @@
           <w:lang w:eastAsia="el-GR"/>
           <w14:ligatures w14:val="none"/>
         </w:rPr>
-        <w:t>Η εφαρμογή ανακατευθύνει τον χρήστη στη σελίδα</w:t>
-      </w:r>
-      <w:r>
-        <w:rPr>
-          <w:rFonts w:ascii="Times New Roman" w:eastAsia="Times New Roman" w:hAnsi="Times New Roman" w:cs="Times New Roman"/>
-          <w:kern w:val="0"/>
-          <w:lang w:eastAsia="el-GR"/>
-          <w14:ligatures w14:val="none"/>
-        </w:rPr>
-        <w:t xml:space="preserve"> σύνδεσης σε υπάρχων λογαριασμό.</w:t>
-      </w:r>
-    </w:p>
-    <w:p>
-      <w:pPr>
-        <w:pStyle w:val="a3"/>
+        <w:t>Η εφαρμογή ανακατευθύνει τον χρήστη στη σελίδα σύνδεσης σε υπάρχων λογαριασμό.</w:t>
+      </w:r>
+    </w:p>
+    <w:p>
+      <w:pPr>
+        <w:pStyle w:val="ListParagraph"/>
         <w:numPr>
           <w:ilvl w:val="0"/>
           <w:numId w:val="32"/>
@@ -1046,7 +1075,7 @@
     </w:p>
     <w:p>
       <w:pPr>
-        <w:pStyle w:val="a3"/>
+        <w:pStyle w:val="ListParagraph"/>
         <w:numPr>
           <w:ilvl w:val="0"/>
           <w:numId w:val="32"/>
@@ -1147,7 +1176,7 @@
     </w:p>
     <w:p>
       <w:pPr>
-        <w:pStyle w:val="a3"/>
+        <w:pStyle w:val="ListParagraph"/>
         <w:numPr>
           <w:ilvl w:val="0"/>
           <w:numId w:val="7"/>
@@ -1193,7 +1222,7 @@
     </w:p>
     <w:p>
       <w:pPr>
-        <w:pStyle w:val="a3"/>
+        <w:pStyle w:val="ListParagraph"/>
         <w:numPr>
           <w:ilvl w:val="0"/>
           <w:numId w:val="33"/>
@@ -1230,7 +1259,7 @@
     </w:p>
     <w:p>
       <w:pPr>
-        <w:pStyle w:val="a3"/>
+        <w:pStyle w:val="ListParagraph"/>
         <w:numPr>
           <w:ilvl w:val="0"/>
           <w:numId w:val="33"/>
@@ -1272,7 +1301,7 @@
     </w:p>
     <w:p>
       <w:pPr>
-        <w:pStyle w:val="a3"/>
+        <w:pStyle w:val="ListParagraph"/>
         <w:numPr>
           <w:ilvl w:val="0"/>
           <w:numId w:val="1"/>
@@ -1452,7 +1481,7 @@
     </w:p>
     <w:p>
       <w:pPr>
-        <w:pStyle w:val="a3"/>
+        <w:pStyle w:val="ListParagraph"/>
         <w:numPr>
           <w:ilvl w:val="0"/>
           <w:numId w:val="8"/>
@@ -1541,7 +1570,7 @@
     </w:p>
     <w:p>
       <w:pPr>
-        <w:pStyle w:val="a3"/>
+        <w:pStyle w:val="ListParagraph"/>
         <w:numPr>
           <w:ilvl w:val="0"/>
           <w:numId w:val="8"/>
@@ -1605,7 +1634,7 @@
     </w:p>
     <w:p>
       <w:pPr>
-        <w:pStyle w:val="a3"/>
+        <w:pStyle w:val="ListParagraph"/>
         <w:numPr>
           <w:ilvl w:val="0"/>
           <w:numId w:val="8"/>
@@ -1633,7 +1662,7 @@
     </w:p>
     <w:p>
       <w:pPr>
-        <w:pStyle w:val="a3"/>
+        <w:pStyle w:val="ListParagraph"/>
         <w:numPr>
           <w:ilvl w:val="0"/>
           <w:numId w:val="8"/>
@@ -1679,7 +1708,7 @@
     </w:p>
     <w:p>
       <w:pPr>
-        <w:pStyle w:val="a3"/>
+        <w:pStyle w:val="ListParagraph"/>
         <w:numPr>
           <w:ilvl w:val="0"/>
           <w:numId w:val="8"/>
@@ -1716,7 +1745,7 @@
     </w:p>
     <w:p>
       <w:pPr>
-        <w:pStyle w:val="a3"/>
+        <w:pStyle w:val="ListParagraph"/>
         <w:numPr>
           <w:ilvl w:val="0"/>
           <w:numId w:val="8"/>
@@ -1789,6 +1818,35 @@
     </w:p>
     <w:p>
       <w:pPr>
+        <w:pStyle w:val="ListParagraph"/>
+        <w:numPr>
+          <w:ilvl w:val="0"/>
+          <w:numId w:val="8"/>
+        </w:numPr>
+        <w:spacing w:before="60" w:after="0" w:line="240" w:lineRule="auto"/>
+        <w:jc w:val="both"/>
+        <w:rPr>
+          <w:rFonts w:ascii="Times New Roman" w:eastAsia="Times New Roman" w:hAnsi="Times New Roman" w:cs="Times New Roman"/>
+          <w:b/>
+          <w:bCs/>
+          <w:kern w:val="0"/>
+          <w:lang w:eastAsia="el-GR"/>
+          <w14:ligatures w14:val="none"/>
+        </w:rPr>
+      </w:pPr>
+      <w:r>
+        <w:rPr>
+          <w:rFonts w:ascii="Times New Roman" w:eastAsia="Times New Roman" w:hAnsi="Times New Roman" w:cs="Times New Roman"/>
+          <w:kern w:val="0"/>
+          <w:lang w:eastAsia="el-GR"/>
+          <w14:ligatures w14:val="none"/>
+        </w:rPr>
+        <w:lastRenderedPageBreak/>
+        <w:t>Το σύστημα δίνει τη δυνατότητα στο χρήστη να αποθηκεύσει το πλάνου ταξιδιού στην προσωπική του βιβλιοθήκη.</w:t>
+      </w:r>
+    </w:p>
+    <w:p>
+      <w:pPr>
         <w:spacing w:before="60" w:after="0" w:line="240" w:lineRule="auto"/>
         <w:jc w:val="both"/>
         <w:rPr>
@@ -1846,7 +1904,18 @@
           <w:lang w:eastAsia="el-GR"/>
           <w14:ligatures w14:val="none"/>
         </w:rPr>
-        <w:t xml:space="preserve"> 1</w:t>
+        <w:t xml:space="preserve"> </w:t>
+      </w:r>
+      <w:r>
+        <w:rPr>
+          <w:rFonts w:ascii="Times New Roman" w:eastAsia="Times New Roman" w:hAnsi="Times New Roman" w:cs="Times New Roman"/>
+          <w:b/>
+          <w:bCs/>
+          <w:kern w:val="0"/>
+          <w:lang w:eastAsia="el-GR"/>
+          <w14:ligatures w14:val="none"/>
+        </w:rPr>
+        <w:t>1</w:t>
       </w:r>
       <w:r>
         <w:rPr>
@@ -1862,7 +1931,351 @@
     </w:p>
     <w:p>
       <w:pPr>
-        <w:pStyle w:val="a3"/>
+        <w:pStyle w:val="ListParagraph"/>
+        <w:numPr>
+          <w:ilvl w:val="0"/>
+          <w:numId w:val="35"/>
+        </w:numPr>
+        <w:spacing w:before="60" w:after="0" w:line="240" w:lineRule="auto"/>
+        <w:jc w:val="both"/>
+        <w:rPr>
+          <w:rFonts w:ascii="Times New Roman" w:eastAsia="Times New Roman" w:hAnsi="Times New Roman" w:cs="Times New Roman"/>
+          <w:b/>
+          <w:bCs/>
+          <w:kern w:val="0"/>
+          <w:lang w:eastAsia="el-GR"/>
+          <w14:ligatures w14:val="none"/>
+        </w:rPr>
+      </w:pPr>
+      <w:r>
+        <w:rPr>
+          <w:rFonts w:ascii="Times New Roman" w:eastAsia="Times New Roman" w:hAnsi="Times New Roman" w:cs="Times New Roman"/>
+          <w:color w:val="000000"/>
+          <w:kern w:val="0"/>
+          <w:lang w:eastAsia="el-GR"/>
+          <w14:ligatures w14:val="none"/>
+        </w:rPr>
+        <w:t>Ο χρήστης</w:t>
+      </w:r>
+      <w:r>
+        <w:rPr>
+          <w:rFonts w:ascii="Times New Roman" w:eastAsia="Times New Roman" w:hAnsi="Times New Roman" w:cs="Times New Roman"/>
+          <w:color w:val="000000"/>
+          <w:kern w:val="0"/>
+          <w:lang w:eastAsia="el-GR"/>
+          <w14:ligatures w14:val="none"/>
+        </w:rPr>
+        <w:t xml:space="preserve"> δεν συμπληρώνει τη φόρμα και όλα τα χαρακτηριστικά του ταξιδιού τροφοδοτούνται από το σύστημα</w:t>
+      </w:r>
+      <w:r>
+        <w:rPr>
+          <w:rFonts w:ascii="Times New Roman" w:eastAsia="Times New Roman" w:hAnsi="Times New Roman" w:cs="Times New Roman"/>
+          <w:color w:val="000000"/>
+          <w:kern w:val="0"/>
+          <w:lang w:eastAsia="el-GR"/>
+          <w14:ligatures w14:val="none"/>
+        </w:rPr>
+        <w:t>.</w:t>
+      </w:r>
+    </w:p>
+    <w:p>
+      <w:pPr>
+        <w:pStyle w:val="ListParagraph"/>
+        <w:numPr>
+          <w:ilvl w:val="0"/>
+          <w:numId w:val="35"/>
+        </w:numPr>
+        <w:spacing w:before="60" w:after="0" w:line="240" w:lineRule="auto"/>
+        <w:jc w:val="both"/>
+        <w:rPr>
+          <w:rFonts w:ascii="Times New Roman" w:eastAsia="Times New Roman" w:hAnsi="Times New Roman" w:cs="Times New Roman"/>
+          <w:b/>
+          <w:bCs/>
+          <w:kern w:val="0"/>
+          <w:lang w:eastAsia="el-GR"/>
+          <w14:ligatures w14:val="none"/>
+        </w:rPr>
+      </w:pPr>
+      <w:r>
+        <w:rPr>
+          <w:rFonts w:ascii="Times New Roman" w:eastAsia="Times New Roman" w:hAnsi="Times New Roman" w:cs="Times New Roman"/>
+          <w:color w:val="000000"/>
+          <w:kern w:val="0"/>
+          <w:lang w:eastAsia="el-GR"/>
+          <w14:ligatures w14:val="none"/>
+        </w:rPr>
+        <w:t>Το σύστημα παράγει πολλά προσωποποιημένα πλάνα ταξιδιού.</w:t>
+      </w:r>
+    </w:p>
+    <w:p>
+      <w:pPr>
+        <w:pStyle w:val="ListParagraph"/>
+        <w:numPr>
+          <w:ilvl w:val="0"/>
+          <w:numId w:val="35"/>
+        </w:numPr>
+        <w:spacing w:before="60" w:after="0" w:line="240" w:lineRule="auto"/>
+        <w:jc w:val="both"/>
+        <w:rPr>
+          <w:rFonts w:ascii="Times New Roman" w:eastAsia="Times New Roman" w:hAnsi="Times New Roman" w:cs="Times New Roman"/>
+          <w:b/>
+          <w:bCs/>
+          <w:kern w:val="0"/>
+          <w:lang w:eastAsia="el-GR"/>
+          <w14:ligatures w14:val="none"/>
+        </w:rPr>
+      </w:pPr>
+      <w:r>
+        <w:rPr>
+          <w:rFonts w:ascii="Times New Roman" w:eastAsia="Times New Roman" w:hAnsi="Times New Roman" w:cs="Times New Roman"/>
+          <w:kern w:val="0"/>
+          <w:lang w:eastAsia="el-GR"/>
+          <w14:ligatures w14:val="none"/>
+        </w:rPr>
+        <w:t>Ο χρήστης επιλέγει το πλάνο που επιθυμεί</w:t>
+      </w:r>
+      <w:r>
+        <w:rPr>
+          <w:rFonts w:ascii="Times New Roman" w:eastAsia="Times New Roman" w:hAnsi="Times New Roman" w:cs="Times New Roman"/>
+          <w:color w:val="000000"/>
+          <w:kern w:val="0"/>
+          <w:lang w:eastAsia="el-GR"/>
+          <w14:ligatures w14:val="none"/>
+        </w:rPr>
+        <w:t xml:space="preserve"> </w:t>
+      </w:r>
+    </w:p>
+    <w:p>
+      <w:pPr>
+        <w:pStyle w:val="ListParagraph"/>
+        <w:numPr>
+          <w:ilvl w:val="0"/>
+          <w:numId w:val="35"/>
+        </w:numPr>
+        <w:spacing w:before="60" w:after="0" w:line="240" w:lineRule="auto"/>
+        <w:jc w:val="both"/>
+        <w:rPr>
+          <w:rFonts w:ascii="Times New Roman" w:eastAsia="Times New Roman" w:hAnsi="Times New Roman" w:cs="Times New Roman"/>
+          <w:b/>
+          <w:bCs/>
+          <w:kern w:val="0"/>
+          <w:lang w:eastAsia="el-GR"/>
+          <w14:ligatures w14:val="none"/>
+        </w:rPr>
+      </w:pPr>
+      <w:r>
+        <w:rPr>
+          <w:rFonts w:ascii="Times New Roman" w:eastAsia="Times New Roman" w:hAnsi="Times New Roman" w:cs="Times New Roman"/>
+          <w:kern w:val="0"/>
+          <w:lang w:eastAsia="el-GR"/>
+          <w14:ligatures w14:val="none"/>
+        </w:rPr>
+        <w:t>Η εφαρμογή ανατροφοδοτεί το χρήστη στη σελίδα διαμόρφωσης πλάνου όπου μπορεί να δει και να διαμορφώσει τις λεπτομέρειες του πλήρες πλάνου ταξιδιού.</w:t>
+      </w:r>
+    </w:p>
+    <w:p>
+      <w:pPr>
+        <w:pStyle w:val="ListParagraph"/>
+        <w:numPr>
+          <w:ilvl w:val="0"/>
+          <w:numId w:val="35"/>
+        </w:numPr>
+        <w:spacing w:before="60" w:after="0" w:line="240" w:lineRule="auto"/>
+        <w:jc w:val="both"/>
+        <w:rPr>
+          <w:rFonts w:ascii="Times New Roman" w:eastAsia="Times New Roman" w:hAnsi="Times New Roman" w:cs="Times New Roman"/>
+          <w:b/>
+          <w:bCs/>
+          <w:kern w:val="0"/>
+          <w:lang w:eastAsia="el-GR"/>
+          <w14:ligatures w14:val="none"/>
+        </w:rPr>
+      </w:pPr>
+      <w:r>
+        <w:rPr>
+          <w:rFonts w:ascii="Times New Roman" w:eastAsia="Times New Roman" w:hAnsi="Times New Roman" w:cs="Times New Roman"/>
+          <w:kern w:val="0"/>
+          <w:lang w:eastAsia="el-GR"/>
+          <w14:ligatures w14:val="none"/>
+        </w:rPr>
+        <w:t>Το</w:t>
+      </w:r>
+      <w:r>
+        <w:rPr>
+          <w:rFonts w:ascii="Times New Roman" w:eastAsia="Times New Roman" w:hAnsi="Times New Roman" w:cs="Times New Roman"/>
+          <w:kern w:val="0"/>
+          <w:lang w:eastAsia="el-GR"/>
+          <w14:ligatures w14:val="none"/>
+        </w:rPr>
+        <w:t xml:space="preserve"> σύστημα</w:t>
+      </w:r>
+      <w:r>
+        <w:rPr>
+          <w:rFonts w:ascii="Times New Roman" w:eastAsia="Times New Roman" w:hAnsi="Times New Roman" w:cs="Times New Roman"/>
+          <w:kern w:val="0"/>
+          <w:lang w:eastAsia="el-GR"/>
+          <w14:ligatures w14:val="none"/>
+        </w:rPr>
+        <w:t xml:space="preserve"> δίνε</w:t>
+      </w:r>
+      <w:r>
+        <w:rPr>
+          <w:rFonts w:ascii="Times New Roman" w:eastAsia="Times New Roman" w:hAnsi="Times New Roman" w:cs="Times New Roman"/>
+          <w:kern w:val="0"/>
+          <w:lang w:eastAsia="el-GR"/>
+          <w14:ligatures w14:val="none"/>
+        </w:rPr>
+        <w:t>ι</w:t>
+      </w:r>
+      <w:r>
+        <w:rPr>
+          <w:rFonts w:ascii="Times New Roman" w:eastAsia="Times New Roman" w:hAnsi="Times New Roman" w:cs="Times New Roman"/>
+          <w:kern w:val="0"/>
+          <w:lang w:eastAsia="el-GR"/>
+          <w14:ligatures w14:val="none"/>
+        </w:rPr>
+        <w:t xml:space="preserve"> </w:t>
+      </w:r>
+      <w:r>
+        <w:rPr>
+          <w:rFonts w:ascii="Times New Roman" w:eastAsia="Times New Roman" w:hAnsi="Times New Roman" w:cs="Times New Roman"/>
+          <w:kern w:val="0"/>
+          <w:lang w:eastAsia="el-GR"/>
+          <w14:ligatures w14:val="none"/>
+        </w:rPr>
+        <w:t>τ</w:t>
+      </w:r>
+      <w:r>
+        <w:rPr>
+          <w:rFonts w:ascii="Times New Roman" w:eastAsia="Times New Roman" w:hAnsi="Times New Roman" w:cs="Times New Roman"/>
+          <w:kern w:val="0"/>
+          <w:lang w:eastAsia="el-GR"/>
+          <w14:ligatures w14:val="none"/>
+        </w:rPr>
+        <w:t>η δυνατότητα</w:t>
+      </w:r>
+      <w:r>
+        <w:rPr>
+          <w:rFonts w:ascii="Times New Roman" w:eastAsia="Times New Roman" w:hAnsi="Times New Roman" w:cs="Times New Roman"/>
+          <w:kern w:val="0"/>
+          <w:lang w:eastAsia="el-GR"/>
+          <w14:ligatures w14:val="none"/>
+        </w:rPr>
+        <w:t xml:space="preserve"> στο χρήστη</w:t>
+      </w:r>
+      <w:r>
+        <w:rPr>
+          <w:rFonts w:ascii="Times New Roman" w:eastAsia="Times New Roman" w:hAnsi="Times New Roman" w:cs="Times New Roman"/>
+          <w:kern w:val="0"/>
+          <w:lang w:eastAsia="el-GR"/>
+          <w14:ligatures w14:val="none"/>
+        </w:rPr>
+        <w:t xml:space="preserve"> να αποθηκεύσει το πλάνου ταξιδιού στην προσωπική του βιβλιοθήκη.</w:t>
+      </w:r>
+    </w:p>
+    <w:p>
+      <w:pPr>
+        <w:pStyle w:val="ListParagraph"/>
+        <w:spacing w:before="60" w:after="0" w:line="240" w:lineRule="auto"/>
+        <w:jc w:val="both"/>
+        <w:rPr>
+          <w:rFonts w:ascii="Times New Roman" w:eastAsia="Times New Roman" w:hAnsi="Times New Roman" w:cs="Times New Roman"/>
+          <w:b/>
+          <w:bCs/>
+          <w:kern w:val="0"/>
+          <w:lang w:eastAsia="el-GR"/>
+          <w14:ligatures w14:val="none"/>
+        </w:rPr>
+      </w:pPr>
+    </w:p>
+    <w:p>
+      <w:pPr>
+        <w:spacing w:before="60" w:after="0" w:line="240" w:lineRule="auto"/>
+        <w:ind w:firstLine="360"/>
+        <w:jc w:val="both"/>
+        <w:rPr>
+          <w:rFonts w:ascii="Times New Roman" w:eastAsia="Times New Roman" w:hAnsi="Times New Roman" w:cs="Times New Roman"/>
+          <w:b/>
+          <w:bCs/>
+          <w:kern w:val="0"/>
+          <w:lang w:eastAsia="el-GR"/>
+          <w14:ligatures w14:val="none"/>
+        </w:rPr>
+      </w:pPr>
+    </w:p>
+    <w:p>
+      <w:pPr>
+        <w:spacing w:before="60" w:after="0" w:line="240" w:lineRule="auto"/>
+        <w:ind w:firstLine="360"/>
+        <w:jc w:val="both"/>
+        <w:rPr>
+          <w:rFonts w:ascii="Times New Roman" w:eastAsia="Times New Roman" w:hAnsi="Times New Roman" w:cs="Times New Roman"/>
+          <w:b/>
+          <w:bCs/>
+          <w:kern w:val="0"/>
+          <w:lang w:eastAsia="el-GR"/>
+          <w14:ligatures w14:val="none"/>
+        </w:rPr>
+      </w:pPr>
+      <w:r>
+        <w:rPr>
+          <w:rFonts w:ascii="Times New Roman" w:eastAsia="Times New Roman" w:hAnsi="Times New Roman" w:cs="Times New Roman"/>
+          <w:b/>
+          <w:bCs/>
+          <w:kern w:val="0"/>
+          <w:lang w:eastAsia="el-GR"/>
+          <w14:ligatures w14:val="none"/>
+        </w:rPr>
+        <w:t>Εναλλακτική</w:t>
+      </w:r>
+      <w:r>
+        <w:rPr>
+          <w:rFonts w:ascii="Times New Roman" w:eastAsia="Times New Roman" w:hAnsi="Times New Roman" w:cs="Times New Roman"/>
+          <w:b/>
+          <w:bCs/>
+          <w:kern w:val="0"/>
+          <w:lang w:eastAsia="el-GR"/>
+          <w14:ligatures w14:val="none"/>
+        </w:rPr>
+        <w:t xml:space="preserve"> ροή</w:t>
+      </w:r>
+      <w:r>
+        <w:rPr>
+          <w:rFonts w:ascii="Times New Roman" w:eastAsia="Times New Roman" w:hAnsi="Times New Roman" w:cs="Times New Roman"/>
+          <w:b/>
+          <w:bCs/>
+          <w:kern w:val="0"/>
+          <w:lang w:eastAsia="el-GR"/>
+          <w14:ligatures w14:val="none"/>
+        </w:rPr>
+        <w:t xml:space="preserve"> </w:t>
+      </w:r>
+      <w:r>
+        <w:rPr>
+          <w:rFonts w:ascii="Times New Roman" w:eastAsia="Times New Roman" w:hAnsi="Times New Roman" w:cs="Times New Roman"/>
+          <w:b/>
+          <w:bCs/>
+          <w:kern w:val="0"/>
+          <w:lang w:eastAsia="el-GR"/>
+          <w14:ligatures w14:val="none"/>
+        </w:rPr>
+        <w:t>2</w:t>
+      </w:r>
+      <w:r>
+        <w:rPr>
+          <w:rFonts w:ascii="Times New Roman" w:eastAsia="Times New Roman" w:hAnsi="Times New Roman" w:cs="Times New Roman"/>
+          <w:b/>
+          <w:bCs/>
+          <w:kern w:val="0"/>
+          <w:lang w:eastAsia="el-GR"/>
+          <w14:ligatures w14:val="none"/>
+        </w:rPr>
+        <w:t>:</w:t>
+      </w:r>
+    </w:p>
+    <w:p>
+      <w:pPr>
+        <w:pStyle w:val="ListParagraph"/>
         <w:numPr>
           <w:ilvl w:val="0"/>
           <w:numId w:val="24"/>
@@ -1885,7 +2298,6 @@
           <w:lang w:eastAsia="el-GR"/>
           <w14:ligatures w14:val="none"/>
         </w:rPr>
-        <w:lastRenderedPageBreak/>
         <w:t>Η εφαρμογή δε</w:t>
       </w:r>
       <w:r>
@@ -1909,7 +2321,7 @@
     </w:p>
     <w:p>
       <w:pPr>
-        <w:pStyle w:val="a3"/>
+        <w:pStyle w:val="ListParagraph"/>
         <w:numPr>
           <w:ilvl w:val="0"/>
           <w:numId w:val="9"/>
@@ -1946,7 +2358,7 @@
     </w:p>
     <w:p>
       <w:pPr>
-        <w:pStyle w:val="a3"/>
+        <w:pStyle w:val="ListParagraph"/>
         <w:numPr>
           <w:ilvl w:val="0"/>
           <w:numId w:val="9"/>
@@ -2051,7 +2463,18 @@
           <w:lang w:eastAsia="el-GR"/>
           <w14:ligatures w14:val="none"/>
         </w:rPr>
-        <w:t xml:space="preserve"> 2</w:t>
+        <w:t xml:space="preserve"> </w:t>
+      </w:r>
+      <w:r>
+        <w:rPr>
+          <w:rFonts w:ascii="Times New Roman" w:eastAsia="Times New Roman" w:hAnsi="Times New Roman" w:cs="Times New Roman"/>
+          <w:b/>
+          <w:bCs/>
+          <w:kern w:val="0"/>
+          <w:lang w:eastAsia="el-GR"/>
+          <w14:ligatures w14:val="none"/>
+        </w:rPr>
+        <w:t>3</w:t>
       </w:r>
       <w:r>
         <w:rPr>
@@ -2118,7 +2541,7 @@
     </w:p>
     <w:p>
       <w:pPr>
-        <w:pStyle w:val="a3"/>
+        <w:pStyle w:val="ListParagraph"/>
         <w:numPr>
           <w:ilvl w:val="0"/>
           <w:numId w:val="27"/>
@@ -2173,7 +2596,7 @@
     </w:p>
     <w:p>
       <w:pPr>
-        <w:pStyle w:val="a3"/>
+        <w:pStyle w:val="ListParagraph"/>
         <w:numPr>
           <w:ilvl w:val="0"/>
           <w:numId w:val="1"/>
@@ -2365,7 +2788,7 @@
     </w:p>
     <w:p>
       <w:pPr>
-        <w:pStyle w:val="a3"/>
+        <w:pStyle w:val="ListParagraph"/>
         <w:numPr>
           <w:ilvl w:val="0"/>
           <w:numId w:val="10"/>
@@ -2418,7 +2841,7 @@
     </w:p>
     <w:p>
       <w:pPr>
-        <w:pStyle w:val="a3"/>
+        <w:pStyle w:val="ListParagraph"/>
         <w:numPr>
           <w:ilvl w:val="0"/>
           <w:numId w:val="10"/>
@@ -2475,21 +2898,21 @@
           <w:lang w:eastAsia="el-GR"/>
           <w14:ligatures w14:val="none"/>
         </w:rPr>
-        <w:t xml:space="preserve">αν και </w:t>
-      </w:r>
-      <w:r>
-        <w:rPr>
-          <w:rFonts w:ascii="Times New Roman" w:eastAsia="Times New Roman" w:hAnsi="Times New Roman" w:cs="Times New Roman"/>
-          <w:kern w:val="0"/>
-          <w:lang w:eastAsia="el-GR"/>
-          <w14:ligatures w14:val="none"/>
-        </w:rPr>
-        <w:t>δημιουργεί το ζητούμενο πλάνο.</w:t>
-      </w:r>
-    </w:p>
-    <w:p>
-      <w:pPr>
-        <w:pStyle w:val="a3"/>
+        <w:t>αν και</w:t>
+      </w:r>
+      <w:r>
+        <w:rPr>
+          <w:rFonts w:ascii="Times New Roman" w:eastAsia="Times New Roman" w:hAnsi="Times New Roman" w:cs="Times New Roman"/>
+          <w:kern w:val="0"/>
+          <w:lang w:eastAsia="el-GR"/>
+          <w14:ligatures w14:val="none"/>
+        </w:rPr>
+        <w:t xml:space="preserve"> τα ελέγχει</w:t>
+      </w:r>
+    </w:p>
+    <w:p>
+      <w:pPr>
+        <w:pStyle w:val="ListParagraph"/>
         <w:numPr>
           <w:ilvl w:val="0"/>
           <w:numId w:val="10"/>
@@ -2498,69 +2921,26 @@
         <w:jc w:val="both"/>
         <w:rPr>
           <w:rFonts w:ascii="Times New Roman" w:eastAsia="Times New Roman" w:hAnsi="Times New Roman" w:cs="Times New Roman"/>
-          <w:kern w:val="0"/>
-          <w:lang w:eastAsia="el-GR"/>
-          <w14:ligatures w14:val="none"/>
-        </w:rPr>
-      </w:pPr>
-      <w:r>
-        <w:rPr>
-          <w:rFonts w:ascii="Times New Roman" w:eastAsia="Times New Roman" w:hAnsi="Times New Roman" w:cs="Times New Roman"/>
-          <w:kern w:val="0"/>
-          <w:lang w:eastAsia="el-GR"/>
-          <w14:ligatures w14:val="none"/>
-        </w:rPr>
-        <w:t xml:space="preserve">Ο χρήστης επιλέγει αν το πλάνο </w:t>
-      </w:r>
-      <w:r>
-        <w:rPr>
-          <w:rFonts w:ascii="Times New Roman" w:eastAsia="Times New Roman" w:hAnsi="Times New Roman" w:cs="Times New Roman"/>
-          <w:kern w:val="0"/>
-          <w:lang w:eastAsia="el-GR"/>
-          <w14:ligatures w14:val="none"/>
-        </w:rPr>
-        <w:t>που σχεδίασε</w:t>
-      </w:r>
-      <w:r>
-        <w:rPr>
-          <w:rFonts w:ascii="Times New Roman" w:eastAsia="Times New Roman" w:hAnsi="Times New Roman" w:cs="Times New Roman"/>
-          <w:kern w:val="0"/>
-          <w:lang w:eastAsia="el-GR"/>
-          <w14:ligatures w14:val="none"/>
-        </w:rPr>
-        <w:t xml:space="preserve"> θα εμφανίζεται δημόσια</w:t>
-      </w:r>
-      <w:r>
-        <w:rPr>
-          <w:rFonts w:ascii="Times New Roman" w:eastAsia="Times New Roman" w:hAnsi="Times New Roman" w:cs="Times New Roman"/>
-          <w:kern w:val="0"/>
-          <w:lang w:eastAsia="el-GR"/>
-          <w14:ligatures w14:val="none"/>
-        </w:rPr>
-        <w:t>,</w:t>
-      </w:r>
-      <w:r>
-        <w:rPr>
-          <w:rFonts w:ascii="Times New Roman" w:eastAsia="Times New Roman" w:hAnsi="Times New Roman" w:cs="Times New Roman"/>
-          <w:kern w:val="0"/>
-          <w:lang w:eastAsia="el-GR"/>
-          <w14:ligatures w14:val="none"/>
-        </w:rPr>
-        <w:t xml:space="preserve"> μόνο στους φίλους του</w:t>
-      </w:r>
-      <w:r>
-        <w:rPr>
-          <w:rFonts w:ascii="Times New Roman" w:eastAsia="Times New Roman" w:hAnsi="Times New Roman" w:cs="Times New Roman"/>
-          <w:kern w:val="0"/>
-          <w:lang w:eastAsia="el-GR"/>
-          <w14:ligatures w14:val="none"/>
-        </w:rPr>
-        <w:t xml:space="preserve"> ή μόνο στον εαυτό του.</w:t>
-      </w:r>
-    </w:p>
-    <w:p>
-      <w:pPr>
-        <w:pStyle w:val="a3"/>
+          <w:b/>
+          <w:bCs/>
+          <w:kern w:val="0"/>
+          <w:lang w:eastAsia="el-GR"/>
+          <w14:ligatures w14:val="none"/>
+        </w:rPr>
+      </w:pPr>
+      <w:r>
+        <w:rPr>
+          <w:rFonts w:ascii="Times New Roman" w:eastAsia="Times New Roman" w:hAnsi="Times New Roman" w:cs="Times New Roman"/>
+          <w:kern w:val="0"/>
+          <w:lang w:eastAsia="el-GR"/>
+          <w14:ligatures w14:val="none"/>
+        </w:rPr>
+        <w:t>Τα στοιχεία που εισήχθησαν δεν είναι σωστά.</w:t>
+      </w:r>
+    </w:p>
+    <w:p>
+      <w:pPr>
+        <w:pStyle w:val="ListParagraph"/>
         <w:numPr>
           <w:ilvl w:val="0"/>
           <w:numId w:val="10"/>
@@ -2569,6 +2949,142 @@
         <w:jc w:val="both"/>
         <w:rPr>
           <w:rFonts w:ascii="Times New Roman" w:eastAsia="Times New Roman" w:hAnsi="Times New Roman" w:cs="Times New Roman"/>
+          <w:b/>
+          <w:bCs/>
+          <w:kern w:val="0"/>
+          <w:lang w:eastAsia="el-GR"/>
+          <w14:ligatures w14:val="none"/>
+        </w:rPr>
+      </w:pPr>
+      <w:r>
+        <w:rPr>
+          <w:rFonts w:ascii="Times New Roman" w:eastAsia="Times New Roman" w:hAnsi="Times New Roman" w:cs="Times New Roman"/>
+          <w:kern w:val="0"/>
+          <w:lang w:eastAsia="el-GR"/>
+          <w14:ligatures w14:val="none"/>
+        </w:rPr>
+        <w:t>Το σύστημα σου παρέχει προτάσεις για να διορθωθεί το πλάνο.</w:t>
+      </w:r>
+    </w:p>
+    <w:p>
+      <w:pPr>
+        <w:pStyle w:val="ListParagraph"/>
+        <w:numPr>
+          <w:ilvl w:val="0"/>
+          <w:numId w:val="10"/>
+        </w:numPr>
+        <w:spacing w:before="60" w:after="0" w:line="240" w:lineRule="auto"/>
+        <w:jc w:val="both"/>
+        <w:rPr>
+          <w:rFonts w:ascii="Times New Roman" w:eastAsia="Times New Roman" w:hAnsi="Times New Roman" w:cs="Times New Roman"/>
+          <w:b/>
+          <w:bCs/>
+          <w:kern w:val="0"/>
+          <w:lang w:eastAsia="el-GR"/>
+          <w14:ligatures w14:val="none"/>
+        </w:rPr>
+      </w:pPr>
+      <w:r>
+        <w:rPr>
+          <w:rFonts w:ascii="Times New Roman" w:eastAsia="Times New Roman" w:hAnsi="Times New Roman" w:cs="Times New Roman"/>
+          <w:kern w:val="0"/>
+          <w:lang w:eastAsia="el-GR"/>
+          <w14:ligatures w14:val="none"/>
+        </w:rPr>
+        <w:t>Ο χρήστης επιλέγει ποια από τις διορθώσεις προτιμά</w:t>
+      </w:r>
+    </w:p>
+    <w:p>
+      <w:pPr>
+        <w:pStyle w:val="ListParagraph"/>
+        <w:numPr>
+          <w:ilvl w:val="0"/>
+          <w:numId w:val="10"/>
+        </w:numPr>
+        <w:spacing w:before="60" w:after="0" w:line="240" w:lineRule="auto"/>
+        <w:jc w:val="both"/>
+        <w:rPr>
+          <w:rFonts w:ascii="Times New Roman" w:eastAsia="Times New Roman" w:hAnsi="Times New Roman" w:cs="Times New Roman"/>
+          <w:kern w:val="0"/>
+          <w:lang w:eastAsia="el-GR"/>
+          <w14:ligatures w14:val="none"/>
+        </w:rPr>
+      </w:pPr>
+      <w:r>
+        <w:rPr>
+          <w:rFonts w:ascii="Times New Roman" w:eastAsia="Times New Roman" w:hAnsi="Times New Roman" w:cs="Times New Roman"/>
+          <w:kern w:val="0"/>
+          <w:lang w:eastAsia="el-GR"/>
+          <w14:ligatures w14:val="none"/>
+        </w:rPr>
+        <w:t>Το σύστημα δημιουργεί το ζητούμενο πλάνο.</w:t>
+      </w:r>
+    </w:p>
+    <w:p>
+      <w:pPr>
+        <w:pStyle w:val="ListParagraph"/>
+        <w:numPr>
+          <w:ilvl w:val="0"/>
+          <w:numId w:val="10"/>
+        </w:numPr>
+        <w:spacing w:before="60" w:after="0" w:line="240" w:lineRule="auto"/>
+        <w:jc w:val="both"/>
+        <w:rPr>
+          <w:rFonts w:ascii="Times New Roman" w:eastAsia="Times New Roman" w:hAnsi="Times New Roman" w:cs="Times New Roman"/>
+          <w:b/>
+          <w:bCs/>
+          <w:kern w:val="0"/>
+          <w:lang w:eastAsia="el-GR"/>
+          <w14:ligatures w14:val="none"/>
+        </w:rPr>
+      </w:pPr>
+      <w:r>
+        <w:rPr>
+          <w:rFonts w:ascii="Times New Roman" w:eastAsia="Times New Roman" w:hAnsi="Times New Roman" w:cs="Times New Roman"/>
+          <w:kern w:val="0"/>
+          <w:lang w:eastAsia="el-GR"/>
+          <w14:ligatures w14:val="none"/>
+        </w:rPr>
+        <w:t>Το σύστημα δίνει τη δυνατότητα στο χρήστη να αποθηκεύσει το πλάνου ταξιδιού στην προσωπική του βιβλιοθήκη.</w:t>
+      </w:r>
+    </w:p>
+    <w:p>
+      <w:pPr>
+        <w:pStyle w:val="ListParagraph"/>
+        <w:numPr>
+          <w:ilvl w:val="0"/>
+          <w:numId w:val="10"/>
+        </w:numPr>
+        <w:spacing w:before="60" w:after="0" w:line="240" w:lineRule="auto"/>
+        <w:jc w:val="both"/>
+        <w:rPr>
+          <w:rFonts w:ascii="Times New Roman" w:eastAsia="Times New Roman" w:hAnsi="Times New Roman" w:cs="Times New Roman"/>
+          <w:kern w:val="0"/>
+          <w:lang w:eastAsia="el-GR"/>
+          <w14:ligatures w14:val="none"/>
+        </w:rPr>
+      </w:pPr>
+      <w:r>
+        <w:rPr>
+          <w:rFonts w:ascii="Times New Roman" w:eastAsia="Times New Roman" w:hAnsi="Times New Roman" w:cs="Times New Roman"/>
+          <w:kern w:val="0"/>
+          <w:lang w:eastAsia="el-GR"/>
+          <w14:ligatures w14:val="none"/>
+        </w:rPr>
+        <w:t>Ο χρήστης επιλέγει αν το πλάνο που σχεδίασε θα εμφανίζεται δημόσια, μόνο στους φίλους του ή μόνο στον εαυτό του.</w:t>
+      </w:r>
+    </w:p>
+    <w:p>
+      <w:pPr>
+        <w:pStyle w:val="ListParagraph"/>
+        <w:numPr>
+          <w:ilvl w:val="0"/>
+          <w:numId w:val="10"/>
+        </w:numPr>
+        <w:spacing w:before="60" w:after="0" w:line="240" w:lineRule="auto"/>
+        <w:jc w:val="both"/>
+        <w:rPr>
+          <w:rFonts w:ascii="Times New Roman" w:eastAsia="Times New Roman" w:hAnsi="Times New Roman" w:cs="Times New Roman"/>
           <w:kern w:val="0"/>
           <w:lang w:eastAsia="el-GR"/>
           <w14:ligatures w14:val="none"/>
@@ -2587,10 +3103,269 @@
     <w:p>
       <w:pPr>
         <w:spacing w:before="60" w:after="0" w:line="240" w:lineRule="auto"/>
-        <w:ind w:left="360"/>
-        <w:jc w:val="both"/>
-        <w:rPr>
-          <w:rFonts w:ascii="Times New Roman" w:eastAsia="Times New Roman" w:hAnsi="Times New Roman" w:cs="Times New Roman"/>
+        <w:jc w:val="both"/>
+        <w:rPr>
+          <w:rFonts w:ascii="Times New Roman" w:eastAsia="Times New Roman" w:hAnsi="Times New Roman" w:cs="Times New Roman"/>
+          <w:kern w:val="0"/>
+          <w:lang w:eastAsia="el-GR"/>
+          <w14:ligatures w14:val="none"/>
+        </w:rPr>
+      </w:pPr>
+    </w:p>
+    <w:p>
+      <w:pPr>
+        <w:spacing w:before="60" w:after="0" w:line="240" w:lineRule="auto"/>
+        <w:jc w:val="both"/>
+        <w:rPr>
+          <w:rFonts w:ascii="Times New Roman" w:eastAsia="Times New Roman" w:hAnsi="Times New Roman" w:cs="Times New Roman"/>
+          <w:b/>
+          <w:bCs/>
+          <w:kern w:val="0"/>
+          <w:lang w:eastAsia="el-GR"/>
+          <w14:ligatures w14:val="none"/>
+        </w:rPr>
+      </w:pPr>
+      <w:r>
+        <w:rPr>
+          <w:rFonts w:ascii="Times New Roman" w:eastAsia="Times New Roman" w:hAnsi="Times New Roman" w:cs="Times New Roman"/>
+          <w:b/>
+          <w:bCs/>
+          <w:kern w:val="0"/>
+          <w:lang w:eastAsia="el-GR"/>
+          <w14:ligatures w14:val="none"/>
+        </w:rPr>
+        <w:t>Εναλλακτική ροή</w:t>
+      </w:r>
+      <w:r>
+        <w:rPr>
+          <w:rFonts w:ascii="Times New Roman" w:eastAsia="Times New Roman" w:hAnsi="Times New Roman" w:cs="Times New Roman"/>
+          <w:b/>
+          <w:bCs/>
+          <w:kern w:val="0"/>
+          <w:lang w:eastAsia="el-GR"/>
+          <w14:ligatures w14:val="none"/>
+        </w:rPr>
+        <w:t xml:space="preserve"> 1</w:t>
+      </w:r>
+      <w:r>
+        <w:rPr>
+          <w:rFonts w:ascii="Times New Roman" w:eastAsia="Times New Roman" w:hAnsi="Times New Roman" w:cs="Times New Roman"/>
+          <w:b/>
+          <w:bCs/>
+          <w:kern w:val="0"/>
+          <w:lang w:eastAsia="el-GR"/>
+          <w14:ligatures w14:val="none"/>
+        </w:rPr>
+        <w:t xml:space="preserve"> :</w:t>
+      </w:r>
+    </w:p>
+    <w:p>
+      <w:pPr>
+        <w:pStyle w:val="ListParagraph"/>
+        <w:numPr>
+          <w:ilvl w:val="0"/>
+          <w:numId w:val="43"/>
+        </w:numPr>
+        <w:spacing w:before="60" w:after="0" w:line="240" w:lineRule="auto"/>
+        <w:jc w:val="both"/>
+        <w:rPr>
+          <w:rFonts w:ascii="Times New Roman" w:eastAsia="Times New Roman" w:hAnsi="Times New Roman" w:cs="Times New Roman"/>
+          <w:kern w:val="0"/>
+          <w:lang w:eastAsia="el-GR"/>
+          <w14:ligatures w14:val="none"/>
+        </w:rPr>
+      </w:pPr>
+      <w:r>
+        <w:rPr>
+          <w:rFonts w:ascii="Times New Roman" w:eastAsia="Times New Roman" w:hAnsi="Times New Roman" w:cs="Times New Roman"/>
+          <w:kern w:val="0"/>
+          <w:lang w:eastAsia="el-GR"/>
+          <w14:ligatures w14:val="none"/>
+        </w:rPr>
+        <w:t>Το σύστημα δημιουργεί το ζητούμενο πλάνο.</w:t>
+      </w:r>
+    </w:p>
+    <w:p>
+      <w:pPr>
+        <w:pStyle w:val="ListParagraph"/>
+        <w:numPr>
+          <w:ilvl w:val="0"/>
+          <w:numId w:val="43"/>
+        </w:numPr>
+        <w:spacing w:before="60" w:after="0" w:line="240" w:lineRule="auto"/>
+        <w:jc w:val="both"/>
+        <w:rPr>
+          <w:rFonts w:ascii="Times New Roman" w:eastAsia="Times New Roman" w:hAnsi="Times New Roman" w:cs="Times New Roman"/>
+          <w:kern w:val="0"/>
+          <w:lang w:eastAsia="el-GR"/>
+          <w14:ligatures w14:val="none"/>
+        </w:rPr>
+      </w:pPr>
+      <w:r>
+        <w:rPr>
+          <w:rFonts w:ascii="Times New Roman" w:eastAsia="Times New Roman" w:hAnsi="Times New Roman" w:cs="Times New Roman"/>
+          <w:kern w:val="0"/>
+          <w:lang w:eastAsia="el-GR"/>
+          <w14:ligatures w14:val="none"/>
+        </w:rPr>
+        <w:t>Το σύστημα δίνει τη δυνατότητα στο χρήστη να αποθηκεύσει το πλάνου ταξιδιού στην προσωπική του βιβλιοθήκη.</w:t>
+      </w:r>
+    </w:p>
+    <w:p>
+      <w:pPr>
+        <w:pStyle w:val="ListParagraph"/>
+        <w:numPr>
+          <w:ilvl w:val="0"/>
+          <w:numId w:val="43"/>
+        </w:numPr>
+        <w:spacing w:before="60" w:after="0" w:line="240" w:lineRule="auto"/>
+        <w:jc w:val="both"/>
+        <w:rPr>
+          <w:rFonts w:ascii="Times New Roman" w:eastAsia="Times New Roman" w:hAnsi="Times New Roman" w:cs="Times New Roman"/>
+          <w:kern w:val="0"/>
+          <w:lang w:eastAsia="el-GR"/>
+          <w14:ligatures w14:val="none"/>
+        </w:rPr>
+      </w:pPr>
+      <w:r>
+        <w:rPr>
+          <w:rFonts w:ascii="Times New Roman" w:eastAsia="Times New Roman" w:hAnsi="Times New Roman" w:cs="Times New Roman"/>
+          <w:kern w:val="0"/>
+          <w:lang w:eastAsia="el-GR"/>
+          <w14:ligatures w14:val="none"/>
+        </w:rPr>
+        <w:t>Ο χρήστης επιλέγει αν το πλάνο που σχεδίασε θα εμφανίζεται δημόσια, μόνο στους φίλους του ή μόνο στον εαυτό του.</w:t>
+      </w:r>
+    </w:p>
+    <w:p>
+      <w:pPr>
+        <w:pStyle w:val="ListParagraph"/>
+        <w:numPr>
+          <w:ilvl w:val="0"/>
+          <w:numId w:val="43"/>
+        </w:numPr>
+        <w:spacing w:before="60" w:after="0" w:line="240" w:lineRule="auto"/>
+        <w:jc w:val="both"/>
+        <w:rPr>
+          <w:rFonts w:ascii="Times New Roman" w:eastAsia="Times New Roman" w:hAnsi="Times New Roman" w:cs="Times New Roman"/>
+          <w:kern w:val="0"/>
+          <w:lang w:eastAsia="el-GR"/>
+          <w14:ligatures w14:val="none"/>
+        </w:rPr>
+      </w:pPr>
+      <w:r>
+        <w:rPr>
+          <w:rFonts w:ascii="Times New Roman" w:eastAsia="Times New Roman" w:hAnsi="Times New Roman" w:cs="Times New Roman"/>
+          <w:kern w:val="0"/>
+          <w:lang w:eastAsia="el-GR"/>
+          <w14:ligatures w14:val="none"/>
+        </w:rPr>
+        <w:t>Το πλάνο δημοσιεύεται στην εφαρμογή.</w:t>
+      </w:r>
+    </w:p>
+    <w:p>
+      <w:pPr>
+        <w:spacing w:before="60" w:after="0" w:line="240" w:lineRule="auto"/>
+        <w:jc w:val="both"/>
+        <w:rPr>
+          <w:rFonts w:ascii="Times New Roman" w:eastAsia="Times New Roman" w:hAnsi="Times New Roman" w:cs="Times New Roman"/>
+          <w:kern w:val="0"/>
+          <w:lang w:eastAsia="el-GR"/>
+          <w14:ligatures w14:val="none"/>
+        </w:rPr>
+      </w:pPr>
+    </w:p>
+    <w:p>
+      <w:pPr>
+        <w:spacing w:before="60" w:after="0" w:line="240" w:lineRule="auto"/>
+        <w:jc w:val="both"/>
+        <w:rPr>
+          <w:rFonts w:ascii="Times New Roman" w:eastAsia="Times New Roman" w:hAnsi="Times New Roman" w:cs="Times New Roman"/>
+          <w:b/>
+          <w:bCs/>
+          <w:kern w:val="0"/>
+          <w:lang w:eastAsia="el-GR"/>
+          <w14:ligatures w14:val="none"/>
+        </w:rPr>
+      </w:pPr>
+      <w:r>
+        <w:rPr>
+          <w:rFonts w:ascii="Times New Roman" w:eastAsia="Times New Roman" w:hAnsi="Times New Roman" w:cs="Times New Roman"/>
+          <w:b/>
+          <w:bCs/>
+          <w:kern w:val="0"/>
+          <w:lang w:eastAsia="el-GR"/>
+          <w14:ligatures w14:val="none"/>
+        </w:rPr>
+        <w:t>Εναλλακτική ροή</w:t>
+      </w:r>
+      <w:r>
+        <w:rPr>
+          <w:rFonts w:ascii="Times New Roman" w:eastAsia="Times New Roman" w:hAnsi="Times New Roman" w:cs="Times New Roman"/>
+          <w:b/>
+          <w:bCs/>
+          <w:kern w:val="0"/>
+          <w:lang w:eastAsia="el-GR"/>
+          <w14:ligatures w14:val="none"/>
+        </w:rPr>
+        <w:t xml:space="preserve"> 2</w:t>
+      </w:r>
+      <w:r>
+        <w:rPr>
+          <w:rFonts w:ascii="Times New Roman" w:eastAsia="Times New Roman" w:hAnsi="Times New Roman" w:cs="Times New Roman"/>
+          <w:b/>
+          <w:bCs/>
+          <w:kern w:val="0"/>
+          <w:lang w:eastAsia="el-GR"/>
+          <w14:ligatures w14:val="none"/>
+        </w:rPr>
+        <w:t xml:space="preserve"> :</w:t>
+      </w:r>
+    </w:p>
+    <w:p>
+      <w:pPr>
+        <w:pStyle w:val="ListParagraph"/>
+        <w:numPr>
+          <w:ilvl w:val="0"/>
+          <w:numId w:val="42"/>
+        </w:numPr>
+        <w:spacing w:before="60" w:after="0" w:line="240" w:lineRule="auto"/>
+        <w:jc w:val="both"/>
+        <w:rPr>
+          <w:rFonts w:ascii="Times New Roman" w:eastAsia="Times New Roman" w:hAnsi="Times New Roman" w:cs="Times New Roman"/>
+          <w:kern w:val="0"/>
+          <w:lang w:eastAsia="el-GR"/>
+          <w14:ligatures w14:val="none"/>
+        </w:rPr>
+      </w:pPr>
+      <w:r>
+        <w:rPr>
+          <w:rFonts w:ascii="Times New Roman" w:eastAsia="Times New Roman" w:hAnsi="Times New Roman" w:cs="Times New Roman"/>
+          <w:kern w:val="0"/>
+          <w:lang w:eastAsia="el-GR"/>
+          <w14:ligatures w14:val="none"/>
+        </w:rPr>
+        <w:lastRenderedPageBreak/>
+        <w:t>Ο χρήστης επιλέγει να αναζητήσει μόνος του διαφορετικά στοιχεία</w:t>
+      </w:r>
+      <w:r>
+        <w:rPr>
+          <w:rFonts w:ascii="Times New Roman" w:eastAsia="Times New Roman" w:hAnsi="Times New Roman" w:cs="Times New Roman"/>
+          <w:kern w:val="0"/>
+          <w:lang w:eastAsia="el-GR"/>
+          <w14:ligatures w14:val="none"/>
+        </w:rPr>
+        <w:t>.</w:t>
+      </w:r>
+    </w:p>
+    <w:p>
+      <w:pPr>
+        <w:spacing w:before="60" w:after="0" w:line="240" w:lineRule="auto"/>
+        <w:jc w:val="both"/>
+        <w:rPr>
+          <w:rFonts w:ascii="Times New Roman" w:eastAsia="Times New Roman" w:hAnsi="Times New Roman" w:cs="Times New Roman"/>
+          <w:b/>
+          <w:bCs/>
           <w:kern w:val="0"/>
           <w:lang w:eastAsia="el-GR"/>
           <w14:ligatures w14:val="none"/>
@@ -2641,7 +3416,18 @@
           <w:lang w:eastAsia="el-GR"/>
           <w14:ligatures w14:val="none"/>
         </w:rPr>
-        <w:t xml:space="preserve"> 1</w:t>
+        <w:t xml:space="preserve"> </w:t>
+      </w:r>
+      <w:r>
+        <w:rPr>
+          <w:rFonts w:ascii="Times New Roman" w:eastAsia="Times New Roman" w:hAnsi="Times New Roman" w:cs="Times New Roman"/>
+          <w:b/>
+          <w:bCs/>
+          <w:kern w:val="0"/>
+          <w:lang w:eastAsia="el-GR"/>
+          <w14:ligatures w14:val="none"/>
+        </w:rPr>
+        <w:t>3</w:t>
       </w:r>
       <w:r>
         <w:rPr>
@@ -2657,7 +3443,7 @@
     </w:p>
     <w:p>
       <w:pPr>
-        <w:pStyle w:val="a3"/>
+        <w:pStyle w:val="ListParagraph"/>
         <w:numPr>
           <w:ilvl w:val="0"/>
           <w:numId w:val="23"/>
@@ -2683,7 +3469,7 @@
     </w:p>
     <w:p>
       <w:pPr>
-        <w:pStyle w:val="a3"/>
+        <w:pStyle w:val="ListParagraph"/>
         <w:numPr>
           <w:ilvl w:val="0"/>
           <w:numId w:val="28"/>
@@ -2721,7 +3507,7 @@
     </w:p>
     <w:p>
       <w:pPr>
-        <w:pStyle w:val="a3"/>
+        <w:pStyle w:val="ListParagraph"/>
         <w:numPr>
           <w:ilvl w:val="0"/>
           <w:numId w:val="1"/>
@@ -2873,7 +3659,7 @@
     </w:p>
     <w:p>
       <w:pPr>
-        <w:pStyle w:val="a3"/>
+        <w:pStyle w:val="ListParagraph"/>
         <w:numPr>
           <w:ilvl w:val="0"/>
           <w:numId w:val="12"/>
@@ -2947,7 +3733,7 @@
     </w:p>
     <w:p>
       <w:pPr>
-        <w:pStyle w:val="a3"/>
+        <w:pStyle w:val="ListParagraph"/>
         <w:numPr>
           <w:ilvl w:val="0"/>
           <w:numId w:val="12"/>
@@ -2976,7 +3762,7 @@
     </w:p>
     <w:p>
       <w:pPr>
-        <w:pStyle w:val="a3"/>
+        <w:pStyle w:val="ListParagraph"/>
         <w:numPr>
           <w:ilvl w:val="0"/>
           <w:numId w:val="12"/>
@@ -3013,7 +3799,7 @@
     </w:p>
     <w:p>
       <w:pPr>
-        <w:pStyle w:val="a3"/>
+        <w:pStyle w:val="ListParagraph"/>
         <w:numPr>
           <w:ilvl w:val="0"/>
           <w:numId w:val="12"/>
@@ -3160,7 +3946,7 @@
     </w:p>
     <w:p>
       <w:pPr>
-        <w:pStyle w:val="a3"/>
+        <w:pStyle w:val="ListParagraph"/>
         <w:numPr>
           <w:ilvl w:val="0"/>
           <w:numId w:val="13"/>
@@ -3197,7 +3983,7 @@
     </w:p>
     <w:p>
       <w:pPr>
-        <w:pStyle w:val="a3"/>
+        <w:pStyle w:val="ListParagraph"/>
         <w:numPr>
           <w:ilvl w:val="0"/>
           <w:numId w:val="13"/>
@@ -3425,7 +4211,7 @@
     </w:p>
     <w:p>
       <w:pPr>
-        <w:pStyle w:val="a3"/>
+        <w:pStyle w:val="ListParagraph"/>
         <w:numPr>
           <w:ilvl w:val="0"/>
           <w:numId w:val="29"/>
@@ -3466,7 +4252,7 @@
     </w:p>
     <w:p>
       <w:pPr>
-        <w:pStyle w:val="a3"/>
+        <w:pStyle w:val="ListParagraph"/>
         <w:numPr>
           <w:ilvl w:val="0"/>
           <w:numId w:val="1"/>
@@ -3593,7 +4379,7 @@
     </w:p>
     <w:p>
       <w:pPr>
-        <w:pStyle w:val="a3"/>
+        <w:pStyle w:val="ListParagraph"/>
         <w:numPr>
           <w:ilvl w:val="0"/>
           <w:numId w:val="14"/>
@@ -3639,7 +4425,7 @@
     </w:p>
     <w:p>
       <w:pPr>
-        <w:pStyle w:val="a3"/>
+        <w:pStyle w:val="ListParagraph"/>
         <w:numPr>
           <w:ilvl w:val="0"/>
           <w:numId w:val="14"/>
@@ -3667,7 +4453,7 @@
     </w:p>
     <w:p>
       <w:pPr>
-        <w:pStyle w:val="a3"/>
+        <w:pStyle w:val="ListParagraph"/>
         <w:numPr>
           <w:ilvl w:val="0"/>
           <w:numId w:val="14"/>
@@ -3713,7 +4499,7 @@
     </w:p>
     <w:p>
       <w:pPr>
-        <w:pStyle w:val="a3"/>
+        <w:pStyle w:val="ListParagraph"/>
         <w:numPr>
           <w:ilvl w:val="0"/>
           <w:numId w:val="14"/>
@@ -3750,7 +4536,7 @@
     </w:p>
     <w:p>
       <w:pPr>
-        <w:pStyle w:val="a3"/>
+        <w:pStyle w:val="ListParagraph"/>
         <w:numPr>
           <w:ilvl w:val="0"/>
           <w:numId w:val="14"/>
@@ -3942,7 +4728,7 @@
     </w:p>
     <w:p>
       <w:pPr>
-        <w:pStyle w:val="a3"/>
+        <w:pStyle w:val="ListParagraph"/>
         <w:numPr>
           <w:ilvl w:val="0"/>
           <w:numId w:val="30"/>
@@ -3982,7 +4768,7 @@
     </w:p>
     <w:p>
       <w:pPr>
-        <w:pStyle w:val="a3"/>
+        <w:pStyle w:val="ListParagraph"/>
         <w:numPr>
           <w:ilvl w:val="0"/>
           <w:numId w:val="1"/>
@@ -4095,7 +4881,7 @@
     </w:p>
     <w:p>
       <w:pPr>
-        <w:pStyle w:val="a3"/>
+        <w:pStyle w:val="ListParagraph"/>
         <w:numPr>
           <w:ilvl w:val="0"/>
           <w:numId w:val="15"/>
@@ -4214,7 +5000,7 @@
     </w:p>
     <w:p>
       <w:pPr>
-        <w:pStyle w:val="a3"/>
+        <w:pStyle w:val="ListParagraph"/>
         <w:numPr>
           <w:ilvl w:val="0"/>
           <w:numId w:val="15"/>
@@ -4237,6 +5023,7 @@
           <w:lang w:eastAsia="el-GR"/>
           <w14:ligatures w14:val="none"/>
         </w:rPr>
+        <w:lastRenderedPageBreak/>
         <w:t xml:space="preserve">Η εφαρμογή ανατροφοδοτεί τον χρήστη στη σελίδα </w:t>
       </w:r>
       <w:r>
@@ -4575,7 +5362,7 @@
     </w:p>
     <w:p>
       <w:pPr>
-        <w:pStyle w:val="a3"/>
+        <w:pStyle w:val="ListParagraph"/>
         <w:numPr>
           <w:ilvl w:val="0"/>
           <w:numId w:val="15"/>
@@ -4839,7 +5626,7 @@
     </w:p>
     <w:p>
       <w:pPr>
-        <w:pStyle w:val="a3"/>
+        <w:pStyle w:val="ListParagraph"/>
         <w:numPr>
           <w:ilvl w:val="0"/>
           <w:numId w:val="31"/>
@@ -4893,7 +5680,7 @@
     </w:p>
     <w:p>
       <w:pPr>
-        <w:pStyle w:val="-HTML"/>
+        <w:pStyle w:val="HTMLPreformatted"/>
         <w:numPr>
           <w:ilvl w:val="0"/>
           <w:numId w:val="1"/>
@@ -4997,7 +5784,7 @@
     </w:p>
     <w:p>
       <w:pPr>
-        <w:pStyle w:val="a3"/>
+        <w:pStyle w:val="ListParagraph"/>
         <w:numPr>
           <w:ilvl w:val="0"/>
           <w:numId w:val="17"/>
@@ -5079,7 +5866,7 @@
     </w:p>
     <w:p>
       <w:pPr>
-        <w:pStyle w:val="a3"/>
+        <w:pStyle w:val="ListParagraph"/>
         <w:numPr>
           <w:ilvl w:val="0"/>
           <w:numId w:val="17"/>
@@ -5188,7 +5975,7 @@
     </w:p>
     <w:p>
       <w:pPr>
-        <w:pStyle w:val="a3"/>
+        <w:pStyle w:val="ListParagraph"/>
         <w:numPr>
           <w:ilvl w:val="0"/>
           <w:numId w:val="17"/>
@@ -5229,16 +6016,7 @@
           <w:lang w:eastAsia="el-GR"/>
           <w14:ligatures w14:val="none"/>
         </w:rPr>
-        <w:t xml:space="preserve"> </w:t>
-      </w:r>
-      <w:r>
-        <w:rPr>
-          <w:rFonts w:ascii="Times New Roman" w:eastAsia="Times New Roman" w:hAnsi="Times New Roman" w:cs="Times New Roman"/>
-          <w:kern w:val="0"/>
-          <w:lang w:eastAsia="el-GR"/>
-          <w14:ligatures w14:val="none"/>
-        </w:rPr>
-        <w:t>στην σελίδα</w:t>
+        <w:t xml:space="preserve"> στην σελίδα</w:t>
       </w:r>
       <w:r>
         <w:rPr>
@@ -5302,7 +6080,7 @@
     </w:p>
     <w:p>
       <w:pPr>
-        <w:pStyle w:val="a3"/>
+        <w:pStyle w:val="ListParagraph"/>
         <w:numPr>
           <w:ilvl w:val="0"/>
           <w:numId w:val="1"/>
@@ -5395,7 +6173,7 @@
     </w:p>
     <w:p>
       <w:pPr>
-        <w:pStyle w:val="a3"/>
+        <w:pStyle w:val="ListParagraph"/>
         <w:numPr>
           <w:ilvl w:val="0"/>
           <w:numId w:val="18"/>
@@ -5454,7 +6232,7 @@
     </w:p>
     <w:p>
       <w:pPr>
-        <w:pStyle w:val="a3"/>
+        <w:pStyle w:val="ListParagraph"/>
         <w:numPr>
           <w:ilvl w:val="0"/>
           <w:numId w:val="18"/>
@@ -5475,7 +6253,6 @@
           <w:lang w:eastAsia="el-GR"/>
           <w14:ligatures w14:val="none"/>
         </w:rPr>
-        <w:lastRenderedPageBreak/>
         <w:t>Ο χρήστης βρίσκεται στην αρχική σελίδα και η</w:t>
       </w:r>
       <w:r>
@@ -5581,7 +6358,7 @@
           <w:lang w:eastAsia="el-GR"/>
           <w14:ligatures w14:val="none"/>
         </w:rPr>
-        <w:t>Ο χρήστης βρίσκεται στην σελίδα</w:t>
+        <w:t>Ο χρήστης βρίσκεται στην σελίδα διαμόρφωσης πλάνου</w:t>
       </w:r>
       <w:r>
         <w:rPr>
@@ -5599,7 +6376,16 @@
           <w:lang w:eastAsia="el-GR"/>
           <w14:ligatures w14:val="none"/>
         </w:rPr>
-        <w:t>διαμόρφωσης πλάνου</w:t>
+        <w:t xml:space="preserve">ή στο </w:t>
+      </w:r>
+      <w:r>
+        <w:rPr>
+          <w:rFonts w:ascii="Times New Roman" w:eastAsia="Times New Roman" w:hAnsi="Times New Roman" w:cs="Times New Roman"/>
+          <w:kern w:val="0"/>
+          <w:lang w:val="en-US" w:eastAsia="el-GR"/>
+          <w14:ligatures w14:val="none"/>
+        </w:rPr>
+        <w:t>search</w:t>
       </w:r>
       <w:r>
         <w:rPr>
@@ -5614,36 +6400,9 @@
         <w:rPr>
           <w:rFonts w:ascii="Times New Roman" w:eastAsia="Times New Roman" w:hAnsi="Times New Roman" w:cs="Times New Roman"/>
           <w:kern w:val="0"/>
-          <w:lang w:eastAsia="el-GR"/>
-          <w14:ligatures w14:val="none"/>
-        </w:rPr>
-        <w:t xml:space="preserve">ή στο </w:t>
-      </w:r>
-      <w:r>
-        <w:rPr>
-          <w:rFonts w:ascii="Times New Roman" w:eastAsia="Times New Roman" w:hAnsi="Times New Roman" w:cs="Times New Roman"/>
-          <w:kern w:val="0"/>
           <w:lang w:val="en-US" w:eastAsia="el-GR"/>
           <w14:ligatures w14:val="none"/>
         </w:rPr>
-        <w:t>search</w:t>
-      </w:r>
-      <w:r>
-        <w:rPr>
-          <w:rFonts w:ascii="Times New Roman" w:eastAsia="Times New Roman" w:hAnsi="Times New Roman" w:cs="Times New Roman"/>
-          <w:kern w:val="0"/>
-          <w:lang w:eastAsia="el-GR"/>
-          <w14:ligatures w14:val="none"/>
-        </w:rPr>
-        <w:t xml:space="preserve"> </w:t>
-      </w:r>
-      <w:r>
-        <w:rPr>
-          <w:rFonts w:ascii="Times New Roman" w:eastAsia="Times New Roman" w:hAnsi="Times New Roman" w:cs="Times New Roman"/>
-          <w:kern w:val="0"/>
-          <w:lang w:val="en-US" w:eastAsia="el-GR"/>
-          <w14:ligatures w14:val="none"/>
-        </w:rPr>
         <w:t>bar</w:t>
       </w:r>
       <w:r>
@@ -5653,35 +6412,26 @@
           <w:lang w:eastAsia="el-GR"/>
           <w14:ligatures w14:val="none"/>
         </w:rPr>
-        <w:t xml:space="preserve"> και η</w:t>
-      </w:r>
-      <w:r>
-        <w:rPr>
-          <w:rFonts w:ascii="Times New Roman" w:eastAsia="Times New Roman" w:hAnsi="Times New Roman" w:cs="Times New Roman"/>
-          <w:kern w:val="0"/>
-          <w:lang w:eastAsia="el-GR"/>
-          <w14:ligatures w14:val="none"/>
-        </w:rPr>
-        <w:t xml:space="preserve"> εφαρμογή τον ανακατευθύνει στην σελίδα του προφίλ του δημιουργού του πλάνου.</w:t>
-      </w:r>
-    </w:p>
-    <w:p>
-      <w:pPr>
-        <w:spacing w:before="60" w:after="0" w:line="240" w:lineRule="auto"/>
-        <w:jc w:val="both"/>
-        <w:rPr>
-          <w:rFonts w:ascii="Times New Roman" w:eastAsia="Times New Roman" w:hAnsi="Times New Roman" w:cs="Times New Roman"/>
-          <w:b/>
-          <w:bCs/>
-          <w:kern w:val="0"/>
-          <w:lang w:eastAsia="el-GR"/>
-          <w14:ligatures w14:val="none"/>
-        </w:rPr>
-      </w:pPr>
-    </w:p>
-    <w:p>
-      <w:pPr>
-        <w:pStyle w:val="a3"/>
+        <w:t xml:space="preserve"> και η εφαρμογή τον ανακατευθύνει στην σελίδα του προφίλ του δημιουργού του πλάνου.</w:t>
+      </w:r>
+    </w:p>
+    <w:p>
+      <w:pPr>
+        <w:spacing w:before="60" w:after="0" w:line="240" w:lineRule="auto"/>
+        <w:jc w:val="both"/>
+        <w:rPr>
+          <w:rFonts w:ascii="Times New Roman" w:eastAsia="Times New Roman" w:hAnsi="Times New Roman" w:cs="Times New Roman"/>
+          <w:b/>
+          <w:bCs/>
+          <w:kern w:val="0"/>
+          <w:lang w:eastAsia="el-GR"/>
+          <w14:ligatures w14:val="none"/>
+        </w:rPr>
+      </w:pPr>
+    </w:p>
+    <w:p>
+      <w:pPr>
+        <w:pStyle w:val="ListParagraph"/>
         <w:numPr>
           <w:ilvl w:val="0"/>
           <w:numId w:val="1"/>
@@ -5782,7 +6532,7 @@
     </w:p>
     <w:p>
       <w:pPr>
-        <w:pStyle w:val="a3"/>
+        <w:pStyle w:val="ListParagraph"/>
         <w:numPr>
           <w:ilvl w:val="0"/>
           <w:numId w:val="21"/>
@@ -5843,7 +6593,7 @@
     </w:p>
     <w:p>
       <w:pPr>
-        <w:pStyle w:val="a3"/>
+        <w:pStyle w:val="ListParagraph"/>
         <w:numPr>
           <w:ilvl w:val="0"/>
           <w:numId w:val="21"/>
@@ -5889,7 +6639,7 @@
     </w:p>
     <w:p>
       <w:pPr>
-        <w:pStyle w:val="a3"/>
+        <w:pStyle w:val="ListParagraph"/>
         <w:numPr>
           <w:ilvl w:val="0"/>
           <w:numId w:val="21"/>
@@ -5912,34 +6662,7 @@
           <w:lang w:eastAsia="el-GR"/>
           <w14:ligatures w14:val="none"/>
         </w:rPr>
-        <w:t xml:space="preserve">Ο χρήστης μπορεί να περιηγηθεί </w:t>
-      </w:r>
-      <w:r>
-        <w:rPr>
-          <w:rFonts w:ascii="Times New Roman" w:eastAsia="Times New Roman" w:hAnsi="Times New Roman" w:cs="Times New Roman"/>
-          <w:kern w:val="0"/>
-          <w:lang w:eastAsia="el-GR"/>
-          <w14:ligatures w14:val="none"/>
-        </w:rPr>
-        <w:t xml:space="preserve">στην σελίδα </w:t>
-      </w:r>
-      <w:r>
-        <w:rPr>
-          <w:rFonts w:ascii="Times New Roman" w:eastAsia="Times New Roman" w:hAnsi="Times New Roman" w:cs="Times New Roman"/>
-          <w:kern w:val="0"/>
-          <w:lang w:eastAsia="el-GR"/>
-          <w14:ligatures w14:val="none"/>
-        </w:rPr>
-        <w:t>και να δει τις πληροφορίες που εμφανίζονται</w:t>
-      </w:r>
-      <w:r>
-        <w:rPr>
-          <w:rFonts w:ascii="Times New Roman" w:eastAsia="Times New Roman" w:hAnsi="Times New Roman" w:cs="Times New Roman"/>
-          <w:kern w:val="0"/>
-          <w:lang w:eastAsia="el-GR"/>
-          <w14:ligatures w14:val="none"/>
-        </w:rPr>
-        <w:t>.</w:t>
+        <w:t>Ο χρήστης μπορεί να περιηγηθεί στην σελίδα και να δει τις πληροφορίες που εμφανίζονται.</w:t>
       </w:r>
     </w:p>
     <w:sectPr>
@@ -6514,6 +7237,92 @@
     </w:lvl>
   </w:abstractNum>
   <w:abstractNum w:abstractNumId="6" w15:restartNumberingAfterBreak="0">
+    <w:nsid w:val="1784514D"/>
+    <w:multiLevelType w:val="hybridMultilevel"/>
+    <w:tmpl w:val="88A6A934"/>
+    <w:lvl w:ilvl="0" w:tplc="0408000F">
+      <w:start w:val="1"/>
+      <w:numFmt w:val="decimal"/>
+      <w:lvlText w:val="%1."/>
+      <w:lvlJc w:val="left"/>
+      <w:pPr>
+        <w:ind w:left="1440" w:hanging="360"/>
+      </w:pPr>
+    </w:lvl>
+    <w:lvl w:ilvl="1" w:tplc="04080019" w:tentative="1">
+      <w:start w:val="1"/>
+      <w:numFmt w:val="lowerLetter"/>
+      <w:lvlText w:val="%2."/>
+      <w:lvlJc w:val="left"/>
+      <w:pPr>
+        <w:ind w:left="2160" w:hanging="360"/>
+      </w:pPr>
+    </w:lvl>
+    <w:lvl w:ilvl="2" w:tplc="0408001B" w:tentative="1">
+      <w:start w:val="1"/>
+      <w:numFmt w:val="lowerRoman"/>
+      <w:lvlText w:val="%3."/>
+      <w:lvlJc w:val="right"/>
+      <w:pPr>
+        <w:ind w:left="2880" w:hanging="180"/>
+      </w:pPr>
+    </w:lvl>
+    <w:lvl w:ilvl="3" w:tplc="0408000F" w:tentative="1">
+      <w:start w:val="1"/>
+      <w:numFmt w:val="decimal"/>
+      <w:lvlText w:val="%4."/>
+      <w:lvlJc w:val="left"/>
+      <w:pPr>
+        <w:ind w:left="3600" w:hanging="360"/>
+      </w:pPr>
+    </w:lvl>
+    <w:lvl w:ilvl="4" w:tplc="04080019" w:tentative="1">
+      <w:start w:val="1"/>
+      <w:numFmt w:val="lowerLetter"/>
+      <w:lvlText w:val="%5."/>
+      <w:lvlJc w:val="left"/>
+      <w:pPr>
+        <w:ind w:left="4320" w:hanging="360"/>
+      </w:pPr>
+    </w:lvl>
+    <w:lvl w:ilvl="5" w:tplc="0408001B" w:tentative="1">
+      <w:start w:val="1"/>
+      <w:numFmt w:val="lowerRoman"/>
+      <w:lvlText w:val="%6."/>
+      <w:lvlJc w:val="right"/>
+      <w:pPr>
+        <w:ind w:left="5040" w:hanging="180"/>
+      </w:pPr>
+    </w:lvl>
+    <w:lvl w:ilvl="6" w:tplc="0408000F" w:tentative="1">
+      <w:start w:val="1"/>
+      <w:numFmt w:val="decimal"/>
+      <w:lvlText w:val="%7."/>
+      <w:lvlJc w:val="left"/>
+      <w:pPr>
+        <w:ind w:left="5760" w:hanging="360"/>
+      </w:pPr>
+    </w:lvl>
+    <w:lvl w:ilvl="7" w:tplc="04080019" w:tentative="1">
+      <w:start w:val="1"/>
+      <w:numFmt w:val="lowerLetter"/>
+      <w:lvlText w:val="%8."/>
+      <w:lvlJc w:val="left"/>
+      <w:pPr>
+        <w:ind w:left="6480" w:hanging="360"/>
+      </w:pPr>
+    </w:lvl>
+    <w:lvl w:ilvl="8" w:tplc="0408001B" w:tentative="1">
+      <w:start w:val="1"/>
+      <w:numFmt w:val="lowerRoman"/>
+      <w:lvlText w:val="%9."/>
+      <w:lvlJc w:val="right"/>
+      <w:pPr>
+        <w:ind w:left="7200" w:hanging="180"/>
+      </w:pPr>
+    </w:lvl>
+  </w:abstractNum>
+  <w:abstractNum w:abstractNumId="7" w15:restartNumberingAfterBreak="0">
     <w:nsid w:val="1A9C7B3C"/>
     <w:multiLevelType w:val="hybridMultilevel"/>
     <w:tmpl w:val="35C05AFE"/>
@@ -6603,7 +7412,93 @@
       </w:pPr>
     </w:lvl>
   </w:abstractNum>
-  <w:abstractNum w:abstractNumId="7" w15:restartNumberingAfterBreak="0">
+  <w:abstractNum w:abstractNumId="8" w15:restartNumberingAfterBreak="0">
+    <w:nsid w:val="1D3D715D"/>
+    <w:multiLevelType w:val="hybridMultilevel"/>
+    <w:tmpl w:val="F8BAB1BC"/>
+    <w:lvl w:ilvl="0" w:tplc="FFFFFFFF">
+      <w:start w:val="1"/>
+      <w:numFmt w:val="decimal"/>
+      <w:lvlText w:val="%1."/>
+      <w:lvlJc w:val="left"/>
+      <w:pPr>
+        <w:ind w:left="720" w:hanging="360"/>
+      </w:pPr>
+    </w:lvl>
+    <w:lvl w:ilvl="1" w:tplc="FFFFFFFF" w:tentative="1">
+      <w:start w:val="1"/>
+      <w:numFmt w:val="lowerLetter"/>
+      <w:lvlText w:val="%2."/>
+      <w:lvlJc w:val="left"/>
+      <w:pPr>
+        <w:ind w:left="1440" w:hanging="360"/>
+      </w:pPr>
+    </w:lvl>
+    <w:lvl w:ilvl="2" w:tplc="FFFFFFFF" w:tentative="1">
+      <w:start w:val="1"/>
+      <w:numFmt w:val="lowerRoman"/>
+      <w:lvlText w:val="%3."/>
+      <w:lvlJc w:val="right"/>
+      <w:pPr>
+        <w:ind w:left="2160" w:hanging="180"/>
+      </w:pPr>
+    </w:lvl>
+    <w:lvl w:ilvl="3" w:tplc="FFFFFFFF" w:tentative="1">
+      <w:start w:val="1"/>
+      <w:numFmt w:val="decimal"/>
+      <w:lvlText w:val="%4."/>
+      <w:lvlJc w:val="left"/>
+      <w:pPr>
+        <w:ind w:left="2880" w:hanging="360"/>
+      </w:pPr>
+    </w:lvl>
+    <w:lvl w:ilvl="4" w:tplc="FFFFFFFF" w:tentative="1">
+      <w:start w:val="1"/>
+      <w:numFmt w:val="lowerLetter"/>
+      <w:lvlText w:val="%5."/>
+      <w:lvlJc w:val="left"/>
+      <w:pPr>
+        <w:ind w:left="3600" w:hanging="360"/>
+      </w:pPr>
+    </w:lvl>
+    <w:lvl w:ilvl="5" w:tplc="FFFFFFFF" w:tentative="1">
+      <w:start w:val="1"/>
+      <w:numFmt w:val="lowerRoman"/>
+      <w:lvlText w:val="%6."/>
+      <w:lvlJc w:val="right"/>
+      <w:pPr>
+        <w:ind w:left="4320" w:hanging="180"/>
+      </w:pPr>
+    </w:lvl>
+    <w:lvl w:ilvl="6" w:tplc="FFFFFFFF" w:tentative="1">
+      <w:start w:val="1"/>
+      <w:numFmt w:val="decimal"/>
+      <w:lvlText w:val="%7."/>
+      <w:lvlJc w:val="left"/>
+      <w:pPr>
+        <w:ind w:left="5040" w:hanging="360"/>
+      </w:pPr>
+    </w:lvl>
+    <w:lvl w:ilvl="7" w:tplc="FFFFFFFF" w:tentative="1">
+      <w:start w:val="1"/>
+      <w:numFmt w:val="lowerLetter"/>
+      <w:lvlText w:val="%8."/>
+      <w:lvlJc w:val="left"/>
+      <w:pPr>
+        <w:ind w:left="5760" w:hanging="360"/>
+      </w:pPr>
+    </w:lvl>
+    <w:lvl w:ilvl="8" w:tplc="FFFFFFFF" w:tentative="1">
+      <w:start w:val="1"/>
+      <w:numFmt w:val="lowerRoman"/>
+      <w:lvlText w:val="%9."/>
+      <w:lvlJc w:val="right"/>
+      <w:pPr>
+        <w:ind w:left="6480" w:hanging="180"/>
+      </w:pPr>
+    </w:lvl>
+  </w:abstractNum>
+  <w:abstractNum w:abstractNumId="9" w15:restartNumberingAfterBreak="0">
     <w:nsid w:val="23B053FD"/>
     <w:multiLevelType w:val="hybridMultilevel"/>
     <w:tmpl w:val="D66A5956"/>
@@ -6695,7 +7590,7 @@
       </w:pPr>
     </w:lvl>
   </w:abstractNum>
-  <w:abstractNum w:abstractNumId="8" w15:restartNumberingAfterBreak="0">
+  <w:abstractNum w:abstractNumId="10" w15:restartNumberingAfterBreak="0">
     <w:nsid w:val="284B097D"/>
     <w:multiLevelType w:val="hybridMultilevel"/>
     <w:tmpl w:val="60F4F708"/>
@@ -6781,7 +7676,7 @@
       </w:pPr>
     </w:lvl>
   </w:abstractNum>
-  <w:abstractNum w:abstractNumId="9" w15:restartNumberingAfterBreak="0">
+  <w:abstractNum w:abstractNumId="11" w15:restartNumberingAfterBreak="0">
     <w:nsid w:val="28573AC2"/>
     <w:multiLevelType w:val="hybridMultilevel"/>
     <w:tmpl w:val="E3468444"/>
@@ -6872,7 +7767,7 @@
       </w:pPr>
     </w:lvl>
   </w:abstractNum>
-  <w:abstractNum w:abstractNumId="10" w15:restartNumberingAfterBreak="0">
+  <w:abstractNum w:abstractNumId="12" w15:restartNumberingAfterBreak="0">
     <w:nsid w:val="2D7769F4"/>
     <w:multiLevelType w:val="hybridMultilevel"/>
     <w:tmpl w:val="55783214"/>
@@ -6961,7 +7856,98 @@
       </w:pPr>
     </w:lvl>
   </w:abstractNum>
-  <w:abstractNum w:abstractNumId="11" w15:restartNumberingAfterBreak="0">
+  <w:abstractNum w:abstractNumId="13" w15:restartNumberingAfterBreak="0">
+    <w:nsid w:val="30B3708D"/>
+    <w:multiLevelType w:val="hybridMultilevel"/>
+    <w:tmpl w:val="970E951A"/>
+    <w:lvl w:ilvl="0" w:tplc="FFFFFFFF">
+      <w:start w:val="2"/>
+      <w:numFmt w:val="decimal"/>
+      <w:lvlText w:val="%1."/>
+      <w:lvlJc w:val="left"/>
+      <w:pPr>
+        <w:ind w:left="720" w:hanging="360"/>
+      </w:pPr>
+      <w:rPr>
+        <w:rFonts w:hint="default"/>
+        <w:b/>
+        <w:bCs w:val="0"/>
+      </w:rPr>
+    </w:lvl>
+    <w:lvl w:ilvl="1" w:tplc="FFFFFFFF" w:tentative="1">
+      <w:start w:val="1"/>
+      <w:numFmt w:val="lowerLetter"/>
+      <w:lvlText w:val="%2."/>
+      <w:lvlJc w:val="left"/>
+      <w:pPr>
+        <w:ind w:left="1440" w:hanging="360"/>
+      </w:pPr>
+    </w:lvl>
+    <w:lvl w:ilvl="2" w:tplc="FFFFFFFF" w:tentative="1">
+      <w:start w:val="1"/>
+      <w:numFmt w:val="lowerRoman"/>
+      <w:lvlText w:val="%3."/>
+      <w:lvlJc w:val="right"/>
+      <w:pPr>
+        <w:ind w:left="2160" w:hanging="180"/>
+      </w:pPr>
+    </w:lvl>
+    <w:lvl w:ilvl="3" w:tplc="FFFFFFFF" w:tentative="1">
+      <w:start w:val="1"/>
+      <w:numFmt w:val="decimal"/>
+      <w:lvlText w:val="%4."/>
+      <w:lvlJc w:val="left"/>
+      <w:pPr>
+        <w:ind w:left="2880" w:hanging="360"/>
+      </w:pPr>
+    </w:lvl>
+    <w:lvl w:ilvl="4" w:tplc="FFFFFFFF" w:tentative="1">
+      <w:start w:val="1"/>
+      <w:numFmt w:val="lowerLetter"/>
+      <w:lvlText w:val="%5."/>
+      <w:lvlJc w:val="left"/>
+      <w:pPr>
+        <w:ind w:left="3600" w:hanging="360"/>
+      </w:pPr>
+    </w:lvl>
+    <w:lvl w:ilvl="5" w:tplc="FFFFFFFF" w:tentative="1">
+      <w:start w:val="1"/>
+      <w:numFmt w:val="lowerRoman"/>
+      <w:lvlText w:val="%6."/>
+      <w:lvlJc w:val="right"/>
+      <w:pPr>
+        <w:ind w:left="4320" w:hanging="180"/>
+      </w:pPr>
+    </w:lvl>
+    <w:lvl w:ilvl="6" w:tplc="FFFFFFFF" w:tentative="1">
+      <w:start w:val="1"/>
+      <w:numFmt w:val="decimal"/>
+      <w:lvlText w:val="%7."/>
+      <w:lvlJc w:val="left"/>
+      <w:pPr>
+        <w:ind w:left="5040" w:hanging="360"/>
+      </w:pPr>
+    </w:lvl>
+    <w:lvl w:ilvl="7" w:tplc="FFFFFFFF" w:tentative="1">
+      <w:start w:val="1"/>
+      <w:numFmt w:val="lowerLetter"/>
+      <w:lvlText w:val="%8."/>
+      <w:lvlJc w:val="left"/>
+      <w:pPr>
+        <w:ind w:left="5760" w:hanging="360"/>
+      </w:pPr>
+    </w:lvl>
+    <w:lvl w:ilvl="8" w:tplc="FFFFFFFF" w:tentative="1">
+      <w:start w:val="1"/>
+      <w:numFmt w:val="lowerRoman"/>
+      <w:lvlText w:val="%9."/>
+      <w:lvlJc w:val="right"/>
+      <w:pPr>
+        <w:ind w:left="6480" w:hanging="180"/>
+      </w:pPr>
+    </w:lvl>
+  </w:abstractNum>
+  <w:abstractNum w:abstractNumId="14" w15:restartNumberingAfterBreak="0">
     <w:nsid w:val="382C3CCD"/>
     <w:multiLevelType w:val="hybridMultilevel"/>
     <w:tmpl w:val="66D2DC0C"/>
@@ -7047,7 +8033,7 @@
       </w:pPr>
     </w:lvl>
   </w:abstractNum>
-  <w:abstractNum w:abstractNumId="12" w15:restartNumberingAfterBreak="0">
+  <w:abstractNum w:abstractNumId="15" w15:restartNumberingAfterBreak="0">
     <w:nsid w:val="3C20599B"/>
     <w:multiLevelType w:val="hybridMultilevel"/>
     <w:tmpl w:val="24121908"/>
@@ -7139,7 +8125,7 @@
       </w:pPr>
     </w:lvl>
   </w:abstractNum>
-  <w:abstractNum w:abstractNumId="13" w15:restartNumberingAfterBreak="0">
+  <w:abstractNum w:abstractNumId="16" w15:restartNumberingAfterBreak="0">
     <w:nsid w:val="3E3B0FE8"/>
     <w:multiLevelType w:val="hybridMultilevel"/>
     <w:tmpl w:val="DF6263D4"/>
@@ -7231,7 +8217,7 @@
       </w:pPr>
     </w:lvl>
   </w:abstractNum>
-  <w:abstractNum w:abstractNumId="14" w15:restartNumberingAfterBreak="0">
+  <w:abstractNum w:abstractNumId="17" w15:restartNumberingAfterBreak="0">
     <w:nsid w:val="3FCC3EF2"/>
     <w:multiLevelType w:val="hybridMultilevel"/>
     <w:tmpl w:val="97063582"/>
@@ -7321,7 +8307,7 @@
       </w:pPr>
     </w:lvl>
   </w:abstractNum>
-  <w:abstractNum w:abstractNumId="15" w15:restartNumberingAfterBreak="0">
+  <w:abstractNum w:abstractNumId="18" w15:restartNumberingAfterBreak="0">
     <w:nsid w:val="405C53D0"/>
     <w:multiLevelType w:val="hybridMultilevel"/>
     <w:tmpl w:val="208C07E8"/>
@@ -7407,7 +8393,7 @@
       </w:pPr>
     </w:lvl>
   </w:abstractNum>
-  <w:abstractNum w:abstractNumId="16" w15:restartNumberingAfterBreak="0">
+  <w:abstractNum w:abstractNumId="19" w15:restartNumberingAfterBreak="0">
     <w:nsid w:val="42D65A7B"/>
     <w:multiLevelType w:val="hybridMultilevel"/>
     <w:tmpl w:val="C01A56F8"/>
@@ -7493,7 +8479,7 @@
       </w:pPr>
     </w:lvl>
   </w:abstractNum>
-  <w:abstractNum w:abstractNumId="17" w15:restartNumberingAfterBreak="0">
+  <w:abstractNum w:abstractNumId="20" w15:restartNumberingAfterBreak="0">
     <w:nsid w:val="439B511B"/>
     <w:multiLevelType w:val="hybridMultilevel"/>
     <w:tmpl w:val="E56AA2DC"/>
@@ -7583,7 +8569,7 @@
       </w:pPr>
     </w:lvl>
   </w:abstractNum>
-  <w:abstractNum w:abstractNumId="18" w15:restartNumberingAfterBreak="0">
+  <w:abstractNum w:abstractNumId="21" w15:restartNumberingAfterBreak="0">
     <w:nsid w:val="49E21E5C"/>
     <w:multiLevelType w:val="hybridMultilevel"/>
     <w:tmpl w:val="3BBCEB32"/>
@@ -7673,7 +8659,7 @@
       </w:pPr>
     </w:lvl>
   </w:abstractNum>
-  <w:abstractNum w:abstractNumId="19" w15:restartNumberingAfterBreak="0">
+  <w:abstractNum w:abstractNumId="22" w15:restartNumberingAfterBreak="0">
     <w:nsid w:val="4AFE46FF"/>
     <w:multiLevelType w:val="hybridMultilevel"/>
     <w:tmpl w:val="AA9825CE"/>
@@ -7763,7 +8749,7 @@
       </w:pPr>
     </w:lvl>
   </w:abstractNum>
-  <w:abstractNum w:abstractNumId="20" w15:restartNumberingAfterBreak="0">
+  <w:abstractNum w:abstractNumId="23" w15:restartNumberingAfterBreak="0">
     <w:nsid w:val="4B000FCA"/>
     <w:multiLevelType w:val="hybridMultilevel"/>
     <w:tmpl w:val="A78AE31E"/>
@@ -7852,7 +8838,7 @@
       </w:pPr>
     </w:lvl>
   </w:abstractNum>
-  <w:abstractNum w:abstractNumId="21" w15:restartNumberingAfterBreak="0">
+  <w:abstractNum w:abstractNumId="24" w15:restartNumberingAfterBreak="0">
     <w:nsid w:val="4DE1638D"/>
     <w:multiLevelType w:val="hybridMultilevel"/>
     <w:tmpl w:val="970E951A"/>
@@ -7943,7 +8929,7 @@
       </w:pPr>
     </w:lvl>
   </w:abstractNum>
-  <w:abstractNum w:abstractNumId="22" w15:restartNumberingAfterBreak="0">
+  <w:abstractNum w:abstractNumId="25" w15:restartNumberingAfterBreak="0">
     <w:nsid w:val="4EA4263E"/>
     <w:multiLevelType w:val="hybridMultilevel"/>
     <w:tmpl w:val="0B6CA758"/>
@@ -8035,7 +9021,93 @@
       </w:pPr>
     </w:lvl>
   </w:abstractNum>
-  <w:abstractNum w:abstractNumId="23" w15:restartNumberingAfterBreak="0">
+  <w:abstractNum w:abstractNumId="26" w15:restartNumberingAfterBreak="0">
+    <w:nsid w:val="50C96375"/>
+    <w:multiLevelType w:val="hybridMultilevel"/>
+    <w:tmpl w:val="F8BAB1BC"/>
+    <w:lvl w:ilvl="0" w:tplc="0408000F">
+      <w:start w:val="1"/>
+      <w:numFmt w:val="decimal"/>
+      <w:lvlText w:val="%1."/>
+      <w:lvlJc w:val="left"/>
+      <w:pPr>
+        <w:ind w:left="720" w:hanging="360"/>
+      </w:pPr>
+    </w:lvl>
+    <w:lvl w:ilvl="1" w:tplc="04080019" w:tentative="1">
+      <w:start w:val="1"/>
+      <w:numFmt w:val="lowerLetter"/>
+      <w:lvlText w:val="%2."/>
+      <w:lvlJc w:val="left"/>
+      <w:pPr>
+        <w:ind w:left="1440" w:hanging="360"/>
+      </w:pPr>
+    </w:lvl>
+    <w:lvl w:ilvl="2" w:tplc="0408001B" w:tentative="1">
+      <w:start w:val="1"/>
+      <w:numFmt w:val="lowerRoman"/>
+      <w:lvlText w:val="%3."/>
+      <w:lvlJc w:val="right"/>
+      <w:pPr>
+        <w:ind w:left="2160" w:hanging="180"/>
+      </w:pPr>
+    </w:lvl>
+    <w:lvl w:ilvl="3" w:tplc="0408000F" w:tentative="1">
+      <w:start w:val="1"/>
+      <w:numFmt w:val="decimal"/>
+      <w:lvlText w:val="%4."/>
+      <w:lvlJc w:val="left"/>
+      <w:pPr>
+        <w:ind w:left="2880" w:hanging="360"/>
+      </w:pPr>
+    </w:lvl>
+    <w:lvl w:ilvl="4" w:tplc="04080019" w:tentative="1">
+      <w:start w:val="1"/>
+      <w:numFmt w:val="lowerLetter"/>
+      <w:lvlText w:val="%5."/>
+      <w:lvlJc w:val="left"/>
+      <w:pPr>
+        <w:ind w:left="3600" w:hanging="360"/>
+      </w:pPr>
+    </w:lvl>
+    <w:lvl w:ilvl="5" w:tplc="0408001B" w:tentative="1">
+      <w:start w:val="1"/>
+      <w:numFmt w:val="lowerRoman"/>
+      <w:lvlText w:val="%6."/>
+      <w:lvlJc w:val="right"/>
+      <w:pPr>
+        <w:ind w:left="4320" w:hanging="180"/>
+      </w:pPr>
+    </w:lvl>
+    <w:lvl w:ilvl="6" w:tplc="0408000F" w:tentative="1">
+      <w:start w:val="1"/>
+      <w:numFmt w:val="decimal"/>
+      <w:lvlText w:val="%7."/>
+      <w:lvlJc w:val="left"/>
+      <w:pPr>
+        <w:ind w:left="5040" w:hanging="360"/>
+      </w:pPr>
+    </w:lvl>
+    <w:lvl w:ilvl="7" w:tplc="04080019" w:tentative="1">
+      <w:start w:val="1"/>
+      <w:numFmt w:val="lowerLetter"/>
+      <w:lvlText w:val="%8."/>
+      <w:lvlJc w:val="left"/>
+      <w:pPr>
+        <w:ind w:left="5760" w:hanging="360"/>
+      </w:pPr>
+    </w:lvl>
+    <w:lvl w:ilvl="8" w:tplc="0408001B" w:tentative="1">
+      <w:start w:val="1"/>
+      <w:numFmt w:val="lowerRoman"/>
+      <w:lvlText w:val="%9."/>
+      <w:lvlJc w:val="right"/>
+      <w:pPr>
+        <w:ind w:left="6480" w:hanging="180"/>
+      </w:pPr>
+    </w:lvl>
+  </w:abstractNum>
+  <w:abstractNum w:abstractNumId="27" w15:restartNumberingAfterBreak="0">
     <w:nsid w:val="52A007DD"/>
     <w:multiLevelType w:val="hybridMultilevel"/>
     <w:tmpl w:val="97063582"/>
@@ -8125,7 +9197,7 @@
       </w:pPr>
     </w:lvl>
   </w:abstractNum>
-  <w:abstractNum w:abstractNumId="24" w15:restartNumberingAfterBreak="0">
+  <w:abstractNum w:abstractNumId="28" w15:restartNumberingAfterBreak="0">
     <w:nsid w:val="54B73C75"/>
     <w:multiLevelType w:val="hybridMultilevel"/>
     <w:tmpl w:val="34E835EE"/>
@@ -8216,7 +9288,7 @@
       </w:pPr>
     </w:lvl>
   </w:abstractNum>
-  <w:abstractNum w:abstractNumId="25" w15:restartNumberingAfterBreak="0">
+  <w:abstractNum w:abstractNumId="29" w15:restartNumberingAfterBreak="0">
     <w:nsid w:val="54E805BD"/>
     <w:multiLevelType w:val="hybridMultilevel"/>
     <w:tmpl w:val="5F0479C6"/>
@@ -8307,7 +9379,7 @@
       </w:pPr>
     </w:lvl>
   </w:abstractNum>
-  <w:abstractNum w:abstractNumId="26" w15:restartNumberingAfterBreak="0">
+  <w:abstractNum w:abstractNumId="30" w15:restartNumberingAfterBreak="0">
     <w:nsid w:val="584A6941"/>
     <w:multiLevelType w:val="hybridMultilevel"/>
     <w:tmpl w:val="45A05D9E"/>
@@ -8399,7 +9471,98 @@
       </w:pPr>
     </w:lvl>
   </w:abstractNum>
-  <w:abstractNum w:abstractNumId="27" w15:restartNumberingAfterBreak="0">
+  <w:abstractNum w:abstractNumId="31" w15:restartNumberingAfterBreak="0">
+    <w:nsid w:val="5BE9349C"/>
+    <w:multiLevelType w:val="hybridMultilevel"/>
+    <w:tmpl w:val="223A5EA0"/>
+    <w:lvl w:ilvl="0" w:tplc="39DAD3D0">
+      <w:start w:val="5"/>
+      <w:numFmt w:val="decimal"/>
+      <w:lvlText w:val="%1."/>
+      <w:lvlJc w:val="left"/>
+      <w:pPr>
+        <w:ind w:left="720" w:hanging="360"/>
+      </w:pPr>
+      <w:rPr>
+        <w:rFonts w:hint="default"/>
+        <w:b/>
+        <w:bCs w:val="0"/>
+      </w:rPr>
+    </w:lvl>
+    <w:lvl w:ilvl="1" w:tplc="04080019" w:tentative="1">
+      <w:start w:val="1"/>
+      <w:numFmt w:val="lowerLetter"/>
+      <w:lvlText w:val="%2."/>
+      <w:lvlJc w:val="left"/>
+      <w:pPr>
+        <w:ind w:left="1440" w:hanging="360"/>
+      </w:pPr>
+    </w:lvl>
+    <w:lvl w:ilvl="2" w:tplc="0408001B" w:tentative="1">
+      <w:start w:val="1"/>
+      <w:numFmt w:val="lowerRoman"/>
+      <w:lvlText w:val="%3."/>
+      <w:lvlJc w:val="right"/>
+      <w:pPr>
+        <w:ind w:left="2160" w:hanging="180"/>
+      </w:pPr>
+    </w:lvl>
+    <w:lvl w:ilvl="3" w:tplc="0408000F" w:tentative="1">
+      <w:start w:val="1"/>
+      <w:numFmt w:val="decimal"/>
+      <w:lvlText w:val="%4."/>
+      <w:lvlJc w:val="left"/>
+      <w:pPr>
+        <w:ind w:left="2880" w:hanging="360"/>
+      </w:pPr>
+    </w:lvl>
+    <w:lvl w:ilvl="4" w:tplc="04080019" w:tentative="1">
+      <w:start w:val="1"/>
+      <w:numFmt w:val="lowerLetter"/>
+      <w:lvlText w:val="%5."/>
+      <w:lvlJc w:val="left"/>
+      <w:pPr>
+        <w:ind w:left="3600" w:hanging="360"/>
+      </w:pPr>
+    </w:lvl>
+    <w:lvl w:ilvl="5" w:tplc="0408001B" w:tentative="1">
+      <w:start w:val="1"/>
+      <w:numFmt w:val="lowerRoman"/>
+      <w:lvlText w:val="%6."/>
+      <w:lvlJc w:val="right"/>
+      <w:pPr>
+        <w:ind w:left="4320" w:hanging="180"/>
+      </w:pPr>
+    </w:lvl>
+    <w:lvl w:ilvl="6" w:tplc="0408000F" w:tentative="1">
+      <w:start w:val="1"/>
+      <w:numFmt w:val="decimal"/>
+      <w:lvlText w:val="%7."/>
+      <w:lvlJc w:val="left"/>
+      <w:pPr>
+        <w:ind w:left="5040" w:hanging="360"/>
+      </w:pPr>
+    </w:lvl>
+    <w:lvl w:ilvl="7" w:tplc="04080019" w:tentative="1">
+      <w:start w:val="1"/>
+      <w:numFmt w:val="lowerLetter"/>
+      <w:lvlText w:val="%8."/>
+      <w:lvlJc w:val="left"/>
+      <w:pPr>
+        <w:ind w:left="5760" w:hanging="360"/>
+      </w:pPr>
+    </w:lvl>
+    <w:lvl w:ilvl="8" w:tplc="0408001B" w:tentative="1">
+      <w:start w:val="1"/>
+      <w:numFmt w:val="lowerRoman"/>
+      <w:lvlText w:val="%9."/>
+      <w:lvlJc w:val="right"/>
+      <w:pPr>
+        <w:ind w:left="6480" w:hanging="180"/>
+      </w:pPr>
+    </w:lvl>
+  </w:abstractNum>
+  <w:abstractNum w:abstractNumId="32" w15:restartNumberingAfterBreak="0">
     <w:nsid w:val="5E0C4D80"/>
     <w:multiLevelType w:val="hybridMultilevel"/>
     <w:tmpl w:val="95CC1FC2"/>
@@ -8491,7 +9654,98 @@
       </w:pPr>
     </w:lvl>
   </w:abstractNum>
-  <w:abstractNum w:abstractNumId="28" w15:restartNumberingAfterBreak="0">
+  <w:abstractNum w:abstractNumId="33" w15:restartNumberingAfterBreak="0">
+    <w:nsid w:val="61B5274E"/>
+    <w:multiLevelType w:val="hybridMultilevel"/>
+    <w:tmpl w:val="25C0AE4A"/>
+    <w:lvl w:ilvl="0" w:tplc="B1301324">
+      <w:start w:val="3"/>
+      <w:numFmt w:val="decimal"/>
+      <w:lvlText w:val="%1."/>
+      <w:lvlJc w:val="left"/>
+      <w:pPr>
+        <w:ind w:left="720" w:hanging="360"/>
+      </w:pPr>
+      <w:rPr>
+        <w:rFonts w:hint="default"/>
+        <w:b/>
+        <w:bCs w:val="0"/>
+      </w:rPr>
+    </w:lvl>
+    <w:lvl w:ilvl="1" w:tplc="04080019" w:tentative="1">
+      <w:start w:val="1"/>
+      <w:numFmt w:val="lowerLetter"/>
+      <w:lvlText w:val="%2."/>
+      <w:lvlJc w:val="left"/>
+      <w:pPr>
+        <w:ind w:left="1440" w:hanging="360"/>
+      </w:pPr>
+    </w:lvl>
+    <w:lvl w:ilvl="2" w:tplc="0408001B" w:tentative="1">
+      <w:start w:val="1"/>
+      <w:numFmt w:val="lowerRoman"/>
+      <w:lvlText w:val="%3."/>
+      <w:lvlJc w:val="right"/>
+      <w:pPr>
+        <w:ind w:left="2160" w:hanging="180"/>
+      </w:pPr>
+    </w:lvl>
+    <w:lvl w:ilvl="3" w:tplc="0408000F" w:tentative="1">
+      <w:start w:val="1"/>
+      <w:numFmt w:val="decimal"/>
+      <w:lvlText w:val="%4."/>
+      <w:lvlJc w:val="left"/>
+      <w:pPr>
+        <w:ind w:left="2880" w:hanging="360"/>
+      </w:pPr>
+    </w:lvl>
+    <w:lvl w:ilvl="4" w:tplc="04080019" w:tentative="1">
+      <w:start w:val="1"/>
+      <w:numFmt w:val="lowerLetter"/>
+      <w:lvlText w:val="%5."/>
+      <w:lvlJc w:val="left"/>
+      <w:pPr>
+        <w:ind w:left="3600" w:hanging="360"/>
+      </w:pPr>
+    </w:lvl>
+    <w:lvl w:ilvl="5" w:tplc="0408001B" w:tentative="1">
+      <w:start w:val="1"/>
+      <w:numFmt w:val="lowerRoman"/>
+      <w:lvlText w:val="%6."/>
+      <w:lvlJc w:val="right"/>
+      <w:pPr>
+        <w:ind w:left="4320" w:hanging="180"/>
+      </w:pPr>
+    </w:lvl>
+    <w:lvl w:ilvl="6" w:tplc="0408000F" w:tentative="1">
+      <w:start w:val="1"/>
+      <w:numFmt w:val="decimal"/>
+      <w:lvlText w:val="%7."/>
+      <w:lvlJc w:val="left"/>
+      <w:pPr>
+        <w:ind w:left="5040" w:hanging="360"/>
+      </w:pPr>
+    </w:lvl>
+    <w:lvl w:ilvl="7" w:tplc="04080019" w:tentative="1">
+      <w:start w:val="1"/>
+      <w:numFmt w:val="lowerLetter"/>
+      <w:lvlText w:val="%8."/>
+      <w:lvlJc w:val="left"/>
+      <w:pPr>
+        <w:ind w:left="5760" w:hanging="360"/>
+      </w:pPr>
+    </w:lvl>
+    <w:lvl w:ilvl="8" w:tplc="0408001B" w:tentative="1">
+      <w:start w:val="1"/>
+      <w:numFmt w:val="lowerRoman"/>
+      <w:lvlText w:val="%9."/>
+      <w:lvlJc w:val="right"/>
+      <w:pPr>
+        <w:ind w:left="6480" w:hanging="180"/>
+      </w:pPr>
+    </w:lvl>
+  </w:abstractNum>
+  <w:abstractNum w:abstractNumId="34" w15:restartNumberingAfterBreak="0">
     <w:nsid w:val="66F51697"/>
     <w:multiLevelType w:val="hybridMultilevel"/>
     <w:tmpl w:val="C8060EEA"/>
@@ -8577,7 +9831,188 @@
       </w:pPr>
     </w:lvl>
   </w:abstractNum>
-  <w:abstractNum w:abstractNumId="29" w15:restartNumberingAfterBreak="0">
+  <w:abstractNum w:abstractNumId="35" w15:restartNumberingAfterBreak="0">
+    <w:nsid w:val="67DE0AF4"/>
+    <w:multiLevelType w:val="hybridMultilevel"/>
+    <w:tmpl w:val="D55CDD5C"/>
+    <w:lvl w:ilvl="0" w:tplc="FFFFFFFF">
+      <w:start w:val="1"/>
+      <w:numFmt w:val="decimal"/>
+      <w:lvlText w:val="%1."/>
+      <w:lvlJc w:val="left"/>
+      <w:pPr>
+        <w:ind w:left="720" w:hanging="360"/>
+      </w:pPr>
+      <w:rPr>
+        <w:b/>
+        <w:bCs/>
+      </w:rPr>
+    </w:lvl>
+    <w:lvl w:ilvl="1" w:tplc="FFFFFFFF" w:tentative="1">
+      <w:start w:val="1"/>
+      <w:numFmt w:val="lowerLetter"/>
+      <w:lvlText w:val="%2."/>
+      <w:lvlJc w:val="left"/>
+      <w:pPr>
+        <w:ind w:left="1440" w:hanging="360"/>
+      </w:pPr>
+    </w:lvl>
+    <w:lvl w:ilvl="2" w:tplc="FFFFFFFF" w:tentative="1">
+      <w:start w:val="1"/>
+      <w:numFmt w:val="lowerRoman"/>
+      <w:lvlText w:val="%3."/>
+      <w:lvlJc w:val="right"/>
+      <w:pPr>
+        <w:ind w:left="2160" w:hanging="180"/>
+      </w:pPr>
+    </w:lvl>
+    <w:lvl w:ilvl="3" w:tplc="FFFFFFFF" w:tentative="1">
+      <w:start w:val="1"/>
+      <w:numFmt w:val="decimal"/>
+      <w:lvlText w:val="%4."/>
+      <w:lvlJc w:val="left"/>
+      <w:pPr>
+        <w:ind w:left="2880" w:hanging="360"/>
+      </w:pPr>
+    </w:lvl>
+    <w:lvl w:ilvl="4" w:tplc="FFFFFFFF" w:tentative="1">
+      <w:start w:val="1"/>
+      <w:numFmt w:val="lowerLetter"/>
+      <w:lvlText w:val="%5."/>
+      <w:lvlJc w:val="left"/>
+      <w:pPr>
+        <w:ind w:left="3600" w:hanging="360"/>
+      </w:pPr>
+    </w:lvl>
+    <w:lvl w:ilvl="5" w:tplc="FFFFFFFF" w:tentative="1">
+      <w:start w:val="1"/>
+      <w:numFmt w:val="lowerRoman"/>
+      <w:lvlText w:val="%6."/>
+      <w:lvlJc w:val="right"/>
+      <w:pPr>
+        <w:ind w:left="4320" w:hanging="180"/>
+      </w:pPr>
+    </w:lvl>
+    <w:lvl w:ilvl="6" w:tplc="FFFFFFFF" w:tentative="1">
+      <w:start w:val="1"/>
+      <w:numFmt w:val="decimal"/>
+      <w:lvlText w:val="%7."/>
+      <w:lvlJc w:val="left"/>
+      <w:pPr>
+        <w:ind w:left="5040" w:hanging="360"/>
+      </w:pPr>
+    </w:lvl>
+    <w:lvl w:ilvl="7" w:tplc="FFFFFFFF" w:tentative="1">
+      <w:start w:val="1"/>
+      <w:numFmt w:val="lowerLetter"/>
+      <w:lvlText w:val="%8."/>
+      <w:lvlJc w:val="left"/>
+      <w:pPr>
+        <w:ind w:left="5760" w:hanging="360"/>
+      </w:pPr>
+    </w:lvl>
+    <w:lvl w:ilvl="8" w:tplc="FFFFFFFF" w:tentative="1">
+      <w:start w:val="1"/>
+      <w:numFmt w:val="lowerRoman"/>
+      <w:lvlText w:val="%9."/>
+      <w:lvlJc w:val="right"/>
+      <w:pPr>
+        <w:ind w:left="6480" w:hanging="180"/>
+      </w:pPr>
+    </w:lvl>
+  </w:abstractNum>
+  <w:abstractNum w:abstractNumId="36" w15:restartNumberingAfterBreak="0">
+    <w:nsid w:val="6F1E2FD5"/>
+    <w:multiLevelType w:val="hybridMultilevel"/>
+    <w:tmpl w:val="970E951A"/>
+    <w:lvl w:ilvl="0" w:tplc="FFFFFFFF">
+      <w:start w:val="2"/>
+      <w:numFmt w:val="decimal"/>
+      <w:lvlText w:val="%1."/>
+      <w:lvlJc w:val="left"/>
+      <w:pPr>
+        <w:ind w:left="720" w:hanging="360"/>
+      </w:pPr>
+      <w:rPr>
+        <w:rFonts w:hint="default"/>
+        <w:b/>
+        <w:bCs w:val="0"/>
+      </w:rPr>
+    </w:lvl>
+    <w:lvl w:ilvl="1" w:tplc="FFFFFFFF" w:tentative="1">
+      <w:start w:val="1"/>
+      <w:numFmt w:val="lowerLetter"/>
+      <w:lvlText w:val="%2."/>
+      <w:lvlJc w:val="left"/>
+      <w:pPr>
+        <w:ind w:left="1440" w:hanging="360"/>
+      </w:pPr>
+    </w:lvl>
+    <w:lvl w:ilvl="2" w:tplc="FFFFFFFF" w:tentative="1">
+      <w:start w:val="1"/>
+      <w:numFmt w:val="lowerRoman"/>
+      <w:lvlText w:val="%3."/>
+      <w:lvlJc w:val="right"/>
+      <w:pPr>
+        <w:ind w:left="2160" w:hanging="180"/>
+      </w:pPr>
+    </w:lvl>
+    <w:lvl w:ilvl="3" w:tplc="FFFFFFFF" w:tentative="1">
+      <w:start w:val="1"/>
+      <w:numFmt w:val="decimal"/>
+      <w:lvlText w:val="%4."/>
+      <w:lvlJc w:val="left"/>
+      <w:pPr>
+        <w:ind w:left="2880" w:hanging="360"/>
+      </w:pPr>
+    </w:lvl>
+    <w:lvl w:ilvl="4" w:tplc="FFFFFFFF" w:tentative="1">
+      <w:start w:val="1"/>
+      <w:numFmt w:val="lowerLetter"/>
+      <w:lvlText w:val="%5."/>
+      <w:lvlJc w:val="left"/>
+      <w:pPr>
+        <w:ind w:left="3600" w:hanging="360"/>
+      </w:pPr>
+    </w:lvl>
+    <w:lvl w:ilvl="5" w:tplc="FFFFFFFF" w:tentative="1">
+      <w:start w:val="1"/>
+      <w:numFmt w:val="lowerRoman"/>
+      <w:lvlText w:val="%6."/>
+      <w:lvlJc w:val="right"/>
+      <w:pPr>
+        <w:ind w:left="4320" w:hanging="180"/>
+      </w:pPr>
+    </w:lvl>
+    <w:lvl w:ilvl="6" w:tplc="FFFFFFFF" w:tentative="1">
+      <w:start w:val="1"/>
+      <w:numFmt w:val="decimal"/>
+      <w:lvlText w:val="%7."/>
+      <w:lvlJc w:val="left"/>
+      <w:pPr>
+        <w:ind w:left="5040" w:hanging="360"/>
+      </w:pPr>
+    </w:lvl>
+    <w:lvl w:ilvl="7" w:tplc="FFFFFFFF" w:tentative="1">
+      <w:start w:val="1"/>
+      <w:numFmt w:val="lowerLetter"/>
+      <w:lvlText w:val="%8."/>
+      <w:lvlJc w:val="left"/>
+      <w:pPr>
+        <w:ind w:left="5760" w:hanging="360"/>
+      </w:pPr>
+    </w:lvl>
+    <w:lvl w:ilvl="8" w:tplc="FFFFFFFF" w:tentative="1">
+      <w:start w:val="1"/>
+      <w:numFmt w:val="lowerRoman"/>
+      <w:lvlText w:val="%9."/>
+      <w:lvlJc w:val="right"/>
+      <w:pPr>
+        <w:ind w:left="6480" w:hanging="180"/>
+      </w:pPr>
+    </w:lvl>
+  </w:abstractNum>
+  <w:abstractNum w:abstractNumId="37" w15:restartNumberingAfterBreak="0">
     <w:nsid w:val="74D27778"/>
     <w:multiLevelType w:val="hybridMultilevel"/>
     <w:tmpl w:val="2310622E"/>
@@ -8669,7 +10104,93 @@
       </w:pPr>
     </w:lvl>
   </w:abstractNum>
-  <w:abstractNum w:abstractNumId="30" w15:restartNumberingAfterBreak="0">
+  <w:abstractNum w:abstractNumId="38" w15:restartNumberingAfterBreak="0">
+    <w:nsid w:val="74FE0DDF"/>
+    <w:multiLevelType w:val="hybridMultilevel"/>
+    <w:tmpl w:val="A4D4F718"/>
+    <w:lvl w:ilvl="0" w:tplc="0408000F">
+      <w:start w:val="1"/>
+      <w:numFmt w:val="decimal"/>
+      <w:lvlText w:val="%1."/>
+      <w:lvlJc w:val="left"/>
+      <w:pPr>
+        <w:ind w:left="720" w:hanging="360"/>
+      </w:pPr>
+    </w:lvl>
+    <w:lvl w:ilvl="1" w:tplc="04080019" w:tentative="1">
+      <w:start w:val="1"/>
+      <w:numFmt w:val="lowerLetter"/>
+      <w:lvlText w:val="%2."/>
+      <w:lvlJc w:val="left"/>
+      <w:pPr>
+        <w:ind w:left="1440" w:hanging="360"/>
+      </w:pPr>
+    </w:lvl>
+    <w:lvl w:ilvl="2" w:tplc="0408001B" w:tentative="1">
+      <w:start w:val="1"/>
+      <w:numFmt w:val="lowerRoman"/>
+      <w:lvlText w:val="%3."/>
+      <w:lvlJc w:val="right"/>
+      <w:pPr>
+        <w:ind w:left="2160" w:hanging="180"/>
+      </w:pPr>
+    </w:lvl>
+    <w:lvl w:ilvl="3" w:tplc="0408000F" w:tentative="1">
+      <w:start w:val="1"/>
+      <w:numFmt w:val="decimal"/>
+      <w:lvlText w:val="%4."/>
+      <w:lvlJc w:val="left"/>
+      <w:pPr>
+        <w:ind w:left="2880" w:hanging="360"/>
+      </w:pPr>
+    </w:lvl>
+    <w:lvl w:ilvl="4" w:tplc="04080019" w:tentative="1">
+      <w:start w:val="1"/>
+      <w:numFmt w:val="lowerLetter"/>
+      <w:lvlText w:val="%5."/>
+      <w:lvlJc w:val="left"/>
+      <w:pPr>
+        <w:ind w:left="3600" w:hanging="360"/>
+      </w:pPr>
+    </w:lvl>
+    <w:lvl w:ilvl="5" w:tplc="0408001B" w:tentative="1">
+      <w:start w:val="1"/>
+      <w:numFmt w:val="lowerRoman"/>
+      <w:lvlText w:val="%6."/>
+      <w:lvlJc w:val="right"/>
+      <w:pPr>
+        <w:ind w:left="4320" w:hanging="180"/>
+      </w:pPr>
+    </w:lvl>
+    <w:lvl w:ilvl="6" w:tplc="0408000F" w:tentative="1">
+      <w:start w:val="1"/>
+      <w:numFmt w:val="decimal"/>
+      <w:lvlText w:val="%7."/>
+      <w:lvlJc w:val="left"/>
+      <w:pPr>
+        <w:ind w:left="5040" w:hanging="360"/>
+      </w:pPr>
+    </w:lvl>
+    <w:lvl w:ilvl="7" w:tplc="04080019" w:tentative="1">
+      <w:start w:val="1"/>
+      <w:numFmt w:val="lowerLetter"/>
+      <w:lvlText w:val="%8."/>
+      <w:lvlJc w:val="left"/>
+      <w:pPr>
+        <w:ind w:left="5760" w:hanging="360"/>
+      </w:pPr>
+    </w:lvl>
+    <w:lvl w:ilvl="8" w:tplc="0408001B" w:tentative="1">
+      <w:start w:val="1"/>
+      <w:numFmt w:val="lowerRoman"/>
+      <w:lvlText w:val="%9."/>
+      <w:lvlJc w:val="right"/>
+      <w:pPr>
+        <w:ind w:left="6480" w:hanging="180"/>
+      </w:pPr>
+    </w:lvl>
+  </w:abstractNum>
+  <w:abstractNum w:abstractNumId="39" w15:restartNumberingAfterBreak="0">
     <w:nsid w:val="76F020DA"/>
     <w:multiLevelType w:val="hybridMultilevel"/>
     <w:tmpl w:val="0506F364"/>
@@ -8759,7 +10280,7 @@
       </w:pPr>
     </w:lvl>
   </w:abstractNum>
-  <w:abstractNum w:abstractNumId="31" w15:restartNumberingAfterBreak="0">
+  <w:abstractNum w:abstractNumId="40" w15:restartNumberingAfterBreak="0">
     <w:nsid w:val="7B942410"/>
     <w:multiLevelType w:val="hybridMultilevel"/>
     <w:tmpl w:val="D55CDD5C"/>
@@ -8849,7 +10370,98 @@
       </w:pPr>
     </w:lvl>
   </w:abstractNum>
-  <w:abstractNum w:abstractNumId="32" w15:restartNumberingAfterBreak="0">
+  <w:abstractNum w:abstractNumId="41" w15:restartNumberingAfterBreak="0">
+    <w:nsid w:val="7C7E41A4"/>
+    <w:multiLevelType w:val="hybridMultilevel"/>
+    <w:tmpl w:val="CF00C98C"/>
+    <w:lvl w:ilvl="0" w:tplc="3A346224">
+      <w:start w:val="3"/>
+      <w:numFmt w:val="decimal"/>
+      <w:lvlText w:val="%1."/>
+      <w:lvlJc w:val="left"/>
+      <w:pPr>
+        <w:ind w:left="720" w:hanging="360"/>
+      </w:pPr>
+      <w:rPr>
+        <w:rFonts w:hint="default"/>
+        <w:b/>
+        <w:bCs w:val="0"/>
+      </w:rPr>
+    </w:lvl>
+    <w:lvl w:ilvl="1" w:tplc="04080019" w:tentative="1">
+      <w:start w:val="1"/>
+      <w:numFmt w:val="lowerLetter"/>
+      <w:lvlText w:val="%2."/>
+      <w:lvlJc w:val="left"/>
+      <w:pPr>
+        <w:ind w:left="1440" w:hanging="360"/>
+      </w:pPr>
+    </w:lvl>
+    <w:lvl w:ilvl="2" w:tplc="0408001B" w:tentative="1">
+      <w:start w:val="1"/>
+      <w:numFmt w:val="lowerRoman"/>
+      <w:lvlText w:val="%3."/>
+      <w:lvlJc w:val="right"/>
+      <w:pPr>
+        <w:ind w:left="2160" w:hanging="180"/>
+      </w:pPr>
+    </w:lvl>
+    <w:lvl w:ilvl="3" w:tplc="0408000F" w:tentative="1">
+      <w:start w:val="1"/>
+      <w:numFmt w:val="decimal"/>
+      <w:lvlText w:val="%4."/>
+      <w:lvlJc w:val="left"/>
+      <w:pPr>
+        <w:ind w:left="2880" w:hanging="360"/>
+      </w:pPr>
+    </w:lvl>
+    <w:lvl w:ilvl="4" w:tplc="04080019" w:tentative="1">
+      <w:start w:val="1"/>
+      <w:numFmt w:val="lowerLetter"/>
+      <w:lvlText w:val="%5."/>
+      <w:lvlJc w:val="left"/>
+      <w:pPr>
+        <w:ind w:left="3600" w:hanging="360"/>
+      </w:pPr>
+    </w:lvl>
+    <w:lvl w:ilvl="5" w:tplc="0408001B" w:tentative="1">
+      <w:start w:val="1"/>
+      <w:numFmt w:val="lowerRoman"/>
+      <w:lvlText w:val="%6."/>
+      <w:lvlJc w:val="right"/>
+      <w:pPr>
+        <w:ind w:left="4320" w:hanging="180"/>
+      </w:pPr>
+    </w:lvl>
+    <w:lvl w:ilvl="6" w:tplc="0408000F" w:tentative="1">
+      <w:start w:val="1"/>
+      <w:numFmt w:val="decimal"/>
+      <w:lvlText w:val="%7."/>
+      <w:lvlJc w:val="left"/>
+      <w:pPr>
+        <w:ind w:left="5040" w:hanging="360"/>
+      </w:pPr>
+    </w:lvl>
+    <w:lvl w:ilvl="7" w:tplc="04080019" w:tentative="1">
+      <w:start w:val="1"/>
+      <w:numFmt w:val="lowerLetter"/>
+      <w:lvlText w:val="%8."/>
+      <w:lvlJc w:val="left"/>
+      <w:pPr>
+        <w:ind w:left="5760" w:hanging="360"/>
+      </w:pPr>
+    </w:lvl>
+    <w:lvl w:ilvl="8" w:tplc="0408001B" w:tentative="1">
+      <w:start w:val="1"/>
+      <w:numFmt w:val="lowerRoman"/>
+      <w:lvlText w:val="%9."/>
+      <w:lvlJc w:val="right"/>
+      <w:pPr>
+        <w:ind w:left="6480" w:hanging="180"/>
+      </w:pPr>
+    </w:lvl>
+  </w:abstractNum>
+  <w:abstractNum w:abstractNumId="42" w15:restartNumberingAfterBreak="0">
     <w:nsid w:val="7FBA457C"/>
     <w:multiLevelType w:val="hybridMultilevel"/>
     <w:tmpl w:val="36BAFADA"/>
@@ -8943,46 +10555,46 @@
     <w:abstractNumId w:val="2"/>
   </w:num>
   <w:num w:numId="2" w16cid:durableId="660354564">
-    <w:abstractNumId w:val="28"/>
+    <w:abstractNumId w:val="34"/>
   </w:num>
   <w:num w:numId="3" w16cid:durableId="2110157934">
-    <w:abstractNumId w:val="27"/>
+    <w:abstractNumId w:val="32"/>
   </w:num>
   <w:num w:numId="4" w16cid:durableId="936333587">
     <w:abstractNumId w:val="5"/>
   </w:num>
   <w:num w:numId="5" w16cid:durableId="313073301">
-    <w:abstractNumId w:val="29"/>
+    <w:abstractNumId w:val="37"/>
   </w:num>
   <w:num w:numId="6" w16cid:durableId="1394541467">
     <w:abstractNumId w:val="0"/>
   </w:num>
   <w:num w:numId="7" w16cid:durableId="949818609">
-    <w:abstractNumId w:val="7"/>
+    <w:abstractNumId w:val="9"/>
   </w:num>
   <w:num w:numId="8" w16cid:durableId="9382859">
-    <w:abstractNumId w:val="26"/>
+    <w:abstractNumId w:val="30"/>
   </w:num>
   <w:num w:numId="9" w16cid:durableId="503785396">
-    <w:abstractNumId w:val="22"/>
+    <w:abstractNumId w:val="25"/>
   </w:num>
   <w:num w:numId="10" w16cid:durableId="865866742">
-    <w:abstractNumId w:val="31"/>
+    <w:abstractNumId w:val="40"/>
   </w:num>
   <w:num w:numId="11" w16cid:durableId="1240482673">
-    <w:abstractNumId w:val="30"/>
+    <w:abstractNumId w:val="39"/>
   </w:num>
   <w:num w:numId="12" w16cid:durableId="1615290044">
     <w:abstractNumId w:val="4"/>
   </w:num>
   <w:num w:numId="13" w16cid:durableId="1946039357">
-    <w:abstractNumId w:val="19"/>
+    <w:abstractNumId w:val="22"/>
   </w:num>
   <w:num w:numId="14" w16cid:durableId="1521384994">
-    <w:abstractNumId w:val="15"/>
+    <w:abstractNumId w:val="18"/>
   </w:num>
   <w:num w:numId="15" w16cid:durableId="34622396">
-    <w:abstractNumId w:val="11"/>
+    <w:abstractNumId w:val="14"/>
   </w:num>
   <w:num w:numId="16" w16cid:durableId="650258194">
     <w:abstractNumId w:val="3"/>
@@ -8991,52 +10603,82 @@
     <w:abstractNumId w:val="1"/>
   </w:num>
   <w:num w:numId="18" w16cid:durableId="2110422803">
+    <w:abstractNumId w:val="27"/>
+  </w:num>
+  <w:num w:numId="19" w16cid:durableId="849296959">
+    <w:abstractNumId w:val="12"/>
+  </w:num>
+  <w:num w:numId="20" w16cid:durableId="160850889">
+    <w:abstractNumId w:val="29"/>
+  </w:num>
+  <w:num w:numId="21" w16cid:durableId="1532840249">
     <w:abstractNumId w:val="23"/>
   </w:num>
-  <w:num w:numId="19" w16cid:durableId="849296959">
+  <w:num w:numId="22" w16cid:durableId="49620147">
+    <w:abstractNumId w:val="17"/>
+  </w:num>
+  <w:num w:numId="23" w16cid:durableId="1890530886">
+    <w:abstractNumId w:val="21"/>
+  </w:num>
+  <w:num w:numId="24" w16cid:durableId="178010876">
+    <w:abstractNumId w:val="24"/>
+  </w:num>
+  <w:num w:numId="25" w16cid:durableId="520126407">
+    <w:abstractNumId w:val="19"/>
+  </w:num>
+  <w:num w:numId="26" w16cid:durableId="440807627">
     <w:abstractNumId w:val="10"/>
   </w:num>
-  <w:num w:numId="20" w16cid:durableId="160850889">
-    <w:abstractNumId w:val="25"/>
+  <w:num w:numId="27" w16cid:durableId="2052024526">
+    <w:abstractNumId w:val="42"/>
   </w:num>
-  <w:num w:numId="21" w16cid:durableId="1532840249">
+  <w:num w:numId="28" w16cid:durableId="525097434">
     <w:abstractNumId w:val="20"/>
   </w:num>
-  <w:num w:numId="22" w16cid:durableId="49620147">
-    <w:abstractNumId w:val="14"/>
+  <w:num w:numId="29" w16cid:durableId="561866286">
+    <w:abstractNumId w:val="28"/>
   </w:num>
-  <w:num w:numId="23" w16cid:durableId="1890530886">
-    <w:abstractNumId w:val="18"/>
+  <w:num w:numId="30" w16cid:durableId="487941160">
+    <w:abstractNumId w:val="11"/>
   </w:num>
-  <w:num w:numId="24" w16cid:durableId="178010876">
-    <w:abstractNumId w:val="21"/>
+  <w:num w:numId="31" w16cid:durableId="2053915488">
+    <w:abstractNumId w:val="7"/>
   </w:num>
-  <w:num w:numId="25" w16cid:durableId="520126407">
+  <w:num w:numId="32" w16cid:durableId="2045476017">
     <w:abstractNumId w:val="16"/>
   </w:num>
-  <w:num w:numId="26" w16cid:durableId="440807627">
+  <w:num w:numId="33" w16cid:durableId="1393233640">
+    <w:abstractNumId w:val="15"/>
+  </w:num>
+  <w:num w:numId="34" w16cid:durableId="215900643">
+    <w:abstractNumId w:val="6"/>
+  </w:num>
+  <w:num w:numId="35" w16cid:durableId="949051737">
+    <w:abstractNumId w:val="26"/>
+  </w:num>
+  <w:num w:numId="36" w16cid:durableId="1314288083">
+    <w:abstractNumId w:val="38"/>
+  </w:num>
+  <w:num w:numId="37" w16cid:durableId="1598519306">
     <w:abstractNumId w:val="8"/>
   </w:num>
-  <w:num w:numId="27" w16cid:durableId="2052024526">
-    <w:abstractNumId w:val="32"/>
+  <w:num w:numId="38" w16cid:durableId="1638991678">
+    <w:abstractNumId w:val="35"/>
   </w:num>
-  <w:num w:numId="28" w16cid:durableId="525097434">
-    <w:abstractNumId w:val="17"/>
+  <w:num w:numId="39" w16cid:durableId="1026519337">
+    <w:abstractNumId w:val="36"/>
   </w:num>
-  <w:num w:numId="29" w16cid:durableId="561866286">
-    <w:abstractNumId w:val="24"/>
-  </w:num>
-  <w:num w:numId="30" w16cid:durableId="487941160">
-    <w:abstractNumId w:val="9"/>
-  </w:num>
-  <w:num w:numId="31" w16cid:durableId="2053915488">
-    <w:abstractNumId w:val="6"/>
-  </w:num>
-  <w:num w:numId="32" w16cid:durableId="2045476017">
+  <w:num w:numId="40" w16cid:durableId="329218974">
     <w:abstractNumId w:val="13"/>
   </w:num>
-  <w:num w:numId="33" w16cid:durableId="1393233640">
-    <w:abstractNumId w:val="12"/>
+  <w:num w:numId="41" w16cid:durableId="1969124249">
+    <w:abstractNumId w:val="41"/>
+  </w:num>
+  <w:num w:numId="42" w16cid:durableId="984509048">
+    <w:abstractNumId w:val="31"/>
+  </w:num>
+  <w:num w:numId="43" w16cid:durableId="1458917470">
+    <w:abstractNumId w:val="33"/>
   </w:num>
 </w:numbering>
 </file>
@@ -9438,18 +11080,18 @@
     <w:lsdException w:name="Unresolved Mention" w:semiHidden="1" w:unhideWhenUsed="1"/>
     <w:lsdException w:name="Smart Link" w:semiHidden="1" w:unhideWhenUsed="1"/>
   </w:latentStyles>
-  <w:style w:type="paragraph" w:default="1" w:styleId="a">
+  <w:style w:type="paragraph" w:default="1" w:styleId="Normal">
     <w:name w:val="Normal"/>
     <w:qFormat/>
     <w:rsid w:val="0089606E"/>
   </w:style>
-  <w:style w:type="character" w:default="1" w:styleId="a0">
+  <w:style w:type="character" w:default="1" w:styleId="DefaultParagraphFont">
     <w:name w:val="Default Paragraph Font"/>
     <w:uiPriority w:val="1"/>
     <w:semiHidden/>
     <w:unhideWhenUsed/>
   </w:style>
-  <w:style w:type="table" w:default="1" w:styleId="a1">
+  <w:style w:type="table" w:default="1" w:styleId="TableNormal">
     <w:name w:val="Normal Table"/>
     <w:uiPriority w:val="99"/>
     <w:semiHidden/>
@@ -9464,15 +11106,15 @@
       </w:tblCellMar>
     </w:tblPr>
   </w:style>
-  <w:style w:type="numbering" w:default="1" w:styleId="a2">
+  <w:style w:type="numbering" w:default="1" w:styleId="NoList">
     <w:name w:val="No List"/>
     <w:uiPriority w:val="99"/>
     <w:semiHidden/>
     <w:unhideWhenUsed/>
   </w:style>
-  <w:style w:type="paragraph" w:styleId="Web">
+  <w:style w:type="paragraph" w:styleId="NormalWeb">
     <w:name w:val="Normal (Web)"/>
-    <w:basedOn w:val="a"/>
+    <w:basedOn w:val="Normal"/>
     <w:uiPriority w:val="99"/>
     <w:semiHidden/>
     <w:unhideWhenUsed/>
@@ -9489,9 +11131,9 @@
       <w14:ligatures w14:val="none"/>
     </w:rPr>
   </w:style>
-  <w:style w:type="character" w:styleId="-">
+  <w:style w:type="character" w:styleId="Hyperlink">
     <w:name w:val="Hyperlink"/>
-    <w:basedOn w:val="a0"/>
+    <w:basedOn w:val="DefaultParagraphFont"/>
     <w:uiPriority w:val="99"/>
     <w:unhideWhenUsed/>
     <w:rsid w:val="003B0680"/>
@@ -9500,9 +11142,9 @@
       <w:u w:val="single"/>
     </w:rPr>
   </w:style>
-  <w:style w:type="paragraph" w:styleId="a3">
+  <w:style w:type="paragraph" w:styleId="ListParagraph">
     <w:name w:val="List Paragraph"/>
-    <w:basedOn w:val="a"/>
+    <w:basedOn w:val="Normal"/>
     <w:uiPriority w:val="34"/>
     <w:qFormat/>
     <w:rsid w:val="003E519A"/>
@@ -9511,9 +11153,9 @@
       <w:contextualSpacing/>
     </w:pPr>
   </w:style>
-  <w:style w:type="character" w:styleId="a4">
+  <w:style w:type="character" w:styleId="UnresolvedMention">
     <w:name w:val="Unresolved Mention"/>
-    <w:basedOn w:val="a0"/>
+    <w:basedOn w:val="DefaultParagraphFont"/>
     <w:uiPriority w:val="99"/>
     <w:semiHidden/>
     <w:unhideWhenUsed/>
@@ -9523,10 +11165,10 @@
       <w:shd w:val="clear" w:color="auto" w:fill="E1DFDD"/>
     </w:rPr>
   </w:style>
-  <w:style w:type="paragraph" w:styleId="-HTML">
+  <w:style w:type="paragraph" w:styleId="HTMLPreformatted">
     <w:name w:val="HTML Preformatted"/>
-    <w:basedOn w:val="a"/>
-    <w:link w:val="-HTMLChar"/>
+    <w:basedOn w:val="Normal"/>
+    <w:link w:val="HTMLPreformattedChar"/>
     <w:uiPriority w:val="99"/>
     <w:unhideWhenUsed/>
     <w:rsid w:val="00DA6D47"/>
@@ -9560,10 +11202,10 @@
       <w14:ligatures w14:val="none"/>
     </w:rPr>
   </w:style>
-  <w:style w:type="character" w:customStyle="1" w:styleId="-HTMLChar">
-    <w:name w:val="Προ-διαμορφωμένο HTML Char"/>
-    <w:basedOn w:val="a0"/>
-    <w:link w:val="-HTML"/>
+  <w:style w:type="character" w:customStyle="1" w:styleId="HTMLPreformattedChar">
+    <w:name w:val="HTML Preformatted Char"/>
+    <w:basedOn w:val="DefaultParagraphFont"/>
+    <w:link w:val="HTMLPreformatted"/>
     <w:uiPriority w:val="99"/>
     <w:rsid w:val="00DA6D47"/>
     <w:rPr>
@@ -9577,7 +11219,7 @@
   </w:style>
   <w:style w:type="character" w:customStyle="1" w:styleId="y2iqfc">
     <w:name w:val="y2iqfc"/>
-    <w:basedOn w:val="a0"/>
+    <w:basedOn w:val="DefaultParagraphFont"/>
     <w:rsid w:val="00DA6D47"/>
   </w:style>
 </w:styles>

--- a/2ο Παραδοτέο/Use-cases v0.1.docx
+++ b/2ο Παραδοτέο/Use-cases v0.1.docx
@@ -1,6 +1,6 @@
 
 <file path=word/document.xml><?xml version="1.0" encoding="utf-8"?>
-<w:document xmlns:wpc="http://schemas.microsoft.com/office/word/2010/wordprocessingCanvas" xmlns:cx="http://schemas.microsoft.com/office/drawing/2014/chartex" xmlns:cx1="http://schemas.microsoft.com/office/drawing/2015/9/8/chartex" xmlns:cx2="http://schemas.microsoft.com/office/drawing/2015/10/21/chartex" xmlns:cx3="http://schemas.microsoft.com/office/drawing/2016/5/9/chartex" xmlns:cx4="http://schemas.microsoft.com/office/drawing/2016/5/10/chartex" xmlns:cx5="http://schemas.microsoft.com/office/drawing/2016/5/11/chartex" xmlns:cx6="http://schemas.microsoft.com/office/drawing/2016/5/12/chartex" xmlns:cx7="http://schemas.microsoft.com/office/drawing/2016/5/13/chartex" xmlns:cx8="http://schemas.microsoft.com/office/drawing/2016/5/14/chartex" xmlns:mc="http://schemas.openxmlformats.org/markup-compatibility/2006" xmlns:aink="http://schemas.microsoft.com/office/drawing/2016/ink" xmlns:am3d="http://schemas.microsoft.com/office/drawing/2017/model3d" xmlns:o="urn:schemas-microsoft-com:office:office" xmlns:oel="http://schemas.microsoft.com/office/2019/extlst" xmlns:r="http://schemas.openxmlformats.org/officeDocument/2006/relationships" xmlns:m="http://schemas.openxmlformats.org/officeDocument/2006/math" xmlns:v="urn:schemas-microsoft-com:vml" xmlns:wp14="http://schemas.microsoft.com/office/word/2010/wordprocessingDrawing" xmlns:wp="http://schemas.openxmlformats.org/drawingml/2006/wordprocessingDrawing" xmlns:w10="urn:schemas-microsoft-com:office:word" xmlns:w="http://schemas.openxmlformats.org/wordprocessingml/2006/main" xmlns:w14="http://schemas.microsoft.com/office/word/2010/wordml" xmlns:w15="http://schemas.microsoft.com/office/word/2012/wordml" xmlns:w16cex="http://schemas.microsoft.com/office/word/2018/wordml/cex" xmlns:w16cid="http://schemas.microsoft.com/office/word/2016/wordml/cid" xmlns:w16="http://schemas.microsoft.com/office/word/2018/wordml" xmlns:w16sdtdh="http://schemas.microsoft.com/office/word/2020/wordml/sdtdatahash" xmlns:w16se="http://schemas.microsoft.com/office/word/2015/wordml/symex" xmlns:wpg="http://schemas.microsoft.com/office/word/2010/wordprocessingGroup" xmlns:wpi="http://schemas.microsoft.com/office/word/2010/wordprocessingInk" xmlns:wne="http://schemas.microsoft.com/office/word/2006/wordml" xmlns:wps="http://schemas.microsoft.com/office/word/2010/wordprocessingShape" mc:Ignorable="w14 w15 w16se w16cid w16 w16cex w16sdtdh wp14">
+<w:document xmlns:wpc="http://schemas.microsoft.com/office/word/2010/wordprocessingCanvas" xmlns:mc="http://schemas.openxmlformats.org/markup-compatibility/2006" xmlns:o="urn:schemas-microsoft-com:office:office" xmlns:r="http://schemas.openxmlformats.org/officeDocument/2006/relationships" xmlns:m="http://schemas.openxmlformats.org/officeDocument/2006/math" xmlns:v="urn:schemas-microsoft-com:vml" xmlns:wp14="http://schemas.microsoft.com/office/word/2010/wordprocessingDrawing" xmlns:wp="http://schemas.openxmlformats.org/drawingml/2006/wordprocessingDrawing" xmlns:w10="urn:schemas-microsoft-com:office:word" xmlns:w="http://schemas.openxmlformats.org/wordprocessingml/2006/main" xmlns:w14="http://schemas.microsoft.com/office/word/2010/wordml" xmlns:w15="http://schemas.microsoft.com/office/word/2012/wordml" xmlns:wpg="http://schemas.microsoft.com/office/word/2010/wordprocessingGroup" xmlns:wpi="http://schemas.microsoft.com/office/word/2010/wordprocessingInk" xmlns:wne="http://schemas.microsoft.com/office/word/2006/wordml" xmlns:wps="http://schemas.microsoft.com/office/word/2010/wordprocessingShape" mc:Ignorable="w14 w15 wp14">
   <w:body>
     <w:p>
       <w:pPr>
@@ -499,10 +499,11 @@
     </w:p>
     <w:p>
       <w:pPr>
-        <w:pStyle w:val="Web"/>
+        <w:pStyle w:val="NormalWeb"/>
         <w:spacing w:before="60" w:beforeAutospacing="0" w:after="0" w:afterAutospacing="0"/>
         <w:jc w:val="both"/>
       </w:pPr>
+      <w:proofErr w:type="spellStart"/>
       <w:r>
         <w:rPr>
           <w:b/>
@@ -511,7 +512,18 @@
           <w:sz w:val="26"/>
           <w:szCs w:val="26"/>
         </w:rPr>
-        <w:t>Use-cases v0.1:</w:t>
+        <w:t>Use-cases</w:t>
+      </w:r>
+      <w:proofErr w:type="spellEnd"/>
+      <w:r>
+        <w:rPr>
+          <w:b/>
+          <w:bCs/>
+          <w:color w:val="000000"/>
+          <w:sz w:val="26"/>
+          <w:szCs w:val="26"/>
+        </w:rPr>
+        <w:t xml:space="preserve"> v0.1:</w:t>
       </w:r>
     </w:p>
     <w:p>
@@ -530,7 +542,7 @@
     </w:p>
     <w:p>
       <w:pPr>
-        <w:pStyle w:val="a3"/>
+        <w:pStyle w:val="ListParagraph"/>
         <w:numPr>
           <w:ilvl w:val="0"/>
           <w:numId w:val="1"/>
@@ -686,7 +698,7 @@
     </w:p>
     <w:p>
       <w:pPr>
-        <w:pStyle w:val="a3"/>
+        <w:pStyle w:val="ListParagraph"/>
         <w:numPr>
           <w:ilvl w:val="0"/>
           <w:numId w:val="4"/>
@@ -714,7 +726,7 @@
     </w:p>
     <w:p>
       <w:pPr>
-        <w:pStyle w:val="a3"/>
+        <w:pStyle w:val="ListParagraph"/>
         <w:numPr>
           <w:ilvl w:val="0"/>
           <w:numId w:val="4"/>
@@ -742,7 +754,7 @@
     </w:p>
     <w:p>
       <w:pPr>
-        <w:pStyle w:val="a3"/>
+        <w:pStyle w:val="ListParagraph"/>
         <w:numPr>
           <w:ilvl w:val="0"/>
           <w:numId w:val="4"/>
@@ -779,7 +791,7 @@
     </w:p>
     <w:p>
       <w:pPr>
-        <w:pStyle w:val="a3"/>
+        <w:pStyle w:val="ListParagraph"/>
         <w:numPr>
           <w:ilvl w:val="0"/>
           <w:numId w:val="4"/>
@@ -834,7 +846,7 @@
     </w:p>
     <w:p>
       <w:pPr>
-        <w:pStyle w:val="a3"/>
+        <w:pStyle w:val="ListParagraph"/>
         <w:numPr>
           <w:ilvl w:val="0"/>
           <w:numId w:val="4"/>
@@ -935,7 +947,7 @@
     </w:p>
     <w:p>
       <w:pPr>
-        <w:pStyle w:val="a3"/>
+        <w:pStyle w:val="ListParagraph"/>
         <w:numPr>
           <w:ilvl w:val="0"/>
           <w:numId w:val="6"/>
@@ -981,7 +993,7 @@
     </w:p>
     <w:p>
       <w:pPr>
-        <w:pStyle w:val="a3"/>
+        <w:pStyle w:val="ListParagraph"/>
         <w:numPr>
           <w:ilvl w:val="0"/>
           <w:numId w:val="32"/>
@@ -1004,21 +1016,12 @@
           <w:lang w:eastAsia="el-GR"/>
           <w14:ligatures w14:val="none"/>
         </w:rPr>
-        <w:t>Η εφαρμογή ανακατευθύνει τον χρήστη στη σελίδα</w:t>
-      </w:r>
-      <w:r>
-        <w:rPr>
-          <w:rFonts w:ascii="Times New Roman" w:eastAsia="Times New Roman" w:hAnsi="Times New Roman" w:cs="Times New Roman"/>
-          <w:kern w:val="0"/>
-          <w:lang w:eastAsia="el-GR"/>
-          <w14:ligatures w14:val="none"/>
-        </w:rPr>
-        <w:t xml:space="preserve"> σύνδεσης σε υπάρχων λογαριασμό.</w:t>
-      </w:r>
-    </w:p>
-    <w:p>
-      <w:pPr>
-        <w:pStyle w:val="a3"/>
+        <w:t>Η εφαρμογή ανακατευθύνει τον χρήστη στη σελίδα σύνδεσης σε υπάρχων λογαριασμό.</w:t>
+      </w:r>
+    </w:p>
+    <w:p>
+      <w:pPr>
+        <w:pStyle w:val="ListParagraph"/>
         <w:numPr>
           <w:ilvl w:val="0"/>
           <w:numId w:val="32"/>
@@ -1046,7 +1049,7 @@
     </w:p>
     <w:p>
       <w:pPr>
-        <w:pStyle w:val="a3"/>
+        <w:pStyle w:val="ListParagraph"/>
         <w:numPr>
           <w:ilvl w:val="0"/>
           <w:numId w:val="32"/>
@@ -1147,7 +1150,7 @@
     </w:p>
     <w:p>
       <w:pPr>
-        <w:pStyle w:val="a3"/>
+        <w:pStyle w:val="ListParagraph"/>
         <w:numPr>
           <w:ilvl w:val="0"/>
           <w:numId w:val="7"/>
@@ -1193,7 +1196,7 @@
     </w:p>
     <w:p>
       <w:pPr>
-        <w:pStyle w:val="a3"/>
+        <w:pStyle w:val="ListParagraph"/>
         <w:numPr>
           <w:ilvl w:val="0"/>
           <w:numId w:val="33"/>
@@ -1230,7 +1233,7 @@
     </w:p>
     <w:p>
       <w:pPr>
-        <w:pStyle w:val="a3"/>
+        <w:pStyle w:val="ListParagraph"/>
         <w:numPr>
           <w:ilvl w:val="0"/>
           <w:numId w:val="33"/>
@@ -1272,7 +1275,7 @@
     </w:p>
     <w:p>
       <w:pPr>
-        <w:pStyle w:val="a3"/>
+        <w:pStyle w:val="ListParagraph"/>
         <w:numPr>
           <w:ilvl w:val="0"/>
           <w:numId w:val="1"/>
@@ -1452,7 +1455,7 @@
     </w:p>
     <w:p>
       <w:pPr>
-        <w:pStyle w:val="a3"/>
+        <w:pStyle w:val="ListParagraph"/>
         <w:numPr>
           <w:ilvl w:val="0"/>
           <w:numId w:val="8"/>
@@ -1541,7 +1544,7 @@
     </w:p>
     <w:p>
       <w:pPr>
-        <w:pStyle w:val="a3"/>
+        <w:pStyle w:val="ListParagraph"/>
         <w:numPr>
           <w:ilvl w:val="0"/>
           <w:numId w:val="8"/>
@@ -1605,7 +1608,7 @@
     </w:p>
     <w:p>
       <w:pPr>
-        <w:pStyle w:val="a3"/>
+        <w:pStyle w:val="ListParagraph"/>
         <w:numPr>
           <w:ilvl w:val="0"/>
           <w:numId w:val="8"/>
@@ -1633,7 +1636,7 @@
     </w:p>
     <w:p>
       <w:pPr>
-        <w:pStyle w:val="a3"/>
+        <w:pStyle w:val="ListParagraph"/>
         <w:numPr>
           <w:ilvl w:val="0"/>
           <w:numId w:val="8"/>
@@ -1679,7 +1682,7 @@
     </w:p>
     <w:p>
       <w:pPr>
-        <w:pStyle w:val="a3"/>
+        <w:pStyle w:val="ListParagraph"/>
         <w:numPr>
           <w:ilvl w:val="0"/>
           <w:numId w:val="8"/>
@@ -1716,7 +1719,7 @@
     </w:p>
     <w:p>
       <w:pPr>
-        <w:pStyle w:val="a3"/>
+        <w:pStyle w:val="ListParagraph"/>
         <w:numPr>
           <w:ilvl w:val="0"/>
           <w:numId w:val="8"/>
@@ -1800,6 +1803,8 @@
           <w14:ligatures w14:val="none"/>
         </w:rPr>
       </w:pPr>
+      <w:bookmarkStart w:id="0" w:name="_GoBack"/>
+      <w:bookmarkEnd w:id="0"/>
     </w:p>
     <w:p>
       <w:pPr>
@@ -1862,7 +1867,7 @@
     </w:p>
     <w:p>
       <w:pPr>
-        <w:pStyle w:val="a3"/>
+        <w:pStyle w:val="ListParagraph"/>
         <w:numPr>
           <w:ilvl w:val="0"/>
           <w:numId w:val="24"/>
@@ -1909,7 +1914,7 @@
     </w:p>
     <w:p>
       <w:pPr>
-        <w:pStyle w:val="a3"/>
+        <w:pStyle w:val="ListParagraph"/>
         <w:numPr>
           <w:ilvl w:val="0"/>
           <w:numId w:val="9"/>
@@ -1946,7 +1951,7 @@
     </w:p>
     <w:p>
       <w:pPr>
-        <w:pStyle w:val="a3"/>
+        <w:pStyle w:val="ListParagraph"/>
         <w:numPr>
           <w:ilvl w:val="0"/>
           <w:numId w:val="9"/>
@@ -2118,7 +2123,7 @@
     </w:p>
     <w:p>
       <w:pPr>
-        <w:pStyle w:val="a3"/>
+        <w:pStyle w:val="ListParagraph"/>
         <w:numPr>
           <w:ilvl w:val="0"/>
           <w:numId w:val="27"/>
@@ -2145,6 +2150,159 @@
     <w:p>
       <w:pPr>
         <w:spacing w:before="60" w:after="0" w:line="240" w:lineRule="auto"/>
+        <w:jc w:val="both"/>
+        <w:rPr>
+          <w:rFonts w:ascii="Times New Roman" w:eastAsia="Times New Roman" w:hAnsi="Times New Roman" w:cs="Times New Roman"/>
+          <w:kern w:val="0"/>
+          <w:lang w:eastAsia="el-GR"/>
+          <w14:ligatures w14:val="none"/>
+        </w:rPr>
+      </w:pPr>
+    </w:p>
+    <w:p>
+      <w:pPr>
+        <w:spacing w:before="60" w:after="0" w:line="240" w:lineRule="auto"/>
+        <w:jc w:val="both"/>
+        <w:rPr>
+          <w:rFonts w:ascii="Times New Roman" w:eastAsia="Times New Roman" w:hAnsi="Times New Roman" w:cs="Times New Roman"/>
+          <w:b/>
+          <w:kern w:val="0"/>
+          <w:highlight w:val="yellow"/>
+          <w:lang w:eastAsia="el-GR"/>
+          <w14:ligatures w14:val="none"/>
+        </w:rPr>
+      </w:pPr>
+      <w:r>
+        <w:rPr>
+          <w:rFonts w:ascii="Times New Roman" w:eastAsia="Times New Roman" w:hAnsi="Times New Roman" w:cs="Times New Roman"/>
+          <w:kern w:val="0"/>
+          <w:lang w:eastAsia="el-GR"/>
+          <w14:ligatures w14:val="none"/>
+        </w:rPr>
+        <w:t xml:space="preserve">      </w:t>
+      </w:r>
+      <w:r>
+        <w:rPr>
+          <w:rFonts w:ascii="Times New Roman" w:eastAsia="Times New Roman" w:hAnsi="Times New Roman" w:cs="Times New Roman"/>
+          <w:b/>
+          <w:kern w:val="0"/>
+          <w:highlight w:val="yellow"/>
+          <w:lang w:eastAsia="el-GR"/>
+          <w14:ligatures w14:val="none"/>
+        </w:rPr>
+        <w:t>Ενναλακτική ροή 3:</w:t>
+      </w:r>
+    </w:p>
+    <w:p>
+      <w:pPr>
+        <w:pStyle w:val="ListParagraph"/>
+        <w:numPr>
+          <w:ilvl w:val="0"/>
+          <w:numId w:val="44"/>
+        </w:numPr>
+        <w:spacing w:before="60" w:after="0" w:line="240" w:lineRule="auto"/>
+        <w:jc w:val="both"/>
+        <w:rPr>
+          <w:rFonts w:ascii="Times New Roman" w:eastAsia="Times New Roman" w:hAnsi="Times New Roman" w:cs="Times New Roman"/>
+          <w:b/>
+          <w:kern w:val="0"/>
+          <w:highlight w:val="yellow"/>
+          <w:lang w:eastAsia="el-GR"/>
+          <w14:ligatures w14:val="none"/>
+        </w:rPr>
+      </w:pPr>
+      <w:r>
+        <w:rPr>
+          <w:rFonts w:ascii="Times New Roman" w:eastAsia="Times New Roman" w:hAnsi="Times New Roman" w:cs="Times New Roman"/>
+          <w:kern w:val="0"/>
+          <w:highlight w:val="yellow"/>
+          <w:lang w:eastAsia="el-GR"/>
+          <w14:ligatures w14:val="none"/>
+        </w:rPr>
+        <w:t>Ο χρήστης δεν είναι ευχαριστημένος με τα πλάνα που του δημιουργήθηκαν.</w:t>
+      </w:r>
+    </w:p>
+    <w:p>
+      <w:pPr>
+        <w:pStyle w:val="ListParagraph"/>
+        <w:numPr>
+          <w:ilvl w:val="0"/>
+          <w:numId w:val="46"/>
+        </w:numPr>
+        <w:spacing w:before="60" w:after="0" w:line="240" w:lineRule="auto"/>
+        <w:jc w:val="both"/>
+        <w:rPr>
+          <w:rFonts w:ascii="Times New Roman" w:eastAsia="Times New Roman" w:hAnsi="Times New Roman" w:cs="Times New Roman"/>
+          <w:b/>
+          <w:kern w:val="0"/>
+          <w:highlight w:val="yellow"/>
+          <w:lang w:eastAsia="el-GR"/>
+          <w14:ligatures w14:val="none"/>
+        </w:rPr>
+      </w:pPr>
+      <w:r>
+        <w:rPr>
+          <w:rFonts w:ascii="Times New Roman" w:eastAsia="Times New Roman" w:hAnsi="Times New Roman" w:cs="Times New Roman"/>
+          <w:kern w:val="0"/>
+          <w:highlight w:val="yellow"/>
+          <w:lang w:eastAsia="el-GR"/>
+          <w14:ligatures w14:val="none"/>
+        </w:rPr>
+        <w:t xml:space="preserve">Ο χρήστης επιλέγει την τροποποίηση στην αναζήτησή του και αλλάζει τις λεπτομέρειες των προτιμήσεων ή του </w:t>
+      </w:r>
+      <w:r>
+        <w:rPr>
+          <w:rFonts w:ascii="Times New Roman" w:eastAsia="Times New Roman" w:hAnsi="Times New Roman" w:cs="Times New Roman"/>
+          <w:kern w:val="0"/>
+          <w:highlight w:val="yellow"/>
+          <w:lang w:val="en-US" w:eastAsia="el-GR"/>
+          <w14:ligatures w14:val="none"/>
+        </w:rPr>
+        <w:t>budget</w:t>
+      </w:r>
+      <w:r>
+        <w:rPr>
+          <w:rFonts w:ascii="Times New Roman" w:eastAsia="Times New Roman" w:hAnsi="Times New Roman" w:cs="Times New Roman"/>
+          <w:kern w:val="0"/>
+          <w:highlight w:val="yellow"/>
+          <w:lang w:eastAsia="el-GR"/>
+          <w14:ligatures w14:val="none"/>
+        </w:rPr>
+        <w:t xml:space="preserve"> του.</w:t>
+      </w:r>
+    </w:p>
+    <w:p>
+      <w:pPr>
+        <w:pStyle w:val="ListParagraph"/>
+        <w:numPr>
+          <w:ilvl w:val="0"/>
+          <w:numId w:val="46"/>
+        </w:numPr>
+        <w:spacing w:before="60" w:after="0" w:line="240" w:lineRule="auto"/>
+        <w:jc w:val="both"/>
+        <w:rPr>
+          <w:rFonts w:ascii="Times New Roman" w:eastAsia="Times New Roman" w:hAnsi="Times New Roman" w:cs="Times New Roman"/>
+          <w:b/>
+          <w:kern w:val="0"/>
+          <w:highlight w:val="yellow"/>
+          <w:lang w:eastAsia="el-GR"/>
+          <w14:ligatures w14:val="none"/>
+        </w:rPr>
+      </w:pPr>
+      <w:r>
+        <w:rPr>
+          <w:rFonts w:ascii="Times New Roman" w:eastAsia="Times New Roman" w:hAnsi="Times New Roman" w:cs="Times New Roman"/>
+          <w:kern w:val="0"/>
+          <w:highlight w:val="yellow"/>
+          <w:lang w:eastAsia="el-GR"/>
+          <w14:ligatures w14:val="none"/>
+        </w:rPr>
+        <w:t>Η εφαρμογή εμφανίζει καινούργια πλάνα που αντιστοιχούν στις νέες πληροφορίες.</w:t>
+      </w:r>
+    </w:p>
+    <w:p>
+      <w:pPr>
+        <w:spacing w:before="60" w:after="0" w:line="240" w:lineRule="auto"/>
         <w:ind w:left="360"/>
         <w:jc w:val="both"/>
         <w:rPr>
@@ -2173,7 +2331,7 @@
     </w:p>
     <w:p>
       <w:pPr>
-        <w:pStyle w:val="a3"/>
+        <w:pStyle w:val="ListParagraph"/>
         <w:numPr>
           <w:ilvl w:val="0"/>
           <w:numId w:val="1"/>
@@ -2365,7 +2523,7 @@
     </w:p>
     <w:p>
       <w:pPr>
-        <w:pStyle w:val="a3"/>
+        <w:pStyle w:val="ListParagraph"/>
         <w:numPr>
           <w:ilvl w:val="0"/>
           <w:numId w:val="10"/>
@@ -2418,7 +2576,7 @@
     </w:p>
     <w:p>
       <w:pPr>
-        <w:pStyle w:val="a3"/>
+        <w:pStyle w:val="ListParagraph"/>
         <w:numPr>
           <w:ilvl w:val="0"/>
           <w:numId w:val="10"/>
@@ -2489,7 +2647,7 @@
     </w:p>
     <w:p>
       <w:pPr>
-        <w:pStyle w:val="a3"/>
+        <w:pStyle w:val="ListParagraph"/>
         <w:numPr>
           <w:ilvl w:val="0"/>
           <w:numId w:val="10"/>
@@ -2560,7 +2718,7 @@
     </w:p>
     <w:p>
       <w:pPr>
-        <w:pStyle w:val="a3"/>
+        <w:pStyle w:val="ListParagraph"/>
         <w:numPr>
           <w:ilvl w:val="0"/>
           <w:numId w:val="10"/>
@@ -2657,7 +2815,7 @@
     </w:p>
     <w:p>
       <w:pPr>
-        <w:pStyle w:val="a3"/>
+        <w:pStyle w:val="ListParagraph"/>
         <w:numPr>
           <w:ilvl w:val="0"/>
           <w:numId w:val="23"/>
@@ -2683,7 +2841,7 @@
     </w:p>
     <w:p>
       <w:pPr>
-        <w:pStyle w:val="a3"/>
+        <w:pStyle w:val="ListParagraph"/>
         <w:numPr>
           <w:ilvl w:val="0"/>
           <w:numId w:val="28"/>
@@ -2721,7 +2879,7 @@
     </w:p>
     <w:p>
       <w:pPr>
-        <w:pStyle w:val="a3"/>
+        <w:pStyle w:val="ListParagraph"/>
         <w:numPr>
           <w:ilvl w:val="0"/>
           <w:numId w:val="1"/>
@@ -2873,7 +3031,7 @@
     </w:p>
     <w:p>
       <w:pPr>
-        <w:pStyle w:val="a3"/>
+        <w:pStyle w:val="ListParagraph"/>
         <w:numPr>
           <w:ilvl w:val="0"/>
           <w:numId w:val="12"/>
@@ -2947,7 +3105,7 @@
     </w:p>
     <w:p>
       <w:pPr>
-        <w:pStyle w:val="a3"/>
+        <w:pStyle w:val="ListParagraph"/>
         <w:numPr>
           <w:ilvl w:val="0"/>
           <w:numId w:val="12"/>
@@ -2976,7 +3134,7 @@
     </w:p>
     <w:p>
       <w:pPr>
-        <w:pStyle w:val="a3"/>
+        <w:pStyle w:val="ListParagraph"/>
         <w:numPr>
           <w:ilvl w:val="0"/>
           <w:numId w:val="12"/>
@@ -3013,7 +3171,7 @@
     </w:p>
     <w:p>
       <w:pPr>
-        <w:pStyle w:val="a3"/>
+        <w:pStyle w:val="ListParagraph"/>
         <w:numPr>
           <w:ilvl w:val="0"/>
           <w:numId w:val="12"/>
@@ -3160,7 +3318,7 @@
     </w:p>
     <w:p>
       <w:pPr>
-        <w:pStyle w:val="a3"/>
+        <w:pStyle w:val="ListParagraph"/>
         <w:numPr>
           <w:ilvl w:val="0"/>
           <w:numId w:val="13"/>
@@ -3197,7 +3355,7 @@
     </w:p>
     <w:p>
       <w:pPr>
-        <w:pStyle w:val="a3"/>
+        <w:pStyle w:val="ListParagraph"/>
         <w:numPr>
           <w:ilvl w:val="0"/>
           <w:numId w:val="13"/>
@@ -3364,6 +3522,7 @@
           <w:lang w:eastAsia="el-GR"/>
           <w14:ligatures w14:val="none"/>
         </w:rPr>
+        <w:lastRenderedPageBreak/>
         <w:t>4</w:t>
       </w:r>
       <w:r>
@@ -3425,7 +3584,7 @@
     </w:p>
     <w:p>
       <w:pPr>
-        <w:pStyle w:val="a3"/>
+        <w:pStyle w:val="ListParagraph"/>
         <w:numPr>
           <w:ilvl w:val="0"/>
           <w:numId w:val="29"/>
@@ -3466,7 +3625,7 @@
     </w:p>
     <w:p>
       <w:pPr>
-        <w:pStyle w:val="a3"/>
+        <w:pStyle w:val="ListParagraph"/>
         <w:numPr>
           <w:ilvl w:val="0"/>
           <w:numId w:val="1"/>
@@ -3593,7 +3752,7 @@
     </w:p>
     <w:p>
       <w:pPr>
-        <w:pStyle w:val="a3"/>
+        <w:pStyle w:val="ListParagraph"/>
         <w:numPr>
           <w:ilvl w:val="0"/>
           <w:numId w:val="14"/>
@@ -3639,7 +3798,7 @@
     </w:p>
     <w:p>
       <w:pPr>
-        <w:pStyle w:val="a3"/>
+        <w:pStyle w:val="ListParagraph"/>
         <w:numPr>
           <w:ilvl w:val="0"/>
           <w:numId w:val="14"/>
@@ -3667,7 +3826,7 @@
     </w:p>
     <w:p>
       <w:pPr>
-        <w:pStyle w:val="a3"/>
+        <w:pStyle w:val="ListParagraph"/>
         <w:numPr>
           <w:ilvl w:val="0"/>
           <w:numId w:val="14"/>
@@ -3713,7 +3872,7 @@
     </w:p>
     <w:p>
       <w:pPr>
-        <w:pStyle w:val="a3"/>
+        <w:pStyle w:val="ListParagraph"/>
         <w:numPr>
           <w:ilvl w:val="0"/>
           <w:numId w:val="14"/>
@@ -3750,7 +3909,7 @@
     </w:p>
     <w:p>
       <w:pPr>
-        <w:pStyle w:val="a3"/>
+        <w:pStyle w:val="ListParagraph"/>
         <w:numPr>
           <w:ilvl w:val="0"/>
           <w:numId w:val="14"/>
@@ -3942,7 +4101,7 @@
     </w:p>
     <w:p>
       <w:pPr>
-        <w:pStyle w:val="a3"/>
+        <w:pStyle w:val="ListParagraph"/>
         <w:numPr>
           <w:ilvl w:val="0"/>
           <w:numId w:val="30"/>
@@ -3982,7 +4141,7 @@
     </w:p>
     <w:p>
       <w:pPr>
-        <w:pStyle w:val="a3"/>
+        <w:pStyle w:val="ListParagraph"/>
         <w:numPr>
           <w:ilvl w:val="0"/>
           <w:numId w:val="1"/>
@@ -4095,7 +4254,7 @@
     </w:p>
     <w:p>
       <w:pPr>
-        <w:pStyle w:val="a3"/>
+        <w:pStyle w:val="ListParagraph"/>
         <w:numPr>
           <w:ilvl w:val="0"/>
           <w:numId w:val="15"/>
@@ -4214,7 +4373,7 @@
     </w:p>
     <w:p>
       <w:pPr>
-        <w:pStyle w:val="a3"/>
+        <w:pStyle w:val="ListParagraph"/>
         <w:numPr>
           <w:ilvl w:val="0"/>
           <w:numId w:val="15"/>
@@ -4543,6 +4702,24 @@
           <w:lang w:eastAsia="el-GR"/>
           <w14:ligatures w14:val="none"/>
         </w:rPr>
+        <w:t xml:space="preserve"> </w:t>
+      </w:r>
+      <w:r>
+        <w:rPr>
+          <w:rFonts w:ascii="Times New Roman" w:eastAsia="Times New Roman" w:hAnsi="Times New Roman" w:cs="Times New Roman"/>
+          <w:kern w:val="0"/>
+          <w:lang w:eastAsia="el-GR"/>
+          <w14:ligatures w14:val="none"/>
+        </w:rPr>
+        <w:t>που έχει αποθηκεύσει</w:t>
+      </w:r>
+      <w:r>
+        <w:rPr>
+          <w:rFonts w:ascii="Times New Roman" w:eastAsia="Times New Roman" w:hAnsi="Times New Roman" w:cs="Times New Roman"/>
+          <w:kern w:val="0"/>
+          <w:lang w:eastAsia="el-GR"/>
+          <w14:ligatures w14:val="none"/>
+        </w:rPr>
         <w:t xml:space="preserve"> με τίτλο </w:t>
       </w:r>
       <w:r>
@@ -4575,7 +4752,7 @@
     </w:p>
     <w:p>
       <w:pPr>
-        <w:pStyle w:val="a3"/>
+        <w:pStyle w:val="ListParagraph"/>
         <w:numPr>
           <w:ilvl w:val="0"/>
           <w:numId w:val="15"/>
@@ -4839,7 +5016,7 @@
     </w:p>
     <w:p>
       <w:pPr>
-        <w:pStyle w:val="a3"/>
+        <w:pStyle w:val="ListParagraph"/>
         <w:numPr>
           <w:ilvl w:val="0"/>
           <w:numId w:val="31"/>
@@ -4866,34 +5043,328 @@
     <w:p>
       <w:pPr>
         <w:spacing w:before="60" w:after="0" w:line="240" w:lineRule="auto"/>
-        <w:jc w:val="both"/>
-        <w:rPr>
-          <w:rFonts w:ascii="Times New Roman" w:eastAsia="Times New Roman" w:hAnsi="Times New Roman" w:cs="Times New Roman"/>
-          <w:b/>
-          <w:bCs/>
-          <w:kern w:val="0"/>
-          <w:lang w:eastAsia="el-GR"/>
-          <w14:ligatures w14:val="none"/>
-        </w:rPr>
-      </w:pPr>
-    </w:p>
-    <w:p>
-      <w:pPr>
-        <w:spacing w:before="60" w:after="0" w:line="240" w:lineRule="auto"/>
-        <w:jc w:val="both"/>
-        <w:rPr>
-          <w:rFonts w:ascii="Times New Roman" w:eastAsia="Times New Roman" w:hAnsi="Times New Roman" w:cs="Times New Roman"/>
-          <w:b/>
-          <w:bCs/>
-          <w:kern w:val="0"/>
-          <w:lang w:eastAsia="el-GR"/>
-          <w14:ligatures w14:val="none"/>
-        </w:rPr>
-      </w:pPr>
-    </w:p>
-    <w:p>
-      <w:pPr>
-        <w:pStyle w:val="-HTML"/>
+        <w:ind w:left="360"/>
+        <w:jc w:val="both"/>
+        <w:rPr>
+          <w:rFonts w:ascii="Times New Roman" w:eastAsia="Times New Roman" w:hAnsi="Times New Roman" w:cs="Times New Roman"/>
+          <w:kern w:val="0"/>
+          <w:lang w:eastAsia="el-GR"/>
+          <w14:ligatures w14:val="none"/>
+        </w:rPr>
+      </w:pPr>
+    </w:p>
+    <w:p>
+      <w:pPr>
+        <w:spacing w:before="60" w:after="0" w:line="240" w:lineRule="auto"/>
+        <w:jc w:val="both"/>
+        <w:rPr>
+          <w:rFonts w:ascii="Times New Roman" w:eastAsia="Times New Roman" w:hAnsi="Times New Roman" w:cs="Times New Roman"/>
+          <w:kern w:val="0"/>
+          <w:sz w:val="24"/>
+          <w:szCs w:val="24"/>
+          <w:highlight w:val="yellow"/>
+          <w14:ligatures w14:val="none"/>
+        </w:rPr>
+      </w:pPr>
+      <w:r>
+        <w:rPr>
+          <w:rFonts w:ascii="Times New Roman" w:eastAsia="Times New Roman" w:hAnsi="Times New Roman" w:cs="Times New Roman"/>
+          <w:color w:val="000000"/>
+          <w:kern w:val="0"/>
+          <w:lang w:val="en-US"/>
+          <w14:ligatures w14:val="none"/>
+        </w:rPr>
+        <w:t> </w:t>
+      </w:r>
+      <w:r>
+        <w:rPr>
+          <w:rFonts w:ascii="Times New Roman" w:eastAsia="Times New Roman" w:hAnsi="Times New Roman" w:cs="Times New Roman"/>
+          <w:b/>
+          <w:bCs/>
+          <w:color w:val="000000"/>
+          <w:kern w:val="0"/>
+          <w:highlight w:val="yellow"/>
+          <w14:ligatures w14:val="none"/>
+        </w:rPr>
+        <w:t>Εναλλακτική ροή 2</w:t>
+      </w:r>
+      <w:r>
+        <w:rPr>
+          <w:rFonts w:ascii="Times New Roman" w:eastAsia="Times New Roman" w:hAnsi="Times New Roman" w:cs="Times New Roman"/>
+          <w:b/>
+          <w:bCs/>
+          <w:color w:val="000000"/>
+          <w:kern w:val="0"/>
+          <w:highlight w:val="yellow"/>
+          <w:lang w:val="en-US"/>
+          <w14:ligatures w14:val="none"/>
+        </w:rPr>
+        <w:t> </w:t>
+      </w:r>
+      <w:r>
+        <w:rPr>
+          <w:rFonts w:ascii="Times New Roman" w:eastAsia="Times New Roman" w:hAnsi="Times New Roman" w:cs="Times New Roman"/>
+          <w:b/>
+          <w:bCs/>
+          <w:color w:val="000000"/>
+          <w:kern w:val="0"/>
+          <w:highlight w:val="yellow"/>
+          <w14:ligatures w14:val="none"/>
+        </w:rPr>
+        <w:t xml:space="preserve"> :</w:t>
+      </w:r>
+    </w:p>
+    <w:p>
+      <w:pPr>
+        <w:spacing w:before="60" w:after="0" w:line="240" w:lineRule="auto"/>
+        <w:ind w:left="360"/>
+        <w:jc w:val="both"/>
+        <w:rPr>
+          <w:rFonts w:ascii="Times New Roman" w:eastAsia="Times New Roman" w:hAnsi="Times New Roman" w:cs="Times New Roman"/>
+          <w:kern w:val="0"/>
+          <w:sz w:val="24"/>
+          <w:szCs w:val="24"/>
+          <w:highlight w:val="yellow"/>
+          <w14:ligatures w14:val="none"/>
+        </w:rPr>
+      </w:pPr>
+      <w:r>
+        <w:rPr>
+          <w:rFonts w:ascii="Times New Roman" w:eastAsia="Times New Roman" w:hAnsi="Times New Roman" w:cs="Times New Roman"/>
+          <w:b/>
+          <w:bCs/>
+          <w:color w:val="000000"/>
+          <w:kern w:val="0"/>
+          <w:highlight w:val="yellow"/>
+          <w14:ligatures w14:val="none"/>
+        </w:rPr>
+        <w:t>2.</w:t>
+      </w:r>
+      <w:r>
+        <w:rPr>
+          <w:rFonts w:ascii="Times New Roman" w:eastAsia="Times New Roman" w:hAnsi="Times New Roman" w:cs="Times New Roman"/>
+          <w:color w:val="000000"/>
+          <w:kern w:val="0"/>
+          <w:highlight w:val="yellow"/>
+          <w14:ligatures w14:val="none"/>
+        </w:rPr>
+        <w:t xml:space="preserve"> </w:t>
+      </w:r>
+      <w:r>
+        <w:rPr>
+          <w:rFonts w:ascii="Times New Roman" w:eastAsia="Times New Roman" w:hAnsi="Times New Roman" w:cs="Times New Roman"/>
+          <w:color w:val="000000"/>
+          <w:kern w:val="0"/>
+          <w:highlight w:val="yellow"/>
+          <w:lang w:val="en-US"/>
+          <w14:ligatures w14:val="none"/>
+        </w:rPr>
+        <w:t> </w:t>
+      </w:r>
+      <w:r>
+        <w:rPr>
+          <w:rFonts w:ascii="Times New Roman" w:eastAsia="Times New Roman" w:hAnsi="Times New Roman" w:cs="Times New Roman"/>
+          <w:color w:val="000000"/>
+          <w:kern w:val="0"/>
+          <w:highlight w:val="yellow"/>
+          <w14:ligatures w14:val="none"/>
+        </w:rPr>
+        <w:t xml:space="preserve"> Ο χρήστης επιλέγει την λίστα “</w:t>
+      </w:r>
+      <w:r>
+        <w:rPr>
+          <w:rFonts w:ascii="Times New Roman" w:eastAsia="Times New Roman" w:hAnsi="Times New Roman" w:cs="Times New Roman"/>
+          <w:color w:val="000000"/>
+          <w:kern w:val="0"/>
+          <w:highlight w:val="yellow"/>
+          <w:lang w:val="en-US"/>
+          <w14:ligatures w14:val="none"/>
+        </w:rPr>
+        <w:t>Favorites</w:t>
+      </w:r>
+      <w:r>
+        <w:rPr>
+          <w:rFonts w:ascii="Times New Roman" w:eastAsia="Times New Roman" w:hAnsi="Times New Roman" w:cs="Times New Roman"/>
+          <w:color w:val="000000"/>
+          <w:kern w:val="0"/>
+          <w:highlight w:val="yellow"/>
+          <w14:ligatures w14:val="none"/>
+        </w:rPr>
+        <w:t>” και είναι κενή.</w:t>
+      </w:r>
+    </w:p>
+    <w:p>
+      <w:pPr>
+        <w:spacing w:before="60" w:after="0" w:line="240" w:lineRule="auto"/>
+        <w:ind w:left="720" w:hanging="360"/>
+        <w:jc w:val="both"/>
+        <w:rPr>
+          <w:rFonts w:ascii="Times New Roman" w:eastAsia="Times New Roman" w:hAnsi="Times New Roman" w:cs="Times New Roman"/>
+          <w:kern w:val="0"/>
+          <w:sz w:val="24"/>
+          <w:szCs w:val="24"/>
+          <w14:ligatures w14:val="none"/>
+        </w:rPr>
+      </w:pPr>
+      <w:r>
+        <w:rPr>
+          <w:rFonts w:ascii="Times New Roman" w:eastAsia="Times New Roman" w:hAnsi="Times New Roman" w:cs="Times New Roman"/>
+          <w:b/>
+          <w:bCs/>
+          <w:color w:val="000000"/>
+          <w:kern w:val="0"/>
+          <w:highlight w:val="yellow"/>
+          <w:lang w:val="en-US"/>
+          <w14:ligatures w14:val="none"/>
+        </w:rPr>
+        <w:t>a</w:t>
+      </w:r>
+      <w:r>
+        <w:rPr>
+          <w:rFonts w:ascii="Times New Roman" w:eastAsia="Times New Roman" w:hAnsi="Times New Roman" w:cs="Times New Roman"/>
+          <w:b/>
+          <w:bCs/>
+          <w:color w:val="000000"/>
+          <w:kern w:val="0"/>
+          <w:highlight w:val="yellow"/>
+          <w14:ligatures w14:val="none"/>
+        </w:rPr>
+        <w:t>)</w:t>
+      </w:r>
+      <w:r>
+        <w:rPr>
+          <w:rFonts w:ascii="Times New Roman" w:eastAsia="Times New Roman" w:hAnsi="Times New Roman" w:cs="Times New Roman"/>
+          <w:color w:val="000000"/>
+          <w:kern w:val="0"/>
+          <w:sz w:val="14"/>
+          <w:szCs w:val="14"/>
+          <w:highlight w:val="yellow"/>
+          <w:lang w:val="en-US"/>
+          <w14:ligatures w14:val="none"/>
+        </w:rPr>
+        <w:t> </w:t>
+      </w:r>
+      <w:r>
+        <w:rPr>
+          <w:rFonts w:ascii="Times New Roman" w:eastAsia="Times New Roman" w:hAnsi="Times New Roman" w:cs="Times New Roman"/>
+          <w:color w:val="000000"/>
+          <w:kern w:val="0"/>
+          <w:sz w:val="14"/>
+          <w:szCs w:val="14"/>
+          <w:highlight w:val="yellow"/>
+          <w14:ligatures w14:val="none"/>
+        </w:rPr>
+        <w:t xml:space="preserve"> </w:t>
+      </w:r>
+      <w:r>
+        <w:rPr>
+          <w:rFonts w:ascii="Times New Roman" w:eastAsia="Times New Roman" w:hAnsi="Times New Roman" w:cs="Times New Roman"/>
+          <w:color w:val="000000"/>
+          <w:kern w:val="0"/>
+          <w:sz w:val="14"/>
+          <w:szCs w:val="14"/>
+          <w:highlight w:val="yellow"/>
+          <w14:ligatures w14:val="none"/>
+        </w:rPr>
+        <w:tab/>
+      </w:r>
+      <w:r>
+        <w:rPr>
+          <w:rFonts w:ascii="Times New Roman" w:eastAsia="Times New Roman" w:hAnsi="Times New Roman" w:cs="Times New Roman"/>
+          <w:color w:val="000000"/>
+          <w:kern w:val="0"/>
+          <w:highlight w:val="yellow"/>
+          <w14:ligatures w14:val="none"/>
+        </w:rPr>
+        <w:t>Η εφαρμογή εμφανίζει μία λίστα από πλάνα που ο χρήστης έχει ήδη αποθηκεύσει στο “</w:t>
+      </w:r>
+      <w:r>
+        <w:rPr>
+          <w:rFonts w:ascii="Times New Roman" w:eastAsia="Times New Roman" w:hAnsi="Times New Roman" w:cs="Times New Roman"/>
+          <w:color w:val="000000"/>
+          <w:kern w:val="0"/>
+          <w:highlight w:val="yellow"/>
+          <w:lang w:val="en-US"/>
+          <w14:ligatures w14:val="none"/>
+        </w:rPr>
+        <w:t>Library</w:t>
+      </w:r>
+      <w:r>
+        <w:rPr>
+          <w:rFonts w:ascii="Times New Roman" w:eastAsia="Times New Roman" w:hAnsi="Times New Roman" w:cs="Times New Roman"/>
+          <w:color w:val="000000"/>
+          <w:kern w:val="0"/>
+          <w:highlight w:val="yellow"/>
+          <w14:ligatures w14:val="none"/>
+        </w:rPr>
+        <w:t>” του και του προτείνει να προσθέσει κάποιο από αυτά στα “</w:t>
+      </w:r>
+      <w:r>
+        <w:rPr>
+          <w:rFonts w:ascii="Times New Roman" w:eastAsia="Times New Roman" w:hAnsi="Times New Roman" w:cs="Times New Roman"/>
+          <w:color w:val="000000"/>
+          <w:kern w:val="0"/>
+          <w:highlight w:val="yellow"/>
+          <w:lang w:val="en-US"/>
+          <w14:ligatures w14:val="none"/>
+        </w:rPr>
+        <w:t>Favorites</w:t>
+      </w:r>
+      <w:r>
+        <w:rPr>
+          <w:rFonts w:ascii="Times New Roman" w:eastAsia="Times New Roman" w:hAnsi="Times New Roman" w:cs="Times New Roman"/>
+          <w:color w:val="000000"/>
+          <w:kern w:val="0"/>
+          <w:highlight w:val="yellow"/>
+          <w14:ligatures w14:val="none"/>
+        </w:rPr>
+        <w:t>”.</w:t>
+      </w:r>
+    </w:p>
+    <w:p>
+      <w:pPr>
+        <w:spacing w:before="60" w:after="0" w:line="240" w:lineRule="auto"/>
+        <w:ind w:left="360"/>
+        <w:jc w:val="both"/>
+        <w:rPr>
+          <w:rFonts w:ascii="Times New Roman" w:eastAsia="Times New Roman" w:hAnsi="Times New Roman" w:cs="Times New Roman"/>
+          <w:kern w:val="0"/>
+          <w:lang w:eastAsia="el-GR"/>
+          <w14:ligatures w14:val="none"/>
+        </w:rPr>
+      </w:pPr>
+    </w:p>
+    <w:p>
+      <w:pPr>
+        <w:spacing w:before="60" w:after="0" w:line="240" w:lineRule="auto"/>
+        <w:jc w:val="both"/>
+        <w:rPr>
+          <w:rFonts w:ascii="Times New Roman" w:eastAsia="Times New Roman" w:hAnsi="Times New Roman" w:cs="Times New Roman"/>
+          <w:b/>
+          <w:bCs/>
+          <w:kern w:val="0"/>
+          <w:lang w:eastAsia="el-GR"/>
+          <w14:ligatures w14:val="none"/>
+        </w:rPr>
+      </w:pPr>
+    </w:p>
+    <w:p>
+      <w:pPr>
+        <w:spacing w:before="60" w:after="0" w:line="240" w:lineRule="auto"/>
+        <w:jc w:val="both"/>
+        <w:rPr>
+          <w:rFonts w:ascii="Times New Roman" w:eastAsia="Times New Roman" w:hAnsi="Times New Roman" w:cs="Times New Roman"/>
+          <w:b/>
+          <w:bCs/>
+          <w:kern w:val="0"/>
+          <w:lang w:eastAsia="el-GR"/>
+          <w14:ligatures w14:val="none"/>
+        </w:rPr>
+      </w:pPr>
+    </w:p>
+    <w:p>
+      <w:pPr>
+        <w:pStyle w:val="HTMLPreformatted"/>
         <w:numPr>
           <w:ilvl w:val="0"/>
           <w:numId w:val="1"/>
@@ -4997,7 +5468,7 @@
     </w:p>
     <w:p>
       <w:pPr>
-        <w:pStyle w:val="a3"/>
+        <w:pStyle w:val="ListParagraph"/>
         <w:numPr>
           <w:ilvl w:val="0"/>
           <w:numId w:val="17"/>
@@ -5079,7 +5550,7 @@
     </w:p>
     <w:p>
       <w:pPr>
-        <w:pStyle w:val="a3"/>
+        <w:pStyle w:val="ListParagraph"/>
         <w:numPr>
           <w:ilvl w:val="0"/>
           <w:numId w:val="17"/>
@@ -5102,6 +5573,7 @@
           <w:lang w:eastAsia="el-GR"/>
           <w14:ligatures w14:val="none"/>
         </w:rPr>
+        <w:lastRenderedPageBreak/>
         <w:t xml:space="preserve">Η εφαρμογή εμφανίζει </w:t>
       </w:r>
       <w:r>
@@ -5188,7 +5660,7 @@
     </w:p>
     <w:p>
       <w:pPr>
-        <w:pStyle w:val="a3"/>
+        <w:pStyle w:val="ListParagraph"/>
         <w:numPr>
           <w:ilvl w:val="0"/>
           <w:numId w:val="17"/>
@@ -5229,16 +5701,7 @@
           <w:lang w:eastAsia="el-GR"/>
           <w14:ligatures w14:val="none"/>
         </w:rPr>
-        <w:t xml:space="preserve"> </w:t>
-      </w:r>
-      <w:r>
-        <w:rPr>
-          <w:rFonts w:ascii="Times New Roman" w:eastAsia="Times New Roman" w:hAnsi="Times New Roman" w:cs="Times New Roman"/>
-          <w:kern w:val="0"/>
-          <w:lang w:eastAsia="el-GR"/>
-          <w14:ligatures w14:val="none"/>
-        </w:rPr>
-        <w:t>στην σελίδα</w:t>
+        <w:t xml:space="preserve"> στην σελίδα</w:t>
       </w:r>
       <w:r>
         <w:rPr>
@@ -5288,21 +5751,51 @@
     </w:p>
     <w:p>
       <w:pPr>
-        <w:spacing w:before="60" w:after="0" w:line="240" w:lineRule="auto"/>
-        <w:jc w:val="both"/>
-        <w:rPr>
-          <w:rFonts w:ascii="Times New Roman" w:eastAsia="Times New Roman" w:hAnsi="Times New Roman" w:cs="Times New Roman"/>
-          <w:b/>
-          <w:bCs/>
-          <w:kern w:val="0"/>
-          <w:lang w:eastAsia="el-GR"/>
-          <w14:ligatures w14:val="none"/>
-        </w:rPr>
-      </w:pPr>
-    </w:p>
-    <w:p>
-      <w:pPr>
-        <w:pStyle w:val="a3"/>
+        <w:pStyle w:val="ListParagraph"/>
+        <w:numPr>
+          <w:ilvl w:val="0"/>
+          <w:numId w:val="17"/>
+        </w:numPr>
+        <w:spacing w:before="60" w:after="0" w:line="240" w:lineRule="auto"/>
+        <w:jc w:val="both"/>
+        <w:rPr>
+          <w:rFonts w:ascii="Times New Roman" w:eastAsia="Times New Roman" w:hAnsi="Times New Roman" w:cs="Times New Roman"/>
+          <w:b/>
+          <w:bCs/>
+          <w:kern w:val="0"/>
+          <w:highlight w:val="yellow"/>
+          <w:lang w:eastAsia="el-GR"/>
+          <w14:ligatures w14:val="none"/>
+        </w:rPr>
+      </w:pPr>
+      <w:r>
+        <w:rPr>
+          <w:rFonts w:ascii="Times New Roman" w:eastAsia="Times New Roman" w:hAnsi="Times New Roman" w:cs="Times New Roman"/>
+          <w:kern w:val="0"/>
+          <w:highlight w:val="yellow"/>
+          <w:lang w:eastAsia="el-GR"/>
+          <w14:ligatures w14:val="none"/>
+        </w:rPr>
+        <w:t>Ο χρήστης πραγματοποιεί τις αλλαγές που επιθυμεί πατάει αποθήκευση και η εφαρμογή ενημερώνει το αντίστοιχο πλάνο με βάση τις αλλαγές.</w:t>
+      </w:r>
+    </w:p>
+    <w:p>
+      <w:pPr>
+        <w:spacing w:before="60" w:after="0" w:line="240" w:lineRule="auto"/>
+        <w:jc w:val="both"/>
+        <w:rPr>
+          <w:rFonts w:ascii="Times New Roman" w:eastAsia="Times New Roman" w:hAnsi="Times New Roman" w:cs="Times New Roman"/>
+          <w:b/>
+          <w:bCs/>
+          <w:kern w:val="0"/>
+          <w:lang w:eastAsia="el-GR"/>
+          <w14:ligatures w14:val="none"/>
+        </w:rPr>
+      </w:pPr>
+    </w:p>
+    <w:p>
+      <w:pPr>
+        <w:pStyle w:val="ListParagraph"/>
         <w:numPr>
           <w:ilvl w:val="0"/>
           <w:numId w:val="1"/>
@@ -5395,7 +5888,7 @@
     </w:p>
     <w:p>
       <w:pPr>
-        <w:pStyle w:val="a3"/>
+        <w:pStyle w:val="ListParagraph"/>
         <w:numPr>
           <w:ilvl w:val="0"/>
           <w:numId w:val="18"/>
@@ -5454,7 +5947,7 @@
     </w:p>
     <w:p>
       <w:pPr>
-        <w:pStyle w:val="a3"/>
+        <w:pStyle w:val="ListParagraph"/>
         <w:numPr>
           <w:ilvl w:val="0"/>
           <w:numId w:val="18"/>
@@ -5475,7 +5968,6 @@
           <w:lang w:eastAsia="el-GR"/>
           <w14:ligatures w14:val="none"/>
         </w:rPr>
-        <w:lastRenderedPageBreak/>
         <w:t>Ο χρήστης βρίσκεται στην αρχική σελίδα και η</w:t>
       </w:r>
       <w:r>
@@ -5581,7 +6073,7 @@
           <w:lang w:eastAsia="el-GR"/>
           <w14:ligatures w14:val="none"/>
         </w:rPr>
-        <w:t>Ο χρήστης βρίσκεται στην σελίδα</w:t>
+        <w:t>Ο χρήστης βρίσκεται στην σελίδα διαμόρφωσης πλάνου</w:t>
       </w:r>
       <w:r>
         <w:rPr>
@@ -5599,7 +6091,16 @@
           <w:lang w:eastAsia="el-GR"/>
           <w14:ligatures w14:val="none"/>
         </w:rPr>
-        <w:t>διαμόρφωσης πλάνου</w:t>
+        <w:t xml:space="preserve">ή στο </w:t>
+      </w:r>
+      <w:r>
+        <w:rPr>
+          <w:rFonts w:ascii="Times New Roman" w:eastAsia="Times New Roman" w:hAnsi="Times New Roman" w:cs="Times New Roman"/>
+          <w:kern w:val="0"/>
+          <w:lang w:val="en-US" w:eastAsia="el-GR"/>
+          <w14:ligatures w14:val="none"/>
+        </w:rPr>
+        <w:t>search</w:t>
       </w:r>
       <w:r>
         <w:rPr>
@@ -5614,36 +6115,9 @@
         <w:rPr>
           <w:rFonts w:ascii="Times New Roman" w:eastAsia="Times New Roman" w:hAnsi="Times New Roman" w:cs="Times New Roman"/>
           <w:kern w:val="0"/>
-          <w:lang w:eastAsia="el-GR"/>
-          <w14:ligatures w14:val="none"/>
-        </w:rPr>
-        <w:t xml:space="preserve">ή στο </w:t>
-      </w:r>
-      <w:r>
-        <w:rPr>
-          <w:rFonts w:ascii="Times New Roman" w:eastAsia="Times New Roman" w:hAnsi="Times New Roman" w:cs="Times New Roman"/>
-          <w:kern w:val="0"/>
           <w:lang w:val="en-US" w:eastAsia="el-GR"/>
           <w14:ligatures w14:val="none"/>
         </w:rPr>
-        <w:t>search</w:t>
-      </w:r>
-      <w:r>
-        <w:rPr>
-          <w:rFonts w:ascii="Times New Roman" w:eastAsia="Times New Roman" w:hAnsi="Times New Roman" w:cs="Times New Roman"/>
-          <w:kern w:val="0"/>
-          <w:lang w:eastAsia="el-GR"/>
-          <w14:ligatures w14:val="none"/>
-        </w:rPr>
-        <w:t xml:space="preserve"> </w:t>
-      </w:r>
-      <w:r>
-        <w:rPr>
-          <w:rFonts w:ascii="Times New Roman" w:eastAsia="Times New Roman" w:hAnsi="Times New Roman" w:cs="Times New Roman"/>
-          <w:kern w:val="0"/>
-          <w:lang w:val="en-US" w:eastAsia="el-GR"/>
-          <w14:ligatures w14:val="none"/>
-        </w:rPr>
         <w:t>bar</w:t>
       </w:r>
       <w:r>
@@ -5653,35 +6127,26 @@
           <w:lang w:eastAsia="el-GR"/>
           <w14:ligatures w14:val="none"/>
         </w:rPr>
-        <w:t xml:space="preserve"> και η</w:t>
-      </w:r>
-      <w:r>
-        <w:rPr>
-          <w:rFonts w:ascii="Times New Roman" w:eastAsia="Times New Roman" w:hAnsi="Times New Roman" w:cs="Times New Roman"/>
-          <w:kern w:val="0"/>
-          <w:lang w:eastAsia="el-GR"/>
-          <w14:ligatures w14:val="none"/>
-        </w:rPr>
-        <w:t xml:space="preserve"> εφαρμογή τον ανακατευθύνει στην σελίδα του προφίλ του δημιουργού του πλάνου.</w:t>
-      </w:r>
-    </w:p>
-    <w:p>
-      <w:pPr>
-        <w:spacing w:before="60" w:after="0" w:line="240" w:lineRule="auto"/>
-        <w:jc w:val="both"/>
-        <w:rPr>
-          <w:rFonts w:ascii="Times New Roman" w:eastAsia="Times New Roman" w:hAnsi="Times New Roman" w:cs="Times New Roman"/>
-          <w:b/>
-          <w:bCs/>
-          <w:kern w:val="0"/>
-          <w:lang w:eastAsia="el-GR"/>
-          <w14:ligatures w14:val="none"/>
-        </w:rPr>
-      </w:pPr>
-    </w:p>
-    <w:p>
-      <w:pPr>
-        <w:pStyle w:val="a3"/>
+        <w:t xml:space="preserve"> και η εφαρμογή τον ανακατευθύνει στην σελίδα του προφίλ του δημιουργού του πλάνου.</w:t>
+      </w:r>
+    </w:p>
+    <w:p>
+      <w:pPr>
+        <w:spacing w:before="60" w:after="0" w:line="240" w:lineRule="auto"/>
+        <w:jc w:val="both"/>
+        <w:rPr>
+          <w:rFonts w:ascii="Times New Roman" w:eastAsia="Times New Roman" w:hAnsi="Times New Roman" w:cs="Times New Roman"/>
+          <w:b/>
+          <w:bCs/>
+          <w:kern w:val="0"/>
+          <w:lang w:eastAsia="el-GR"/>
+          <w14:ligatures w14:val="none"/>
+        </w:rPr>
+      </w:pPr>
+    </w:p>
+    <w:p>
+      <w:pPr>
+        <w:pStyle w:val="ListParagraph"/>
         <w:numPr>
           <w:ilvl w:val="0"/>
           <w:numId w:val="1"/>
@@ -5782,7 +6247,7 @@
     </w:p>
     <w:p>
       <w:pPr>
-        <w:pStyle w:val="a3"/>
+        <w:pStyle w:val="ListParagraph"/>
         <w:numPr>
           <w:ilvl w:val="0"/>
           <w:numId w:val="21"/>
@@ -5843,7 +6308,7 @@
     </w:p>
     <w:p>
       <w:pPr>
-        <w:pStyle w:val="a3"/>
+        <w:pStyle w:val="ListParagraph"/>
         <w:numPr>
           <w:ilvl w:val="0"/>
           <w:numId w:val="21"/>
@@ -5889,7 +6354,7 @@
     </w:p>
     <w:p>
       <w:pPr>
-        <w:pStyle w:val="a3"/>
+        <w:pStyle w:val="ListParagraph"/>
         <w:numPr>
           <w:ilvl w:val="0"/>
           <w:numId w:val="21"/>
@@ -5912,35 +6377,1160 @@
           <w:lang w:eastAsia="el-GR"/>
           <w14:ligatures w14:val="none"/>
         </w:rPr>
-        <w:t xml:space="preserve">Ο χρήστης μπορεί να περιηγηθεί </w:t>
-      </w:r>
-      <w:r>
-        <w:rPr>
-          <w:rFonts w:ascii="Times New Roman" w:eastAsia="Times New Roman" w:hAnsi="Times New Roman" w:cs="Times New Roman"/>
-          <w:kern w:val="0"/>
-          <w:lang w:eastAsia="el-GR"/>
-          <w14:ligatures w14:val="none"/>
-        </w:rPr>
-        <w:t xml:space="preserve">στην σελίδα </w:t>
-      </w:r>
-      <w:r>
-        <w:rPr>
-          <w:rFonts w:ascii="Times New Roman" w:eastAsia="Times New Roman" w:hAnsi="Times New Roman" w:cs="Times New Roman"/>
-          <w:kern w:val="0"/>
-          <w:lang w:eastAsia="el-GR"/>
-          <w14:ligatures w14:val="none"/>
-        </w:rPr>
-        <w:t>και να δει τις πληροφορίες που εμφανίζονται</w:t>
-      </w:r>
-      <w:r>
-        <w:rPr>
-          <w:rFonts w:ascii="Times New Roman" w:eastAsia="Times New Roman" w:hAnsi="Times New Roman" w:cs="Times New Roman"/>
-          <w:kern w:val="0"/>
-          <w:lang w:eastAsia="el-GR"/>
-          <w14:ligatures w14:val="none"/>
-        </w:rPr>
-        <w:t>.</w:t>
-      </w:r>
+        <w:t>Ο χρήστης μπορεί να περιηγηθεί στην σελίδα και να δει τις πληροφορίες που εμφανίζονται.</w:t>
+      </w:r>
+    </w:p>
+    <w:p>
+      <w:pPr>
+        <w:spacing w:before="60" w:after="0" w:line="240" w:lineRule="auto"/>
+        <w:jc w:val="both"/>
+        <w:rPr>
+          <w:rFonts w:ascii="Times New Roman" w:eastAsia="Times New Roman" w:hAnsi="Times New Roman" w:cs="Times New Roman"/>
+          <w:b/>
+          <w:bCs/>
+          <w:kern w:val="0"/>
+          <w:lang w:eastAsia="el-GR"/>
+          <w14:ligatures w14:val="none"/>
+        </w:rPr>
+      </w:pPr>
+    </w:p>
+    <w:p>
+      <w:pPr>
+        <w:pStyle w:val="ListParagraph"/>
+        <w:numPr>
+          <w:ilvl w:val="0"/>
+          <w:numId w:val="1"/>
+        </w:numPr>
+        <w:spacing w:before="60" w:after="0" w:line="240" w:lineRule="auto"/>
+        <w:jc w:val="both"/>
+        <w:rPr>
+          <w:rFonts w:ascii="Times New Roman" w:eastAsia="Times New Roman" w:hAnsi="Times New Roman" w:cs="Times New Roman"/>
+          <w:kern w:val="0"/>
+          <w:highlight w:val="yellow"/>
+          <w:lang w:eastAsia="el-GR"/>
+          <w14:ligatures w14:val="none"/>
+        </w:rPr>
+      </w:pPr>
+      <w:r>
+        <w:rPr>
+          <w:rFonts w:ascii="Times New Roman" w:eastAsia="Times New Roman" w:hAnsi="Times New Roman" w:cs="Times New Roman"/>
+          <w:b/>
+          <w:bCs/>
+          <w:kern w:val="0"/>
+          <w:highlight w:val="yellow"/>
+          <w:u w:val="single"/>
+          <w:lang w:eastAsia="el-GR"/>
+          <w14:ligatures w14:val="none"/>
+        </w:rPr>
+        <w:t xml:space="preserve">Βασική ροή: </w:t>
+      </w:r>
+      <w:r>
+        <w:rPr>
+          <w:rFonts w:ascii="Times New Roman" w:eastAsia="Times New Roman" w:hAnsi="Times New Roman" w:cs="Times New Roman"/>
+          <w:kern w:val="0"/>
+          <w:highlight w:val="yellow"/>
+          <w:u w:val="single"/>
+          <w:lang w:eastAsia="el-GR"/>
+          <w14:ligatures w14:val="none"/>
+        </w:rPr>
+        <w:t>Παροχή Ανατροφοδότησης (</w:t>
+      </w:r>
+      <w:r>
+        <w:rPr>
+          <w:rFonts w:ascii="Times New Roman" w:eastAsia="Times New Roman" w:hAnsi="Times New Roman" w:cs="Times New Roman"/>
+          <w:kern w:val="0"/>
+          <w:highlight w:val="yellow"/>
+          <w:u w:val="single"/>
+          <w:lang w:val="en-US" w:eastAsia="el-GR"/>
+          <w14:ligatures w14:val="none"/>
+        </w:rPr>
+        <w:t>Provide</w:t>
+      </w:r>
+      <w:r>
+        <w:rPr>
+          <w:rFonts w:ascii="Times New Roman" w:eastAsia="Times New Roman" w:hAnsi="Times New Roman" w:cs="Times New Roman"/>
+          <w:kern w:val="0"/>
+          <w:highlight w:val="yellow"/>
+          <w:u w:val="single"/>
+          <w:lang w:eastAsia="el-GR"/>
+          <w14:ligatures w14:val="none"/>
+        </w:rPr>
+        <w:t xml:space="preserve"> </w:t>
+      </w:r>
+      <w:r>
+        <w:rPr>
+          <w:rFonts w:ascii="Times New Roman" w:eastAsia="Times New Roman" w:hAnsi="Times New Roman" w:cs="Times New Roman"/>
+          <w:kern w:val="0"/>
+          <w:highlight w:val="yellow"/>
+          <w:u w:val="single"/>
+          <w:lang w:val="en-US" w:eastAsia="el-GR"/>
+          <w14:ligatures w14:val="none"/>
+        </w:rPr>
+        <w:t>Feedback</w:t>
+      </w:r>
+      <w:r>
+        <w:rPr>
+          <w:rFonts w:ascii="Times New Roman" w:eastAsia="Times New Roman" w:hAnsi="Times New Roman" w:cs="Times New Roman"/>
+          <w:kern w:val="0"/>
+          <w:highlight w:val="yellow"/>
+          <w:u w:val="single"/>
+          <w:lang w:eastAsia="el-GR"/>
+          <w14:ligatures w14:val="none"/>
+        </w:rPr>
+        <w:t>)</w:t>
+      </w:r>
+    </w:p>
+    <w:p>
+      <w:pPr>
+        <w:spacing w:before="60" w:after="0" w:line="240" w:lineRule="auto"/>
+        <w:jc w:val="both"/>
+        <w:rPr>
+          <w:rFonts w:ascii="Times New Roman" w:eastAsia="Times New Roman" w:hAnsi="Times New Roman" w:cs="Times New Roman"/>
+          <w:kern w:val="0"/>
+          <w:highlight w:val="yellow"/>
+          <w:lang w:eastAsia="el-GR"/>
+          <w14:ligatures w14:val="none"/>
+        </w:rPr>
+      </w:pPr>
+    </w:p>
+    <w:p>
+      <w:pPr>
+        <w:pStyle w:val="ListParagraph"/>
+        <w:numPr>
+          <w:ilvl w:val="0"/>
+          <w:numId w:val="34"/>
+        </w:numPr>
+        <w:spacing w:before="60" w:after="0" w:line="240" w:lineRule="auto"/>
+        <w:jc w:val="both"/>
+        <w:rPr>
+          <w:rFonts w:ascii="Times New Roman" w:eastAsia="Times New Roman" w:hAnsi="Times New Roman" w:cs="Times New Roman"/>
+          <w:b/>
+          <w:bCs/>
+          <w:kern w:val="0"/>
+          <w:highlight w:val="yellow"/>
+          <w:lang w:eastAsia="el-GR"/>
+          <w14:ligatures w14:val="none"/>
+        </w:rPr>
+      </w:pPr>
+      <w:r>
+        <w:rPr>
+          <w:rFonts w:ascii="Times New Roman" w:eastAsia="Times New Roman" w:hAnsi="Times New Roman" w:cs="Times New Roman"/>
+          <w:bCs/>
+          <w:kern w:val="0"/>
+          <w:highlight w:val="yellow"/>
+          <w:lang w:eastAsia="el-GR"/>
+          <w14:ligatures w14:val="none"/>
+        </w:rPr>
+        <w:t>Ο χρήστης έχει την δυνατότητα να παρέχει μία αξιολόγηση για τα πλάνα που έχει δοκιμάσει επιλέγοντας το συγκεκριμένο πλάνο.</w:t>
+      </w:r>
+    </w:p>
+    <w:p>
+      <w:pPr>
+        <w:pStyle w:val="ListParagraph"/>
+        <w:numPr>
+          <w:ilvl w:val="0"/>
+          <w:numId w:val="34"/>
+        </w:numPr>
+        <w:spacing w:before="60" w:after="0" w:line="240" w:lineRule="auto"/>
+        <w:jc w:val="both"/>
+        <w:rPr>
+          <w:rFonts w:ascii="Times New Roman" w:eastAsia="Times New Roman" w:hAnsi="Times New Roman" w:cs="Times New Roman"/>
+          <w:b/>
+          <w:bCs/>
+          <w:kern w:val="0"/>
+          <w:highlight w:val="yellow"/>
+          <w:lang w:eastAsia="el-GR"/>
+          <w14:ligatures w14:val="none"/>
+        </w:rPr>
+      </w:pPr>
+      <w:r>
+        <w:rPr>
+          <w:rFonts w:ascii="Times New Roman" w:eastAsia="Times New Roman" w:hAnsi="Times New Roman" w:cs="Times New Roman"/>
+          <w:bCs/>
+          <w:kern w:val="0"/>
+          <w:highlight w:val="yellow"/>
+          <w:lang w:eastAsia="el-GR"/>
+          <w14:ligatures w14:val="none"/>
+        </w:rPr>
+        <w:t xml:space="preserve">Η εφαρμογή του δίνει την επιλογή να πατήσει </w:t>
+      </w:r>
+      <w:r>
+        <w:rPr>
+          <w:rFonts w:ascii="Times New Roman" w:eastAsia="Times New Roman" w:hAnsi="Times New Roman" w:cs="Times New Roman"/>
+          <w:bCs/>
+          <w:kern w:val="0"/>
+          <w:highlight w:val="yellow"/>
+          <w:lang w:val="en-US" w:eastAsia="el-GR"/>
+          <w14:ligatures w14:val="none"/>
+        </w:rPr>
+        <w:t>like</w:t>
+      </w:r>
+      <w:r>
+        <w:rPr>
+          <w:rFonts w:ascii="Times New Roman" w:eastAsia="Times New Roman" w:hAnsi="Times New Roman" w:cs="Times New Roman"/>
+          <w:bCs/>
+          <w:kern w:val="0"/>
+          <w:highlight w:val="yellow"/>
+          <w:lang w:eastAsia="el-GR"/>
+          <w14:ligatures w14:val="none"/>
+        </w:rPr>
+        <w:t xml:space="preserve"> στο πλάνο εάν του άρεσε και την δυνατότητα να το βαθμολογήσει με 1-5 αστεράκια (1 χαμηλότερη βαθμολογία και 5 η υψηλότερη).</w:t>
+      </w:r>
+    </w:p>
+    <w:p>
+      <w:pPr>
+        <w:pStyle w:val="ListParagraph"/>
+        <w:numPr>
+          <w:ilvl w:val="0"/>
+          <w:numId w:val="34"/>
+        </w:numPr>
+        <w:spacing w:before="60" w:after="0" w:line="240" w:lineRule="auto"/>
+        <w:jc w:val="both"/>
+        <w:rPr>
+          <w:rFonts w:ascii="Times New Roman" w:eastAsia="Times New Roman" w:hAnsi="Times New Roman" w:cs="Times New Roman"/>
+          <w:b/>
+          <w:bCs/>
+          <w:kern w:val="0"/>
+          <w:highlight w:val="yellow"/>
+          <w:lang w:eastAsia="el-GR"/>
+          <w14:ligatures w14:val="none"/>
+        </w:rPr>
+      </w:pPr>
+      <w:r>
+        <w:rPr>
+          <w:rFonts w:ascii="Times New Roman" w:eastAsia="Times New Roman" w:hAnsi="Times New Roman" w:cs="Times New Roman"/>
+          <w:bCs/>
+          <w:kern w:val="0"/>
+          <w:highlight w:val="yellow"/>
+          <w:lang w:eastAsia="el-GR"/>
+          <w14:ligatures w14:val="none"/>
+        </w:rPr>
+        <w:t>Μετά την επιλογή αυτή ο χρήστης επιλέγει αν θέλει να αφήσει κάποιο σημείωμα</w:t>
+      </w:r>
+      <w:r>
+        <w:rPr>
+          <w:rFonts w:ascii="Times New Roman" w:eastAsia="Times New Roman" w:hAnsi="Times New Roman" w:cs="Times New Roman"/>
+          <w:bCs/>
+          <w:kern w:val="0"/>
+          <w:highlight w:val="yellow"/>
+          <w:lang w:eastAsia="el-GR"/>
+          <w14:ligatures w14:val="none"/>
+        </w:rPr>
+        <w:t xml:space="preserve"> (</w:t>
+      </w:r>
+      <w:r>
+        <w:rPr>
+          <w:rFonts w:ascii="Times New Roman" w:eastAsia="Times New Roman" w:hAnsi="Times New Roman" w:cs="Times New Roman"/>
+          <w:bCs/>
+          <w:kern w:val="0"/>
+          <w:highlight w:val="yellow"/>
+          <w:lang w:val="en-US" w:eastAsia="el-GR"/>
+          <w14:ligatures w14:val="none"/>
+        </w:rPr>
+        <w:t>review</w:t>
+      </w:r>
+      <w:r>
+        <w:rPr>
+          <w:rFonts w:ascii="Times New Roman" w:eastAsia="Times New Roman" w:hAnsi="Times New Roman" w:cs="Times New Roman"/>
+          <w:bCs/>
+          <w:kern w:val="0"/>
+          <w:highlight w:val="yellow"/>
+          <w:lang w:eastAsia="el-GR"/>
+          <w14:ligatures w14:val="none"/>
+        </w:rPr>
+        <w:t>)</w:t>
+      </w:r>
+      <w:r>
+        <w:rPr>
+          <w:rFonts w:ascii="Times New Roman" w:eastAsia="Times New Roman" w:hAnsi="Times New Roman" w:cs="Times New Roman"/>
+          <w:bCs/>
+          <w:kern w:val="0"/>
+          <w:highlight w:val="yellow"/>
+          <w:lang w:eastAsia="el-GR"/>
+          <w14:ligatures w14:val="none"/>
+        </w:rPr>
+        <w:t xml:space="preserve"> μαζί με την αξιολόγηση του ή όχι.</w:t>
+      </w:r>
+    </w:p>
+    <w:p>
+      <w:pPr>
+        <w:spacing w:before="60" w:after="0" w:line="240" w:lineRule="auto"/>
+        <w:ind w:left="360"/>
+        <w:jc w:val="both"/>
+        <w:rPr>
+          <w:rFonts w:ascii="Times New Roman" w:eastAsia="Times New Roman" w:hAnsi="Times New Roman" w:cs="Times New Roman"/>
+          <w:b/>
+          <w:bCs/>
+          <w:kern w:val="0"/>
+          <w:highlight w:val="yellow"/>
+          <w:lang w:eastAsia="el-GR"/>
+          <w14:ligatures w14:val="none"/>
+        </w:rPr>
+      </w:pPr>
+    </w:p>
+    <w:p>
+      <w:pPr>
+        <w:spacing w:before="60" w:after="0" w:line="240" w:lineRule="auto"/>
+        <w:ind w:left="360"/>
+        <w:jc w:val="both"/>
+        <w:rPr>
+          <w:rFonts w:ascii="Times New Roman" w:eastAsia="Times New Roman" w:hAnsi="Times New Roman" w:cs="Times New Roman"/>
+          <w:b/>
+          <w:bCs/>
+          <w:kern w:val="0"/>
+          <w:highlight w:val="yellow"/>
+          <w:lang w:eastAsia="el-GR"/>
+          <w14:ligatures w14:val="none"/>
+        </w:rPr>
+      </w:pPr>
+      <w:r>
+        <w:rPr>
+          <w:rFonts w:ascii="Times New Roman" w:eastAsia="Times New Roman" w:hAnsi="Times New Roman" w:cs="Times New Roman"/>
+          <w:b/>
+          <w:bCs/>
+          <w:kern w:val="0"/>
+          <w:highlight w:val="yellow"/>
+          <w:lang w:eastAsia="el-GR"/>
+          <w14:ligatures w14:val="none"/>
+        </w:rPr>
+        <w:t>Ενναλακτική ροή 1</w:t>
+      </w:r>
+      <w:r>
+        <w:rPr>
+          <w:rFonts w:ascii="Times New Roman" w:eastAsia="Times New Roman" w:hAnsi="Times New Roman" w:cs="Times New Roman"/>
+          <w:b/>
+          <w:bCs/>
+          <w:kern w:val="0"/>
+          <w:highlight w:val="yellow"/>
+          <w:lang w:eastAsia="el-GR"/>
+          <w14:ligatures w14:val="none"/>
+        </w:rPr>
+        <w:t>:</w:t>
+      </w:r>
+    </w:p>
+    <w:p>
+      <w:pPr>
+        <w:pStyle w:val="ListParagraph"/>
+        <w:numPr>
+          <w:ilvl w:val="0"/>
+          <w:numId w:val="35"/>
+        </w:numPr>
+        <w:spacing w:before="60" w:after="0" w:line="240" w:lineRule="auto"/>
+        <w:jc w:val="both"/>
+        <w:rPr>
+          <w:rFonts w:ascii="Times New Roman" w:eastAsia="Times New Roman" w:hAnsi="Times New Roman" w:cs="Times New Roman"/>
+          <w:b/>
+          <w:bCs/>
+          <w:kern w:val="0"/>
+          <w:highlight w:val="yellow"/>
+          <w:lang w:eastAsia="el-GR"/>
+          <w14:ligatures w14:val="none"/>
+        </w:rPr>
+      </w:pPr>
+      <w:r>
+        <w:rPr>
+          <w:rFonts w:ascii="Times New Roman" w:eastAsia="Times New Roman" w:hAnsi="Times New Roman" w:cs="Times New Roman"/>
+          <w:bCs/>
+          <w:kern w:val="0"/>
+          <w:highlight w:val="yellow"/>
+          <w:lang w:eastAsia="el-GR"/>
+          <w14:ligatures w14:val="none"/>
+        </w:rPr>
+        <w:t>Ο χρήστης βάζει την χαμηλότερη αξιολόγηση (1 αστεράκι).</w:t>
+      </w:r>
+    </w:p>
+    <w:p>
+      <w:pPr>
+        <w:pStyle w:val="ListParagraph"/>
+        <w:spacing w:before="60" w:after="0" w:line="240" w:lineRule="auto"/>
+        <w:jc w:val="both"/>
+        <w:rPr>
+          <w:rFonts w:ascii="Times New Roman" w:eastAsia="Times New Roman" w:hAnsi="Times New Roman" w:cs="Times New Roman"/>
+          <w:b/>
+          <w:bCs/>
+          <w:kern w:val="0"/>
+          <w:highlight w:val="yellow"/>
+          <w:lang w:eastAsia="el-GR"/>
+          <w14:ligatures w14:val="none"/>
+        </w:rPr>
+      </w:pPr>
+    </w:p>
+    <w:p>
+      <w:pPr>
+        <w:pStyle w:val="ListParagraph"/>
+        <w:numPr>
+          <w:ilvl w:val="0"/>
+          <w:numId w:val="36"/>
+        </w:numPr>
+        <w:spacing w:before="60" w:after="0" w:line="240" w:lineRule="auto"/>
+        <w:jc w:val="both"/>
+        <w:rPr>
+          <w:rFonts w:ascii="Times New Roman" w:eastAsia="Times New Roman" w:hAnsi="Times New Roman" w:cs="Times New Roman"/>
+          <w:b/>
+          <w:bCs/>
+          <w:kern w:val="0"/>
+          <w:highlight w:val="yellow"/>
+          <w:lang w:eastAsia="el-GR"/>
+          <w14:ligatures w14:val="none"/>
+        </w:rPr>
+      </w:pPr>
+      <w:r>
+        <w:rPr>
+          <w:rFonts w:ascii="Times New Roman" w:eastAsia="Times New Roman" w:hAnsi="Times New Roman" w:cs="Times New Roman"/>
+          <w:bCs/>
+          <w:kern w:val="0"/>
+          <w:highlight w:val="yellow"/>
+          <w:lang w:eastAsia="el-GR"/>
+          <w14:ligatures w14:val="none"/>
+        </w:rPr>
+        <w:t>Η εφαρμογή ανατροφοδοτεί τον χρήστη στη σελίδα αναλυτικών αξιολογήσεων και του προτείνει να γράψει τα παράπονά του.</w:t>
+      </w:r>
+    </w:p>
+    <w:p>
+      <w:pPr>
+        <w:spacing w:before="60" w:after="0" w:line="240" w:lineRule="auto"/>
+        <w:jc w:val="both"/>
+        <w:rPr>
+          <w:rFonts w:ascii="Times New Roman" w:eastAsia="Times New Roman" w:hAnsi="Times New Roman" w:cs="Times New Roman"/>
+          <w:b/>
+          <w:bCs/>
+          <w:kern w:val="0"/>
+          <w:highlight w:val="yellow"/>
+          <w:lang w:eastAsia="el-GR"/>
+          <w14:ligatures w14:val="none"/>
+        </w:rPr>
+      </w:pPr>
+    </w:p>
+    <w:p>
+      <w:pPr>
+        <w:spacing w:before="60" w:after="0" w:line="240" w:lineRule="auto"/>
+        <w:jc w:val="both"/>
+        <w:rPr>
+          <w:rFonts w:ascii="Times New Roman" w:eastAsia="Times New Roman" w:hAnsi="Times New Roman" w:cs="Times New Roman"/>
+          <w:bCs/>
+          <w:kern w:val="0"/>
+          <w:highlight w:val="yellow"/>
+          <w:lang w:eastAsia="el-GR"/>
+          <w14:ligatures w14:val="none"/>
+        </w:rPr>
+      </w:pPr>
+      <w:r>
+        <w:rPr>
+          <w:rFonts w:ascii="Times New Roman" w:eastAsia="Times New Roman" w:hAnsi="Times New Roman" w:cs="Times New Roman"/>
+          <w:b/>
+          <w:bCs/>
+          <w:kern w:val="0"/>
+          <w:highlight w:val="yellow"/>
+          <w:lang w:eastAsia="el-GR"/>
+          <w14:ligatures w14:val="none"/>
+        </w:rPr>
+        <w:t xml:space="preserve">     Ενναλακτική ροή 2:</w:t>
+      </w:r>
+    </w:p>
+    <w:p>
+      <w:pPr>
+        <w:pStyle w:val="ListParagraph"/>
+        <w:spacing w:before="60" w:after="0" w:line="240" w:lineRule="auto"/>
+        <w:ind w:left="1080"/>
+        <w:jc w:val="both"/>
+        <w:rPr>
+          <w:rFonts w:ascii="Times New Roman" w:eastAsia="Times New Roman" w:hAnsi="Times New Roman" w:cs="Times New Roman"/>
+          <w:b/>
+          <w:bCs/>
+          <w:kern w:val="0"/>
+          <w:highlight w:val="yellow"/>
+          <w:lang w:eastAsia="el-GR"/>
+          <w14:ligatures w14:val="none"/>
+        </w:rPr>
+      </w:pPr>
+    </w:p>
+    <w:p>
+      <w:pPr>
+        <w:pStyle w:val="ListParagraph"/>
+        <w:numPr>
+          <w:ilvl w:val="0"/>
+          <w:numId w:val="42"/>
+        </w:numPr>
+        <w:spacing w:before="60" w:after="0" w:line="240" w:lineRule="auto"/>
+        <w:jc w:val="both"/>
+        <w:rPr>
+          <w:rFonts w:ascii="Times New Roman" w:eastAsia="Times New Roman" w:hAnsi="Times New Roman" w:cs="Times New Roman"/>
+          <w:b/>
+          <w:bCs/>
+          <w:kern w:val="0"/>
+          <w:highlight w:val="yellow"/>
+          <w:lang w:eastAsia="el-GR"/>
+          <w14:ligatures w14:val="none"/>
+        </w:rPr>
+      </w:pPr>
+      <w:r>
+        <w:rPr>
+          <w:rFonts w:ascii="Times New Roman" w:eastAsia="Times New Roman" w:hAnsi="Times New Roman" w:cs="Times New Roman"/>
+          <w:b/>
+          <w:bCs/>
+          <w:kern w:val="0"/>
+          <w:highlight w:val="yellow"/>
+          <w:lang w:eastAsia="el-GR"/>
+          <w14:ligatures w14:val="none"/>
+        </w:rPr>
+        <w:lastRenderedPageBreak/>
+        <w:t xml:space="preserve">   </w:t>
+      </w:r>
+      <w:r>
+        <w:rPr>
+          <w:rFonts w:ascii="Times New Roman" w:eastAsia="Times New Roman" w:hAnsi="Times New Roman" w:cs="Times New Roman"/>
+          <w:bCs/>
+          <w:kern w:val="0"/>
+          <w:highlight w:val="yellow"/>
+          <w:lang w:eastAsia="el-GR"/>
+          <w14:ligatures w14:val="none"/>
+        </w:rPr>
+        <w:t>Ο χρήστης βά</w:t>
+      </w:r>
+      <w:r>
+        <w:rPr>
+          <w:rFonts w:ascii="Times New Roman" w:eastAsia="Times New Roman" w:hAnsi="Times New Roman" w:cs="Times New Roman"/>
+          <w:bCs/>
+          <w:kern w:val="0"/>
+          <w:highlight w:val="yellow"/>
+          <w:lang w:eastAsia="el-GR"/>
+          <w14:ligatures w14:val="none"/>
+        </w:rPr>
+        <w:t>ζει την υψηλότερη αξιολόγηση (5</w:t>
+      </w:r>
+      <w:r>
+        <w:rPr>
+          <w:rFonts w:ascii="Times New Roman" w:eastAsia="Times New Roman" w:hAnsi="Times New Roman" w:cs="Times New Roman"/>
+          <w:bCs/>
+          <w:kern w:val="0"/>
+          <w:highlight w:val="yellow"/>
+          <w:lang w:eastAsia="el-GR"/>
+          <w14:ligatures w14:val="none"/>
+        </w:rPr>
+        <w:t xml:space="preserve"> αστεράκι</w:t>
+      </w:r>
+      <w:r>
+        <w:rPr>
+          <w:rFonts w:ascii="Times New Roman" w:eastAsia="Times New Roman" w:hAnsi="Times New Roman" w:cs="Times New Roman"/>
+          <w:bCs/>
+          <w:kern w:val="0"/>
+          <w:highlight w:val="yellow"/>
+          <w:lang w:eastAsia="el-GR"/>
+          <w14:ligatures w14:val="none"/>
+        </w:rPr>
+        <w:t>α</w:t>
+      </w:r>
+      <w:r>
+        <w:rPr>
+          <w:rFonts w:ascii="Times New Roman" w:eastAsia="Times New Roman" w:hAnsi="Times New Roman" w:cs="Times New Roman"/>
+          <w:bCs/>
+          <w:kern w:val="0"/>
+          <w:highlight w:val="yellow"/>
+          <w:lang w:eastAsia="el-GR"/>
+          <w14:ligatures w14:val="none"/>
+        </w:rPr>
+        <w:t>).</w:t>
+      </w:r>
+    </w:p>
+    <w:p>
+      <w:pPr>
+        <w:pStyle w:val="ListParagraph"/>
+        <w:spacing w:before="60" w:after="0" w:line="240" w:lineRule="auto"/>
+        <w:jc w:val="both"/>
+        <w:rPr>
+          <w:rFonts w:ascii="Times New Roman" w:eastAsia="Times New Roman" w:hAnsi="Times New Roman" w:cs="Times New Roman"/>
+          <w:b/>
+          <w:bCs/>
+          <w:kern w:val="0"/>
+          <w:highlight w:val="yellow"/>
+          <w:lang w:eastAsia="el-GR"/>
+          <w14:ligatures w14:val="none"/>
+        </w:rPr>
+      </w:pPr>
+    </w:p>
+    <w:p>
+      <w:pPr>
+        <w:pStyle w:val="ListParagraph"/>
+        <w:numPr>
+          <w:ilvl w:val="0"/>
+          <w:numId w:val="43"/>
+        </w:numPr>
+        <w:spacing w:before="60" w:after="0" w:line="240" w:lineRule="auto"/>
+        <w:jc w:val="both"/>
+        <w:rPr>
+          <w:rFonts w:ascii="Times New Roman" w:eastAsia="Times New Roman" w:hAnsi="Times New Roman" w:cs="Times New Roman"/>
+          <w:b/>
+          <w:bCs/>
+          <w:kern w:val="0"/>
+          <w:highlight w:val="yellow"/>
+          <w:lang w:eastAsia="el-GR"/>
+          <w14:ligatures w14:val="none"/>
+        </w:rPr>
+      </w:pPr>
+      <w:r>
+        <w:rPr>
+          <w:rFonts w:ascii="Times New Roman" w:eastAsia="Times New Roman" w:hAnsi="Times New Roman" w:cs="Times New Roman"/>
+          <w:bCs/>
+          <w:kern w:val="0"/>
+          <w:highlight w:val="yellow"/>
+          <w:lang w:eastAsia="el-GR"/>
+          <w14:ligatures w14:val="none"/>
+        </w:rPr>
+        <w:t>Η εφαρμογή εμφανίζει κάποιες προτάσεις από παρόμοια πλάνα που ίσως αρέσουν επίσης στον χρήστη.</w:t>
+      </w:r>
+    </w:p>
+    <w:p>
+      <w:pPr>
+        <w:pStyle w:val="ListParagraph"/>
+        <w:numPr>
+          <w:ilvl w:val="0"/>
+          <w:numId w:val="43"/>
+        </w:numPr>
+        <w:spacing w:before="60" w:after="0" w:line="240" w:lineRule="auto"/>
+        <w:jc w:val="both"/>
+        <w:rPr>
+          <w:rFonts w:ascii="Times New Roman" w:eastAsia="Times New Roman" w:hAnsi="Times New Roman" w:cs="Times New Roman"/>
+          <w:b/>
+          <w:bCs/>
+          <w:kern w:val="0"/>
+          <w:highlight w:val="yellow"/>
+          <w:lang w:eastAsia="el-GR"/>
+          <w14:ligatures w14:val="none"/>
+        </w:rPr>
+      </w:pPr>
+      <w:r>
+        <w:rPr>
+          <w:rFonts w:ascii="Times New Roman" w:eastAsia="Times New Roman" w:hAnsi="Times New Roman" w:cs="Times New Roman"/>
+          <w:bCs/>
+          <w:kern w:val="0"/>
+          <w:highlight w:val="yellow"/>
+          <w:lang w:eastAsia="el-GR"/>
+          <w14:ligatures w14:val="none"/>
+        </w:rPr>
+        <w:t>Ο χρήστης επιλέγει κάποιο από αυτά για να δει λεπτομέρειες ή συνεχίζει κανονικά την πλοήγησή του στην εφαρμογή.</w:t>
+      </w:r>
+    </w:p>
+    <w:p>
+      <w:pPr>
+        <w:spacing w:before="60" w:after="0" w:line="240" w:lineRule="auto"/>
+        <w:jc w:val="both"/>
+        <w:rPr>
+          <w:rFonts w:ascii="Times New Roman" w:eastAsia="Times New Roman" w:hAnsi="Times New Roman" w:cs="Times New Roman"/>
+          <w:b/>
+          <w:bCs/>
+          <w:kern w:val="0"/>
+          <w:lang w:eastAsia="el-GR"/>
+          <w14:ligatures w14:val="none"/>
+        </w:rPr>
+      </w:pPr>
+      <w:r>
+        <w:rPr>
+          <w:rFonts w:ascii="Times New Roman" w:eastAsia="Times New Roman" w:hAnsi="Times New Roman" w:cs="Times New Roman"/>
+          <w:b/>
+          <w:bCs/>
+          <w:kern w:val="0"/>
+          <w:lang w:eastAsia="el-GR"/>
+          <w14:ligatures w14:val="none"/>
+        </w:rPr>
+        <w:t xml:space="preserve"> </w:t>
+      </w:r>
+    </w:p>
+    <w:p>
+      <w:pPr>
+        <w:pStyle w:val="ListParagraph"/>
+        <w:spacing w:before="60" w:after="0" w:line="240" w:lineRule="auto"/>
+        <w:ind w:left="1080"/>
+        <w:jc w:val="both"/>
+        <w:rPr>
+          <w:rFonts w:ascii="Times New Roman" w:eastAsia="Times New Roman" w:hAnsi="Times New Roman" w:cs="Times New Roman"/>
+          <w:b/>
+          <w:bCs/>
+          <w:kern w:val="0"/>
+          <w:lang w:eastAsia="el-GR"/>
+          <w14:ligatures w14:val="none"/>
+        </w:rPr>
+      </w:pPr>
+    </w:p>
+    <w:p>
+      <w:pPr>
+        <w:spacing w:before="60" w:after="0" w:line="240" w:lineRule="auto"/>
+        <w:jc w:val="both"/>
+        <w:rPr>
+          <w:rFonts w:ascii="Times New Roman" w:eastAsia="Times New Roman" w:hAnsi="Times New Roman" w:cs="Times New Roman"/>
+          <w:b/>
+          <w:bCs/>
+          <w:kern w:val="0"/>
+          <w:lang w:eastAsia="el-GR"/>
+          <w14:ligatures w14:val="none"/>
+        </w:rPr>
+      </w:pPr>
+    </w:p>
+    <w:p>
+      <w:pPr>
+        <w:pStyle w:val="ListParagraph"/>
+        <w:numPr>
+          <w:ilvl w:val="0"/>
+          <w:numId w:val="1"/>
+        </w:numPr>
+        <w:spacing w:before="60" w:after="0" w:line="240" w:lineRule="auto"/>
+        <w:jc w:val="both"/>
+        <w:rPr>
+          <w:rFonts w:ascii="Times New Roman" w:eastAsia="Times New Roman" w:hAnsi="Times New Roman" w:cs="Times New Roman"/>
+          <w:kern w:val="0"/>
+          <w:highlight w:val="yellow"/>
+          <w:lang w:eastAsia="el-GR"/>
+          <w14:ligatures w14:val="none"/>
+        </w:rPr>
+      </w:pPr>
+      <w:r>
+        <w:rPr>
+          <w:rFonts w:ascii="Times New Roman" w:eastAsia="Times New Roman" w:hAnsi="Times New Roman" w:cs="Times New Roman"/>
+          <w:b/>
+          <w:bCs/>
+          <w:kern w:val="0"/>
+          <w:highlight w:val="yellow"/>
+          <w:u w:val="single"/>
+          <w:lang w:eastAsia="el-GR"/>
+          <w14:ligatures w14:val="none"/>
+        </w:rPr>
+        <w:t xml:space="preserve">Βασική ροή: </w:t>
+      </w:r>
+      <w:r>
+        <w:rPr>
+          <w:rFonts w:ascii="Times New Roman" w:eastAsia="Times New Roman" w:hAnsi="Times New Roman" w:cs="Times New Roman"/>
+          <w:kern w:val="0"/>
+          <w:highlight w:val="yellow"/>
+          <w:u w:val="single"/>
+          <w:lang w:eastAsia="el-GR"/>
+          <w14:ligatures w14:val="none"/>
+        </w:rPr>
+        <w:t>Σύνδεση με άλλους χρήστες (</w:t>
+      </w:r>
+      <w:r>
+        <w:rPr>
+          <w:rFonts w:ascii="Times New Roman" w:eastAsia="Times New Roman" w:hAnsi="Times New Roman" w:cs="Times New Roman"/>
+          <w:kern w:val="0"/>
+          <w:highlight w:val="yellow"/>
+          <w:u w:val="single"/>
+          <w:lang w:val="en-US" w:eastAsia="el-GR"/>
+          <w14:ligatures w14:val="none"/>
+        </w:rPr>
+        <w:t>Connect</w:t>
+      </w:r>
+      <w:r>
+        <w:rPr>
+          <w:rFonts w:ascii="Times New Roman" w:eastAsia="Times New Roman" w:hAnsi="Times New Roman" w:cs="Times New Roman"/>
+          <w:kern w:val="0"/>
+          <w:highlight w:val="yellow"/>
+          <w:u w:val="single"/>
+          <w:lang w:eastAsia="el-GR"/>
+          <w14:ligatures w14:val="none"/>
+        </w:rPr>
+        <w:t xml:space="preserve"> </w:t>
+      </w:r>
+      <w:r>
+        <w:rPr>
+          <w:rFonts w:ascii="Times New Roman" w:eastAsia="Times New Roman" w:hAnsi="Times New Roman" w:cs="Times New Roman"/>
+          <w:kern w:val="0"/>
+          <w:highlight w:val="yellow"/>
+          <w:u w:val="single"/>
+          <w:lang w:val="en-US" w:eastAsia="el-GR"/>
+          <w14:ligatures w14:val="none"/>
+        </w:rPr>
+        <w:t>with</w:t>
+      </w:r>
+      <w:r>
+        <w:rPr>
+          <w:rFonts w:ascii="Times New Roman" w:eastAsia="Times New Roman" w:hAnsi="Times New Roman" w:cs="Times New Roman"/>
+          <w:kern w:val="0"/>
+          <w:highlight w:val="yellow"/>
+          <w:u w:val="single"/>
+          <w:lang w:eastAsia="el-GR"/>
+          <w14:ligatures w14:val="none"/>
+        </w:rPr>
+        <w:t xml:space="preserve"> </w:t>
+      </w:r>
+      <w:r>
+        <w:rPr>
+          <w:rFonts w:ascii="Times New Roman" w:eastAsia="Times New Roman" w:hAnsi="Times New Roman" w:cs="Times New Roman"/>
+          <w:kern w:val="0"/>
+          <w:highlight w:val="yellow"/>
+          <w:u w:val="single"/>
+          <w:lang w:val="en-US" w:eastAsia="el-GR"/>
+          <w14:ligatures w14:val="none"/>
+        </w:rPr>
+        <w:t>other</w:t>
+      </w:r>
+      <w:r>
+        <w:rPr>
+          <w:rFonts w:ascii="Times New Roman" w:eastAsia="Times New Roman" w:hAnsi="Times New Roman" w:cs="Times New Roman"/>
+          <w:kern w:val="0"/>
+          <w:highlight w:val="yellow"/>
+          <w:u w:val="single"/>
+          <w:lang w:eastAsia="el-GR"/>
+          <w14:ligatures w14:val="none"/>
+        </w:rPr>
+        <w:t xml:space="preserve"> </w:t>
+      </w:r>
+      <w:r>
+        <w:rPr>
+          <w:rFonts w:ascii="Times New Roman" w:eastAsia="Times New Roman" w:hAnsi="Times New Roman" w:cs="Times New Roman"/>
+          <w:kern w:val="0"/>
+          <w:highlight w:val="yellow"/>
+          <w:u w:val="single"/>
+          <w:lang w:val="en-US" w:eastAsia="el-GR"/>
+          <w14:ligatures w14:val="none"/>
+        </w:rPr>
+        <w:t>users</w:t>
+      </w:r>
+      <w:r>
+        <w:rPr>
+          <w:rFonts w:ascii="Times New Roman" w:eastAsia="Times New Roman" w:hAnsi="Times New Roman" w:cs="Times New Roman"/>
+          <w:kern w:val="0"/>
+          <w:highlight w:val="yellow"/>
+          <w:u w:val="single"/>
+          <w:lang w:eastAsia="el-GR"/>
+          <w14:ligatures w14:val="none"/>
+        </w:rPr>
+        <w:t>)</w:t>
+      </w:r>
+    </w:p>
+    <w:p>
+      <w:pPr>
+        <w:spacing w:before="60" w:after="0" w:line="240" w:lineRule="auto"/>
+        <w:jc w:val="both"/>
+        <w:rPr>
+          <w:rFonts w:ascii="Times New Roman" w:eastAsia="Times New Roman" w:hAnsi="Times New Roman" w:cs="Times New Roman"/>
+          <w:kern w:val="0"/>
+          <w:highlight w:val="yellow"/>
+          <w:lang w:eastAsia="el-GR"/>
+          <w14:ligatures w14:val="none"/>
+        </w:rPr>
+      </w:pPr>
+    </w:p>
+    <w:p>
+      <w:pPr>
+        <w:pStyle w:val="ListParagraph"/>
+        <w:numPr>
+          <w:ilvl w:val="0"/>
+          <w:numId w:val="38"/>
+        </w:numPr>
+        <w:spacing w:before="60" w:after="0" w:line="240" w:lineRule="auto"/>
+        <w:jc w:val="both"/>
+        <w:rPr>
+          <w:rFonts w:ascii="Times New Roman" w:eastAsia="Times New Roman" w:hAnsi="Times New Roman" w:cs="Times New Roman"/>
+          <w:b/>
+          <w:kern w:val="0"/>
+          <w:highlight w:val="yellow"/>
+          <w:lang w:eastAsia="el-GR"/>
+          <w14:ligatures w14:val="none"/>
+        </w:rPr>
+      </w:pPr>
+      <w:r>
+        <w:rPr>
+          <w:rFonts w:ascii="Times New Roman" w:eastAsia="Times New Roman" w:hAnsi="Times New Roman" w:cs="Times New Roman"/>
+          <w:kern w:val="0"/>
+          <w:highlight w:val="yellow"/>
+          <w:lang w:eastAsia="el-GR"/>
+          <w14:ligatures w14:val="none"/>
+        </w:rPr>
+        <w:t>Ο χρήστης ψάχνει στην μπάρα αναζήτησης άλλους χρήστες με βάση το όνομα χρήστη τους ή τα πλάνα που έχουν δημιουργήσει.</w:t>
+      </w:r>
+    </w:p>
+    <w:p>
+      <w:pPr>
+        <w:pStyle w:val="ListParagraph"/>
+        <w:numPr>
+          <w:ilvl w:val="0"/>
+          <w:numId w:val="38"/>
+        </w:numPr>
+        <w:spacing w:before="60" w:after="0" w:line="240" w:lineRule="auto"/>
+        <w:jc w:val="both"/>
+        <w:rPr>
+          <w:rFonts w:ascii="Times New Roman" w:eastAsia="Times New Roman" w:hAnsi="Times New Roman" w:cs="Times New Roman"/>
+          <w:b/>
+          <w:kern w:val="0"/>
+          <w:highlight w:val="yellow"/>
+          <w:lang w:eastAsia="el-GR"/>
+          <w14:ligatures w14:val="none"/>
+        </w:rPr>
+      </w:pPr>
+      <w:r>
+        <w:rPr>
+          <w:rFonts w:ascii="Times New Roman" w:eastAsia="Times New Roman" w:hAnsi="Times New Roman" w:cs="Times New Roman"/>
+          <w:kern w:val="0"/>
+          <w:highlight w:val="yellow"/>
+          <w:lang w:eastAsia="el-GR"/>
+          <w14:ligatures w14:val="none"/>
+        </w:rPr>
+        <w:t>Η εφαρμογή εμφανίζει τους χρήστες που αντιστοιχούν στην αναζήτηση.</w:t>
+      </w:r>
+    </w:p>
+    <w:p>
+      <w:pPr>
+        <w:pStyle w:val="ListParagraph"/>
+        <w:numPr>
+          <w:ilvl w:val="0"/>
+          <w:numId w:val="38"/>
+        </w:numPr>
+        <w:spacing w:before="60" w:after="0" w:line="240" w:lineRule="auto"/>
+        <w:jc w:val="both"/>
+        <w:rPr>
+          <w:rFonts w:ascii="Times New Roman" w:eastAsia="Times New Roman" w:hAnsi="Times New Roman" w:cs="Times New Roman"/>
+          <w:b/>
+          <w:kern w:val="0"/>
+          <w:highlight w:val="yellow"/>
+          <w:lang w:eastAsia="el-GR"/>
+          <w14:ligatures w14:val="none"/>
+        </w:rPr>
+      </w:pPr>
+      <w:r>
+        <w:rPr>
+          <w:rFonts w:ascii="Times New Roman" w:eastAsia="Times New Roman" w:hAnsi="Times New Roman" w:cs="Times New Roman"/>
+          <w:kern w:val="0"/>
+          <w:highlight w:val="yellow"/>
+          <w:lang w:eastAsia="el-GR"/>
+          <w14:ligatures w14:val="none"/>
+        </w:rPr>
+        <w:t>Ο χρήστης επιλέγει κάποιον και του στέλνει αίτημα φιλίας (</w:t>
+      </w:r>
+      <w:r>
+        <w:rPr>
+          <w:rFonts w:ascii="Times New Roman" w:eastAsia="Times New Roman" w:hAnsi="Times New Roman" w:cs="Times New Roman"/>
+          <w:kern w:val="0"/>
+          <w:highlight w:val="yellow"/>
+          <w:lang w:val="en-US" w:eastAsia="el-GR"/>
+          <w14:ligatures w14:val="none"/>
+        </w:rPr>
+        <w:t>friend</w:t>
+      </w:r>
+      <w:r>
+        <w:rPr>
+          <w:rFonts w:ascii="Times New Roman" w:eastAsia="Times New Roman" w:hAnsi="Times New Roman" w:cs="Times New Roman"/>
+          <w:kern w:val="0"/>
+          <w:highlight w:val="yellow"/>
+          <w:lang w:eastAsia="el-GR"/>
+          <w14:ligatures w14:val="none"/>
+        </w:rPr>
+        <w:t xml:space="preserve"> </w:t>
+      </w:r>
+      <w:r>
+        <w:rPr>
+          <w:rFonts w:ascii="Times New Roman" w:eastAsia="Times New Roman" w:hAnsi="Times New Roman" w:cs="Times New Roman"/>
+          <w:kern w:val="0"/>
+          <w:highlight w:val="yellow"/>
+          <w:lang w:val="en-US" w:eastAsia="el-GR"/>
+          <w14:ligatures w14:val="none"/>
+        </w:rPr>
+        <w:t>request</w:t>
+      </w:r>
+      <w:r>
+        <w:rPr>
+          <w:rFonts w:ascii="Times New Roman" w:eastAsia="Times New Roman" w:hAnsi="Times New Roman" w:cs="Times New Roman"/>
+          <w:kern w:val="0"/>
+          <w:highlight w:val="yellow"/>
+          <w:lang w:eastAsia="el-GR"/>
+          <w14:ligatures w14:val="none"/>
+        </w:rPr>
+        <w:t>).</w:t>
+      </w:r>
+    </w:p>
+    <w:p>
+      <w:pPr>
+        <w:spacing w:before="60" w:after="0" w:line="240" w:lineRule="auto"/>
+        <w:ind w:left="360"/>
+        <w:jc w:val="both"/>
+        <w:rPr>
+          <w:rFonts w:ascii="Times New Roman" w:eastAsia="Times New Roman" w:hAnsi="Times New Roman" w:cs="Times New Roman"/>
+          <w:b/>
+          <w:kern w:val="0"/>
+          <w:highlight w:val="yellow"/>
+          <w:lang w:eastAsia="el-GR"/>
+          <w14:ligatures w14:val="none"/>
+        </w:rPr>
+      </w:pPr>
+    </w:p>
+    <w:p>
+      <w:pPr>
+        <w:spacing w:before="60" w:after="0" w:line="240" w:lineRule="auto"/>
+        <w:ind w:left="360"/>
+        <w:jc w:val="both"/>
+        <w:rPr>
+          <w:rFonts w:ascii="Times New Roman" w:eastAsia="Times New Roman" w:hAnsi="Times New Roman" w:cs="Times New Roman"/>
+          <w:b/>
+          <w:kern w:val="0"/>
+          <w:highlight w:val="yellow"/>
+          <w:lang w:eastAsia="el-GR"/>
+          <w14:ligatures w14:val="none"/>
+        </w:rPr>
+      </w:pPr>
+      <w:r>
+        <w:rPr>
+          <w:rFonts w:ascii="Times New Roman" w:eastAsia="Times New Roman" w:hAnsi="Times New Roman" w:cs="Times New Roman"/>
+          <w:b/>
+          <w:kern w:val="0"/>
+          <w:highlight w:val="yellow"/>
+          <w:lang w:eastAsia="el-GR"/>
+          <w14:ligatures w14:val="none"/>
+        </w:rPr>
+        <w:t>Ενναλακτική ροή 1:</w:t>
+      </w:r>
+    </w:p>
+    <w:p>
+      <w:pPr>
+        <w:pStyle w:val="ListParagraph"/>
+        <w:numPr>
+          <w:ilvl w:val="0"/>
+          <w:numId w:val="41"/>
+        </w:numPr>
+        <w:spacing w:before="60" w:after="0" w:line="240" w:lineRule="auto"/>
+        <w:jc w:val="both"/>
+        <w:rPr>
+          <w:rFonts w:ascii="Times New Roman" w:eastAsia="Times New Roman" w:hAnsi="Times New Roman" w:cs="Times New Roman"/>
+          <w:b/>
+          <w:kern w:val="0"/>
+          <w:highlight w:val="yellow"/>
+          <w:lang w:eastAsia="el-GR"/>
+          <w14:ligatures w14:val="none"/>
+        </w:rPr>
+      </w:pPr>
+      <w:r>
+        <w:rPr>
+          <w:rFonts w:ascii="Times New Roman" w:eastAsia="Times New Roman" w:hAnsi="Times New Roman" w:cs="Times New Roman"/>
+          <w:kern w:val="0"/>
+          <w:highlight w:val="yellow"/>
+          <w:lang w:eastAsia="el-GR"/>
+          <w14:ligatures w14:val="none"/>
+        </w:rPr>
+        <w:t>Η αναζήτηση δεν επέστρεψε κάποιο αποτέλεσμα.</w:t>
+      </w:r>
+    </w:p>
+    <w:p>
+      <w:pPr>
+        <w:pStyle w:val="ListParagraph"/>
+        <w:spacing w:before="60" w:after="0" w:line="240" w:lineRule="auto"/>
+        <w:jc w:val="both"/>
+        <w:rPr>
+          <w:rFonts w:ascii="Times New Roman" w:eastAsia="Times New Roman" w:hAnsi="Times New Roman" w:cs="Times New Roman"/>
+          <w:b/>
+          <w:kern w:val="0"/>
+          <w:highlight w:val="yellow"/>
+          <w:lang w:eastAsia="el-GR"/>
+          <w14:ligatures w14:val="none"/>
+        </w:rPr>
+      </w:pPr>
+    </w:p>
+    <w:p>
+      <w:pPr>
+        <w:pStyle w:val="ListParagraph"/>
+        <w:numPr>
+          <w:ilvl w:val="0"/>
+          <w:numId w:val="40"/>
+        </w:numPr>
+        <w:spacing w:before="60" w:after="0" w:line="240" w:lineRule="auto"/>
+        <w:jc w:val="both"/>
+        <w:rPr>
+          <w:rFonts w:ascii="Times New Roman" w:eastAsia="Times New Roman" w:hAnsi="Times New Roman" w:cs="Times New Roman"/>
+          <w:b/>
+          <w:kern w:val="0"/>
+          <w:highlight w:val="yellow"/>
+          <w:lang w:eastAsia="el-GR"/>
+          <w14:ligatures w14:val="none"/>
+        </w:rPr>
+      </w:pPr>
+      <w:r>
+        <w:rPr>
+          <w:rFonts w:ascii="Times New Roman" w:eastAsia="Times New Roman" w:hAnsi="Times New Roman" w:cs="Times New Roman"/>
+          <w:kern w:val="0"/>
+          <w:highlight w:val="yellow"/>
+          <w:lang w:eastAsia="el-GR"/>
+          <w14:ligatures w14:val="none"/>
+        </w:rPr>
+        <w:t>Εμφανίζεται κατάλληλο μήνυμα στον χρήστη μαζί με κάποιες προτάσεις παρόμοιες στην αναζήτηση του χρήστη.</w:t>
+      </w:r>
+    </w:p>
+    <w:p>
+      <w:pPr>
+        <w:pStyle w:val="ListParagraph"/>
+        <w:numPr>
+          <w:ilvl w:val="0"/>
+          <w:numId w:val="40"/>
+        </w:numPr>
+        <w:spacing w:before="60" w:after="0" w:line="240" w:lineRule="auto"/>
+        <w:jc w:val="both"/>
+        <w:rPr>
+          <w:rFonts w:ascii="Times New Roman" w:eastAsia="Times New Roman" w:hAnsi="Times New Roman" w:cs="Times New Roman"/>
+          <w:b/>
+          <w:kern w:val="0"/>
+          <w:highlight w:val="yellow"/>
+          <w:lang w:eastAsia="el-GR"/>
+          <w14:ligatures w14:val="none"/>
+        </w:rPr>
+      </w:pPr>
+      <w:r>
+        <w:rPr>
+          <w:rFonts w:ascii="Times New Roman" w:eastAsia="Times New Roman" w:hAnsi="Times New Roman" w:cs="Times New Roman"/>
+          <w:kern w:val="0"/>
+          <w:highlight w:val="yellow"/>
+          <w:lang w:eastAsia="el-GR"/>
+          <w14:ligatures w14:val="none"/>
+        </w:rPr>
+        <w:t>Ο χρήστης επιλέγει κάποια από τις προτάσεις ή κάνει νέα αναζήτηση.</w:t>
+      </w:r>
+    </w:p>
+    <w:p>
+      <w:pPr>
+        <w:spacing w:before="60" w:after="0" w:line="240" w:lineRule="auto"/>
+        <w:jc w:val="both"/>
+        <w:rPr>
+          <w:rFonts w:ascii="Times New Roman" w:eastAsia="Times New Roman" w:hAnsi="Times New Roman" w:cs="Times New Roman"/>
+          <w:b/>
+          <w:kern w:val="0"/>
+          <w:lang w:eastAsia="el-GR"/>
+          <w14:ligatures w14:val="none"/>
+        </w:rPr>
+      </w:pPr>
+    </w:p>
+    <w:p>
+      <w:pPr>
+        <w:spacing w:before="60" w:after="0" w:line="240" w:lineRule="auto"/>
+        <w:ind w:left="360"/>
+        <w:jc w:val="both"/>
+        <w:rPr>
+          <w:rFonts w:ascii="Times New Roman" w:eastAsia="Times New Roman" w:hAnsi="Times New Roman" w:cs="Times New Roman"/>
+          <w:b/>
+          <w:kern w:val="0"/>
+          <w:lang w:eastAsia="el-GR"/>
+          <w14:ligatures w14:val="none"/>
+        </w:rPr>
+      </w:pPr>
+    </w:p>
+    <w:p>
+      <w:pPr>
+        <w:spacing w:before="60" w:after="0" w:line="240" w:lineRule="auto"/>
+        <w:jc w:val="both"/>
+        <w:rPr>
+          <w:rFonts w:ascii="Times New Roman" w:eastAsia="Times New Roman" w:hAnsi="Times New Roman" w:cs="Times New Roman"/>
+          <w:kern w:val="0"/>
+          <w:lang w:eastAsia="el-GR"/>
+          <w14:ligatures w14:val="none"/>
+        </w:rPr>
+      </w:pPr>
+    </w:p>
+    <w:p>
+      <w:pPr>
+        <w:spacing w:before="60" w:after="0" w:line="240" w:lineRule="auto"/>
+        <w:ind w:left="360"/>
+        <w:jc w:val="both"/>
+        <w:rPr>
+          <w:rFonts w:ascii="Times New Roman" w:eastAsia="Times New Roman" w:hAnsi="Times New Roman" w:cs="Times New Roman"/>
+          <w:b/>
+          <w:bCs/>
+          <w:kern w:val="0"/>
+          <w:lang w:eastAsia="el-GR"/>
+          <w14:ligatures w14:val="none"/>
+        </w:rPr>
+      </w:pPr>
     </w:p>
     <w:sectPr>
       <w:pgSz w:w="11906" w:h="16838"/>
@@ -5953,7 +7543,7 @@
 </file>
 
 <file path=word/numbering.xml><?xml version="1.0" encoding="utf-8"?>
-<w:numbering xmlns:wpc="http://schemas.microsoft.com/office/word/2010/wordprocessingCanvas" xmlns:cx="http://schemas.microsoft.com/office/drawing/2014/chartex" xmlns:cx1="http://schemas.microsoft.com/office/drawing/2015/9/8/chartex" xmlns:cx2="http://schemas.microsoft.com/office/drawing/2015/10/21/chartex" xmlns:cx3="http://schemas.microsoft.com/office/drawing/2016/5/9/chartex" xmlns:cx4="http://schemas.microsoft.com/office/drawing/2016/5/10/chartex" xmlns:cx5="http://schemas.microsoft.com/office/drawing/2016/5/11/chartex" xmlns:cx6="http://schemas.microsoft.com/office/drawing/2016/5/12/chartex" xmlns:cx7="http://schemas.microsoft.com/office/drawing/2016/5/13/chartex" xmlns:cx8="http://schemas.microsoft.com/office/drawing/2016/5/14/chartex" xmlns:mc="http://schemas.openxmlformats.org/markup-compatibility/2006" xmlns:aink="http://schemas.microsoft.com/office/drawing/2016/ink" xmlns:am3d="http://schemas.microsoft.com/office/drawing/2017/model3d" xmlns:o="urn:schemas-microsoft-com:office:office" xmlns:oel="http://schemas.microsoft.com/office/2019/extlst" xmlns:r="http://schemas.openxmlformats.org/officeDocument/2006/relationships" xmlns:m="http://schemas.openxmlformats.org/officeDocument/2006/math" xmlns:v="urn:schemas-microsoft-com:vml" xmlns:wp14="http://schemas.microsoft.com/office/word/2010/wordprocessingDrawing" xmlns:wp="http://schemas.openxmlformats.org/drawingml/2006/wordprocessingDrawing" xmlns:w10="urn:schemas-microsoft-com:office:word" xmlns:w="http://schemas.openxmlformats.org/wordprocessingml/2006/main" xmlns:w14="http://schemas.microsoft.com/office/word/2010/wordml" xmlns:w15="http://schemas.microsoft.com/office/word/2012/wordml" xmlns:w16cex="http://schemas.microsoft.com/office/word/2018/wordml/cex" xmlns:w16cid="http://schemas.microsoft.com/office/word/2016/wordml/cid" xmlns:w16="http://schemas.microsoft.com/office/word/2018/wordml" xmlns:w16sdtdh="http://schemas.microsoft.com/office/word/2020/wordml/sdtdatahash" xmlns:w16se="http://schemas.microsoft.com/office/word/2015/wordml/symex" xmlns:wpg="http://schemas.microsoft.com/office/word/2010/wordprocessingGroup" xmlns:wpi="http://schemas.microsoft.com/office/word/2010/wordprocessingInk" xmlns:wne="http://schemas.microsoft.com/office/word/2006/wordml" xmlns:wps="http://schemas.microsoft.com/office/word/2010/wordprocessingShape" mc:Ignorable="w14 w15 w16se w16cid w16 w16cex w16sdtdh wp14">
+<w:numbering xmlns:wpc="http://schemas.microsoft.com/office/word/2010/wordprocessingCanvas" xmlns:mc="http://schemas.openxmlformats.org/markup-compatibility/2006" xmlns:o="urn:schemas-microsoft-com:office:office" xmlns:r="http://schemas.openxmlformats.org/officeDocument/2006/relationships" xmlns:m="http://schemas.openxmlformats.org/officeDocument/2006/math" xmlns:v="urn:schemas-microsoft-com:vml" xmlns:wp14="http://schemas.microsoft.com/office/word/2010/wordprocessingDrawing" xmlns:wp="http://schemas.openxmlformats.org/drawingml/2006/wordprocessingDrawing" xmlns:w10="urn:schemas-microsoft-com:office:word" xmlns:w="http://schemas.openxmlformats.org/wordprocessingml/2006/main" xmlns:w14="http://schemas.microsoft.com/office/word/2010/wordml" xmlns:w15="http://schemas.microsoft.com/office/word/2012/wordml" xmlns:wpg="http://schemas.microsoft.com/office/word/2010/wordprocessingGroup" xmlns:wpi="http://schemas.microsoft.com/office/word/2010/wordprocessingInk" xmlns:wne="http://schemas.microsoft.com/office/word/2006/wordml" xmlns:wps="http://schemas.microsoft.com/office/word/2010/wordprocessingShape" mc:Ignorable="w14 w15 wp14">
   <w:abstractNum w:abstractNumId="0" w15:restartNumberingAfterBreak="0">
     <w:nsid w:val="00561955"/>
     <w:multiLevelType w:val="hybridMultilevel"/>
@@ -6047,6 +7637,184 @@
     </w:lvl>
   </w:abstractNum>
   <w:abstractNum w:abstractNumId="1" w15:restartNumberingAfterBreak="0">
+    <w:nsid w:val="04031B1E"/>
+    <w:multiLevelType w:val="hybridMultilevel"/>
+    <w:tmpl w:val="6ABAEC12"/>
+    <w:lvl w:ilvl="0" w:tplc="2E560D88">
+      <w:start w:val="1"/>
+      <w:numFmt w:val="decimal"/>
+      <w:lvlText w:val="%1."/>
+      <w:lvlJc w:val="left"/>
+      <w:pPr>
+        <w:ind w:left="720" w:hanging="360"/>
+      </w:pPr>
+      <w:rPr>
+        <w:rFonts w:hint="default"/>
+      </w:rPr>
+    </w:lvl>
+    <w:lvl w:ilvl="1" w:tplc="04090019" w:tentative="1">
+      <w:start w:val="1"/>
+      <w:numFmt w:val="lowerLetter"/>
+      <w:lvlText w:val="%2."/>
+      <w:lvlJc w:val="left"/>
+      <w:pPr>
+        <w:ind w:left="1440" w:hanging="360"/>
+      </w:pPr>
+    </w:lvl>
+    <w:lvl w:ilvl="2" w:tplc="0409001B" w:tentative="1">
+      <w:start w:val="1"/>
+      <w:numFmt w:val="lowerRoman"/>
+      <w:lvlText w:val="%3."/>
+      <w:lvlJc w:val="right"/>
+      <w:pPr>
+        <w:ind w:left="2160" w:hanging="180"/>
+      </w:pPr>
+    </w:lvl>
+    <w:lvl w:ilvl="3" w:tplc="0409000F" w:tentative="1">
+      <w:start w:val="1"/>
+      <w:numFmt w:val="decimal"/>
+      <w:lvlText w:val="%4."/>
+      <w:lvlJc w:val="left"/>
+      <w:pPr>
+        <w:ind w:left="2880" w:hanging="360"/>
+      </w:pPr>
+    </w:lvl>
+    <w:lvl w:ilvl="4" w:tplc="04090019" w:tentative="1">
+      <w:start w:val="1"/>
+      <w:numFmt w:val="lowerLetter"/>
+      <w:lvlText w:val="%5."/>
+      <w:lvlJc w:val="left"/>
+      <w:pPr>
+        <w:ind w:left="3600" w:hanging="360"/>
+      </w:pPr>
+    </w:lvl>
+    <w:lvl w:ilvl="5" w:tplc="0409001B" w:tentative="1">
+      <w:start w:val="1"/>
+      <w:numFmt w:val="lowerRoman"/>
+      <w:lvlText w:val="%6."/>
+      <w:lvlJc w:val="right"/>
+      <w:pPr>
+        <w:ind w:left="4320" w:hanging="180"/>
+      </w:pPr>
+    </w:lvl>
+    <w:lvl w:ilvl="6" w:tplc="0409000F" w:tentative="1">
+      <w:start w:val="1"/>
+      <w:numFmt w:val="decimal"/>
+      <w:lvlText w:val="%7."/>
+      <w:lvlJc w:val="left"/>
+      <w:pPr>
+        <w:ind w:left="5040" w:hanging="360"/>
+      </w:pPr>
+    </w:lvl>
+    <w:lvl w:ilvl="7" w:tplc="04090019" w:tentative="1">
+      <w:start w:val="1"/>
+      <w:numFmt w:val="lowerLetter"/>
+      <w:lvlText w:val="%8."/>
+      <w:lvlJc w:val="left"/>
+      <w:pPr>
+        <w:ind w:left="5760" w:hanging="360"/>
+      </w:pPr>
+    </w:lvl>
+    <w:lvl w:ilvl="8" w:tplc="0409001B" w:tentative="1">
+      <w:start w:val="1"/>
+      <w:numFmt w:val="lowerRoman"/>
+      <w:lvlText w:val="%9."/>
+      <w:lvlJc w:val="right"/>
+      <w:pPr>
+        <w:ind w:left="6480" w:hanging="180"/>
+      </w:pPr>
+    </w:lvl>
+  </w:abstractNum>
+  <w:abstractNum w:abstractNumId="2" w15:restartNumberingAfterBreak="0">
+    <w:nsid w:val="08CE6864"/>
+    <w:multiLevelType w:val="hybridMultilevel"/>
+    <w:tmpl w:val="A16AE03A"/>
+    <w:lvl w:ilvl="0" w:tplc="F7867902">
+      <w:start w:val="1"/>
+      <w:numFmt w:val="decimal"/>
+      <w:lvlText w:val="%1."/>
+      <w:lvlJc w:val="left"/>
+      <w:pPr>
+        <w:ind w:left="720" w:hanging="360"/>
+      </w:pPr>
+      <w:rPr>
+        <w:rFonts w:hint="default"/>
+      </w:rPr>
+    </w:lvl>
+    <w:lvl w:ilvl="1" w:tplc="04090019" w:tentative="1">
+      <w:start w:val="1"/>
+      <w:numFmt w:val="lowerLetter"/>
+      <w:lvlText w:val="%2."/>
+      <w:lvlJc w:val="left"/>
+      <w:pPr>
+        <w:ind w:left="1440" w:hanging="360"/>
+      </w:pPr>
+    </w:lvl>
+    <w:lvl w:ilvl="2" w:tplc="0409001B" w:tentative="1">
+      <w:start w:val="1"/>
+      <w:numFmt w:val="lowerRoman"/>
+      <w:lvlText w:val="%3."/>
+      <w:lvlJc w:val="right"/>
+      <w:pPr>
+        <w:ind w:left="2160" w:hanging="180"/>
+      </w:pPr>
+    </w:lvl>
+    <w:lvl w:ilvl="3" w:tplc="0409000F" w:tentative="1">
+      <w:start w:val="1"/>
+      <w:numFmt w:val="decimal"/>
+      <w:lvlText w:val="%4."/>
+      <w:lvlJc w:val="left"/>
+      <w:pPr>
+        <w:ind w:left="2880" w:hanging="360"/>
+      </w:pPr>
+    </w:lvl>
+    <w:lvl w:ilvl="4" w:tplc="04090019" w:tentative="1">
+      <w:start w:val="1"/>
+      <w:numFmt w:val="lowerLetter"/>
+      <w:lvlText w:val="%5."/>
+      <w:lvlJc w:val="left"/>
+      <w:pPr>
+        <w:ind w:left="3600" w:hanging="360"/>
+      </w:pPr>
+    </w:lvl>
+    <w:lvl w:ilvl="5" w:tplc="0409001B" w:tentative="1">
+      <w:start w:val="1"/>
+      <w:numFmt w:val="lowerRoman"/>
+      <w:lvlText w:val="%6."/>
+      <w:lvlJc w:val="right"/>
+      <w:pPr>
+        <w:ind w:left="4320" w:hanging="180"/>
+      </w:pPr>
+    </w:lvl>
+    <w:lvl w:ilvl="6" w:tplc="0409000F" w:tentative="1">
+      <w:start w:val="1"/>
+      <w:numFmt w:val="decimal"/>
+      <w:lvlText w:val="%7."/>
+      <w:lvlJc w:val="left"/>
+      <w:pPr>
+        <w:ind w:left="5040" w:hanging="360"/>
+      </w:pPr>
+    </w:lvl>
+    <w:lvl w:ilvl="7" w:tplc="04090019" w:tentative="1">
+      <w:start w:val="1"/>
+      <w:numFmt w:val="lowerLetter"/>
+      <w:lvlText w:val="%8."/>
+      <w:lvlJc w:val="left"/>
+      <w:pPr>
+        <w:ind w:left="5760" w:hanging="360"/>
+      </w:pPr>
+    </w:lvl>
+    <w:lvl w:ilvl="8" w:tplc="0409001B" w:tentative="1">
+      <w:start w:val="1"/>
+      <w:numFmt w:val="lowerRoman"/>
+      <w:lvlText w:val="%9."/>
+      <w:lvlJc w:val="right"/>
+      <w:pPr>
+        <w:ind w:left="6480" w:hanging="180"/>
+      </w:pPr>
+    </w:lvl>
+  </w:abstractNum>
+  <w:abstractNum w:abstractNumId="3" w15:restartNumberingAfterBreak="0">
     <w:nsid w:val="098E3D3F"/>
     <w:multiLevelType w:val="hybridMultilevel"/>
     <w:tmpl w:val="94A2B962"/>
@@ -6132,7 +7900,7 @@
       </w:pPr>
     </w:lvl>
   </w:abstractNum>
-  <w:abstractNum w:abstractNumId="2" w15:restartNumberingAfterBreak="0">
+  <w:abstractNum w:abstractNumId="4" w15:restartNumberingAfterBreak="0">
     <w:nsid w:val="0A482969"/>
     <w:multiLevelType w:val="hybridMultilevel"/>
     <w:tmpl w:val="FFE6D818"/>
@@ -6245,7 +8013,7 @@
       </w:rPr>
     </w:lvl>
   </w:abstractNum>
-  <w:abstractNum w:abstractNumId="3" w15:restartNumberingAfterBreak="0">
+  <w:abstractNum w:abstractNumId="5" w15:restartNumberingAfterBreak="0">
     <w:nsid w:val="0AB854C8"/>
     <w:multiLevelType w:val="hybridMultilevel"/>
     <w:tmpl w:val="63181102"/>
@@ -6331,7 +8099,7 @@
       </w:pPr>
     </w:lvl>
   </w:abstractNum>
-  <w:abstractNum w:abstractNumId="4" w15:restartNumberingAfterBreak="0">
+  <w:abstractNum w:abstractNumId="6" w15:restartNumberingAfterBreak="0">
     <w:nsid w:val="0E71297B"/>
     <w:multiLevelType w:val="hybridMultilevel"/>
     <w:tmpl w:val="11E852FE"/>
@@ -6421,7 +8189,96 @@
       </w:pPr>
     </w:lvl>
   </w:abstractNum>
-  <w:abstractNum w:abstractNumId="5" w15:restartNumberingAfterBreak="0">
+  <w:abstractNum w:abstractNumId="7" w15:restartNumberingAfterBreak="0">
+    <w:nsid w:val="10A41965"/>
+    <w:multiLevelType w:val="hybridMultilevel"/>
+    <w:tmpl w:val="6A0819BA"/>
+    <w:lvl w:ilvl="0" w:tplc="44025CAA">
+      <w:start w:val="1"/>
+      <w:numFmt w:val="lowerLetter"/>
+      <w:lvlText w:val="%1)"/>
+      <w:lvlJc w:val="left"/>
+      <w:pPr>
+        <w:ind w:left="744" w:hanging="360"/>
+      </w:pPr>
+      <w:rPr>
+        <w:rFonts w:hint="default"/>
+      </w:rPr>
+    </w:lvl>
+    <w:lvl w:ilvl="1" w:tplc="04090019" w:tentative="1">
+      <w:start w:val="1"/>
+      <w:numFmt w:val="lowerLetter"/>
+      <w:lvlText w:val="%2."/>
+      <w:lvlJc w:val="left"/>
+      <w:pPr>
+        <w:ind w:left="1464" w:hanging="360"/>
+      </w:pPr>
+    </w:lvl>
+    <w:lvl w:ilvl="2" w:tplc="0409001B" w:tentative="1">
+      <w:start w:val="1"/>
+      <w:numFmt w:val="lowerRoman"/>
+      <w:lvlText w:val="%3."/>
+      <w:lvlJc w:val="right"/>
+      <w:pPr>
+        <w:ind w:left="2184" w:hanging="180"/>
+      </w:pPr>
+    </w:lvl>
+    <w:lvl w:ilvl="3" w:tplc="0409000F" w:tentative="1">
+      <w:start w:val="1"/>
+      <w:numFmt w:val="decimal"/>
+      <w:lvlText w:val="%4."/>
+      <w:lvlJc w:val="left"/>
+      <w:pPr>
+        <w:ind w:left="2904" w:hanging="360"/>
+      </w:pPr>
+    </w:lvl>
+    <w:lvl w:ilvl="4" w:tplc="04090019" w:tentative="1">
+      <w:start w:val="1"/>
+      <w:numFmt w:val="lowerLetter"/>
+      <w:lvlText w:val="%5."/>
+      <w:lvlJc w:val="left"/>
+      <w:pPr>
+        <w:ind w:left="3624" w:hanging="360"/>
+      </w:pPr>
+    </w:lvl>
+    <w:lvl w:ilvl="5" w:tplc="0409001B" w:tentative="1">
+      <w:start w:val="1"/>
+      <w:numFmt w:val="lowerRoman"/>
+      <w:lvlText w:val="%6."/>
+      <w:lvlJc w:val="right"/>
+      <w:pPr>
+        <w:ind w:left="4344" w:hanging="180"/>
+      </w:pPr>
+    </w:lvl>
+    <w:lvl w:ilvl="6" w:tplc="0409000F" w:tentative="1">
+      <w:start w:val="1"/>
+      <w:numFmt w:val="decimal"/>
+      <w:lvlText w:val="%7."/>
+      <w:lvlJc w:val="left"/>
+      <w:pPr>
+        <w:ind w:left="5064" w:hanging="360"/>
+      </w:pPr>
+    </w:lvl>
+    <w:lvl w:ilvl="7" w:tplc="04090019" w:tentative="1">
+      <w:start w:val="1"/>
+      <w:numFmt w:val="lowerLetter"/>
+      <w:lvlText w:val="%8."/>
+      <w:lvlJc w:val="left"/>
+      <w:pPr>
+        <w:ind w:left="5784" w:hanging="360"/>
+      </w:pPr>
+    </w:lvl>
+    <w:lvl w:ilvl="8" w:tplc="0409001B" w:tentative="1">
+      <w:start w:val="1"/>
+      <w:numFmt w:val="lowerRoman"/>
+      <w:lvlText w:val="%9."/>
+      <w:lvlJc w:val="right"/>
+      <w:pPr>
+        <w:ind w:left="6504" w:hanging="180"/>
+      </w:pPr>
+    </w:lvl>
+  </w:abstractNum>
+  <w:abstractNum w:abstractNumId="8" w15:restartNumberingAfterBreak="0">
     <w:nsid w:val="116E59C6"/>
     <w:multiLevelType w:val="hybridMultilevel"/>
     <w:tmpl w:val="73F04A1C"/>
@@ -6513,7 +8370,98 @@
       </w:pPr>
     </w:lvl>
   </w:abstractNum>
-  <w:abstractNum w:abstractNumId="6" w15:restartNumberingAfterBreak="0">
+  <w:abstractNum w:abstractNumId="9" w15:restartNumberingAfterBreak="0">
+    <w:nsid w:val="140E06B1"/>
+    <w:multiLevelType w:val="hybridMultilevel"/>
+    <w:tmpl w:val="ACE8B856"/>
+    <w:lvl w:ilvl="0" w:tplc="464E790C">
+      <w:start w:val="2"/>
+      <w:numFmt w:val="decimal"/>
+      <w:lvlText w:val="%1."/>
+      <w:lvlJc w:val="left"/>
+      <w:pPr>
+        <w:ind w:left="720" w:hanging="360"/>
+      </w:pPr>
+      <w:rPr>
+        <w:rFonts w:hint="default"/>
+        <w:b/>
+        <w:bCs/>
+      </w:rPr>
+    </w:lvl>
+    <w:lvl w:ilvl="1" w:tplc="04090019" w:tentative="1">
+      <w:start w:val="1"/>
+      <w:numFmt w:val="lowerLetter"/>
+      <w:lvlText w:val="%2."/>
+      <w:lvlJc w:val="left"/>
+      <w:pPr>
+        <w:ind w:left="1440" w:hanging="360"/>
+      </w:pPr>
+    </w:lvl>
+    <w:lvl w:ilvl="2" w:tplc="0409001B" w:tentative="1">
+      <w:start w:val="1"/>
+      <w:numFmt w:val="lowerRoman"/>
+      <w:lvlText w:val="%3."/>
+      <w:lvlJc w:val="right"/>
+      <w:pPr>
+        <w:ind w:left="2160" w:hanging="180"/>
+      </w:pPr>
+    </w:lvl>
+    <w:lvl w:ilvl="3" w:tplc="0409000F" w:tentative="1">
+      <w:start w:val="1"/>
+      <w:numFmt w:val="decimal"/>
+      <w:lvlText w:val="%4."/>
+      <w:lvlJc w:val="left"/>
+      <w:pPr>
+        <w:ind w:left="2880" w:hanging="360"/>
+      </w:pPr>
+    </w:lvl>
+    <w:lvl w:ilvl="4" w:tplc="04090019" w:tentative="1">
+      <w:start w:val="1"/>
+      <w:numFmt w:val="lowerLetter"/>
+      <w:lvlText w:val="%5."/>
+      <w:lvlJc w:val="left"/>
+      <w:pPr>
+        <w:ind w:left="3600" w:hanging="360"/>
+      </w:pPr>
+    </w:lvl>
+    <w:lvl w:ilvl="5" w:tplc="0409001B" w:tentative="1">
+      <w:start w:val="1"/>
+      <w:numFmt w:val="lowerRoman"/>
+      <w:lvlText w:val="%6."/>
+      <w:lvlJc w:val="right"/>
+      <w:pPr>
+        <w:ind w:left="4320" w:hanging="180"/>
+      </w:pPr>
+    </w:lvl>
+    <w:lvl w:ilvl="6" w:tplc="0409000F" w:tentative="1">
+      <w:start w:val="1"/>
+      <w:numFmt w:val="decimal"/>
+      <w:lvlText w:val="%7."/>
+      <w:lvlJc w:val="left"/>
+      <w:pPr>
+        <w:ind w:left="5040" w:hanging="360"/>
+      </w:pPr>
+    </w:lvl>
+    <w:lvl w:ilvl="7" w:tplc="04090019" w:tentative="1">
+      <w:start w:val="1"/>
+      <w:numFmt w:val="lowerLetter"/>
+      <w:lvlText w:val="%8."/>
+      <w:lvlJc w:val="left"/>
+      <w:pPr>
+        <w:ind w:left="5760" w:hanging="360"/>
+      </w:pPr>
+    </w:lvl>
+    <w:lvl w:ilvl="8" w:tplc="0409001B" w:tentative="1">
+      <w:start w:val="1"/>
+      <w:numFmt w:val="lowerRoman"/>
+      <w:lvlText w:val="%9."/>
+      <w:lvlJc w:val="right"/>
+      <w:pPr>
+        <w:ind w:left="6480" w:hanging="180"/>
+      </w:pPr>
+    </w:lvl>
+  </w:abstractNum>
+  <w:abstractNum w:abstractNumId="10" w15:restartNumberingAfterBreak="0">
     <w:nsid w:val="1A9C7B3C"/>
     <w:multiLevelType w:val="hybridMultilevel"/>
     <w:tmpl w:val="35C05AFE"/>
@@ -6603,7 +8551,7 @@
       </w:pPr>
     </w:lvl>
   </w:abstractNum>
-  <w:abstractNum w:abstractNumId="7" w15:restartNumberingAfterBreak="0">
+  <w:abstractNum w:abstractNumId="11" w15:restartNumberingAfterBreak="0">
     <w:nsid w:val="23B053FD"/>
     <w:multiLevelType w:val="hybridMultilevel"/>
     <w:tmpl w:val="D66A5956"/>
@@ -6695,7 +8643,96 @@
       </w:pPr>
     </w:lvl>
   </w:abstractNum>
-  <w:abstractNum w:abstractNumId="8" w15:restartNumberingAfterBreak="0">
+  <w:abstractNum w:abstractNumId="12" w15:restartNumberingAfterBreak="0">
+    <w:nsid w:val="26D7328A"/>
+    <w:multiLevelType w:val="hybridMultilevel"/>
+    <w:tmpl w:val="1BF86708"/>
+    <w:lvl w:ilvl="0" w:tplc="2E560D88">
+      <w:start w:val="1"/>
+      <w:numFmt w:val="decimal"/>
+      <w:lvlText w:val="%1."/>
+      <w:lvlJc w:val="left"/>
+      <w:pPr>
+        <w:ind w:left="1080" w:hanging="360"/>
+      </w:pPr>
+      <w:rPr>
+        <w:rFonts w:hint="default"/>
+      </w:rPr>
+    </w:lvl>
+    <w:lvl w:ilvl="1" w:tplc="04090019" w:tentative="1">
+      <w:start w:val="1"/>
+      <w:numFmt w:val="lowerLetter"/>
+      <w:lvlText w:val="%2."/>
+      <w:lvlJc w:val="left"/>
+      <w:pPr>
+        <w:ind w:left="1800" w:hanging="360"/>
+      </w:pPr>
+    </w:lvl>
+    <w:lvl w:ilvl="2" w:tplc="0409001B" w:tentative="1">
+      <w:start w:val="1"/>
+      <w:numFmt w:val="lowerRoman"/>
+      <w:lvlText w:val="%3."/>
+      <w:lvlJc w:val="right"/>
+      <w:pPr>
+        <w:ind w:left="2520" w:hanging="180"/>
+      </w:pPr>
+    </w:lvl>
+    <w:lvl w:ilvl="3" w:tplc="0409000F" w:tentative="1">
+      <w:start w:val="1"/>
+      <w:numFmt w:val="decimal"/>
+      <w:lvlText w:val="%4."/>
+      <w:lvlJc w:val="left"/>
+      <w:pPr>
+        <w:ind w:left="3240" w:hanging="360"/>
+      </w:pPr>
+    </w:lvl>
+    <w:lvl w:ilvl="4" w:tplc="04090019" w:tentative="1">
+      <w:start w:val="1"/>
+      <w:numFmt w:val="lowerLetter"/>
+      <w:lvlText w:val="%5."/>
+      <w:lvlJc w:val="left"/>
+      <w:pPr>
+        <w:ind w:left="3960" w:hanging="360"/>
+      </w:pPr>
+    </w:lvl>
+    <w:lvl w:ilvl="5" w:tplc="0409001B" w:tentative="1">
+      <w:start w:val="1"/>
+      <w:numFmt w:val="lowerRoman"/>
+      <w:lvlText w:val="%6."/>
+      <w:lvlJc w:val="right"/>
+      <w:pPr>
+        <w:ind w:left="4680" w:hanging="180"/>
+      </w:pPr>
+    </w:lvl>
+    <w:lvl w:ilvl="6" w:tplc="0409000F" w:tentative="1">
+      <w:start w:val="1"/>
+      <w:numFmt w:val="decimal"/>
+      <w:lvlText w:val="%7."/>
+      <w:lvlJc w:val="left"/>
+      <w:pPr>
+        <w:ind w:left="5400" w:hanging="360"/>
+      </w:pPr>
+    </w:lvl>
+    <w:lvl w:ilvl="7" w:tplc="04090019" w:tentative="1">
+      <w:start w:val="1"/>
+      <w:numFmt w:val="lowerLetter"/>
+      <w:lvlText w:val="%8."/>
+      <w:lvlJc w:val="left"/>
+      <w:pPr>
+        <w:ind w:left="6120" w:hanging="360"/>
+      </w:pPr>
+    </w:lvl>
+    <w:lvl w:ilvl="8" w:tplc="0409001B" w:tentative="1">
+      <w:start w:val="1"/>
+      <w:numFmt w:val="lowerRoman"/>
+      <w:lvlText w:val="%9."/>
+      <w:lvlJc w:val="right"/>
+      <w:pPr>
+        <w:ind w:left="6840" w:hanging="180"/>
+      </w:pPr>
+    </w:lvl>
+  </w:abstractNum>
+  <w:abstractNum w:abstractNumId="13" w15:restartNumberingAfterBreak="0">
     <w:nsid w:val="284B097D"/>
     <w:multiLevelType w:val="hybridMultilevel"/>
     <w:tmpl w:val="60F4F708"/>
@@ -6781,7 +8818,7 @@
       </w:pPr>
     </w:lvl>
   </w:abstractNum>
-  <w:abstractNum w:abstractNumId="9" w15:restartNumberingAfterBreak="0">
+  <w:abstractNum w:abstractNumId="14" w15:restartNumberingAfterBreak="0">
     <w:nsid w:val="28573AC2"/>
     <w:multiLevelType w:val="hybridMultilevel"/>
     <w:tmpl w:val="E3468444"/>
@@ -6872,7 +8909,98 @@
       </w:pPr>
     </w:lvl>
   </w:abstractNum>
-  <w:abstractNum w:abstractNumId="10" w15:restartNumberingAfterBreak="0">
+  <w:abstractNum w:abstractNumId="15" w15:restartNumberingAfterBreak="0">
+    <w:nsid w:val="29071C63"/>
+    <w:multiLevelType w:val="hybridMultilevel"/>
+    <w:tmpl w:val="7FF2CA5A"/>
+    <w:lvl w:ilvl="0" w:tplc="4EF0D9FC">
+      <w:start w:val="2"/>
+      <w:numFmt w:val="decimal"/>
+      <w:lvlText w:val="%1."/>
+      <w:lvlJc w:val="left"/>
+      <w:pPr>
+        <w:ind w:left="720" w:hanging="360"/>
+      </w:pPr>
+      <w:rPr>
+        <w:rFonts w:hint="default"/>
+        <w:b/>
+        <w:bCs/>
+      </w:rPr>
+    </w:lvl>
+    <w:lvl w:ilvl="1" w:tplc="04090019" w:tentative="1">
+      <w:start w:val="1"/>
+      <w:numFmt w:val="lowerLetter"/>
+      <w:lvlText w:val="%2."/>
+      <w:lvlJc w:val="left"/>
+      <w:pPr>
+        <w:ind w:left="1440" w:hanging="360"/>
+      </w:pPr>
+    </w:lvl>
+    <w:lvl w:ilvl="2" w:tplc="0409001B" w:tentative="1">
+      <w:start w:val="1"/>
+      <w:numFmt w:val="lowerRoman"/>
+      <w:lvlText w:val="%3."/>
+      <w:lvlJc w:val="right"/>
+      <w:pPr>
+        <w:ind w:left="2160" w:hanging="180"/>
+      </w:pPr>
+    </w:lvl>
+    <w:lvl w:ilvl="3" w:tplc="0409000F" w:tentative="1">
+      <w:start w:val="1"/>
+      <w:numFmt w:val="decimal"/>
+      <w:lvlText w:val="%4."/>
+      <w:lvlJc w:val="left"/>
+      <w:pPr>
+        <w:ind w:left="2880" w:hanging="360"/>
+      </w:pPr>
+    </w:lvl>
+    <w:lvl w:ilvl="4" w:tplc="04090019" w:tentative="1">
+      <w:start w:val="1"/>
+      <w:numFmt w:val="lowerLetter"/>
+      <w:lvlText w:val="%5."/>
+      <w:lvlJc w:val="left"/>
+      <w:pPr>
+        <w:ind w:left="3600" w:hanging="360"/>
+      </w:pPr>
+    </w:lvl>
+    <w:lvl w:ilvl="5" w:tplc="0409001B" w:tentative="1">
+      <w:start w:val="1"/>
+      <w:numFmt w:val="lowerRoman"/>
+      <w:lvlText w:val="%6."/>
+      <w:lvlJc w:val="right"/>
+      <w:pPr>
+        <w:ind w:left="4320" w:hanging="180"/>
+      </w:pPr>
+    </w:lvl>
+    <w:lvl w:ilvl="6" w:tplc="0409000F" w:tentative="1">
+      <w:start w:val="1"/>
+      <w:numFmt w:val="decimal"/>
+      <w:lvlText w:val="%7."/>
+      <w:lvlJc w:val="left"/>
+      <w:pPr>
+        <w:ind w:left="5040" w:hanging="360"/>
+      </w:pPr>
+    </w:lvl>
+    <w:lvl w:ilvl="7" w:tplc="04090019" w:tentative="1">
+      <w:start w:val="1"/>
+      <w:numFmt w:val="lowerLetter"/>
+      <w:lvlText w:val="%8."/>
+      <w:lvlJc w:val="left"/>
+      <w:pPr>
+        <w:ind w:left="5760" w:hanging="360"/>
+      </w:pPr>
+    </w:lvl>
+    <w:lvl w:ilvl="8" w:tplc="0409001B" w:tentative="1">
+      <w:start w:val="1"/>
+      <w:numFmt w:val="lowerRoman"/>
+      <w:lvlText w:val="%9."/>
+      <w:lvlJc w:val="right"/>
+      <w:pPr>
+        <w:ind w:left="6480" w:hanging="180"/>
+      </w:pPr>
+    </w:lvl>
+  </w:abstractNum>
+  <w:abstractNum w:abstractNumId="16" w15:restartNumberingAfterBreak="0">
     <w:nsid w:val="2D7769F4"/>
     <w:multiLevelType w:val="hybridMultilevel"/>
     <w:tmpl w:val="55783214"/>
@@ -6961,7 +9089,7 @@
       </w:pPr>
     </w:lvl>
   </w:abstractNum>
-  <w:abstractNum w:abstractNumId="11" w15:restartNumberingAfterBreak="0">
+  <w:abstractNum w:abstractNumId="17" w15:restartNumberingAfterBreak="0">
     <w:nsid w:val="382C3CCD"/>
     <w:multiLevelType w:val="hybridMultilevel"/>
     <w:tmpl w:val="66D2DC0C"/>
@@ -7047,7 +9175,7 @@
       </w:pPr>
     </w:lvl>
   </w:abstractNum>
-  <w:abstractNum w:abstractNumId="12" w15:restartNumberingAfterBreak="0">
+  <w:abstractNum w:abstractNumId="18" w15:restartNumberingAfterBreak="0">
     <w:nsid w:val="3C20599B"/>
     <w:multiLevelType w:val="hybridMultilevel"/>
     <w:tmpl w:val="24121908"/>
@@ -7139,7 +9267,96 @@
       </w:pPr>
     </w:lvl>
   </w:abstractNum>
-  <w:abstractNum w:abstractNumId="13" w15:restartNumberingAfterBreak="0">
+  <w:abstractNum w:abstractNumId="19" w15:restartNumberingAfterBreak="0">
+    <w:nsid w:val="3CE60F4B"/>
+    <w:multiLevelType w:val="hybridMultilevel"/>
+    <w:tmpl w:val="C30E8C22"/>
+    <w:lvl w:ilvl="0" w:tplc="3C448C5A">
+      <w:start w:val="1"/>
+      <w:numFmt w:val="lowerLetter"/>
+      <w:lvlText w:val="%1)"/>
+      <w:lvlJc w:val="left"/>
+      <w:pPr>
+        <w:ind w:left="1080" w:hanging="360"/>
+      </w:pPr>
+      <w:rPr>
+        <w:rFonts w:hint="default"/>
+      </w:rPr>
+    </w:lvl>
+    <w:lvl w:ilvl="1" w:tplc="04090019" w:tentative="1">
+      <w:start w:val="1"/>
+      <w:numFmt w:val="lowerLetter"/>
+      <w:lvlText w:val="%2."/>
+      <w:lvlJc w:val="left"/>
+      <w:pPr>
+        <w:ind w:left="1800" w:hanging="360"/>
+      </w:pPr>
+    </w:lvl>
+    <w:lvl w:ilvl="2" w:tplc="0409001B" w:tentative="1">
+      <w:start w:val="1"/>
+      <w:numFmt w:val="lowerRoman"/>
+      <w:lvlText w:val="%3."/>
+      <w:lvlJc w:val="right"/>
+      <w:pPr>
+        <w:ind w:left="2520" w:hanging="180"/>
+      </w:pPr>
+    </w:lvl>
+    <w:lvl w:ilvl="3" w:tplc="0409000F" w:tentative="1">
+      <w:start w:val="1"/>
+      <w:numFmt w:val="decimal"/>
+      <w:lvlText w:val="%4."/>
+      <w:lvlJc w:val="left"/>
+      <w:pPr>
+        <w:ind w:left="3240" w:hanging="360"/>
+      </w:pPr>
+    </w:lvl>
+    <w:lvl w:ilvl="4" w:tplc="04090019" w:tentative="1">
+      <w:start w:val="1"/>
+      <w:numFmt w:val="lowerLetter"/>
+      <w:lvlText w:val="%5."/>
+      <w:lvlJc w:val="left"/>
+      <w:pPr>
+        <w:ind w:left="3960" w:hanging="360"/>
+      </w:pPr>
+    </w:lvl>
+    <w:lvl w:ilvl="5" w:tplc="0409001B" w:tentative="1">
+      <w:start w:val="1"/>
+      <w:numFmt w:val="lowerRoman"/>
+      <w:lvlText w:val="%6."/>
+      <w:lvlJc w:val="right"/>
+      <w:pPr>
+        <w:ind w:left="4680" w:hanging="180"/>
+      </w:pPr>
+    </w:lvl>
+    <w:lvl w:ilvl="6" w:tplc="0409000F" w:tentative="1">
+      <w:start w:val="1"/>
+      <w:numFmt w:val="decimal"/>
+      <w:lvlText w:val="%7."/>
+      <w:lvlJc w:val="left"/>
+      <w:pPr>
+        <w:ind w:left="5400" w:hanging="360"/>
+      </w:pPr>
+    </w:lvl>
+    <w:lvl w:ilvl="7" w:tplc="04090019" w:tentative="1">
+      <w:start w:val="1"/>
+      <w:numFmt w:val="lowerLetter"/>
+      <w:lvlText w:val="%8."/>
+      <w:lvlJc w:val="left"/>
+      <w:pPr>
+        <w:ind w:left="6120" w:hanging="360"/>
+      </w:pPr>
+    </w:lvl>
+    <w:lvl w:ilvl="8" w:tplc="0409001B" w:tentative="1">
+      <w:start w:val="1"/>
+      <w:numFmt w:val="lowerRoman"/>
+      <w:lvlText w:val="%9."/>
+      <w:lvlJc w:val="right"/>
+      <w:pPr>
+        <w:ind w:left="6840" w:hanging="180"/>
+      </w:pPr>
+    </w:lvl>
+  </w:abstractNum>
+  <w:abstractNum w:abstractNumId="20" w15:restartNumberingAfterBreak="0">
     <w:nsid w:val="3E3B0FE8"/>
     <w:multiLevelType w:val="hybridMultilevel"/>
     <w:tmpl w:val="DF6263D4"/>
@@ -7231,7 +9448,7 @@
       </w:pPr>
     </w:lvl>
   </w:abstractNum>
-  <w:abstractNum w:abstractNumId="14" w15:restartNumberingAfterBreak="0">
+  <w:abstractNum w:abstractNumId="21" w15:restartNumberingAfterBreak="0">
     <w:nsid w:val="3FCC3EF2"/>
     <w:multiLevelType w:val="hybridMultilevel"/>
     <w:tmpl w:val="97063582"/>
@@ -7321,7 +9538,7 @@
       </w:pPr>
     </w:lvl>
   </w:abstractNum>
-  <w:abstractNum w:abstractNumId="15" w15:restartNumberingAfterBreak="0">
+  <w:abstractNum w:abstractNumId="22" w15:restartNumberingAfterBreak="0">
     <w:nsid w:val="405C53D0"/>
     <w:multiLevelType w:val="hybridMultilevel"/>
     <w:tmpl w:val="208C07E8"/>
@@ -7407,7 +9624,7 @@
       </w:pPr>
     </w:lvl>
   </w:abstractNum>
-  <w:abstractNum w:abstractNumId="16" w15:restartNumberingAfterBreak="0">
+  <w:abstractNum w:abstractNumId="23" w15:restartNumberingAfterBreak="0">
     <w:nsid w:val="42D65A7B"/>
     <w:multiLevelType w:val="hybridMultilevel"/>
     <w:tmpl w:val="C01A56F8"/>
@@ -7493,7 +9710,7 @@
       </w:pPr>
     </w:lvl>
   </w:abstractNum>
-  <w:abstractNum w:abstractNumId="17" w15:restartNumberingAfterBreak="0">
+  <w:abstractNum w:abstractNumId="24" w15:restartNumberingAfterBreak="0">
     <w:nsid w:val="439B511B"/>
     <w:multiLevelType w:val="hybridMultilevel"/>
     <w:tmpl w:val="E56AA2DC"/>
@@ -7583,7 +9800,96 @@
       </w:pPr>
     </w:lvl>
   </w:abstractNum>
-  <w:abstractNum w:abstractNumId="18" w15:restartNumberingAfterBreak="0">
+  <w:abstractNum w:abstractNumId="25" w15:restartNumberingAfterBreak="0">
+    <w:nsid w:val="47C34E82"/>
+    <w:multiLevelType w:val="hybridMultilevel"/>
+    <w:tmpl w:val="8EDE598C"/>
+    <w:lvl w:ilvl="0" w:tplc="0409000F">
+      <w:start w:val="1"/>
+      <w:numFmt w:val="decimal"/>
+      <w:lvlText w:val="%1."/>
+      <w:lvlJc w:val="left"/>
+      <w:pPr>
+        <w:ind w:left="720" w:hanging="360"/>
+      </w:pPr>
+      <w:rPr>
+        <w:rFonts w:hint="default"/>
+      </w:rPr>
+    </w:lvl>
+    <w:lvl w:ilvl="1" w:tplc="04090019" w:tentative="1">
+      <w:start w:val="1"/>
+      <w:numFmt w:val="lowerLetter"/>
+      <w:lvlText w:val="%2."/>
+      <w:lvlJc w:val="left"/>
+      <w:pPr>
+        <w:ind w:left="1440" w:hanging="360"/>
+      </w:pPr>
+    </w:lvl>
+    <w:lvl w:ilvl="2" w:tplc="0409001B" w:tentative="1">
+      <w:start w:val="1"/>
+      <w:numFmt w:val="lowerRoman"/>
+      <w:lvlText w:val="%3."/>
+      <w:lvlJc w:val="right"/>
+      <w:pPr>
+        <w:ind w:left="2160" w:hanging="180"/>
+      </w:pPr>
+    </w:lvl>
+    <w:lvl w:ilvl="3" w:tplc="0409000F" w:tentative="1">
+      <w:start w:val="1"/>
+      <w:numFmt w:val="decimal"/>
+      <w:lvlText w:val="%4."/>
+      <w:lvlJc w:val="left"/>
+      <w:pPr>
+        <w:ind w:left="2880" w:hanging="360"/>
+      </w:pPr>
+    </w:lvl>
+    <w:lvl w:ilvl="4" w:tplc="04090019" w:tentative="1">
+      <w:start w:val="1"/>
+      <w:numFmt w:val="lowerLetter"/>
+      <w:lvlText w:val="%5."/>
+      <w:lvlJc w:val="left"/>
+      <w:pPr>
+        <w:ind w:left="3600" w:hanging="360"/>
+      </w:pPr>
+    </w:lvl>
+    <w:lvl w:ilvl="5" w:tplc="0409001B" w:tentative="1">
+      <w:start w:val="1"/>
+      <w:numFmt w:val="lowerRoman"/>
+      <w:lvlText w:val="%6."/>
+      <w:lvlJc w:val="right"/>
+      <w:pPr>
+        <w:ind w:left="4320" w:hanging="180"/>
+      </w:pPr>
+    </w:lvl>
+    <w:lvl w:ilvl="6" w:tplc="0409000F" w:tentative="1">
+      <w:start w:val="1"/>
+      <w:numFmt w:val="decimal"/>
+      <w:lvlText w:val="%7."/>
+      <w:lvlJc w:val="left"/>
+      <w:pPr>
+        <w:ind w:left="5040" w:hanging="360"/>
+      </w:pPr>
+    </w:lvl>
+    <w:lvl w:ilvl="7" w:tplc="04090019" w:tentative="1">
+      <w:start w:val="1"/>
+      <w:numFmt w:val="lowerLetter"/>
+      <w:lvlText w:val="%8."/>
+      <w:lvlJc w:val="left"/>
+      <w:pPr>
+        <w:ind w:left="5760" w:hanging="360"/>
+      </w:pPr>
+    </w:lvl>
+    <w:lvl w:ilvl="8" w:tplc="0409001B" w:tentative="1">
+      <w:start w:val="1"/>
+      <w:numFmt w:val="lowerRoman"/>
+      <w:lvlText w:val="%9."/>
+      <w:lvlJc w:val="right"/>
+      <w:pPr>
+        <w:ind w:left="6480" w:hanging="180"/>
+      </w:pPr>
+    </w:lvl>
+  </w:abstractNum>
+  <w:abstractNum w:abstractNumId="26" w15:restartNumberingAfterBreak="0">
     <w:nsid w:val="49E21E5C"/>
     <w:multiLevelType w:val="hybridMultilevel"/>
     <w:tmpl w:val="3BBCEB32"/>
@@ -7673,7 +9979,7 @@
       </w:pPr>
     </w:lvl>
   </w:abstractNum>
-  <w:abstractNum w:abstractNumId="19" w15:restartNumberingAfterBreak="0">
+  <w:abstractNum w:abstractNumId="27" w15:restartNumberingAfterBreak="0">
     <w:nsid w:val="4AFE46FF"/>
     <w:multiLevelType w:val="hybridMultilevel"/>
     <w:tmpl w:val="AA9825CE"/>
@@ -7763,7 +10069,7 @@
       </w:pPr>
     </w:lvl>
   </w:abstractNum>
-  <w:abstractNum w:abstractNumId="20" w15:restartNumberingAfterBreak="0">
+  <w:abstractNum w:abstractNumId="28" w15:restartNumberingAfterBreak="0">
     <w:nsid w:val="4B000FCA"/>
     <w:multiLevelType w:val="hybridMultilevel"/>
     <w:tmpl w:val="A78AE31E"/>
@@ -7852,7 +10158,7 @@
       </w:pPr>
     </w:lvl>
   </w:abstractNum>
-  <w:abstractNum w:abstractNumId="21" w15:restartNumberingAfterBreak="0">
+  <w:abstractNum w:abstractNumId="29" w15:restartNumberingAfterBreak="0">
     <w:nsid w:val="4DE1638D"/>
     <w:multiLevelType w:val="hybridMultilevel"/>
     <w:tmpl w:val="970E951A"/>
@@ -7943,7 +10249,7 @@
       </w:pPr>
     </w:lvl>
   </w:abstractNum>
-  <w:abstractNum w:abstractNumId="22" w15:restartNumberingAfterBreak="0">
+  <w:abstractNum w:abstractNumId="30" w15:restartNumberingAfterBreak="0">
     <w:nsid w:val="4EA4263E"/>
     <w:multiLevelType w:val="hybridMultilevel"/>
     <w:tmpl w:val="0B6CA758"/>
@@ -8035,104 +10341,14 @@
       </w:pPr>
     </w:lvl>
   </w:abstractNum>
-  <w:abstractNum w:abstractNumId="23" w15:restartNumberingAfterBreak="0">
-    <w:nsid w:val="52A007DD"/>
+  <w:abstractNum w:abstractNumId="31" w15:restartNumberingAfterBreak="0">
+    <w:nsid w:val="4F2338B1"/>
     <w:multiLevelType w:val="hybridMultilevel"/>
-    <w:tmpl w:val="97063582"/>
-    <w:lvl w:ilvl="0" w:tplc="F132D144">
-      <w:start w:val="1"/>
+    <w:tmpl w:val="3A44AB7C"/>
+    <w:lvl w:ilvl="0" w:tplc="EC563736">
+      <w:start w:val="2"/>
       <w:numFmt w:val="decimal"/>
       <w:lvlText w:val="%1."/>
-      <w:lvlJc w:val="left"/>
-      <w:pPr>
-        <w:ind w:left="720" w:hanging="360"/>
-      </w:pPr>
-      <w:rPr>
-        <w:b/>
-        <w:bCs/>
-      </w:rPr>
-    </w:lvl>
-    <w:lvl w:ilvl="1" w:tplc="04080019" w:tentative="1">
-      <w:start w:val="1"/>
-      <w:numFmt w:val="lowerLetter"/>
-      <w:lvlText w:val="%2."/>
-      <w:lvlJc w:val="left"/>
-      <w:pPr>
-        <w:ind w:left="1440" w:hanging="360"/>
-      </w:pPr>
-    </w:lvl>
-    <w:lvl w:ilvl="2" w:tplc="0408001B" w:tentative="1">
-      <w:start w:val="1"/>
-      <w:numFmt w:val="lowerRoman"/>
-      <w:lvlText w:val="%3."/>
-      <w:lvlJc w:val="right"/>
-      <w:pPr>
-        <w:ind w:left="2160" w:hanging="180"/>
-      </w:pPr>
-    </w:lvl>
-    <w:lvl w:ilvl="3" w:tplc="0408000F" w:tentative="1">
-      <w:start w:val="1"/>
-      <w:numFmt w:val="decimal"/>
-      <w:lvlText w:val="%4."/>
-      <w:lvlJc w:val="left"/>
-      <w:pPr>
-        <w:ind w:left="2880" w:hanging="360"/>
-      </w:pPr>
-    </w:lvl>
-    <w:lvl w:ilvl="4" w:tplc="04080019" w:tentative="1">
-      <w:start w:val="1"/>
-      <w:numFmt w:val="lowerLetter"/>
-      <w:lvlText w:val="%5."/>
-      <w:lvlJc w:val="left"/>
-      <w:pPr>
-        <w:ind w:left="3600" w:hanging="360"/>
-      </w:pPr>
-    </w:lvl>
-    <w:lvl w:ilvl="5" w:tplc="0408001B" w:tentative="1">
-      <w:start w:val="1"/>
-      <w:numFmt w:val="lowerRoman"/>
-      <w:lvlText w:val="%6."/>
-      <w:lvlJc w:val="right"/>
-      <w:pPr>
-        <w:ind w:left="4320" w:hanging="180"/>
-      </w:pPr>
-    </w:lvl>
-    <w:lvl w:ilvl="6" w:tplc="0408000F" w:tentative="1">
-      <w:start w:val="1"/>
-      <w:numFmt w:val="decimal"/>
-      <w:lvlText w:val="%7."/>
-      <w:lvlJc w:val="left"/>
-      <w:pPr>
-        <w:ind w:left="5040" w:hanging="360"/>
-      </w:pPr>
-    </w:lvl>
-    <w:lvl w:ilvl="7" w:tplc="04080019" w:tentative="1">
-      <w:start w:val="1"/>
-      <w:numFmt w:val="lowerLetter"/>
-      <w:lvlText w:val="%8."/>
-      <w:lvlJc w:val="left"/>
-      <w:pPr>
-        <w:ind w:left="5760" w:hanging="360"/>
-      </w:pPr>
-    </w:lvl>
-    <w:lvl w:ilvl="8" w:tplc="0408001B" w:tentative="1">
-      <w:start w:val="1"/>
-      <w:numFmt w:val="lowerRoman"/>
-      <w:lvlText w:val="%9."/>
-      <w:lvlJc w:val="right"/>
-      <w:pPr>
-        <w:ind w:left="6480" w:hanging="180"/>
-      </w:pPr>
-    </w:lvl>
-  </w:abstractNum>
-  <w:abstractNum w:abstractNumId="24" w15:restartNumberingAfterBreak="0">
-    <w:nsid w:val="54B73C75"/>
-    <w:multiLevelType w:val="hybridMultilevel"/>
-    <w:tmpl w:val="34E835EE"/>
-    <w:lvl w:ilvl="0" w:tplc="51082F7E">
-      <w:start w:val="1"/>
-      <w:numFmt w:val="lowerLetter"/>
-      <w:lvlText w:val="%1)"/>
       <w:lvlJc w:val="left"/>
       <w:pPr>
         <w:ind w:left="720" w:hanging="360"/>
@@ -8143,7 +10359,7 @@
         <w:bCs/>
       </w:rPr>
     </w:lvl>
-    <w:lvl w:ilvl="1" w:tplc="04080019" w:tentative="1">
+    <w:lvl w:ilvl="1" w:tplc="04090019" w:tentative="1">
       <w:start w:val="1"/>
       <w:numFmt w:val="lowerLetter"/>
       <w:lvlText w:val="%2."/>
@@ -8152,7 +10368,7 @@
         <w:ind w:left="1440" w:hanging="360"/>
       </w:pPr>
     </w:lvl>
-    <w:lvl w:ilvl="2" w:tplc="0408001B" w:tentative="1">
+    <w:lvl w:ilvl="2" w:tplc="0409001B" w:tentative="1">
       <w:start w:val="1"/>
       <w:numFmt w:val="lowerRoman"/>
       <w:lvlText w:val="%3."/>
@@ -8161,7 +10377,7 @@
         <w:ind w:left="2160" w:hanging="180"/>
       </w:pPr>
     </w:lvl>
-    <w:lvl w:ilvl="3" w:tplc="0408000F" w:tentative="1">
+    <w:lvl w:ilvl="3" w:tplc="0409000F" w:tentative="1">
       <w:start w:val="1"/>
       <w:numFmt w:val="decimal"/>
       <w:lvlText w:val="%4."/>
@@ -8170,7 +10386,7 @@
         <w:ind w:left="2880" w:hanging="360"/>
       </w:pPr>
     </w:lvl>
-    <w:lvl w:ilvl="4" w:tplc="04080019" w:tentative="1">
+    <w:lvl w:ilvl="4" w:tplc="04090019" w:tentative="1">
       <w:start w:val="1"/>
       <w:numFmt w:val="lowerLetter"/>
       <w:lvlText w:val="%5."/>
@@ -8179,7 +10395,7 @@
         <w:ind w:left="3600" w:hanging="360"/>
       </w:pPr>
     </w:lvl>
-    <w:lvl w:ilvl="5" w:tplc="0408001B" w:tentative="1">
+    <w:lvl w:ilvl="5" w:tplc="0409001B" w:tentative="1">
       <w:start w:val="1"/>
       <w:numFmt w:val="lowerRoman"/>
       <w:lvlText w:val="%6."/>
@@ -8188,7 +10404,7 @@
         <w:ind w:left="4320" w:hanging="180"/>
       </w:pPr>
     </w:lvl>
-    <w:lvl w:ilvl="6" w:tplc="0408000F" w:tentative="1">
+    <w:lvl w:ilvl="6" w:tplc="0409000F" w:tentative="1">
       <w:start w:val="1"/>
       <w:numFmt w:val="decimal"/>
       <w:lvlText w:val="%7."/>
@@ -8197,6 +10413,96 @@
         <w:ind w:left="5040" w:hanging="360"/>
       </w:pPr>
     </w:lvl>
+    <w:lvl w:ilvl="7" w:tplc="04090019" w:tentative="1">
+      <w:start w:val="1"/>
+      <w:numFmt w:val="lowerLetter"/>
+      <w:lvlText w:val="%8."/>
+      <w:lvlJc w:val="left"/>
+      <w:pPr>
+        <w:ind w:left="5760" w:hanging="360"/>
+      </w:pPr>
+    </w:lvl>
+    <w:lvl w:ilvl="8" w:tplc="0409001B" w:tentative="1">
+      <w:start w:val="1"/>
+      <w:numFmt w:val="lowerRoman"/>
+      <w:lvlText w:val="%9."/>
+      <w:lvlJc w:val="right"/>
+      <w:pPr>
+        <w:ind w:left="6480" w:hanging="180"/>
+      </w:pPr>
+    </w:lvl>
+  </w:abstractNum>
+  <w:abstractNum w:abstractNumId="32" w15:restartNumberingAfterBreak="0">
+    <w:nsid w:val="52A007DD"/>
+    <w:multiLevelType w:val="hybridMultilevel"/>
+    <w:tmpl w:val="97063582"/>
+    <w:lvl w:ilvl="0" w:tplc="F132D144">
+      <w:start w:val="1"/>
+      <w:numFmt w:val="decimal"/>
+      <w:lvlText w:val="%1."/>
+      <w:lvlJc w:val="left"/>
+      <w:pPr>
+        <w:ind w:left="720" w:hanging="360"/>
+      </w:pPr>
+      <w:rPr>
+        <w:b/>
+        <w:bCs/>
+      </w:rPr>
+    </w:lvl>
+    <w:lvl w:ilvl="1" w:tplc="04080019" w:tentative="1">
+      <w:start w:val="1"/>
+      <w:numFmt w:val="lowerLetter"/>
+      <w:lvlText w:val="%2."/>
+      <w:lvlJc w:val="left"/>
+      <w:pPr>
+        <w:ind w:left="1440" w:hanging="360"/>
+      </w:pPr>
+    </w:lvl>
+    <w:lvl w:ilvl="2" w:tplc="0408001B" w:tentative="1">
+      <w:start w:val="1"/>
+      <w:numFmt w:val="lowerRoman"/>
+      <w:lvlText w:val="%3."/>
+      <w:lvlJc w:val="right"/>
+      <w:pPr>
+        <w:ind w:left="2160" w:hanging="180"/>
+      </w:pPr>
+    </w:lvl>
+    <w:lvl w:ilvl="3" w:tplc="0408000F" w:tentative="1">
+      <w:start w:val="1"/>
+      <w:numFmt w:val="decimal"/>
+      <w:lvlText w:val="%4."/>
+      <w:lvlJc w:val="left"/>
+      <w:pPr>
+        <w:ind w:left="2880" w:hanging="360"/>
+      </w:pPr>
+    </w:lvl>
+    <w:lvl w:ilvl="4" w:tplc="04080019" w:tentative="1">
+      <w:start w:val="1"/>
+      <w:numFmt w:val="lowerLetter"/>
+      <w:lvlText w:val="%5."/>
+      <w:lvlJc w:val="left"/>
+      <w:pPr>
+        <w:ind w:left="3600" w:hanging="360"/>
+      </w:pPr>
+    </w:lvl>
+    <w:lvl w:ilvl="5" w:tplc="0408001B" w:tentative="1">
+      <w:start w:val="1"/>
+      <w:numFmt w:val="lowerRoman"/>
+      <w:lvlText w:val="%6."/>
+      <w:lvlJc w:val="right"/>
+      <w:pPr>
+        <w:ind w:left="4320" w:hanging="180"/>
+      </w:pPr>
+    </w:lvl>
+    <w:lvl w:ilvl="6" w:tplc="0408000F" w:tentative="1">
+      <w:start w:val="1"/>
+      <w:numFmt w:val="decimal"/>
+      <w:lvlText w:val="%7."/>
+      <w:lvlJc w:val="left"/>
+      <w:pPr>
+        <w:ind w:left="5040" w:hanging="360"/>
+      </w:pPr>
+    </w:lvl>
     <w:lvl w:ilvl="7" w:tplc="04080019" w:tentative="1">
       <w:start w:val="1"/>
       <w:numFmt w:val="lowerLetter"/>
@@ -8216,7 +10522,98 @@
       </w:pPr>
     </w:lvl>
   </w:abstractNum>
-  <w:abstractNum w:abstractNumId="25" w15:restartNumberingAfterBreak="0">
+  <w:abstractNum w:abstractNumId="33" w15:restartNumberingAfterBreak="0">
+    <w:nsid w:val="54B73C75"/>
+    <w:multiLevelType w:val="hybridMultilevel"/>
+    <w:tmpl w:val="34E835EE"/>
+    <w:lvl w:ilvl="0" w:tplc="51082F7E">
+      <w:start w:val="1"/>
+      <w:numFmt w:val="lowerLetter"/>
+      <w:lvlText w:val="%1)"/>
+      <w:lvlJc w:val="left"/>
+      <w:pPr>
+        <w:ind w:left="720" w:hanging="360"/>
+      </w:pPr>
+      <w:rPr>
+        <w:rFonts w:hint="default"/>
+        <w:b/>
+        <w:bCs/>
+      </w:rPr>
+    </w:lvl>
+    <w:lvl w:ilvl="1" w:tplc="04080019" w:tentative="1">
+      <w:start w:val="1"/>
+      <w:numFmt w:val="lowerLetter"/>
+      <w:lvlText w:val="%2."/>
+      <w:lvlJc w:val="left"/>
+      <w:pPr>
+        <w:ind w:left="1440" w:hanging="360"/>
+      </w:pPr>
+    </w:lvl>
+    <w:lvl w:ilvl="2" w:tplc="0408001B" w:tentative="1">
+      <w:start w:val="1"/>
+      <w:numFmt w:val="lowerRoman"/>
+      <w:lvlText w:val="%3."/>
+      <w:lvlJc w:val="right"/>
+      <w:pPr>
+        <w:ind w:left="2160" w:hanging="180"/>
+      </w:pPr>
+    </w:lvl>
+    <w:lvl w:ilvl="3" w:tplc="0408000F" w:tentative="1">
+      <w:start w:val="1"/>
+      <w:numFmt w:val="decimal"/>
+      <w:lvlText w:val="%4."/>
+      <w:lvlJc w:val="left"/>
+      <w:pPr>
+        <w:ind w:left="2880" w:hanging="360"/>
+      </w:pPr>
+    </w:lvl>
+    <w:lvl w:ilvl="4" w:tplc="04080019" w:tentative="1">
+      <w:start w:val="1"/>
+      <w:numFmt w:val="lowerLetter"/>
+      <w:lvlText w:val="%5."/>
+      <w:lvlJc w:val="left"/>
+      <w:pPr>
+        <w:ind w:left="3600" w:hanging="360"/>
+      </w:pPr>
+    </w:lvl>
+    <w:lvl w:ilvl="5" w:tplc="0408001B" w:tentative="1">
+      <w:start w:val="1"/>
+      <w:numFmt w:val="lowerRoman"/>
+      <w:lvlText w:val="%6."/>
+      <w:lvlJc w:val="right"/>
+      <w:pPr>
+        <w:ind w:left="4320" w:hanging="180"/>
+      </w:pPr>
+    </w:lvl>
+    <w:lvl w:ilvl="6" w:tplc="0408000F" w:tentative="1">
+      <w:start w:val="1"/>
+      <w:numFmt w:val="decimal"/>
+      <w:lvlText w:val="%7."/>
+      <w:lvlJc w:val="left"/>
+      <w:pPr>
+        <w:ind w:left="5040" w:hanging="360"/>
+      </w:pPr>
+    </w:lvl>
+    <w:lvl w:ilvl="7" w:tplc="04080019" w:tentative="1">
+      <w:start w:val="1"/>
+      <w:numFmt w:val="lowerLetter"/>
+      <w:lvlText w:val="%8."/>
+      <w:lvlJc w:val="left"/>
+      <w:pPr>
+        <w:ind w:left="5760" w:hanging="360"/>
+      </w:pPr>
+    </w:lvl>
+    <w:lvl w:ilvl="8" w:tplc="0408001B" w:tentative="1">
+      <w:start w:val="1"/>
+      <w:numFmt w:val="lowerRoman"/>
+      <w:lvlText w:val="%9."/>
+      <w:lvlJc w:val="right"/>
+      <w:pPr>
+        <w:ind w:left="6480" w:hanging="180"/>
+      </w:pPr>
+    </w:lvl>
+  </w:abstractNum>
+  <w:abstractNum w:abstractNumId="34" w15:restartNumberingAfterBreak="0">
     <w:nsid w:val="54E805BD"/>
     <w:multiLevelType w:val="hybridMultilevel"/>
     <w:tmpl w:val="5F0479C6"/>
@@ -8307,7 +10704,7 @@
       </w:pPr>
     </w:lvl>
   </w:abstractNum>
-  <w:abstractNum w:abstractNumId="26" w15:restartNumberingAfterBreak="0">
+  <w:abstractNum w:abstractNumId="35" w15:restartNumberingAfterBreak="0">
     <w:nsid w:val="584A6941"/>
     <w:multiLevelType w:val="hybridMultilevel"/>
     <w:tmpl w:val="45A05D9E"/>
@@ -8399,7 +10796,7 @@
       </w:pPr>
     </w:lvl>
   </w:abstractNum>
-  <w:abstractNum w:abstractNumId="27" w15:restartNumberingAfterBreak="0">
+  <w:abstractNum w:abstractNumId="36" w15:restartNumberingAfterBreak="0">
     <w:nsid w:val="5E0C4D80"/>
     <w:multiLevelType w:val="hybridMultilevel"/>
     <w:tmpl w:val="95CC1FC2"/>
@@ -8491,7 +10888,96 @@
       </w:pPr>
     </w:lvl>
   </w:abstractNum>
-  <w:abstractNum w:abstractNumId="28" w15:restartNumberingAfterBreak="0">
+  <w:abstractNum w:abstractNumId="37" w15:restartNumberingAfterBreak="0">
+    <w:nsid w:val="66B74369"/>
+    <w:multiLevelType w:val="hybridMultilevel"/>
+    <w:tmpl w:val="CE2A9998"/>
+    <w:lvl w:ilvl="0" w:tplc="171A9656">
+      <w:start w:val="1"/>
+      <w:numFmt w:val="lowerLetter"/>
+      <w:lvlText w:val="%1)"/>
+      <w:lvlJc w:val="left"/>
+      <w:pPr>
+        <w:ind w:left="1080" w:hanging="360"/>
+      </w:pPr>
+      <w:rPr>
+        <w:rFonts w:hint="default"/>
+      </w:rPr>
+    </w:lvl>
+    <w:lvl w:ilvl="1" w:tplc="04090019" w:tentative="1">
+      <w:start w:val="1"/>
+      <w:numFmt w:val="lowerLetter"/>
+      <w:lvlText w:val="%2."/>
+      <w:lvlJc w:val="left"/>
+      <w:pPr>
+        <w:ind w:left="1440" w:hanging="360"/>
+      </w:pPr>
+    </w:lvl>
+    <w:lvl w:ilvl="2" w:tplc="0409001B" w:tentative="1">
+      <w:start w:val="1"/>
+      <w:numFmt w:val="lowerRoman"/>
+      <w:lvlText w:val="%3."/>
+      <w:lvlJc w:val="right"/>
+      <w:pPr>
+        <w:ind w:left="2160" w:hanging="180"/>
+      </w:pPr>
+    </w:lvl>
+    <w:lvl w:ilvl="3" w:tplc="0409000F" w:tentative="1">
+      <w:start w:val="1"/>
+      <w:numFmt w:val="decimal"/>
+      <w:lvlText w:val="%4."/>
+      <w:lvlJc w:val="left"/>
+      <w:pPr>
+        <w:ind w:left="2880" w:hanging="360"/>
+      </w:pPr>
+    </w:lvl>
+    <w:lvl w:ilvl="4" w:tplc="04090019" w:tentative="1">
+      <w:start w:val="1"/>
+      <w:numFmt w:val="lowerLetter"/>
+      <w:lvlText w:val="%5."/>
+      <w:lvlJc w:val="left"/>
+      <w:pPr>
+        <w:ind w:left="3600" w:hanging="360"/>
+      </w:pPr>
+    </w:lvl>
+    <w:lvl w:ilvl="5" w:tplc="0409001B" w:tentative="1">
+      <w:start w:val="1"/>
+      <w:numFmt w:val="lowerRoman"/>
+      <w:lvlText w:val="%6."/>
+      <w:lvlJc w:val="right"/>
+      <w:pPr>
+        <w:ind w:left="4320" w:hanging="180"/>
+      </w:pPr>
+    </w:lvl>
+    <w:lvl w:ilvl="6" w:tplc="0409000F" w:tentative="1">
+      <w:start w:val="1"/>
+      <w:numFmt w:val="decimal"/>
+      <w:lvlText w:val="%7."/>
+      <w:lvlJc w:val="left"/>
+      <w:pPr>
+        <w:ind w:left="5040" w:hanging="360"/>
+      </w:pPr>
+    </w:lvl>
+    <w:lvl w:ilvl="7" w:tplc="04090019" w:tentative="1">
+      <w:start w:val="1"/>
+      <w:numFmt w:val="lowerLetter"/>
+      <w:lvlText w:val="%8."/>
+      <w:lvlJc w:val="left"/>
+      <w:pPr>
+        <w:ind w:left="5760" w:hanging="360"/>
+      </w:pPr>
+    </w:lvl>
+    <w:lvl w:ilvl="8" w:tplc="0409001B" w:tentative="1">
+      <w:start w:val="1"/>
+      <w:numFmt w:val="lowerRoman"/>
+      <w:lvlText w:val="%9."/>
+      <w:lvlJc w:val="right"/>
+      <w:pPr>
+        <w:ind w:left="6480" w:hanging="180"/>
+      </w:pPr>
+    </w:lvl>
+  </w:abstractNum>
+  <w:abstractNum w:abstractNumId="38" w15:restartNumberingAfterBreak="0">
     <w:nsid w:val="66F51697"/>
     <w:multiLevelType w:val="hybridMultilevel"/>
     <w:tmpl w:val="C8060EEA"/>
@@ -8577,7 +11063,100 @@
       </w:pPr>
     </w:lvl>
   </w:abstractNum>
-  <w:abstractNum w:abstractNumId="29" w15:restartNumberingAfterBreak="0">
+  <w:abstractNum w:abstractNumId="39" w15:restartNumberingAfterBreak="0">
+    <w:nsid w:val="705833EC"/>
+    <w:multiLevelType w:val="hybridMultilevel"/>
+    <w:tmpl w:val="644A02B0"/>
+    <w:lvl w:ilvl="0" w:tplc="47B0B60E">
+      <w:start w:val="5"/>
+      <w:numFmt w:val="decimal"/>
+      <w:lvlText w:val="%1."/>
+      <w:lvlJc w:val="left"/>
+      <w:pPr>
+        <w:ind w:left="720" w:hanging="360"/>
+      </w:pPr>
+      <w:rPr>
+        <w:rFonts w:hint="default"/>
+        <w:b/>
+        <w:bCs/>
+        <w:sz w:val="22"/>
+        <w:szCs w:val="22"/>
+      </w:rPr>
+    </w:lvl>
+    <w:lvl w:ilvl="1" w:tplc="04090019" w:tentative="1">
+      <w:start w:val="1"/>
+      <w:numFmt w:val="lowerLetter"/>
+      <w:lvlText w:val="%2."/>
+      <w:lvlJc w:val="left"/>
+      <w:pPr>
+        <w:ind w:left="1440" w:hanging="360"/>
+      </w:pPr>
+    </w:lvl>
+    <w:lvl w:ilvl="2" w:tplc="0409001B" w:tentative="1">
+      <w:start w:val="1"/>
+      <w:numFmt w:val="lowerRoman"/>
+      <w:lvlText w:val="%3."/>
+      <w:lvlJc w:val="right"/>
+      <w:pPr>
+        <w:ind w:left="2160" w:hanging="180"/>
+      </w:pPr>
+    </w:lvl>
+    <w:lvl w:ilvl="3" w:tplc="0409000F" w:tentative="1">
+      <w:start w:val="1"/>
+      <w:numFmt w:val="decimal"/>
+      <w:lvlText w:val="%4."/>
+      <w:lvlJc w:val="left"/>
+      <w:pPr>
+        <w:ind w:left="2880" w:hanging="360"/>
+      </w:pPr>
+    </w:lvl>
+    <w:lvl w:ilvl="4" w:tplc="04090019" w:tentative="1">
+      <w:start w:val="1"/>
+      <w:numFmt w:val="lowerLetter"/>
+      <w:lvlText w:val="%5."/>
+      <w:lvlJc w:val="left"/>
+      <w:pPr>
+        <w:ind w:left="3600" w:hanging="360"/>
+      </w:pPr>
+    </w:lvl>
+    <w:lvl w:ilvl="5" w:tplc="0409001B" w:tentative="1">
+      <w:start w:val="1"/>
+      <w:numFmt w:val="lowerRoman"/>
+      <w:lvlText w:val="%6."/>
+      <w:lvlJc w:val="right"/>
+      <w:pPr>
+        <w:ind w:left="4320" w:hanging="180"/>
+      </w:pPr>
+    </w:lvl>
+    <w:lvl w:ilvl="6" w:tplc="0409000F" w:tentative="1">
+      <w:start w:val="1"/>
+      <w:numFmt w:val="decimal"/>
+      <w:lvlText w:val="%7."/>
+      <w:lvlJc w:val="left"/>
+      <w:pPr>
+        <w:ind w:left="5040" w:hanging="360"/>
+      </w:pPr>
+    </w:lvl>
+    <w:lvl w:ilvl="7" w:tplc="04090019" w:tentative="1">
+      <w:start w:val="1"/>
+      <w:numFmt w:val="lowerLetter"/>
+      <w:lvlText w:val="%8."/>
+      <w:lvlJc w:val="left"/>
+      <w:pPr>
+        <w:ind w:left="5760" w:hanging="360"/>
+      </w:pPr>
+    </w:lvl>
+    <w:lvl w:ilvl="8" w:tplc="0409001B" w:tentative="1">
+      <w:start w:val="1"/>
+      <w:numFmt w:val="lowerRoman"/>
+      <w:lvlText w:val="%9."/>
+      <w:lvlJc w:val="right"/>
+      <w:pPr>
+        <w:ind w:left="6480" w:hanging="180"/>
+      </w:pPr>
+    </w:lvl>
+  </w:abstractNum>
+  <w:abstractNum w:abstractNumId="40" w15:restartNumberingAfterBreak="0">
     <w:nsid w:val="74D27778"/>
     <w:multiLevelType w:val="hybridMultilevel"/>
     <w:tmpl w:val="2310622E"/>
@@ -8669,7 +11248,96 @@
       </w:pPr>
     </w:lvl>
   </w:abstractNum>
-  <w:abstractNum w:abstractNumId="30" w15:restartNumberingAfterBreak="0">
+  <w:abstractNum w:abstractNumId="41" w15:restartNumberingAfterBreak="0">
+    <w:nsid w:val="755E5A28"/>
+    <w:multiLevelType w:val="hybridMultilevel"/>
+    <w:tmpl w:val="814CC15A"/>
+    <w:lvl w:ilvl="0" w:tplc="04090017">
+      <w:start w:val="1"/>
+      <w:numFmt w:val="lowerLetter"/>
+      <w:lvlText w:val="%1)"/>
+      <w:lvlJc w:val="left"/>
+      <w:pPr>
+        <w:ind w:left="720" w:hanging="360"/>
+      </w:pPr>
+      <w:rPr>
+        <w:rFonts w:hint="default"/>
+      </w:rPr>
+    </w:lvl>
+    <w:lvl w:ilvl="1" w:tplc="04090019" w:tentative="1">
+      <w:start w:val="1"/>
+      <w:numFmt w:val="lowerLetter"/>
+      <w:lvlText w:val="%2."/>
+      <w:lvlJc w:val="left"/>
+      <w:pPr>
+        <w:ind w:left="1440" w:hanging="360"/>
+      </w:pPr>
+    </w:lvl>
+    <w:lvl w:ilvl="2" w:tplc="0409001B" w:tentative="1">
+      <w:start w:val="1"/>
+      <w:numFmt w:val="lowerRoman"/>
+      <w:lvlText w:val="%3."/>
+      <w:lvlJc w:val="right"/>
+      <w:pPr>
+        <w:ind w:left="2160" w:hanging="180"/>
+      </w:pPr>
+    </w:lvl>
+    <w:lvl w:ilvl="3" w:tplc="0409000F" w:tentative="1">
+      <w:start w:val="1"/>
+      <w:numFmt w:val="decimal"/>
+      <w:lvlText w:val="%4."/>
+      <w:lvlJc w:val="left"/>
+      <w:pPr>
+        <w:ind w:left="2880" w:hanging="360"/>
+      </w:pPr>
+    </w:lvl>
+    <w:lvl w:ilvl="4" w:tplc="04090019" w:tentative="1">
+      <w:start w:val="1"/>
+      <w:numFmt w:val="lowerLetter"/>
+      <w:lvlText w:val="%5."/>
+      <w:lvlJc w:val="left"/>
+      <w:pPr>
+        <w:ind w:left="3600" w:hanging="360"/>
+      </w:pPr>
+    </w:lvl>
+    <w:lvl w:ilvl="5" w:tplc="0409001B" w:tentative="1">
+      <w:start w:val="1"/>
+      <w:numFmt w:val="lowerRoman"/>
+      <w:lvlText w:val="%6."/>
+      <w:lvlJc w:val="right"/>
+      <w:pPr>
+        <w:ind w:left="4320" w:hanging="180"/>
+      </w:pPr>
+    </w:lvl>
+    <w:lvl w:ilvl="6" w:tplc="0409000F" w:tentative="1">
+      <w:start w:val="1"/>
+      <w:numFmt w:val="decimal"/>
+      <w:lvlText w:val="%7."/>
+      <w:lvlJc w:val="left"/>
+      <w:pPr>
+        <w:ind w:left="5040" w:hanging="360"/>
+      </w:pPr>
+    </w:lvl>
+    <w:lvl w:ilvl="7" w:tplc="04090019" w:tentative="1">
+      <w:start w:val="1"/>
+      <w:numFmt w:val="lowerLetter"/>
+      <w:lvlText w:val="%8."/>
+      <w:lvlJc w:val="left"/>
+      <w:pPr>
+        <w:ind w:left="5760" w:hanging="360"/>
+      </w:pPr>
+    </w:lvl>
+    <w:lvl w:ilvl="8" w:tplc="0409001B" w:tentative="1">
+      <w:start w:val="1"/>
+      <w:numFmt w:val="lowerRoman"/>
+      <w:lvlText w:val="%9."/>
+      <w:lvlJc w:val="right"/>
+      <w:pPr>
+        <w:ind w:left="6480" w:hanging="180"/>
+      </w:pPr>
+    </w:lvl>
+  </w:abstractNum>
+  <w:abstractNum w:abstractNumId="42" w15:restartNumberingAfterBreak="0">
     <w:nsid w:val="76F020DA"/>
     <w:multiLevelType w:val="hybridMultilevel"/>
     <w:tmpl w:val="0506F364"/>
@@ -8759,7 +11427,7 @@
       </w:pPr>
     </w:lvl>
   </w:abstractNum>
-  <w:abstractNum w:abstractNumId="31" w15:restartNumberingAfterBreak="0">
+  <w:abstractNum w:abstractNumId="43" w15:restartNumberingAfterBreak="0">
     <w:nsid w:val="7B942410"/>
     <w:multiLevelType w:val="hybridMultilevel"/>
     <w:tmpl w:val="D55CDD5C"/>
@@ -8849,7 +11517,96 @@
       </w:pPr>
     </w:lvl>
   </w:abstractNum>
-  <w:abstractNum w:abstractNumId="32" w15:restartNumberingAfterBreak="0">
+  <w:abstractNum w:abstractNumId="44" w15:restartNumberingAfterBreak="0">
+    <w:nsid w:val="7CDE1815"/>
+    <w:multiLevelType w:val="hybridMultilevel"/>
+    <w:tmpl w:val="2E689F54"/>
+    <w:lvl w:ilvl="0" w:tplc="A6DA7B8C">
+      <w:start w:val="1"/>
+      <w:numFmt w:val="lowerLetter"/>
+      <w:lvlText w:val="%1)"/>
+      <w:lvlJc w:val="left"/>
+      <w:pPr>
+        <w:ind w:left="1080" w:hanging="360"/>
+      </w:pPr>
+      <w:rPr>
+        <w:rFonts w:hint="default"/>
+      </w:rPr>
+    </w:lvl>
+    <w:lvl w:ilvl="1" w:tplc="04090019" w:tentative="1">
+      <w:start w:val="1"/>
+      <w:numFmt w:val="lowerLetter"/>
+      <w:lvlText w:val="%2."/>
+      <w:lvlJc w:val="left"/>
+      <w:pPr>
+        <w:ind w:left="1800" w:hanging="360"/>
+      </w:pPr>
+    </w:lvl>
+    <w:lvl w:ilvl="2" w:tplc="0409001B" w:tentative="1">
+      <w:start w:val="1"/>
+      <w:numFmt w:val="lowerRoman"/>
+      <w:lvlText w:val="%3."/>
+      <w:lvlJc w:val="right"/>
+      <w:pPr>
+        <w:ind w:left="2520" w:hanging="180"/>
+      </w:pPr>
+    </w:lvl>
+    <w:lvl w:ilvl="3" w:tplc="0409000F" w:tentative="1">
+      <w:start w:val="1"/>
+      <w:numFmt w:val="decimal"/>
+      <w:lvlText w:val="%4."/>
+      <w:lvlJc w:val="left"/>
+      <w:pPr>
+        <w:ind w:left="3240" w:hanging="360"/>
+      </w:pPr>
+    </w:lvl>
+    <w:lvl w:ilvl="4" w:tplc="04090019" w:tentative="1">
+      <w:start w:val="1"/>
+      <w:numFmt w:val="lowerLetter"/>
+      <w:lvlText w:val="%5."/>
+      <w:lvlJc w:val="left"/>
+      <w:pPr>
+        <w:ind w:left="3960" w:hanging="360"/>
+      </w:pPr>
+    </w:lvl>
+    <w:lvl w:ilvl="5" w:tplc="0409001B" w:tentative="1">
+      <w:start w:val="1"/>
+      <w:numFmt w:val="lowerRoman"/>
+      <w:lvlText w:val="%6."/>
+      <w:lvlJc w:val="right"/>
+      <w:pPr>
+        <w:ind w:left="4680" w:hanging="180"/>
+      </w:pPr>
+    </w:lvl>
+    <w:lvl w:ilvl="6" w:tplc="0409000F" w:tentative="1">
+      <w:start w:val="1"/>
+      <w:numFmt w:val="decimal"/>
+      <w:lvlText w:val="%7."/>
+      <w:lvlJc w:val="left"/>
+      <w:pPr>
+        <w:ind w:left="5400" w:hanging="360"/>
+      </w:pPr>
+    </w:lvl>
+    <w:lvl w:ilvl="7" w:tplc="04090019" w:tentative="1">
+      <w:start w:val="1"/>
+      <w:numFmt w:val="lowerLetter"/>
+      <w:lvlText w:val="%8."/>
+      <w:lvlJc w:val="left"/>
+      <w:pPr>
+        <w:ind w:left="6120" w:hanging="360"/>
+      </w:pPr>
+    </w:lvl>
+    <w:lvl w:ilvl="8" w:tplc="0409001B" w:tentative="1">
+      <w:start w:val="1"/>
+      <w:numFmt w:val="lowerRoman"/>
+      <w:lvlText w:val="%9."/>
+      <w:lvlJc w:val="right"/>
+      <w:pPr>
+        <w:ind w:left="6840" w:hanging="180"/>
+      </w:pPr>
+    </w:lvl>
+  </w:abstractNum>
+  <w:abstractNum w:abstractNumId="45" w15:restartNumberingAfterBreak="0">
     <w:nsid w:val="7FBA457C"/>
     <w:multiLevelType w:val="hybridMultilevel"/>
     <w:tmpl w:val="36BAFADA"/>
@@ -8939,110 +11696,149 @@
       </w:pPr>
     </w:lvl>
   </w:abstractNum>
-  <w:num w:numId="1" w16cid:durableId="1721203890">
+  <w:num w:numId="1">
+    <w:abstractNumId w:val="4"/>
+  </w:num>
+  <w:num w:numId="2">
+    <w:abstractNumId w:val="38"/>
+  </w:num>
+  <w:num w:numId="3">
+    <w:abstractNumId w:val="36"/>
+  </w:num>
+  <w:num w:numId="4">
+    <w:abstractNumId w:val="8"/>
+  </w:num>
+  <w:num w:numId="5">
+    <w:abstractNumId w:val="40"/>
+  </w:num>
+  <w:num w:numId="6">
+    <w:abstractNumId w:val="0"/>
+  </w:num>
+  <w:num w:numId="7">
+    <w:abstractNumId w:val="11"/>
+  </w:num>
+  <w:num w:numId="8">
+    <w:abstractNumId w:val="35"/>
+  </w:num>
+  <w:num w:numId="9">
+    <w:abstractNumId w:val="30"/>
+  </w:num>
+  <w:num w:numId="10">
+    <w:abstractNumId w:val="43"/>
+  </w:num>
+  <w:num w:numId="11">
+    <w:abstractNumId w:val="42"/>
+  </w:num>
+  <w:num w:numId="12">
+    <w:abstractNumId w:val="6"/>
+  </w:num>
+  <w:num w:numId="13">
+    <w:abstractNumId w:val="27"/>
+  </w:num>
+  <w:num w:numId="14">
+    <w:abstractNumId w:val="22"/>
+  </w:num>
+  <w:num w:numId="15">
+    <w:abstractNumId w:val="17"/>
+  </w:num>
+  <w:num w:numId="16">
+    <w:abstractNumId w:val="5"/>
+  </w:num>
+  <w:num w:numId="17">
+    <w:abstractNumId w:val="3"/>
+  </w:num>
+  <w:num w:numId="18">
+    <w:abstractNumId w:val="32"/>
+  </w:num>
+  <w:num w:numId="19">
+    <w:abstractNumId w:val="16"/>
+  </w:num>
+  <w:num w:numId="20">
+    <w:abstractNumId w:val="34"/>
+  </w:num>
+  <w:num w:numId="21">
+    <w:abstractNumId w:val="28"/>
+  </w:num>
+  <w:num w:numId="22">
+    <w:abstractNumId w:val="21"/>
+  </w:num>
+  <w:num w:numId="23">
+    <w:abstractNumId w:val="26"/>
+  </w:num>
+  <w:num w:numId="24">
+    <w:abstractNumId w:val="29"/>
+  </w:num>
+  <w:num w:numId="25">
+    <w:abstractNumId w:val="23"/>
+  </w:num>
+  <w:num w:numId="26">
+    <w:abstractNumId w:val="13"/>
+  </w:num>
+  <w:num w:numId="27">
+    <w:abstractNumId w:val="45"/>
+  </w:num>
+  <w:num w:numId="28">
+    <w:abstractNumId w:val="24"/>
+  </w:num>
+  <w:num w:numId="29">
+    <w:abstractNumId w:val="33"/>
+  </w:num>
+  <w:num w:numId="30">
+    <w:abstractNumId w:val="14"/>
+  </w:num>
+  <w:num w:numId="31">
+    <w:abstractNumId w:val="10"/>
+  </w:num>
+  <w:num w:numId="32">
+    <w:abstractNumId w:val="20"/>
+  </w:num>
+  <w:num w:numId="33">
+    <w:abstractNumId w:val="18"/>
+  </w:num>
+  <w:num w:numId="34">
+    <w:abstractNumId w:val="25"/>
+  </w:num>
+  <w:num w:numId="35">
+    <w:abstractNumId w:val="31"/>
+  </w:num>
+  <w:num w:numId="36">
+    <w:abstractNumId w:val="44"/>
+  </w:num>
+  <w:num w:numId="37">
     <w:abstractNumId w:val="2"/>
   </w:num>
-  <w:num w:numId="2" w16cid:durableId="660354564">
-    <w:abstractNumId w:val="28"/>
+  <w:num w:numId="38">
+    <w:abstractNumId w:val="1"/>
   </w:num>
-  <w:num w:numId="3" w16cid:durableId="2110157934">
-    <w:abstractNumId w:val="27"/>
+  <w:num w:numId="39">
+    <w:abstractNumId w:val="12"/>
   </w:num>
-  <w:num w:numId="4" w16cid:durableId="936333587">
-    <w:abstractNumId w:val="5"/>
+  <w:num w:numId="40">
+    <w:abstractNumId w:val="41"/>
   </w:num>
-  <w:num w:numId="5" w16cid:durableId="313073301">
-    <w:abstractNumId w:val="29"/>
+  <w:num w:numId="41">
+    <w:abstractNumId w:val="15"/>
   </w:num>
-  <w:num w:numId="6" w16cid:durableId="1394541467">
-    <w:abstractNumId w:val="0"/>
+  <w:num w:numId="42">
+    <w:abstractNumId w:val="9"/>
   </w:num>
-  <w:num w:numId="7" w16cid:durableId="949818609">
-    <w:abstractNumId w:val="7"/>
+  <w:num w:numId="43">
+    <w:abstractNumId w:val="37"/>
   </w:num>
-  <w:num w:numId="8" w16cid:durableId="9382859">
-    <w:abstractNumId w:val="26"/>
+  <w:num w:numId="44">
+    <w:abstractNumId w:val="39"/>
   </w:num>
-  <w:num w:numId="9" w16cid:durableId="503785396">
-    <w:abstractNumId w:val="22"/>
-  </w:num>
-  <w:num w:numId="10" w16cid:durableId="865866742">
-    <w:abstractNumId w:val="31"/>
-  </w:num>
-  <w:num w:numId="11" w16cid:durableId="1240482673">
-    <w:abstractNumId w:val="30"/>
-  </w:num>
-  <w:num w:numId="12" w16cid:durableId="1615290044">
-    <w:abstractNumId w:val="4"/>
-  </w:num>
-  <w:num w:numId="13" w16cid:durableId="1946039357">
+  <w:num w:numId="45">
     <w:abstractNumId w:val="19"/>
   </w:num>
-  <w:num w:numId="14" w16cid:durableId="1521384994">
-    <w:abstractNumId w:val="15"/>
-  </w:num>
-  <w:num w:numId="15" w16cid:durableId="34622396">
-    <w:abstractNumId w:val="11"/>
-  </w:num>
-  <w:num w:numId="16" w16cid:durableId="650258194">
-    <w:abstractNumId w:val="3"/>
-  </w:num>
-  <w:num w:numId="17" w16cid:durableId="2026203606">
-    <w:abstractNumId w:val="1"/>
-  </w:num>
-  <w:num w:numId="18" w16cid:durableId="2110422803">
-    <w:abstractNumId w:val="23"/>
-  </w:num>
-  <w:num w:numId="19" w16cid:durableId="849296959">
-    <w:abstractNumId w:val="10"/>
-  </w:num>
-  <w:num w:numId="20" w16cid:durableId="160850889">
-    <w:abstractNumId w:val="25"/>
-  </w:num>
-  <w:num w:numId="21" w16cid:durableId="1532840249">
-    <w:abstractNumId w:val="20"/>
-  </w:num>
-  <w:num w:numId="22" w16cid:durableId="49620147">
-    <w:abstractNumId w:val="14"/>
-  </w:num>
-  <w:num w:numId="23" w16cid:durableId="1890530886">
-    <w:abstractNumId w:val="18"/>
-  </w:num>
-  <w:num w:numId="24" w16cid:durableId="178010876">
-    <w:abstractNumId w:val="21"/>
-  </w:num>
-  <w:num w:numId="25" w16cid:durableId="520126407">
-    <w:abstractNumId w:val="16"/>
-  </w:num>
-  <w:num w:numId="26" w16cid:durableId="440807627">
-    <w:abstractNumId w:val="8"/>
-  </w:num>
-  <w:num w:numId="27" w16cid:durableId="2052024526">
-    <w:abstractNumId w:val="32"/>
-  </w:num>
-  <w:num w:numId="28" w16cid:durableId="525097434">
-    <w:abstractNumId w:val="17"/>
-  </w:num>
-  <w:num w:numId="29" w16cid:durableId="561866286">
-    <w:abstractNumId w:val="24"/>
-  </w:num>
-  <w:num w:numId="30" w16cid:durableId="487941160">
-    <w:abstractNumId w:val="9"/>
-  </w:num>
-  <w:num w:numId="31" w16cid:durableId="2053915488">
-    <w:abstractNumId w:val="6"/>
-  </w:num>
-  <w:num w:numId="32" w16cid:durableId="2045476017">
-    <w:abstractNumId w:val="13"/>
-  </w:num>
-  <w:num w:numId="33" w16cid:durableId="1393233640">
-    <w:abstractNumId w:val="12"/>
+  <w:num w:numId="46">
+    <w:abstractNumId w:val="7"/>
   </w:num>
 </w:numbering>
 </file>
 
 <file path=word/styles.xml><?xml version="1.0" encoding="utf-8"?>
-<w:styles xmlns:mc="http://schemas.openxmlformats.org/markup-compatibility/2006" xmlns:r="http://schemas.openxmlformats.org/officeDocument/2006/relationships" xmlns:w="http://schemas.openxmlformats.org/wordprocessingml/2006/main" xmlns:w14="http://schemas.microsoft.com/office/word/2010/wordml" xmlns:w15="http://schemas.microsoft.com/office/word/2012/wordml" xmlns:w16cex="http://schemas.microsoft.com/office/word/2018/wordml/cex" xmlns:w16cid="http://schemas.microsoft.com/office/word/2016/wordml/cid" xmlns:w16="http://schemas.microsoft.com/office/word/2018/wordml" xmlns:w16sdtdh="http://schemas.microsoft.com/office/word/2020/wordml/sdtdatahash" xmlns:w16se="http://schemas.microsoft.com/office/word/2015/wordml/symex" mc:Ignorable="w14 w15 w16se w16cid w16 w16cex w16sdtdh">
+<w:styles xmlns:mc="http://schemas.openxmlformats.org/markup-compatibility/2006" xmlns:r="http://schemas.openxmlformats.org/officeDocument/2006/relationships" xmlns:w="http://schemas.openxmlformats.org/wordprocessingml/2006/main" xmlns:w14="http://schemas.microsoft.com/office/word/2010/wordml" xmlns:w15="http://schemas.microsoft.com/office/word/2012/wordml" mc:Ignorable="w14 w15">
   <w:docDefaults>
     <w:rPrDefault>
       <w:rPr>
@@ -9060,7 +11856,7 @@
       </w:pPr>
     </w:pPrDefault>
   </w:docDefaults>
-  <w:latentStyles w:defLockedState="0" w:defUIPriority="99" w:defSemiHidden="0" w:defUnhideWhenUsed="0" w:defQFormat="0" w:count="376">
+  <w:latentStyles w:defLockedState="0" w:defUIPriority="99" w:defSemiHidden="0" w:defUnhideWhenUsed="0" w:defQFormat="0" w:count="371">
     <w:lsdException w:name="Normal" w:uiPriority="0" w:qFormat="1"/>
     <w:lsdException w:name="heading 1" w:uiPriority="9" w:qFormat="1"/>
     <w:lsdException w:name="heading 2" w:semiHidden="1" w:uiPriority="9" w:unhideWhenUsed="1" w:qFormat="1"/>
@@ -9432,24 +12228,19 @@
     <w:lsdException w:name="List Table 5 Dark Accent 6" w:uiPriority="50"/>
     <w:lsdException w:name="List Table 6 Colorful Accent 6" w:uiPriority="51"/>
     <w:lsdException w:name="List Table 7 Colorful Accent 6" w:uiPriority="52"/>
-    <w:lsdException w:name="Mention" w:semiHidden="1" w:unhideWhenUsed="1"/>
-    <w:lsdException w:name="Smart Hyperlink" w:semiHidden="1" w:unhideWhenUsed="1"/>
-    <w:lsdException w:name="Hashtag" w:semiHidden="1" w:unhideWhenUsed="1"/>
-    <w:lsdException w:name="Unresolved Mention" w:semiHidden="1" w:unhideWhenUsed="1"/>
-    <w:lsdException w:name="Smart Link" w:semiHidden="1" w:unhideWhenUsed="1"/>
   </w:latentStyles>
-  <w:style w:type="paragraph" w:default="1" w:styleId="a">
+  <w:style w:type="paragraph" w:default="1" w:styleId="Normal">
     <w:name w:val="Normal"/>
     <w:qFormat/>
     <w:rsid w:val="0089606E"/>
   </w:style>
-  <w:style w:type="character" w:default="1" w:styleId="a0">
+  <w:style w:type="character" w:default="1" w:styleId="DefaultParagraphFont">
     <w:name w:val="Default Paragraph Font"/>
     <w:uiPriority w:val="1"/>
     <w:semiHidden/>
     <w:unhideWhenUsed/>
   </w:style>
-  <w:style w:type="table" w:default="1" w:styleId="a1">
+  <w:style w:type="table" w:default="1" w:styleId="TableNormal">
     <w:name w:val="Normal Table"/>
     <w:uiPriority w:val="99"/>
     <w:semiHidden/>
@@ -9464,15 +12255,15 @@
       </w:tblCellMar>
     </w:tblPr>
   </w:style>
-  <w:style w:type="numbering" w:default="1" w:styleId="a2">
+  <w:style w:type="numbering" w:default="1" w:styleId="NoList">
     <w:name w:val="No List"/>
     <w:uiPriority w:val="99"/>
     <w:semiHidden/>
     <w:unhideWhenUsed/>
   </w:style>
-  <w:style w:type="paragraph" w:styleId="Web">
+  <w:style w:type="paragraph" w:styleId="NormalWeb">
     <w:name w:val="Normal (Web)"/>
-    <w:basedOn w:val="a"/>
+    <w:basedOn w:val="Normal"/>
     <w:uiPriority w:val="99"/>
     <w:semiHidden/>
     <w:unhideWhenUsed/>
@@ -9489,9 +12280,9 @@
       <w14:ligatures w14:val="none"/>
     </w:rPr>
   </w:style>
-  <w:style w:type="character" w:styleId="-">
+  <w:style w:type="character" w:styleId="Hyperlink">
     <w:name w:val="Hyperlink"/>
-    <w:basedOn w:val="a0"/>
+    <w:basedOn w:val="DefaultParagraphFont"/>
     <w:uiPriority w:val="99"/>
     <w:unhideWhenUsed/>
     <w:rsid w:val="003B0680"/>
@@ -9500,9 +12291,9 @@
       <w:u w:val="single"/>
     </w:rPr>
   </w:style>
-  <w:style w:type="paragraph" w:styleId="a3">
+  <w:style w:type="paragraph" w:styleId="ListParagraph">
     <w:name w:val="List Paragraph"/>
-    <w:basedOn w:val="a"/>
+    <w:basedOn w:val="Normal"/>
     <w:uiPriority w:val="34"/>
     <w:qFormat/>
     <w:rsid w:val="003E519A"/>
@@ -9511,9 +12302,9 @@
       <w:contextualSpacing/>
     </w:pPr>
   </w:style>
-  <w:style w:type="character" w:styleId="a4">
+  <w:style w:type="character" w:customStyle="1" w:styleId="UnresolvedMention">
     <w:name w:val="Unresolved Mention"/>
-    <w:basedOn w:val="a0"/>
+    <w:basedOn w:val="DefaultParagraphFont"/>
     <w:uiPriority w:val="99"/>
     <w:semiHidden/>
     <w:unhideWhenUsed/>
@@ -9523,10 +12314,10 @@
       <w:shd w:val="clear" w:color="auto" w:fill="E1DFDD"/>
     </w:rPr>
   </w:style>
-  <w:style w:type="paragraph" w:styleId="-HTML">
+  <w:style w:type="paragraph" w:styleId="HTMLPreformatted">
     <w:name w:val="HTML Preformatted"/>
-    <w:basedOn w:val="a"/>
-    <w:link w:val="-HTMLChar"/>
+    <w:basedOn w:val="Normal"/>
+    <w:link w:val="HTMLPreformattedChar"/>
     <w:uiPriority w:val="99"/>
     <w:unhideWhenUsed/>
     <w:rsid w:val="00DA6D47"/>
@@ -9560,10 +12351,10 @@
       <w14:ligatures w14:val="none"/>
     </w:rPr>
   </w:style>
-  <w:style w:type="character" w:customStyle="1" w:styleId="-HTMLChar">
-    <w:name w:val="Προ-διαμορφωμένο HTML Char"/>
-    <w:basedOn w:val="a0"/>
-    <w:link w:val="-HTML"/>
+  <w:style w:type="character" w:customStyle="1" w:styleId="HTMLPreformattedChar">
+    <w:name w:val="HTML Preformatted Char"/>
+    <w:basedOn w:val="DefaultParagraphFont"/>
+    <w:link w:val="HTMLPreformatted"/>
     <w:uiPriority w:val="99"/>
     <w:rsid w:val="00DA6D47"/>
     <w:rPr>
@@ -9577,8 +12368,13 @@
   </w:style>
   <w:style w:type="character" w:customStyle="1" w:styleId="y2iqfc">
     <w:name w:val="y2iqfc"/>
-    <w:basedOn w:val="a0"/>
+    <w:basedOn w:val="DefaultParagraphFont"/>
     <w:rsid w:val="00DA6D47"/>
+  </w:style>
+  <w:style w:type="character" w:customStyle="1" w:styleId="apple-tab-span">
+    <w:name w:val="apple-tab-span"/>
+    <w:basedOn w:val="DefaultParagraphFont"/>
+    <w:rsid w:val="00936AA5"/>
   </w:style>
 </w:styles>
 </file>

--- a/2ο Παραδοτέο/Use-cases v0.1.docx
+++ b/2ο Παραδοτέο/Use-cases v0.1.docx
@@ -503,6 +503,7 @@
         <w:spacing w:before="60" w:beforeAutospacing="0" w:after="0" w:afterAutospacing="0"/>
         <w:jc w:val="both"/>
       </w:pPr>
+      <w:proofErr w:type="spellStart"/>
       <w:r>
         <w:rPr>
           <w:b/>
@@ -511,7 +512,18 @@
           <w:sz w:val="26"/>
           <w:szCs w:val="26"/>
         </w:rPr>
-        <w:t>Use-cases v0.1:</w:t>
+        <w:t>Use-cases</w:t>
+      </w:r>
+      <w:proofErr w:type="spellEnd"/>
+      <w:r>
+        <w:rPr>
+          <w:b/>
+          <w:bCs/>
+          <w:color w:val="000000"/>
+          <w:sz w:val="26"/>
+          <w:szCs w:val="26"/>
+        </w:rPr>
+        <w:t xml:space="preserve"> v0.1:</w:t>
       </w:r>
     </w:p>
     <w:p>
@@ -6535,51 +6547,52 @@
         <w:pStyle w:val="ListParagraph"/>
         <w:numPr>
           <w:ilvl w:val="0"/>
-          <w:numId w:val="21"/>
+          <w:numId w:val="46"/>
         </w:numPr>
         <w:spacing w:before="60" w:after="0" w:line="240" w:lineRule="auto"/>
         <w:jc w:val="both"/>
         <w:rPr>
           <w:rFonts w:ascii="Times New Roman" w:eastAsia="Times New Roman" w:hAnsi="Times New Roman" w:cs="Times New Roman"/>
-          <w:b/>
-          <w:bCs/>
-          <w:kern w:val="0"/>
-          <w:lang w:eastAsia="el-GR"/>
-          <w14:ligatures w14:val="none"/>
-        </w:rPr>
-      </w:pPr>
-      <w:r>
-        <w:rPr>
-          <w:rFonts w:ascii="Times New Roman" w:eastAsia="Times New Roman" w:hAnsi="Times New Roman" w:cs="Times New Roman"/>
-          <w:kern w:val="0"/>
-          <w:lang w:eastAsia="el-GR"/>
-          <w14:ligatures w14:val="none"/>
-        </w:rPr>
-        <w:t>Ο χρήστης</w:t>
-      </w:r>
-      <w:r>
-        <w:rPr>
-          <w:rFonts w:ascii="Times New Roman" w:hAnsi="Times New Roman" w:cs="Times New Roman"/>
-        </w:rPr>
-        <w:t xml:space="preserve"> επιλέγει </w:t>
-      </w:r>
-      <w:r>
-        <w:rPr>
-          <w:rFonts w:ascii="Times New Roman" w:eastAsia="Times New Roman" w:hAnsi="Times New Roman" w:cs="Times New Roman"/>
-          <w:kern w:val="0"/>
-          <w:lang w:eastAsia="el-GR"/>
-          <w14:ligatures w14:val="none"/>
-        </w:rPr>
-        <w:t>το κατάλληλο πεδίο αλληλεπίδρασης</w:t>
-      </w:r>
-      <w:r>
-        <w:rPr>
-          <w:rFonts w:ascii="Times New Roman" w:eastAsia="Times New Roman" w:hAnsi="Times New Roman" w:cs="Times New Roman"/>
-          <w:kern w:val="0"/>
-          <w:lang w:eastAsia="el-GR"/>
-          <w14:ligatures w14:val="none"/>
-        </w:rPr>
-        <w:t xml:space="preserve"> στην αρχική σελίδα</w:t>
+          <w:kern w:val="0"/>
+          <w:lang w:eastAsia="el-GR"/>
+          <w14:ligatures w14:val="none"/>
+        </w:rPr>
+      </w:pPr>
+      <w:r>
+        <w:rPr>
+          <w:rFonts w:ascii="Times New Roman" w:eastAsia="Times New Roman" w:hAnsi="Times New Roman" w:cs="Times New Roman"/>
+          <w:kern w:val="0"/>
+          <w:lang w:eastAsia="el-GR"/>
+          <w14:ligatures w14:val="none"/>
+        </w:rPr>
+        <w:t xml:space="preserve">Ο </w:t>
+      </w:r>
+      <w:r>
+        <w:rPr>
+          <w:rFonts w:ascii="Times New Roman" w:eastAsia="Times New Roman" w:hAnsi="Times New Roman" w:cs="Times New Roman"/>
+          <w:kern w:val="0"/>
+          <w:lang w:eastAsia="el-GR"/>
+          <w14:ligatures w14:val="none"/>
+        </w:rPr>
+        <w:t xml:space="preserve">χρήστης </w:t>
+      </w:r>
+      <w:r>
+        <w:rPr>
+          <w:rFonts w:ascii="Times New Roman" w:eastAsia="Times New Roman" w:hAnsi="Times New Roman" w:cs="Times New Roman"/>
+          <w:kern w:val="0"/>
+          <w:lang w:eastAsia="el-GR"/>
+          <w14:ligatures w14:val="none"/>
+        </w:rPr>
+        <w:t>επιλέγει την επιλογή «Διαχείριση προϋπολογισμού»</w:t>
+      </w:r>
+      <w:r>
+        <w:rPr>
+          <w:rFonts w:ascii="Times New Roman" w:eastAsia="Times New Roman" w:hAnsi="Times New Roman" w:cs="Times New Roman"/>
+          <w:kern w:val="0"/>
+          <w:lang w:eastAsia="el-GR"/>
+          <w14:ligatures w14:val="none"/>
+        </w:rPr>
+        <w:t xml:space="preserve"> σε κάποιο βασικό πλάνο (προορισμός και χρονική περίοδος)</w:t>
       </w:r>
       <w:r>
         <w:rPr>
@@ -6596,45 +6609,70 @@
         <w:pStyle w:val="ListParagraph"/>
         <w:numPr>
           <w:ilvl w:val="0"/>
-          <w:numId w:val="21"/>
+          <w:numId w:val="46"/>
         </w:numPr>
         <w:spacing w:before="60" w:after="0" w:line="240" w:lineRule="auto"/>
         <w:jc w:val="both"/>
         <w:rPr>
           <w:rFonts w:ascii="Times New Roman" w:eastAsia="Times New Roman" w:hAnsi="Times New Roman" w:cs="Times New Roman"/>
-          <w:b/>
-          <w:bCs/>
-          <w:kern w:val="0"/>
-          <w:lang w:eastAsia="el-GR"/>
-          <w14:ligatures w14:val="none"/>
-        </w:rPr>
-      </w:pPr>
-      <w:r>
-        <w:rPr>
-          <w:rFonts w:ascii="Times New Roman" w:eastAsia="Times New Roman" w:hAnsi="Times New Roman" w:cs="Times New Roman"/>
-          <w:kern w:val="0"/>
-          <w:lang w:eastAsia="el-GR"/>
-          <w14:ligatures w14:val="none"/>
-        </w:rPr>
-        <w:t>Η εφαρμογή τον ανακατευθύνει στην σελίδα διαχείρισης προϋπολογισμού</w:t>
-      </w:r>
-      <w:r>
-        <w:rPr>
-          <w:rFonts w:ascii="Times New Roman" w:eastAsia="Times New Roman" w:hAnsi="Times New Roman" w:cs="Times New Roman"/>
-          <w:kern w:val="0"/>
-          <w:lang w:eastAsia="el-GR"/>
-          <w14:ligatures w14:val="none"/>
-        </w:rPr>
-        <w:t xml:space="preserve"> όπου εμφανίζονται εργαλεία για την παρακολούθηση και τον υπολογισμό του προϋπολογισμού του χρήστη για το ταξίδι του, καθώς και η επιλογή να ειδοποιηθεί όταν υπερβεί το όριο που έχει συμπληρώσει στο αντίστοιχο πεδίο</w:t>
-      </w:r>
-      <w:r>
-        <w:rPr>
-          <w:rFonts w:ascii="Times New Roman" w:eastAsia="Times New Roman" w:hAnsi="Times New Roman" w:cs="Times New Roman"/>
-          <w:kern w:val="0"/>
-          <w:lang w:eastAsia="el-GR"/>
-          <w14:ligatures w14:val="none"/>
-        </w:rPr>
-        <w:t>.</w:t>
+          <w:kern w:val="0"/>
+          <w:lang w:eastAsia="el-GR"/>
+          <w14:ligatures w14:val="none"/>
+        </w:rPr>
+      </w:pPr>
+      <w:r>
+        <w:rPr>
+          <w:rFonts w:ascii="Times New Roman" w:eastAsia="Times New Roman" w:hAnsi="Times New Roman" w:cs="Times New Roman"/>
+          <w:kern w:val="0"/>
+          <w:lang w:val="en-US" w:eastAsia="el-GR"/>
+          <w14:ligatures w14:val="none"/>
+        </w:rPr>
+        <w:t>O</w:t>
+      </w:r>
+      <w:r>
+        <w:rPr>
+          <w:rFonts w:ascii="Times New Roman" w:eastAsia="Times New Roman" w:hAnsi="Times New Roman" w:cs="Times New Roman"/>
+          <w:kern w:val="0"/>
+          <w:lang w:eastAsia="el-GR"/>
+          <w14:ligatures w14:val="none"/>
+        </w:rPr>
+        <w:t xml:space="preserve"> χρήστη</w:t>
+      </w:r>
+      <w:r>
+        <w:rPr>
+          <w:rFonts w:ascii="Times New Roman" w:eastAsia="Times New Roman" w:hAnsi="Times New Roman" w:cs="Times New Roman"/>
+          <w:kern w:val="0"/>
+          <w:lang w:eastAsia="el-GR"/>
+          <w14:ligatures w14:val="none"/>
+        </w:rPr>
+        <w:t>ς</w:t>
+      </w:r>
+      <w:r>
+        <w:rPr>
+          <w:rFonts w:ascii="Times New Roman" w:eastAsia="Times New Roman" w:hAnsi="Times New Roman" w:cs="Times New Roman"/>
+          <w:kern w:val="0"/>
+          <w:lang w:eastAsia="el-GR"/>
+          <w14:ligatures w14:val="none"/>
+        </w:rPr>
+        <w:t xml:space="preserve"> εισ</w:t>
+      </w:r>
+      <w:r>
+        <w:rPr>
+          <w:rFonts w:ascii="Times New Roman" w:eastAsia="Times New Roman" w:hAnsi="Times New Roman" w:cs="Times New Roman"/>
+          <w:kern w:val="0"/>
+          <w:lang w:eastAsia="el-GR"/>
+          <w14:ligatures w14:val="none"/>
+        </w:rPr>
+        <w:t>ά</w:t>
+      </w:r>
+      <w:r>
+        <w:rPr>
+          <w:rFonts w:ascii="Times New Roman" w:eastAsia="Times New Roman" w:hAnsi="Times New Roman" w:cs="Times New Roman"/>
+          <w:kern w:val="0"/>
+          <w:lang w:eastAsia="el-GR"/>
+          <w14:ligatures w14:val="none"/>
+        </w:rPr>
+        <w:t xml:space="preserve">γει τον προϋπολογισμό του για το ταξίδι του </w:t>
       </w:r>
     </w:p>
     <w:p>
@@ -6642,28 +6680,1193 @@
         <w:pStyle w:val="ListParagraph"/>
         <w:numPr>
           <w:ilvl w:val="0"/>
-          <w:numId w:val="21"/>
+          <w:numId w:val="46"/>
         </w:numPr>
         <w:spacing w:before="60" w:after="0" w:line="240" w:lineRule="auto"/>
         <w:jc w:val="both"/>
         <w:rPr>
           <w:rFonts w:ascii="Times New Roman" w:eastAsia="Times New Roman" w:hAnsi="Times New Roman" w:cs="Times New Roman"/>
-          <w:b/>
-          <w:bCs/>
-          <w:kern w:val="0"/>
-          <w:lang w:eastAsia="el-GR"/>
-          <w14:ligatures w14:val="none"/>
-        </w:rPr>
-      </w:pPr>
-      <w:r>
-        <w:rPr>
-          <w:rFonts w:ascii="Times New Roman" w:eastAsia="Times New Roman" w:hAnsi="Times New Roman" w:cs="Times New Roman"/>
-          <w:kern w:val="0"/>
-          <w:lang w:eastAsia="el-GR"/>
-          <w14:ligatures w14:val="none"/>
-        </w:rPr>
-        <w:t>Ο χρήστης μπορεί να περιηγηθεί στην σελίδα και να δει τις πληροφορίες που εμφανίζονται.</w:t>
-      </w:r>
+          <w:kern w:val="0"/>
+          <w:lang w:eastAsia="el-GR"/>
+          <w14:ligatures w14:val="none"/>
+        </w:rPr>
+      </w:pPr>
+      <w:r>
+        <w:rPr>
+          <w:rFonts w:ascii="Times New Roman" w:eastAsia="Times New Roman" w:hAnsi="Times New Roman" w:cs="Times New Roman"/>
+          <w:kern w:val="0"/>
+          <w:lang w:eastAsia="el-GR"/>
+          <w14:ligatures w14:val="none"/>
+        </w:rPr>
+        <w:t xml:space="preserve">Το σύστημα </w:t>
+      </w:r>
+      <w:r>
+        <w:rPr>
+          <w:rFonts w:ascii="Times New Roman" w:eastAsia="Times New Roman" w:hAnsi="Times New Roman" w:cs="Times New Roman"/>
+          <w:kern w:val="0"/>
+          <w:lang w:eastAsia="el-GR"/>
+          <w14:ligatures w14:val="none"/>
+        </w:rPr>
+        <w:t>παρέχει μια ανάλυση των εκτιμώμενων δαπανών για μεταφορά, διαμονή, φαγητό και δραστηριότητες με</w:t>
+      </w:r>
+      <w:r>
+        <w:rPr>
+          <w:rFonts w:ascii="Times New Roman" w:eastAsia="Times New Roman" w:hAnsi="Times New Roman" w:cs="Times New Roman"/>
+          <w:kern w:val="0"/>
+          <w:lang w:eastAsia="el-GR"/>
+          <w14:ligatures w14:val="none"/>
+        </w:rPr>
+        <w:t xml:space="preserve"> το βασικό πλάνο</w:t>
+      </w:r>
+      <w:r>
+        <w:rPr>
+          <w:rFonts w:ascii="Times New Roman" w:eastAsia="Times New Roman" w:hAnsi="Times New Roman" w:cs="Times New Roman"/>
+          <w:kern w:val="0"/>
+          <w:lang w:eastAsia="el-GR"/>
+          <w14:ligatures w14:val="none"/>
+        </w:rPr>
+        <w:t>.</w:t>
+      </w:r>
+    </w:p>
+    <w:p>
+      <w:pPr>
+        <w:pStyle w:val="ListParagraph"/>
+        <w:numPr>
+          <w:ilvl w:val="0"/>
+          <w:numId w:val="46"/>
+        </w:numPr>
+        <w:spacing w:before="60" w:after="0" w:line="240" w:lineRule="auto"/>
+        <w:jc w:val="both"/>
+        <w:rPr>
+          <w:rFonts w:ascii="Times New Roman" w:eastAsia="Times New Roman" w:hAnsi="Times New Roman" w:cs="Times New Roman"/>
+          <w:kern w:val="0"/>
+          <w:lang w:eastAsia="el-GR"/>
+          <w14:ligatures w14:val="none"/>
+        </w:rPr>
+      </w:pPr>
+      <w:r>
+        <w:rPr>
+          <w:rFonts w:ascii="Times New Roman" w:eastAsia="Times New Roman" w:hAnsi="Times New Roman" w:cs="Times New Roman"/>
+          <w:kern w:val="0"/>
+          <w:lang w:eastAsia="el-GR"/>
+          <w14:ligatures w14:val="none"/>
+        </w:rPr>
+        <w:t xml:space="preserve">Ο χρήστης μπορεί </w:t>
+      </w:r>
+      <w:r>
+        <w:rPr>
+          <w:rFonts w:ascii="Times New Roman" w:eastAsia="Times New Roman" w:hAnsi="Times New Roman" w:cs="Times New Roman"/>
+          <w:kern w:val="0"/>
+          <w:lang w:eastAsia="el-GR"/>
+          <w14:ligatures w14:val="none"/>
+        </w:rPr>
+        <w:t>να επιλέξει</w:t>
+      </w:r>
+      <w:r>
+        <w:rPr>
+          <w:rFonts w:ascii="Times New Roman" w:eastAsia="Times New Roman" w:hAnsi="Times New Roman" w:cs="Times New Roman"/>
+          <w:kern w:val="0"/>
+          <w:lang w:eastAsia="el-GR"/>
+          <w14:ligatures w14:val="none"/>
+        </w:rPr>
+        <w:t xml:space="preserve"> τον </w:t>
+      </w:r>
+      <w:r>
+        <w:rPr>
+          <w:rFonts w:ascii="Times New Roman" w:eastAsia="Times New Roman" w:hAnsi="Times New Roman" w:cs="Times New Roman"/>
+          <w:kern w:val="0"/>
+          <w:lang w:eastAsia="el-GR"/>
+          <w14:ligatures w14:val="none"/>
+        </w:rPr>
+        <w:t xml:space="preserve">τρόπο κατανομής του </w:t>
+      </w:r>
+      <w:r>
+        <w:rPr>
+          <w:rFonts w:ascii="Times New Roman" w:eastAsia="Times New Roman" w:hAnsi="Times New Roman" w:cs="Times New Roman"/>
+          <w:kern w:val="0"/>
+          <w:lang w:eastAsia="el-GR"/>
+          <w14:ligatures w14:val="none"/>
+        </w:rPr>
+        <w:t>προϋπολογισμ</w:t>
+      </w:r>
+      <w:r>
+        <w:rPr>
+          <w:rFonts w:ascii="Times New Roman" w:eastAsia="Times New Roman" w:hAnsi="Times New Roman" w:cs="Times New Roman"/>
+          <w:kern w:val="0"/>
+          <w:lang w:eastAsia="el-GR"/>
+          <w14:ligatures w14:val="none"/>
+        </w:rPr>
+        <w:t>ού</w:t>
+      </w:r>
+      <w:r>
+        <w:rPr>
+          <w:rFonts w:ascii="Times New Roman" w:eastAsia="Times New Roman" w:hAnsi="Times New Roman" w:cs="Times New Roman"/>
+          <w:kern w:val="0"/>
+          <w:lang w:eastAsia="el-GR"/>
+          <w14:ligatures w14:val="none"/>
+        </w:rPr>
+        <w:t xml:space="preserve"> του σύμφωνα με τις προτιμήσεις του.</w:t>
+      </w:r>
+    </w:p>
+    <w:p>
+      <w:pPr>
+        <w:pStyle w:val="ListParagraph"/>
+        <w:numPr>
+          <w:ilvl w:val="0"/>
+          <w:numId w:val="46"/>
+        </w:numPr>
+        <w:spacing w:before="60" w:after="0" w:line="240" w:lineRule="auto"/>
+        <w:jc w:val="both"/>
+        <w:rPr>
+          <w:rFonts w:ascii="Times New Roman" w:eastAsia="Times New Roman" w:hAnsi="Times New Roman" w:cs="Times New Roman"/>
+          <w:kern w:val="0"/>
+          <w:lang w:eastAsia="el-GR"/>
+          <w14:ligatures w14:val="none"/>
+        </w:rPr>
+      </w:pPr>
+      <w:r>
+        <w:rPr>
+          <w:rFonts w:ascii="Times New Roman" w:eastAsia="Times New Roman" w:hAnsi="Times New Roman" w:cs="Times New Roman"/>
+          <w:kern w:val="0"/>
+          <w:lang w:eastAsia="el-GR"/>
+          <w14:ligatures w14:val="none"/>
+        </w:rPr>
+        <w:t xml:space="preserve">Ο </w:t>
+      </w:r>
+      <w:r>
+        <w:rPr>
+          <w:rFonts w:ascii="Times New Roman" w:eastAsia="Times New Roman" w:hAnsi="Times New Roman" w:cs="Times New Roman"/>
+          <w:kern w:val="0"/>
+          <w:lang w:eastAsia="el-GR"/>
+          <w14:ligatures w14:val="none"/>
+        </w:rPr>
+        <w:t xml:space="preserve">χρήστη </w:t>
+      </w:r>
+      <w:r>
+        <w:rPr>
+          <w:rFonts w:ascii="Times New Roman" w:eastAsia="Times New Roman" w:hAnsi="Times New Roman" w:cs="Times New Roman"/>
+          <w:kern w:val="0"/>
+          <w:lang w:eastAsia="el-GR"/>
+          <w14:ligatures w14:val="none"/>
+        </w:rPr>
+        <w:t xml:space="preserve"> μπορεί </w:t>
+      </w:r>
+      <w:r>
+        <w:rPr>
+          <w:rFonts w:ascii="Times New Roman" w:eastAsia="Times New Roman" w:hAnsi="Times New Roman" w:cs="Times New Roman"/>
+          <w:kern w:val="0"/>
+          <w:lang w:eastAsia="el-GR"/>
+          <w14:ligatures w14:val="none"/>
+        </w:rPr>
+        <w:t>να παρακολουθεί τα έξοδά του κατά τη διάρκεια του ταξιδιού, εισάγ</w:t>
+      </w:r>
+      <w:r>
+        <w:rPr>
+          <w:rFonts w:ascii="Times New Roman" w:eastAsia="Times New Roman" w:hAnsi="Times New Roman" w:cs="Times New Roman"/>
+          <w:kern w:val="0"/>
+          <w:lang w:eastAsia="el-GR"/>
+          <w14:ligatures w14:val="none"/>
+        </w:rPr>
+        <w:t>οντας</w:t>
+      </w:r>
+      <w:r>
+        <w:rPr>
+          <w:rFonts w:ascii="Times New Roman" w:eastAsia="Times New Roman" w:hAnsi="Times New Roman" w:cs="Times New Roman"/>
+          <w:kern w:val="0"/>
+          <w:lang w:eastAsia="el-GR"/>
+          <w14:ligatures w14:val="none"/>
+        </w:rPr>
+        <w:t xml:space="preserve"> το κόστος κάθε αγοράς</w:t>
+      </w:r>
+      <w:r>
+        <w:rPr>
+          <w:rFonts w:ascii="Times New Roman" w:eastAsia="Times New Roman" w:hAnsi="Times New Roman" w:cs="Times New Roman"/>
+          <w:kern w:val="0"/>
+          <w:lang w:eastAsia="el-GR"/>
+          <w14:ligatures w14:val="none"/>
+        </w:rPr>
+        <w:t xml:space="preserve"> που πραγματοποιεί</w:t>
+      </w:r>
+      <w:r>
+        <w:rPr>
+          <w:rFonts w:ascii="Times New Roman" w:eastAsia="Times New Roman" w:hAnsi="Times New Roman" w:cs="Times New Roman"/>
+          <w:kern w:val="0"/>
+          <w:lang w:eastAsia="el-GR"/>
+          <w14:ligatures w14:val="none"/>
+        </w:rPr>
+        <w:t>.</w:t>
+      </w:r>
+    </w:p>
+    <w:p>
+      <w:pPr>
+        <w:pStyle w:val="ListParagraph"/>
+        <w:numPr>
+          <w:ilvl w:val="0"/>
+          <w:numId w:val="46"/>
+        </w:numPr>
+        <w:spacing w:before="60" w:after="0" w:line="240" w:lineRule="auto"/>
+        <w:jc w:val="both"/>
+        <w:rPr>
+          <w:rFonts w:ascii="Times New Roman" w:eastAsia="Times New Roman" w:hAnsi="Times New Roman" w:cs="Times New Roman"/>
+          <w:kern w:val="0"/>
+          <w:lang w:eastAsia="el-GR"/>
+          <w14:ligatures w14:val="none"/>
+        </w:rPr>
+      </w:pPr>
+      <w:r>
+        <w:rPr>
+          <w:rFonts w:ascii="Times New Roman" w:eastAsia="Times New Roman" w:hAnsi="Times New Roman" w:cs="Times New Roman"/>
+          <w:kern w:val="0"/>
+          <w:lang w:eastAsia="el-GR"/>
+          <w14:ligatures w14:val="none"/>
+        </w:rPr>
+        <w:lastRenderedPageBreak/>
+        <w:t xml:space="preserve">Το σύστημα </w:t>
+      </w:r>
+      <w:r>
+        <w:rPr>
+          <w:rFonts w:ascii="Times New Roman" w:eastAsia="Times New Roman" w:hAnsi="Times New Roman" w:cs="Times New Roman"/>
+          <w:kern w:val="0"/>
+          <w:lang w:eastAsia="el-GR"/>
+          <w14:ligatures w14:val="none"/>
+        </w:rPr>
+        <w:t xml:space="preserve">υπολογίζει </w:t>
+      </w:r>
+      <w:r>
+        <w:rPr>
+          <w:rFonts w:ascii="Times New Roman" w:eastAsia="Times New Roman" w:hAnsi="Times New Roman" w:cs="Times New Roman"/>
+          <w:kern w:val="0"/>
+          <w:lang w:eastAsia="el-GR"/>
+          <w14:ligatures w14:val="none"/>
+        </w:rPr>
+        <w:t xml:space="preserve">τα έξοδά και το υπόλοιπο του </w:t>
+      </w:r>
+      <w:r>
+        <w:rPr>
+          <w:rFonts w:ascii="Times New Roman" w:eastAsia="Times New Roman" w:hAnsi="Times New Roman" w:cs="Times New Roman"/>
+          <w:kern w:val="0"/>
+          <w:lang w:eastAsia="el-GR"/>
+          <w14:ligatures w14:val="none"/>
+        </w:rPr>
+        <w:t xml:space="preserve">χρήστη τα οποία είναι διαθέσιμα </w:t>
+      </w:r>
+      <w:r>
+        <w:rPr>
+          <w:rFonts w:ascii="Times New Roman" w:eastAsia="Times New Roman" w:hAnsi="Times New Roman" w:cs="Times New Roman"/>
+          <w:kern w:val="0"/>
+          <w:lang w:eastAsia="el-GR"/>
+          <w14:ligatures w14:val="none"/>
+        </w:rPr>
+        <w:t>ανά πάσα στιγμή</w:t>
+      </w:r>
+      <w:r>
+        <w:rPr>
+          <w:rFonts w:ascii="Times New Roman" w:eastAsia="Times New Roman" w:hAnsi="Times New Roman" w:cs="Times New Roman"/>
+          <w:kern w:val="0"/>
+          <w:lang w:eastAsia="el-GR"/>
+          <w14:ligatures w14:val="none"/>
+        </w:rPr>
+        <w:t>.</w:t>
+      </w:r>
+    </w:p>
+    <w:p>
+      <w:pPr>
+        <w:pStyle w:val="ListParagraph"/>
+        <w:numPr>
+          <w:ilvl w:val="0"/>
+          <w:numId w:val="46"/>
+        </w:numPr>
+        <w:spacing w:before="60" w:after="0" w:line="240" w:lineRule="auto"/>
+        <w:jc w:val="both"/>
+        <w:rPr>
+          <w:rFonts w:ascii="Times New Roman" w:eastAsia="Times New Roman" w:hAnsi="Times New Roman" w:cs="Times New Roman"/>
+          <w:kern w:val="0"/>
+          <w:lang w:eastAsia="el-GR"/>
+          <w14:ligatures w14:val="none"/>
+        </w:rPr>
+      </w:pPr>
+      <w:r>
+        <w:rPr>
+          <w:rFonts w:ascii="Times New Roman" w:eastAsia="Times New Roman" w:hAnsi="Times New Roman" w:cs="Times New Roman"/>
+          <w:kern w:val="0"/>
+          <w:lang w:eastAsia="el-GR"/>
+          <w14:ligatures w14:val="none"/>
+        </w:rPr>
+        <w:t xml:space="preserve">Το σύστημα ειδοποιεί το </w:t>
+      </w:r>
+      <w:r>
+        <w:rPr>
+          <w:rFonts w:ascii="Times New Roman" w:eastAsia="Times New Roman" w:hAnsi="Times New Roman" w:cs="Times New Roman"/>
+          <w:kern w:val="0"/>
+          <w:lang w:eastAsia="el-GR"/>
+          <w14:ligatures w14:val="none"/>
+        </w:rPr>
+        <w:t>χρήστη όταν πλησιάζει στην υπέρβαση του προϋπολογισμού του.</w:t>
+      </w:r>
+    </w:p>
+    <w:p>
+      <w:pPr>
+        <w:pStyle w:val="ListParagraph"/>
+        <w:numPr>
+          <w:ilvl w:val="0"/>
+          <w:numId w:val="46"/>
+        </w:numPr>
+        <w:spacing w:before="60" w:after="0" w:line="240" w:lineRule="auto"/>
+        <w:jc w:val="both"/>
+        <w:rPr>
+          <w:rFonts w:ascii="Times New Roman" w:eastAsia="Times New Roman" w:hAnsi="Times New Roman" w:cs="Times New Roman"/>
+          <w:kern w:val="0"/>
+          <w:lang w:eastAsia="el-GR"/>
+          <w14:ligatures w14:val="none"/>
+        </w:rPr>
+      </w:pPr>
+      <w:r>
+        <w:rPr>
+          <w:rFonts w:ascii="Times New Roman" w:eastAsia="Times New Roman" w:hAnsi="Times New Roman" w:cs="Times New Roman"/>
+          <w:kern w:val="0"/>
+          <w:lang w:eastAsia="el-GR"/>
+          <w14:ligatures w14:val="none"/>
+        </w:rPr>
+        <w:t>Στο τέλος του ταξιδιού, η εφαρμογή παρέχει στον χρήστη μια περίληψη των εξόδων του και τα συγκρίνει με τον αρχικό προϋπολογισμό.</w:t>
+      </w:r>
+    </w:p>
+    <w:p>
+      <w:pPr>
+        <w:pStyle w:val="ListParagraph"/>
+        <w:numPr>
+          <w:ilvl w:val="0"/>
+          <w:numId w:val="46"/>
+        </w:numPr>
+        <w:spacing w:before="60" w:after="0" w:line="240" w:lineRule="auto"/>
+        <w:jc w:val="both"/>
+        <w:rPr>
+          <w:rFonts w:ascii="Times New Roman" w:eastAsia="Times New Roman" w:hAnsi="Times New Roman" w:cs="Times New Roman"/>
+          <w:kern w:val="0"/>
+          <w:lang w:eastAsia="el-GR"/>
+          <w14:ligatures w14:val="none"/>
+        </w:rPr>
+      </w:pPr>
+      <w:r>
+        <w:rPr>
+          <w:rFonts w:ascii="Times New Roman" w:eastAsia="Times New Roman" w:hAnsi="Times New Roman" w:cs="Times New Roman"/>
+          <w:kern w:val="0"/>
+          <w:lang w:eastAsia="el-GR"/>
+          <w14:ligatures w14:val="none"/>
+        </w:rPr>
+        <w:t>Ο χρήστης μπορεί να αποθηκεύσει την αναφορά εξόδων ή να τη μοιραστεί με φίλους</w:t>
+      </w:r>
+      <w:r>
+        <w:rPr>
+          <w:rFonts w:ascii="Times New Roman" w:eastAsia="Times New Roman" w:hAnsi="Times New Roman" w:cs="Times New Roman"/>
+          <w:kern w:val="0"/>
+          <w:lang w:eastAsia="el-GR"/>
+          <w14:ligatures w14:val="none"/>
+        </w:rPr>
+        <w:t xml:space="preserve"> για να βοηθήσει στην οικονομική οργάνωση και των δικών τους ταξιδιών</w:t>
+      </w:r>
+      <w:r>
+        <w:rPr>
+          <w:rFonts w:ascii="Times New Roman" w:eastAsia="Times New Roman" w:hAnsi="Times New Roman" w:cs="Times New Roman"/>
+          <w:kern w:val="0"/>
+          <w:lang w:eastAsia="el-GR"/>
+          <w14:ligatures w14:val="none"/>
+        </w:rPr>
+        <w:t>.</w:t>
+      </w:r>
+    </w:p>
+    <w:p>
+      <w:pPr>
+        <w:spacing w:before="60" w:after="0" w:line="240" w:lineRule="auto"/>
+        <w:jc w:val="both"/>
+        <w:rPr>
+          <w:rFonts w:ascii="Times New Roman" w:eastAsia="Times New Roman" w:hAnsi="Times New Roman" w:cs="Times New Roman"/>
+          <w:b/>
+          <w:bCs/>
+          <w:kern w:val="0"/>
+          <w:lang w:eastAsia="el-GR"/>
+          <w14:ligatures w14:val="none"/>
+        </w:rPr>
+      </w:pPr>
+    </w:p>
+    <w:p>
+      <w:pPr>
+        <w:spacing w:before="60" w:after="0" w:line="240" w:lineRule="auto"/>
+        <w:ind w:left="360"/>
+        <w:jc w:val="both"/>
+        <w:rPr>
+          <w:rFonts w:ascii="Times New Roman" w:eastAsia="Times New Roman" w:hAnsi="Times New Roman" w:cs="Times New Roman"/>
+          <w:b/>
+          <w:bCs/>
+          <w:kern w:val="0"/>
+          <w:lang w:eastAsia="el-GR"/>
+          <w14:ligatures w14:val="none"/>
+        </w:rPr>
+      </w:pPr>
+    </w:p>
+    <w:p>
+      <w:pPr>
+        <w:spacing w:before="60" w:after="0" w:line="240" w:lineRule="auto"/>
+        <w:ind w:left="360"/>
+        <w:jc w:val="both"/>
+        <w:rPr>
+          <w:rFonts w:ascii="Times New Roman" w:eastAsia="Times New Roman" w:hAnsi="Times New Roman" w:cs="Times New Roman"/>
+          <w:b/>
+          <w:bCs/>
+          <w:kern w:val="0"/>
+          <w:lang w:eastAsia="el-GR"/>
+          <w14:ligatures w14:val="none"/>
+        </w:rPr>
+      </w:pPr>
+      <w:r>
+        <w:rPr>
+          <w:rFonts w:ascii="Times New Roman" w:eastAsia="Times New Roman" w:hAnsi="Times New Roman" w:cs="Times New Roman"/>
+          <w:b/>
+          <w:bCs/>
+          <w:kern w:val="0"/>
+          <w:lang w:eastAsia="el-GR"/>
+          <w14:ligatures w14:val="none"/>
+        </w:rPr>
+        <w:t>Εναλλακτική ροή 1:</w:t>
+      </w:r>
+    </w:p>
+    <w:p>
+      <w:pPr>
+        <w:spacing w:before="60" w:after="0" w:line="240" w:lineRule="auto"/>
+        <w:ind w:left="360"/>
+        <w:jc w:val="both"/>
+        <w:rPr>
+          <w:rFonts w:ascii="Times New Roman" w:eastAsia="Times New Roman" w:hAnsi="Times New Roman" w:cs="Times New Roman"/>
+          <w:b/>
+          <w:bCs/>
+          <w:kern w:val="0"/>
+          <w:lang w:eastAsia="el-GR"/>
+          <w14:ligatures w14:val="none"/>
+        </w:rPr>
+      </w:pPr>
+      <w:r>
+        <w:rPr>
+          <w:rFonts w:ascii="Times New Roman" w:eastAsia="Times New Roman" w:hAnsi="Times New Roman" w:cs="Times New Roman"/>
+          <w:kern w:val="0"/>
+          <w:lang w:eastAsia="el-GR"/>
+          <w14:ligatures w14:val="none"/>
+        </w:rPr>
+        <w:t>7 α)</w:t>
+      </w:r>
+      <w:r>
+        <w:rPr>
+          <w:rFonts w:ascii="Times New Roman" w:eastAsia="Times New Roman" w:hAnsi="Times New Roman" w:cs="Times New Roman"/>
+          <w:kern w:val="0"/>
+          <w:lang w:eastAsia="el-GR"/>
+          <w14:ligatures w14:val="none"/>
+        </w:rPr>
+        <w:t xml:space="preserve"> </w:t>
+      </w:r>
+      <w:r>
+        <w:rPr>
+          <w:rFonts w:ascii="Times New Roman" w:eastAsia="Times New Roman" w:hAnsi="Times New Roman" w:cs="Times New Roman"/>
+          <w:kern w:val="0"/>
+          <w:lang w:eastAsia="el-GR"/>
+          <w14:ligatures w14:val="none"/>
+        </w:rPr>
+        <w:t xml:space="preserve">Το σύστημα </w:t>
+      </w:r>
+      <w:r>
+        <w:rPr>
+          <w:rFonts w:ascii="Times New Roman" w:eastAsia="Times New Roman" w:hAnsi="Times New Roman" w:cs="Times New Roman"/>
+          <w:kern w:val="0"/>
+          <w:lang w:eastAsia="el-GR"/>
+          <w14:ligatures w14:val="none"/>
+        </w:rPr>
+        <w:t>παρέχει προτάσεις για εξοικονόμηση χρημάτων ενώ ταξιδεύετε, όπως εύρεση φθηνότερων επιλογών μεταφοράς</w:t>
+      </w:r>
+      <w:r>
+        <w:rPr>
+          <w:rFonts w:ascii="Times New Roman" w:eastAsia="Times New Roman" w:hAnsi="Times New Roman" w:cs="Times New Roman"/>
+          <w:kern w:val="0"/>
+          <w:lang w:eastAsia="el-GR"/>
+          <w14:ligatures w14:val="none"/>
+        </w:rPr>
+        <w:t>,</w:t>
+      </w:r>
+      <w:r>
+        <w:rPr>
+          <w:rFonts w:ascii="Times New Roman" w:eastAsia="Times New Roman" w:hAnsi="Times New Roman" w:cs="Times New Roman"/>
+          <w:kern w:val="0"/>
+          <w:lang w:eastAsia="el-GR"/>
+          <w14:ligatures w14:val="none"/>
+        </w:rPr>
+        <w:t xml:space="preserve"> φαγητού κα</w:t>
+      </w:r>
+      <w:r>
+        <w:rPr>
+          <w:rFonts w:ascii="Times New Roman" w:eastAsia="Times New Roman" w:hAnsi="Times New Roman" w:cs="Times New Roman"/>
+          <w:kern w:val="0"/>
+          <w:lang w:eastAsia="el-GR"/>
+          <w14:ligatures w14:val="none"/>
+        </w:rPr>
+        <w:t>ι δραστηριοτήτων</w:t>
+      </w:r>
+      <w:r>
+        <w:rPr>
+          <w:rFonts w:ascii="Times New Roman" w:eastAsia="Times New Roman" w:hAnsi="Times New Roman" w:cs="Times New Roman"/>
+          <w:kern w:val="0"/>
+          <w:lang w:eastAsia="el-GR"/>
+          <w14:ligatures w14:val="none"/>
+        </w:rPr>
+        <w:t>.</w:t>
+      </w:r>
+    </w:p>
+    <w:p>
+      <w:pPr>
+        <w:spacing w:before="60" w:after="0" w:line="240" w:lineRule="auto"/>
+        <w:jc w:val="both"/>
+        <w:rPr>
+          <w:rFonts w:ascii="Times New Roman" w:eastAsia="Times New Roman" w:hAnsi="Times New Roman" w:cs="Times New Roman"/>
+          <w:b/>
+          <w:bCs/>
+          <w:kern w:val="0"/>
+          <w:lang w:eastAsia="el-GR"/>
+          <w14:ligatures w14:val="none"/>
+        </w:rPr>
+      </w:pPr>
+    </w:p>
+    <w:p>
+      <w:pPr>
+        <w:pStyle w:val="ListParagraph"/>
+        <w:numPr>
+          <w:ilvl w:val="0"/>
+          <w:numId w:val="1"/>
+        </w:numPr>
+        <w:spacing w:before="60" w:after="0" w:line="240" w:lineRule="auto"/>
+        <w:jc w:val="both"/>
+        <w:rPr>
+          <w:rFonts w:ascii="Times New Roman" w:eastAsia="Times New Roman" w:hAnsi="Times New Roman" w:cs="Times New Roman"/>
+          <w:kern w:val="0"/>
+          <w:lang w:eastAsia="el-GR"/>
+          <w14:ligatures w14:val="none"/>
+        </w:rPr>
+      </w:pPr>
+      <w:r>
+        <w:rPr>
+          <w:rFonts w:ascii="Times New Roman" w:eastAsia="Times New Roman" w:hAnsi="Times New Roman" w:cs="Times New Roman"/>
+          <w:b/>
+          <w:bCs/>
+          <w:kern w:val="0"/>
+          <w:u w:val="single"/>
+          <w:lang w:eastAsia="el-GR"/>
+          <w14:ligatures w14:val="none"/>
+        </w:rPr>
+        <w:t xml:space="preserve">Βασική ροή: </w:t>
+      </w:r>
+      <w:r>
+        <w:rPr>
+          <w:rFonts w:ascii="Times New Roman" w:eastAsia="Times New Roman" w:hAnsi="Times New Roman" w:cs="Times New Roman"/>
+          <w:kern w:val="0"/>
+          <w:u w:val="single"/>
+          <w:lang w:eastAsia="el-GR"/>
+          <w14:ligatures w14:val="none"/>
+        </w:rPr>
+        <w:t xml:space="preserve">Διαχείριση </w:t>
+      </w:r>
+      <w:r>
+        <w:rPr>
+          <w:rFonts w:ascii="Times New Roman" w:eastAsia="Times New Roman" w:hAnsi="Times New Roman" w:cs="Times New Roman"/>
+          <w:kern w:val="0"/>
+          <w:u w:val="single"/>
+          <w:lang w:eastAsia="el-GR"/>
+          <w14:ligatures w14:val="none"/>
+        </w:rPr>
+        <w:t>Κρατήσεων</w:t>
+      </w:r>
+      <w:r>
+        <w:rPr>
+          <w:rFonts w:ascii="Times New Roman" w:eastAsia="Times New Roman" w:hAnsi="Times New Roman" w:cs="Times New Roman"/>
+          <w:kern w:val="0"/>
+          <w:u w:val="single"/>
+          <w:lang w:eastAsia="el-GR"/>
+          <w14:ligatures w14:val="none"/>
+        </w:rPr>
+        <w:t>(</w:t>
+      </w:r>
+      <w:r>
+        <w:rPr>
+          <w:rFonts w:ascii="Times New Roman" w:eastAsia="Times New Roman" w:hAnsi="Times New Roman" w:cs="Times New Roman"/>
+          <w:kern w:val="0"/>
+          <w:u w:val="single"/>
+          <w:lang w:val="en-US" w:eastAsia="el-GR"/>
+          <w14:ligatures w14:val="none"/>
+        </w:rPr>
+        <w:t>Reservation</w:t>
+      </w:r>
+      <w:r>
+        <w:rPr>
+          <w:rFonts w:ascii="Times New Roman" w:eastAsia="Times New Roman" w:hAnsi="Times New Roman" w:cs="Times New Roman"/>
+          <w:kern w:val="0"/>
+          <w:u w:val="single"/>
+          <w:lang w:eastAsia="el-GR"/>
+          <w14:ligatures w14:val="none"/>
+        </w:rPr>
+        <w:t xml:space="preserve"> </w:t>
+      </w:r>
+      <w:r>
+        <w:rPr>
+          <w:rFonts w:ascii="Times New Roman" w:eastAsia="Times New Roman" w:hAnsi="Times New Roman" w:cs="Times New Roman"/>
+          <w:kern w:val="0"/>
+          <w:u w:val="single"/>
+          <w:lang w:val="en-US" w:eastAsia="el-GR"/>
+          <w14:ligatures w14:val="none"/>
+        </w:rPr>
+        <w:t>management</w:t>
+      </w:r>
+      <w:r>
+        <w:rPr>
+          <w:rFonts w:ascii="Times New Roman" w:eastAsia="Times New Roman" w:hAnsi="Times New Roman" w:cs="Times New Roman"/>
+          <w:kern w:val="0"/>
+          <w:u w:val="single"/>
+          <w:lang w:eastAsia="el-GR"/>
+          <w14:ligatures w14:val="none"/>
+        </w:rPr>
+        <w:t>)</w:t>
+      </w:r>
+    </w:p>
+    <w:p>
+      <w:pPr>
+        <w:pStyle w:val="ListParagraph"/>
+        <w:numPr>
+          <w:ilvl w:val="0"/>
+          <w:numId w:val="47"/>
+        </w:numPr>
+        <w:spacing w:before="60" w:after="0" w:line="240" w:lineRule="auto"/>
+        <w:jc w:val="both"/>
+        <w:rPr>
+          <w:rFonts w:ascii="Times New Roman" w:eastAsia="Times New Roman" w:hAnsi="Times New Roman" w:cs="Times New Roman"/>
+          <w:kern w:val="0"/>
+          <w:lang w:eastAsia="el-GR"/>
+          <w14:ligatures w14:val="none"/>
+        </w:rPr>
+      </w:pPr>
+      <w:r>
+        <w:rPr>
+          <w:rFonts w:ascii="Times New Roman" w:eastAsia="Times New Roman" w:hAnsi="Times New Roman" w:cs="Times New Roman"/>
+          <w:kern w:val="0"/>
+          <w:lang w:eastAsia="el-GR"/>
+          <w14:ligatures w14:val="none"/>
+        </w:rPr>
+        <w:t xml:space="preserve">Ο </w:t>
+      </w:r>
+      <w:r>
+        <w:rPr>
+          <w:rFonts w:ascii="Times New Roman" w:eastAsia="Times New Roman" w:hAnsi="Times New Roman" w:cs="Times New Roman"/>
+          <w:kern w:val="0"/>
+          <w:lang w:eastAsia="el-GR"/>
+          <w14:ligatures w14:val="none"/>
+        </w:rPr>
+        <w:t xml:space="preserve">χρήστης </w:t>
+      </w:r>
+      <w:r>
+        <w:rPr>
+          <w:rFonts w:ascii="Times New Roman" w:eastAsia="Times New Roman" w:hAnsi="Times New Roman" w:cs="Times New Roman"/>
+          <w:kern w:val="0"/>
+          <w:lang w:eastAsia="el-GR"/>
+          <w14:ligatures w14:val="none"/>
+        </w:rPr>
+        <w:t xml:space="preserve">επιλέγει την επιλογή </w:t>
+      </w:r>
+      <w:r>
+        <w:rPr>
+          <w:rFonts w:ascii="Times New Roman" w:eastAsia="Times New Roman" w:hAnsi="Times New Roman" w:cs="Times New Roman"/>
+          <w:kern w:val="0"/>
+          <w:lang w:eastAsia="el-GR"/>
+          <w14:ligatures w14:val="none"/>
+        </w:rPr>
+        <w:t>«</w:t>
+      </w:r>
+      <w:r>
+        <w:rPr>
+          <w:rFonts w:ascii="Times New Roman" w:eastAsia="Times New Roman" w:hAnsi="Times New Roman" w:cs="Times New Roman"/>
+          <w:kern w:val="0"/>
+          <w:lang w:eastAsia="el-GR"/>
+          <w14:ligatures w14:val="none"/>
+        </w:rPr>
+        <w:t>Διαχείριση</w:t>
+      </w:r>
+      <w:r>
+        <w:rPr>
+          <w:rFonts w:ascii="Times New Roman" w:eastAsia="Times New Roman" w:hAnsi="Times New Roman" w:cs="Times New Roman"/>
+          <w:kern w:val="0"/>
+          <w:lang w:eastAsia="el-GR"/>
+          <w14:ligatures w14:val="none"/>
+        </w:rPr>
+        <w:t xml:space="preserve"> </w:t>
+      </w:r>
+      <w:r>
+        <w:rPr>
+          <w:rFonts w:ascii="Times New Roman" w:eastAsia="Times New Roman" w:hAnsi="Times New Roman" w:cs="Times New Roman"/>
+          <w:kern w:val="0"/>
+          <w:lang w:eastAsia="el-GR"/>
+          <w14:ligatures w14:val="none"/>
+        </w:rPr>
+        <w:t>κ</w:t>
+      </w:r>
+      <w:r>
+        <w:rPr>
+          <w:rFonts w:ascii="Times New Roman" w:eastAsia="Times New Roman" w:hAnsi="Times New Roman" w:cs="Times New Roman"/>
+          <w:kern w:val="0"/>
+          <w:lang w:eastAsia="el-GR"/>
+          <w14:ligatures w14:val="none"/>
+        </w:rPr>
+        <w:t>ρατήσεων</w:t>
+      </w:r>
+      <w:r>
+        <w:rPr>
+          <w:rFonts w:ascii="Times New Roman" w:eastAsia="Times New Roman" w:hAnsi="Times New Roman" w:cs="Times New Roman"/>
+          <w:kern w:val="0"/>
+          <w:lang w:eastAsia="el-GR"/>
+          <w14:ligatures w14:val="none"/>
+        </w:rPr>
+        <w:t>»</w:t>
+      </w:r>
+      <w:r>
+        <w:rPr>
+          <w:rFonts w:ascii="Times New Roman" w:eastAsia="Times New Roman" w:hAnsi="Times New Roman" w:cs="Times New Roman"/>
+          <w:kern w:val="0"/>
+          <w:lang w:eastAsia="el-GR"/>
+          <w14:ligatures w14:val="none"/>
+        </w:rPr>
+        <w:t xml:space="preserve"> σε κάποιο έτοιμο πλάνο ταξιδιού</w:t>
+      </w:r>
+      <w:r>
+        <w:rPr>
+          <w:rFonts w:ascii="Times New Roman" w:eastAsia="Times New Roman" w:hAnsi="Times New Roman" w:cs="Times New Roman"/>
+          <w:kern w:val="0"/>
+          <w:lang w:eastAsia="el-GR"/>
+          <w14:ligatures w14:val="none"/>
+        </w:rPr>
+        <w:t>.</w:t>
+      </w:r>
+    </w:p>
+    <w:p>
+      <w:pPr>
+        <w:pStyle w:val="ListParagraph"/>
+        <w:numPr>
+          <w:ilvl w:val="0"/>
+          <w:numId w:val="47"/>
+        </w:numPr>
+        <w:spacing w:before="60" w:after="0" w:line="240" w:lineRule="auto"/>
+        <w:jc w:val="both"/>
+        <w:rPr>
+          <w:rFonts w:ascii="Times New Roman" w:eastAsia="Times New Roman" w:hAnsi="Times New Roman" w:cs="Times New Roman"/>
+          <w:kern w:val="0"/>
+          <w:lang w:eastAsia="el-GR"/>
+          <w14:ligatures w14:val="none"/>
+        </w:rPr>
+      </w:pPr>
+      <w:r>
+        <w:rPr>
+          <w:rFonts w:ascii="Times New Roman" w:eastAsia="Times New Roman" w:hAnsi="Times New Roman" w:cs="Times New Roman"/>
+          <w:kern w:val="0"/>
+          <w:lang w:eastAsia="el-GR"/>
+          <w14:ligatures w14:val="none"/>
+        </w:rPr>
+        <w:t>Η εφαρμογή εμφανίζει τις επερχόμενες κρατήσεις του χρήστη, όπως πτήσεις, ξενοδοχεία και ενοικιαζόμενα αυτοκίνητα, με βάση τις πληροφορίες που παρέχονται κατά τη διαδικασία προγραμματισμού ταξιδιού.</w:t>
+      </w:r>
+    </w:p>
+    <w:p>
+      <w:pPr>
+        <w:pStyle w:val="ListParagraph"/>
+        <w:numPr>
+          <w:ilvl w:val="0"/>
+          <w:numId w:val="47"/>
+        </w:numPr>
+        <w:spacing w:before="60" w:after="0" w:line="240" w:lineRule="auto"/>
+        <w:jc w:val="both"/>
+        <w:rPr>
+          <w:rFonts w:ascii="Times New Roman" w:eastAsia="Times New Roman" w:hAnsi="Times New Roman" w:cs="Times New Roman"/>
+          <w:kern w:val="0"/>
+          <w:lang w:eastAsia="el-GR"/>
+          <w14:ligatures w14:val="none"/>
+        </w:rPr>
+      </w:pPr>
+      <w:r>
+        <w:rPr>
+          <w:rFonts w:ascii="Times New Roman" w:eastAsia="Times New Roman" w:hAnsi="Times New Roman" w:cs="Times New Roman"/>
+          <w:kern w:val="0"/>
+          <w:lang w:eastAsia="el-GR"/>
+          <w14:ligatures w14:val="none"/>
+        </w:rPr>
+        <w:t xml:space="preserve">Το σύστημα </w:t>
+      </w:r>
+      <w:r>
+        <w:rPr>
+          <w:rFonts w:ascii="Times New Roman" w:eastAsia="Times New Roman" w:hAnsi="Times New Roman" w:cs="Times New Roman"/>
+          <w:kern w:val="0"/>
+          <w:lang w:eastAsia="el-GR"/>
+          <w14:ligatures w14:val="none"/>
+        </w:rPr>
+        <w:t>προσφέρει επιλογές ταξιδιωτικής ασφάλισης ή προστασίας ακύρωσης όπου διατίθε</w:t>
+      </w:r>
+      <w:r>
+        <w:rPr>
+          <w:rFonts w:ascii="Times New Roman" w:eastAsia="Times New Roman" w:hAnsi="Times New Roman" w:cs="Times New Roman"/>
+          <w:kern w:val="0"/>
+          <w:lang w:eastAsia="el-GR"/>
+          <w14:ligatures w14:val="none"/>
+        </w:rPr>
+        <w:t>ν</w:t>
+      </w:r>
+      <w:r>
+        <w:rPr>
+          <w:rFonts w:ascii="Times New Roman" w:eastAsia="Times New Roman" w:hAnsi="Times New Roman" w:cs="Times New Roman"/>
+          <w:kern w:val="0"/>
+          <w:lang w:eastAsia="el-GR"/>
+          <w14:ligatures w14:val="none"/>
+        </w:rPr>
+        <w:t>ται</w:t>
+      </w:r>
+      <w:r>
+        <w:rPr>
+          <w:rFonts w:ascii="Times New Roman" w:eastAsia="Times New Roman" w:hAnsi="Times New Roman" w:cs="Times New Roman"/>
+          <w:kern w:val="0"/>
+          <w:lang w:eastAsia="el-GR"/>
+          <w14:ligatures w14:val="none"/>
+        </w:rPr>
+        <w:t xml:space="preserve"> με ή χωρίς χρέωση</w:t>
+      </w:r>
+      <w:r>
+        <w:rPr>
+          <w:rFonts w:ascii="Times New Roman" w:eastAsia="Times New Roman" w:hAnsi="Times New Roman" w:cs="Times New Roman"/>
+          <w:kern w:val="0"/>
+          <w:lang w:eastAsia="el-GR"/>
+          <w14:ligatures w14:val="none"/>
+        </w:rPr>
+        <w:t>.</w:t>
+      </w:r>
+    </w:p>
+    <w:p>
+      <w:pPr>
+        <w:pStyle w:val="ListParagraph"/>
+        <w:numPr>
+          <w:ilvl w:val="0"/>
+          <w:numId w:val="47"/>
+        </w:numPr>
+        <w:spacing w:before="60" w:after="0" w:line="240" w:lineRule="auto"/>
+        <w:jc w:val="both"/>
+        <w:rPr>
+          <w:rFonts w:ascii="Times New Roman" w:eastAsia="Times New Roman" w:hAnsi="Times New Roman" w:cs="Times New Roman"/>
+          <w:kern w:val="0"/>
+          <w:lang w:eastAsia="el-GR"/>
+          <w14:ligatures w14:val="none"/>
+        </w:rPr>
+      </w:pPr>
+      <w:r>
+        <w:rPr>
+          <w:rFonts w:ascii="Times New Roman" w:eastAsia="Times New Roman" w:hAnsi="Times New Roman" w:cs="Times New Roman"/>
+          <w:kern w:val="0"/>
+          <w:lang w:eastAsia="el-GR"/>
+          <w14:ligatures w14:val="none"/>
+        </w:rPr>
+        <w:t>Ο χρήστης επιλέγει την επιλογή «Πραγματοποίηση Κρατήσεων».</w:t>
+      </w:r>
+    </w:p>
+    <w:p>
+      <w:pPr>
+        <w:pStyle w:val="ListParagraph"/>
+        <w:numPr>
+          <w:ilvl w:val="0"/>
+          <w:numId w:val="47"/>
+        </w:numPr>
+        <w:spacing w:before="60" w:after="0" w:line="240" w:lineRule="auto"/>
+        <w:jc w:val="both"/>
+        <w:rPr>
+          <w:rFonts w:ascii="Times New Roman" w:eastAsia="Times New Roman" w:hAnsi="Times New Roman" w:cs="Times New Roman"/>
+          <w:kern w:val="0"/>
+          <w:lang w:eastAsia="el-GR"/>
+          <w14:ligatures w14:val="none"/>
+        </w:rPr>
+      </w:pPr>
+      <w:r>
+        <w:rPr>
+          <w:rFonts w:ascii="Times New Roman" w:eastAsia="Times New Roman" w:hAnsi="Times New Roman" w:cs="Times New Roman"/>
+          <w:kern w:val="0"/>
+          <w:lang w:eastAsia="el-GR"/>
+          <w14:ligatures w14:val="none"/>
+        </w:rPr>
+        <w:t>Ο χρήστης εισάγει τα στοιχεία χρέωσης.</w:t>
+      </w:r>
+    </w:p>
+    <w:p>
+      <w:pPr>
+        <w:pStyle w:val="ListParagraph"/>
+        <w:numPr>
+          <w:ilvl w:val="0"/>
+          <w:numId w:val="47"/>
+        </w:numPr>
+        <w:spacing w:before="60" w:after="0" w:line="240" w:lineRule="auto"/>
+        <w:jc w:val="both"/>
+        <w:rPr>
+          <w:rFonts w:ascii="Times New Roman" w:eastAsia="Times New Roman" w:hAnsi="Times New Roman" w:cs="Times New Roman"/>
+          <w:kern w:val="0"/>
+          <w:lang w:eastAsia="el-GR"/>
+          <w14:ligatures w14:val="none"/>
+        </w:rPr>
+      </w:pPr>
+      <w:r>
+        <w:rPr>
+          <w:rFonts w:ascii="Times New Roman" w:eastAsia="Times New Roman" w:hAnsi="Times New Roman" w:cs="Times New Roman"/>
+          <w:kern w:val="0"/>
+          <w:lang w:eastAsia="el-GR"/>
+          <w14:ligatures w14:val="none"/>
+        </w:rPr>
+        <w:t>Το σύστημα συνδέετε με πλατφόρμες κράτησης και πραγματοποιεί τις κρατήσεις.</w:t>
+      </w:r>
+    </w:p>
+    <w:p>
+      <w:pPr>
+        <w:pStyle w:val="ListParagraph"/>
+        <w:numPr>
+          <w:ilvl w:val="0"/>
+          <w:numId w:val="47"/>
+        </w:numPr>
+        <w:spacing w:before="60" w:after="0" w:line="240" w:lineRule="auto"/>
+        <w:jc w:val="both"/>
+        <w:rPr>
+          <w:rFonts w:ascii="Times New Roman" w:eastAsia="Times New Roman" w:hAnsi="Times New Roman" w:cs="Times New Roman"/>
+          <w:kern w:val="0"/>
+          <w:lang w:eastAsia="el-GR"/>
+          <w14:ligatures w14:val="none"/>
+        </w:rPr>
+      </w:pPr>
+      <w:r>
+        <w:rPr>
+          <w:rFonts w:ascii="Times New Roman" w:eastAsia="Times New Roman" w:hAnsi="Times New Roman" w:cs="Times New Roman"/>
+          <w:kern w:val="0"/>
+          <w:lang w:eastAsia="el-GR"/>
+          <w14:ligatures w14:val="none"/>
+        </w:rPr>
+        <w:t xml:space="preserve">Ο χρήστης μπορεί </w:t>
+      </w:r>
+      <w:r>
+        <w:rPr>
+          <w:rFonts w:ascii="Times New Roman" w:eastAsia="Times New Roman" w:hAnsi="Times New Roman" w:cs="Times New Roman"/>
+          <w:kern w:val="0"/>
+          <w:lang w:eastAsia="el-GR"/>
+          <w14:ligatures w14:val="none"/>
+        </w:rPr>
+        <w:t xml:space="preserve">ανά πάσα στιγμή </w:t>
+      </w:r>
+      <w:r>
+        <w:rPr>
+          <w:rFonts w:ascii="Times New Roman" w:eastAsia="Times New Roman" w:hAnsi="Times New Roman" w:cs="Times New Roman"/>
+          <w:kern w:val="0"/>
+          <w:lang w:eastAsia="el-GR"/>
+          <w14:ligatures w14:val="none"/>
+        </w:rPr>
+        <w:t>να δει τις λεπτομέρειες κάθε κράτησης, όπως τον αριθμό κράτησης, την ημερομηνία και την ώρα.</w:t>
+      </w:r>
+    </w:p>
+    <w:p>
+      <w:pPr>
+        <w:pStyle w:val="ListParagraph"/>
+        <w:numPr>
+          <w:ilvl w:val="0"/>
+          <w:numId w:val="47"/>
+        </w:numPr>
+        <w:spacing w:before="60" w:after="0" w:line="240" w:lineRule="auto"/>
+        <w:jc w:val="both"/>
+        <w:rPr>
+          <w:rFonts w:ascii="Times New Roman" w:eastAsia="Times New Roman" w:hAnsi="Times New Roman" w:cs="Times New Roman"/>
+          <w:kern w:val="0"/>
+          <w:lang w:eastAsia="el-GR"/>
+          <w14:ligatures w14:val="none"/>
+        </w:rPr>
+      </w:pPr>
+      <w:r>
+        <w:rPr>
+          <w:rFonts w:ascii="Times New Roman" w:eastAsia="Times New Roman" w:hAnsi="Times New Roman" w:cs="Times New Roman"/>
+          <w:kern w:val="0"/>
+          <w:lang w:eastAsia="el-GR"/>
+          <w14:ligatures w14:val="none"/>
+        </w:rPr>
+        <w:t xml:space="preserve">Το σύστημα ενημερώνει </w:t>
+      </w:r>
+      <w:r>
+        <w:rPr>
+          <w:rFonts w:ascii="Times New Roman" w:eastAsia="Times New Roman" w:hAnsi="Times New Roman" w:cs="Times New Roman"/>
+          <w:kern w:val="0"/>
+          <w:lang w:eastAsia="el-GR"/>
+          <w14:ligatures w14:val="none"/>
+        </w:rPr>
+        <w:t>το ημερολόγιο του χρήστη για να διασφαλίσει ότι οι κρατήσεις του συγχρονίζονται με το πρόγραμμά του</w:t>
+      </w:r>
+    </w:p>
+    <w:p>
+      <w:pPr>
+        <w:pStyle w:val="ListParagraph"/>
+        <w:numPr>
+          <w:ilvl w:val="0"/>
+          <w:numId w:val="47"/>
+        </w:numPr>
+        <w:spacing w:before="60" w:after="0" w:line="240" w:lineRule="auto"/>
+        <w:jc w:val="both"/>
+        <w:rPr>
+          <w:rFonts w:ascii="Times New Roman" w:eastAsia="Times New Roman" w:hAnsi="Times New Roman" w:cs="Times New Roman"/>
+          <w:kern w:val="0"/>
+          <w:lang w:eastAsia="el-GR"/>
+          <w14:ligatures w14:val="none"/>
+        </w:rPr>
+      </w:pPr>
+      <w:r>
+        <w:rPr>
+          <w:rFonts w:ascii="Times New Roman" w:eastAsia="Times New Roman" w:hAnsi="Times New Roman" w:cs="Times New Roman"/>
+          <w:kern w:val="0"/>
+          <w:lang w:eastAsia="el-GR"/>
+          <w14:ligatures w14:val="none"/>
+        </w:rPr>
+        <w:t xml:space="preserve">Ο χρήστης μπορεί να κάνει αλλαγές στις κρατήσεις του, όπως ενημέρωση των ημερομηνιών ταξιδιού ή μετάβαση σε διαφορετικό ξενοδοχείο ή </w:t>
+      </w:r>
+      <w:proofErr w:type="spellStart"/>
+      <w:r>
+        <w:rPr>
+          <w:rFonts w:ascii="Times New Roman" w:eastAsia="Times New Roman" w:hAnsi="Times New Roman" w:cs="Times New Roman"/>
+          <w:kern w:val="0"/>
+          <w:lang w:eastAsia="el-GR"/>
+          <w14:ligatures w14:val="none"/>
+        </w:rPr>
+        <w:t>πάροχο</w:t>
+      </w:r>
+      <w:proofErr w:type="spellEnd"/>
+      <w:r>
+        <w:rPr>
+          <w:rFonts w:ascii="Times New Roman" w:eastAsia="Times New Roman" w:hAnsi="Times New Roman" w:cs="Times New Roman"/>
+          <w:kern w:val="0"/>
+          <w:lang w:eastAsia="el-GR"/>
+          <w14:ligatures w14:val="none"/>
+        </w:rPr>
+        <w:t xml:space="preserve"> ενοικίασης αυτοκινήτου.</w:t>
+      </w:r>
+    </w:p>
+    <w:p>
+      <w:pPr>
+        <w:pStyle w:val="ListParagraph"/>
+        <w:numPr>
+          <w:ilvl w:val="0"/>
+          <w:numId w:val="47"/>
+        </w:numPr>
+        <w:spacing w:before="60" w:after="0" w:line="240" w:lineRule="auto"/>
+        <w:jc w:val="both"/>
+        <w:rPr>
+          <w:rFonts w:ascii="Times New Roman" w:eastAsia="Times New Roman" w:hAnsi="Times New Roman" w:cs="Times New Roman"/>
+          <w:kern w:val="0"/>
+          <w:lang w:eastAsia="el-GR"/>
+          <w14:ligatures w14:val="none"/>
+        </w:rPr>
+      </w:pPr>
+      <w:r>
+        <w:rPr>
+          <w:rFonts w:ascii="Times New Roman" w:eastAsia="Times New Roman" w:hAnsi="Times New Roman" w:cs="Times New Roman"/>
+          <w:kern w:val="0"/>
+          <w:lang w:eastAsia="el-GR"/>
+          <w14:ligatures w14:val="none"/>
+        </w:rPr>
+        <w:t xml:space="preserve">Το σύστημα </w:t>
+      </w:r>
+      <w:r>
+        <w:rPr>
+          <w:rFonts w:ascii="Times New Roman" w:eastAsia="Times New Roman" w:hAnsi="Times New Roman" w:cs="Times New Roman"/>
+          <w:kern w:val="0"/>
+          <w:lang w:eastAsia="el-GR"/>
+          <w14:ligatures w14:val="none"/>
+        </w:rPr>
+        <w:t>παρέχει ειδοποιήσεις στον χρήστη σχετικά με τυχόν αλλαγές ή ενημερώσεις στις κρατήσεις του, όπως καθυστερήσεις ή ακυρώσεις πτήσεων.</w:t>
+      </w:r>
+    </w:p>
+    <w:p>
+      <w:pPr>
+        <w:pStyle w:val="ListParagraph"/>
+        <w:numPr>
+          <w:ilvl w:val="0"/>
+          <w:numId w:val="47"/>
+        </w:numPr>
+        <w:spacing w:before="60" w:after="0" w:line="240" w:lineRule="auto"/>
+        <w:jc w:val="both"/>
+        <w:rPr>
+          <w:rFonts w:ascii="Times New Roman" w:eastAsia="Times New Roman" w:hAnsi="Times New Roman" w:cs="Times New Roman"/>
+          <w:kern w:val="0"/>
+          <w:lang w:eastAsia="el-GR"/>
+          <w14:ligatures w14:val="none"/>
+        </w:rPr>
+      </w:pPr>
+      <w:r>
+        <w:rPr>
+          <w:rFonts w:ascii="Times New Roman" w:eastAsia="Times New Roman" w:hAnsi="Times New Roman" w:cs="Times New Roman"/>
+          <w:kern w:val="0"/>
+          <w:lang w:eastAsia="el-GR"/>
+          <w14:ligatures w14:val="none"/>
+        </w:rPr>
+        <w:t xml:space="preserve">Στο τέλος του ταξιδιού, </w:t>
+      </w:r>
+      <w:r>
+        <w:rPr>
+          <w:rFonts w:ascii="Times New Roman" w:eastAsia="Times New Roman" w:hAnsi="Times New Roman" w:cs="Times New Roman"/>
+          <w:kern w:val="0"/>
+          <w:lang w:eastAsia="el-GR"/>
+          <w14:ligatures w14:val="none"/>
+        </w:rPr>
+        <w:t>το σύστημα</w:t>
+      </w:r>
+      <w:r>
+        <w:rPr>
+          <w:rFonts w:ascii="Times New Roman" w:eastAsia="Times New Roman" w:hAnsi="Times New Roman" w:cs="Times New Roman"/>
+          <w:kern w:val="0"/>
+          <w:lang w:eastAsia="el-GR"/>
+          <w14:ligatures w14:val="none"/>
+        </w:rPr>
+        <w:t xml:space="preserve"> αρχειοθετεί τις κρατήσεις και </w:t>
+      </w:r>
+      <w:r>
+        <w:rPr>
+          <w:rFonts w:ascii="Times New Roman" w:eastAsia="Times New Roman" w:hAnsi="Times New Roman" w:cs="Times New Roman"/>
+          <w:kern w:val="0"/>
+          <w:lang w:eastAsia="el-GR"/>
+          <w14:ligatures w14:val="none"/>
+        </w:rPr>
+        <w:t>είναι διαθέσιμες στη σελίδα του αναλυτικού πλάνου του ταξιδιού</w:t>
+      </w:r>
+      <w:r>
+        <w:rPr>
+          <w:rFonts w:ascii="Times New Roman" w:eastAsia="Times New Roman" w:hAnsi="Times New Roman" w:cs="Times New Roman"/>
+          <w:kern w:val="0"/>
+          <w:lang w:eastAsia="el-GR"/>
+          <w14:ligatures w14:val="none"/>
+        </w:rPr>
+        <w:t>.</w:t>
+      </w:r>
+    </w:p>
+    <w:p>
+      <w:pPr>
+        <w:spacing w:before="60" w:after="0" w:line="240" w:lineRule="auto"/>
+        <w:jc w:val="both"/>
+        <w:rPr>
+          <w:rFonts w:ascii="Times New Roman" w:eastAsia="Times New Roman" w:hAnsi="Times New Roman" w:cs="Times New Roman"/>
+          <w:kern w:val="0"/>
+          <w:lang w:eastAsia="el-GR"/>
+          <w14:ligatures w14:val="none"/>
+        </w:rPr>
+      </w:pPr>
+    </w:p>
+    <w:p>
+      <w:pPr>
+        <w:spacing w:before="60" w:after="0" w:line="240" w:lineRule="auto"/>
+        <w:jc w:val="both"/>
+        <w:rPr>
+          <w:rFonts w:ascii="Times New Roman" w:eastAsia="Times New Roman" w:hAnsi="Times New Roman" w:cs="Times New Roman"/>
+          <w:b/>
+          <w:bCs/>
+          <w:kern w:val="0"/>
+          <w:lang w:eastAsia="el-GR"/>
+          <w14:ligatures w14:val="none"/>
+        </w:rPr>
+      </w:pPr>
     </w:p>
     <w:sectPr>
       <w:pgSz w:w="11906" w:h="16838"/>
@@ -7413,6 +8616,97 @@
     </w:lvl>
   </w:abstractNum>
   <w:abstractNum w:abstractNumId="8" w15:restartNumberingAfterBreak="0">
+    <w:nsid w:val="1B333540"/>
+    <w:multiLevelType w:val="hybridMultilevel"/>
+    <w:tmpl w:val="1A78B92A"/>
+    <w:lvl w:ilvl="0" w:tplc="B1301324">
+      <w:start w:val="3"/>
+      <w:numFmt w:val="decimal"/>
+      <w:lvlText w:val="%1."/>
+      <w:lvlJc w:val="left"/>
+      <w:pPr>
+        <w:ind w:left="1080" w:hanging="360"/>
+      </w:pPr>
+      <w:rPr>
+        <w:rFonts w:hint="default"/>
+        <w:b/>
+        <w:bCs w:val="0"/>
+      </w:rPr>
+    </w:lvl>
+    <w:lvl w:ilvl="1" w:tplc="04080019" w:tentative="1">
+      <w:start w:val="1"/>
+      <w:numFmt w:val="lowerLetter"/>
+      <w:lvlText w:val="%2."/>
+      <w:lvlJc w:val="left"/>
+      <w:pPr>
+        <w:ind w:left="1800" w:hanging="360"/>
+      </w:pPr>
+    </w:lvl>
+    <w:lvl w:ilvl="2" w:tplc="0408001B" w:tentative="1">
+      <w:start w:val="1"/>
+      <w:numFmt w:val="lowerRoman"/>
+      <w:lvlText w:val="%3."/>
+      <w:lvlJc w:val="right"/>
+      <w:pPr>
+        <w:ind w:left="2520" w:hanging="180"/>
+      </w:pPr>
+    </w:lvl>
+    <w:lvl w:ilvl="3" w:tplc="0408000F" w:tentative="1">
+      <w:start w:val="1"/>
+      <w:numFmt w:val="decimal"/>
+      <w:lvlText w:val="%4."/>
+      <w:lvlJc w:val="left"/>
+      <w:pPr>
+        <w:ind w:left="3240" w:hanging="360"/>
+      </w:pPr>
+    </w:lvl>
+    <w:lvl w:ilvl="4" w:tplc="04080019" w:tentative="1">
+      <w:start w:val="1"/>
+      <w:numFmt w:val="lowerLetter"/>
+      <w:lvlText w:val="%5."/>
+      <w:lvlJc w:val="left"/>
+      <w:pPr>
+        <w:ind w:left="3960" w:hanging="360"/>
+      </w:pPr>
+    </w:lvl>
+    <w:lvl w:ilvl="5" w:tplc="0408001B" w:tentative="1">
+      <w:start w:val="1"/>
+      <w:numFmt w:val="lowerRoman"/>
+      <w:lvlText w:val="%6."/>
+      <w:lvlJc w:val="right"/>
+      <w:pPr>
+        <w:ind w:left="4680" w:hanging="180"/>
+      </w:pPr>
+    </w:lvl>
+    <w:lvl w:ilvl="6" w:tplc="0408000F" w:tentative="1">
+      <w:start w:val="1"/>
+      <w:numFmt w:val="decimal"/>
+      <w:lvlText w:val="%7."/>
+      <w:lvlJc w:val="left"/>
+      <w:pPr>
+        <w:ind w:left="5400" w:hanging="360"/>
+      </w:pPr>
+    </w:lvl>
+    <w:lvl w:ilvl="7" w:tplc="04080019" w:tentative="1">
+      <w:start w:val="1"/>
+      <w:numFmt w:val="lowerLetter"/>
+      <w:lvlText w:val="%8."/>
+      <w:lvlJc w:val="left"/>
+      <w:pPr>
+        <w:ind w:left="6120" w:hanging="360"/>
+      </w:pPr>
+    </w:lvl>
+    <w:lvl w:ilvl="8" w:tplc="0408001B" w:tentative="1">
+      <w:start w:val="1"/>
+      <w:numFmt w:val="lowerRoman"/>
+      <w:lvlText w:val="%9."/>
+      <w:lvlJc w:val="right"/>
+      <w:pPr>
+        <w:ind w:left="6840" w:hanging="180"/>
+      </w:pPr>
+    </w:lvl>
+  </w:abstractNum>
+  <w:abstractNum w:abstractNumId="9" w15:restartNumberingAfterBreak="0">
     <w:nsid w:val="1D3D715D"/>
     <w:multiLevelType w:val="hybridMultilevel"/>
     <w:tmpl w:val="F8BAB1BC"/>
@@ -7498,7 +8792,7 @@
       </w:pPr>
     </w:lvl>
   </w:abstractNum>
-  <w:abstractNum w:abstractNumId="9" w15:restartNumberingAfterBreak="0">
+  <w:abstractNum w:abstractNumId="10" w15:restartNumberingAfterBreak="0">
     <w:nsid w:val="23B053FD"/>
     <w:multiLevelType w:val="hybridMultilevel"/>
     <w:tmpl w:val="D66A5956"/>
@@ -7590,7 +8884,7 @@
       </w:pPr>
     </w:lvl>
   </w:abstractNum>
-  <w:abstractNum w:abstractNumId="10" w15:restartNumberingAfterBreak="0">
+  <w:abstractNum w:abstractNumId="11" w15:restartNumberingAfterBreak="0">
     <w:nsid w:val="284B097D"/>
     <w:multiLevelType w:val="hybridMultilevel"/>
     <w:tmpl w:val="60F4F708"/>
@@ -7676,7 +8970,7 @@
       </w:pPr>
     </w:lvl>
   </w:abstractNum>
-  <w:abstractNum w:abstractNumId="11" w15:restartNumberingAfterBreak="0">
+  <w:abstractNum w:abstractNumId="12" w15:restartNumberingAfterBreak="0">
     <w:nsid w:val="28573AC2"/>
     <w:multiLevelType w:val="hybridMultilevel"/>
     <w:tmpl w:val="E3468444"/>
@@ -7767,7 +9061,98 @@
       </w:pPr>
     </w:lvl>
   </w:abstractNum>
-  <w:abstractNum w:abstractNumId="12" w15:restartNumberingAfterBreak="0">
+  <w:abstractNum w:abstractNumId="13" w15:restartNumberingAfterBreak="0">
+    <w:nsid w:val="2B3C5B8B"/>
+    <w:multiLevelType w:val="hybridMultilevel"/>
+    <w:tmpl w:val="387650B2"/>
+    <w:lvl w:ilvl="0" w:tplc="92C8A142">
+      <w:start w:val="1"/>
+      <w:numFmt w:val="decimal"/>
+      <w:lvlText w:val="%1."/>
+      <w:lvlJc w:val="left"/>
+      <w:pPr>
+        <w:ind w:left="643" w:hanging="360"/>
+      </w:pPr>
+      <w:rPr>
+        <w:rFonts w:hint="default"/>
+        <w:b/>
+        <w:bCs w:val="0"/>
+      </w:rPr>
+    </w:lvl>
+    <w:lvl w:ilvl="1" w:tplc="04080019" w:tentative="1">
+      <w:start w:val="1"/>
+      <w:numFmt w:val="lowerLetter"/>
+      <w:lvlText w:val="%2."/>
+      <w:lvlJc w:val="left"/>
+      <w:pPr>
+        <w:ind w:left="1440" w:hanging="360"/>
+      </w:pPr>
+    </w:lvl>
+    <w:lvl w:ilvl="2" w:tplc="0408001B" w:tentative="1">
+      <w:start w:val="1"/>
+      <w:numFmt w:val="lowerRoman"/>
+      <w:lvlText w:val="%3."/>
+      <w:lvlJc w:val="right"/>
+      <w:pPr>
+        <w:ind w:left="2160" w:hanging="180"/>
+      </w:pPr>
+    </w:lvl>
+    <w:lvl w:ilvl="3" w:tplc="0408000F" w:tentative="1">
+      <w:start w:val="1"/>
+      <w:numFmt w:val="decimal"/>
+      <w:lvlText w:val="%4."/>
+      <w:lvlJc w:val="left"/>
+      <w:pPr>
+        <w:ind w:left="2880" w:hanging="360"/>
+      </w:pPr>
+    </w:lvl>
+    <w:lvl w:ilvl="4" w:tplc="04080019" w:tentative="1">
+      <w:start w:val="1"/>
+      <w:numFmt w:val="lowerLetter"/>
+      <w:lvlText w:val="%5."/>
+      <w:lvlJc w:val="left"/>
+      <w:pPr>
+        <w:ind w:left="3600" w:hanging="360"/>
+      </w:pPr>
+    </w:lvl>
+    <w:lvl w:ilvl="5" w:tplc="0408001B" w:tentative="1">
+      <w:start w:val="1"/>
+      <w:numFmt w:val="lowerRoman"/>
+      <w:lvlText w:val="%6."/>
+      <w:lvlJc w:val="right"/>
+      <w:pPr>
+        <w:ind w:left="4320" w:hanging="180"/>
+      </w:pPr>
+    </w:lvl>
+    <w:lvl w:ilvl="6" w:tplc="0408000F" w:tentative="1">
+      <w:start w:val="1"/>
+      <w:numFmt w:val="decimal"/>
+      <w:lvlText w:val="%7."/>
+      <w:lvlJc w:val="left"/>
+      <w:pPr>
+        <w:ind w:left="5040" w:hanging="360"/>
+      </w:pPr>
+    </w:lvl>
+    <w:lvl w:ilvl="7" w:tplc="04080019" w:tentative="1">
+      <w:start w:val="1"/>
+      <w:numFmt w:val="lowerLetter"/>
+      <w:lvlText w:val="%8."/>
+      <w:lvlJc w:val="left"/>
+      <w:pPr>
+        <w:ind w:left="5760" w:hanging="360"/>
+      </w:pPr>
+    </w:lvl>
+    <w:lvl w:ilvl="8" w:tplc="0408001B" w:tentative="1">
+      <w:start w:val="1"/>
+      <w:numFmt w:val="lowerRoman"/>
+      <w:lvlText w:val="%9."/>
+      <w:lvlJc w:val="right"/>
+      <w:pPr>
+        <w:ind w:left="6480" w:hanging="180"/>
+      </w:pPr>
+    </w:lvl>
+  </w:abstractNum>
+  <w:abstractNum w:abstractNumId="14" w15:restartNumberingAfterBreak="0">
     <w:nsid w:val="2D7769F4"/>
     <w:multiLevelType w:val="hybridMultilevel"/>
     <w:tmpl w:val="55783214"/>
@@ -7856,7 +9241,7 @@
       </w:pPr>
     </w:lvl>
   </w:abstractNum>
-  <w:abstractNum w:abstractNumId="13" w15:restartNumberingAfterBreak="0">
+  <w:abstractNum w:abstractNumId="15" w15:restartNumberingAfterBreak="0">
     <w:nsid w:val="30B3708D"/>
     <w:multiLevelType w:val="hybridMultilevel"/>
     <w:tmpl w:val="970E951A"/>
@@ -7947,7 +9332,7 @@
       </w:pPr>
     </w:lvl>
   </w:abstractNum>
-  <w:abstractNum w:abstractNumId="14" w15:restartNumberingAfterBreak="0">
+  <w:abstractNum w:abstractNumId="16" w15:restartNumberingAfterBreak="0">
     <w:nsid w:val="382C3CCD"/>
     <w:multiLevelType w:val="hybridMultilevel"/>
     <w:tmpl w:val="66D2DC0C"/>
@@ -8033,7 +9418,7 @@
       </w:pPr>
     </w:lvl>
   </w:abstractNum>
-  <w:abstractNum w:abstractNumId="15" w15:restartNumberingAfterBreak="0">
+  <w:abstractNum w:abstractNumId="17" w15:restartNumberingAfterBreak="0">
     <w:nsid w:val="3C20599B"/>
     <w:multiLevelType w:val="hybridMultilevel"/>
     <w:tmpl w:val="24121908"/>
@@ -8125,7 +9510,7 @@
       </w:pPr>
     </w:lvl>
   </w:abstractNum>
-  <w:abstractNum w:abstractNumId="16" w15:restartNumberingAfterBreak="0">
+  <w:abstractNum w:abstractNumId="18" w15:restartNumberingAfterBreak="0">
     <w:nsid w:val="3E3B0FE8"/>
     <w:multiLevelType w:val="hybridMultilevel"/>
     <w:tmpl w:val="DF6263D4"/>
@@ -8217,7 +9602,7 @@
       </w:pPr>
     </w:lvl>
   </w:abstractNum>
-  <w:abstractNum w:abstractNumId="17" w15:restartNumberingAfterBreak="0">
+  <w:abstractNum w:abstractNumId="19" w15:restartNumberingAfterBreak="0">
     <w:nsid w:val="3FCC3EF2"/>
     <w:multiLevelType w:val="hybridMultilevel"/>
     <w:tmpl w:val="97063582"/>
@@ -8307,7 +9692,7 @@
       </w:pPr>
     </w:lvl>
   </w:abstractNum>
-  <w:abstractNum w:abstractNumId="18" w15:restartNumberingAfterBreak="0">
+  <w:abstractNum w:abstractNumId="20" w15:restartNumberingAfterBreak="0">
     <w:nsid w:val="405C53D0"/>
     <w:multiLevelType w:val="hybridMultilevel"/>
     <w:tmpl w:val="208C07E8"/>
@@ -8393,7 +9778,7 @@
       </w:pPr>
     </w:lvl>
   </w:abstractNum>
-  <w:abstractNum w:abstractNumId="19" w15:restartNumberingAfterBreak="0">
+  <w:abstractNum w:abstractNumId="21" w15:restartNumberingAfterBreak="0">
     <w:nsid w:val="42D65A7B"/>
     <w:multiLevelType w:val="hybridMultilevel"/>
     <w:tmpl w:val="C01A56F8"/>
@@ -8479,7 +9864,7 @@
       </w:pPr>
     </w:lvl>
   </w:abstractNum>
-  <w:abstractNum w:abstractNumId="20" w15:restartNumberingAfterBreak="0">
+  <w:abstractNum w:abstractNumId="22" w15:restartNumberingAfterBreak="0">
     <w:nsid w:val="439B511B"/>
     <w:multiLevelType w:val="hybridMultilevel"/>
     <w:tmpl w:val="E56AA2DC"/>
@@ -8569,7 +9954,7 @@
       </w:pPr>
     </w:lvl>
   </w:abstractNum>
-  <w:abstractNum w:abstractNumId="21" w15:restartNumberingAfterBreak="0">
+  <w:abstractNum w:abstractNumId="23" w15:restartNumberingAfterBreak="0">
     <w:nsid w:val="49E21E5C"/>
     <w:multiLevelType w:val="hybridMultilevel"/>
     <w:tmpl w:val="3BBCEB32"/>
@@ -8659,7 +10044,7 @@
       </w:pPr>
     </w:lvl>
   </w:abstractNum>
-  <w:abstractNum w:abstractNumId="22" w15:restartNumberingAfterBreak="0">
+  <w:abstractNum w:abstractNumId="24" w15:restartNumberingAfterBreak="0">
     <w:nsid w:val="4AFE46FF"/>
     <w:multiLevelType w:val="hybridMultilevel"/>
     <w:tmpl w:val="AA9825CE"/>
@@ -8749,7 +10134,7 @@
       </w:pPr>
     </w:lvl>
   </w:abstractNum>
-  <w:abstractNum w:abstractNumId="23" w15:restartNumberingAfterBreak="0">
+  <w:abstractNum w:abstractNumId="25" w15:restartNumberingAfterBreak="0">
     <w:nsid w:val="4B000FCA"/>
     <w:multiLevelType w:val="hybridMultilevel"/>
     <w:tmpl w:val="A78AE31E"/>
@@ -8838,7 +10223,7 @@
       </w:pPr>
     </w:lvl>
   </w:abstractNum>
-  <w:abstractNum w:abstractNumId="24" w15:restartNumberingAfterBreak="0">
+  <w:abstractNum w:abstractNumId="26" w15:restartNumberingAfterBreak="0">
     <w:nsid w:val="4DE1638D"/>
     <w:multiLevelType w:val="hybridMultilevel"/>
     <w:tmpl w:val="970E951A"/>
@@ -8929,7 +10314,7 @@
       </w:pPr>
     </w:lvl>
   </w:abstractNum>
-  <w:abstractNum w:abstractNumId="25" w15:restartNumberingAfterBreak="0">
+  <w:abstractNum w:abstractNumId="27" w15:restartNumberingAfterBreak="0">
     <w:nsid w:val="4EA4263E"/>
     <w:multiLevelType w:val="hybridMultilevel"/>
     <w:tmpl w:val="0B6CA758"/>
@@ -9021,7 +10406,98 @@
       </w:pPr>
     </w:lvl>
   </w:abstractNum>
-  <w:abstractNum w:abstractNumId="26" w15:restartNumberingAfterBreak="0">
+  <w:abstractNum w:abstractNumId="28" w15:restartNumberingAfterBreak="0">
+    <w:nsid w:val="4ED64030"/>
+    <w:multiLevelType w:val="hybridMultilevel"/>
+    <w:tmpl w:val="4E2EBFFC"/>
+    <w:lvl w:ilvl="0" w:tplc="FFFFFFFF">
+      <w:start w:val="3"/>
+      <w:numFmt w:val="decimal"/>
+      <w:lvlText w:val="%1."/>
+      <w:lvlJc w:val="left"/>
+      <w:pPr>
+        <w:ind w:left="720" w:hanging="360"/>
+      </w:pPr>
+      <w:rPr>
+        <w:rFonts w:hint="default"/>
+        <w:b/>
+        <w:bCs w:val="0"/>
+      </w:rPr>
+    </w:lvl>
+    <w:lvl w:ilvl="1" w:tplc="FFFFFFFF" w:tentative="1">
+      <w:start w:val="1"/>
+      <w:numFmt w:val="lowerLetter"/>
+      <w:lvlText w:val="%2."/>
+      <w:lvlJc w:val="left"/>
+      <w:pPr>
+        <w:ind w:left="1440" w:hanging="360"/>
+      </w:pPr>
+    </w:lvl>
+    <w:lvl w:ilvl="2" w:tplc="FFFFFFFF" w:tentative="1">
+      <w:start w:val="1"/>
+      <w:numFmt w:val="lowerRoman"/>
+      <w:lvlText w:val="%3."/>
+      <w:lvlJc w:val="right"/>
+      <w:pPr>
+        <w:ind w:left="2160" w:hanging="180"/>
+      </w:pPr>
+    </w:lvl>
+    <w:lvl w:ilvl="3" w:tplc="FFFFFFFF" w:tentative="1">
+      <w:start w:val="1"/>
+      <w:numFmt w:val="decimal"/>
+      <w:lvlText w:val="%4."/>
+      <w:lvlJc w:val="left"/>
+      <w:pPr>
+        <w:ind w:left="2880" w:hanging="360"/>
+      </w:pPr>
+    </w:lvl>
+    <w:lvl w:ilvl="4" w:tplc="FFFFFFFF" w:tentative="1">
+      <w:start w:val="1"/>
+      <w:numFmt w:val="lowerLetter"/>
+      <w:lvlText w:val="%5."/>
+      <w:lvlJc w:val="left"/>
+      <w:pPr>
+        <w:ind w:left="3600" w:hanging="360"/>
+      </w:pPr>
+    </w:lvl>
+    <w:lvl w:ilvl="5" w:tplc="FFFFFFFF" w:tentative="1">
+      <w:start w:val="1"/>
+      <w:numFmt w:val="lowerRoman"/>
+      <w:lvlText w:val="%6."/>
+      <w:lvlJc w:val="right"/>
+      <w:pPr>
+        <w:ind w:left="4320" w:hanging="180"/>
+      </w:pPr>
+    </w:lvl>
+    <w:lvl w:ilvl="6" w:tplc="FFFFFFFF" w:tentative="1">
+      <w:start w:val="1"/>
+      <w:numFmt w:val="decimal"/>
+      <w:lvlText w:val="%7."/>
+      <w:lvlJc w:val="left"/>
+      <w:pPr>
+        <w:ind w:left="5040" w:hanging="360"/>
+      </w:pPr>
+    </w:lvl>
+    <w:lvl w:ilvl="7" w:tplc="FFFFFFFF" w:tentative="1">
+      <w:start w:val="1"/>
+      <w:numFmt w:val="lowerLetter"/>
+      <w:lvlText w:val="%8."/>
+      <w:lvlJc w:val="left"/>
+      <w:pPr>
+        <w:ind w:left="5760" w:hanging="360"/>
+      </w:pPr>
+    </w:lvl>
+    <w:lvl w:ilvl="8" w:tplc="FFFFFFFF" w:tentative="1">
+      <w:start w:val="1"/>
+      <w:numFmt w:val="lowerRoman"/>
+      <w:lvlText w:val="%9."/>
+      <w:lvlJc w:val="right"/>
+      <w:pPr>
+        <w:ind w:left="6480" w:hanging="180"/>
+      </w:pPr>
+    </w:lvl>
+  </w:abstractNum>
+  <w:abstractNum w:abstractNumId="29" w15:restartNumberingAfterBreak="0">
     <w:nsid w:val="50C96375"/>
     <w:multiLevelType w:val="hybridMultilevel"/>
     <w:tmpl w:val="F8BAB1BC"/>
@@ -9107,7 +10583,7 @@
       </w:pPr>
     </w:lvl>
   </w:abstractNum>
-  <w:abstractNum w:abstractNumId="27" w15:restartNumberingAfterBreak="0">
+  <w:abstractNum w:abstractNumId="30" w15:restartNumberingAfterBreak="0">
     <w:nsid w:val="52A007DD"/>
     <w:multiLevelType w:val="hybridMultilevel"/>
     <w:tmpl w:val="97063582"/>
@@ -9197,7 +10673,7 @@
       </w:pPr>
     </w:lvl>
   </w:abstractNum>
-  <w:abstractNum w:abstractNumId="28" w15:restartNumberingAfterBreak="0">
+  <w:abstractNum w:abstractNumId="31" w15:restartNumberingAfterBreak="0">
     <w:nsid w:val="54B73C75"/>
     <w:multiLevelType w:val="hybridMultilevel"/>
     <w:tmpl w:val="34E835EE"/>
@@ -9288,7 +10764,7 @@
       </w:pPr>
     </w:lvl>
   </w:abstractNum>
-  <w:abstractNum w:abstractNumId="29" w15:restartNumberingAfterBreak="0">
+  <w:abstractNum w:abstractNumId="32" w15:restartNumberingAfterBreak="0">
     <w:nsid w:val="54E805BD"/>
     <w:multiLevelType w:val="hybridMultilevel"/>
     <w:tmpl w:val="5F0479C6"/>
@@ -9379,7 +10855,98 @@
       </w:pPr>
     </w:lvl>
   </w:abstractNum>
-  <w:abstractNum w:abstractNumId="30" w15:restartNumberingAfterBreak="0">
+  <w:abstractNum w:abstractNumId="33" w15:restartNumberingAfterBreak="0">
+    <w:nsid w:val="5795426D"/>
+    <w:multiLevelType w:val="hybridMultilevel"/>
+    <w:tmpl w:val="FEEE78A0"/>
+    <w:lvl w:ilvl="0" w:tplc="92C8A142">
+      <w:start w:val="1"/>
+      <w:numFmt w:val="decimal"/>
+      <w:lvlText w:val="%1."/>
+      <w:lvlJc w:val="left"/>
+      <w:pPr>
+        <w:ind w:left="720" w:hanging="360"/>
+      </w:pPr>
+      <w:rPr>
+        <w:rFonts w:hint="default"/>
+        <w:b/>
+        <w:bCs w:val="0"/>
+      </w:rPr>
+    </w:lvl>
+    <w:lvl w:ilvl="1" w:tplc="04080019" w:tentative="1">
+      <w:start w:val="1"/>
+      <w:numFmt w:val="lowerLetter"/>
+      <w:lvlText w:val="%2."/>
+      <w:lvlJc w:val="left"/>
+      <w:pPr>
+        <w:ind w:left="1440" w:hanging="360"/>
+      </w:pPr>
+    </w:lvl>
+    <w:lvl w:ilvl="2" w:tplc="0408001B" w:tentative="1">
+      <w:start w:val="1"/>
+      <w:numFmt w:val="lowerRoman"/>
+      <w:lvlText w:val="%3."/>
+      <w:lvlJc w:val="right"/>
+      <w:pPr>
+        <w:ind w:left="2160" w:hanging="180"/>
+      </w:pPr>
+    </w:lvl>
+    <w:lvl w:ilvl="3" w:tplc="0408000F" w:tentative="1">
+      <w:start w:val="1"/>
+      <w:numFmt w:val="decimal"/>
+      <w:lvlText w:val="%4."/>
+      <w:lvlJc w:val="left"/>
+      <w:pPr>
+        <w:ind w:left="2880" w:hanging="360"/>
+      </w:pPr>
+    </w:lvl>
+    <w:lvl w:ilvl="4" w:tplc="04080019" w:tentative="1">
+      <w:start w:val="1"/>
+      <w:numFmt w:val="lowerLetter"/>
+      <w:lvlText w:val="%5."/>
+      <w:lvlJc w:val="left"/>
+      <w:pPr>
+        <w:ind w:left="3600" w:hanging="360"/>
+      </w:pPr>
+    </w:lvl>
+    <w:lvl w:ilvl="5" w:tplc="0408001B" w:tentative="1">
+      <w:start w:val="1"/>
+      <w:numFmt w:val="lowerRoman"/>
+      <w:lvlText w:val="%6."/>
+      <w:lvlJc w:val="right"/>
+      <w:pPr>
+        <w:ind w:left="4320" w:hanging="180"/>
+      </w:pPr>
+    </w:lvl>
+    <w:lvl w:ilvl="6" w:tplc="0408000F" w:tentative="1">
+      <w:start w:val="1"/>
+      <w:numFmt w:val="decimal"/>
+      <w:lvlText w:val="%7."/>
+      <w:lvlJc w:val="left"/>
+      <w:pPr>
+        <w:ind w:left="5040" w:hanging="360"/>
+      </w:pPr>
+    </w:lvl>
+    <w:lvl w:ilvl="7" w:tplc="04080019" w:tentative="1">
+      <w:start w:val="1"/>
+      <w:numFmt w:val="lowerLetter"/>
+      <w:lvlText w:val="%8."/>
+      <w:lvlJc w:val="left"/>
+      <w:pPr>
+        <w:ind w:left="5760" w:hanging="360"/>
+      </w:pPr>
+    </w:lvl>
+    <w:lvl w:ilvl="8" w:tplc="0408001B" w:tentative="1">
+      <w:start w:val="1"/>
+      <w:numFmt w:val="lowerRoman"/>
+      <w:lvlText w:val="%9."/>
+      <w:lvlJc w:val="right"/>
+      <w:pPr>
+        <w:ind w:left="6480" w:hanging="180"/>
+      </w:pPr>
+    </w:lvl>
+  </w:abstractNum>
+  <w:abstractNum w:abstractNumId="34" w15:restartNumberingAfterBreak="0">
     <w:nsid w:val="584A6941"/>
     <w:multiLevelType w:val="hybridMultilevel"/>
     <w:tmpl w:val="45A05D9E"/>
@@ -9471,7 +11038,7 @@
       </w:pPr>
     </w:lvl>
   </w:abstractNum>
-  <w:abstractNum w:abstractNumId="31" w15:restartNumberingAfterBreak="0">
+  <w:abstractNum w:abstractNumId="35" w15:restartNumberingAfterBreak="0">
     <w:nsid w:val="5BE9349C"/>
     <w:multiLevelType w:val="hybridMultilevel"/>
     <w:tmpl w:val="223A5EA0"/>
@@ -9562,7 +11129,7 @@
       </w:pPr>
     </w:lvl>
   </w:abstractNum>
-  <w:abstractNum w:abstractNumId="32" w15:restartNumberingAfterBreak="0">
+  <w:abstractNum w:abstractNumId="36" w15:restartNumberingAfterBreak="0">
     <w:nsid w:val="5E0C4D80"/>
     <w:multiLevelType w:val="hybridMultilevel"/>
     <w:tmpl w:val="95CC1FC2"/>
@@ -9654,10 +11221,10 @@
       </w:pPr>
     </w:lvl>
   </w:abstractNum>
-  <w:abstractNum w:abstractNumId="33" w15:restartNumberingAfterBreak="0">
+  <w:abstractNum w:abstractNumId="37" w15:restartNumberingAfterBreak="0">
     <w:nsid w:val="61B5274E"/>
     <w:multiLevelType w:val="hybridMultilevel"/>
-    <w:tmpl w:val="25C0AE4A"/>
+    <w:tmpl w:val="4E2EBFFC"/>
     <w:lvl w:ilvl="0" w:tplc="B1301324">
       <w:start w:val="3"/>
       <w:numFmt w:val="decimal"/>
@@ -9745,7 +11312,7 @@
       </w:pPr>
     </w:lvl>
   </w:abstractNum>
-  <w:abstractNum w:abstractNumId="34" w15:restartNumberingAfterBreak="0">
+  <w:abstractNum w:abstractNumId="38" w15:restartNumberingAfterBreak="0">
     <w:nsid w:val="66F51697"/>
     <w:multiLevelType w:val="hybridMultilevel"/>
     <w:tmpl w:val="C8060EEA"/>
@@ -9831,7 +11398,7 @@
       </w:pPr>
     </w:lvl>
   </w:abstractNum>
-  <w:abstractNum w:abstractNumId="35" w15:restartNumberingAfterBreak="0">
+  <w:abstractNum w:abstractNumId="39" w15:restartNumberingAfterBreak="0">
     <w:nsid w:val="67DE0AF4"/>
     <w:multiLevelType w:val="hybridMultilevel"/>
     <w:tmpl w:val="D55CDD5C"/>
@@ -9921,7 +11488,7 @@
       </w:pPr>
     </w:lvl>
   </w:abstractNum>
-  <w:abstractNum w:abstractNumId="36" w15:restartNumberingAfterBreak="0">
+  <w:abstractNum w:abstractNumId="40" w15:restartNumberingAfterBreak="0">
     <w:nsid w:val="6F1E2FD5"/>
     <w:multiLevelType w:val="hybridMultilevel"/>
     <w:tmpl w:val="970E951A"/>
@@ -10012,7 +11579,7 @@
       </w:pPr>
     </w:lvl>
   </w:abstractNum>
-  <w:abstractNum w:abstractNumId="37" w15:restartNumberingAfterBreak="0">
+  <w:abstractNum w:abstractNumId="41" w15:restartNumberingAfterBreak="0">
     <w:nsid w:val="74D27778"/>
     <w:multiLevelType w:val="hybridMultilevel"/>
     <w:tmpl w:val="2310622E"/>
@@ -10104,7 +11671,7 @@
       </w:pPr>
     </w:lvl>
   </w:abstractNum>
-  <w:abstractNum w:abstractNumId="38" w15:restartNumberingAfterBreak="0">
+  <w:abstractNum w:abstractNumId="42" w15:restartNumberingAfterBreak="0">
     <w:nsid w:val="74FE0DDF"/>
     <w:multiLevelType w:val="hybridMultilevel"/>
     <w:tmpl w:val="A4D4F718"/>
@@ -10190,7 +11757,7 @@
       </w:pPr>
     </w:lvl>
   </w:abstractNum>
-  <w:abstractNum w:abstractNumId="39" w15:restartNumberingAfterBreak="0">
+  <w:abstractNum w:abstractNumId="43" w15:restartNumberingAfterBreak="0">
     <w:nsid w:val="76F020DA"/>
     <w:multiLevelType w:val="hybridMultilevel"/>
     <w:tmpl w:val="0506F364"/>
@@ -10280,7 +11847,7 @@
       </w:pPr>
     </w:lvl>
   </w:abstractNum>
-  <w:abstractNum w:abstractNumId="40" w15:restartNumberingAfterBreak="0">
+  <w:abstractNum w:abstractNumId="44" w15:restartNumberingAfterBreak="0">
     <w:nsid w:val="7B942410"/>
     <w:multiLevelType w:val="hybridMultilevel"/>
     <w:tmpl w:val="D55CDD5C"/>
@@ -10370,7 +11937,7 @@
       </w:pPr>
     </w:lvl>
   </w:abstractNum>
-  <w:abstractNum w:abstractNumId="41" w15:restartNumberingAfterBreak="0">
+  <w:abstractNum w:abstractNumId="45" w15:restartNumberingAfterBreak="0">
     <w:nsid w:val="7C7E41A4"/>
     <w:multiLevelType w:val="hybridMultilevel"/>
     <w:tmpl w:val="CF00C98C"/>
@@ -10461,7 +12028,7 @@
       </w:pPr>
     </w:lvl>
   </w:abstractNum>
-  <w:abstractNum w:abstractNumId="42" w15:restartNumberingAfterBreak="0">
+  <w:abstractNum w:abstractNumId="46" w15:restartNumberingAfterBreak="0">
     <w:nsid w:val="7FBA457C"/>
     <w:multiLevelType w:val="hybridMultilevel"/>
     <w:tmpl w:val="36BAFADA"/>
@@ -10555,46 +12122,46 @@
     <w:abstractNumId w:val="2"/>
   </w:num>
   <w:num w:numId="2" w16cid:durableId="660354564">
-    <w:abstractNumId w:val="34"/>
+    <w:abstractNumId w:val="38"/>
   </w:num>
   <w:num w:numId="3" w16cid:durableId="2110157934">
-    <w:abstractNumId w:val="32"/>
+    <w:abstractNumId w:val="36"/>
   </w:num>
   <w:num w:numId="4" w16cid:durableId="936333587">
     <w:abstractNumId w:val="5"/>
   </w:num>
   <w:num w:numId="5" w16cid:durableId="313073301">
-    <w:abstractNumId w:val="37"/>
+    <w:abstractNumId w:val="41"/>
   </w:num>
   <w:num w:numId="6" w16cid:durableId="1394541467">
     <w:abstractNumId w:val="0"/>
   </w:num>
   <w:num w:numId="7" w16cid:durableId="949818609">
-    <w:abstractNumId w:val="9"/>
+    <w:abstractNumId w:val="10"/>
   </w:num>
   <w:num w:numId="8" w16cid:durableId="9382859">
-    <w:abstractNumId w:val="30"/>
+    <w:abstractNumId w:val="34"/>
   </w:num>
   <w:num w:numId="9" w16cid:durableId="503785396">
-    <w:abstractNumId w:val="25"/>
+    <w:abstractNumId w:val="27"/>
   </w:num>
   <w:num w:numId="10" w16cid:durableId="865866742">
-    <w:abstractNumId w:val="40"/>
+    <w:abstractNumId w:val="44"/>
   </w:num>
   <w:num w:numId="11" w16cid:durableId="1240482673">
-    <w:abstractNumId w:val="39"/>
+    <w:abstractNumId w:val="43"/>
   </w:num>
   <w:num w:numId="12" w16cid:durableId="1615290044">
     <w:abstractNumId w:val="4"/>
   </w:num>
   <w:num w:numId="13" w16cid:durableId="1946039357">
-    <w:abstractNumId w:val="22"/>
+    <w:abstractNumId w:val="24"/>
   </w:num>
   <w:num w:numId="14" w16cid:durableId="1521384994">
-    <w:abstractNumId w:val="18"/>
+    <w:abstractNumId w:val="20"/>
   </w:num>
   <w:num w:numId="15" w16cid:durableId="34622396">
-    <w:abstractNumId w:val="14"/>
+    <w:abstractNumId w:val="16"/>
   </w:num>
   <w:num w:numId="16" w16cid:durableId="650258194">
     <w:abstractNumId w:val="3"/>
@@ -10603,81 +12170,93 @@
     <w:abstractNumId w:val="1"/>
   </w:num>
   <w:num w:numId="18" w16cid:durableId="2110422803">
-    <w:abstractNumId w:val="27"/>
+    <w:abstractNumId w:val="30"/>
   </w:num>
   <w:num w:numId="19" w16cid:durableId="849296959">
-    <w:abstractNumId w:val="12"/>
+    <w:abstractNumId w:val="14"/>
   </w:num>
   <w:num w:numId="20" w16cid:durableId="160850889">
-    <w:abstractNumId w:val="29"/>
+    <w:abstractNumId w:val="32"/>
   </w:num>
   <w:num w:numId="21" w16cid:durableId="1532840249">
+    <w:abstractNumId w:val="25"/>
+  </w:num>
+  <w:num w:numId="22" w16cid:durableId="49620147">
+    <w:abstractNumId w:val="19"/>
+  </w:num>
+  <w:num w:numId="23" w16cid:durableId="1890530886">
     <w:abstractNumId w:val="23"/>
   </w:num>
-  <w:num w:numId="22" w16cid:durableId="49620147">
-    <w:abstractNumId w:val="17"/>
+  <w:num w:numId="24" w16cid:durableId="178010876">
+    <w:abstractNumId w:val="26"/>
   </w:num>
-  <w:num w:numId="23" w16cid:durableId="1890530886">
+  <w:num w:numId="25" w16cid:durableId="520126407">
     <w:abstractNumId w:val="21"/>
   </w:num>
-  <w:num w:numId="24" w16cid:durableId="178010876">
-    <w:abstractNumId w:val="24"/>
-  </w:num>
-  <w:num w:numId="25" w16cid:durableId="520126407">
-    <w:abstractNumId w:val="19"/>
-  </w:num>
   <w:num w:numId="26" w16cid:durableId="440807627">
-    <w:abstractNumId w:val="10"/>
+    <w:abstractNumId w:val="11"/>
   </w:num>
   <w:num w:numId="27" w16cid:durableId="2052024526">
-    <w:abstractNumId w:val="42"/>
+    <w:abstractNumId w:val="46"/>
   </w:num>
   <w:num w:numId="28" w16cid:durableId="525097434">
-    <w:abstractNumId w:val="20"/>
+    <w:abstractNumId w:val="22"/>
   </w:num>
   <w:num w:numId="29" w16cid:durableId="561866286">
-    <w:abstractNumId w:val="28"/>
+    <w:abstractNumId w:val="31"/>
   </w:num>
   <w:num w:numId="30" w16cid:durableId="487941160">
-    <w:abstractNumId w:val="11"/>
+    <w:abstractNumId w:val="12"/>
   </w:num>
   <w:num w:numId="31" w16cid:durableId="2053915488">
     <w:abstractNumId w:val="7"/>
   </w:num>
   <w:num w:numId="32" w16cid:durableId="2045476017">
-    <w:abstractNumId w:val="16"/>
+    <w:abstractNumId w:val="18"/>
   </w:num>
   <w:num w:numId="33" w16cid:durableId="1393233640">
-    <w:abstractNumId w:val="15"/>
+    <w:abstractNumId w:val="17"/>
   </w:num>
   <w:num w:numId="34" w16cid:durableId="215900643">
     <w:abstractNumId w:val="6"/>
   </w:num>
   <w:num w:numId="35" w16cid:durableId="949051737">
-    <w:abstractNumId w:val="26"/>
+    <w:abstractNumId w:val="29"/>
   </w:num>
   <w:num w:numId="36" w16cid:durableId="1314288083">
-    <w:abstractNumId w:val="38"/>
+    <w:abstractNumId w:val="42"/>
   </w:num>
   <w:num w:numId="37" w16cid:durableId="1598519306">
+    <w:abstractNumId w:val="9"/>
+  </w:num>
+  <w:num w:numId="38" w16cid:durableId="1638991678">
+    <w:abstractNumId w:val="39"/>
+  </w:num>
+  <w:num w:numId="39" w16cid:durableId="1026519337">
+    <w:abstractNumId w:val="40"/>
+  </w:num>
+  <w:num w:numId="40" w16cid:durableId="329218974">
+    <w:abstractNumId w:val="15"/>
+  </w:num>
+  <w:num w:numId="41" w16cid:durableId="1969124249">
+    <w:abstractNumId w:val="45"/>
+  </w:num>
+  <w:num w:numId="42" w16cid:durableId="984509048">
+    <w:abstractNumId w:val="35"/>
+  </w:num>
+  <w:num w:numId="43" w16cid:durableId="1458917470">
+    <w:abstractNumId w:val="37"/>
+  </w:num>
+  <w:num w:numId="44" w16cid:durableId="248588531">
     <w:abstractNumId w:val="8"/>
   </w:num>
-  <w:num w:numId="38" w16cid:durableId="1638991678">
-    <w:abstractNumId w:val="35"/>
+  <w:num w:numId="45" w16cid:durableId="907230721">
+    <w:abstractNumId w:val="28"/>
   </w:num>
-  <w:num w:numId="39" w16cid:durableId="1026519337">
-    <w:abstractNumId w:val="36"/>
-  </w:num>
-  <w:num w:numId="40" w16cid:durableId="329218974">
+  <w:num w:numId="46" w16cid:durableId="1815750879">
     <w:abstractNumId w:val="13"/>
   </w:num>
-  <w:num w:numId="41" w16cid:durableId="1969124249">
-    <w:abstractNumId w:val="41"/>
-  </w:num>
-  <w:num w:numId="42" w16cid:durableId="984509048">
-    <w:abstractNumId w:val="31"/>
-  </w:num>
-  <w:num w:numId="43" w16cid:durableId="1458917470">
+  <w:num w:numId="47" w16cid:durableId="557975617">
     <w:abstractNumId w:val="33"/>
   </w:num>
 </w:numbering>

--- a/2ο Παραδοτέο/Use-cases v0.1.docx
+++ b/2ο Παραδοτέο/Use-cases v0.1.docx
@@ -5126,16 +5126,7 @@
           <w:lang w:eastAsia="el-GR"/>
           <w14:ligatures w14:val="none"/>
         </w:rPr>
-        <w:t xml:space="preserve"> </w:t>
-      </w:r>
-      <w:r>
-        <w:rPr>
-          <w:rFonts w:ascii="Times New Roman" w:eastAsia="Times New Roman" w:hAnsi="Times New Roman" w:cs="Times New Roman"/>
-          <w:kern w:val="0"/>
-          <w:lang w:eastAsia="el-GR"/>
-          <w14:ligatures w14:val="none"/>
-        </w:rPr>
-        <w:t>έχει δημιουργηθεί</w:t>
+        <w:t xml:space="preserve"> έχει δημιουργηθεί</w:t>
       </w:r>
       <w:r>
         <w:rPr>
@@ -5750,16 +5741,7 @@
           <w:lang w:eastAsia="el-GR"/>
           <w14:ligatures w14:val="none"/>
         </w:rPr>
-        <w:t xml:space="preserve">, </w:t>
-      </w:r>
-      <w:r>
-        <w:rPr>
-          <w:rFonts w:ascii="Times New Roman" w:eastAsia="Times New Roman" w:hAnsi="Times New Roman" w:cs="Times New Roman"/>
-          <w:kern w:val="0"/>
-          <w:lang w:eastAsia="el-GR"/>
-          <w14:ligatures w14:val="none"/>
-        </w:rPr>
-        <w:t>κατά την διάρκεια του ταξιδιού</w:t>
+        <w:t>, κατά την διάρκεια του ταξιδιού</w:t>
       </w:r>
       <w:r>
         <w:rPr>
@@ -5937,7 +5919,50 @@
           <w:lang w:eastAsia="el-GR"/>
           <w14:ligatures w14:val="none"/>
         </w:rPr>
-        <w:t xml:space="preserve">Ο χρήστης επιλέγει την επιλογή «Διαχείριση κρατήσεων» σε </w:t>
+        <w:t xml:space="preserve">Ο χρήστης επιλέγει </w:t>
+      </w:r>
+      <w:r>
+        <w:rPr>
+          <w:rFonts w:ascii="Times New Roman" w:eastAsia="Times New Roman" w:hAnsi="Times New Roman" w:cs="Times New Roman"/>
+          <w:lang w:eastAsia="el-GR"/>
+        </w:rPr>
+        <w:t xml:space="preserve">το πεδίο αλληλεπίδρασης </w:t>
+      </w:r>
+      <w:r>
+        <w:rPr>
+          <w:rFonts w:ascii="Times New Roman" w:eastAsia="Times New Roman" w:hAnsi="Times New Roman" w:cs="Times New Roman"/>
+          <w:kern w:val="0"/>
+          <w:lang w:eastAsia="el-GR"/>
+          <w14:ligatures w14:val="none"/>
+        </w:rPr>
+        <w:t>“</w:t>
+      </w:r>
+      <w:r>
+        <w:rPr>
+          <w:rFonts w:ascii="Times New Roman" w:eastAsia="Times New Roman" w:hAnsi="Times New Roman" w:cs="Times New Roman"/>
+          <w:kern w:val="0"/>
+          <w:lang w:eastAsia="el-GR"/>
+          <w14:ligatures w14:val="none"/>
+        </w:rPr>
+        <w:t>Διαχείριση κρατήσεων</w:t>
+      </w:r>
+      <w:r>
+        <w:rPr>
+          <w:rFonts w:ascii="Times New Roman" w:eastAsia="Times New Roman" w:hAnsi="Times New Roman" w:cs="Times New Roman"/>
+          <w:kern w:val="0"/>
+          <w:lang w:eastAsia="el-GR"/>
+          <w14:ligatures w14:val="none"/>
+        </w:rPr>
+        <w:t>”</w:t>
+      </w:r>
+      <w:r>
+        <w:rPr>
+          <w:rFonts w:ascii="Times New Roman" w:eastAsia="Times New Roman" w:hAnsi="Times New Roman" w:cs="Times New Roman"/>
+          <w:kern w:val="0"/>
+          <w:lang w:eastAsia="el-GR"/>
+          <w14:ligatures w14:val="none"/>
+        </w:rPr>
+        <w:t xml:space="preserve"> σε </w:t>
       </w:r>
       <w:r>
         <w:rPr>
@@ -6107,7 +6132,55 @@
           <w:lang w:eastAsia="el-GR"/>
           <w14:ligatures w14:val="none"/>
         </w:rPr>
-        <w:t>Ο χρήστης επιλέγει την επιλογή «Πραγματοποίηση Κρατήσεων».</w:t>
+        <w:t xml:space="preserve">Ο χρήστης επιλέγει </w:t>
+      </w:r>
+      <w:r>
+        <w:rPr>
+          <w:rFonts w:ascii="Times New Roman" w:eastAsia="Times New Roman" w:hAnsi="Times New Roman" w:cs="Times New Roman"/>
+          <w:lang w:eastAsia="el-GR"/>
+        </w:rPr>
+        <w:t xml:space="preserve">το πεδίο αλληλεπίδρασης </w:t>
+      </w:r>
+      <w:r>
+        <w:rPr>
+          <w:rFonts w:ascii="Times New Roman" w:eastAsia="Times New Roman" w:hAnsi="Times New Roman" w:cs="Times New Roman"/>
+          <w:lang w:eastAsia="el-GR"/>
+        </w:rPr>
+        <w:t xml:space="preserve"> </w:t>
+      </w:r>
+      <w:r>
+        <w:rPr>
+          <w:rFonts w:ascii="Times New Roman" w:eastAsia="Times New Roman" w:hAnsi="Times New Roman" w:cs="Times New Roman"/>
+          <w:lang w:eastAsia="el-GR"/>
+        </w:rPr>
+        <w:t>“</w:t>
+      </w:r>
+      <w:r>
+        <w:rPr>
+          <w:rFonts w:ascii="Times New Roman" w:eastAsia="Times New Roman" w:hAnsi="Times New Roman" w:cs="Times New Roman"/>
+          <w:kern w:val="0"/>
+          <w:lang w:eastAsia="el-GR"/>
+          <w14:ligatures w14:val="none"/>
+        </w:rPr>
+        <w:t>Πραγματοποίηση Κρατήσεων</w:t>
+      </w:r>
+      <w:r>
+        <w:rPr>
+          <w:rFonts w:ascii="Times New Roman" w:eastAsia="Times New Roman" w:hAnsi="Times New Roman" w:cs="Times New Roman"/>
+          <w:kern w:val="0"/>
+          <w:lang w:eastAsia="el-GR"/>
+          <w14:ligatures w14:val="none"/>
+        </w:rPr>
+        <w:t>”</w:t>
+      </w:r>
+      <w:r>
+        <w:rPr>
+          <w:rFonts w:ascii="Times New Roman" w:eastAsia="Times New Roman" w:hAnsi="Times New Roman" w:cs="Times New Roman"/>
+          <w:kern w:val="0"/>
+          <w:lang w:eastAsia="el-GR"/>
+          <w14:ligatures w14:val="none"/>
+        </w:rPr>
+        <w:t>.</w:t>
       </w:r>
     </w:p>
     <w:p>
@@ -6588,20 +6661,21 @@
         <w:rPr>
           <w:rFonts w:ascii="Times New Roman" w:eastAsia="Times New Roman" w:hAnsi="Times New Roman" w:cs="Times New Roman"/>
           <w:kern w:val="0"/>
-          <w:lang w:eastAsia="el-GR"/>
-          <w14:ligatures w14:val="none"/>
-        </w:rPr>
-      </w:pPr>
-      <w:r>
-        <w:rPr>
-          <w:rFonts w:ascii="Times New Roman" w:eastAsia="Times New Roman" w:hAnsi="Times New Roman" w:cs="Times New Roman"/>
-          <w:b/>
-          <w:bCs/>
-          <w:kern w:val="0"/>
           <w:u w:val="single"/>
           <w:lang w:eastAsia="el-GR"/>
           <w14:ligatures w14:val="none"/>
         </w:rPr>
+      </w:pPr>
+      <w:r>
+        <w:rPr>
+          <w:rFonts w:ascii="Times New Roman" w:eastAsia="Times New Roman" w:hAnsi="Times New Roman" w:cs="Times New Roman"/>
+          <w:b/>
+          <w:bCs/>
+          <w:kern w:val="0"/>
+          <w:u w:val="single"/>
+          <w:lang w:eastAsia="el-GR"/>
+          <w14:ligatures w14:val="none"/>
+        </w:rPr>
         <w:t xml:space="preserve">Βασική ροή: </w:t>
       </w:r>
       <w:r>
@@ -6612,7 +6686,50 @@
           <w:lang w:eastAsia="el-GR"/>
           <w14:ligatures w14:val="none"/>
         </w:rPr>
-        <w:t>Παροχή Ανατροφοδότησης (</w:t>
+        <w:t xml:space="preserve">Παροχή </w:t>
+      </w:r>
+      <w:r>
+        <w:rPr>
+          <w:rFonts w:ascii="Times New Roman" w:eastAsia="Times New Roman" w:hAnsi="Times New Roman" w:cs="Times New Roman"/>
+          <w:color w:val="000000"/>
+          <w:kern w:val="0"/>
+          <w:u w:val="single"/>
+          <w:lang w:eastAsia="el-GR"/>
+          <w14:ligatures w14:val="none"/>
+        </w:rPr>
+        <w:t>Αξιολόγηση</w:t>
+      </w:r>
+      <w:r>
+        <w:rPr>
+          <w:rFonts w:ascii="Times New Roman" w:eastAsia="Times New Roman" w:hAnsi="Times New Roman" w:cs="Times New Roman"/>
+          <w:color w:val="000000"/>
+          <w:kern w:val="0"/>
+          <w:u w:val="single"/>
+          <w:lang w:eastAsia="el-GR"/>
+          <w14:ligatures w14:val="none"/>
+        </w:rPr>
+        <w:t>ς</w:t>
+      </w:r>
+      <w:r>
+        <w:rPr>
+          <w:rFonts w:ascii="Times New Roman" w:eastAsia="Times New Roman" w:hAnsi="Times New Roman" w:cs="Times New Roman"/>
+          <w:color w:val="000000"/>
+          <w:kern w:val="0"/>
+          <w:u w:val="single"/>
+          <w:lang w:eastAsia="el-GR"/>
+          <w14:ligatures w14:val="none"/>
+        </w:rPr>
+        <w:t xml:space="preserve"> </w:t>
+      </w:r>
+      <w:r>
+        <w:rPr>
+          <w:rFonts w:ascii="Times New Roman" w:eastAsia="Times New Roman" w:hAnsi="Times New Roman" w:cs="Times New Roman"/>
+          <w:kern w:val="0"/>
+          <w:u w:val="single"/>
+          <w:lang w:eastAsia="el-GR"/>
+          <w14:ligatures w14:val="none"/>
+        </w:rPr>
+        <w:t>(</w:t>
       </w:r>
       <w:r>
         <w:rPr>
@@ -6634,16 +6751,19 @@
         </w:rPr>
         <w:t xml:space="preserve"> </w:t>
       </w:r>
-      <w:r>
-        <w:rPr>
-          <w:rFonts w:ascii="Times New Roman" w:eastAsia="Times New Roman" w:hAnsi="Times New Roman" w:cs="Times New Roman"/>
+      <w:proofErr w:type="spellStart"/>
+      <w:r>
+        <w:rPr>
+          <w:rFonts w:ascii="Times New Roman" w:eastAsia="Times New Roman" w:hAnsi="Times New Roman" w:cs="Times New Roman"/>
+          <w:color w:val="000000"/>
           <w:kern w:val="0"/>
           <w:u w:val="single"/>
-          <w:lang w:val="en-US" w:eastAsia="el-GR"/>
-          <w14:ligatures w14:val="none"/>
-        </w:rPr>
-        <w:t>Feedback</w:t>
-      </w:r>
+          <w:lang w:eastAsia="el-GR"/>
+          <w14:ligatures w14:val="none"/>
+        </w:rPr>
+        <w:t>Rating</w:t>
+      </w:r>
+      <w:proofErr w:type="spellEnd"/>
       <w:r>
         <w:rPr>
           <w:rFonts w:ascii="Times New Roman" w:eastAsia="Times New Roman" w:hAnsi="Times New Roman" w:cs="Times New Roman"/>
@@ -12287,6 +12407,7 @@
     <w:lsdException w:name="HTML Sample" w:semiHidden="1" w:unhideWhenUsed="1"/>
     <w:lsdException w:name="HTML Typewriter" w:semiHidden="1" w:unhideWhenUsed="1"/>
     <w:lsdException w:name="HTML Variable" w:semiHidden="1" w:unhideWhenUsed="1"/>
+    <w:lsdException w:name="Normal Table" w:semiHidden="1" w:unhideWhenUsed="1"/>
     <w:lsdException w:name="annotation subject" w:semiHidden="1" w:unhideWhenUsed="1"/>
     <w:lsdException w:name="No List" w:semiHidden="1" w:unhideWhenUsed="1"/>
     <w:lsdException w:name="Outline List 1" w:semiHidden="1" w:unhideWhenUsed="1"/>
@@ -12329,8 +12450,11 @@
     <w:lsdException w:name="Table Contemporary" w:semiHidden="1" w:unhideWhenUsed="1"/>
     <w:lsdException w:name="Table Elegant" w:semiHidden="1" w:unhideWhenUsed="1"/>
     <w:lsdException w:name="Table Professional" w:semiHidden="1" w:unhideWhenUsed="1"/>
+    <w:lsdException w:name="Table Subtle 1" w:semiHidden="1" w:unhideWhenUsed="1"/>
     <w:lsdException w:name="Table Subtle 2" w:semiHidden="1" w:unhideWhenUsed="1"/>
     <w:lsdException w:name="Table Web 1" w:semiHidden="1" w:unhideWhenUsed="1"/>
+    <w:lsdException w:name="Table Web 2" w:semiHidden="1" w:unhideWhenUsed="1"/>
+    <w:lsdException w:name="Table Web 3" w:semiHidden="1" w:unhideWhenUsed="1"/>
     <w:lsdException w:name="Balloon Text" w:semiHidden="1" w:unhideWhenUsed="1"/>
     <w:lsdException w:name="Table Grid" w:uiPriority="39"/>
     <w:lsdException w:name="Table Theme" w:semiHidden="1" w:unhideWhenUsed="1"/>

--- a/2ο Παραδοτέο/Use-cases v0.1.docx
+++ b/2ο Παραδοτέο/Use-cases v0.1.docx
@@ -94,7 +94,7 @@
         </w:rPr>
         <w:t xml:space="preserve">Πανεπιστήμιο Πατρών, Πάτρα, Ελλάδα, Α.Μ.:1072757, </w:t>
       </w:r>
-      <w:hyperlink r:id="rId5" w:history="1">
+      <w:hyperlink r:id="rId6" w:history="1">
         <w:r>
           <w:rPr>
             <w:rFonts w:ascii="Times New Roman" w:eastAsia="Times New Roman" w:hAnsi="Times New Roman" w:cs="Times New Roman"/>
@@ -116,7 +116,7 @@
         </w:rPr>
         <w:t>1072757</w:t>
       </w:r>
-      <w:hyperlink r:id="rId6" w:history="1">
+      <w:hyperlink r:id="rId7" w:history="1">
         <w:r>
           <w:rPr>
             <w:rFonts w:ascii="Times New Roman" w:eastAsia="Times New Roman" w:hAnsi="Times New Roman" w:cs="Times New Roman"/>
@@ -200,7 +200,7 @@
         </w:rPr>
         <w:t xml:space="preserve">Πανεπιστήμιο Πατρών, Πάτρα, Ελλάδα, Α.Μ.:1072535, </w:t>
       </w:r>
-      <w:hyperlink r:id="rId7" w:history="1">
+      <w:hyperlink r:id="rId8" w:history="1">
         <w:r>
           <w:rPr>
             <w:rFonts w:ascii="Times New Roman" w:eastAsia="Times New Roman" w:hAnsi="Times New Roman" w:cs="Times New Roman"/>
@@ -221,110 +221,6 @@
           <w14:ligatures w14:val="none"/>
         </w:rPr>
         <w:t>1072535</w:t>
-      </w:r>
-      <w:hyperlink r:id="rId8" w:history="1">
-        <w:r>
-          <w:rPr>
-            <w:rFonts w:ascii="Times New Roman" w:eastAsia="Times New Roman" w:hAnsi="Times New Roman" w:cs="Times New Roman"/>
-            <w:color w:val="000000"/>
-            <w:kern w:val="0"/>
-            <w:lang w:eastAsia="el-GR"/>
-            <w14:ligatures w14:val="none"/>
-          </w:rPr>
-          <w:t>@upnet.gr</w:t>
-        </w:r>
-      </w:hyperlink>
-      <w:r>
-        <w:rPr>
-          <w:rFonts w:ascii="Times New Roman" w:eastAsia="Times New Roman" w:hAnsi="Times New Roman" w:cs="Times New Roman"/>
-          <w:color w:val="000000"/>
-          <w:kern w:val="0"/>
-          <w:lang w:eastAsia="el-GR"/>
-          <w14:ligatures w14:val="none"/>
-        </w:rPr>
-        <w:t>, Έτος:4</w:t>
-      </w:r>
-      <w:r>
-        <w:rPr>
-          <w:rFonts w:ascii="Times New Roman" w:eastAsia="Times New Roman" w:hAnsi="Times New Roman" w:cs="Times New Roman"/>
-          <w:color w:val="000000"/>
-          <w:kern w:val="0"/>
-          <w:vertAlign w:val="superscript"/>
-          <w:lang w:eastAsia="el-GR"/>
-          <w14:ligatures w14:val="none"/>
-        </w:rPr>
-        <w:t>ο</w:t>
-      </w:r>
-    </w:p>
-    <w:p>
-      <w:pPr>
-        <w:spacing w:before="60" w:after="0" w:line="240" w:lineRule="auto"/>
-        <w:jc w:val="both"/>
-        <w:rPr>
-          <w:rFonts w:ascii="Times New Roman" w:eastAsia="Times New Roman" w:hAnsi="Times New Roman" w:cs="Times New Roman"/>
-          <w:kern w:val="0"/>
-          <w:sz w:val="24"/>
-          <w:szCs w:val="24"/>
-          <w:lang w:eastAsia="el-GR"/>
-          <w14:ligatures w14:val="none"/>
-        </w:rPr>
-      </w:pPr>
-      <w:r>
-        <w:rPr>
-          <w:rFonts w:ascii="Times New Roman" w:eastAsia="Times New Roman" w:hAnsi="Times New Roman" w:cs="Times New Roman"/>
-          <w:color w:val="000000"/>
-          <w:kern w:val="0"/>
-          <w:sz w:val="26"/>
-          <w:szCs w:val="26"/>
-          <w:lang w:eastAsia="el-GR"/>
-          <w14:ligatures w14:val="none"/>
-        </w:rPr>
-        <w:t>ΣΤΟΥΡΑ ΘΕΟΔΩΡΑ</w:t>
-      </w:r>
-    </w:p>
-    <w:p>
-      <w:pPr>
-        <w:spacing w:before="60" w:after="0" w:line="240" w:lineRule="auto"/>
-        <w:jc w:val="both"/>
-        <w:rPr>
-          <w:rFonts w:ascii="Times New Roman" w:eastAsia="Times New Roman" w:hAnsi="Times New Roman" w:cs="Times New Roman"/>
-          <w:kern w:val="0"/>
-          <w:sz w:val="24"/>
-          <w:szCs w:val="24"/>
-          <w:vertAlign w:val="superscript"/>
-          <w:lang w:eastAsia="el-GR"/>
-          <w14:ligatures w14:val="none"/>
-        </w:rPr>
-      </w:pPr>
-      <w:r>
-        <w:rPr>
-          <w:rFonts w:ascii="Times New Roman" w:eastAsia="Times New Roman" w:hAnsi="Times New Roman" w:cs="Times New Roman"/>
-          <w:color w:val="000000"/>
-          <w:kern w:val="0"/>
-          <w:lang w:eastAsia="el-GR"/>
-          <w14:ligatures w14:val="none"/>
-        </w:rPr>
-        <w:t>Πανεπιστήμιο Πατρών, Πάτρα, Ελλάδα, Α.Μ.:1089830,</w:t>
-      </w:r>
-      <w:r>
-        <w:rPr>
-          <w:rFonts w:ascii="Times New Roman" w:eastAsia="Times New Roman" w:hAnsi="Times New Roman" w:cs="Times New Roman"/>
-          <w:color w:val="000000"/>
-          <w:kern w:val="0"/>
-          <w:lang w:eastAsia="el-GR"/>
-          <w14:ligatures w14:val="none"/>
-        </w:rPr>
-        <w:t xml:space="preserve"> </w:t>
-      </w:r>
-      <w:r>
-        <w:rPr>
-          <w:rFonts w:ascii="Times New Roman" w:eastAsia="Times New Roman" w:hAnsi="Times New Roman" w:cs="Times New Roman"/>
-          <w:color w:val="000000"/>
-          <w:kern w:val="0"/>
-          <w:lang w:eastAsia="el-GR"/>
-          <w14:ligatures w14:val="none"/>
-        </w:rPr>
-        <w:t>up1089830</w:t>
       </w:r>
       <w:hyperlink r:id="rId9" w:history="1">
         <w:r>
@@ -383,6 +279,110 @@
           <w:lang w:eastAsia="el-GR"/>
           <w14:ligatures w14:val="none"/>
         </w:rPr>
+        <w:t>ΣΤΟΥΡΑ ΘΕΟΔΩΡΑ</w:t>
+      </w:r>
+    </w:p>
+    <w:p>
+      <w:pPr>
+        <w:spacing w:before="60" w:after="0" w:line="240" w:lineRule="auto"/>
+        <w:jc w:val="both"/>
+        <w:rPr>
+          <w:rFonts w:ascii="Times New Roman" w:eastAsia="Times New Roman" w:hAnsi="Times New Roman" w:cs="Times New Roman"/>
+          <w:kern w:val="0"/>
+          <w:sz w:val="24"/>
+          <w:szCs w:val="24"/>
+          <w:vertAlign w:val="superscript"/>
+          <w:lang w:eastAsia="el-GR"/>
+          <w14:ligatures w14:val="none"/>
+        </w:rPr>
+      </w:pPr>
+      <w:r>
+        <w:rPr>
+          <w:rFonts w:ascii="Times New Roman" w:eastAsia="Times New Roman" w:hAnsi="Times New Roman" w:cs="Times New Roman"/>
+          <w:color w:val="000000"/>
+          <w:kern w:val="0"/>
+          <w:lang w:eastAsia="el-GR"/>
+          <w14:ligatures w14:val="none"/>
+        </w:rPr>
+        <w:t>Πανεπιστήμιο Πατρών, Πάτρα, Ελλάδα, Α.Μ.:1089830,</w:t>
+      </w:r>
+      <w:r>
+        <w:rPr>
+          <w:rFonts w:ascii="Times New Roman" w:eastAsia="Times New Roman" w:hAnsi="Times New Roman" w:cs="Times New Roman"/>
+          <w:color w:val="000000"/>
+          <w:kern w:val="0"/>
+          <w:lang w:eastAsia="el-GR"/>
+          <w14:ligatures w14:val="none"/>
+        </w:rPr>
+        <w:t xml:space="preserve"> </w:t>
+      </w:r>
+      <w:r>
+        <w:rPr>
+          <w:rFonts w:ascii="Times New Roman" w:eastAsia="Times New Roman" w:hAnsi="Times New Roman" w:cs="Times New Roman"/>
+          <w:color w:val="000000"/>
+          <w:kern w:val="0"/>
+          <w:lang w:eastAsia="el-GR"/>
+          <w14:ligatures w14:val="none"/>
+        </w:rPr>
+        <w:t>up1089830</w:t>
+      </w:r>
+      <w:hyperlink r:id="rId10" w:history="1">
+        <w:r>
+          <w:rPr>
+            <w:rFonts w:ascii="Times New Roman" w:eastAsia="Times New Roman" w:hAnsi="Times New Roman" w:cs="Times New Roman"/>
+            <w:color w:val="000000"/>
+            <w:kern w:val="0"/>
+            <w:lang w:eastAsia="el-GR"/>
+            <w14:ligatures w14:val="none"/>
+          </w:rPr>
+          <w:t>@upnet.gr</w:t>
+        </w:r>
+      </w:hyperlink>
+      <w:r>
+        <w:rPr>
+          <w:rFonts w:ascii="Times New Roman" w:eastAsia="Times New Roman" w:hAnsi="Times New Roman" w:cs="Times New Roman"/>
+          <w:color w:val="000000"/>
+          <w:kern w:val="0"/>
+          <w:lang w:eastAsia="el-GR"/>
+          <w14:ligatures w14:val="none"/>
+        </w:rPr>
+        <w:t>, Έτος:4</w:t>
+      </w:r>
+      <w:r>
+        <w:rPr>
+          <w:rFonts w:ascii="Times New Roman" w:eastAsia="Times New Roman" w:hAnsi="Times New Roman" w:cs="Times New Roman"/>
+          <w:color w:val="000000"/>
+          <w:kern w:val="0"/>
+          <w:vertAlign w:val="superscript"/>
+          <w:lang w:eastAsia="el-GR"/>
+          <w14:ligatures w14:val="none"/>
+        </w:rPr>
+        <w:t>ο</w:t>
+      </w:r>
+    </w:p>
+    <w:p>
+      <w:pPr>
+        <w:spacing w:before="60" w:after="0" w:line="240" w:lineRule="auto"/>
+        <w:jc w:val="both"/>
+        <w:rPr>
+          <w:rFonts w:ascii="Times New Roman" w:eastAsia="Times New Roman" w:hAnsi="Times New Roman" w:cs="Times New Roman"/>
+          <w:kern w:val="0"/>
+          <w:sz w:val="24"/>
+          <w:szCs w:val="24"/>
+          <w:lang w:eastAsia="el-GR"/>
+          <w14:ligatures w14:val="none"/>
+        </w:rPr>
+      </w:pPr>
+      <w:r>
+        <w:rPr>
+          <w:rFonts w:ascii="Times New Roman" w:eastAsia="Times New Roman" w:hAnsi="Times New Roman" w:cs="Times New Roman"/>
+          <w:color w:val="000000"/>
+          <w:kern w:val="0"/>
+          <w:sz w:val="26"/>
+          <w:szCs w:val="26"/>
+          <w:lang w:eastAsia="el-GR"/>
+          <w14:ligatures w14:val="none"/>
+        </w:rPr>
         <w:t>ΤΣΑΝΑΗ ΣΜΑΡΑΓΔΑ</w:t>
       </w:r>
     </w:p>
@@ -408,7 +408,7 @@
         </w:rPr>
         <w:t>Πανεπιστήμιο Πατρών, Πάτρα, Ελλάδα, Α.Μ.:</w:t>
       </w:r>
-      <w:hyperlink r:id="rId10" w:history="1">
+      <w:hyperlink r:id="rId11" w:history="1">
         <w:r>
           <w:rPr>
             <w:rFonts w:ascii="Times New Roman" w:eastAsia="Times New Roman" w:hAnsi="Times New Roman" w:cs="Times New Roman"/>
@@ -450,7 +450,7 @@
         </w:rPr>
         <w:t>up1072730</w:t>
       </w:r>
-      <w:hyperlink r:id="rId11" w:history="1">
+      <w:hyperlink r:id="rId12" w:history="1">
         <w:r>
           <w:rPr>
             <w:rFonts w:ascii="Times New Roman" w:eastAsia="Times New Roman" w:hAnsi="Times New Roman" w:cs="Times New Roman"/>
@@ -1916,18 +1916,7 @@
           <w:lang w:eastAsia="el-GR"/>
           <w14:ligatures w14:val="none"/>
         </w:rPr>
-        <w:t xml:space="preserve"> </w:t>
-      </w:r>
-      <w:r>
-        <w:rPr>
-          <w:rFonts w:ascii="Times New Roman" w:eastAsia="Times New Roman" w:hAnsi="Times New Roman" w:cs="Times New Roman"/>
-          <w:b/>
-          <w:bCs/>
-          <w:kern w:val="0"/>
-          <w:lang w:eastAsia="el-GR"/>
-          <w14:ligatures w14:val="none"/>
-        </w:rPr>
-        <w:t>1</w:t>
+        <w:t xml:space="preserve"> 1</w:t>
       </w:r>
       <w:r>
         <w:rPr>
@@ -2110,79 +2099,7 @@
           <w:lang w:eastAsia="el-GR"/>
           <w14:ligatures w14:val="none"/>
         </w:rPr>
-        <w:t>Το</w:t>
-      </w:r>
-      <w:r>
-        <w:rPr>
-          <w:rFonts w:ascii="Times New Roman" w:eastAsia="Times New Roman" w:hAnsi="Times New Roman" w:cs="Times New Roman"/>
-          <w:kern w:val="0"/>
-          <w:lang w:eastAsia="el-GR"/>
-          <w14:ligatures w14:val="none"/>
-        </w:rPr>
-        <w:t xml:space="preserve"> σύστημα</w:t>
-      </w:r>
-      <w:r>
-        <w:rPr>
-          <w:rFonts w:ascii="Times New Roman" w:eastAsia="Times New Roman" w:hAnsi="Times New Roman" w:cs="Times New Roman"/>
-          <w:kern w:val="0"/>
-          <w:lang w:eastAsia="el-GR"/>
-          <w14:ligatures w14:val="none"/>
-        </w:rPr>
-        <w:t xml:space="preserve"> δίνε</w:t>
-      </w:r>
-      <w:r>
-        <w:rPr>
-          <w:rFonts w:ascii="Times New Roman" w:eastAsia="Times New Roman" w:hAnsi="Times New Roman" w:cs="Times New Roman"/>
-          <w:kern w:val="0"/>
-          <w:lang w:eastAsia="el-GR"/>
-          <w14:ligatures w14:val="none"/>
-        </w:rPr>
-        <w:t>ι</w:t>
-      </w:r>
-      <w:r>
-        <w:rPr>
-          <w:rFonts w:ascii="Times New Roman" w:eastAsia="Times New Roman" w:hAnsi="Times New Roman" w:cs="Times New Roman"/>
-          <w:kern w:val="0"/>
-          <w:lang w:eastAsia="el-GR"/>
-          <w14:ligatures w14:val="none"/>
-        </w:rPr>
-        <w:t xml:space="preserve"> </w:t>
-      </w:r>
-      <w:r>
-        <w:rPr>
-          <w:rFonts w:ascii="Times New Roman" w:eastAsia="Times New Roman" w:hAnsi="Times New Roman" w:cs="Times New Roman"/>
-          <w:kern w:val="0"/>
-          <w:lang w:eastAsia="el-GR"/>
-          <w14:ligatures w14:val="none"/>
-        </w:rPr>
-        <w:t>τ</w:t>
-      </w:r>
-      <w:r>
-        <w:rPr>
-          <w:rFonts w:ascii="Times New Roman" w:eastAsia="Times New Roman" w:hAnsi="Times New Roman" w:cs="Times New Roman"/>
-          <w:kern w:val="0"/>
-          <w:lang w:eastAsia="el-GR"/>
-          <w14:ligatures w14:val="none"/>
-        </w:rPr>
-        <w:t>η δυνατότητα</w:t>
-      </w:r>
-      <w:r>
-        <w:rPr>
-          <w:rFonts w:ascii="Times New Roman" w:eastAsia="Times New Roman" w:hAnsi="Times New Roman" w:cs="Times New Roman"/>
-          <w:kern w:val="0"/>
-          <w:lang w:eastAsia="el-GR"/>
-          <w14:ligatures w14:val="none"/>
-        </w:rPr>
-        <w:t xml:space="preserve"> στο χρήστη</w:t>
-      </w:r>
-      <w:r>
-        <w:rPr>
-          <w:rFonts w:ascii="Times New Roman" w:eastAsia="Times New Roman" w:hAnsi="Times New Roman" w:cs="Times New Roman"/>
-          <w:kern w:val="0"/>
-          <w:lang w:eastAsia="el-GR"/>
-          <w14:ligatures w14:val="none"/>
-        </w:rPr>
-        <w:t xml:space="preserve"> να αποθηκεύσει το πλάνου ταξιδιού στην προσωπική του βιβλιοθήκη.</w:t>
+        <w:t>Το σύστημα δίνει τη δυνατότητα στο χρήστη να αποθηκεύσει το πλάνου ταξιδιού στην προσωπική του βιβλιοθήκη.</w:t>
       </w:r>
     </w:p>
     <w:p>
@@ -7860,13 +7777,137 @@
         <w:jc w:val="both"/>
         <w:rPr>
           <w:rFonts w:ascii="Times New Roman" w:eastAsia="Times New Roman" w:hAnsi="Times New Roman" w:cs="Times New Roman"/>
-          <w:b/>
-          <w:bCs/>
-          <w:kern w:val="0"/>
-          <w:lang w:eastAsia="el-GR"/>
-          <w14:ligatures w14:val="none"/>
-        </w:rPr>
-      </w:pPr>
+          <w:kern w:val="0"/>
+          <w:lang w:eastAsia="el-GR"/>
+          <w14:ligatures w14:val="none"/>
+        </w:rPr>
+      </w:pPr>
+    </w:p>
+    <w:p>
+      <w:pPr>
+        <w:spacing w:before="60" w:after="0" w:line="240" w:lineRule="auto"/>
+        <w:jc w:val="both"/>
+        <w:rPr>
+          <w:rFonts w:ascii="Times New Roman" w:eastAsia="Times New Roman" w:hAnsi="Times New Roman" w:cs="Times New Roman"/>
+          <w:kern w:val="0"/>
+          <w:lang w:eastAsia="el-GR"/>
+          <w14:ligatures w14:val="none"/>
+        </w:rPr>
+      </w:pPr>
+    </w:p>
+    <w:p>
+      <w:pPr>
+        <w:spacing w:before="60" w:after="0" w:line="240" w:lineRule="auto"/>
+        <w:jc w:val="both"/>
+        <w:rPr>
+          <w:rFonts w:ascii="Times New Roman" w:eastAsia="Times New Roman" w:hAnsi="Times New Roman" w:cs="Times New Roman"/>
+          <w:kern w:val="0"/>
+          <w:lang w:eastAsia="el-GR"/>
+          <w14:ligatures w14:val="none"/>
+        </w:rPr>
+      </w:pPr>
+    </w:p>
+    <w:p>
+      <w:pPr>
+        <w:spacing w:before="60" w:after="0" w:line="240" w:lineRule="auto"/>
+        <w:jc w:val="both"/>
+        <w:rPr>
+          <w:rFonts w:ascii="Times New Roman" w:eastAsia="Times New Roman" w:hAnsi="Times New Roman" w:cs="Times New Roman"/>
+          <w:kern w:val="0"/>
+          <w:lang w:eastAsia="el-GR"/>
+          <w14:ligatures w14:val="none"/>
+        </w:rPr>
+      </w:pPr>
+    </w:p>
+    <w:p>
+      <w:pPr>
+        <w:spacing w:before="60" w:after="0" w:line="240" w:lineRule="auto"/>
+        <w:jc w:val="both"/>
+        <w:rPr>
+          <w:rFonts w:ascii="Times New Roman" w:eastAsia="Times New Roman" w:hAnsi="Times New Roman" w:cs="Times New Roman"/>
+          <w:b/>
+          <w:bCs/>
+          <w:kern w:val="0"/>
+          <w:lang w:eastAsia="el-GR"/>
+          <w14:ligatures w14:val="none"/>
+        </w:rPr>
+      </w:pPr>
+      <w:r>
+        <w:rPr>
+          <w:noProof/>
+        </w:rPr>
+        <w:lastRenderedPageBreak/>
+        <w:drawing>
+          <wp:anchor distT="0" distB="0" distL="114300" distR="114300" simplePos="0" relativeHeight="251658240" behindDoc="0" locked="0" layoutInCell="1" allowOverlap="1" wp14:anchorId="78FBF132" wp14:editId="63EFA261">
+            <wp:simplePos x="0" y="0"/>
+            <wp:positionH relativeFrom="margin">
+              <wp:align>right</wp:align>
+            </wp:positionH>
+            <wp:positionV relativeFrom="paragraph">
+              <wp:posOffset>1790700</wp:posOffset>
+            </wp:positionV>
+            <wp:extent cx="8919845" cy="5340350"/>
+            <wp:effectExtent l="0" t="952" r="0" b="0"/>
+            <wp:wrapThrough wrapText="bothSides">
+              <wp:wrapPolygon edited="0">
+                <wp:start x="21602" y="4"/>
+                <wp:lineTo x="59" y="4"/>
+                <wp:lineTo x="59" y="21501"/>
+                <wp:lineTo x="21602" y="21501"/>
+                <wp:lineTo x="21602" y="4"/>
+              </wp:wrapPolygon>
+            </wp:wrapThrough>
+            <wp:docPr id="1" name="Picture 1" descr="Image"/>
+            <wp:cNvGraphicFramePr>
+              <a:graphicFrameLocks xmlns:a="http://schemas.openxmlformats.org/drawingml/2006/main" noChangeAspect="1"/>
+            </wp:cNvGraphicFramePr>
+            <a:graphic xmlns:a="http://schemas.openxmlformats.org/drawingml/2006/main">
+              <a:graphicData uri="http://schemas.openxmlformats.org/drawingml/2006/picture">
+                <pic:pic xmlns:pic="http://schemas.openxmlformats.org/drawingml/2006/picture">
+                  <pic:nvPicPr>
+                    <pic:cNvPr id="0" name="Picture 1" descr="Image"/>
+                    <pic:cNvPicPr>
+                      <a:picLocks noChangeAspect="1" noChangeArrowheads="1"/>
+                    </pic:cNvPicPr>
+                  </pic:nvPicPr>
+                  <pic:blipFill>
+                    <a:blip r:embed="rId13">
+                      <a:extLst>
+                        <a:ext uri="{28A0092B-C50C-407E-A947-70E740481C1C}">
+                          <a14:useLocalDpi xmlns:a14="http://schemas.microsoft.com/office/drawing/2010/main" val="0"/>
+                        </a:ext>
+                      </a:extLst>
+                    </a:blip>
+                    <a:srcRect/>
+                    <a:stretch>
+                      <a:fillRect/>
+                    </a:stretch>
+                  </pic:blipFill>
+                  <pic:spPr bwMode="auto">
+                    <a:xfrm rot="16200000">
+                      <a:off x="0" y="0"/>
+                      <a:ext cx="8919845" cy="5340350"/>
+                    </a:xfrm>
+                    <a:prstGeom prst="rect">
+                      <a:avLst/>
+                    </a:prstGeom>
+                    <a:noFill/>
+                    <a:ln>
+                      <a:noFill/>
+                    </a:ln>
+                  </pic:spPr>
+                </pic:pic>
+              </a:graphicData>
+            </a:graphic>
+            <wp14:sizeRelH relativeFrom="margin">
+              <wp14:pctWidth>0</wp14:pctWidth>
+            </wp14:sizeRelH>
+            <wp14:sizeRelV relativeFrom="margin">
+              <wp14:pctHeight>0</wp14:pctHeight>
+            </wp14:sizeRelV>
+          </wp:anchor>
+        </w:drawing>
+      </w:r>
     </w:p>
     <w:sectPr>
       <w:pgSz w:w="11906" w:h="16838"/>
@@ -13097,4 +13138,16 @@
     </a:ext>
   </a:extLst>
 </a:theme>
+</file>
+
+<file path=customXml/item1.xml><?xml version="1.0" encoding="utf-8"?>
+<b:Sources xmlns:b="http://schemas.openxmlformats.org/officeDocument/2006/bibliography" xmlns="http://schemas.openxmlformats.org/officeDocument/2006/bibliography" SelectedStyle="\APASixthEditionOfficeOnline.xsl" StyleName="APA" Version="6"/>
+</file>
+
+<file path=customXml/itemProps1.xml><?xml version="1.0" encoding="utf-8"?>
+<ds:datastoreItem xmlns:ds="http://schemas.openxmlformats.org/officeDocument/2006/customXml" ds:itemID="{6ECCB4E5-505B-4D7B-B07F-728E12703EA9}">
+  <ds:schemaRefs>
+    <ds:schemaRef ds:uri="http://schemas.openxmlformats.org/officeDocument/2006/bibliography"/>
+  </ds:schemaRefs>
+</ds:datastoreItem>
 </file>
--- a/2ο Παραδοτέο/Use-cases v0.1.docx
+++ b/2ο Παραδοτέο/Use-cases v0.1.docx
@@ -459,7 +459,7 @@
     </w:p>
     <w:p>
       <w:pPr>
-        <w:pStyle w:val="Web"/>
+        <w:pStyle w:val="NormalWeb"/>
         <w:spacing w:before="60" w:beforeAutospacing="0" w:after="0" w:afterAutospacing="0"/>
         <w:jc w:val="both"/>
       </w:pPr>
@@ -500,7 +500,7 @@
     </w:p>
     <w:p>
       <w:pPr>
-        <w:pStyle w:val="a3"/>
+        <w:pStyle w:val="ListParagraph"/>
         <w:numPr>
           <w:ilvl w:val="0"/>
           <w:numId w:val="1"/>
@@ -636,7 +636,7 @@
     </w:p>
     <w:p>
       <w:pPr>
-        <w:pStyle w:val="a3"/>
+        <w:pStyle w:val="ListParagraph"/>
         <w:numPr>
           <w:ilvl w:val="0"/>
           <w:numId w:val="2"/>
@@ -664,7 +664,7 @@
     </w:p>
     <w:p>
       <w:pPr>
-        <w:pStyle w:val="a3"/>
+        <w:pStyle w:val="ListParagraph"/>
         <w:numPr>
           <w:ilvl w:val="0"/>
           <w:numId w:val="2"/>
@@ -692,7 +692,7 @@
     </w:p>
     <w:p>
       <w:pPr>
-        <w:pStyle w:val="a3"/>
+        <w:pStyle w:val="ListParagraph"/>
         <w:numPr>
           <w:ilvl w:val="0"/>
           <w:numId w:val="2"/>
@@ -720,7 +720,7 @@
     </w:p>
     <w:p>
       <w:pPr>
-        <w:pStyle w:val="a3"/>
+        <w:pStyle w:val="ListParagraph"/>
         <w:numPr>
           <w:ilvl w:val="0"/>
           <w:numId w:val="2"/>
@@ -793,7 +793,7 @@
     </w:p>
     <w:p>
       <w:pPr>
-        <w:pStyle w:val="a3"/>
+        <w:pStyle w:val="ListParagraph"/>
         <w:numPr>
           <w:ilvl w:val="0"/>
           <w:numId w:val="2"/>
@@ -861,7 +861,7 @@
     </w:p>
     <w:p>
       <w:pPr>
-        <w:pStyle w:val="a3"/>
+        <w:pStyle w:val="ListParagraph"/>
         <w:numPr>
           <w:ilvl w:val="0"/>
           <w:numId w:val="3"/>
@@ -889,7 +889,7 @@
     </w:p>
     <w:p>
       <w:pPr>
-        <w:pStyle w:val="a3"/>
+        <w:pStyle w:val="ListParagraph"/>
         <w:numPr>
           <w:ilvl w:val="0"/>
           <w:numId w:val="21"/>
@@ -917,7 +917,7 @@
     </w:p>
     <w:p>
       <w:pPr>
-        <w:pStyle w:val="a3"/>
+        <w:pStyle w:val="ListParagraph"/>
         <w:numPr>
           <w:ilvl w:val="0"/>
           <w:numId w:val="21"/>
@@ -945,7 +945,7 @@
     </w:p>
     <w:p>
       <w:pPr>
-        <w:pStyle w:val="a3"/>
+        <w:pStyle w:val="ListParagraph"/>
         <w:numPr>
           <w:ilvl w:val="0"/>
           <w:numId w:val="21"/>
@@ -1013,7 +1013,7 @@
     </w:p>
     <w:p>
       <w:pPr>
-        <w:pStyle w:val="a3"/>
+        <w:pStyle w:val="ListParagraph"/>
         <w:numPr>
           <w:ilvl w:val="0"/>
           <w:numId w:val="4"/>
@@ -1041,7 +1041,7 @@
     </w:p>
     <w:p>
       <w:pPr>
-        <w:pStyle w:val="a3"/>
+        <w:pStyle w:val="ListParagraph"/>
         <w:numPr>
           <w:ilvl w:val="0"/>
           <w:numId w:val="22"/>
@@ -1069,7 +1069,7 @@
     </w:p>
     <w:p>
       <w:pPr>
-        <w:pStyle w:val="a3"/>
+        <w:pStyle w:val="ListParagraph"/>
         <w:numPr>
           <w:ilvl w:val="0"/>
           <w:numId w:val="22"/>
@@ -1111,7 +1111,7 @@
     </w:p>
     <w:p>
       <w:pPr>
-        <w:pStyle w:val="a3"/>
+        <w:pStyle w:val="ListParagraph"/>
         <w:numPr>
           <w:ilvl w:val="0"/>
           <w:numId w:val="1"/>
@@ -1257,7 +1257,7 @@
     </w:p>
     <w:p>
       <w:pPr>
-        <w:pStyle w:val="a3"/>
+        <w:pStyle w:val="ListParagraph"/>
         <w:numPr>
           <w:ilvl w:val="0"/>
           <w:numId w:val="5"/>
@@ -1286,7 +1286,7 @@
     </w:p>
     <w:p>
       <w:pPr>
-        <w:pStyle w:val="a3"/>
+        <w:pStyle w:val="ListParagraph"/>
         <w:numPr>
           <w:ilvl w:val="0"/>
           <w:numId w:val="5"/>
@@ -1314,7 +1314,7 @@
     </w:p>
     <w:p>
       <w:pPr>
-        <w:pStyle w:val="a3"/>
+        <w:pStyle w:val="ListParagraph"/>
         <w:numPr>
           <w:ilvl w:val="0"/>
           <w:numId w:val="5"/>
@@ -1342,7 +1342,7 @@
     </w:p>
     <w:p>
       <w:pPr>
-        <w:pStyle w:val="a3"/>
+        <w:pStyle w:val="ListParagraph"/>
         <w:numPr>
           <w:ilvl w:val="0"/>
           <w:numId w:val="5"/>
@@ -1370,7 +1370,7 @@
     </w:p>
     <w:p>
       <w:pPr>
-        <w:pStyle w:val="a3"/>
+        <w:pStyle w:val="ListParagraph"/>
         <w:numPr>
           <w:ilvl w:val="0"/>
           <w:numId w:val="5"/>
@@ -1398,7 +1398,7 @@
     </w:p>
     <w:p>
       <w:pPr>
-        <w:pStyle w:val="a3"/>
+        <w:pStyle w:val="ListParagraph"/>
         <w:numPr>
           <w:ilvl w:val="0"/>
           <w:numId w:val="5"/>
@@ -1467,7 +1467,7 @@
     </w:p>
     <w:p>
       <w:pPr>
-        <w:pStyle w:val="a3"/>
+        <w:pStyle w:val="ListParagraph"/>
         <w:numPr>
           <w:ilvl w:val="0"/>
           <w:numId w:val="23"/>
@@ -1496,7 +1496,7 @@
     </w:p>
     <w:p>
       <w:pPr>
-        <w:pStyle w:val="a3"/>
+        <w:pStyle w:val="ListParagraph"/>
         <w:numPr>
           <w:ilvl w:val="0"/>
           <w:numId w:val="44"/>
@@ -1525,7 +1525,7 @@
     </w:p>
     <w:p>
       <w:pPr>
-        <w:pStyle w:val="a3"/>
+        <w:pStyle w:val="ListParagraph"/>
         <w:numPr>
           <w:ilvl w:val="0"/>
           <w:numId w:val="44"/>
@@ -1563,7 +1563,7 @@
     </w:p>
     <w:p>
       <w:pPr>
-        <w:pStyle w:val="a3"/>
+        <w:pStyle w:val="ListParagraph"/>
         <w:numPr>
           <w:ilvl w:val="0"/>
           <w:numId w:val="44"/>
@@ -1650,7 +1650,7 @@
     </w:p>
     <w:p>
       <w:pPr>
-        <w:pStyle w:val="a3"/>
+        <w:pStyle w:val="ListParagraph"/>
         <w:numPr>
           <w:ilvl w:val="0"/>
           <w:numId w:val="15"/>
@@ -1678,7 +1678,7 @@
     </w:p>
     <w:p>
       <w:pPr>
-        <w:pStyle w:val="a3"/>
+        <w:pStyle w:val="ListParagraph"/>
         <w:numPr>
           <w:ilvl w:val="0"/>
           <w:numId w:val="6"/>
@@ -1706,7 +1706,7 @@
     </w:p>
     <w:p>
       <w:pPr>
-        <w:pStyle w:val="a3"/>
+        <w:pStyle w:val="ListParagraph"/>
         <w:numPr>
           <w:ilvl w:val="0"/>
           <w:numId w:val="6"/>
@@ -1818,7 +1818,7 @@
     </w:p>
     <w:p>
       <w:pPr>
-        <w:pStyle w:val="a3"/>
+        <w:pStyle w:val="ListParagraph"/>
         <w:numPr>
           <w:ilvl w:val="0"/>
           <w:numId w:val="16"/>
@@ -1883,7 +1883,7 @@
     </w:p>
     <w:p>
       <w:pPr>
-        <w:pStyle w:val="a3"/>
+        <w:pStyle w:val="ListParagraph"/>
         <w:numPr>
           <w:ilvl w:val="0"/>
           <w:numId w:val="29"/>
@@ -1910,7 +1910,7 @@
     </w:p>
     <w:p>
       <w:pPr>
-        <w:pStyle w:val="a3"/>
+        <w:pStyle w:val="ListParagraph"/>
         <w:numPr>
           <w:ilvl w:val="0"/>
           <w:numId w:val="30"/>
@@ -1955,7 +1955,7 @@
     </w:p>
     <w:p>
       <w:pPr>
-        <w:pStyle w:val="a3"/>
+        <w:pStyle w:val="ListParagraph"/>
         <w:numPr>
           <w:ilvl w:val="0"/>
           <w:numId w:val="30"/>
@@ -1996,7 +1996,7 @@
     </w:p>
     <w:p>
       <w:pPr>
-        <w:pStyle w:val="a3"/>
+        <w:pStyle w:val="ListParagraph"/>
         <w:numPr>
           <w:ilvl w:val="0"/>
           <w:numId w:val="1"/>
@@ -2128,7 +2128,7 @@
     </w:p>
     <w:p>
       <w:pPr>
-        <w:pStyle w:val="a3"/>
+        <w:pStyle w:val="ListParagraph"/>
         <w:numPr>
           <w:ilvl w:val="0"/>
           <w:numId w:val="7"/>
@@ -2154,7 +2154,7 @@
     </w:p>
     <w:p>
       <w:pPr>
-        <w:pStyle w:val="a3"/>
+        <w:pStyle w:val="ListParagraph"/>
         <w:numPr>
           <w:ilvl w:val="0"/>
           <w:numId w:val="7"/>
@@ -2189,7 +2189,7 @@
     </w:p>
     <w:p>
       <w:pPr>
-        <w:pStyle w:val="a3"/>
+        <w:pStyle w:val="ListParagraph"/>
         <w:numPr>
           <w:ilvl w:val="0"/>
           <w:numId w:val="7"/>
@@ -2242,7 +2242,7 @@
     </w:p>
     <w:p>
       <w:pPr>
-        <w:pStyle w:val="a3"/>
+        <w:pStyle w:val="ListParagraph"/>
         <w:numPr>
           <w:ilvl w:val="0"/>
           <w:numId w:val="7"/>
@@ -2304,7 +2304,7 @@
     </w:p>
     <w:p>
       <w:pPr>
-        <w:pStyle w:val="a3"/>
+        <w:pStyle w:val="ListParagraph"/>
         <w:numPr>
           <w:ilvl w:val="0"/>
           <w:numId w:val="7"/>
@@ -2367,7 +2367,7 @@
     </w:p>
     <w:p>
       <w:pPr>
-        <w:pStyle w:val="a3"/>
+        <w:pStyle w:val="ListParagraph"/>
         <w:numPr>
           <w:ilvl w:val="0"/>
           <w:numId w:val="15"/>
@@ -2413,7 +2413,7 @@
     </w:p>
     <w:p>
       <w:pPr>
-        <w:pStyle w:val="a3"/>
+        <w:pStyle w:val="ListParagraph"/>
         <w:numPr>
           <w:ilvl w:val="0"/>
           <w:numId w:val="45"/>
@@ -2468,7 +2468,7 @@
     </w:p>
     <w:p>
       <w:pPr>
-        <w:pStyle w:val="a3"/>
+        <w:pStyle w:val="ListParagraph"/>
         <w:numPr>
           <w:ilvl w:val="0"/>
           <w:numId w:val="45"/>
@@ -2496,7 +2496,7 @@
     </w:p>
     <w:p>
       <w:pPr>
-        <w:pStyle w:val="a3"/>
+        <w:pStyle w:val="ListParagraph"/>
         <w:numPr>
           <w:ilvl w:val="0"/>
           <w:numId w:val="45"/>
@@ -2570,7 +2570,7 @@
     </w:p>
     <w:p>
       <w:pPr>
-        <w:pStyle w:val="a3"/>
+        <w:pStyle w:val="ListParagraph"/>
         <w:numPr>
           <w:ilvl w:val="0"/>
           <w:numId w:val="14"/>
@@ -2596,7 +2596,7 @@
     </w:p>
     <w:p>
       <w:pPr>
-        <w:pStyle w:val="a3"/>
+        <w:pStyle w:val="ListParagraph"/>
         <w:numPr>
           <w:ilvl w:val="0"/>
           <w:numId w:val="17"/>
@@ -2635,7 +2635,7 @@
     </w:p>
     <w:p>
       <w:pPr>
-        <w:pStyle w:val="a3"/>
+        <w:pStyle w:val="ListParagraph"/>
         <w:numPr>
           <w:ilvl w:val="0"/>
           <w:numId w:val="1"/>
@@ -2745,7 +2745,7 @@
     </w:p>
     <w:p>
       <w:pPr>
-        <w:pStyle w:val="a3"/>
+        <w:pStyle w:val="ListParagraph"/>
         <w:numPr>
           <w:ilvl w:val="0"/>
           <w:numId w:val="8"/>
@@ -2810,7 +2810,7 @@
     </w:p>
     <w:p>
       <w:pPr>
-        <w:pStyle w:val="a3"/>
+        <w:pStyle w:val="ListParagraph"/>
         <w:numPr>
           <w:ilvl w:val="0"/>
           <w:numId w:val="8"/>
@@ -2839,7 +2839,7 @@
     </w:p>
     <w:p>
       <w:pPr>
-        <w:pStyle w:val="a3"/>
+        <w:pStyle w:val="ListParagraph"/>
         <w:numPr>
           <w:ilvl w:val="0"/>
           <w:numId w:val="8"/>
@@ -2867,7 +2867,7 @@
     </w:p>
     <w:p>
       <w:pPr>
-        <w:pStyle w:val="a3"/>
+        <w:pStyle w:val="ListParagraph"/>
         <w:numPr>
           <w:ilvl w:val="0"/>
           <w:numId w:val="8"/>
@@ -2981,7 +2981,7 @@
     </w:p>
     <w:p>
       <w:pPr>
-        <w:pStyle w:val="a3"/>
+        <w:pStyle w:val="ListParagraph"/>
         <w:numPr>
           <w:ilvl w:val="0"/>
           <w:numId w:val="9"/>
@@ -3009,7 +3009,7 @@
     </w:p>
     <w:p>
       <w:pPr>
-        <w:pStyle w:val="a3"/>
+        <w:pStyle w:val="ListParagraph"/>
         <w:numPr>
           <w:ilvl w:val="0"/>
           <w:numId w:val="9"/>
@@ -3149,7 +3149,7 @@
     </w:p>
     <w:p>
       <w:pPr>
-        <w:pStyle w:val="a3"/>
+        <w:pStyle w:val="ListParagraph"/>
         <w:numPr>
           <w:ilvl w:val="0"/>
           <w:numId w:val="18"/>
@@ -3190,7 +3190,7 @@
     </w:p>
     <w:p>
       <w:pPr>
-        <w:pStyle w:val="a3"/>
+        <w:pStyle w:val="ListParagraph"/>
         <w:numPr>
           <w:ilvl w:val="0"/>
           <w:numId w:val="1"/>
@@ -3285,7 +3285,7 @@
     </w:p>
     <w:p>
       <w:pPr>
-        <w:pStyle w:val="a3"/>
+        <w:pStyle w:val="ListParagraph"/>
         <w:numPr>
           <w:ilvl w:val="0"/>
           <w:numId w:val="10"/>
@@ -3313,7 +3313,7 @@
     </w:p>
     <w:p>
       <w:pPr>
-        <w:pStyle w:val="a3"/>
+        <w:pStyle w:val="ListParagraph"/>
         <w:numPr>
           <w:ilvl w:val="0"/>
           <w:numId w:val="10"/>
@@ -3341,7 +3341,7 @@
     </w:p>
     <w:p>
       <w:pPr>
-        <w:pStyle w:val="a3"/>
+        <w:pStyle w:val="ListParagraph"/>
         <w:numPr>
           <w:ilvl w:val="0"/>
           <w:numId w:val="10"/>
@@ -3369,7 +3369,7 @@
     </w:p>
     <w:p>
       <w:pPr>
-        <w:pStyle w:val="a3"/>
+        <w:pStyle w:val="ListParagraph"/>
         <w:numPr>
           <w:ilvl w:val="0"/>
           <w:numId w:val="10"/>
@@ -3397,7 +3397,7 @@
     </w:p>
     <w:p>
       <w:pPr>
-        <w:pStyle w:val="a3"/>
+        <w:pStyle w:val="ListParagraph"/>
         <w:numPr>
           <w:ilvl w:val="0"/>
           <w:numId w:val="10"/>
@@ -3499,7 +3499,7 @@
     </w:p>
     <w:p>
       <w:pPr>
-        <w:pStyle w:val="a3"/>
+        <w:pStyle w:val="ListParagraph"/>
         <w:numPr>
           <w:ilvl w:val="0"/>
           <w:numId w:val="19"/>
@@ -3539,7 +3539,7 @@
     </w:p>
     <w:p>
       <w:pPr>
-        <w:pStyle w:val="a3"/>
+        <w:pStyle w:val="ListParagraph"/>
         <w:numPr>
           <w:ilvl w:val="0"/>
           <w:numId w:val="1"/>
@@ -3630,7 +3630,7 @@
     </w:p>
     <w:p>
       <w:pPr>
-        <w:pStyle w:val="a3"/>
+        <w:pStyle w:val="ListParagraph"/>
         <w:numPr>
           <w:ilvl w:val="0"/>
           <w:numId w:val="11"/>
@@ -3721,7 +3721,7 @@
     </w:p>
     <w:p>
       <w:pPr>
-        <w:pStyle w:val="a3"/>
+        <w:pStyle w:val="ListParagraph"/>
         <w:numPr>
           <w:ilvl w:val="0"/>
           <w:numId w:val="11"/>
@@ -3911,7 +3911,7 @@
     </w:p>
     <w:p>
       <w:pPr>
-        <w:pStyle w:val="a3"/>
+        <w:pStyle w:val="ListParagraph"/>
         <w:numPr>
           <w:ilvl w:val="0"/>
           <w:numId w:val="11"/>
@@ -4068,7 +4068,7 @@
     </w:p>
     <w:p>
       <w:pPr>
-        <w:pStyle w:val="a3"/>
+        <w:pStyle w:val="ListParagraph"/>
         <w:numPr>
           <w:ilvl w:val="0"/>
           <w:numId w:val="20"/>
@@ -4250,7 +4250,7 @@
     </w:p>
     <w:p>
       <w:pPr>
-        <w:pStyle w:val="a3"/>
+        <w:pStyle w:val="ListParagraph"/>
         <w:numPr>
           <w:ilvl w:val="0"/>
           <w:numId w:val="47"/>
@@ -4383,7 +4383,7 @@
     </w:p>
     <w:p>
       <w:pPr>
-        <w:pStyle w:val="-HTML"/>
+        <w:pStyle w:val="HTMLPreformatted"/>
         <w:numPr>
           <w:ilvl w:val="0"/>
           <w:numId w:val="1"/>
@@ -4469,7 +4469,7 @@
     </w:p>
     <w:p>
       <w:pPr>
-        <w:pStyle w:val="a3"/>
+        <w:pStyle w:val="ListParagraph"/>
         <w:numPr>
           <w:ilvl w:val="0"/>
           <w:numId w:val="12"/>
@@ -4497,7 +4497,7 @@
     </w:p>
     <w:p>
       <w:pPr>
-        <w:pStyle w:val="a3"/>
+        <w:pStyle w:val="ListParagraph"/>
         <w:numPr>
           <w:ilvl w:val="0"/>
           <w:numId w:val="12"/>
@@ -4543,7 +4543,7 @@
     </w:p>
     <w:p>
       <w:pPr>
-        <w:pStyle w:val="a3"/>
+        <w:pStyle w:val="ListParagraph"/>
         <w:numPr>
           <w:ilvl w:val="0"/>
           <w:numId w:val="12"/>
@@ -4571,7 +4571,7 @@
     </w:p>
     <w:p>
       <w:pPr>
-        <w:pStyle w:val="a3"/>
+        <w:pStyle w:val="ListParagraph"/>
         <w:numPr>
           <w:ilvl w:val="0"/>
           <w:numId w:val="12"/>
@@ -4640,7 +4640,7 @@
     </w:p>
     <w:p>
       <w:pPr>
-        <w:pStyle w:val="a3"/>
+        <w:pStyle w:val="ListParagraph"/>
         <w:numPr>
           <w:ilvl w:val="0"/>
           <w:numId w:val="1"/>
@@ -4733,7 +4733,7 @@
     </w:p>
     <w:p>
       <w:pPr>
-        <w:pStyle w:val="a3"/>
+        <w:pStyle w:val="ListParagraph"/>
         <w:numPr>
           <w:ilvl w:val="0"/>
           <w:numId w:val="13"/>
@@ -4774,7 +4774,7 @@
     </w:p>
     <w:p>
       <w:pPr>
-        <w:pStyle w:val="a3"/>
+        <w:pStyle w:val="ListParagraph"/>
         <w:numPr>
           <w:ilvl w:val="0"/>
           <w:numId w:val="13"/>
@@ -4937,7 +4937,7 @@
     </w:p>
     <w:p>
       <w:pPr>
-        <w:pStyle w:val="a3"/>
+        <w:pStyle w:val="ListParagraph"/>
         <w:numPr>
           <w:ilvl w:val="0"/>
           <w:numId w:val="1"/>
@@ -5028,7 +5028,7 @@
     </w:p>
     <w:p>
       <w:pPr>
-        <w:pStyle w:val="a3"/>
+        <w:pStyle w:val="ListParagraph"/>
         <w:numPr>
           <w:ilvl w:val="0"/>
           <w:numId w:val="26"/>
@@ -5140,7 +5140,7 @@
     </w:p>
     <w:p>
       <w:pPr>
-        <w:pStyle w:val="a3"/>
+        <w:pStyle w:val="ListParagraph"/>
         <w:numPr>
           <w:ilvl w:val="0"/>
           <w:numId w:val="26"/>
@@ -5203,7 +5203,7 @@
     </w:p>
     <w:p>
       <w:pPr>
-        <w:pStyle w:val="a3"/>
+        <w:pStyle w:val="ListParagraph"/>
         <w:numPr>
           <w:ilvl w:val="0"/>
           <w:numId w:val="26"/>
@@ -5274,7 +5274,7 @@
     </w:p>
     <w:p>
       <w:pPr>
-        <w:pStyle w:val="a3"/>
+        <w:pStyle w:val="ListParagraph"/>
         <w:numPr>
           <w:ilvl w:val="0"/>
           <w:numId w:val="26"/>
@@ -5319,7 +5319,7 @@
     </w:p>
     <w:p>
       <w:pPr>
-        <w:pStyle w:val="a3"/>
+        <w:pStyle w:val="ListParagraph"/>
         <w:numPr>
           <w:ilvl w:val="0"/>
           <w:numId w:val="26"/>
@@ -5417,7 +5417,7 @@
     </w:p>
     <w:p>
       <w:pPr>
-        <w:pStyle w:val="a3"/>
+        <w:pStyle w:val="ListParagraph"/>
         <w:numPr>
           <w:ilvl w:val="0"/>
           <w:numId w:val="26"/>
@@ -5532,7 +5532,7 @@
     </w:p>
     <w:p>
       <w:pPr>
-        <w:pStyle w:val="a3"/>
+        <w:pStyle w:val="ListParagraph"/>
         <w:numPr>
           <w:ilvl w:val="0"/>
           <w:numId w:val="13"/>
@@ -5556,7 +5556,7 @@
     </w:p>
     <w:p>
       <w:pPr>
-        <w:pStyle w:val="a3"/>
+        <w:pStyle w:val="ListParagraph"/>
         <w:numPr>
           <w:ilvl w:val="0"/>
           <w:numId w:val="43"/>
@@ -5675,7 +5675,7 @@
     </w:p>
     <w:p>
       <w:pPr>
-        <w:pStyle w:val="a3"/>
+        <w:pStyle w:val="ListParagraph"/>
         <w:numPr>
           <w:ilvl w:val="0"/>
           <w:numId w:val="41"/>
@@ -5787,7 +5787,7 @@
     </w:p>
     <w:p>
       <w:pPr>
-        <w:pStyle w:val="a3"/>
+        <w:pStyle w:val="ListParagraph"/>
         <w:numPr>
           <w:ilvl w:val="0"/>
           <w:numId w:val="1"/>
@@ -5898,7 +5898,7 @@
     </w:p>
     <w:p>
       <w:pPr>
-        <w:pStyle w:val="a3"/>
+        <w:pStyle w:val="ListParagraph"/>
         <w:numPr>
           <w:ilvl w:val="0"/>
           <w:numId w:val="27"/>
@@ -6003,7 +6003,7 @@
     </w:p>
     <w:p>
       <w:pPr>
-        <w:pStyle w:val="a3"/>
+        <w:pStyle w:val="ListParagraph"/>
         <w:numPr>
           <w:ilvl w:val="0"/>
           <w:numId w:val="27"/>
@@ -6076,7 +6076,7 @@
     </w:p>
     <w:p>
       <w:pPr>
-        <w:pStyle w:val="a3"/>
+        <w:pStyle w:val="ListParagraph"/>
         <w:numPr>
           <w:ilvl w:val="0"/>
           <w:numId w:val="27"/>
@@ -6111,7 +6111,7 @@
     </w:p>
     <w:p>
       <w:pPr>
-        <w:pStyle w:val="a3"/>
+        <w:pStyle w:val="ListParagraph"/>
         <w:numPr>
           <w:ilvl w:val="0"/>
           <w:numId w:val="27"/>
@@ -6185,7 +6185,7 @@
     </w:p>
     <w:p>
       <w:pPr>
-        <w:pStyle w:val="a3"/>
+        <w:pStyle w:val="ListParagraph"/>
         <w:numPr>
           <w:ilvl w:val="0"/>
           <w:numId w:val="27"/>
@@ -6211,7 +6211,7 @@
     </w:p>
     <w:p>
       <w:pPr>
-        <w:pStyle w:val="a3"/>
+        <w:pStyle w:val="ListParagraph"/>
         <w:numPr>
           <w:ilvl w:val="0"/>
           <w:numId w:val="27"/>
@@ -6246,7 +6246,7 @@
     </w:p>
     <w:p>
       <w:pPr>
-        <w:pStyle w:val="a3"/>
+        <w:pStyle w:val="ListParagraph"/>
         <w:numPr>
           <w:ilvl w:val="0"/>
           <w:numId w:val="27"/>
@@ -6272,7 +6272,7 @@
     </w:p>
     <w:p>
       <w:pPr>
-        <w:pStyle w:val="a3"/>
+        <w:pStyle w:val="ListParagraph"/>
         <w:numPr>
           <w:ilvl w:val="0"/>
           <w:numId w:val="27"/>
@@ -6307,7 +6307,7 @@
     </w:p>
     <w:p>
       <w:pPr>
-        <w:pStyle w:val="a3"/>
+        <w:pStyle w:val="ListParagraph"/>
         <w:numPr>
           <w:ilvl w:val="0"/>
           <w:numId w:val="27"/>
@@ -6362,7 +6362,7 @@
     </w:p>
     <w:p>
       <w:pPr>
-        <w:pStyle w:val="a3"/>
+        <w:pStyle w:val="ListParagraph"/>
         <w:numPr>
           <w:ilvl w:val="0"/>
           <w:numId w:val="27"/>
@@ -6425,7 +6425,7 @@
     </w:p>
     <w:p>
       <w:pPr>
-        <w:pStyle w:val="a3"/>
+        <w:pStyle w:val="ListParagraph"/>
         <w:numPr>
           <w:ilvl w:val="0"/>
           <w:numId w:val="26"/>
@@ -6473,7 +6473,7 @@
     </w:p>
     <w:p>
       <w:pPr>
-        <w:pStyle w:val="a3"/>
+        <w:pStyle w:val="ListParagraph"/>
         <w:numPr>
           <w:ilvl w:val="0"/>
           <w:numId w:val="28"/>
@@ -6541,7 +6541,7 @@
     </w:p>
     <w:p>
       <w:pPr>
-        <w:pStyle w:val="a3"/>
+        <w:pStyle w:val="ListParagraph"/>
         <w:numPr>
           <w:ilvl w:val="0"/>
           <w:numId w:val="28"/>
@@ -6571,7 +6571,7 @@
     </w:p>
     <w:p>
       <w:pPr>
-        <w:pStyle w:val="a3"/>
+        <w:pStyle w:val="ListParagraph"/>
         <w:numPr>
           <w:ilvl w:val="0"/>
           <w:numId w:val="28"/>
@@ -6651,7 +6651,7 @@
     <w:p/>
     <w:p>
       <w:pPr>
-        <w:pStyle w:val="a3"/>
+        <w:pStyle w:val="ListParagraph"/>
         <w:numPr>
           <w:ilvl w:val="0"/>
           <w:numId w:val="1"/>
@@ -6697,29 +6697,7 @@
           <w:lang w:eastAsia="el-GR"/>
           <w14:ligatures w14:val="none"/>
         </w:rPr>
-        <w:t>Αξιολόγηση</w:t>
-      </w:r>
-      <w:r>
-        <w:rPr>
-          <w:rFonts w:ascii="Times New Roman" w:eastAsia="Times New Roman" w:hAnsi="Times New Roman" w:cs="Times New Roman"/>
-          <w:color w:val="000000"/>
-          <w:kern w:val="0"/>
-          <w:u w:val="single"/>
-          <w:lang w:eastAsia="el-GR"/>
-          <w14:ligatures w14:val="none"/>
-        </w:rPr>
-        <w:t>ς</w:t>
-      </w:r>
-      <w:r>
-        <w:rPr>
-          <w:rFonts w:ascii="Times New Roman" w:eastAsia="Times New Roman" w:hAnsi="Times New Roman" w:cs="Times New Roman"/>
-          <w:color w:val="000000"/>
-          <w:kern w:val="0"/>
-          <w:u w:val="single"/>
-          <w:lang w:eastAsia="el-GR"/>
-          <w14:ligatures w14:val="none"/>
-        </w:rPr>
-        <w:t xml:space="preserve"> </w:t>
+        <w:t xml:space="preserve">Αξιολόγησης </w:t>
       </w:r>
       <w:r>
         <w:rPr>
@@ -6789,7 +6767,7 @@
     </w:p>
     <w:p>
       <w:pPr>
-        <w:pStyle w:val="a3"/>
+        <w:pStyle w:val="ListParagraph"/>
         <w:numPr>
           <w:ilvl w:val="0"/>
           <w:numId w:val="31"/>
@@ -6818,7 +6796,7 @@
     </w:p>
     <w:p>
       <w:pPr>
-        <w:pStyle w:val="a3"/>
+        <w:pStyle w:val="ListParagraph"/>
         <w:numPr>
           <w:ilvl w:val="0"/>
           <w:numId w:val="31"/>
@@ -6907,7 +6885,7 @@
     </w:p>
     <w:p>
       <w:pPr>
-        <w:pStyle w:val="a3"/>
+        <w:pStyle w:val="ListParagraph"/>
         <w:numPr>
           <w:ilvl w:val="0"/>
           <w:numId w:val="31"/>
@@ -6997,7 +6975,7 @@
     </w:p>
     <w:p>
       <w:pPr>
-        <w:pStyle w:val="a3"/>
+        <w:pStyle w:val="ListParagraph"/>
         <w:numPr>
           <w:ilvl w:val="0"/>
           <w:numId w:val="32"/>
@@ -7046,7 +7024,7 @@
     </w:p>
     <w:p>
       <w:pPr>
-        <w:pStyle w:val="a3"/>
+        <w:pStyle w:val="ListParagraph"/>
         <w:numPr>
           <w:ilvl w:val="0"/>
           <w:numId w:val="33"/>
@@ -7113,7 +7091,7 @@
     </w:p>
     <w:p>
       <w:pPr>
-        <w:pStyle w:val="a3"/>
+        <w:pStyle w:val="ListParagraph"/>
         <w:numPr>
           <w:ilvl w:val="0"/>
           <w:numId w:val="37"/>
@@ -7173,7 +7151,7 @@
     </w:p>
     <w:p>
       <w:pPr>
-        <w:pStyle w:val="a3"/>
+        <w:pStyle w:val="ListParagraph"/>
         <w:numPr>
           <w:ilvl w:val="0"/>
           <w:numId w:val="38"/>
@@ -7202,7 +7180,7 @@
     </w:p>
     <w:p>
       <w:pPr>
-        <w:pStyle w:val="a3"/>
+        <w:pStyle w:val="ListParagraph"/>
         <w:numPr>
           <w:ilvl w:val="0"/>
           <w:numId w:val="38"/>
@@ -7256,7 +7234,7 @@
     </w:p>
     <w:p>
       <w:pPr>
-        <w:pStyle w:val="a3"/>
+        <w:pStyle w:val="ListParagraph"/>
         <w:numPr>
           <w:ilvl w:val="0"/>
           <w:numId w:val="1"/>
@@ -7387,7 +7365,7 @@
     </w:p>
     <w:p>
       <w:pPr>
-        <w:pStyle w:val="a3"/>
+        <w:pStyle w:val="ListParagraph"/>
         <w:numPr>
           <w:ilvl w:val="0"/>
           <w:numId w:val="34"/>
@@ -7459,7 +7437,7 @@
     </w:p>
     <w:p>
       <w:pPr>
-        <w:pStyle w:val="a3"/>
+        <w:pStyle w:val="ListParagraph"/>
         <w:numPr>
           <w:ilvl w:val="0"/>
           <w:numId w:val="34"/>
@@ -7486,7 +7464,7 @@
     </w:p>
     <w:p>
       <w:pPr>
-        <w:pStyle w:val="a3"/>
+        <w:pStyle w:val="ListParagraph"/>
         <w:numPr>
           <w:ilvl w:val="0"/>
           <w:numId w:val="34"/>
@@ -7605,7 +7583,7 @@
     </w:p>
     <w:p>
       <w:pPr>
-        <w:pStyle w:val="a3"/>
+        <w:pStyle w:val="ListParagraph"/>
         <w:numPr>
           <w:ilvl w:val="0"/>
           <w:numId w:val="36"/>
@@ -7632,7 +7610,7 @@
     </w:p>
     <w:p>
       <w:pPr>
-        <w:pStyle w:val="a3"/>
+        <w:pStyle w:val="ListParagraph"/>
         <w:numPr>
           <w:ilvl w:val="0"/>
           <w:numId w:val="48"/>
@@ -7750,7 +7728,7 @@
     </w:p>
     <w:p>
       <w:pPr>
-        <w:pStyle w:val="a3"/>
+        <w:pStyle w:val="ListParagraph"/>
         <w:numPr>
           <w:ilvl w:val="0"/>
           <w:numId w:val="48"/>
@@ -7778,6 +7756,85 @@
     </w:p>
     <w:p/>
     <w:p/>
+    <w:p>
+      <w:r>
+        <w:rPr>
+          <w:noProof/>
+          <w14:ligatures w14:val="none"/>
+        </w:rPr>
+        <w:lastRenderedPageBreak/>
+        <w:drawing>
+          <wp:anchor distT="0" distB="0" distL="114300" distR="114300" simplePos="0" relativeHeight="251658240" behindDoc="0" locked="0" layoutInCell="1" allowOverlap="1" wp14:anchorId="51AE6902" wp14:editId="79045EC8">
+            <wp:simplePos x="0" y="0"/>
+            <wp:positionH relativeFrom="margin">
+              <wp:align>right</wp:align>
+            </wp:positionH>
+            <wp:positionV relativeFrom="paragraph">
+              <wp:posOffset>1828800</wp:posOffset>
+            </wp:positionV>
+            <wp:extent cx="9088755" cy="5441315"/>
+            <wp:effectExtent l="0" t="5080" r="0" b="0"/>
+            <wp:wrapThrough wrapText="bothSides">
+              <wp:wrapPolygon edited="0">
+                <wp:start x="21612" y="20"/>
+                <wp:lineTo x="62" y="20"/>
+                <wp:lineTo x="62" y="21497"/>
+                <wp:lineTo x="21612" y="21497"/>
+                <wp:lineTo x="21612" y="20"/>
+              </wp:wrapPolygon>
+            </wp:wrapThrough>
+            <wp:docPr id="1" name="Picture 1" descr="Image"/>
+            <wp:cNvGraphicFramePr>
+              <a:graphicFrameLocks xmlns:a="http://schemas.openxmlformats.org/drawingml/2006/main" noChangeAspect="1"/>
+            </wp:cNvGraphicFramePr>
+            <a:graphic xmlns:a="http://schemas.openxmlformats.org/drawingml/2006/main">
+              <a:graphicData uri="http://schemas.openxmlformats.org/drawingml/2006/picture">
+                <pic:pic xmlns:pic="http://schemas.openxmlformats.org/drawingml/2006/picture">
+                  <pic:nvPicPr>
+                    <pic:cNvPr id="1" name="Picture 1" descr="Image"/>
+                    <pic:cNvPicPr>
+                      <a:picLocks noChangeAspect="1"/>
+                    </pic:cNvPicPr>
+                  </pic:nvPicPr>
+                  <pic:blipFill>
+                    <a:blip r:embed="rId12">
+                      <a:extLst>
+                        <a:ext uri="{28A0092B-C50C-407E-A947-70E740481C1C}">
+                          <a14:useLocalDpi xmlns:a14="http://schemas.microsoft.com/office/drawing/2010/main" val="0"/>
+                        </a:ext>
+                      </a:extLst>
+                    </a:blip>
+                    <a:srcRect/>
+                    <a:stretch>
+                      <a:fillRect/>
+                    </a:stretch>
+                  </pic:blipFill>
+                  <pic:spPr bwMode="auto">
+                    <a:xfrm rot="16200000">
+                      <a:off x="0" y="0"/>
+                      <a:ext cx="9088755" cy="5441315"/>
+                    </a:xfrm>
+                    <a:prstGeom prst="rect">
+                      <a:avLst/>
+                    </a:prstGeom>
+                    <a:noFill/>
+                    <a:ln>
+                      <a:noFill/>
+                    </a:ln>
+                  </pic:spPr>
+                </pic:pic>
+              </a:graphicData>
+            </a:graphic>
+            <wp14:sizeRelH relativeFrom="page">
+              <wp14:pctWidth>0</wp14:pctWidth>
+            </wp14:sizeRelH>
+            <wp14:sizeRelV relativeFrom="page">
+              <wp14:pctHeight>0</wp14:pctHeight>
+            </wp14:sizeRelV>
+          </wp:anchor>
+        </w:drawing>
+      </w:r>
+    </w:p>
     <w:sectPr>
       <w:pgSz w:w="11906" w:h="16838"/>
       <w:pgMar w:top="1440" w:right="1800" w:bottom="1440" w:left="1800" w:header="708" w:footer="708" w:gutter="0"/>
@@ -12679,7 +12736,7 @@
     <w:lsdException w:name="Unresolved Mention" w:semiHidden="1" w:unhideWhenUsed="1"/>
     <w:lsdException w:name="Smart Link" w:semiHidden="1" w:unhideWhenUsed="1"/>
   </w:latentStyles>
-  <w:style w:type="paragraph" w:default="1" w:styleId="a">
+  <w:style w:type="paragraph" w:default="1" w:styleId="Normal">
     <w:name w:val="Normal"/>
     <w:qFormat/>
     <w:rsid w:val="006E54F0"/>
@@ -12689,13 +12746,13 @@
       <w14:ligatures w14:val="standardContextual"/>
     </w:rPr>
   </w:style>
-  <w:style w:type="character" w:default="1" w:styleId="a0">
+  <w:style w:type="character" w:default="1" w:styleId="DefaultParagraphFont">
     <w:name w:val="Default Paragraph Font"/>
     <w:uiPriority w:val="1"/>
     <w:semiHidden/>
     <w:unhideWhenUsed/>
   </w:style>
-  <w:style w:type="table" w:default="1" w:styleId="a1">
+  <w:style w:type="table" w:default="1" w:styleId="TableNormal">
     <w:name w:val="Normal Table"/>
     <w:uiPriority w:val="99"/>
     <w:semiHidden/>
@@ -12710,15 +12767,15 @@
       </w:tblCellMar>
     </w:tblPr>
   </w:style>
-  <w:style w:type="numbering" w:default="1" w:styleId="a2">
+  <w:style w:type="numbering" w:default="1" w:styleId="NoList">
     <w:name w:val="No List"/>
     <w:uiPriority w:val="99"/>
     <w:semiHidden/>
     <w:unhideWhenUsed/>
   </w:style>
-  <w:style w:type="paragraph" w:styleId="Web">
+  <w:style w:type="paragraph" w:styleId="NormalWeb">
     <w:name w:val="Normal (Web)"/>
-    <w:basedOn w:val="a"/>
+    <w:basedOn w:val="Normal"/>
     <w:uiPriority w:val="99"/>
     <w:semiHidden/>
     <w:unhideWhenUsed/>
@@ -12735,9 +12792,9 @@
       <w14:ligatures w14:val="none"/>
     </w:rPr>
   </w:style>
-  <w:style w:type="paragraph" w:styleId="a3">
+  <w:style w:type="paragraph" w:styleId="ListParagraph">
     <w:name w:val="List Paragraph"/>
-    <w:basedOn w:val="a"/>
+    <w:basedOn w:val="Normal"/>
     <w:uiPriority w:val="34"/>
     <w:qFormat/>
     <w:rsid w:val="006E54F0"/>
@@ -12746,10 +12803,10 @@
       <w:contextualSpacing/>
     </w:pPr>
   </w:style>
-  <w:style w:type="paragraph" w:styleId="-HTML">
+  <w:style w:type="paragraph" w:styleId="HTMLPreformatted">
     <w:name w:val="HTML Preformatted"/>
-    <w:basedOn w:val="a"/>
-    <w:link w:val="-HTMLChar"/>
+    <w:basedOn w:val="Normal"/>
+    <w:link w:val="HTMLPreformattedChar"/>
     <w:uiPriority w:val="99"/>
     <w:unhideWhenUsed/>
     <w:rsid w:val="006E54F0"/>
@@ -12783,10 +12840,10 @@
       <w14:ligatures w14:val="none"/>
     </w:rPr>
   </w:style>
-  <w:style w:type="character" w:customStyle="1" w:styleId="-HTMLChar">
-    <w:name w:val="Προ-διαμορφωμένο HTML Char"/>
-    <w:basedOn w:val="a0"/>
-    <w:link w:val="-HTML"/>
+  <w:style w:type="character" w:customStyle="1" w:styleId="HTMLPreformattedChar">
+    <w:name w:val="HTML Preformatted Char"/>
+    <w:basedOn w:val="DefaultParagraphFont"/>
+    <w:link w:val="HTMLPreformatted"/>
     <w:uiPriority w:val="99"/>
     <w:rsid w:val="006E54F0"/>
     <w:rPr>
@@ -12798,7 +12855,7 @@
   </w:style>
   <w:style w:type="character" w:customStyle="1" w:styleId="x193iq5w">
     <w:name w:val="x193iq5w"/>
-    <w:basedOn w:val="a0"/>
+    <w:basedOn w:val="DefaultParagraphFont"/>
     <w:rsid w:val="006E54F0"/>
   </w:style>
 </w:styles>
